--- a/main.docx
+++ b/main.docx
@@ -14651,12 +14651,42 @@
       </w:r>
     </w:p>
     <w:bookmarkEnd w:id="142"/>
-    <w:bookmarkStart w:id="143" w:name="補足材料"/>
+    <w:bookmarkStart w:id="143" w:name="データの公開利用"/>
     <w:p>
       <w:pPr>
         <w:pStyle w:val="Heading1"/>
       </w:pPr>
       <w:r>
+        <w:t xml:space="preserve">データの公開利用</w:t>
+      </w:r>
+    </w:p>
+    <w:p>
+      <w:pPr>
+        <w:pStyle w:val="FirstParagraph"/>
+      </w:pPr>
+      <w:r>
+        <w:t xml:space="preserve">公開できるデータである</w:t>
+      </w:r>
+      <w:r>
+        <w:t xml:space="preserve"> </w:t>
+      </w:r>
+      <w:r>
+        <w:t xml:space="preserve">金子 (1933)</w:t>
+      </w:r>
+      <w:r>
+        <w:t xml:space="preserve"> </w:t>
+      </w:r>
+      <w:r>
+        <w:t xml:space="preserve">による現代語訳の分割語彙データは XXXXX にて参照する。</w:t>
+      </w:r>
+    </w:p>
+    <w:bookmarkEnd w:id="143"/>
+    <w:bookmarkStart w:id="146" w:name="補足材料"/>
+    <w:p>
+      <w:pPr>
+        <w:pStyle w:val="Heading1"/>
+      </w:pPr>
+      <w:r>
         <w:t xml:space="preserve">補足材料</w:t>
       </w:r>
     </w:p>
@@ -14665,11 +14695,39 @@
         <w:pStyle w:val="FirstParagraph"/>
       </w:pPr>
       <w:r>
-        <w:t xml:space="preserve">補足資料は、URL (XXXX) を参照する。</w:t>
-      </w:r>
-    </w:p>
-    <w:bookmarkEnd w:id="143"/>
-    <w:bookmarkStart w:id="211" w:name="謝辞"/>
+        <w:t xml:space="preserve">補足資料は、</w:t>
+      </w:r>
+      <w:hyperlink r:id="rId144">
+        <w:r>
+          <w:rPr>
+            <w:rStyle w:val="Hyperlink"/>
+          </w:rPr>
+          <w:t xml:space="preserve">https://github.com/idiig/replication-test/blob/main/supplementary-materials/補足資料 Supplementary materials.pdf</w:t>
+        </w:r>
+      </w:hyperlink>
+      <w:r>
+        <w:t xml:space="preserve"> </w:t>
+      </w:r>
+      <w:r>
+        <w:t xml:space="preserve">を参照する。再現実験について、</w:t>
+      </w:r>
+      <w:hyperlink r:id="rId145">
+        <w:r>
+          <w:rPr>
+            <w:rStyle w:val="Hyperlink"/>
+          </w:rPr>
+          <w:t xml:space="preserve">https://github.com/idiig/replication-test/tree/main</w:t>
+        </w:r>
+      </w:hyperlink>
+      <w:r>
+        <w:t xml:space="preserve"> </w:t>
+      </w:r>
+      <w:r>
+        <w:t xml:space="preserve">を参照する。</w:t>
+      </w:r>
+    </w:p>
+    <w:bookmarkEnd w:id="146"/>
+    <w:bookmarkStart w:id="214" w:name="謝辞"/>
     <w:p>
       <w:pPr>
         <w:pStyle w:val="Heading1"/>
@@ -14686,8 +14744,8 @@
         <w:t xml:space="preserve">本研究は、XXXXX の助成を受けたものである。</w:t>
       </w:r>
     </w:p>
-    <w:bookmarkStart w:id="210" w:name="refs"/>
-    <w:bookmarkStart w:id="144" w:name="ref-Asahara2022CHJWLSP"/>
+    <w:bookmarkStart w:id="213" w:name="refs"/>
+    <w:bookmarkStart w:id="147" w:name="ref-Asahara2022CHJWLSP"/>
     <w:p>
       <w:pPr>
         <w:pStyle w:val="Bibliography"/>
@@ -14894,8 +14952,8 @@
         <w:t xml:space="preserve">, edited by Rachele Sprugnoli and Marco Passarotti, 31–37. Marseille, France: European Language Resources Association.</w:t>
       </w:r>
     </w:p>
-    <w:bookmarkEnd w:id="144"/>
-    <w:bookmarkStart w:id="146" w:name="ref-Baker1996Challenges"/>
+    <w:bookmarkEnd w:id="147"/>
+    <w:bookmarkStart w:id="149" w:name="ref-Baker1996Challenges"/>
     <w:p>
       <w:pPr>
         <w:pStyle w:val="Bibliography"/>
@@ -15064,7 +15122,7 @@
       <w:r>
         <w:t xml:space="preserve"> </w:t>
       </w:r>
-      <w:hyperlink r:id="rId145">
+      <w:hyperlink r:id="rId148">
         <w:r>
           <w:rPr>
             <w:rStyle w:val="Hyperlink"/>
@@ -15076,8 +15134,8 @@
         <w:t xml:space="preserve">.</w:t>
       </w:r>
     </w:p>
-    <w:bookmarkEnd w:id="146"/>
-    <w:bookmarkStart w:id="147" w:name="ref-Blum-Kulka1986Shifts"/>
+    <w:bookmarkEnd w:id="149"/>
+    <w:bookmarkStart w:id="150" w:name="ref-Blum-Kulka1986Shifts"/>
     <w:p>
       <w:pPr>
         <w:pStyle w:val="Bibliography"/>
@@ -15170,8 +15228,8 @@
         <w:t xml:space="preserve">nter Narr.</w:t>
       </w:r>
     </w:p>
-    <w:bookmarkEnd w:id="147"/>
-    <w:bookmarkStart w:id="149" w:name="ref-Brooks1998General"/>
+    <w:bookmarkEnd w:id="150"/>
+    <w:bookmarkStart w:id="152" w:name="ref-Brooks1998General"/>
     <w:p>
       <w:pPr>
         <w:pStyle w:val="Bibliography"/>
@@ -15237,7 +15295,7 @@
       <w:r>
         <w:t xml:space="preserve"> </w:t>
       </w:r>
-      <w:hyperlink r:id="rId148">
+      <w:hyperlink r:id="rId151">
         <w:r>
           <w:rPr>
             <w:rStyle w:val="Hyperlink"/>
@@ -15249,8 +15307,8 @@
         <w:t xml:space="preserve">.</w:t>
       </w:r>
     </w:p>
-    <w:bookmarkEnd w:id="149"/>
-    <w:bookmarkStart w:id="151" w:name="ref-Burkner2017Brms"/>
+    <w:bookmarkEnd w:id="152"/>
+    <w:bookmarkStart w:id="154" w:name="ref-Burkner2017Brms"/>
     <w:p>
       <w:pPr>
         <w:pStyle w:val="Bibliography"/>
@@ -15343,7 +15401,7 @@
       <w:r>
         <w:t xml:space="preserve"> </w:t>
       </w:r>
-      <w:hyperlink r:id="rId150">
+      <w:hyperlink r:id="rId153">
         <w:r>
           <w:rPr>
             <w:rStyle w:val="Hyperlink"/>
@@ -15355,8 +15413,8 @@
         <w:t xml:space="preserve">.</w:t>
       </w:r>
     </w:p>
-    <w:bookmarkEnd w:id="151"/>
-    <w:bookmarkStart w:id="152" w:name="ref-Camilleri2024Evaluating"/>
+    <w:bookmarkEnd w:id="154"/>
+    <w:bookmarkStart w:id="155" w:name="ref-Camilleri2024Evaluating"/>
     <w:p>
       <w:pPr>
         <w:pStyle w:val="Bibliography"/>
@@ -15408,8 +15466,8 @@
         <w:t xml:space="preserve">2024: 26–28.</w:t>
       </w:r>
     </w:p>
-    <w:bookmarkEnd w:id="152"/>
-    <w:bookmarkStart w:id="154" w:name="ref-Carl2017Measuring"/>
+    <w:bookmarkEnd w:id="155"/>
+    <w:bookmarkStart w:id="157" w:name="ref-Carl2017Measuring"/>
     <w:p>
       <w:pPr>
         <w:pStyle w:val="Bibliography"/>
@@ -15538,7 +15596,7 @@
       <w:r>
         <w:t xml:space="preserve"> </w:t>
       </w:r>
-      <w:hyperlink r:id="rId153">
+      <w:hyperlink r:id="rId156">
         <w:r>
           <w:rPr>
             <w:rStyle w:val="Hyperlink"/>
@@ -15550,8 +15608,8 @@
         <w:t xml:space="preserve">.</w:t>
       </w:r>
     </w:p>
-    <w:bookmarkEnd w:id="154"/>
-    <w:bookmarkStart w:id="156" w:name="ref-Chen2024Translationbased"/>
+    <w:bookmarkEnd w:id="157"/>
+    <w:bookmarkStart w:id="159" w:name="ref-Chen2024Translationbased"/>
     <w:p>
       <w:pPr>
         <w:pStyle w:val="Bibliography"/>
@@ -15611,7 +15669,7 @@
       <w:r>
         <w:t xml:space="preserve"> </w:t>
       </w:r>
-      <w:hyperlink r:id="rId155">
+      <w:hyperlink r:id="rId158">
         <w:r>
           <w:rPr>
             <w:rStyle w:val="Hyperlink"/>
@@ -15623,8 +15681,8 @@
         <w:t xml:space="preserve">.</w:t>
       </w:r>
     </w:p>
-    <w:bookmarkEnd w:id="156"/>
-    <w:bookmarkStart w:id="158" w:name="ref-Chesterman2004Hypotheses"/>
+    <w:bookmarkEnd w:id="159"/>
+    <w:bookmarkStart w:id="161" w:name="ref-Chesterman2004Hypotheses"/>
     <w:p>
       <w:pPr>
         <w:pStyle w:val="Bibliography"/>
@@ -15674,7 +15732,7 @@
       <w:r>
         <w:t xml:space="preserve"> </w:t>
       </w:r>
-      <w:hyperlink r:id="rId157">
+      <w:hyperlink r:id="rId160">
         <w:r>
           <w:rPr>
             <w:rStyle w:val="Hyperlink"/>
@@ -15686,8 +15744,8 @@
         <w:t xml:space="preserve">.</w:t>
       </w:r>
     </w:p>
-    <w:bookmarkEnd w:id="158"/>
-    <w:bookmarkStart w:id="159" w:name="ref-Chesterman2010Why"/>
+    <w:bookmarkEnd w:id="161"/>
+    <w:bookmarkStart w:id="162" w:name="ref-Chesterman2010Why"/>
     <w:p>
       <w:pPr>
         <w:pStyle w:val="Bibliography"/>
@@ -15736,8 +15794,8 @@
         <w:t xml:space="preserve">). Helsinki: Helsingfors universitet, Nordica.</w:t>
       </w:r>
     </w:p>
-    <w:bookmarkEnd w:id="159"/>
-    <w:bookmarkStart w:id="161" w:name="ref-Chesterman2011Reflections"/>
+    <w:bookmarkEnd w:id="162"/>
+    <w:bookmarkStart w:id="164" w:name="ref-Chesterman2011Reflections"/>
     <w:p>
       <w:pPr>
         <w:pStyle w:val="Bibliography"/>
@@ -15873,7 +15931,7 @@
       <w:r>
         <w:t xml:space="preserve"> </w:t>
       </w:r>
-      <w:hyperlink r:id="rId160">
+      <w:hyperlink r:id="rId163">
         <w:r>
           <w:rPr>
             <w:rStyle w:val="Hyperlink"/>
@@ -15885,8 +15943,8 @@
         <w:t xml:space="preserve">.</w:t>
       </w:r>
     </w:p>
-    <w:bookmarkEnd w:id="161"/>
-    <w:bookmarkStart w:id="163" w:name="ref-Edina2016Translation"/>
+    <w:bookmarkEnd w:id="164"/>
+    <w:bookmarkStart w:id="166" w:name="ref-Edina2016Translation"/>
     <w:p>
       <w:pPr>
         <w:pStyle w:val="Bibliography"/>
@@ -15928,7 +15986,7 @@
       <w:r>
         <w:t xml:space="preserve"> </w:t>
       </w:r>
-      <w:hyperlink r:id="rId162">
+      <w:hyperlink r:id="rId165">
         <w:r>
           <w:rPr>
             <w:rStyle w:val="Hyperlink"/>
@@ -15940,8 +15998,8 @@
         <w:t xml:space="preserve">.</w:t>
       </w:r>
     </w:p>
-    <w:bookmarkEnd w:id="163"/>
-    <w:bookmarkStart w:id="164" w:name="ref-Firth1968Selected"/>
+    <w:bookmarkEnd w:id="166"/>
+    <w:bookmarkStart w:id="167" w:name="ref-Firth1968Selected"/>
     <w:p>
       <w:pPr>
         <w:pStyle w:val="Bibliography"/>
@@ -15963,8 +16021,8 @@
         <w:t xml:space="preserve">. Harlow: Prentice Hall Press.</w:t>
       </w:r>
     </w:p>
-    <w:bookmarkEnd w:id="164"/>
-    <w:bookmarkStart w:id="165" w:name="ref-Hodoscek2022Developmenta"/>
+    <w:bookmarkEnd w:id="167"/>
+    <w:bookmarkStart w:id="168" w:name="ref-Hodoscek2022Developmenta"/>
     <w:p>
       <w:pPr>
         <w:pStyle w:val="Bibliography"/>
@@ -16067,8 +16125,8 @@
         <w:t xml:space="preserve">, 647–48. Tokyo: The University of Tokyo.</w:t>
       </w:r>
     </w:p>
-    <w:bookmarkEnd w:id="165"/>
-    <w:bookmarkStart w:id="166" w:name="ref-Koller1979Einfuehrung"/>
+    <w:bookmarkEnd w:id="168"/>
+    <w:bookmarkStart w:id="169" w:name="ref-Koller1979Einfuehrung"/>
     <w:p>
       <w:pPr>
         <w:pStyle w:val="Bibliography"/>
@@ -16125,8 +16183,8 @@
         <w:t xml:space="preserve">. 7., aktualisierte Aufl. Wiebelsheim: Quelle und Meyer.</w:t>
       </w:r>
     </w:p>
-    <w:bookmarkEnd w:id="166"/>
-    <w:bookmarkStart w:id="167" w:name="ref-Malmkjaer2008Unit"/>
+    <w:bookmarkEnd w:id="169"/>
+    <w:bookmarkStart w:id="170" w:name="ref-Malmkjaer2008Unit"/>
     <w:p>
       <w:pPr>
         <w:pStyle w:val="Bibliography"/>
@@ -16211,8 +16269,8 @@
         <w:t xml:space="preserve">, edited by Mona Baker and Kirsten Malmkjaer, 286–88. London: Routledge.</w:t>
       </w:r>
     </w:p>
-    <w:bookmarkEnd w:id="167"/>
-    <w:bookmarkStart w:id="168" w:name="ref-Nida1964Science"/>
+    <w:bookmarkEnd w:id="170"/>
+    <w:bookmarkStart w:id="171" w:name="ref-Nida1964Science"/>
     <w:p>
       <w:pPr>
         <w:pStyle w:val="Bibliography"/>
@@ -16381,8 +16439,8 @@
         <w:t xml:space="preserve">. Brill Archive.</w:t>
       </w:r>
     </w:p>
-    <w:bookmarkEnd w:id="168"/>
-    <w:bookmarkStart w:id="169" w:name="ref-Nida1969Theory"/>
+    <w:bookmarkEnd w:id="171"/>
+    <w:bookmarkStart w:id="172" w:name="ref-Nida1969Theory"/>
     <w:p>
       <w:pPr>
         <w:pStyle w:val="Bibliography"/>
@@ -16523,8 +16581,8 @@
         <w:t xml:space="preserve">. Reprint edition. Leiden: Brill Academic Pub.</w:t>
       </w:r>
     </w:p>
-    <w:bookmarkEnd w:id="169"/>
-    <w:bookmarkStart w:id="170" w:name="ref-Nunan1993Introducing"/>
+    <w:bookmarkEnd w:id="172"/>
+    <w:bookmarkStart w:id="173" w:name="ref-Nunan1993Introducing"/>
     <w:p>
       <w:pPr>
         <w:pStyle w:val="Bibliography"/>
@@ -16558,8 +16616,8 @@
         <w:t xml:space="preserve">Applied Linguistics. London: Penguin English.</w:t>
       </w:r>
     </w:p>
-    <w:bookmarkEnd w:id="170"/>
-    <w:bookmarkStart w:id="172" w:name="ref-Palladino2022Using"/>
+    <w:bookmarkEnd w:id="173"/>
+    <w:bookmarkStart w:id="175" w:name="ref-Palladino2022Using"/>
     <w:p>
       <w:pPr>
         <w:pStyle w:val="Bibliography"/>
@@ -16658,7 +16716,7 @@
       <w:r>
         <w:t xml:space="preserve"> </w:t>
       </w:r>
-      <w:hyperlink r:id="rId171">
+      <w:hyperlink r:id="rId174">
         <w:r>
           <w:rPr>
             <w:rStyle w:val="Hyperlink"/>
@@ -16670,8 +16728,8 @@
         <w:t xml:space="preserve">.</w:t>
       </w:r>
     </w:p>
-    <w:bookmarkEnd w:id="172"/>
-    <w:bookmarkStart w:id="174" w:name="ref-Pym2008Toury"/>
+    <w:bookmarkEnd w:id="175"/>
+    <w:bookmarkStart w:id="177" w:name="ref-Pym2008Toury"/>
     <w:p>
       <w:pPr>
         <w:pStyle w:val="Bibliography"/>
@@ -16788,7 +16846,7 @@
       <w:r>
         <w:t xml:space="preserve"> </w:t>
       </w:r>
-      <w:hyperlink r:id="rId173">
+      <w:hyperlink r:id="rId176">
         <w:r>
           <w:rPr>
             <w:rStyle w:val="Hyperlink"/>
@@ -16800,8 +16858,8 @@
         <w:t xml:space="preserve">.</w:t>
       </w:r>
     </w:p>
-    <w:bookmarkEnd w:id="174"/>
-    <w:bookmarkStart w:id="175" w:name="ref-RCoreTeam2024Language"/>
+    <w:bookmarkEnd w:id="177"/>
+    <w:bookmarkStart w:id="178" w:name="ref-RCoreTeam2024Language"/>
     <w:p>
       <w:pPr>
         <w:pStyle w:val="Bibliography"/>
@@ -16855,8 +16913,8 @@
         <w:t xml:space="preserve">Vienna, Austria.</w:t>
       </w:r>
     </w:p>
-    <w:bookmarkEnd w:id="175"/>
-    <w:bookmarkStart w:id="177" w:name="ref-Sankoff1972Matching"/>
+    <w:bookmarkEnd w:id="178"/>
+    <w:bookmarkStart w:id="180" w:name="ref-Sankoff1972Matching"/>
     <w:p>
       <w:pPr>
         <w:pStyle w:val="Bibliography"/>
@@ -16889,7 +16947,7 @@
       <w:r>
         <w:t xml:space="preserve"> </w:t>
       </w:r>
-      <w:hyperlink r:id="rId176">
+      <w:hyperlink r:id="rId179">
         <w:r>
           <w:rPr>
             <w:rStyle w:val="Hyperlink"/>
@@ -16901,8 +16959,8 @@
         <w:t xml:space="preserve">.</w:t>
       </w:r>
     </w:p>
-    <w:bookmarkEnd w:id="177"/>
-    <w:bookmarkStart w:id="178" w:name="ref-Schramm1954Process"/>
+    <w:bookmarkEnd w:id="180"/>
+    <w:bookmarkStart w:id="181" w:name="ref-Schramm1954Process"/>
     <w:p>
       <w:pPr>
         <w:pStyle w:val="Bibliography"/>
@@ -16924,8 +16982,8 @@
         <w:t xml:space="preserve">. Urbana: University of Illinois Press.</w:t>
       </w:r>
     </w:p>
-    <w:bookmarkEnd w:id="178"/>
-    <w:bookmarkStart w:id="179" w:name="ref-Shiozawa1993Motoori"/>
+    <w:bookmarkEnd w:id="181"/>
+    <w:bookmarkStart w:id="182" w:name="ref-Shiozawa1993Motoori"/>
     <w:p>
       <w:pPr>
         <w:pStyle w:val="Bibliography"/>
@@ -16986,8 +17044,8 @@
         <w:t xml:space="preserve">9: 143–60.</w:t>
       </w:r>
     </w:p>
-    <w:bookmarkEnd w:id="179"/>
-    <w:bookmarkStart w:id="180" w:name="ref-Sinclair2003Reading"/>
+    <w:bookmarkEnd w:id="182"/>
+    <w:bookmarkStart w:id="183" w:name="ref-Sinclair2003Reading"/>
     <w:p>
       <w:pPr>
         <w:pStyle w:val="Bibliography"/>
@@ -17023,8 +17081,8 @@
         <w:t xml:space="preserve">. First Edition. London: Pearson ESL.</w:t>
       </w:r>
     </w:p>
-    <w:bookmarkEnd w:id="180"/>
-    <w:bookmarkStart w:id="181" w:name="ref-Sinclair1996Search"/>
+    <w:bookmarkEnd w:id="183"/>
+    <w:bookmarkStart w:id="184" w:name="ref-Sinclair1996Search"/>
     <w:p>
       <w:pPr>
         <w:pStyle w:val="Bibliography"/>
@@ -17088,8 +17146,8 @@
         <w:t xml:space="preserve">9: 75–106.</w:t>
       </w:r>
     </w:p>
-    <w:bookmarkEnd w:id="181"/>
-    <w:bookmarkStart w:id="183" w:name="ref-Sinclair2004Trust"/>
+    <w:bookmarkEnd w:id="184"/>
+    <w:bookmarkStart w:id="186" w:name="ref-Sinclair2004Trust"/>
     <w:p>
       <w:pPr>
         <w:pStyle w:val="Bibliography"/>
@@ -17197,7 +17255,7 @@
       <w:r>
         <w:t xml:space="preserve"> </w:t>
       </w:r>
-      <w:hyperlink r:id="rId182">
+      <w:hyperlink r:id="rId185">
         <w:r>
           <w:rPr>
             <w:rStyle w:val="Hyperlink"/>
@@ -17209,8 +17267,8 @@
         <w:t xml:space="preserve">.</w:t>
       </w:r>
     </w:p>
-    <w:bookmarkEnd w:id="183"/>
-    <w:bookmarkStart w:id="184" w:name="ref-Sinclair1970English"/>
+    <w:bookmarkEnd w:id="186"/>
+    <w:bookmarkStart w:id="187" w:name="ref-Sinclair1970English"/>
     <w:p>
       <w:pPr>
         <w:pStyle w:val="Bibliography"/>
@@ -17379,8 +17437,8 @@
         <w:t xml:space="preserve">. Birmingham: Department of English, University of Birmingham.</w:t>
       </w:r>
     </w:p>
-    <w:bookmarkEnd w:id="184"/>
-    <w:bookmarkStart w:id="185" w:name="ref-Stubbs2001Words"/>
+    <w:bookmarkEnd w:id="187"/>
+    <w:bookmarkStart w:id="188" w:name="ref-Stubbs2001Words"/>
     <w:p>
       <w:pPr>
         <w:pStyle w:val="Bibliography"/>
@@ -17402,8 +17460,8 @@
         <w:t xml:space="preserve">. Oxford ; Malden, MA: Blackwell Publishers.</w:t>
       </w:r>
     </w:p>
-    <w:bookmarkEnd w:id="185"/>
-    <w:bookmarkStart w:id="186" w:name="ref-Traum2000Generation"/>
+    <w:bookmarkEnd w:id="188"/>
+    <w:bookmarkStart w:id="189" w:name="ref-Traum2000Generation"/>
     <w:p>
       <w:pPr>
         <w:pStyle w:val="Bibliography"/>
@@ -17572,8 +17630,8 @@
         <w:t xml:space="preserve">.</w:t>
       </w:r>
     </w:p>
-    <w:bookmarkEnd w:id="186"/>
-    <w:bookmarkStart w:id="188" w:name="ref-Tymoczko1998Computerized"/>
+    <w:bookmarkEnd w:id="189"/>
+    <w:bookmarkStart w:id="191" w:name="ref-Tymoczko1998Computerized"/>
     <w:p>
       <w:pPr>
         <w:pStyle w:val="Bibliography"/>
@@ -17612,7 +17670,7 @@
       <w:r>
         <w:t xml:space="preserve"> </w:t>
       </w:r>
-      <w:hyperlink r:id="rId187">
+      <w:hyperlink r:id="rId190">
         <w:r>
           <w:rPr>
             <w:rStyle w:val="Hyperlink"/>
@@ -17624,8 +17682,8 @@
         <w:t xml:space="preserve">.</w:t>
       </w:r>
     </w:p>
-    <w:bookmarkEnd w:id="188"/>
-    <w:bookmarkStart w:id="189" w:name="ref-Vinay1958Comparative"/>
+    <w:bookmarkEnd w:id="191"/>
+    <w:bookmarkStart w:id="192" w:name="ref-Vinay1958Comparative"/>
     <w:p>
       <w:pPr>
         <w:pStyle w:val="Bibliography"/>
@@ -17730,8 +17788,8 @@
         <w:t xml:space="preserve">. John Benjamins Publishing Company.</w:t>
       </w:r>
     </w:p>
-    <w:bookmarkEnd w:id="189"/>
-    <w:bookmarkStart w:id="190" w:name="ref-Yamamoto2005Mathematical"/>
+    <w:bookmarkEnd w:id="192"/>
+    <w:bookmarkStart w:id="193" w:name="ref-Yamamoto2005Mathematical"/>
     <w:p>
       <w:pPr>
         <w:pStyle w:val="Bibliography"/>
@@ -17764,8 +17822,8 @@
         <w:t xml:space="preserve">PhD thesis, Canberra: The Austrilian National University.</w:t>
       </w:r>
     </w:p>
-    <w:bookmarkEnd w:id="190"/>
-    <w:bookmarkStart w:id="191" w:name="ref-Yamamoto2006Extraction"/>
+    <w:bookmarkEnd w:id="193"/>
+    <w:bookmarkStart w:id="194" w:name="ref-Yamamoto2006Extraction"/>
     <w:p>
       <w:pPr>
         <w:pStyle w:val="Bibliography"/>
@@ -17802,8 +17860,8 @@
         <w:t xml:space="preserve">2006 (December): 21–28.</w:t>
       </w:r>
     </w:p>
-    <w:bookmarkEnd w:id="191"/>
-    <w:bookmarkStart w:id="192" w:name="ref-Yamamoto2023Development"/>
+    <w:bookmarkEnd w:id="194"/>
+    <w:bookmarkStart w:id="195" w:name="ref-Yamamoto2023Development"/>
     <w:p>
       <w:pPr>
         <w:pStyle w:val="Bibliography"/>
@@ -17877,8 +17935,8 @@
         <w:t xml:space="preserve">, 2023:64–67. Tokyo, Japan: The Japanese Association for Digital Humanities (JADH).</w:t>
       </w:r>
     </w:p>
-    <w:bookmarkEnd w:id="192"/>
-    <w:bookmarkStart w:id="193" w:name="ref-Yamamoto2019Analysis"/>
+    <w:bookmarkEnd w:id="195"/>
+    <w:bookmarkStart w:id="196" w:name="ref-Yamamoto2019Analysis"/>
     <w:p>
       <w:pPr>
         <w:pStyle w:val="Bibliography"/>
@@ -18111,8 +18169,8 @@
         <w:t xml:space="preserve">, 68–71. Japanese Association for Digital Humanities.</w:t>
       </w:r>
     </w:p>
-    <w:bookmarkEnd w:id="193"/>
-    <w:bookmarkStart w:id="195" w:name="ref-Yu2020Tradeoff"/>
+    <w:bookmarkEnd w:id="196"/>
+    <w:bookmarkStart w:id="198" w:name="ref-Yu2020Tradeoff"/>
     <w:p>
       <w:pPr>
         <w:pStyle w:val="Bibliography"/>
@@ -18166,7 +18224,7 @@
       <w:r>
         <w:t xml:space="preserve"> </w:t>
       </w:r>
-      <w:hyperlink r:id="rId194">
+      <w:hyperlink r:id="rId197">
         <w:r>
           <w:rPr>
             <w:rStyle w:val="Hyperlink"/>
@@ -18178,8 +18236,8 @@
         <w:t xml:space="preserve">.</w:t>
       </w:r>
     </w:p>
-    <w:bookmarkEnd w:id="195"/>
-    <w:bookmarkStart w:id="196" w:name="ref-kyusojin1979Kokin"/>
+    <w:bookmarkEnd w:id="198"/>
+    <w:bookmarkStart w:id="199" w:name="ref-kyusojin1979Kokin"/>
     <w:p>
       <w:pPr>
         <w:pStyle w:val="Bibliography"/>
@@ -18210,8 +18268,8 @@
         <w:t xml:space="preserve">. 東京: 講談社.</w:t>
       </w:r>
     </w:p>
-    <w:bookmarkEnd w:id="196"/>
-    <w:bookmarkStart w:id="197" w:name="ref-okumura1978Kokin"/>
+    <w:bookmarkEnd w:id="199"/>
+    <w:bookmarkStart w:id="200" w:name="ref-okumura1978Kokin"/>
     <w:p>
       <w:pPr>
         <w:pStyle w:val="Bibliography"/>
@@ -18242,8 +18300,8 @@
         <w:t xml:space="preserve">. 東京: 新潮社.</w:t>
       </w:r>
     </w:p>
-    <w:bookmarkEnd w:id="197"/>
-    <w:bookmarkStart w:id="198" w:name="ref-kojima1989Kokin"/>
+    <w:bookmarkEnd w:id="200"/>
+    <w:bookmarkStart w:id="201" w:name="ref-kojima1989Kokin"/>
     <w:p>
       <w:pPr>
         <w:pStyle w:val="Bibliography"/>
@@ -18265,8 +18323,8 @@
         <w:t xml:space="preserve">. 東京: 岩波書店.</w:t>
       </w:r>
     </w:p>
-    <w:bookmarkEnd w:id="198"/>
-    <w:bookmarkStart w:id="199" w:name="ref-ozawa1971Kikon"/>
+    <w:bookmarkEnd w:id="201"/>
+    <w:bookmarkStart w:id="202" w:name="ref-ozawa1971Kikon"/>
     <w:p>
       <w:pPr>
         <w:pStyle w:val="Bibliography"/>
@@ -18297,8 +18355,8 @@
         <w:t xml:space="preserve">. 東京: 小学館.</w:t>
       </w:r>
     </w:p>
-    <w:bookmarkEnd w:id="199"/>
-    <w:bookmarkStart w:id="200" w:name="ref-komachiya1982Kokin"/>
+    <w:bookmarkEnd w:id="202"/>
+    <w:bookmarkStart w:id="203" w:name="ref-komachiya1982Kokin"/>
     <w:p>
       <w:pPr>
         <w:pStyle w:val="Bibliography"/>
@@ -18320,8 +18378,8 @@
         <w:t xml:space="preserve">. 旺文社文庫. 東京: 旺文社.</w:t>
       </w:r>
     </w:p>
-    <w:bookmarkEnd w:id="200"/>
-    <w:bookmarkStart w:id="201" w:name="ref-matsuda1968Shinshaku"/>
+    <w:bookmarkEnd w:id="203"/>
+    <w:bookmarkStart w:id="204" w:name="ref-matsuda1968Shinshaku"/>
     <w:p>
       <w:pPr>
         <w:pStyle w:val="Bibliography"/>
@@ -18343,8 +18401,8 @@
         <w:t xml:space="preserve">. Vol. 上下. 東京: 風間書房.</w:t>
       </w:r>
     </w:p>
-    <w:bookmarkEnd w:id="201"/>
-    <w:bookmarkStart w:id="202" w:name="ref-katagiri1983Uta"/>
+    <w:bookmarkEnd w:id="204"/>
+    <w:bookmarkStart w:id="205" w:name="ref-katagiri1983Uta"/>
     <w:p>
       <w:pPr>
         <w:pStyle w:val="Bibliography"/>
@@ -18366,8 +18424,8 @@
         <w:t xml:space="preserve">. 東京: 角川書店.</w:t>
       </w:r>
     </w:p>
-    <w:bookmarkEnd w:id="202"/>
-    <w:bookmarkStart w:id="203" w:name="ref-katagiri1998Kokinhyoshaku"/>
+    <w:bookmarkEnd w:id="205"/>
+    <w:bookmarkStart w:id="206" w:name="ref-katagiri1998Kokinhyoshaku"/>
     <w:p>
       <w:pPr>
         <w:pStyle w:val="Bibliography"/>
@@ -18389,8 +18447,8 @@
         <w:t xml:space="preserve">. Vol. 上中下. 東京: 講談社.</w:t>
       </w:r>
     </w:p>
-    <w:bookmarkEnd w:id="203"/>
-    <w:bookmarkStart w:id="204" w:name="ref-kubota1960Kokin"/>
+    <w:bookmarkEnd w:id="206"/>
+    <w:bookmarkStart w:id="207" w:name="ref-kubota1960Kokin"/>
     <w:p>
       <w:pPr>
         <w:pStyle w:val="Bibliography"/>
@@ -18412,8 +18470,8 @@
         <w:t xml:space="preserve">. Vol. 上中下. Tokyo: Tokyodo.</w:t>
       </w:r>
     </w:p>
-    <w:bookmarkEnd w:id="204"/>
-    <w:bookmarkStart w:id="205" w:name="ref-takeoka1976Kokin"/>
+    <w:bookmarkEnd w:id="207"/>
+    <w:bookmarkStart w:id="208" w:name="ref-takeoka1976Kokin"/>
     <w:p>
       <w:pPr>
         <w:pStyle w:val="Bibliography"/>
@@ -18435,8 +18493,8 @@
         <w:t xml:space="preserve">. Vol. 上下. 東京: 右文書院.</w:t>
       </w:r>
     </w:p>
-    <w:bookmarkEnd w:id="205"/>
-    <w:bookmarkStart w:id="206" w:name="ref-kondo2011Heian"/>
+    <w:bookmarkEnd w:id="208"/>
+    <w:bookmarkStart w:id="209" w:name="ref-kondo2011Heian"/>
     <w:p>
       <w:pPr>
         <w:pStyle w:val="Bibliography"/>
@@ -18473,8 +18531,8 @@
         <w:t xml:space="preserve">127 (September): 120–31.</w:t>
       </w:r>
     </w:p>
-    <w:bookmarkEnd w:id="206"/>
-    <w:bookmarkStart w:id="207" w:name="ref-kondo2001Ngram"/>
+    <w:bookmarkEnd w:id="209"/>
+    <w:bookmarkStart w:id="210" w:name="ref-kondo2001Ngram"/>
     <w:p>
       <w:pPr>
         <w:pStyle w:val="Bibliography"/>
@@ -18508,8 +18566,8 @@
         <w:t xml:space="preserve">, no. 2 (October): 50–55.</w:t>
       </w:r>
     </w:p>
-    <w:bookmarkEnd w:id="207"/>
-    <w:bookmarkStart w:id="208" w:name="ref-kaneko1933Kokin"/>
+    <w:bookmarkEnd w:id="210"/>
+    <w:bookmarkStart w:id="211" w:name="ref-kaneko1933Kokin"/>
     <w:p>
       <w:pPr>
         <w:pStyle w:val="Bibliography"/>
@@ -18531,8 +18589,8 @@
         <w:t xml:space="preserve">. 東京: 明治書院.</w:t>
       </w:r>
     </w:p>
-    <w:bookmarkEnd w:id="208"/>
-    <w:bookmarkStart w:id="209" w:name="ref-chin2022Tango"/>
+    <w:bookmarkEnd w:id="211"/>
+    <w:bookmarkStart w:id="212" w:name="ref-chin2022Tango"/>
     <w:p>
       <w:pPr>
         <w:pStyle w:val="Bibliography"/>
@@ -18569,9 +18627,9 @@
         <w:t xml:space="preserve">2022 (December): 111–18.</w:t>
       </w:r>
     </w:p>
-    <w:bookmarkEnd w:id="209"/>
-    <w:bookmarkEnd w:id="210"/>
-    <w:bookmarkEnd w:id="211"/>
+    <w:bookmarkEnd w:id="212"/>
+    <w:bookmarkEnd w:id="213"/>
+    <w:bookmarkEnd w:id="214"/>
     <w:sectPr/>
   </w:body>
 </w:document>

--- a/main.docx
+++ b/main.docx
@@ -7,7 +7,7 @@
         <w:pStyle w:val="Title"/>
       </w:pPr>
       <w:r>
-        <w:t xml:space="preserve">古今和歌集の現代日本語訳における追加率要素の分析</w:t>
+        <w:t xml:space="preserve">古今和歌集の現代語訳における追加率と追加要素の分析</w:t>
       </w:r>
     </w:p>
     <w:p>
@@ -73,37 +73,7 @@
         <w:pStyle w:val="Abstract"/>
       </w:pPr>
       <w:r>
-        <w:t xml:space="preserve">注釈書における翻訳における要素の追加を利用した古今和歌集の歌ことばのノンリテラル情報の可視化をこれまで行われてきたが、それら注釈における現代語訳や、現代語訳における追加要素に関する詳細の分析が示されていない。本稿の目的は、いままでの研究に用いられてきた古今集の現代語訳</w:t>
-      </w:r>
-      <w:r>
-        <w:t xml:space="preserve"> </w:t>
-      </w:r>
-      <w:r>
-        <w:t xml:space="preserve">10</w:t>
-      </w:r>
-      <w:r>
-        <w:t xml:space="preserve"> </w:t>
-      </w:r>
-      <w:r>
-        <w:t xml:space="preserve">種が、ノンリテラル要素の可視化に適している材料であるかについて詳細な分析を行うことである。まず、古今集の注釈における現代語訳について概観し、訳者の翻訳の意識についてまとめた。つぎに、直訳語をもたない歌ことばが原文に占める割合（不一致率）と現代語訳における追加要素の割合（追加率）の計算で、現代語訳の要素の追加と一致の実態を把握した。最後に、具体例を示し、現代語訳における追加要素の事例分析を行った。</w:t>
-      </w:r>
-      <w:r>
-        <w:t xml:space="preserve"> </w:t>
-      </w:r>
-      <w:r>
-        <w:t xml:space="preserve">分析の結果、和歌の現代語訳の訳者の翻訳意識は、主観的に、作意中心・テキスト中心・読者中心と不明</w:t>
-      </w:r>
-      <w:r>
-        <w:t xml:space="preserve"> </w:t>
-      </w:r>
-      <w:r>
-        <w:t xml:space="preserve">4</w:t>
-      </w:r>
-      <w:r>
-        <w:t xml:space="preserve"> </w:t>
-      </w:r>
-      <w:r>
-        <w:t xml:space="preserve">類に分類できた。しかし、客観的には、翻訳意識が異なったとしても、計量的には同じ程度の追加要素を多く含めていた。B分析事例においては、センテンスレベルの訳においても、要素の追加にコーパスレベルの共出現傾向に基づく推論があり、語の意味の志向性について補足要素を多く足していることが確認できた。以上により、現代語訳をノンリテラルレベルの可視化に適用できることを示した。</w:t>
+        <w:t xml:space="preserve">筆者らは、古今和歌集の歌ことばのノンリテラル情報を可視化するシステムを開発してきたが、それに用いた現代語訳や追加要素の詳細な分析は行われていなかった。本研究の目的は、古今和歌集の現代語訳10種類が、ノンリテラル要素の可視化に適しているかどうかを分析することである。まず、現代語訳について概観し、訳者の翻訳意識を作意中心・テキスト中心・読者中心・不明の4種に分類した。次に、直訳語を持たない歌ことばの割合（不一致率）と、現代語訳における追加要素の割合（追加率）を計算し、どの訳も多くの追加要素を含むことを確認した。さらに、具体例を示し、コーパスレベルの共出現傾向に基づく推論が現代語訳にどのように反映されているかを分析した。これにより、現代語訳がノンリテラル情報の可視化に適用できることを示した。</w:t>
       </w:r>
       <w:r>
         <w:t xml:space="preserve"> </w:t>
@@ -127,7 +97,49 @@
         <w:t xml:space="preserve"> </w:t>
       </w:r>
       <w:r>
-        <w:t xml:space="preserve">explored</w:t>
+        <w:t xml:space="preserve">developed</w:t>
+      </w:r>
+      <w:r>
+        <w:t xml:space="preserve"> </w:t>
+      </w:r>
+      <w:r>
+        <w:t xml:space="preserve">a</w:t>
+      </w:r>
+      <w:r>
+        <w:t xml:space="preserve"> </w:t>
+      </w:r>
+      <w:r>
+        <w:t xml:space="preserve">system</w:t>
+      </w:r>
+      <w:r>
+        <w:t xml:space="preserve"> </w:t>
+      </w:r>
+      <w:r>
+        <w:t xml:space="preserve">for</w:t>
+      </w:r>
+      <w:r>
+        <w:t xml:space="preserve"> </w:t>
+      </w:r>
+      <w:r>
+        <w:t xml:space="preserve">visualizing</w:t>
+      </w:r>
+      <w:r>
+        <w:t xml:space="preserve"> </w:t>
+      </w:r>
+      <w:r>
+        <w:t xml:space="preserve">non-literal</w:t>
+      </w:r>
+      <w:r>
+        <w:t xml:space="preserve"> </w:t>
+      </w:r>
+      <w:r>
+        <w:t xml:space="preserve">information</w:t>
+      </w:r>
+      <w:r>
+        <w:t xml:space="preserve"> </w:t>
+      </w:r>
+      <w:r>
+        <w:t xml:space="preserve">in</w:t>
       </w:r>
       <w:r>
         <w:t xml:space="preserve"> </w:t>
@@ -139,7 +151,91 @@
         <w:t xml:space="preserve"> </w:t>
       </w:r>
       <w:r>
-        <w:t xml:space="preserve">visualization</w:t>
+        <w:t xml:space="preserve">Kokinshū’s</w:t>
+      </w:r>
+      <w:r>
+        <w:t xml:space="preserve"> </w:t>
+      </w:r>
+      <w:r>
+        <w:t xml:space="preserve">poetic</w:t>
+      </w:r>
+      <w:r>
+        <w:t xml:space="preserve"> </w:t>
+      </w:r>
+      <w:r>
+        <w:t xml:space="preserve">words</w:t>
+      </w:r>
+      <w:r>
+        <w:t xml:space="preserve"> </w:t>
+      </w:r>
+      <w:r>
+        <w:t xml:space="preserve">by</w:t>
+      </w:r>
+      <w:r>
+        <w:t xml:space="preserve"> </w:t>
+      </w:r>
+      <w:r>
+        <w:t xml:space="preserve">adding</w:t>
+      </w:r>
+      <w:r>
+        <w:t xml:space="preserve"> </w:t>
+      </w:r>
+      <w:r>
+        <w:t xml:space="preserve">elements</w:t>
+      </w:r>
+      <w:r>
+        <w:t xml:space="preserve"> </w:t>
+      </w:r>
+      <w:r>
+        <w:t xml:space="preserve">in</w:t>
+      </w:r>
+      <w:r>
+        <w:t xml:space="preserve"> </w:t>
+      </w:r>
+      <w:r>
+        <w:t xml:space="preserve">translations</w:t>
+      </w:r>
+      <w:r>
+        <w:t xml:space="preserve"> </w:t>
+      </w:r>
+      <w:r>
+        <w:t xml:space="preserve">found</w:t>
+      </w:r>
+      <w:r>
+        <w:t xml:space="preserve"> </w:t>
+      </w:r>
+      <w:r>
+        <w:t xml:space="preserve">in</w:t>
+      </w:r>
+      <w:r>
+        <w:t xml:space="preserve"> </w:t>
+      </w:r>
+      <w:r>
+        <w:t xml:space="preserve">annotation</w:t>
+      </w:r>
+      <w:r>
+        <w:t xml:space="preserve"> </w:t>
+      </w:r>
+      <w:r>
+        <w:t xml:space="preserve">books.</w:t>
+      </w:r>
+      <w:r>
+        <w:t xml:space="preserve"> </w:t>
+      </w:r>
+      <w:r>
+        <w:t xml:space="preserve">However,</w:t>
+      </w:r>
+      <w:r>
+        <w:t xml:space="preserve"> </w:t>
+      </w:r>
+      <w:r>
+        <w:t xml:space="preserve">detailed</w:t>
+      </w:r>
+      <w:r>
+        <w:t xml:space="preserve"> </w:t>
+      </w:r>
+      <w:r>
+        <w:t xml:space="preserve">analysis</w:t>
       </w:r>
       <w:r>
         <w:t xml:space="preserve"> </w:t>
@@ -151,19 +247,247 @@
         <w:t xml:space="preserve"> </w:t>
       </w:r>
       <w:r>
+        <w:t xml:space="preserve">these</w:t>
+      </w:r>
+      <w:r>
+        <w:t xml:space="preserve"> </w:t>
+      </w:r>
+      <w:r>
+        <w:t xml:space="preserve">translations</w:t>
+      </w:r>
+      <w:r>
+        <w:t xml:space="preserve"> </w:t>
+      </w:r>
+      <w:r>
+        <w:t xml:space="preserve">and</w:t>
+      </w:r>
+      <w:r>
+        <w:t xml:space="preserve"> </w:t>
+      </w:r>
+      <w:r>
+        <w:t xml:space="preserve">the</w:t>
+      </w:r>
+      <w:r>
+        <w:t xml:space="preserve"> </w:t>
+      </w:r>
+      <w:r>
+        <w:t xml:space="preserve">added</w:t>
+      </w:r>
+      <w:r>
+        <w:t xml:space="preserve"> </w:t>
+      </w:r>
+      <w:r>
+        <w:t xml:space="preserve">elements</w:t>
+      </w:r>
+      <w:r>
+        <w:t xml:space="preserve"> </w:t>
+      </w:r>
+      <w:r>
+        <w:t xml:space="preserve">has</w:t>
+      </w:r>
+      <w:r>
+        <w:t xml:space="preserve"> </w:t>
+      </w:r>
+      <w:r>
+        <w:t xml:space="preserve">not</w:t>
+      </w:r>
+      <w:r>
+        <w:t xml:space="preserve"> </w:t>
+      </w:r>
+      <w:r>
+        <w:t xml:space="preserve">been</w:t>
+      </w:r>
+      <w:r>
+        <w:t xml:space="preserve"> </w:t>
+      </w:r>
+      <w:r>
+        <w:t xml:space="preserve">conducted.</w:t>
+      </w:r>
+      <w:r>
+        <w:t xml:space="preserve"> </w:t>
+      </w:r>
+      <w:r>
+        <w:t xml:space="preserve">This</w:t>
+      </w:r>
+      <w:r>
+        <w:t xml:space="preserve"> </w:t>
+      </w:r>
+      <w:r>
+        <w:t xml:space="preserve">study</w:t>
+      </w:r>
+      <w:r>
+        <w:t xml:space="preserve"> </w:t>
+      </w:r>
+      <w:r>
+        <w:t xml:space="preserve">aims</w:t>
+      </w:r>
+      <w:r>
+        <w:t xml:space="preserve"> </w:t>
+      </w:r>
+      <w:r>
+        <w:t xml:space="preserve">to</w:t>
+      </w:r>
+      <w:r>
+        <w:t xml:space="preserve"> </w:t>
+      </w:r>
+      <w:r>
+        <w:t xml:space="preserve">evaluate</w:t>
+      </w:r>
+      <w:r>
+        <w:t xml:space="preserve"> </w:t>
+      </w:r>
+      <w:r>
+        <w:t xml:space="preserve">whether</w:t>
+      </w:r>
+      <w:r>
+        <w:t xml:space="preserve"> </w:t>
+      </w:r>
+      <w:r>
+        <w:t xml:space="preserve">the</w:t>
+      </w:r>
+      <w:r>
+        <w:t xml:space="preserve"> </w:t>
+      </w:r>
+      <w:r>
+        <w:t xml:space="preserve">ten</w:t>
+      </w:r>
+      <w:r>
+        <w:t xml:space="preserve"> </w:t>
+      </w:r>
+      <w:r>
+        <w:t xml:space="preserve">contemporary</w:t>
+      </w:r>
+      <w:r>
+        <w:t xml:space="preserve"> </w:t>
+      </w:r>
+      <w:r>
+        <w:t xml:space="preserve">Japanese</w:t>
+      </w:r>
+      <w:r>
+        <w:t xml:space="preserve"> </w:t>
+      </w:r>
+      <w:r>
+        <w:t xml:space="preserve">translations</w:t>
+      </w:r>
+      <w:r>
+        <w:t xml:space="preserve"> </w:t>
+      </w:r>
+      <w:r>
+        <w:t xml:space="preserve">of</w:t>
+      </w:r>
+      <w:r>
+        <w:t xml:space="preserve"> </w:t>
+      </w:r>
+      <w:r>
+        <w:t xml:space="preserve">the</w:t>
+      </w:r>
+      <w:r>
+        <w:t xml:space="preserve"> </w:t>
+      </w:r>
+      <w:r>
+        <w:t xml:space="preserve">Kokinshū</w:t>
+      </w:r>
+      <w:r>
+        <w:t xml:space="preserve"> </w:t>
+      </w:r>
+      <w:r>
+        <w:t xml:space="preserve">used</w:t>
+      </w:r>
+      <w:r>
+        <w:t xml:space="preserve"> </w:t>
+      </w:r>
+      <w:r>
+        <w:t xml:space="preserve">in</w:t>
+      </w:r>
+      <w:r>
+        <w:t xml:space="preserve"> </w:t>
+      </w:r>
+      <w:r>
+        <w:t xml:space="preserve">prior</w:t>
+      </w:r>
+      <w:r>
+        <w:t xml:space="preserve"> </w:t>
+      </w:r>
+      <w:r>
+        <w:t xml:space="preserve">studies</w:t>
+      </w:r>
+      <w:r>
+        <w:t xml:space="preserve"> </w:t>
+      </w:r>
+      <w:r>
+        <w:t xml:space="preserve">are</w:t>
+      </w:r>
+      <w:r>
+        <w:t xml:space="preserve"> </w:t>
+      </w:r>
+      <w:r>
+        <w:t xml:space="preserve">suitable</w:t>
+      </w:r>
+      <w:r>
+        <w:t xml:space="preserve"> </w:t>
+      </w:r>
+      <w:r>
+        <w:t xml:space="preserve">for</w:t>
+      </w:r>
+      <w:r>
+        <w:t xml:space="preserve"> </w:t>
+      </w:r>
+      <w:r>
+        <w:t xml:space="preserve">visualizing</w:t>
+      </w:r>
+      <w:r>
+        <w:t xml:space="preserve"> </w:t>
+      </w:r>
+      <w:r>
         <w:t xml:space="preserve">non-literal</w:t>
       </w:r>
       <w:r>
         <w:t xml:space="preserve"> </w:t>
       </w:r>
       <w:r>
-        <w:t xml:space="preserve">information</w:t>
-      </w:r>
-      <w:r>
-        <w:t xml:space="preserve"> </w:t>
-      </w:r>
-      <w:r>
-        <w:t xml:space="preserve">in</w:t>
+        <w:t xml:space="preserve">elements.</w:t>
+      </w:r>
+      <w:r>
+        <w:t xml:space="preserve"> </w:t>
+      </w:r>
+      <w:r>
+        <w:t xml:space="preserve">First,</w:t>
+      </w:r>
+      <w:r>
+        <w:t xml:space="preserve"> </w:t>
+      </w:r>
+      <w:r>
+        <w:t xml:space="preserve">we</w:t>
+      </w:r>
+      <w:r>
+        <w:t xml:space="preserve"> </w:t>
+      </w:r>
+      <w:r>
+        <w:t xml:space="preserve">review</w:t>
+      </w:r>
+      <w:r>
+        <w:t xml:space="preserve"> </w:t>
+      </w:r>
+      <w:r>
+        <w:t xml:space="preserve">these</w:t>
+      </w:r>
+      <w:r>
+        <w:t xml:space="preserve"> </w:t>
+      </w:r>
+      <w:r>
+        <w:t xml:space="preserve">translations</w:t>
+      </w:r>
+      <w:r>
+        <w:t xml:space="preserve"> </w:t>
+      </w:r>
+      <w:r>
+        <w:t xml:space="preserve">and</w:t>
+      </w:r>
+      <w:r>
+        <w:t xml:space="preserve"> </w:t>
+      </w:r>
+      <w:r>
+        <w:t xml:space="preserve">categorize</w:t>
       </w:r>
       <w:r>
         <w:t xml:space="preserve"> </w:t>
@@ -175,1369 +499,529 @@
         <w:t xml:space="preserve"> </w:t>
       </w:r>
       <w:r>
+        <w:t xml:space="preserve">translators’</w:t>
+      </w:r>
+      <w:r>
+        <w:t xml:space="preserve"> </w:t>
+      </w:r>
+      <w:r>
+        <w:t xml:space="preserve">approaches</w:t>
+      </w:r>
+      <w:r>
+        <w:t xml:space="preserve"> </w:t>
+      </w:r>
+      <w:r>
+        <w:t xml:space="preserve">as</w:t>
+      </w:r>
+      <w:r>
+        <w:t xml:space="preserve"> </w:t>
+      </w:r>
+      <w:r>
+        <w:t xml:space="preserve">poet-focused,</w:t>
+      </w:r>
+      <w:r>
+        <w:t xml:space="preserve"> </w:t>
+      </w:r>
+      <w:r>
+        <w:t xml:space="preserve">text-focused,</w:t>
+      </w:r>
+      <w:r>
+        <w:t xml:space="preserve"> </w:t>
+      </w:r>
+      <w:r>
+        <w:t xml:space="preserve">reader-focused,</w:t>
+      </w:r>
+      <w:r>
+        <w:t xml:space="preserve"> </w:t>
+      </w:r>
+      <w:r>
+        <w:t xml:space="preserve">or</w:t>
+      </w:r>
+      <w:r>
+        <w:t xml:space="preserve"> </w:t>
+      </w:r>
+      <w:r>
+        <w:t xml:space="preserve">unclear.</w:t>
+      </w:r>
+      <w:r>
+        <w:t xml:space="preserve"> </w:t>
+      </w:r>
+      <w:r>
+        <w:t xml:space="preserve">We</w:t>
+      </w:r>
+      <w:r>
+        <w:t xml:space="preserve"> </w:t>
+      </w:r>
+      <w:r>
+        <w:t xml:space="preserve">then</w:t>
+      </w:r>
+      <w:r>
+        <w:t xml:space="preserve"> </w:t>
+      </w:r>
+      <w:r>
+        <w:t xml:space="preserve">calculate</w:t>
+      </w:r>
+      <w:r>
+        <w:t xml:space="preserve"> </w:t>
+      </w:r>
+      <w:r>
+        <w:t xml:space="preserve">the</w:t>
+      </w:r>
+      <w:r>
+        <w:t xml:space="preserve"> </w:t>
+      </w:r>
+      <w:r>
+        <w:t xml:space="preserve">unmatch</w:t>
+      </w:r>
+      <w:r>
+        <w:t xml:space="preserve"> </w:t>
+      </w:r>
+      <w:r>
+        <w:t xml:space="preserve">rate</w:t>
+      </w:r>
+      <w:r>
+        <w:t xml:space="preserve"> </w:t>
+      </w:r>
+      <w:r>
+        <w:t xml:space="preserve">(the</w:t>
+      </w:r>
+      <w:r>
+        <w:t xml:space="preserve"> </w:t>
+      </w:r>
+      <w:r>
+        <w:t xml:space="preserve">proportion</w:t>
+      </w:r>
+      <w:r>
+        <w:t xml:space="preserve"> </w:t>
+      </w:r>
+      <w:r>
+        <w:t xml:space="preserve">of</w:t>
+      </w:r>
+      <w:r>
+        <w:t xml:space="preserve"> </w:t>
+      </w:r>
+      <w:r>
+        <w:t xml:space="preserve">poetic</w:t>
+      </w:r>
+      <w:r>
+        <w:t xml:space="preserve"> </w:t>
+      </w:r>
+      <w:r>
+        <w:t xml:space="preserve">words</w:t>
+      </w:r>
+      <w:r>
+        <w:t xml:space="preserve"> </w:t>
+      </w:r>
+      <w:r>
+        <w:t xml:space="preserve">without</w:t>
+      </w:r>
+      <w:r>
+        <w:t xml:space="preserve"> </w:t>
+      </w:r>
+      <w:r>
+        <w:t xml:space="preserve">direct</w:t>
+      </w:r>
+      <w:r>
+        <w:t xml:space="preserve"> </w:t>
+      </w:r>
+      <w:r>
+        <w:t xml:space="preserve">equivalents)</w:t>
+      </w:r>
+      <w:r>
+        <w:t xml:space="preserve"> </w:t>
+      </w:r>
+      <w:r>
+        <w:t xml:space="preserve">and</w:t>
+      </w:r>
+      <w:r>
+        <w:t xml:space="preserve"> </w:t>
+      </w:r>
+      <w:r>
+        <w:t xml:space="preserve">the</w:t>
+      </w:r>
+      <w:r>
+        <w:t xml:space="preserve"> </w:t>
+      </w:r>
+      <w:r>
+        <w:t xml:space="preserve">addition</w:t>
+      </w:r>
+      <w:r>
+        <w:t xml:space="preserve"> </w:t>
+      </w:r>
+      <w:r>
+        <w:t xml:space="preserve">rate</w:t>
+      </w:r>
+      <w:r>
+        <w:t xml:space="preserve"> </w:t>
+      </w:r>
+      <w:r>
+        <w:t xml:space="preserve">(the</w:t>
+      </w:r>
+      <w:r>
+        <w:t xml:space="preserve"> </w:t>
+      </w:r>
+      <w:r>
+        <w:t xml:space="preserve">proportion</w:t>
+      </w:r>
+      <w:r>
+        <w:t xml:space="preserve"> </w:t>
+      </w:r>
+      <w:r>
+        <w:t xml:space="preserve">of</w:t>
+      </w:r>
+      <w:r>
+        <w:t xml:space="preserve"> </w:t>
+      </w:r>
+      <w:r>
+        <w:t xml:space="preserve">added</w:t>
+      </w:r>
+      <w:r>
+        <w:t xml:space="preserve"> </w:t>
+      </w:r>
+      <w:r>
+        <w:t xml:space="preserve">elements)</w:t>
+      </w:r>
+      <w:r>
+        <w:t xml:space="preserve"> </w:t>
+      </w:r>
+      <w:r>
+        <w:t xml:space="preserve">to</w:t>
+      </w:r>
+      <w:r>
+        <w:t xml:space="preserve"> </w:t>
+      </w:r>
+      <w:r>
+        <w:t xml:space="preserve">see</w:t>
+      </w:r>
+      <w:r>
+        <w:t xml:space="preserve"> </w:t>
+      </w:r>
+      <w:r>
+        <w:t xml:space="preserve">how</w:t>
+      </w:r>
+      <w:r>
+        <w:t xml:space="preserve"> </w:t>
+      </w:r>
+      <w:r>
+        <w:t xml:space="preserve">elements</w:t>
+      </w:r>
+      <w:r>
+        <w:t xml:space="preserve"> </w:t>
+      </w:r>
+      <w:r>
+        <w:t xml:space="preserve">were</w:t>
+      </w:r>
+      <w:r>
+        <w:t xml:space="preserve"> </w:t>
+      </w:r>
+      <w:r>
+        <w:t xml:space="preserve">incorporated.</w:t>
+      </w:r>
+      <w:r>
+        <w:t xml:space="preserve"> </w:t>
+      </w:r>
+      <w:r>
+        <w:t xml:space="preserve">Finally,</w:t>
+      </w:r>
+      <w:r>
+        <w:t xml:space="preserve"> </w:t>
+      </w:r>
+      <w:r>
+        <w:t xml:space="preserve">we</w:t>
+      </w:r>
+      <w:r>
+        <w:t xml:space="preserve"> </w:t>
+      </w:r>
+      <w:r>
+        <w:t xml:space="preserve">provide</w:t>
+      </w:r>
+      <w:r>
+        <w:t xml:space="preserve"> </w:t>
+      </w:r>
+      <w:r>
+        <w:t xml:space="preserve">case</w:t>
+      </w:r>
+      <w:r>
+        <w:t xml:space="preserve"> </w:t>
+      </w:r>
+      <w:r>
+        <w:t xml:space="preserve">analyses</w:t>
+      </w:r>
+      <w:r>
+        <w:t xml:space="preserve"> </w:t>
+      </w:r>
+      <w:r>
+        <w:t xml:space="preserve">of</w:t>
+      </w:r>
+      <w:r>
+        <w:t xml:space="preserve"> </w:t>
+      </w:r>
+      <w:r>
+        <w:t xml:space="preserve">specific</w:t>
+      </w:r>
+      <w:r>
+        <w:t xml:space="preserve"> </w:t>
+      </w:r>
+      <w:r>
+        <w:t xml:space="preserve">examples,</w:t>
+      </w:r>
+      <w:r>
+        <w:t xml:space="preserve"> </w:t>
+      </w:r>
+      <w:r>
+        <w:t xml:space="preserve">showing</w:t>
+      </w:r>
+      <w:r>
+        <w:t xml:space="preserve"> </w:t>
+      </w:r>
+      <w:r>
+        <w:t xml:space="preserve">how</w:t>
+      </w:r>
+      <w:r>
+        <w:t xml:space="preserve"> </w:t>
+      </w:r>
+      <w:r>
+        <w:t xml:space="preserve">corpus-level</w:t>
+      </w:r>
+      <w:r>
+        <w:t xml:space="preserve"> </w:t>
+      </w:r>
+      <w:r>
+        <w:t xml:space="preserve">co-occurrence</w:t>
+      </w:r>
+      <w:r>
+        <w:t xml:space="preserve"> </w:t>
+      </w:r>
+      <w:r>
+        <w:t xml:space="preserve">tendencies</w:t>
+      </w:r>
+      <w:r>
+        <w:t xml:space="preserve"> </w:t>
+      </w:r>
+      <w:r>
+        <w:t xml:space="preserve">influenced</w:t>
+      </w:r>
+      <w:r>
+        <w:t xml:space="preserve"> </w:t>
+      </w:r>
+      <w:r>
+        <w:t xml:space="preserve">the</w:t>
+      </w:r>
+      <w:r>
+        <w:t xml:space="preserve"> </w:t>
+      </w:r>
+      <w:r>
+        <w:t xml:space="preserve">addition</w:t>
+      </w:r>
+      <w:r>
+        <w:t xml:space="preserve"> </w:t>
+      </w:r>
+      <w:r>
+        <w:t xml:space="preserve">of</w:t>
+      </w:r>
+      <w:r>
+        <w:t xml:space="preserve"> </w:t>
+      </w:r>
+      <w:r>
+        <w:t xml:space="preserve">elements</w:t>
+      </w:r>
+      <w:r>
+        <w:t xml:space="preserve"> </w:t>
+      </w:r>
+      <w:r>
+        <w:t xml:space="preserve">to</w:t>
+      </w:r>
+      <w:r>
+        <w:t xml:space="preserve"> </w:t>
+      </w:r>
+      <w:r>
+        <w:t xml:space="preserve">clarify</w:t>
+      </w:r>
+      <w:r>
+        <w:t xml:space="preserve"> </w:t>
+      </w:r>
+      <w:r>
+        <w:t xml:space="preserve">meanings.</w:t>
+      </w:r>
+      <w:r>
+        <w:t xml:space="preserve"> </w:t>
+      </w:r>
+      <w:r>
+        <w:t xml:space="preserve">Our</w:t>
+      </w:r>
+      <w:r>
+        <w:t xml:space="preserve"> </w:t>
+      </w:r>
+      <w:r>
+        <w:t xml:space="preserve">findings</w:t>
+      </w:r>
+      <w:r>
+        <w:t xml:space="preserve"> </w:t>
+      </w:r>
+      <w:r>
+        <w:t xml:space="preserve">show</w:t>
+      </w:r>
+      <w:r>
+        <w:t xml:space="preserve"> </w:t>
+      </w:r>
+      <w:r>
+        <w:t xml:space="preserve">that</w:t>
+      </w:r>
+      <w:r>
+        <w:t xml:space="preserve"> </w:t>
+      </w:r>
+      <w:r>
+        <w:t xml:space="preserve">despite</w:t>
+      </w:r>
+      <w:r>
+        <w:t xml:space="preserve"> </w:t>
+      </w:r>
+      <w:r>
+        <w:t xml:space="preserve">varied</w:t>
+      </w:r>
+      <w:r>
+        <w:t xml:space="preserve"> </w:t>
+      </w:r>
+      <w:r>
+        <w:t xml:space="preserve">approaches,</w:t>
+      </w:r>
+      <w:r>
+        <w:t xml:space="preserve"> </w:t>
+      </w:r>
+      <w:r>
+        <w:t xml:space="preserve">the</w:t>
+      </w:r>
+      <w:r>
+        <w:t xml:space="preserve"> </w:t>
+      </w:r>
+      <w:r>
+        <w:t xml:space="preserve">translations</w:t>
+      </w:r>
+      <w:r>
+        <w:t xml:space="preserve"> </w:t>
+      </w:r>
+      <w:r>
+        <w:t xml:space="preserve">contain</w:t>
+      </w:r>
+      <w:r>
+        <w:t xml:space="preserve"> </w:t>
+      </w:r>
+      <w:r>
+        <w:t xml:space="preserve">similar</w:t>
+      </w:r>
+      <w:r>
+        <w:t xml:space="preserve"> </w:t>
+      </w:r>
+      <w:r>
+        <w:t xml:space="preserve">levels</w:t>
+      </w:r>
+      <w:r>
+        <w:t xml:space="preserve"> </w:t>
+      </w:r>
+      <w:r>
+        <w:t xml:space="preserve">of</w:t>
+      </w:r>
+      <w:r>
+        <w:t xml:space="preserve"> </w:t>
+      </w:r>
+      <w:r>
+        <w:t xml:space="preserve">added</w:t>
+      </w:r>
+      <w:r>
+        <w:t xml:space="preserve"> </w:t>
+      </w:r>
+      <w:r>
+        <w:t xml:space="preserve">elements,</w:t>
+      </w:r>
+      <w:r>
+        <w:t xml:space="preserve"> </w:t>
+      </w:r>
+      <w:r>
+        <w:t xml:space="preserve">suggesting</w:t>
+      </w:r>
+      <w:r>
+        <w:t xml:space="preserve"> </w:t>
+      </w:r>
+      <w:r>
+        <w:t xml:space="preserve">that</w:t>
+      </w:r>
+      <w:r>
+        <w:t xml:space="preserve"> </w:t>
+      </w:r>
+      <w:r>
+        <w:t xml:space="preserve">contemporary</w:t>
+      </w:r>
+      <w:r>
+        <w:t xml:space="preserve"> </w:t>
+      </w:r>
+      <w:r>
+        <w:t xml:space="preserve">translations</w:t>
+      </w:r>
+      <w:r>
+        <w:t xml:space="preserve"> </w:t>
+      </w:r>
+      <w:r>
+        <w:t xml:space="preserve">can</w:t>
+      </w:r>
+      <w:r>
+        <w:t xml:space="preserve"> </w:t>
+      </w:r>
+      <w:r>
+        <w:t xml:space="preserve">effectively</w:t>
+      </w:r>
+      <w:r>
+        <w:t xml:space="preserve"> </w:t>
+      </w:r>
+      <w:r>
+        <w:t xml:space="preserve">visualize</w:t>
+      </w:r>
+      <w:r>
+        <w:t xml:space="preserve"> </w:t>
+      </w:r>
+      <w:r>
+        <w:t xml:space="preserve">the</w:t>
+      </w:r>
+      <w:r>
+        <w:t xml:space="preserve"> </w:t>
+      </w:r>
+      <w:r>
+        <w:t xml:space="preserve">non-literal</w:t>
+      </w:r>
+      <w:r>
+        <w:t xml:space="preserve"> </w:t>
+      </w:r>
+      <w:r>
+        <w:t xml:space="preserve">aspects</w:t>
+      </w:r>
+      <w:r>
+        <w:t xml:space="preserve"> </w:t>
+      </w:r>
+      <w:r>
+        <w:t xml:space="preserve">of</w:t>
+      </w:r>
+      <w:r>
+        <w:t xml:space="preserve"> </w:t>
+      </w:r>
+      <w:r>
+        <w:t xml:space="preserve">the</w:t>
+      </w:r>
+      <w:r>
+        <w:t xml:space="preserve"> </w:t>
+      </w:r>
+      <w:r>
         <w:t xml:space="preserve">Kokinshū’s</w:t>
       </w:r>
       <w:r>
         <w:t xml:space="preserve"> </w:t>
       </w:r>
       <w:r>
-        <w:t xml:space="preserve">poetic</w:t>
-      </w:r>
-      <w:r>
-        <w:t xml:space="preserve"> </w:t>
-      </w:r>
-      <w:r>
-        <w:t xml:space="preserve">words</w:t>
-      </w:r>
-      <w:r>
-        <w:t xml:space="preserve"> </w:t>
-      </w:r>
-      <w:r>
-        <w:t xml:space="preserve">(歌語)</w:t>
-      </w:r>
-      <w:r>
-        <w:t xml:space="preserve"> </w:t>
-      </w:r>
-      <w:r>
-        <w:t xml:space="preserve">through</w:t>
-      </w:r>
-      <w:r>
-        <w:t xml:space="preserve"> </w:t>
-      </w:r>
-      <w:r>
-        <w:t xml:space="preserve">the</w:t>
-      </w:r>
-      <w:r>
-        <w:t xml:space="preserve"> </w:t>
-      </w:r>
-      <w:r>
-        <w:t xml:space="preserve">addition</w:t>
-      </w:r>
-      <w:r>
-        <w:t xml:space="preserve"> </w:t>
-      </w:r>
-      <w:r>
-        <w:t xml:space="preserve">of</w:t>
-      </w:r>
-      <w:r>
-        <w:t xml:space="preserve"> </w:t>
-      </w:r>
-      <w:r>
-        <w:t xml:space="preserve">elements</w:t>
-      </w:r>
-      <w:r>
-        <w:t xml:space="preserve"> </w:t>
-      </w:r>
-      <w:r>
-        <w:t xml:space="preserve">in</w:t>
-      </w:r>
-      <w:r>
-        <w:t xml:space="preserve"> </w:t>
-      </w:r>
-      <w:r>
-        <w:t xml:space="preserve">translations</w:t>
-      </w:r>
-      <w:r>
-        <w:t xml:space="preserve"> </w:t>
-      </w:r>
-      <w:r>
-        <w:t xml:space="preserve">found</w:t>
-      </w:r>
-      <w:r>
-        <w:t xml:space="preserve"> </w:t>
-      </w:r>
-      <w:r>
-        <w:t xml:space="preserve">in</w:t>
-      </w:r>
-      <w:r>
-        <w:t xml:space="preserve"> </w:t>
-      </w:r>
-      <w:r>
-        <w:t xml:space="preserve">annotation</w:t>
-      </w:r>
-      <w:r>
-        <w:t xml:space="preserve"> </w:t>
-      </w:r>
-      <w:r>
-        <w:t xml:space="preserve">books.</w:t>
-      </w:r>
-      <w:r>
-        <w:t xml:space="preserve"> </w:t>
-      </w:r>
-      <w:r>
-        <w:t xml:space="preserve">However,</w:t>
-      </w:r>
-      <w:r>
-        <w:t xml:space="preserve"> </w:t>
-      </w:r>
-      <w:r>
-        <w:t xml:space="preserve">detailed</w:t>
-      </w:r>
-      <w:r>
-        <w:t xml:space="preserve"> </w:t>
-      </w:r>
-      <w:r>
-        <w:t xml:space="preserve">analysis</w:t>
-      </w:r>
-      <w:r>
-        <w:t xml:space="preserve"> </w:t>
-      </w:r>
-      <w:r>
-        <w:t xml:space="preserve">of</w:t>
-      </w:r>
-      <w:r>
-        <w:t xml:space="preserve"> </w:t>
-      </w:r>
-      <w:r>
-        <w:t xml:space="preserve">the</w:t>
-      </w:r>
-      <w:r>
-        <w:t xml:space="preserve"> </w:t>
-      </w:r>
-      <w:r>
-        <w:t xml:space="preserve">contemporary</w:t>
-      </w:r>
-      <w:r>
-        <w:t xml:space="preserve"> </w:t>
-      </w:r>
-      <w:r>
-        <w:t xml:space="preserve">Japanese</w:t>
-      </w:r>
-      <w:r>
-        <w:t xml:space="preserve"> </w:t>
-      </w:r>
-      <w:r>
-        <w:t xml:space="preserve">translations</w:t>
-      </w:r>
-      <w:r>
-        <w:t xml:space="preserve"> </w:t>
-      </w:r>
-      <w:r>
-        <w:t xml:space="preserve">in</w:t>
-      </w:r>
-      <w:r>
-        <w:t xml:space="preserve"> </w:t>
-      </w:r>
-      <w:r>
-        <w:t xml:space="preserve">these</w:t>
-      </w:r>
-      <w:r>
-        <w:t xml:space="preserve"> </w:t>
-      </w:r>
-      <w:r>
-        <w:t xml:space="preserve">annotations</w:t>
-      </w:r>
-      <w:r>
-        <w:t xml:space="preserve"> </w:t>
-      </w:r>
-      <w:r>
-        <w:t xml:space="preserve">and</w:t>
-      </w:r>
-      <w:r>
-        <w:t xml:space="preserve"> </w:t>
-      </w:r>
-      <w:r>
-        <w:t xml:space="preserve">the</w:t>
-      </w:r>
-      <w:r>
-        <w:t xml:space="preserve"> </w:t>
-      </w:r>
-      <w:r>
-        <w:t xml:space="preserve">additional</w:t>
-      </w:r>
-      <w:r>
-        <w:t xml:space="preserve"> </w:t>
-      </w:r>
-      <w:r>
-        <w:t xml:space="preserve">elements</w:t>
-      </w:r>
-      <w:r>
-        <w:t xml:space="preserve"> </w:t>
-      </w:r>
-      <w:r>
-        <w:t xml:space="preserve">within</w:t>
-      </w:r>
-      <w:r>
-        <w:t xml:space="preserve"> </w:t>
-      </w:r>
-      <w:r>
-        <w:t xml:space="preserve">them</w:t>
-      </w:r>
-      <w:r>
-        <w:t xml:space="preserve"> </w:t>
-      </w:r>
-      <w:r>
-        <w:t xml:space="preserve">has</w:t>
-      </w:r>
-      <w:r>
-        <w:t xml:space="preserve"> </w:t>
-      </w:r>
-      <w:r>
-        <w:t xml:space="preserve">not</w:t>
-      </w:r>
-      <w:r>
-        <w:t xml:space="preserve"> </w:t>
-      </w:r>
-      <w:r>
-        <w:t xml:space="preserve">been</w:t>
-      </w:r>
-      <w:r>
-        <w:t xml:space="preserve"> </w:t>
-      </w:r>
-      <w:r>
-        <w:t xml:space="preserve">conducted.</w:t>
-      </w:r>
-      <w:r>
-        <w:t xml:space="preserve"> </w:t>
-      </w:r>
-      <w:r>
-        <w:t xml:space="preserve">This</w:t>
-      </w:r>
-      <w:r>
-        <w:t xml:space="preserve"> </w:t>
-      </w:r>
-      <w:r>
-        <w:t xml:space="preserve">paper</w:t>
-      </w:r>
-      <w:r>
-        <w:t xml:space="preserve"> </w:t>
-      </w:r>
-      <w:r>
-        <w:t xml:space="preserve">aims</w:t>
-      </w:r>
-      <w:r>
-        <w:t xml:space="preserve"> </w:t>
-      </w:r>
-      <w:r>
-        <w:t xml:space="preserve">to</w:t>
-      </w:r>
-      <w:r>
-        <w:t xml:space="preserve"> </w:t>
-      </w:r>
-      <w:r>
-        <w:t xml:space="preserve">provide</w:t>
-      </w:r>
-      <w:r>
-        <w:t xml:space="preserve"> </w:t>
-      </w:r>
-      <w:r>
-        <w:t xml:space="preserve">a</w:t>
-      </w:r>
-      <w:r>
-        <w:t xml:space="preserve"> </w:t>
-      </w:r>
-      <w:r>
-        <w:t xml:space="preserve">comprehensive</w:t>
-      </w:r>
-      <w:r>
-        <w:t xml:space="preserve"> </w:t>
-      </w:r>
-      <w:r>
-        <w:t xml:space="preserve">analysis</w:t>
-      </w:r>
-      <w:r>
-        <w:t xml:space="preserve"> </w:t>
-      </w:r>
-      <w:r>
-        <w:t xml:space="preserve">of</w:t>
-      </w:r>
-      <w:r>
-        <w:t xml:space="preserve"> </w:t>
-      </w:r>
-      <w:r>
-        <w:t xml:space="preserve">whether</w:t>
-      </w:r>
-      <w:r>
-        <w:t xml:space="preserve"> </w:t>
-      </w:r>
-      <w:r>
-        <w:t xml:space="preserve">the</w:t>
-      </w:r>
-      <w:r>
-        <w:t xml:space="preserve"> </w:t>
-      </w:r>
-      <w:r>
-        <w:t xml:space="preserve">ten</w:t>
-      </w:r>
-      <w:r>
-        <w:t xml:space="preserve"> </w:t>
-      </w:r>
-      <w:r>
-        <w:t xml:space="preserve">contemporary</w:t>
-      </w:r>
-      <w:r>
-        <w:t xml:space="preserve"> </w:t>
-      </w:r>
-      <w:r>
-        <w:t xml:space="preserve">Japanese</w:t>
-      </w:r>
-      <w:r>
-        <w:t xml:space="preserve"> </w:t>
-      </w:r>
-      <w:r>
-        <w:t xml:space="preserve">translations</w:t>
-      </w:r>
-      <w:r>
-        <w:t xml:space="preserve"> </w:t>
-      </w:r>
-      <w:r>
-        <w:t xml:space="preserve">of</w:t>
-      </w:r>
-      <w:r>
-        <w:t xml:space="preserve"> </w:t>
-      </w:r>
-      <w:r>
-        <w:t xml:space="preserve">the</w:t>
-      </w:r>
-      <w:r>
-        <w:t xml:space="preserve"> </w:t>
-      </w:r>
-      <w:r>
-        <w:t xml:space="preserve">Kokinshū</w:t>
-      </w:r>
-      <w:r>
-        <w:t xml:space="preserve"> </w:t>
-      </w:r>
-      <w:r>
-        <w:t xml:space="preserve">used</w:t>
-      </w:r>
-      <w:r>
-        <w:t xml:space="preserve"> </w:t>
-      </w:r>
-      <w:r>
-        <w:t xml:space="preserve">in</w:t>
-      </w:r>
-      <w:r>
-        <w:t xml:space="preserve"> </w:t>
-      </w:r>
-      <w:r>
-        <w:t xml:space="preserve">earlier</w:t>
-      </w:r>
-      <w:r>
-        <w:t xml:space="preserve"> </w:t>
-      </w:r>
-      <w:r>
-        <w:t xml:space="preserve">studies</w:t>
-      </w:r>
-      <w:r>
-        <w:t xml:space="preserve"> </w:t>
-      </w:r>
-      <w:r>
-        <w:t xml:space="preserve">are</w:t>
-      </w:r>
-      <w:r>
-        <w:t xml:space="preserve"> </w:t>
-      </w:r>
-      <w:r>
-        <w:t xml:space="preserve">suitable</w:t>
-      </w:r>
-      <w:r>
-        <w:t xml:space="preserve"> </w:t>
-      </w:r>
-      <w:r>
-        <w:t xml:space="preserve">for</w:t>
-      </w:r>
-      <w:r>
-        <w:t xml:space="preserve"> </w:t>
-      </w:r>
-      <w:r>
-        <w:t xml:space="preserve">visualizing</w:t>
-      </w:r>
-      <w:r>
-        <w:t xml:space="preserve"> </w:t>
-      </w:r>
-      <w:r>
-        <w:t xml:space="preserve">non-literal</w:t>
-      </w:r>
-      <w:r>
-        <w:t xml:space="preserve"> </w:t>
-      </w:r>
-      <w:r>
-        <w:t xml:space="preserve">elements.</w:t>
-      </w:r>
-      <w:r>
-        <w:t xml:space="preserve"> </w:t>
-      </w:r>
-      <w:r>
-        <w:t xml:space="preserve">First,</w:t>
-      </w:r>
-      <w:r>
-        <w:t xml:space="preserve"> </w:t>
-      </w:r>
-      <w:r>
-        <w:t xml:space="preserve">the</w:t>
-      </w:r>
-      <w:r>
-        <w:t xml:space="preserve"> </w:t>
-      </w:r>
-      <w:r>
-        <w:t xml:space="preserve">paper</w:t>
-      </w:r>
-      <w:r>
-        <w:t xml:space="preserve"> </w:t>
-      </w:r>
-      <w:r>
-        <w:t xml:space="preserve">reviews</w:t>
-      </w:r>
-      <w:r>
-        <w:t xml:space="preserve"> </w:t>
-      </w:r>
-      <w:r>
-        <w:t xml:space="preserve">the</w:t>
-      </w:r>
-      <w:r>
-        <w:t xml:space="preserve"> </w:t>
-      </w:r>
-      <w:r>
-        <w:t xml:space="preserve">contemporary</w:t>
-      </w:r>
-      <w:r>
-        <w:t xml:space="preserve"> </w:t>
-      </w:r>
-      <w:r>
-        <w:t xml:space="preserve">Japanese</w:t>
-      </w:r>
-      <w:r>
-        <w:t xml:space="preserve"> </w:t>
-      </w:r>
-      <w:r>
-        <w:t xml:space="preserve">translations</w:t>
-      </w:r>
-      <w:r>
-        <w:t xml:space="preserve"> </w:t>
-      </w:r>
-      <w:r>
-        <w:t xml:space="preserve">used</w:t>
-      </w:r>
-      <w:r>
-        <w:t xml:space="preserve"> </w:t>
-      </w:r>
-      <w:r>
-        <w:t xml:space="preserve">in</w:t>
-      </w:r>
-      <w:r>
-        <w:t xml:space="preserve"> </w:t>
-      </w:r>
-      <w:r>
-        <w:t xml:space="preserve">the</w:t>
-      </w:r>
-      <w:r>
-        <w:t xml:space="preserve"> </w:t>
-      </w:r>
-      <w:r>
-        <w:t xml:space="preserve">annotations</w:t>
-      </w:r>
-      <w:r>
-        <w:t xml:space="preserve"> </w:t>
-      </w:r>
-      <w:r>
-        <w:t xml:space="preserve">of</w:t>
-      </w:r>
-      <w:r>
-        <w:t xml:space="preserve"> </w:t>
-      </w:r>
-      <w:r>
-        <w:t xml:space="preserve">the</w:t>
-      </w:r>
-      <w:r>
-        <w:t xml:space="preserve"> </w:t>
-      </w:r>
-      <w:r>
-        <w:t xml:space="preserve">Kokinshū</w:t>
-      </w:r>
-      <w:r>
-        <w:t xml:space="preserve"> </w:t>
-      </w:r>
-      <w:r>
-        <w:t xml:space="preserve">and</w:t>
-      </w:r>
-      <w:r>
-        <w:t xml:space="preserve"> </w:t>
-      </w:r>
-      <w:r>
-        <w:t xml:space="preserve">examines</w:t>
-      </w:r>
-      <w:r>
-        <w:t xml:space="preserve"> </w:t>
-      </w:r>
-      <w:r>
-        <w:t xml:space="preserve">the</w:t>
-      </w:r>
-      <w:r>
-        <w:t xml:space="preserve"> </w:t>
-      </w:r>
-      <w:r>
-        <w:t xml:space="preserve">translators’</w:t>
-      </w:r>
-      <w:r>
-        <w:t xml:space="preserve"> </w:t>
-      </w:r>
-      <w:r>
-        <w:t xml:space="preserve">approaches</w:t>
-      </w:r>
-      <w:r>
-        <w:t xml:space="preserve"> </w:t>
-      </w:r>
-      <w:r>
-        <w:t xml:space="preserve">to</w:t>
-      </w:r>
-      <w:r>
-        <w:t xml:space="preserve"> </w:t>
-      </w:r>
-      <w:r>
-        <w:t xml:space="preserve">their</w:t>
-      </w:r>
-      <w:r>
-        <w:t xml:space="preserve"> </w:t>
-      </w:r>
-      <w:r>
-        <w:t xml:space="preserve">work.</w:t>
-      </w:r>
-      <w:r>
-        <w:t xml:space="preserve"> </w:t>
-      </w:r>
-      <w:r>
-        <w:t xml:space="preserve">It</w:t>
-      </w:r>
-      <w:r>
-        <w:t xml:space="preserve"> </w:t>
-      </w:r>
-      <w:r>
-        <w:t xml:space="preserve">then</w:t>
-      </w:r>
-      <w:r>
-        <w:t xml:space="preserve"> </w:t>
-      </w:r>
-      <w:r>
-        <w:t xml:space="preserve">calculates</w:t>
-      </w:r>
-      <w:r>
-        <w:t xml:space="preserve"> </w:t>
-      </w:r>
-      <w:r>
-        <w:t xml:space="preserve">the</w:t>
-      </w:r>
-      <w:r>
-        <w:t xml:space="preserve"> </w:t>
-      </w:r>
-      <w:r>
-        <w:t xml:space="preserve">unmatch</w:t>
-      </w:r>
-      <w:r>
-        <w:t xml:space="preserve"> </w:t>
-      </w:r>
-      <w:r>
-        <w:t xml:space="preserve">rate—the</w:t>
-      </w:r>
-      <w:r>
-        <w:t xml:space="preserve"> </w:t>
-      </w:r>
-      <w:r>
-        <w:t xml:space="preserve">proportion</w:t>
-      </w:r>
-      <w:r>
-        <w:t xml:space="preserve"> </w:t>
-      </w:r>
-      <w:r>
-        <w:t xml:space="preserve">of</w:t>
-      </w:r>
-      <w:r>
-        <w:t xml:space="preserve"> </w:t>
-      </w:r>
-      <w:r>
-        <w:t xml:space="preserve">poetic</w:t>
-      </w:r>
-      <w:r>
-        <w:t xml:space="preserve"> </w:t>
-      </w:r>
-      <w:r>
-        <w:t xml:space="preserve">words</w:t>
-      </w:r>
-      <w:r>
-        <w:t xml:space="preserve"> </w:t>
-      </w:r>
-      <w:r>
-        <w:t xml:space="preserve">without</w:t>
-      </w:r>
-      <w:r>
-        <w:t xml:space="preserve"> </w:t>
-      </w:r>
-      <w:r>
-        <w:t xml:space="preserve">direct</w:t>
-      </w:r>
-      <w:r>
-        <w:t xml:space="preserve"> </w:t>
-      </w:r>
-      <w:r>
-        <w:t xml:space="preserve">equivalents—and</w:t>
-      </w:r>
-      <w:r>
-        <w:t xml:space="preserve"> </w:t>
-      </w:r>
-      <w:r>
-        <w:t xml:space="preserve">the</w:t>
-      </w:r>
-      <w:r>
-        <w:t xml:space="preserve"> </w:t>
-      </w:r>
-      <w:r>
-        <w:t xml:space="preserve">addition</w:t>
-      </w:r>
-      <w:r>
-        <w:t xml:space="preserve"> </w:t>
-      </w:r>
-      <w:r>
-        <w:t xml:space="preserve">rate—the</w:t>
-      </w:r>
-      <w:r>
-        <w:t xml:space="preserve"> </w:t>
-      </w:r>
-      <w:r>
-        <w:t xml:space="preserve">proportion</w:t>
-      </w:r>
-      <w:r>
-        <w:t xml:space="preserve"> </w:t>
-      </w:r>
-      <w:r>
-        <w:t xml:space="preserve">of</w:t>
-      </w:r>
-      <w:r>
-        <w:t xml:space="preserve"> </w:t>
-      </w:r>
-      <w:r>
-        <w:t xml:space="preserve">additional</w:t>
-      </w:r>
-      <w:r>
-        <w:t xml:space="preserve"> </w:t>
-      </w:r>
-      <w:r>
-        <w:t xml:space="preserve">elements</w:t>
-      </w:r>
-      <w:r>
-        <w:t xml:space="preserve"> </w:t>
-      </w:r>
-      <w:r>
-        <w:t xml:space="preserve">in</w:t>
-      </w:r>
-      <w:r>
-        <w:t xml:space="preserve"> </w:t>
-      </w:r>
-      <w:r>
-        <w:t xml:space="preserve">the</w:t>
-      </w:r>
-      <w:r>
-        <w:t xml:space="preserve"> </w:t>
-      </w:r>
-      <w:r>
-        <w:t xml:space="preserve">translations—to</w:t>
-      </w:r>
-      <w:r>
-        <w:t xml:space="preserve"> </w:t>
-      </w:r>
-      <w:r>
-        <w:t xml:space="preserve">clarify</w:t>
-      </w:r>
-      <w:r>
-        <w:t xml:space="preserve"> </w:t>
-      </w:r>
-      <w:r>
-        <w:t xml:space="preserve">how</w:t>
-      </w:r>
-      <w:r>
-        <w:t xml:space="preserve"> </w:t>
-      </w:r>
-      <w:r>
-        <w:t xml:space="preserve">elements</w:t>
-      </w:r>
-      <w:r>
-        <w:t xml:space="preserve"> </w:t>
-      </w:r>
-      <w:r>
-        <w:t xml:space="preserve">were</w:t>
-      </w:r>
-      <w:r>
-        <w:t xml:space="preserve"> </w:t>
-      </w:r>
-      <w:r>
-        <w:t xml:space="preserve">added</w:t>
-      </w:r>
-      <w:r>
-        <w:t xml:space="preserve"> </w:t>
-      </w:r>
-      <w:r>
-        <w:t xml:space="preserve">and</w:t>
-      </w:r>
-      <w:r>
-        <w:t xml:space="preserve"> </w:t>
-      </w:r>
-      <w:r>
-        <w:t xml:space="preserve">matched.</w:t>
-      </w:r>
-      <w:r>
-        <w:t xml:space="preserve"> </w:t>
-      </w:r>
-      <w:r>
-        <w:t xml:space="preserve">Lastly,</w:t>
-      </w:r>
-      <w:r>
-        <w:t xml:space="preserve"> </w:t>
-      </w:r>
-      <w:r>
-        <w:t xml:space="preserve">specific</w:t>
-      </w:r>
-      <w:r>
-        <w:t xml:space="preserve"> </w:t>
-      </w:r>
-      <w:r>
-        <w:t xml:space="preserve">examples</w:t>
-      </w:r>
-      <w:r>
-        <w:t xml:space="preserve"> </w:t>
-      </w:r>
-      <w:r>
-        <w:t xml:space="preserve">are</w:t>
-      </w:r>
-      <w:r>
-        <w:t xml:space="preserve"> </w:t>
-      </w:r>
-      <w:r>
-        <w:t xml:space="preserve">provided,</w:t>
-      </w:r>
-      <w:r>
-        <w:t xml:space="preserve"> </w:t>
-      </w:r>
-      <w:r>
-        <w:t xml:space="preserve">along</w:t>
-      </w:r>
-      <w:r>
-        <w:t xml:space="preserve"> </w:t>
-      </w:r>
-      <w:r>
-        <w:t xml:space="preserve">with</w:t>
-      </w:r>
-      <w:r>
-        <w:t xml:space="preserve"> </w:t>
-      </w:r>
-      <w:r>
-        <w:t xml:space="preserve">a</w:t>
-      </w:r>
-      <w:r>
-        <w:t xml:space="preserve"> </w:t>
-      </w:r>
-      <w:r>
-        <w:t xml:space="preserve">detailed</w:t>
-      </w:r>
-      <w:r>
-        <w:t xml:space="preserve"> </w:t>
-      </w:r>
-      <w:r>
-        <w:t xml:space="preserve">case</w:t>
-      </w:r>
-      <w:r>
-        <w:t xml:space="preserve"> </w:t>
-      </w:r>
-      <w:r>
-        <w:t xml:space="preserve">analysis</w:t>
-      </w:r>
-      <w:r>
-        <w:t xml:space="preserve"> </w:t>
-      </w:r>
-      <w:r>
-        <w:t xml:space="preserve">of</w:t>
-      </w:r>
-      <w:r>
-        <w:t xml:space="preserve"> </w:t>
-      </w:r>
-      <w:r>
-        <w:t xml:space="preserve">the</w:t>
-      </w:r>
-      <w:r>
-        <w:t xml:space="preserve"> </w:t>
-      </w:r>
-      <w:r>
-        <w:t xml:space="preserve">additional</w:t>
-      </w:r>
-      <w:r>
-        <w:t xml:space="preserve"> </w:t>
-      </w:r>
-      <w:r>
-        <w:t xml:space="preserve">elements</w:t>
-      </w:r>
-      <w:r>
-        <w:t xml:space="preserve"> </w:t>
-      </w:r>
-      <w:r>
-        <w:t xml:space="preserve">in</w:t>
-      </w:r>
-      <w:r>
-        <w:t xml:space="preserve"> </w:t>
-      </w:r>
-      <w:r>
-        <w:t xml:space="preserve">these</w:t>
-      </w:r>
-      <w:r>
-        <w:t xml:space="preserve"> </w:t>
-      </w:r>
-      <w:r>
-        <w:t xml:space="preserve">translations.</w:t>
-      </w:r>
-      <w:r>
-        <w:t xml:space="preserve"> </w:t>
-      </w:r>
-      <w:r>
-        <w:t xml:space="preserve">The</w:t>
-      </w:r>
-      <w:r>
-        <w:t xml:space="preserve"> </w:t>
-      </w:r>
-      <w:r>
-        <w:t xml:space="preserve">analysis</w:t>
-      </w:r>
-      <w:r>
-        <w:t xml:space="preserve"> </w:t>
-      </w:r>
-      <w:r>
-        <w:t xml:space="preserve">reveals</w:t>
-      </w:r>
-      <w:r>
-        <w:t xml:space="preserve"> </w:t>
-      </w:r>
-      <w:r>
-        <w:t xml:space="preserve">that</w:t>
-      </w:r>
-      <w:r>
-        <w:t xml:space="preserve"> </w:t>
-      </w:r>
-      <w:r>
-        <w:t xml:space="preserve">translators’</w:t>
-      </w:r>
-      <w:r>
-        <w:t xml:space="preserve"> </w:t>
-      </w:r>
-      <w:r>
-        <w:t xml:space="preserve">subjective</w:t>
-      </w:r>
-      <w:r>
-        <w:t xml:space="preserve"> </w:t>
-      </w:r>
-      <w:r>
-        <w:t xml:space="preserve">approaches</w:t>
-      </w:r>
-      <w:r>
-        <w:t xml:space="preserve"> </w:t>
-      </w:r>
-      <w:r>
-        <w:t xml:space="preserve">can</w:t>
-      </w:r>
-      <w:r>
-        <w:t xml:space="preserve"> </w:t>
-      </w:r>
-      <w:r>
-        <w:t xml:space="preserve">be</w:t>
-      </w:r>
-      <w:r>
-        <w:t xml:space="preserve"> </w:t>
-      </w:r>
-      <w:r>
-        <w:t xml:space="preserve">categorized</w:t>
-      </w:r>
-      <w:r>
-        <w:t xml:space="preserve"> </w:t>
-      </w:r>
-      <w:r>
-        <w:t xml:space="preserve">into</w:t>
-      </w:r>
-      <w:r>
-        <w:t xml:space="preserve"> </w:t>
-      </w:r>
-      <w:r>
-        <w:t xml:space="preserve">four</w:t>
-      </w:r>
-      <w:r>
-        <w:t xml:space="preserve"> </w:t>
-      </w:r>
-      <w:r>
-        <w:t xml:space="preserve">types:</w:t>
-      </w:r>
-      <w:r>
-        <w:t xml:space="preserve"> </w:t>
-      </w:r>
-      <w:r>
-        <w:t xml:space="preserve">intention-focused,</w:t>
-      </w:r>
-      <w:r>
-        <w:t xml:space="preserve"> </w:t>
-      </w:r>
-      <w:r>
-        <w:t xml:space="preserve">text-focused,</w:t>
-      </w:r>
-      <w:r>
-        <w:t xml:space="preserve"> </w:t>
-      </w:r>
-      <w:r>
-        <w:t xml:space="preserve">reader-focused,</w:t>
-      </w:r>
-      <w:r>
-        <w:t xml:space="preserve"> </w:t>
-      </w:r>
-      <w:r>
-        <w:t xml:space="preserve">and</w:t>
-      </w:r>
-      <w:r>
-        <w:t xml:space="preserve"> </w:t>
-      </w:r>
-      <w:r>
-        <w:t xml:space="preserve">unclear.</w:t>
-      </w:r>
-      <w:r>
-        <w:t xml:space="preserve"> </w:t>
-      </w:r>
-      <w:r>
-        <w:t xml:space="preserve">However,</w:t>
-      </w:r>
-      <w:r>
-        <w:t xml:space="preserve"> </w:t>
-      </w:r>
-      <w:r>
-        <w:t xml:space="preserve">from</w:t>
-      </w:r>
-      <w:r>
-        <w:t xml:space="preserve"> </w:t>
-      </w:r>
-      <w:r>
-        <w:t xml:space="preserve">both</w:t>
-      </w:r>
-      <w:r>
-        <w:t xml:space="preserve"> </w:t>
-      </w:r>
-      <w:r>
-        <w:t xml:space="preserve">quantitative</w:t>
-      </w:r>
-      <w:r>
-        <w:t xml:space="preserve"> </w:t>
-      </w:r>
-      <w:r>
-        <w:t xml:space="preserve">and</w:t>
-      </w:r>
-      <w:r>
-        <w:t xml:space="preserve"> </w:t>
-      </w:r>
-      <w:r>
-        <w:t xml:space="preserve">statistical</w:t>
-      </w:r>
-      <w:r>
-        <w:t xml:space="preserve"> </w:t>
-      </w:r>
-      <w:r>
-        <w:t xml:space="preserve">perspectives,</w:t>
-      </w:r>
-      <w:r>
-        <w:t xml:space="preserve"> </w:t>
-      </w:r>
-      <w:r>
-        <w:t xml:space="preserve">despite</w:t>
-      </w:r>
-      <w:r>
-        <w:t xml:space="preserve"> </w:t>
-      </w:r>
-      <w:r>
-        <w:t xml:space="preserve">these</w:t>
-      </w:r>
-      <w:r>
-        <w:t xml:space="preserve"> </w:t>
-      </w:r>
-      <w:r>
-        <w:t xml:space="preserve">differing</w:t>
-      </w:r>
-      <w:r>
-        <w:t xml:space="preserve"> </w:t>
-      </w:r>
-      <w:r>
-        <w:t xml:space="preserve">approaches,</w:t>
-      </w:r>
-      <w:r>
-        <w:t xml:space="preserve"> </w:t>
-      </w:r>
-      <w:r>
-        <w:t xml:space="preserve">the</w:t>
-      </w:r>
-      <w:r>
-        <w:t xml:space="preserve"> </w:t>
-      </w:r>
-      <w:r>
-        <w:t xml:space="preserve">translations</w:t>
-      </w:r>
-      <w:r>
-        <w:t xml:space="preserve"> </w:t>
-      </w:r>
-      <w:r>
-        <w:t xml:space="preserve">include</w:t>
-      </w:r>
-      <w:r>
-        <w:t xml:space="preserve"> </w:t>
-      </w:r>
-      <w:r>
-        <w:t xml:space="preserve">a</w:t>
-      </w:r>
-      <w:r>
-        <w:t xml:space="preserve"> </w:t>
-      </w:r>
-      <w:r>
-        <w:t xml:space="preserve">similar</w:t>
-      </w:r>
-      <w:r>
-        <w:t xml:space="preserve"> </w:t>
-      </w:r>
-      <w:r>
-        <w:t xml:space="preserve">amount</w:t>
-      </w:r>
-      <w:r>
-        <w:t xml:space="preserve"> </w:t>
-      </w:r>
-      <w:r>
-        <w:t xml:space="preserve">of</w:t>
-      </w:r>
-      <w:r>
-        <w:t xml:space="preserve"> </w:t>
-      </w:r>
-      <w:r>
-        <w:t xml:space="preserve">additional</w:t>
-      </w:r>
-      <w:r>
-        <w:t xml:space="preserve"> </w:t>
-      </w:r>
-      <w:r>
-        <w:t xml:space="preserve">elements.</w:t>
-      </w:r>
-      <w:r>
-        <w:t xml:space="preserve"> </w:t>
-      </w:r>
-      <w:r>
-        <w:t xml:space="preserve">In</w:t>
-      </w:r>
-      <w:r>
-        <w:t xml:space="preserve"> </w:t>
-      </w:r>
-      <w:r>
-        <w:t xml:space="preserve">case</w:t>
-      </w:r>
-      <w:r>
-        <w:t xml:space="preserve"> </w:t>
-      </w:r>
-      <w:r>
-        <w:t xml:space="preserve">analysis,</w:t>
-      </w:r>
-      <w:r>
-        <w:t xml:space="preserve"> </w:t>
-      </w:r>
-      <w:r>
-        <w:t xml:space="preserve">it</w:t>
-      </w:r>
-      <w:r>
-        <w:t xml:space="preserve"> </w:t>
-      </w:r>
-      <w:r>
-        <w:t xml:space="preserve">was</w:t>
-      </w:r>
-      <w:r>
-        <w:t xml:space="preserve"> </w:t>
-      </w:r>
-      <w:r>
-        <w:t xml:space="preserve">confirmed</w:t>
-      </w:r>
-      <w:r>
-        <w:t xml:space="preserve"> </w:t>
-      </w:r>
-      <w:r>
-        <w:t xml:space="preserve">that</w:t>
-      </w:r>
-      <w:r>
-        <w:t xml:space="preserve"> </w:t>
-      </w:r>
-      <w:r>
-        <w:t xml:space="preserve">at</w:t>
-      </w:r>
-      <w:r>
-        <w:t xml:space="preserve"> </w:t>
-      </w:r>
-      <w:r>
-        <w:t xml:space="preserve">the</w:t>
-      </w:r>
-      <w:r>
-        <w:t xml:space="preserve"> </w:t>
-      </w:r>
-      <w:r>
-        <w:t xml:space="preserve">sentence</w:t>
-      </w:r>
-      <w:r>
-        <w:t xml:space="preserve"> </w:t>
-      </w:r>
-      <w:r>
-        <w:t xml:space="preserve">level,</w:t>
-      </w:r>
-      <w:r>
-        <w:t xml:space="preserve"> </w:t>
-      </w:r>
-      <w:r>
-        <w:t xml:space="preserve">the</w:t>
-      </w:r>
-      <w:r>
-        <w:t xml:space="preserve"> </w:t>
-      </w:r>
-      <w:r>
-        <w:t xml:space="preserve">addition</w:t>
-      </w:r>
-      <w:r>
-        <w:t xml:space="preserve"> </w:t>
-      </w:r>
-      <w:r>
-        <w:t xml:space="preserve">of</w:t>
-      </w:r>
-      <w:r>
-        <w:t xml:space="preserve"> </w:t>
-      </w:r>
-      <w:r>
-        <w:t xml:space="preserve">elements</w:t>
-      </w:r>
-      <w:r>
-        <w:t xml:space="preserve"> </w:t>
-      </w:r>
-      <w:r>
-        <w:t xml:space="preserve">relied</w:t>
-      </w:r>
-      <w:r>
-        <w:t xml:space="preserve"> </w:t>
-      </w:r>
-      <w:r>
-        <w:t xml:space="preserve">on</w:t>
-      </w:r>
-      <w:r>
-        <w:t xml:space="preserve"> </w:t>
-      </w:r>
-      <w:r>
-        <w:t xml:space="preserve">co-occurrence</w:t>
-      </w:r>
-      <w:r>
-        <w:t xml:space="preserve"> </w:t>
-      </w:r>
-      <w:r>
-        <w:t xml:space="preserve">tendencies</w:t>
-      </w:r>
-      <w:r>
-        <w:t xml:space="preserve"> </w:t>
-      </w:r>
-      <w:r>
-        <w:t xml:space="preserve">at</w:t>
-      </w:r>
-      <w:r>
-        <w:t xml:space="preserve"> </w:t>
-      </w:r>
-      <w:r>
-        <w:t xml:space="preserve">the</w:t>
-      </w:r>
-      <w:r>
-        <w:t xml:space="preserve"> </w:t>
-      </w:r>
-      <w:r>
-        <w:t xml:space="preserve">corpus</w:t>
-      </w:r>
-      <w:r>
-        <w:t xml:space="preserve"> </w:t>
-      </w:r>
-      <w:r>
-        <w:t xml:space="preserve">level,</w:t>
-      </w:r>
-      <w:r>
-        <w:t xml:space="preserve"> </w:t>
-      </w:r>
-      <w:r>
-        <w:t xml:space="preserve">with</w:t>
-      </w:r>
-      <w:r>
-        <w:t xml:space="preserve"> </w:t>
-      </w:r>
-      <w:r>
-        <w:t xml:space="preserve">many</w:t>
-      </w:r>
-      <w:r>
-        <w:t xml:space="preserve"> </w:t>
-      </w:r>
-      <w:r>
-        <w:t xml:space="preserve">supplementary</w:t>
-      </w:r>
-      <w:r>
-        <w:t xml:space="preserve"> </w:t>
-      </w:r>
-      <w:r>
-        <w:t xml:space="preserve">elements</w:t>
-      </w:r>
-      <w:r>
-        <w:t xml:space="preserve"> </w:t>
-      </w:r>
-      <w:r>
-        <w:t xml:space="preserve">added</w:t>
-      </w:r>
-      <w:r>
-        <w:t xml:space="preserve"> </w:t>
-      </w:r>
-      <w:r>
-        <w:t xml:space="preserve">to</w:t>
-      </w:r>
-      <w:r>
-        <w:t xml:space="preserve"> </w:t>
-      </w:r>
-      <w:r>
-        <w:t xml:space="preserve">refine</w:t>
-      </w:r>
-      <w:r>
-        <w:t xml:space="preserve"> </w:t>
-      </w:r>
-      <w:r>
-        <w:t xml:space="preserve">the</w:t>
-      </w:r>
-      <w:r>
-        <w:t xml:space="preserve"> </w:t>
-      </w:r>
-      <w:r>
-        <w:t xml:space="preserve">directional</w:t>
-      </w:r>
-      <w:r>
-        <w:t xml:space="preserve"> </w:t>
-      </w:r>
-      <w:r>
-        <w:t xml:space="preserve">meaning</w:t>
-      </w:r>
-      <w:r>
-        <w:t xml:space="preserve"> </w:t>
-      </w:r>
-      <w:r>
-        <w:t xml:space="preserve">of</w:t>
-      </w:r>
-      <w:r>
-        <w:t xml:space="preserve"> </w:t>
-      </w:r>
-      <w:r>
-        <w:t xml:space="preserve">words.</w:t>
-      </w:r>
-      <w:r>
-        <w:t xml:space="preserve"> </w:t>
-      </w:r>
-      <w:r>
-        <w:t xml:space="preserve">These</w:t>
-      </w:r>
-      <w:r>
-        <w:t xml:space="preserve"> </w:t>
-      </w:r>
-      <w:r>
-        <w:t xml:space="preserve">findings</w:t>
-      </w:r>
-      <w:r>
-        <w:t xml:space="preserve"> </w:t>
-      </w:r>
-      <w:r>
-        <w:t xml:space="preserve">demonstrate</w:t>
-      </w:r>
-      <w:r>
-        <w:t xml:space="preserve"> </w:t>
-      </w:r>
-      <w:r>
-        <w:t xml:space="preserve">that</w:t>
-      </w:r>
-      <w:r>
-        <w:t xml:space="preserve"> </w:t>
-      </w:r>
-      <w:r>
-        <w:t xml:space="preserve">contemporary</w:t>
-      </w:r>
-      <w:r>
-        <w:t xml:space="preserve"> </w:t>
-      </w:r>
-      <w:r>
-        <w:t xml:space="preserve">Japanese</w:t>
-      </w:r>
-      <w:r>
-        <w:t xml:space="preserve"> </w:t>
-      </w:r>
-      <w:r>
-        <w:t xml:space="preserve">translations</w:t>
-      </w:r>
-      <w:r>
-        <w:t xml:space="preserve"> </w:t>
-      </w:r>
-      <w:r>
-        <w:t xml:space="preserve">can</w:t>
-      </w:r>
-      <w:r>
-        <w:t xml:space="preserve"> </w:t>
-      </w:r>
-      <w:r>
-        <w:t xml:space="preserve">be</w:t>
-      </w:r>
-      <w:r>
-        <w:t xml:space="preserve"> </w:t>
-      </w:r>
-      <w:r>
-        <w:t xml:space="preserve">effectively</w:t>
-      </w:r>
-      <w:r>
-        <w:t xml:space="preserve"> </w:t>
-      </w:r>
-      <w:r>
-        <w:t xml:space="preserve">used</w:t>
-      </w:r>
-      <w:r>
-        <w:t xml:space="preserve"> </w:t>
-      </w:r>
-      <w:r>
-        <w:t xml:space="preserve">to</w:t>
-      </w:r>
-      <w:r>
-        <w:t xml:space="preserve"> </w:t>
-      </w:r>
-      <w:r>
-        <w:t xml:space="preserve">visualize</w:t>
-      </w:r>
-      <w:r>
-        <w:t xml:space="preserve"> </w:t>
-      </w:r>
-      <w:r>
-        <w:t xml:space="preserve">non-literal</w:t>
-      </w:r>
-      <w:r>
-        <w:t xml:space="preserve"> </w:t>
-      </w:r>
-      <w:r>
-        <w:t xml:space="preserve">aspects</w:t>
-      </w:r>
-      <w:r>
-        <w:t xml:space="preserve"> </w:t>
-      </w:r>
-      <w:r>
-        <w:t xml:space="preserve">of</w:t>
-      </w:r>
-      <w:r>
-        <w:t xml:space="preserve"> </w:t>
-      </w:r>
-      <w:r>
-        <w:t xml:space="preserve">the</w:t>
-      </w:r>
-      <w:r>
-        <w:t xml:space="preserve"> </w:t>
-      </w:r>
-      <w:r>
         <w:t xml:space="preserve">original</w:t>
       </w:r>
       <w:r>
         <w:t xml:space="preserve"> </w:t>
       </w:r>
       <w:r>
-        <w:t xml:space="preserve">poetic</w:t>
-      </w:r>
-      <w:r>
-        <w:t xml:space="preserve"> </w:t>
-      </w:r>
-      <w:r>
-        <w:t xml:space="preserve">words.</w:t>
+        <w:t xml:space="preserve">text.</w:t>
       </w:r>
     </w:p>
     <w:sdt>
@@ -1589,7 +1073,7 @@
         <w:pStyle w:val="FirstParagraph"/>
       </w:pPr>
       <w:r>
-        <w:t xml:space="preserve">本稿の目的は、原文との非一致率、訳文においての追加率の計算と対応事例の追加要素の分析におけるという二つの側面から、和歌の現代語訳が、たとえ直訳・逐語訳に拘っているとしても、訳し方の意図が異なっても、解釈材料として、和歌における語の非字義的な情報を補足説明するために利用できることを示すことである。</w:t>
+        <w:t xml:space="preserve">本稿の目的は、和歌の現代語訳が、直訳や逐語訳であっても、訳者の意図が異なっても、ノンリテラル要素を補足する解釈材料として利用できるかを検討することである。この目的を達成するため、原文との不一致率と訳文における追加率を計算し、さらに具体的な事例を通じて追加要素の分析を行った。</w:t>
       </w:r>
     </w:p>
     <w:p>
@@ -1597,7 +1081,231 @@
         <w:pStyle w:val="BodyText"/>
       </w:pPr>
       <w:r>
-        <w:t xml:space="preserve">本研究の主要な貢献は以下にある。</w:t>
+        <w:t xml:space="preserve">具体的には、和歌の現代語訳におけるノンリテラル要素の可視化とその応用可能性について検討した。古今和歌集の口語訳の歴史的な変遷を俯瞰し、20世紀における注釈書10種類の現代語訳に見られる翻訳アプローチを分類した。また、古語と現代語訳の語レベルの非一致率と現代語訳における追加率を計算し、翻訳アプローチにかかわらず、現代語訳にノンリテラル要素が追加されていることを確認した。これにより、現代語訳が直訳や逐語訳にとどまらず、原文の理解を補足する役割を果たしている可能性が示された。さらに、具体的な現代語訳の事例を提示し、対象語のコーパスレベルの共出現語、共出現語の全体的な志向性がセンテンスレベルの現代語訳それぞれに反映されているかどうかを検討した。以上の結果から、現代語訳をノンリテラル情報の可視化への応用が現実的であることを示した。</w:t>
+      </w:r>
+    </w:p>
+    <w:bookmarkEnd w:id="20"/>
+    <w:bookmarkStart w:id="24" w:name="背景"/>
+    <w:p>
+      <w:pPr>
+        <w:pStyle w:val="Heading2"/>
+      </w:pPr>
+      <w:r>
+        <w:t xml:space="preserve">1.2 背景</w:t>
+      </w:r>
+    </w:p>
+    <w:p>
+      <w:pPr>
+        <w:pStyle w:val="FirstParagraph"/>
+      </w:pPr>
+      <w:r>
+        <w:t xml:space="preserve">和歌に見られるノンリテラル要素の概要を説明し、現代語訳を用いたこれらの要素の可視化に関する問題や課題について述べる。これまでの研究において素材の分析が十分に行われていなかった点を指摘し、翻訳および関連研究の紹介を通して、その意義を再確認する。</w:t>
+      </w:r>
+    </w:p>
+    <w:bookmarkStart w:id="22" w:name="和歌と和歌におけるノンリテラル要素"/>
+    <w:p>
+      <w:pPr>
+        <w:pStyle w:val="Heading3"/>
+      </w:pPr>
+      <w:r>
+        <w:t xml:space="preserve">1.2.1 和歌と和歌におけるノンリテラル要素</w:t>
+      </w:r>
+    </w:p>
+    <w:p>
+      <w:pPr>
+        <w:pStyle w:val="FirstParagraph"/>
+      </w:pPr>
+      <w:r>
+        <w:t xml:space="preserve">古今和歌集仮名序に見られるように、歌人は「心に思ふもの」を自然界の物事に託して表現することが多く、直接的に明言することは稀である。和歌のことば（以下「歌ことば」）を字義通りに理解したとしても、その「心に思ふもの」には直接アクセスすることはできない。例えば、古今集の恋の歌を例にとると、</w:t>
+      </w:r>
+    </w:p>
+    <w:p>
+      <w:pPr>
+        <w:pStyle w:val="BlockText"/>
+      </w:pPr>
+      <w:r>
+        <w:t xml:space="preserve">初雁の鳴きこそわたれ世の中の人の心の秋しうければ（古今・恋五・貫之）</w:t>
+      </w:r>
+    </w:p>
+    <w:p>
+      <w:pPr>
+        <w:pStyle w:val="FirstParagraph"/>
+      </w:pPr>
+      <w:r>
+        <w:t xml:space="preserve">この歌を字義通りに解釈すれば、各語の意味は理解できるかもしれないが、「心に思ふもの」を読み取ることは難しい</w:t>
+      </w:r>
+      <w:r>
+        <w:rPr>
+          <w:rStyle w:val="FootnoteReference"/>
+        </w:rPr>
+        <w:footnoteReference w:id="21"/>
+      </w:r>
+      <w:r>
+        <w:t xml:space="preserve">。しかし、歌ことば辞典で「秋【あき】」</w:t>
+      </w:r>
+      <w:r>
+        <w:t xml:space="preserve">(片桐 1983, 3)</w:t>
+      </w:r>
+      <w:r>
+        <w:t xml:space="preserve"> </w:t>
+      </w:r>
+      <w:r>
+        <w:t xml:space="preserve">を調べると、リテラルな意味では意図的に表現しない、あるいは客観的に表現できない情報が含まれていることに気づく。</w:t>
+      </w:r>
+    </w:p>
+    <w:p>
+      <w:pPr>
+        <w:pStyle w:val="BlockText"/>
+      </w:pPr>
+      <w:r>
+        <w:t xml:space="preserve">秋【あき】 […]「秋」と「飽」を掛け、過ぎ去ってゆく秋と過ぎ去ってゆく愛を惜しむことが多かった。【脚注】[雁の]「鳴く」を人が「泣く」と同列にしか把握しない […]</w:t>
+      </w:r>
+      <w:r>
+        <w:t xml:space="preserve">(片桐 1983, 3)</w:t>
+      </w:r>
+    </w:p>
+    <w:p>
+      <w:pPr>
+        <w:pStyle w:val="FirstParagraph"/>
+      </w:pPr>
+      <w:r>
+        <w:t xml:space="preserve">片桐 (1983, 3)</w:t>
+      </w:r>
+      <w:r>
+        <w:t xml:space="preserve"> </w:t>
+      </w:r>
+      <w:r>
+        <w:t xml:space="preserve">によると、恋人の心が「飽き（秋）」て、歌人が「泣（鳴）」いている「失恋」の物語と解釈することができる。このように、「秋」という表現から読み取る「飽きる恋」の情報は、原文の文脈（周辺語）ではノンリテラルであり、語の字義通りの意味だけでは受け取れない。和歌の深い意味を引き出すためには、表面的な字義を超えたノンリテラルな解釈が求められることがわかる。</w:t>
+      </w:r>
+    </w:p>
+    <w:bookmarkEnd w:id="22"/>
+    <w:bookmarkStart w:id="23" w:name="現代語訳の追加要素に基づく歌ことばのノンリテラル要素の可視化"/>
+    <w:p>
+      <w:pPr>
+        <w:pStyle w:val="Heading3"/>
+      </w:pPr>
+      <w:r>
+        <w:t xml:space="preserve">1.2.2 現代語訳の追加要素に基づく歌ことばのノンリテラル要素の可視化</w:t>
+      </w:r>
+    </w:p>
+    <w:p>
+      <w:pPr>
+        <w:pStyle w:val="FirstParagraph"/>
+      </w:pPr>
+      <w:r>
+        <w:t xml:space="preserve">筆者らはこれまで、古今和歌集の10種類の現代日本語訳を基に、歌ことばのノンリテラル要素を可視化するシステムを開発してきた</w:t>
+      </w:r>
+      <w:r>
+        <w:t xml:space="preserve"> </w:t>
+      </w:r>
+      <w:r>
+        <w:t xml:space="preserve">(Yamamoto 2005, 2006; Chen, Yamamoto, and Hodošček 2024)</w:t>
+      </w:r>
+      <w:r>
+        <w:t xml:space="preserve">。このシステムは、古語と現代語訳を比較し、浮かび上がる補足要素によってノンリテラル情報を可視化している。この手法は、</w:t>
+      </w:r>
+      <w:r>
+        <w:t xml:space="preserve">近藤みゆき. (2001)</w:t>
+      </w:r>
+      <w:r>
+        <w:t xml:space="preserve"> </w:t>
+      </w:r>
+      <w:r>
+        <w:t xml:space="preserve">と</w:t>
+      </w:r>
+      <w:r>
+        <w:t xml:space="preserve"> </w:t>
+      </w:r>
+      <w:r>
+        <w:t xml:space="preserve">近藤泰弘. (2011)</w:t>
+      </w:r>
+      <w:r>
+        <w:t xml:space="preserve"> </w:t>
+      </w:r>
+      <w:r>
+        <w:t xml:space="preserve">によって「引き算」とも呼ばれている。ただし、引き算で残る現代語訳の追加要素がどのような性質を持ち、ノンリテラル要素として扱えるかについては、より詳細な検討が必要である。</w:t>
+      </w:r>
+      <w:r>
+        <w:t xml:space="preserve"> </w:t>
+      </w:r>
+      <w:r>
+        <w:t xml:space="preserve">翻訳における要素の追加について、</w:t>
+      </w:r>
+      <w:r>
+        <w:t xml:space="preserve">Koller ([2004] 1979, 249)</w:t>
+      </w:r>
+      <w:r>
+        <w:t xml:space="preserve"> </w:t>
+      </w:r>
+      <w:r>
+        <w:t xml:space="preserve">は、翻訳者の「介入 (Eingriff)」であり、原作を尊重し、価値を変えない形で、読者の不足する背景知識やデノテーション・コノテーション情報、言語内的、社会文化的、間テキスト的な情報 (intertextual information) を補うことが含まれると指摘している</w:t>
+      </w:r>
+      <w:r>
+        <w:t xml:space="preserve"> </w:t>
+      </w:r>
+      <w:r>
+        <w:t xml:space="preserve">(Koller [2004] 1979, 249)</w:t>
+      </w:r>
+      <w:r>
+        <w:t xml:space="preserve">。これにより、翻訳は注釈や辞書と同様に、ノンリテラル情報を解釈するための有効な資料となる。</w:t>
+      </w:r>
+      <w:r>
+        <w:t xml:space="preserve"> </w:t>
+      </w:r>
+      <w:r>
+        <w:t xml:space="preserve">しかし、翻訳の追加要素は、読者の理解力を過大評価または過小評価した結果として現れる場合もある</w:t>
+      </w:r>
+      <w:r>
+        <w:t xml:space="preserve"> </w:t>
+      </w:r>
+      <w:r>
+        <w:t xml:space="preserve">(Nida 1964, 155; Koller [2004] 1979, 249–50)</w:t>
+      </w:r>
+      <w:r>
+        <w:t xml:space="preserve">。そのため、訳者による翻訳の追加要素のバリエーションを無視することはできない。古今和歌集の歌ことばを解釈する資料として現代語訳が有用であると</w:t>
+      </w:r>
+      <w:r>
+        <w:t xml:space="preserve"> </w:t>
+      </w:r>
+      <w:r>
+        <w:t xml:space="preserve">Chen, Yamamoto, and Hodošček (2024)</w:t>
+      </w:r>
+      <w:r>
+        <w:t xml:space="preserve"> </w:t>
+      </w:r>
+      <w:r>
+        <w:t xml:space="preserve">でも言及されているが、そのバリエーションについては十分な説明が行われていない。和歌の口語訳の背景や訳者毎の翻訳アプローチを再検討する必要がある。</w:t>
+      </w:r>
+      <w:r>
+        <w:t xml:space="preserve"> </w:t>
+      </w:r>
+      <w:r>
+        <w:t xml:space="preserve">本稿では、これまで使用してきた10種類の現代語訳について、その成立背景や追加要素の量的および質的な分析を行う。翻訳における追加要素が読者の理解力を反映して生成されたものである可能性を考慮し、異なる訳者が和歌のノンリテラル要素をどの程度表現できたかを検討する。訳者の翻訳アプローチを整理し、その違いを明らかにすることで、翻訳の普遍的な課題と限界を考察する。</w:t>
+      </w:r>
+      <w:r>
+        <w:t xml:space="preserve"> </w:t>
+      </w:r>
+      <w:r>
+        <w:t xml:space="preserve">この分析により、ノンリテラル要素の可視化システムの根拠をより明確にし、その改善の方向性を示すことができる。</w:t>
+      </w:r>
+    </w:p>
+    <w:bookmarkEnd w:id="23"/>
+    <w:bookmarkEnd w:id="24"/>
+    <w:bookmarkStart w:id="25" w:name="問題意識と本稿の構成"/>
+    <w:p>
+      <w:pPr>
+        <w:pStyle w:val="Heading2"/>
+      </w:pPr>
+      <w:r>
+        <w:t xml:space="preserve">1.3 問題意識と本稿の構成</w:t>
+      </w:r>
+    </w:p>
+    <w:p>
+      <w:pPr>
+        <w:pStyle w:val="FirstParagraph"/>
+      </w:pPr>
+      <w:r>
+        <w:t xml:space="preserve">ノンリテラルな要素の可視化の前提として、本稿では具体的に以下 4 つの面から再検討する：</w:t>
       </w:r>
     </w:p>
     <w:p>
@@ -1609,140 +1317,7 @@
         </w:numPr>
       </w:pPr>
       <w:r>
-        <w:t xml:space="preserve">材料として、著作権の消滅した</w:t>
-      </w:r>
-      <w:r>
-        <w:t xml:space="preserve"> </w:t>
-      </w:r>
-      <w:r>
-        <w:t xml:space="preserve">金子 (1933)</w:t>
-      </w:r>
-      <w:r>
-        <w:t xml:space="preserve"> </w:t>
-      </w:r>
-      <w:r>
-        <w:t xml:space="preserve">における古今和歌集の現代語訳における初の語彙データを公開した。</w:t>
-      </w:r>
-    </w:p>
-    <w:p>
-      <w:pPr>
-        <w:pStyle w:val="Compact"/>
-        <w:numPr>
-          <w:ilvl w:val="0"/>
-          <w:numId w:val="1001"/>
-        </w:numPr>
-      </w:pPr>
-      <w:r>
-        <w:t xml:space="preserve">古今和歌集の口語訳の歴史的変遷を俯瞰し、特に20世紀における和歌の注釈書における現代語訳の訳し方の調査と整理を行った。</w:t>
-      </w:r>
-    </w:p>
-    <w:p>
-      <w:pPr>
-        <w:pStyle w:val="Compact"/>
-        <w:numPr>
-          <w:ilvl w:val="0"/>
-          <w:numId w:val="1001"/>
-        </w:numPr>
-      </w:pPr>
-      <w:r>
-        <w:t xml:space="preserve">古語と現代語訳の語レベルの非一致率、現代語訳における追加率の計算により、翻訳アプローチにかかわらず現代語訳における情報の追加が普遍的であることを示した。</w:t>
-      </w:r>
-    </w:p>
-    <w:p>
-      <w:pPr>
-        <w:pStyle w:val="Compact"/>
-        <w:numPr>
-          <w:ilvl w:val="0"/>
-          <w:numId w:val="1001"/>
-        </w:numPr>
-      </w:pPr>
-      <w:r>
-        <w:t xml:space="preserve">具体的な現代語訳の事例を提示し、対象語のコーパスレベルの共出現語、共出現語の全体的な志向性がセンテンスレベルの現代語訳それぞれにに反映される可能性の有無を確認できた。</w:t>
-      </w:r>
-    </w:p>
-    <w:p>
-      <w:pPr>
-        <w:pStyle w:val="FirstParagraph"/>
-      </w:pPr>
-      <w:r>
-        <w:t xml:space="preserve">以上により、現代語訳をノンリテラル情報の可視化への応用が現実的であることを示した。</w:t>
-      </w:r>
-    </w:p>
-    <w:bookmarkEnd w:id="20"/>
-    <w:bookmarkStart w:id="24" w:name="背景"/>
-    <w:p>
-      <w:pPr>
-        <w:pStyle w:val="Heading2"/>
-      </w:pPr>
-      <w:r>
-        <w:t xml:space="preserve">1.2 背景</w:t>
-      </w:r>
-    </w:p>
-    <w:bookmarkStart w:id="22" w:name="和歌と和歌におけるノンリテラル要素"/>
-    <w:p>
-      <w:pPr>
-        <w:pStyle w:val="Heading3"/>
-      </w:pPr>
-      <w:r>
-        <w:t xml:space="preserve">1.2.1 和歌と和歌におけるノンリテラル要素</w:t>
-      </w:r>
-    </w:p>
-    <w:p>
-      <w:pPr>
-        <w:pStyle w:val="FirstParagraph"/>
-      </w:pPr>
-      <w:r>
-        <w:t xml:space="preserve">古今和歌集仮名序にあるように、歌人が「心に思ふもの」を見聞きした自然界の物事に託しており、直接明言することが珍しい。和歌のことば（以降「歌ことば」とする）を字義通り理解したところで、その「心に思ふもの」には直接アクセスしているとはいえない。古今集の恋の歌を例にあげよう：</w:t>
-      </w:r>
-    </w:p>
-    <w:p>
-      <w:pPr>
-        <w:pStyle w:val="BlockText"/>
-      </w:pPr>
-      <w:r>
-        <w:t xml:space="preserve">初雁の鳴きこそわたれ世の中の人の心の秋しうければ (古今・恋五・貫之)</w:t>
-      </w:r>
-    </w:p>
-    <w:p>
-      <w:pPr>
-        <w:pStyle w:val="FirstParagraph"/>
-      </w:pPr>
-      <w:r>
-        <w:t xml:space="preserve">このテキストを読むとして、それぞれの語の字義的・リテラルな意味がわかれば、文字通り</w:t>
-      </w:r>
-      <w:r>
-        <w:rPr>
-          <w:rStyle w:val="FootnoteReference"/>
-        </w:rPr>
-        <w:footnoteReference w:id="21"/>
-      </w:r>
-      <w:r>
-        <w:t xml:space="preserve">には理解できる。しかし、歌ことば辞典で「秋【あき】」</w:t>
-      </w:r>
-      <w:r>
-        <w:t xml:space="preserve">(片桐 1983, 3)</w:t>
-      </w:r>
-      <w:r>
-        <w:t xml:space="preserve"> </w:t>
-      </w:r>
-      <w:r>
-        <w:t xml:space="preserve">を調べると、リテラルな意味だけでは読まれていない情報があることに気付く。</w:t>
-      </w:r>
-    </w:p>
-    <w:p>
-      <w:pPr>
-        <w:pStyle w:val="BlockText"/>
-      </w:pPr>
-      <w:r>
-        <w:t xml:space="preserve">秋【あき】 […]「秋」と「飽」を掛け、過ぎ去ってゆく秋と過ぎ去ってゆく愛を惜しむことが多かった。【脚注】[雁の]「鳴く」を人が「泣く」と同列にしか把握しない […]</w:t>
-      </w:r>
-    </w:p>
-    <w:p>
-      <w:pPr>
-        <w:pStyle w:val="FirstParagraph"/>
-      </w:pPr>
-      <w:r>
-        <w:t xml:space="preserve">この記述に従い読み解いていけば、恋人の心が「飽き（秋）」て、歌人が「泣（鳴）」いている「失恋」の話であろうと推測される。このように「秋」から読み取る「飽きる恋」の情報は、原文の文脈（周辺語）ではノンリテラル的、つまりノンリテラルであるため、語の文字通りの意味だけでは読み取れない。厳密に語のノンリテラル情報の範囲を限定することが難しいが、ここでは限定として 2 つとりあげる：</w:t>
+        <w:t xml:space="preserve">注釈書における現代語訳の背景の調査、翻訳アプローチの調査と分類</w:t>
       </w:r>
     </w:p>
     <w:p>
@@ -1754,162 +1329,7 @@
         </w:numPr>
       </w:pPr>
       <w:r>
-        <w:t xml:space="preserve">物理的にテキストに出現しない</w:t>
-      </w:r>
-    </w:p>
-    <w:p>
-      <w:pPr>
-        <w:pStyle w:val="Compact"/>
-        <w:numPr>
-          <w:ilvl w:val="0"/>
-          <w:numId w:val="1002"/>
-        </w:numPr>
-      </w:pPr>
-      <w:r>
-        <w:t xml:space="preserve">性質上ではその語由来の連想にかかわる説明か、その語の言語変種（地域方言・社会方言・時代・年代など）にかかわる説明</w:t>
-      </w:r>
-    </w:p>
-    <w:bookmarkEnd w:id="22"/>
-    <w:bookmarkStart w:id="23" w:name="現代語訳の追加要素に基づく歌ことばのノンリテラル要素の可視化"/>
-    <w:p>
-      <w:pPr>
-        <w:pStyle w:val="Heading3"/>
-      </w:pPr>
-      <w:r>
-        <w:t xml:space="preserve">1.2.2 現代語訳の追加要素に基づく歌ことばのノンリテラル要素の可視化</w:t>
-      </w:r>
-    </w:p>
-    <w:p>
-      <w:pPr>
-        <w:pStyle w:val="FirstParagraph"/>
-      </w:pPr>
-      <w:r>
-        <w:t xml:space="preserve">このようなノンリテラル的要素の可視化に向けて、古今和歌集の 10 人の現代日本語訳をベースにした可視化システムは、筆者らがこれまでに開発を行ってきた</w:t>
-      </w:r>
-      <w:r>
-        <w:t xml:space="preserve"> </w:t>
-      </w:r>
-      <w:r>
-        <w:t xml:space="preserve">(Yamamoto 2005, 2006; 陳, ホドシチェク, and 山元 2022; Chen, Yamamoto, and Hodošček 2024)</w:t>
-      </w:r>
-      <w:r>
-        <w:t xml:space="preserve">。理論背景としてコミュニケーションモデルに立脚し、古語と現代語訳との相対化に見えてくる補足要素に歌ことばのノンリテラル情報が含まれていることしている。</w:t>
-      </w:r>
-    </w:p>
-    <w:p>
-      <w:pPr>
-        <w:pStyle w:val="BodyText"/>
-      </w:pPr>
-      <w:r>
-        <w:t xml:space="preserve">ここでの現代語訳との相対化というのは、現代語の要素（要素の決め方も重要な課題であり、本稿では対象としない）の集合から和歌の原文の要素を取り除き、現代語にしか存在しない要素を諸手法により引き立てることである。この考えが</w:t>
-      </w:r>
-      <w:r>
-        <w:t xml:space="preserve"> </w:t>
-      </w:r>
-      <w:r>
-        <w:t xml:space="preserve">近藤 and 近藤 (2001)</w:t>
-      </w:r>
-      <w:r>
-        <w:t xml:space="preserve">,</w:t>
-      </w:r>
-      <w:r>
-        <w:t xml:space="preserve"> </w:t>
-      </w:r>
-      <w:r>
-        <w:t xml:space="preserve">近藤 (2011)</w:t>
-      </w:r>
-      <w:r>
-        <w:t xml:space="preserve"> </w:t>
-      </w:r>
-      <w:r>
-        <w:t xml:space="preserve">では「引き算」と称している。しかし、引き算で残った要素、つまり現代語訳で追加された要素は、どのような性格であるか、ノンリテラル要素に捉えられるかいなか、明確にする必要がある。</w:t>
-      </w:r>
-    </w:p>
-    <w:p>
-      <w:pPr>
-        <w:pStyle w:val="BodyText"/>
-      </w:pPr>
-      <w:r>
-        <w:t xml:space="preserve">翻訳における要素の追加などの処理と操作に関して、</w:t>
-      </w:r>
-      <w:r>
-        <w:t xml:space="preserve">Koller ([2004] 1979, 249)</w:t>
-      </w:r>
-      <w:r>
-        <w:t xml:space="preserve"> </w:t>
-      </w:r>
-      <w:r>
-        <w:t xml:space="preserve">では翻訳者による「介入 (Eingriff)」としている。「無害」とされる介入には、目的言語の読者の不足している背景知識や、デノテーション・コノテーション面の情報、そして、言語内的、社会文化的、間テキスト的な情報の損失を補うための注釈付き翻訳手法の結果としての追加が含まれていると指摘している</w:t>
-      </w:r>
-      <w:r>
-        <w:t xml:space="preserve"> </w:t>
-      </w:r>
-      <w:r>
-        <w:t xml:space="preserve">(Koller [2004] 1979, 249)</w:t>
-      </w:r>
-      <w:r>
-        <w:t xml:space="preserve">。そこで、翻訳が注釈・辞書同様に解釈資料としてノンリテラル的な情報の抽出に有効な材料と認識しうる。</w:t>
-      </w:r>
-    </w:p>
-    <w:p>
-      <w:pPr>
-        <w:pStyle w:val="BodyText"/>
-      </w:pPr>
-      <w:r>
-        <w:t xml:space="preserve">ただし、翻訳における追加は読者の理解力を過大評価・過小評価した産物にもありうる</w:t>
-      </w:r>
-      <w:r>
-        <w:t xml:space="preserve"> </w:t>
-      </w:r>
-      <w:r>
-        <w:t xml:space="preserve">(Eugene Albert Nida 1964, 155; Koller [2004] 1979, pp249–250)</w:t>
-      </w:r>
-      <w:r>
-        <w:t xml:space="preserve">。この点においては、訳者による翻訳の追加要素のバリエーションは無視してはならない。古今和歌集の歌ことばの解釈資料としての現代語訳の有用性については、</w:t>
-      </w:r>
-      <w:r>
-        <w:t xml:space="preserve">Chen, Yamamoto, and Hodošček (2024)</w:t>
-      </w:r>
-      <w:r>
-        <w:t xml:space="preserve"> </w:t>
-      </w:r>
-      <w:r>
-        <w:t xml:space="preserve">では触れたものの、そのバリエーションについて十分説明されていない。材料として和歌の口語訳の歴史、使用してきた 10 人の現代語の背景や、訳者個人個人の翻訳の見方を踏まえ再検討する余地が大いにある。</w:t>
-      </w:r>
-    </w:p>
-    <w:p>
-      <w:pPr>
-        <w:pStyle w:val="BodyText"/>
-      </w:pPr>
-      <w:r>
-        <w:t xml:space="preserve">したがって、本稿では材料として使用してきた 10 種類現代語訳の成立背景、追加要素の量的性質、質的性質について分析を行う。前述にあったように、翻訳における追加は読者の理解力の過大評価・過小評価に基づき生成された産物である可能性があるため、異なる訳者が和歌の情報をどこまで現代読者に開示しているか、あるいは開示できるか、それぞれ独自の考えがあるはずである。訳者の翻訳アプローチの意識を整理し、その異同を明確にする。そして、10 人の翻訳の実践としてにはそれぞれ主観的に意識している翻訳アプローチを守っているかを客観的に分析することで、翻訳の普遍的な課題と限界を考察することができよう。</w:t>
-      </w:r>
-    </w:p>
-    <w:p>
-      <w:pPr>
-        <w:pStyle w:val="BodyText"/>
-      </w:pPr>
-      <w:r>
-        <w:t xml:space="preserve">以上の知見を踏まえ、ノンリテラル的要素の可視化システムの根拠をより明確にでき、さらにその改善の方向性をも明確にできる。</w:t>
-      </w:r>
-    </w:p>
-    <w:bookmarkEnd w:id="23"/>
-    <w:bookmarkEnd w:id="24"/>
-    <w:bookmarkStart w:id="25" w:name="問題意識と本稿の構成"/>
-    <w:p>
-      <w:pPr>
-        <w:pStyle w:val="Heading2"/>
-      </w:pPr>
-      <w:r>
-        <w:t xml:space="preserve">1.3 問題意識と本稿の構成</w:t>
-      </w:r>
-    </w:p>
-    <w:p>
-      <w:pPr>
-        <w:pStyle w:val="FirstParagraph"/>
-      </w:pPr>
-      <w:r>
-        <w:t xml:space="preserve">ノンリテラルな要素の可視化の前提として、本稿では具体的に以下 4 つの面から再検討する：</w:t>
+        <w:t xml:space="preserve">訳者の翻訳の主観意識はどのように分類するか。</w:t>
       </w:r>
     </w:p>
     <w:p>
@@ -1921,7 +1341,7 @@
         </w:numPr>
       </w:pPr>
       <w:r>
-        <w:t xml:space="preserve">注釈書における現代語訳の背景の調査、翻訳アプローチの調査と分類</w:t>
+        <w:t xml:space="preserve">現代語訳において原文の要素が削りが量的に少ないであることの明確化</w:t>
       </w:r>
     </w:p>
     <w:p>
@@ -1933,7 +1353,7 @@
         </w:numPr>
       </w:pPr>
       <w:r>
-        <w:t xml:space="preserve">訳者の翻訳の主観意識はどのように分類するか。</w:t>
+        <w:t xml:space="preserve">訳文に一致要素が存在しない原文の要素（不一致率）がどれほどあるか。</w:t>
       </w:r>
     </w:p>
     <w:p>
@@ -1945,7 +1365,7 @@
         </w:numPr>
       </w:pPr>
       <w:r>
-        <w:t xml:space="preserve">現代語訳において原文の要素が削りが量的に少ないであることの明確化</w:t>
+        <w:t xml:space="preserve">現代語訳における追加要素が翻訳アプローチを問わず量的に十分であることの証明</w:t>
       </w:r>
     </w:p>
     <w:p>
@@ -1957,7 +1377,7 @@
         </w:numPr>
       </w:pPr>
       <w:r>
-        <w:t xml:space="preserve">訳文に一致要素が存在しない原文の要素（不一致率）がどれほどあるか。</w:t>
+        <w:t xml:space="preserve">訳文において追加要素がどれほどあるか、翻訳アプローチによる統計的に差が認められるか。</w:t>
       </w:r>
     </w:p>
     <w:p>
@@ -1969,7 +1389,7 @@
         </w:numPr>
       </w:pPr>
       <w:r>
-        <w:t xml:space="preserve">現代語訳における追加要素が翻訳アプローチを問わず量的に十分であることの証明</w:t>
+        <w:t xml:space="preserve">現代語訳におおける追加要素がノンリテラル情報として扱えることの説明：</w:t>
       </w:r>
     </w:p>
     <w:p>
@@ -1978,30 +1398,6 @@
         <w:numPr>
           <w:ilvl w:val="0"/>
           <w:numId w:val="1008"/>
-        </w:numPr>
-      </w:pPr>
-      <w:r>
-        <w:t xml:space="preserve">訳文において追加要素がどれほどあるか、翻訳アプローチによる統計的に差が認められるか。</w:t>
-      </w:r>
-    </w:p>
-    <w:p>
-      <w:pPr>
-        <w:pStyle w:val="Compact"/>
-        <w:numPr>
-          <w:ilvl w:val="0"/>
-          <w:numId w:val="1009"/>
-        </w:numPr>
-      </w:pPr>
-      <w:r>
-        <w:t xml:space="preserve">現代語訳におおける追加要素がノンリテラル情報として扱えることの説明：</w:t>
-      </w:r>
-    </w:p>
-    <w:p>
-      <w:pPr>
-        <w:pStyle w:val="Compact"/>
-        <w:numPr>
-          <w:ilvl w:val="0"/>
-          <w:numId w:val="1010"/>
         </w:numPr>
       </w:pPr>
       <w:r>
@@ -3817,7 +3213,7 @@
     </w:tbl>
     <w:bookmarkEnd w:id="33"/>
     <w:bookmarkEnd w:id="34"/>
-    <w:bookmarkStart w:id="61" w:name="sec-methods"/>
+    <w:bookmarkStart w:id="63" w:name="sec-methods"/>
     <w:p>
       <w:pPr>
         <w:pStyle w:val="Heading1"/>
@@ -3850,7 +3246,7 @@
         <w:t xml:space="preserve">具体的な方法の説明は次につづく。</w:t>
       </w:r>
     </w:p>
-    <w:bookmarkStart w:id="44" w:name="文献調査による翻訳アプローチの分類"/>
+    <w:bookmarkStart w:id="46" w:name="文献調査による翻訳アプローチの分類"/>
     <w:p>
       <w:pPr>
         <w:pStyle w:val="Heading2"/>
@@ -3932,7 +3328,7 @@
         <w:pStyle w:val="Compact"/>
         <w:numPr>
           <w:ilvl w:val="0"/>
-          <w:numId w:val="1011"/>
+          <w:numId w:val="1009"/>
         </w:numPr>
       </w:pPr>
       <w:r>
@@ -3944,7 +3340,7 @@
         <w:pStyle w:val="Compact"/>
         <w:numPr>
           <w:ilvl w:val="0"/>
-          <w:numId w:val="1011"/>
+          <w:numId w:val="1009"/>
         </w:numPr>
       </w:pPr>
       <w:r>
@@ -3956,7 +3352,7 @@
         <w:pStyle w:val="Compact"/>
         <w:numPr>
           <w:ilvl w:val="0"/>
-          <w:numId w:val="1011"/>
+          <w:numId w:val="1009"/>
         </w:numPr>
       </w:pPr>
       <w:r>
@@ -3971,7 +3367,7 @@
         <w:t xml:space="preserve">そのほかには、翻訳においては、訳自体のもつ読み物としての文学性、つまり 20 世紀の中のシグナルを重視するアプローチも想定できるが、注釈における訳であるため訳の面白さや文学性への重点的なが考えにくい。ここでは触れないようにする。</w:t>
       </w:r>
     </w:p>
-    <w:bookmarkStart w:id="43" w:name="fig-schramm-schema"/>
+    <w:bookmarkStart w:id="45" w:name="fig-schramm-schema"/>
     <w:tbl>
       <w:tblPr>
         <w:tblStyle w:val="Table"/>
@@ -4001,7 +3397,7 @@
             <w:tr>
               <w:tc>
                 <w:tcPr/>
-                <w:bookmarkStart w:id="38" w:name="fig-schramm-schema-orig"/>
+                <w:bookmarkStart w:id="39" w:name="fig-schramm-schema-orig"/>
                 <w:p>
                   <w:pPr>
                     <w:pStyle w:val="Compact"/>
@@ -4024,7 +3420,7 @@
                                 </pic:cNvPicPr>
                               </pic:nvPicPr>
                               <pic:blipFill>
-                                <a:blip>
+                                <a:blip r:embed="rId38">
                                   <a:extLst>
                                     <a:ext uri="{28A0092B-C50C-407E-A947-70E740481C1C}">
                                       <a14:useLocalDpi xmlns:a14="http://schemas.microsoft.com/office/drawing/2010/main" val="0"/>
@@ -4074,7 +3470,7 @@
                     <w:t xml:space="preserve">(a) コミュニケーションモデル</w:t>
                   </w:r>
                 </w:p>
-                <w:bookmarkEnd w:id="38"/>
+                <w:bookmarkEnd w:id="39"/>
               </w:tc>
             </w:tr>
           </w:tbl>
@@ -4126,7 +3522,7 @@
             <w:tr>
               <w:tc>
                 <w:tcPr/>
-                <w:bookmarkStart w:id="42" w:name="fig-schramm-schema-adap"/>
+                <w:bookmarkStart w:id="44" w:name="fig-schramm-schema-adap"/>
                 <w:p>
                   <w:pPr>
                     <w:pStyle w:val="Compact"/>
@@ -4138,24 +3534,24 @@
                       <wp:inline>
                         <wp:extent cx="2971800" cy="1978869"/>
                         <wp:effectExtent b="0" l="0" r="0" t="0"/>
-                        <wp:docPr descr="" title="" id="40" name="Picture"/>
+                        <wp:docPr descr="" title="" id="41" name="Picture"/>
                         <a:graphic>
                           <a:graphicData uri="http://schemas.openxmlformats.org/drawingml/2006/picture">
                             <pic:pic>
                               <pic:nvPicPr>
-                                <pic:cNvPr descr="figures/fig-schema-op-ct-tikz.svg" id="41" name="Picture"/>
+                                <pic:cNvPr descr="figures/fig-schema-op-ct-tikz.svg" id="42" name="Picture"/>
                                 <pic:cNvPicPr>
                                   <a:picLocks noChangeArrowheads="1" noChangeAspect="1"/>
                                 </pic:cNvPicPr>
                               </pic:nvPicPr>
                               <pic:blipFill>
-                                <a:blip>
+                                <a:blip r:embed="rId43">
                                   <a:extLst>
                                     <a:ext uri="{28A0092B-C50C-407E-A947-70E740481C1C}">
                                       <a14:useLocalDpi xmlns:a14="http://schemas.microsoft.com/office/drawing/2010/main" val="0"/>
                                     </a:ext>
                                     <a:ext uri="{96DAC541-7B7A-43D3-8B79-37D633B846F1}">
-                                      <asvg:svgBlip xmlns:asvg="http://schemas.microsoft.com/office/drawing/2016/SVG/main" r:embed="rId39"/>
+                                      <asvg:svgBlip xmlns:asvg="http://schemas.microsoft.com/office/drawing/2016/SVG/main" r:embed="rId40"/>
                                     </a:ext>
                                   </a:extLst>
                                 </a:blip>
@@ -4199,7 +3595,7 @@
                     <w:t xml:space="preserve">(b) 翻訳アプローチの分類とコミュニケーションモデルにおける位置づけ</w:t>
                   </w:r>
                 </w:p>
-                <w:bookmarkEnd w:id="42"/>
+                <w:bookmarkEnd w:id="44"/>
               </w:tc>
             </w:tr>
           </w:tbl>
@@ -4225,9 +3621,9 @@
         <w:t xml:space="preserve">コミュニケーションモデルから見る翻訳アプローチの分類</w:t>
       </w:r>
     </w:p>
-    <w:bookmarkEnd w:id="43"/>
-    <w:bookmarkEnd w:id="44"/>
-    <w:bookmarkStart w:id="53" w:name="追加率不一致率の計算"/>
+    <w:bookmarkEnd w:id="45"/>
+    <w:bookmarkEnd w:id="46"/>
+    <w:bookmarkStart w:id="55" w:name="追加率不一致率の計算"/>
     <w:p>
       <w:pPr>
         <w:pStyle w:val="Heading2"/>
@@ -4311,10 +3707,10 @@
         <w:rPr>
           <w:rStyle w:val="FootnoteReference"/>
         </w:rPr>
-        <w:footnoteReference w:id="45"/>
-      </w:r>
-    </w:p>
-    <w:bookmarkStart w:id="46" w:name="旧分類語彙表番号旧-wlsp-番号に基づく一致の層づけ"/>
+        <w:footnoteReference w:id="47"/>
+      </w:r>
+    </w:p>
+    <w:bookmarkStart w:id="48" w:name="旧分類語彙表番号旧-wlsp-番号に基づく一致の層づけ"/>
     <w:p>
       <w:pPr>
         <w:pStyle w:val="Heading4"/>
@@ -4822,7 +4218,7 @@
         <w:pStyle w:val="Compact"/>
         <w:numPr>
           <w:ilvl w:val="0"/>
-          <w:numId w:val="1012"/>
+          <w:numId w:val="1010"/>
         </w:numPr>
       </w:pPr>
       <w:r>
@@ -4933,7 +4329,7 @@
         <w:pStyle w:val="Compact"/>
         <w:numPr>
           <w:ilvl w:val="0"/>
-          <w:numId w:val="1013"/>
+          <w:numId w:val="1011"/>
         </w:numPr>
       </w:pPr>
       <m:oMath>
@@ -4968,7 +4364,7 @@
         <w:pStyle w:val="Compact"/>
         <w:numPr>
           <w:ilvl w:val="0"/>
-          <w:numId w:val="1013"/>
+          <w:numId w:val="1011"/>
         </w:numPr>
       </w:pPr>
       <m:oMath>
@@ -5003,7 +4399,7 @@
         <w:pStyle w:val="Compact"/>
         <w:numPr>
           <w:ilvl w:val="0"/>
-          <w:numId w:val="1014"/>
+          <w:numId w:val="1012"/>
         </w:numPr>
       </w:pPr>
       <w:r>
@@ -5114,7 +4510,7 @@
         <w:pStyle w:val="Compact"/>
         <w:numPr>
           <w:ilvl w:val="0"/>
-          <w:numId w:val="1015"/>
+          <w:numId w:val="1013"/>
         </w:numPr>
       </w:pPr>
       <m:oMath>
@@ -5149,7 +4545,7 @@
         <w:pStyle w:val="Compact"/>
         <w:numPr>
           <w:ilvl w:val="0"/>
-          <w:numId w:val="1015"/>
+          <w:numId w:val="1013"/>
         </w:numPr>
       </w:pPr>
       <m:oMath>
@@ -5184,7 +4580,7 @@
         <w:pStyle w:val="Compact"/>
         <w:numPr>
           <w:ilvl w:val="0"/>
-          <w:numId w:val="1016"/>
+          <w:numId w:val="1014"/>
         </w:numPr>
       </w:pPr>
       <w:r>
@@ -5295,7 +4691,7 @@
         <w:pStyle w:val="Compact"/>
         <w:numPr>
           <w:ilvl w:val="0"/>
-          <w:numId w:val="1017"/>
+          <w:numId w:val="1015"/>
         </w:numPr>
       </w:pPr>
       <m:oMath>
@@ -5330,7 +4726,7 @@
         <w:pStyle w:val="Compact"/>
         <w:numPr>
           <w:ilvl w:val="0"/>
-          <w:numId w:val="1017"/>
+          <w:numId w:val="1015"/>
         </w:numPr>
       </w:pPr>
       <m:oMath>
@@ -5365,7 +4761,7 @@
         <w:pStyle w:val="Compact"/>
         <w:numPr>
           <w:ilvl w:val="0"/>
-          <w:numId w:val="1018"/>
+          <w:numId w:val="1016"/>
         </w:numPr>
       </w:pPr>
       <w:r>
@@ -5476,7 +4872,7 @@
         <w:pStyle w:val="Compact"/>
         <w:numPr>
           <w:ilvl w:val="0"/>
-          <w:numId w:val="1019"/>
+          <w:numId w:val="1017"/>
         </w:numPr>
       </w:pPr>
       <m:oMath>
@@ -5511,7 +4907,7 @@
         <w:pStyle w:val="Compact"/>
         <w:numPr>
           <w:ilvl w:val="0"/>
-          <w:numId w:val="1019"/>
+          <w:numId w:val="1017"/>
         </w:numPr>
       </w:pPr>
       <m:oMath>
@@ -5541,8 +4937,8 @@
         <w:t xml:space="preserve">梅 (plum)</w:t>
       </w:r>
     </w:p>
-    <w:bookmarkEnd w:id="46"/>
-    <w:bookmarkStart w:id="49" w:name="バッグ法による不追加率の計算"/>
+    <w:bookmarkEnd w:id="48"/>
+    <w:bookmarkStart w:id="51" w:name="バッグ法による不追加率の計算"/>
     <w:p>
       <w:pPr>
         <w:pStyle w:val="Heading4"/>
@@ -6241,7 +5637,7 @@
         <w:rPr>
           <w:rStyle w:val="FootnoteReference"/>
         </w:rPr>
-        <w:footnoteReference w:id="47"/>
+        <w:footnoteReference w:id="49"/>
       </w:r>
     </w:p>
     <w:p>
@@ -6255,7 +5651,7 @@
         <w:rPr>
           <w:rStyle w:val="FootnoteReference"/>
         </w:rPr>
-        <w:footnoteReference w:id="48"/>
+        <w:footnoteReference w:id="50"/>
       </w:r>
     </w:p>
     <w:p>
@@ -6406,8 +5802,8 @@
         <w:t xml:space="preserve">バッグ法で計算された追加率に、統計分析に用いて訳者の主観的に意識している翻訳アプローチによる影響が存在するかを検証する。不一致率については初歩的な記述統計で確認する。</w:t>
       </w:r>
     </w:p>
-    <w:bookmarkEnd w:id="49"/>
-    <w:bookmarkStart w:id="52" w:name="整列法による追加率の計算"/>
+    <w:bookmarkEnd w:id="51"/>
+    <w:bookmarkStart w:id="54" w:name="整列法による追加率の計算"/>
     <w:p>
       <w:pPr>
         <w:pStyle w:val="Heading4"/>
@@ -6643,7 +6039,7 @@
         <w:rPr>
           <w:rStyle w:val="FootnoteReference"/>
         </w:rPr>
-        <w:footnoteReference w:id="50"/>
+        <w:footnoteReference w:id="52"/>
       </w:r>
       <w:r>
         <w:t xml:space="preserve"> </w:t>
@@ -6735,7 +6131,7 @@
         <w:rPr>
           <w:rStyle w:val="FootnoteReference"/>
         </w:rPr>
-        <w:footnoteReference w:id="51"/>
+        <w:footnoteReference w:id="53"/>
       </w:r>
       <w:r>
         <w:t xml:space="preserve">として、整列法による一致率</w:t>
@@ -7202,9 +6598,9 @@
         <w:t xml:space="preserve">動的計画法は、和歌の翻訳における語順の交換などの site swap に弱く、句の順序、語順が入れ替えられる訳の場合アライメントがうまくできなくなる。さらに、整列法はアライメントの 2 語対が一致するという厳しめの前提が設けてあり、この前提と現実とはかなり異なる可能性が高い。したがって、整列法で計算される追加率は、全体的に統計的に分析せず、ケーススターディの説明においてのみ提示する。</w:t>
       </w:r>
     </w:p>
-    <w:bookmarkEnd w:id="52"/>
-    <w:bookmarkEnd w:id="53"/>
-    <w:bookmarkStart w:id="57" w:name="翻訳の主観的意識と追加率の関係に関する統計モデリング"/>
+    <w:bookmarkEnd w:id="54"/>
+    <w:bookmarkEnd w:id="55"/>
+    <w:bookmarkStart w:id="59" w:name="翻訳の主観的意識と追加率の関係に関する統計モデリング"/>
     <w:p>
       <w:pPr>
         <w:pStyle w:val="Heading2"/>
@@ -7262,7 +6658,7 @@
         <w:rPr>
           <w:rStyle w:val="FootnoteReference"/>
         </w:rPr>
-        <w:footnoteReference w:id="54"/>
+        <w:footnoteReference w:id="56"/>
       </w:r>
       <w:r>
         <w:t xml:space="preserve"> </w:t>
@@ -7274,7 +6670,7 @@
         <w:rPr>
           <w:rStyle w:val="FootnoteReference"/>
         </w:rPr>
-        <w:footnoteReference w:id="55"/>
+        <w:footnoteReference w:id="57"/>
       </w:r>
       <w:r>
         <w:t xml:space="preserve"> </w:t>
@@ -7375,7 +6771,7 @@
         <w:rPr>
           <w:rStyle w:val="FootnoteReference"/>
         </w:rPr>
-        <w:footnoteReference w:id="56"/>
+        <w:footnoteReference w:id="58"/>
       </w:r>
       <w:r>
         <w:t xml:space="preserve">を報告する。2 アプローチ間の追加率の差の事後分布も示す。</w:t>
@@ -7398,8 +6794,8 @@
         <w:t xml:space="preserve">を参考に、比較 2 群の差の事後分布の 95% の CrI が 0 をカバーしているかを観測するほか、2 群の差が 0 より大きい確率を同時に観測する：まず、95% の CrI が 0 をカバーしていない場合、2 群に差があると判断する；95% の CrI が 0 をカバーしていても、2 群の差が 0 より大きい確率が 95% より大きい、または 5% より小さい場合、傾向差があると認める。</w:t>
       </w:r>
     </w:p>
-    <w:bookmarkEnd w:id="57"/>
-    <w:bookmarkStart w:id="60" w:name="立田歌の事例分析"/>
+    <w:bookmarkEnd w:id="59"/>
+    <w:bookmarkStart w:id="62" w:name="立田歌の事例分析"/>
     <w:p>
       <w:pPr>
         <w:pStyle w:val="Heading2"/>
@@ -7419,7 +6815,7 @@
         <w:t xml:space="preserve"> </w:t>
       </w:r>
       <w:r>
-        <w:t xml:space="preserve">J. M. Sinclair (1996)</w:t>
+        <w:t xml:space="preserve">Sinclair (1996)</w:t>
       </w:r>
       <w:r>
         <w:t xml:space="preserve"> </w:t>
@@ -7441,7 +6837,7 @@
         <w:pStyle w:val="Compact"/>
         <w:numPr>
           <w:ilvl w:val="0"/>
-          <w:numId w:val="1020"/>
+          <w:numId w:val="1018"/>
         </w:numPr>
       </w:pPr>
       <w:r>
@@ -7451,7 +6847,7 @@
         <w:t xml:space="preserve"> </w:t>
       </w:r>
       <w:r>
-        <w:t xml:space="preserve">(J. M. Sinclair, Jones, and Daley 1970, 15)</w:t>
+        <w:t xml:space="preserve">(Sinclair, Jones, and Daley 1970, 15)</w:t>
       </w:r>
     </w:p>
     <w:p>
@@ -7459,7 +6855,7 @@
         <w:pStyle w:val="Compact"/>
         <w:numPr>
           <w:ilvl w:val="0"/>
-          <w:numId w:val="1020"/>
+          <w:numId w:val="1018"/>
         </w:numPr>
       </w:pPr>
       <w:r>
@@ -7469,7 +6865,7 @@
         <w:t xml:space="preserve"> </w:t>
       </w:r>
       <w:r>
-        <w:t xml:space="preserve">(cf., Firth and Palmer 1968, 183; J. M. Sinclair 1996, 11; J. Sinclair 2003, 171)</w:t>
+        <w:t xml:space="preserve">(cf., Firth 1968, 183; Sinclair 1996, 11; 2003, 171)</w:t>
       </w:r>
     </w:p>
     <w:p>
@@ -7477,7 +6873,7 @@
         <w:pStyle w:val="Compact"/>
         <w:numPr>
           <w:ilvl w:val="0"/>
-          <w:numId w:val="1020"/>
+          <w:numId w:val="1018"/>
         </w:numPr>
       </w:pPr>
       <w:r>
@@ -7487,7 +6883,7 @@
         <w:t xml:space="preserve"> </w:t>
       </w:r>
       <w:r>
-        <w:t xml:space="preserve">(J. Sinclair 2003, 178)</w:t>
+        <w:t xml:space="preserve">(Sinclair 2003, 178)</w:t>
       </w:r>
     </w:p>
     <w:p>
@@ -7495,7 +6891,7 @@
         <w:pStyle w:val="Compact"/>
         <w:numPr>
           <w:ilvl w:val="0"/>
-          <w:numId w:val="1020"/>
+          <w:numId w:val="1018"/>
         </w:numPr>
       </w:pPr>
       <w:r>
@@ -7505,7 +6901,7 @@
         <w:t xml:space="preserve"> </w:t>
       </w:r>
       <w:r>
-        <w:t xml:space="preserve">(J. M. Sinclair 2004, 174)</w:t>
+        <w:t xml:space="preserve">(Sinclair 2004, 174)</w:t>
       </w:r>
     </w:p>
     <w:p>
@@ -7567,7 +6963,7 @@
         <w:rPr>
           <w:rStyle w:val="FootnoteReference"/>
         </w:rPr>
-        <w:footnoteReference w:id="58"/>
+        <w:footnoteReference w:id="60"/>
       </w:r>
       <w:r>
         <w:t xml:space="preserve">には「山」（30；うち共出現語として 15 あり、「立田山」の複合表現として 15 ある）「紅葉づ」（17）「川」（「立田川」の複合表現として 15 ある）「秋」（15）「見る」（12）「紅葉葉」（9）「錦」（9） があげられる。</w:t>
@@ -7582,7 +6978,7 @@
         <w:rPr>
           <w:rStyle w:val="FootnoteReference"/>
         </w:rPr>
-        <w:footnoteReference w:id="59"/>
+        <w:footnoteReference w:id="61"/>
       </w:r>
     </w:p>
     <w:p>
@@ -7615,9 +7011,9 @@
         <w:t xml:space="preserve">298 番歌の訳における追加要素のバリエーションを示しながら、以上のコーパスレベル・大局レベルの要素が 298 番歌のセンテンスレベルで組み込まれるか、どのように組み込まれているかを確認し、ノンリテラル要素と捉えられるかを論じる。</w:t>
       </w:r>
     </w:p>
-    <w:bookmarkEnd w:id="60"/>
-    <w:bookmarkEnd w:id="61"/>
-    <w:bookmarkStart w:id="131" w:name="sec-results"/>
+    <w:bookmarkEnd w:id="62"/>
+    <w:bookmarkEnd w:id="63"/>
+    <w:bookmarkStart w:id="137" w:name="sec-results"/>
     <w:p>
       <w:pPr>
         <w:pStyle w:val="Heading1"/>
@@ -7626,7 +7022,7 @@
         <w:t xml:space="preserve">4. 結果</w:t>
       </w:r>
     </w:p>
-    <w:bookmarkStart w:id="69" w:name="現代語訳の整理と分類"/>
+    <w:bookmarkStart w:id="71" w:name="現代語訳の整理と分類"/>
     <w:p>
       <w:pPr>
         <w:pStyle w:val="Heading2"/>
@@ -7648,7 +7044,7 @@
         <w:pStyle w:val="Compact"/>
         <w:numPr>
           <w:ilvl w:val="0"/>
-          <w:numId w:val="1021"/>
+          <w:numId w:val="1019"/>
         </w:numPr>
       </w:pPr>
       <w:r>
@@ -7684,7 +7080,7 @@
         <w:pStyle w:val="Compact"/>
         <w:numPr>
           <w:ilvl w:val="0"/>
-          <w:numId w:val="1021"/>
+          <w:numId w:val="1019"/>
         </w:numPr>
       </w:pPr>
       <w:r>
@@ -7711,7 +7107,7 @@
         <w:pStyle w:val="Compact"/>
         <w:numPr>
           <w:ilvl w:val="0"/>
-          <w:numId w:val="1021"/>
+          <w:numId w:val="1019"/>
         </w:numPr>
       </w:pPr>
       <w:r>
@@ -7779,7 +7175,7 @@
         <w:t xml:space="preserve">この中で、原文の字義を重視する翻訳アプローチは、もっとも逐語訳に拘っている。作者の意図・感受を重視する・読者の理解を重視する翻訳アプローチでは、多少の語と語順の入れ替え、語句の補いを許容しているように述べている。</w:t>
       </w:r>
     </w:p>
-    <w:bookmarkStart w:id="63" w:name="text-focused-approach-knk-kbt-ktgr"/>
+    <w:bookmarkStart w:id="65" w:name="text-focused-approach-knk-kbt-ktgr"/>
     <w:p>
       <w:pPr>
         <w:pStyle w:val="Heading3"/>
@@ -7820,7 +7216,7 @@
         <w:rPr>
           <w:rStyle w:val="FootnoteReference"/>
         </w:rPr>
-        <w:footnoteReference w:id="62"/>
+        <w:footnoteReference w:id="64"/>
       </w:r>
       <w:r>
         <w:t xml:space="preserve"> </w:t>
@@ -7850,8 +7246,8 @@
         <w:t xml:space="preserve">も同様に、逐語訳を行い、和歌の省略や長大な増補を避け、可能な限り忠実に現代語訳しているとしている。</w:t>
       </w:r>
     </w:p>
-    <w:bookmarkEnd w:id="63"/>
-    <w:bookmarkStart w:id="65" w:name="poet-focused-approach-okmr-tkok"/>
+    <w:bookmarkEnd w:id="65"/>
+    <w:bookmarkStart w:id="67" w:name="poet-focused-approach-okmr-tkok"/>
     <w:p>
       <w:pPr>
         <w:pStyle w:val="Heading3"/>
@@ -8222,11 +7618,11 @@
         <w:rPr>
           <w:rStyle w:val="FootnoteReference"/>
         </w:rPr>
-        <w:footnoteReference w:id="64"/>
-      </w:r>
-    </w:p>
-    <w:bookmarkEnd w:id="65"/>
-    <w:bookmarkStart w:id="66" w:name="reader-focused-approach-ozw-ksj"/>
+        <w:footnoteReference w:id="66"/>
+      </w:r>
+    </w:p>
+    <w:bookmarkEnd w:id="67"/>
+    <w:bookmarkStart w:id="68" w:name="reader-focused-approach-ozw-ksj"/>
     <w:p>
       <w:pPr>
         <w:pStyle w:val="Heading3"/>
@@ -8285,8 +7681,8 @@
         <w:t xml:space="preserve">。</w:t>
       </w:r>
     </w:p>
-    <w:bookmarkEnd w:id="66"/>
-    <w:bookmarkStart w:id="67" w:name="その他のアプローチ-kmcy-mtd-ka"/>
+    <w:bookmarkEnd w:id="68"/>
+    <w:bookmarkStart w:id="69" w:name="その他のアプローチ-kmcy-mtd-ka"/>
     <w:p>
       <w:pPr>
         <w:pStyle w:val="Heading3"/>
@@ -8383,8 +7779,8 @@
         <w:t xml:space="preserve">。各歌の注釈としては「歌番号」「大意」「語句の注」「参考事項」の順で述べられている。他の注釈本と比べてさほど量的に違いはないが、付録にはさまざまな資料が含まれており、付録だけで本の 30 % を占めているほどである。</w:t>
       </w:r>
     </w:p>
-    <w:bookmarkEnd w:id="67"/>
-    <w:bookmarkStart w:id="68" w:name="まとめ"/>
+    <w:bookmarkEnd w:id="69"/>
+    <w:bookmarkStart w:id="70" w:name="まとめ"/>
     <w:p>
       <w:pPr>
         <w:pStyle w:val="Heading3"/>
@@ -8401,9 +7797,9 @@
         <w:t xml:space="preserve">それぞれの翻訳のアプローチを見る限り、ほとんどの作者が逐語訳を基本に原文の意味を変えない翻訳を試みているが、従来の注釈書の受け継ぎ方の特徴や情報伝達の力点の置き方がやはり異なっている。本稿では、「テキストの字義を重視」「作者の意図・感受の解釈を重視」「読者の理解を重視」「その他」のようにコミュニケーションモデルの観点から分類を行った。この中で、原文の字義を重視する翻訳アプローチは、もっとも逐語訳に拘っていた。作者の意図・感受を重視する・読者の理解を重視する翻訳アプローチでは、多少の語と語順の入れ替え、語句の補いを許容していた。ただし、この分類は互いに重なる部分もあるが予想される。</w:t>
       </w:r>
     </w:p>
-    <w:bookmarkEnd w:id="68"/>
-    <w:bookmarkEnd w:id="69"/>
-    <w:bookmarkStart w:id="100" w:name="不一致率と追加率の推定結果"/>
+    <w:bookmarkEnd w:id="70"/>
+    <w:bookmarkEnd w:id="71"/>
+    <w:bookmarkStart w:id="104" w:name="不一致率と追加率の推定結果"/>
     <w:p>
       <w:pPr>
         <w:pStyle w:val="Heading2"/>
@@ -8512,7 +7908,7 @@
       <w:tr>
         <w:tc>
           <w:tcPr/>
-          <w:bookmarkStart w:id="73" w:name="fig-data"/>
+          <w:bookmarkStart w:id="75" w:name="fig-data"/>
           <w:p>
             <w:pPr>
               <w:pStyle w:val="Compact"/>
@@ -8523,18 +7919,18 @@
                 <wp:inline>
                   <wp:extent cx="5334000" cy="3296708"/>
                   <wp:effectExtent b="0" l="0" r="0" t="0"/>
-                  <wp:docPr descr="" title="" id="71" name="Picture"/>
+                  <wp:docPr descr="" title="" id="73" name="Picture"/>
                   <a:graphic>
                     <a:graphicData uri="http://schemas.openxmlformats.org/drawingml/2006/picture">
                       <pic:pic>
                         <pic:nvPicPr>
-                          <pic:cNvPr descr="main_files/figure-docx/fig-data-1.png" id="72" name="Picture"/>
+                          <pic:cNvPr descr="main_files/figure-docx/fig-data-1.png" id="74" name="Picture"/>
                           <pic:cNvPicPr>
                             <a:picLocks noChangeArrowheads="1" noChangeAspect="1"/>
                           </pic:cNvPicPr>
                         </pic:nvPicPr>
                         <pic:blipFill>
-                          <a:blip r:embed="rId70"/>
+                          <a:blip r:embed="rId72"/>
                           <a:stretch>
                             <a:fillRect/>
                           </a:stretch>
@@ -8580,7 +7976,7 @@
               <w:t xml:space="preserve">訳者別の追加率の確率分布 Probability distribution of addition rates by translator</w:t>
             </w:r>
           </w:p>
-          <w:bookmarkEnd w:id="73"/>
+          <w:bookmarkEnd w:id="75"/>
         </w:tc>
       </w:tr>
     </w:tbl>
@@ -8609,7 +8005,7 @@
       <w:tr>
         <w:tc>
           <w:tcPr/>
-          <w:bookmarkStart w:id="77" w:name="fig-unmatch-rate"/>
+          <w:bookmarkStart w:id="79" w:name="fig-unmatch-rate"/>
           <w:p>
             <w:pPr>
               <w:pStyle w:val="Compact"/>
@@ -8620,18 +8016,18 @@
                 <wp:inline>
                   <wp:extent cx="5334000" cy="3296708"/>
                   <wp:effectExtent b="0" l="0" r="0" t="0"/>
-                  <wp:docPr descr="" title="" id="75" name="Picture"/>
+                  <wp:docPr descr="" title="" id="77" name="Picture"/>
                   <a:graphic>
                     <a:graphicData uri="http://schemas.openxmlformats.org/drawingml/2006/picture">
                       <pic:pic>
                         <pic:nvPicPr>
-                          <pic:cNvPr descr="main_files/figure-docx/fig-unmatch-rate-1.png" id="76" name="Picture"/>
+                          <pic:cNvPr descr="main_files/figure-docx/fig-unmatch-rate-1.png" id="78" name="Picture"/>
                           <pic:cNvPicPr>
                             <a:picLocks noChangeArrowheads="1" noChangeAspect="1"/>
                           </pic:cNvPicPr>
                         </pic:nvPicPr>
                         <pic:blipFill>
-                          <a:blip r:embed="rId74"/>
+                          <a:blip r:embed="rId76"/>
                           <a:stretch>
                             <a:fillRect/>
                           </a:stretch>
@@ -8677,11 +8073,11 @@
               <w:t xml:space="preserve">訳者別の不一致率の確率分布（明確な対応をもたない要素が和歌原文を占める割合） Probability distribution of unmatch rates by translator (unmatch rate is the proportion of elements in the original poem without agreement)</w:t>
             </w:r>
           </w:p>
-          <w:bookmarkEnd w:id="77"/>
+          <w:bookmarkEnd w:id="79"/>
         </w:tc>
       </w:tr>
     </w:tbl>
-    <w:bookmarkStart w:id="88" w:name="tbl-data-review"/>
+    <w:bookmarkStart w:id="90" w:name="tbl-data-review"/>
     <w:tbl>
       <w:tblPr>
         <w:tblStyle w:val="Table"/>
@@ -8720,7 +8116,7 @@
             <w:tr>
               <w:tc>
                 <w:tcPr/>
-                <w:bookmarkStart w:id="79" w:name="tbl-data-review-1"/>
+                <w:bookmarkStart w:id="81" w:name="tbl-data-review-1"/>
                 <w:p>
                   <w:pPr>
                     <w:jc w:val="center"/>
@@ -8735,7 +8131,7 @@
                     <w:t xml:space="preserve">(a) 不一致率・追加率の概要 Summary of unmatch and addition rates</w:t>
                   </w:r>
                 </w:p>
-                <w:bookmarkStart w:id="78" w:name="tbl-data-review-1"/>
+                <w:bookmarkStart w:id="80" w:name="tbl-data-review-1"/>
                 <w:tbl>
                   <w:tblPr>
                     <w:tblStyle w:val="Table"/>
@@ -9014,8 +8410,8 @@
                     </w:tc>
                   </w:tr>
                 </w:tbl>
-                <w:bookmarkEnd w:id="78"/>
-                <w:bookmarkEnd w:id="79"/>
+                <w:bookmarkEnd w:id="80"/>
+                <w:bookmarkEnd w:id="81"/>
                 <w:p/>
               </w:tc>
             </w:tr>
@@ -9069,7 +8465,7 @@
             <w:tr>
               <w:tc>
                 <w:tcPr/>
-                <w:bookmarkStart w:id="81" w:name="tbl-data-review-2"/>
+                <w:bookmarkStart w:id="83" w:name="tbl-data-review-2"/>
                 <w:p>
                   <w:pPr>
                     <w:jc w:val="center"/>
@@ -9084,7 +8480,7 @@
                     <w:t xml:space="preserve">(b) 不一致率のもっとも高い歌・訳対 Poems and translations with the highest unmatch rates</w:t>
                   </w:r>
                 </w:p>
-                <w:bookmarkStart w:id="80" w:name="tbl-data-review-2"/>
+                <w:bookmarkStart w:id="82" w:name="tbl-data-review-2"/>
                 <w:tbl>
                   <w:tblPr>
                     <w:tblStyle w:val="Table"/>
@@ -9366,8 +8762,8 @@
                     </w:tc>
                   </w:tr>
                 </w:tbl>
-                <w:bookmarkEnd w:id="80"/>
-                <w:bookmarkEnd w:id="81"/>
+                <w:bookmarkEnd w:id="82"/>
+                <w:bookmarkEnd w:id="83"/>
                 <w:p/>
               </w:tc>
             </w:tr>
@@ -9411,7 +8807,7 @@
             <w:tr>
               <w:tc>
                 <w:tcPr/>
-                <w:bookmarkStart w:id="83" w:name="tbl-data-review-3"/>
+                <w:bookmarkStart w:id="85" w:name="tbl-data-review-3"/>
                 <w:p>
                   <w:pPr>
                     <w:jc w:val="center"/>
@@ -9426,7 +8822,7 @@
                     <w:t xml:space="preserve">(c) 不一致率のもっとも低い歌・訳対 Poems and translations with the lowest unmatch rates</w:t>
                   </w:r>
                 </w:p>
-                <w:bookmarkStart w:id="82" w:name="tbl-data-review-3"/>
+                <w:bookmarkStart w:id="84" w:name="tbl-data-review-3"/>
                 <w:tbl>
                   <w:tblPr>
                     <w:tblStyle w:val="Table"/>
@@ -9708,8 +9104,8 @@
                     </w:tc>
                   </w:tr>
                 </w:tbl>
-                <w:bookmarkEnd w:id="82"/>
-                <w:bookmarkEnd w:id="83"/>
+                <w:bookmarkEnd w:id="84"/>
+                <w:bookmarkEnd w:id="85"/>
                 <w:p/>
               </w:tc>
             </w:tr>
@@ -9763,7 +9159,7 @@
             <w:tr>
               <w:tc>
                 <w:tcPr/>
-                <w:bookmarkStart w:id="85" w:name="tbl-data-review-4"/>
+                <w:bookmarkStart w:id="87" w:name="tbl-data-review-4"/>
                 <w:p>
                   <w:pPr>
                     <w:jc w:val="center"/>
@@ -9778,7 +9174,7 @@
                     <w:t xml:space="preserve">(d) 現代語訳の不一致率のもっとも高い歌 Poem with the highest unmatch rate in contemporary translations</w:t>
                   </w:r>
                 </w:p>
-                <w:bookmarkStart w:id="84" w:name="tbl-data-review-4"/>
+                <w:bookmarkStart w:id="86" w:name="tbl-data-review-4"/>
                 <w:tbl>
                   <w:tblPr>
                     <w:tblStyle w:val="Table"/>
@@ -10145,8 +9541,8 @@
                     </w:tc>
                   </w:tr>
                 </w:tbl>
-                <w:bookmarkEnd w:id="84"/>
-                <w:bookmarkEnd w:id="85"/>
+                <w:bookmarkEnd w:id="86"/>
+                <w:bookmarkEnd w:id="87"/>
                 <w:p/>
               </w:tc>
             </w:tr>
@@ -10190,7 +9586,7 @@
             <w:tr>
               <w:tc>
                 <w:tcPr/>
-                <w:bookmarkStart w:id="87" w:name="tbl-data-review-5"/>
+                <w:bookmarkStart w:id="89" w:name="tbl-data-review-5"/>
                 <w:p>
                   <w:pPr>
                     <w:jc w:val="center"/>
@@ -10205,7 +9601,7 @@
                     <w:t xml:space="preserve">(e) 現代語訳の追加率のもっとも高い歌 Poem with the highest addition rate in contemporary translations</w:t>
                   </w:r>
                 </w:p>
-                <w:bookmarkStart w:id="86" w:name="tbl-data-review-5"/>
+                <w:bookmarkStart w:id="88" w:name="tbl-data-review-5"/>
                 <w:tbl>
                   <w:tblPr>
                     <w:tblStyle w:val="Table"/>
@@ -10572,8 +9968,8 @@
                     </w:tc>
                   </w:tr>
                 </w:tbl>
-                <w:bookmarkEnd w:id="86"/>
-                <w:bookmarkEnd w:id="87"/>
+                <w:bookmarkEnd w:id="88"/>
+                <w:bookmarkEnd w:id="89"/>
                 <w:p/>
               </w:tc>
             </w:tr>
@@ -10600,8 +9996,8 @@
         <w:t xml:space="preserve">不一致率・追加率の概要 Summaries of unmatch and addition rates</w:t>
       </w:r>
     </w:p>
-    <w:bookmarkEnd w:id="88"/>
-    <w:bookmarkStart w:id="94" w:name="不一致率の高い対訳"/>
+    <w:bookmarkEnd w:id="90"/>
+    <w:bookmarkStart w:id="97" w:name="不一致率の高い対訳"/>
     <w:p>
       <w:pPr>
         <w:pStyle w:val="Heading3"/>
@@ -10630,7 +10026,7 @@
         <w:rPr>
           <w:rStyle w:val="FootnoteReference"/>
         </w:rPr>
-        <w:footnoteReference w:id="89"/>
+        <w:footnoteReference w:id="91"/>
       </w:r>
       <w:r>
         <w:t xml:space="preserve">。MTD (697) では大和の枕詞「敷島の」が省略されている。元の歌は、「頃も」と「衣」が掛詞になっているが、その「衣」に掛かっていく序詞も省略されている。</w:t>
@@ -10650,7 +10046,7 @@
       <w:tr>
         <w:tc>
           <w:tcPr/>
-          <w:bookmarkStart w:id="93" w:name="fig-mtd-697"/>
+          <w:bookmarkStart w:id="96" w:name="fig-mtd-697"/>
           <w:p>
             <w:pPr>
               <w:pStyle w:val="Compact"/>
@@ -10661,24 +10057,24 @@
                 <wp:inline>
                   <wp:extent cx="5334000" cy="1007278"/>
                   <wp:effectExtent b="0" l="0" r="0" t="0"/>
-                  <wp:docPr descr="" title="" id="91" name="Picture"/>
+                  <wp:docPr descr="" title="" id="93" name="Picture"/>
                   <a:graphic>
                     <a:graphicData uri="http://schemas.openxmlformats.org/drawingml/2006/picture">
                       <pic:pic>
                         <pic:nvPicPr>
-                          <pic:cNvPr descr="./figures/matsuda-697.svg" id="92" name="Picture"/>
+                          <pic:cNvPr descr="./figures/matsuda-697.svg" id="94" name="Picture"/>
                           <pic:cNvPicPr>
                             <a:picLocks noChangeArrowheads="1" noChangeAspect="1"/>
                           </pic:cNvPicPr>
                         </pic:nvPicPr>
                         <pic:blipFill>
-                          <a:blip>
+                          <a:blip r:embed="rId95">
                             <a:extLst>
                               <a:ext uri="{28A0092B-C50C-407E-A947-70E740481C1C}">
                                 <a14:useLocalDpi xmlns:a14="http://schemas.microsoft.com/office/drawing/2010/main" val="0"/>
                               </a:ext>
                               <a:ext uri="{96DAC541-7B7A-43D3-8B79-37D633B846F1}">
-                                <asvg:svgBlip xmlns:asvg="http://schemas.microsoft.com/office/drawing/2016/SVG/main" r:embed="rId90"/>
+                                <asvg:svgBlip xmlns:asvg="http://schemas.microsoft.com/office/drawing/2016/SVG/main" r:embed="rId92"/>
                               </a:ext>
                             </a:extLst>
                           </a:blip>
@@ -10776,7 +10172,7 @@
               <w:t xml:space="preserve">has been omitted.</w:t>
             </w:r>
           </w:p>
-          <w:bookmarkEnd w:id="93"/>
+          <w:bookmarkEnd w:id="96"/>
         </w:tc>
       </w:tr>
     </w:tbl>
@@ -10793,7 +10189,7 @@
         <w:pStyle w:val="Compact"/>
         <w:numPr>
           <w:ilvl w:val="0"/>
-          <w:numId w:val="1022"/>
+          <w:numId w:val="1020"/>
         </w:numPr>
       </w:pPr>
       <w:r>
@@ -10805,7 +10201,7 @@
         <w:pStyle w:val="Compact"/>
         <w:numPr>
           <w:ilvl w:val="0"/>
-          <w:numId w:val="1022"/>
+          <w:numId w:val="1020"/>
         </w:numPr>
       </w:pPr>
       <w:r>
@@ -10820,8 +10216,8 @@
         <w:t xml:space="preserve">特に整列法は、このような歌をうまくアライメントできなかった。</w:t>
       </w:r>
     </w:p>
-    <w:bookmarkEnd w:id="94"/>
-    <w:bookmarkStart w:id="99" w:name="追加率の高い対訳"/>
+    <w:bookmarkEnd w:id="97"/>
+    <w:bookmarkStart w:id="103" w:name="追加率の高い対訳"/>
     <w:p>
       <w:pPr>
         <w:pStyle w:val="Heading3"/>
@@ -10886,7 +10282,7 @@
       <w:tr>
         <w:tc>
           <w:tcPr/>
-          <w:bookmarkStart w:id="98" w:name="fig-mtd-629"/>
+          <w:bookmarkStart w:id="102" w:name="fig-mtd-629"/>
           <w:p>
             <w:pPr>
               <w:pStyle w:val="Compact"/>
@@ -10897,24 +10293,24 @@
                 <wp:inline>
                   <wp:extent cx="5334000" cy="2212162"/>
                   <wp:effectExtent b="0" l="0" r="0" t="0"/>
-                  <wp:docPr descr="" title="" id="96" name="Picture"/>
+                  <wp:docPr descr="" title="" id="99" name="Picture"/>
                   <a:graphic>
                     <a:graphicData uri="http://schemas.openxmlformats.org/drawingml/2006/picture">
                       <pic:pic>
                         <pic:nvPicPr>
-                          <pic:cNvPr descr="./figures/matsuda-629.svg" id="97" name="Picture"/>
+                          <pic:cNvPr descr="./figures/matsuda-629.svg" id="100" name="Picture"/>
                           <pic:cNvPicPr>
                             <a:picLocks noChangeArrowheads="1" noChangeAspect="1"/>
                           </pic:cNvPicPr>
                         </pic:nvPicPr>
                         <pic:blipFill>
-                          <a:blip>
+                          <a:blip r:embed="rId101">
                             <a:extLst>
                               <a:ext uri="{28A0092B-C50C-407E-A947-70E740481C1C}">
                                 <a14:useLocalDpi xmlns:a14="http://schemas.microsoft.com/office/drawing/2010/main" val="0"/>
                               </a:ext>
                               <a:ext uri="{96DAC541-7B7A-43D3-8B79-37D633B846F1}">
-                                <asvg:svgBlip xmlns:asvg="http://schemas.microsoft.com/office/drawing/2016/SVG/main" r:embed="rId95"/>
+                                <asvg:svgBlip xmlns:asvg="http://schemas.microsoft.com/office/drawing/2016/SVG/main" r:embed="rId98"/>
                               </a:ext>
                             </a:extLst>
                           </a:blip>
@@ -10984,13 +10380,13 @@
               <w:t xml:space="preserve">: The alignment results have been modified.</w:t>
             </w:r>
           </w:p>
-          <w:bookmarkEnd w:id="98"/>
+          <w:bookmarkEnd w:id="102"/>
         </w:tc>
       </w:tr>
     </w:tbl>
-    <w:bookmarkEnd w:id="99"/>
-    <w:bookmarkEnd w:id="100"/>
-    <w:bookmarkStart w:id="116" w:name="翻訳アプローチによる追加率の差"/>
+    <w:bookmarkEnd w:id="103"/>
+    <w:bookmarkEnd w:id="104"/>
+    <w:bookmarkStart w:id="120" w:name="翻訳アプローチによる追加率の差"/>
     <w:p>
       <w:pPr>
         <w:pStyle w:val="Heading2"/>
@@ -11037,7 +10433,7 @@
         <w:t xml:space="preserve">。検証したい効果について、ESS がすべて 2000 程度を達した。</w:t>
       </w:r>
     </w:p>
-    <w:bookmarkStart w:id="110" w:name="翻訳アプローチによる追加率の相違が小さい"/>
+    <w:bookmarkStart w:id="114" w:name="翻訳アプローチによる追加率の相違が小さい"/>
     <w:p>
       <w:pPr>
         <w:pStyle w:val="Heading3"/>
@@ -11069,7 +10465,7 @@
       <w:pPr>
         <w:numPr>
           <w:ilvl w:val="0"/>
-          <w:numId w:val="1023"/>
+          <w:numId w:val="1021"/>
         </w:numPr>
       </w:pPr>
       <w:r>
@@ -11080,7 +10476,7 @@
       <w:pPr>
         <w:numPr>
           <w:ilvl w:val="0"/>
-          <w:numId w:val="1023"/>
+          <w:numId w:val="1021"/>
         </w:numPr>
       </w:pPr>
       <w:r>
@@ -11678,7 +11074,7 @@
       <w:tr>
         <w:tc>
           <w:tcPr/>
-          <w:bookmarkStart w:id="109" w:name="fig-poster"/>
+          <w:bookmarkStart w:id="113" w:name="fig-poster"/>
           <w:tbl>
             <w:tblPr>
               <w:tblStyle w:val="Table"/>
@@ -11693,89 +11089,7 @@
             <w:tr>
               <w:tc>
                 <w:tcPr/>
-                <w:bookmarkStart w:id="104" w:name="fig-poster-1"/>
-                <w:p>
-                  <w:pPr>
-                    <w:pStyle w:val="Compact"/>
-                    <w:jc w:val="center"/>
-                    <w:jc w:val="center"/>
-                  </w:pPr>
-                  <w:r>
-                    <w:drawing>
-                      <wp:inline>
-                        <wp:extent cx="5334000" cy="3296708"/>
-                        <wp:effectExtent b="0" l="0" r="0" t="0"/>
-                        <wp:docPr descr="" title="" id="102" name="Picture"/>
-                        <a:graphic>
-                          <a:graphicData uri="http://schemas.openxmlformats.org/drawingml/2006/picture">
-                            <pic:pic>
-                              <pic:nvPicPr>
-                                <pic:cNvPr descr="main_files/figure-docx/fig-poster-1.png" id="103" name="Picture"/>
-                                <pic:cNvPicPr>
-                                  <a:picLocks noChangeArrowheads="1" noChangeAspect="1"/>
-                                </pic:cNvPicPr>
-                              </pic:nvPicPr>
-                              <pic:blipFill>
-                                <a:blip r:embed="rId101"/>
-                                <a:stretch>
-                                  <a:fillRect/>
-                                </a:stretch>
-                              </pic:blipFill>
-                              <pic:spPr bwMode="auto">
-                                <a:xfrm>
-                                  <a:off x="0" y="0"/>
-                                  <a:ext cx="5334000" cy="3296708"/>
-                                </a:xfrm>
-                                <a:prstGeom prst="rect">
-                                  <a:avLst/>
-                                </a:prstGeom>
-                                <a:noFill/>
-                                <a:ln w="9525">
-                                  <a:noFill/>
-                                  <a:headEnd/>
-                                  <a:tailEnd/>
-                                </a:ln>
-                              </pic:spPr>
-                            </pic:pic>
-                          </a:graphicData>
-                        </a:graphic>
-                      </wp:inline>
-                    </w:drawing>
-                  </w:r>
-                </w:p>
-                <w:p>
-                  <w:pPr>
-                    <w:jc w:val="center"/>
-                    <w:jc w:val="center"/>
-                  </w:pPr>
-                  <w:pPr>
-                    <w:jc w:val="start"/>
-                    <w:spacing w:before="200"/>
-                    <w:pStyle w:val="ImageCaption"/>
-                  </w:pPr>
-                  <w:r>
-                    <w:t xml:space="preserve">(a) 予測された各翻訳アプローチの追加率の事後分布 Posterior distribution of addition rates for each translation approach</w:t>
-                  </w:r>
-                </w:p>
-                <w:bookmarkEnd w:id="104"/>
-              </w:tc>
-            </w:tr>
-          </w:tbl>
-          <w:tbl>
-            <w:tblPr>
-              <w:tblStyle w:val="Table"/>
-              <w:tblW w:type="pct" w:w="5000"/>
-              <w:jc w:val="left"/>
-              <w:tblLayout w:type="fixed"/>
-              <w:tblLook w:firstRow="0" w:lastRow="0" w:firstColumn="0" w:lastColumn="0" w:noHBand="0" w:noVBand="0" w:val="0000"/>
-            </w:tblPr>
-            <w:tblGrid>
-              <w:gridCol w:w="7920"/>
-            </w:tblGrid>
-            <w:tr>
-              <w:tc>
-                <w:tcPr/>
-                <w:bookmarkStart w:id="108" w:name="fig-poster-2"/>
+                <w:bookmarkStart w:id="108" w:name="fig-poster-1"/>
                 <w:p>
                   <w:pPr>
                     <w:pStyle w:val="Compact"/>
@@ -11792,7 +11106,7 @@
                           <a:graphicData uri="http://schemas.openxmlformats.org/drawingml/2006/picture">
                             <pic:pic>
                               <pic:nvPicPr>
-                                <pic:cNvPr descr="main_files/figure-docx/fig-poster-2.png" id="107" name="Picture"/>
+                                <pic:cNvPr descr="main_files/figure-docx/fig-poster-1.png" id="107" name="Picture"/>
                                 <pic:cNvPicPr>
                                   <a:picLocks noChangeArrowheads="1" noChangeAspect="1"/>
                                 </pic:cNvPicPr>
@@ -11836,10 +11150,92 @@
                     <w:pStyle w:val="ImageCaption"/>
                   </w:pPr>
                   <w:r>
+                    <w:t xml:space="preserve">(a) 予測された各翻訳アプローチの追加率の事後分布 Posterior distribution of addition rates for each translation approach</w:t>
+                  </w:r>
+                </w:p>
+                <w:bookmarkEnd w:id="108"/>
+              </w:tc>
+            </w:tr>
+          </w:tbl>
+          <w:tbl>
+            <w:tblPr>
+              <w:tblStyle w:val="Table"/>
+              <w:tblW w:type="pct" w:w="5000"/>
+              <w:jc w:val="left"/>
+              <w:tblLayout w:type="fixed"/>
+              <w:tblLook w:firstRow="0" w:lastRow="0" w:firstColumn="0" w:lastColumn="0" w:noHBand="0" w:noVBand="0" w:val="0000"/>
+            </w:tblPr>
+            <w:tblGrid>
+              <w:gridCol w:w="7920"/>
+            </w:tblGrid>
+            <w:tr>
+              <w:tc>
+                <w:tcPr/>
+                <w:bookmarkStart w:id="112" w:name="fig-poster-2"/>
+                <w:p>
+                  <w:pPr>
+                    <w:pStyle w:val="Compact"/>
+                    <w:jc w:val="center"/>
+                    <w:jc w:val="center"/>
+                  </w:pPr>
+                  <w:r>
+                    <w:drawing>
+                      <wp:inline>
+                        <wp:extent cx="5334000" cy="3296708"/>
+                        <wp:effectExtent b="0" l="0" r="0" t="0"/>
+                        <wp:docPr descr="" title="" id="110" name="Picture"/>
+                        <a:graphic>
+                          <a:graphicData uri="http://schemas.openxmlformats.org/drawingml/2006/picture">
+                            <pic:pic>
+                              <pic:nvPicPr>
+                                <pic:cNvPr descr="main_files/figure-docx/fig-poster-2.png" id="111" name="Picture"/>
+                                <pic:cNvPicPr>
+                                  <a:picLocks noChangeArrowheads="1" noChangeAspect="1"/>
+                                </pic:cNvPicPr>
+                              </pic:nvPicPr>
+                              <pic:blipFill>
+                                <a:blip r:embed="rId109"/>
+                                <a:stretch>
+                                  <a:fillRect/>
+                                </a:stretch>
+                              </pic:blipFill>
+                              <pic:spPr bwMode="auto">
+                                <a:xfrm>
+                                  <a:off x="0" y="0"/>
+                                  <a:ext cx="5334000" cy="3296708"/>
+                                </a:xfrm>
+                                <a:prstGeom prst="rect">
+                                  <a:avLst/>
+                                </a:prstGeom>
+                                <a:noFill/>
+                                <a:ln w="9525">
+                                  <a:noFill/>
+                                  <a:headEnd/>
+                                  <a:tailEnd/>
+                                </a:ln>
+                              </pic:spPr>
+                            </pic:pic>
+                          </a:graphicData>
+                        </a:graphic>
+                      </wp:inline>
+                    </w:drawing>
+                  </w:r>
+                </w:p>
+                <w:p>
+                  <w:pPr>
+                    <w:jc w:val="center"/>
+                    <w:jc w:val="center"/>
+                  </w:pPr>
+                  <w:pPr>
+                    <w:jc w:val="start"/>
+                    <w:spacing w:before="200"/>
+                    <w:pStyle w:val="ImageCaption"/>
+                  </w:pPr>
+                  <w:r>
                     <w:t xml:space="preserve">(b) 予測された翻訳アプローチによる追加率の相違の事後分布 Posterior distribution of differences in addition rates by translation approach</w:t>
                   </w:r>
                 </w:p>
-                <w:bookmarkEnd w:id="108"/>
+                <w:bookmarkEnd w:id="112"/>
               </w:tc>
             </w:tr>
           </w:tbl>
@@ -11862,12 +11258,12 @@
               <w:t xml:space="preserve">予測された追加率の事後分布 Posterior distribution of addition rates</w:t>
             </w:r>
           </w:p>
-          <w:bookmarkEnd w:id="109"/>
+          <w:bookmarkEnd w:id="113"/>
         </w:tc>
       </w:tr>
     </w:tbl>
-    <w:bookmarkEnd w:id="110"/>
-    <w:bookmarkStart w:id="115" w:name="訳者による追加率の変動より歌による変動のほうが大きい"/>
+    <w:bookmarkEnd w:id="114"/>
+    <w:bookmarkStart w:id="119" w:name="訳者による追加率の変動より歌による変動のほうが大きい"/>
     <w:p>
       <w:pPr>
         <w:pStyle w:val="Heading3"/>
@@ -11912,7 +11308,7 @@
       <w:tr>
         <w:tc>
           <w:tcPr/>
-          <w:bookmarkStart w:id="114" w:name="fig-hyperparameter"/>
+          <w:bookmarkStart w:id="118" w:name="fig-hyperparameter"/>
           <w:p>
             <w:pPr>
               <w:pStyle w:val="Compact"/>
@@ -11923,18 +11319,18 @@
                 <wp:inline>
                   <wp:extent cx="5334000" cy="3296708"/>
                   <wp:effectExtent b="0" l="0" r="0" t="0"/>
-                  <wp:docPr descr="" title="" id="112" name="Picture"/>
+                  <wp:docPr descr="" title="" id="116" name="Picture"/>
                   <a:graphic>
                     <a:graphicData uri="http://schemas.openxmlformats.org/drawingml/2006/picture">
                       <pic:pic>
                         <pic:nvPicPr>
-                          <pic:cNvPr descr="main_files/figure-docx/fig-hyperparameter-1.png" id="113" name="Picture"/>
+                          <pic:cNvPr descr="main_files/figure-docx/fig-hyperparameter-1.png" id="117" name="Picture"/>
                           <pic:cNvPicPr>
                             <a:picLocks noChangeArrowheads="1" noChangeAspect="1"/>
                           </pic:cNvPicPr>
                         </pic:nvPicPr>
                         <pic:blipFill>
-                          <a:blip r:embed="rId111"/>
+                          <a:blip r:embed="rId115"/>
                           <a:stretch>
                             <a:fillRect/>
                           </a:stretch>
@@ -11980,13 +11376,13 @@
               <w:t xml:space="preserve">グループレベルのハイパーパラメータの事後分布 Posterior distribution of group-level hyperparameters</w:t>
             </w:r>
           </w:p>
-          <w:bookmarkEnd w:id="114"/>
+          <w:bookmarkEnd w:id="118"/>
         </w:tc>
       </w:tr>
     </w:tbl>
-    <w:bookmarkEnd w:id="115"/>
-    <w:bookmarkEnd w:id="116"/>
-    <w:bookmarkStart w:id="130" w:name="番立田歌の訳の事例分析"/>
+    <w:bookmarkEnd w:id="119"/>
+    <w:bookmarkEnd w:id="120"/>
+    <w:bookmarkStart w:id="136" w:name="番立田歌の訳の事例分析"/>
     <w:p>
       <w:pPr>
         <w:pStyle w:val="Heading2"/>
@@ -12059,7 +11455,7 @@
       <w:tr>
         <w:tc>
           <w:tcPr/>
-          <w:bookmarkStart w:id="117" w:name="tbl-tatsuta-review"/>
+          <w:bookmarkStart w:id="121" w:name="tbl-tatsuta-review"/>
           <w:p>
             <w:pPr>
               <w:jc w:val="center"/>
@@ -12996,7 +12392,7 @@
               </w:tc>
             </w:tr>
           </w:tbl>
-          <w:bookmarkEnd w:id="117"/>
+          <w:bookmarkEnd w:id="121"/>
           <w:p/>
         </w:tc>
       </w:tr>
@@ -13009,7 +12405,7 @@
         <w:t xml:space="preserve"> </w:t>
       </w:r>
     </w:p>
-    <w:bookmarkStart w:id="126" w:name="fig-alignment"/>
+    <w:bookmarkStart w:id="132" w:name="fig-alignment"/>
     <w:tbl>
       <w:tblPr>
         <w:tblStyle w:val="Table"/>
@@ -13039,7 +12435,7 @@
             <w:tr>
               <w:tc>
                 <w:tcPr/>
-                <w:bookmarkStart w:id="121" w:name="fig-alignment-1"/>
+                <w:bookmarkStart w:id="126" w:name="fig-alignment-1"/>
                 <w:p>
                   <w:pPr>
                     <w:pStyle w:val="Compact"/>
@@ -13051,24 +12447,24 @@
                       <wp:inline>
                         <wp:extent cx="2971800" cy="3327816"/>
                         <wp:effectExtent b="0" l="0" r="0" t="0"/>
-                        <wp:docPr descr="" title="" id="119" name="Picture"/>
+                        <wp:docPr descr="" title="" id="123" name="Picture"/>
                         <a:graphic>
                           <a:graphicData uri="http://schemas.openxmlformats.org/drawingml/2006/picture">
                             <pic:pic>
                               <pic:nvPicPr>
-                                <pic:cNvPr descr="./figures/tatsuta-1.svg" id="120" name="Picture"/>
+                                <pic:cNvPr descr="./figures/tatsuta-1.svg" id="124" name="Picture"/>
                                 <pic:cNvPicPr>
                                   <a:picLocks noChangeArrowheads="1" noChangeAspect="1"/>
                                 </pic:cNvPicPr>
                               </pic:nvPicPr>
                               <pic:blipFill>
-                                <a:blip>
+                                <a:blip r:embed="rId125">
                                   <a:extLst>
                                     <a:ext uri="{28A0092B-C50C-407E-A947-70E740481C1C}">
                                       <a14:useLocalDpi xmlns:a14="http://schemas.microsoft.com/office/drawing/2010/main" val="0"/>
                                     </a:ext>
                                     <a:ext uri="{96DAC541-7B7A-43D3-8B79-37D633B846F1}">
-                                      <asvg:svgBlip xmlns:asvg="http://schemas.microsoft.com/office/drawing/2016/SVG/main" r:embed="rId118"/>
+                                      <asvg:svgBlip xmlns:asvg="http://schemas.microsoft.com/office/drawing/2016/SVG/main" r:embed="rId122"/>
                                     </a:ext>
                                   </a:extLst>
                                 </a:blip>
@@ -13124,7 +12520,7 @@
                     <w:t xml:space="preserve">’</w:t>
                   </w:r>
                 </w:p>
-                <w:bookmarkEnd w:id="121"/>
+                <w:bookmarkEnd w:id="126"/>
               </w:tc>
             </w:tr>
           </w:tbl>
@@ -13176,7 +12572,7 @@
             <w:tr>
               <w:tc>
                 <w:tcPr/>
-                <w:bookmarkStart w:id="125" w:name="fig-alignment-2"/>
+                <w:bookmarkStart w:id="131" w:name="fig-alignment-2"/>
                 <w:p>
                   <w:pPr>
                     <w:pStyle w:val="Compact"/>
@@ -13188,24 +12584,24 @@
                       <wp:inline>
                         <wp:extent cx="2971800" cy="2053652"/>
                         <wp:effectExtent b="0" l="0" r="0" t="0"/>
-                        <wp:docPr descr="" title="" id="123" name="Picture"/>
+                        <wp:docPr descr="" title="" id="128" name="Picture"/>
                         <a:graphic>
                           <a:graphicData uri="http://schemas.openxmlformats.org/drawingml/2006/picture">
                             <pic:pic>
                               <pic:nvPicPr>
-                                <pic:cNvPr descr="./figures/tatsuta-2.svg" id="124" name="Picture"/>
+                                <pic:cNvPr descr="./figures/tatsuta-2.svg" id="129" name="Picture"/>
                                 <pic:cNvPicPr>
                                   <a:picLocks noChangeArrowheads="1" noChangeAspect="1"/>
                                 </pic:cNvPicPr>
                               </pic:nvPicPr>
                               <pic:blipFill>
-                                <a:blip>
+                                <a:blip r:embed="rId130">
                                   <a:extLst>
                                     <a:ext uri="{28A0092B-C50C-407E-A947-70E740481C1C}">
                                       <a14:useLocalDpi xmlns:a14="http://schemas.microsoft.com/office/drawing/2010/main" val="0"/>
                                     </a:ext>
                                     <a:ext uri="{96DAC541-7B7A-43D3-8B79-37D633B846F1}">
-                                      <asvg:svgBlip xmlns:asvg="http://schemas.microsoft.com/office/drawing/2016/SVG/main" r:embed="rId122"/>
+                                      <asvg:svgBlip xmlns:asvg="http://schemas.microsoft.com/office/drawing/2016/SVG/main" r:embed="rId127"/>
                                     </a:ext>
                                   </a:extLst>
                                 </a:blip>
@@ -13261,7 +12657,7 @@
                     <w:t xml:space="preserve">’</w:t>
                   </w:r>
                 </w:p>
-                <w:bookmarkEnd w:id="125"/>
+                <w:bookmarkEnd w:id="131"/>
               </w:tc>
             </w:tr>
           </w:tbl>
@@ -13359,8 +12755,8 @@
         <w:t xml:space="preserve">represents elements judged not to be translated directly.</w:t>
       </w:r>
     </w:p>
-    <w:bookmarkEnd w:id="126"/>
-    <w:bookmarkStart w:id="127" w:name="共出現語の訳出"/>
+    <w:bookmarkEnd w:id="132"/>
+    <w:bookmarkStart w:id="133" w:name="共出現語の訳出"/>
     <w:p>
       <w:pPr>
         <w:pStyle w:val="Heading4"/>
@@ -13375,6 +12771,184 @@
       </w:pPr>
       <w:r>
         <w:t xml:space="preserve">「立田」のコーパスレベルの共出現語を、内容語の「山」「川」「紅葉づ」「姫」「手向く」「紅葉葉」「神無備」「秋」「幣」「散る」の頻度が高い。298 番歌は典型的な「立田」の歌として、「姫」「手向く」「幣」「秋」を含めている。含まれている語のほとんどが、そのまま訳出されている。298 番には出現しない「紅葉葉」「紅葉づ」などは、298 番歌において「木の葉」が暗示しているため、次のように処理されている：</w:t>
+      </w:r>
+    </w:p>
+    <w:p>
+      <w:pPr>
+        <w:pStyle w:val="Compact"/>
+        <w:numPr>
+          <w:ilvl w:val="0"/>
+          <w:numId w:val="1022"/>
+        </w:numPr>
+      </w:pPr>
+      <w:r>
+        <w:t xml:space="preserve">紅葉した葉 [MTD]</w:t>
+      </w:r>
+    </w:p>
+    <w:p>
+      <w:pPr>
+        <w:pStyle w:val="Compact"/>
+        <w:numPr>
+          <w:ilvl w:val="0"/>
+          <w:numId w:val="1022"/>
+        </w:numPr>
+      </w:pPr>
+      <w:r>
+        <w:t xml:space="preserve">木の葉のもみじ [K&amp;A]</w:t>
+      </w:r>
+    </w:p>
+    <w:p>
+      <w:pPr>
+        <w:pStyle w:val="Compact"/>
+        <w:numPr>
+          <w:ilvl w:val="0"/>
+          <w:numId w:val="1022"/>
+        </w:numPr>
+      </w:pPr>
+      <w:r>
+        <w:t xml:space="preserve">紅葉 [KSJ, OZW, OKMR]</w:t>
+      </w:r>
+    </w:p>
+    <w:p>
+      <w:pPr>
+        <w:pStyle w:val="FirstParagraph"/>
+      </w:pPr>
+      <w:r>
+        <w:t xml:space="preserve">KBT、TKOK、KNK、KMCY、KTGR は「このは」の処理をしなかった。</w:t>
+      </w:r>
+    </w:p>
+    <w:p>
+      <w:pPr>
+        <w:pStyle w:val="BodyText"/>
+      </w:pPr>
+      <w:r>
+        <w:t xml:space="preserve">また、コーパスレベルの共出現語「幣」について</w:t>
+      </w:r>
+    </w:p>
+    <w:p>
+      <w:pPr>
+        <w:pStyle w:val="Compact"/>
+        <w:numPr>
+          <w:ilvl w:val="0"/>
+          <w:numId w:val="1023"/>
+        </w:numPr>
+      </w:pPr>
+      <w:r>
+        <w:t xml:space="preserve">【色とりどりの】幣 [OZW]</w:t>
+      </w:r>
+    </w:p>
+    <w:p>
+      <w:pPr>
+        <w:pStyle w:val="Compact"/>
+        <w:numPr>
+          <w:ilvl w:val="0"/>
+          <w:numId w:val="1023"/>
+        </w:numPr>
+      </w:pPr>
+      <w:r>
+        <w:t xml:space="preserve">【手向けの】幣 [KNK]</w:t>
+      </w:r>
+    </w:p>
+    <w:p>
+      <w:pPr>
+        <w:pStyle w:val="Compact"/>
+        <w:numPr>
+          <w:ilvl w:val="0"/>
+          <w:numId w:val="1023"/>
+        </w:numPr>
+      </w:pPr>
+      <w:r>
+        <w:t xml:space="preserve">幣【を撒く】（ように）散（っている） [KTGR]</w:t>
+      </w:r>
+    </w:p>
+    <w:p>
+      <w:pPr>
+        <w:pStyle w:val="FirstParagraph"/>
+      </w:pPr>
+      <w:r>
+        <w:t xml:space="preserve">のように追加は見られた。ただし、これらの追加が「立田」に帰属させるべきか、判断が難しい一面がある。「幣」に経由して間接的な情報と捉えて妥当であろう。</w:t>
+      </w:r>
+    </w:p>
+    <w:p>
+      <w:pPr>
+        <w:pStyle w:val="BodyText"/>
+      </w:pPr>
+      <w:r>
+        <w:t xml:space="preserve">基本的に、コーパスレベルにおいて「立田」の共出現要素の処理は、そのまま残す方針か、その他の要素より多く追加する方針かになっていることが伺える。また、「このは」のような共出現ではないものについては、大局的なコロケーションを踏まえ「紅葉」であるとして訳出されるケースが見られた。訳出の方針は、訳者を問わず安定的な翻訳になっている。</w:t>
+      </w:r>
+    </w:p>
+    <w:p>
+      <w:pPr>
+        <w:pStyle w:val="BodyText"/>
+      </w:pPr>
+      <w:r>
+        <w:t xml:space="preserve">訳と原文の差分において、コーパスレベルの共出現語に関連する重要な情報が見えてくると推測できる。</w:t>
+      </w:r>
+    </w:p>
+    <w:bookmarkEnd w:id="133"/>
+    <w:bookmarkStart w:id="134" w:name="構文パターンの訳出"/>
+    <w:p>
+      <w:pPr>
+        <w:pStyle w:val="Heading4"/>
+      </w:pPr>
+      <w:r>
+        <w:t xml:space="preserve">構文パターンの訳出</w:t>
+      </w:r>
+    </w:p>
+    <w:p>
+      <w:pPr>
+        <w:pStyle w:val="FirstParagraph"/>
+      </w:pPr>
+      <w:r>
+        <w:t xml:space="preserve">共出現する構文パターンとして、終止形で終わる歌の少なさ (古今集 12 首の中で 1 首のみ) が観測されている。特に、古今集の中では、係り結びは 12 首のうち 9 首が観測されている。これら文の終わり方などの構文パターンは、298 番歌の訳における処理について分析した。</w:t>
+      </w:r>
+    </w:p>
+    <w:p>
+      <w:pPr>
+        <w:pStyle w:val="BodyText"/>
+      </w:pPr>
+      <w:r>
+        <w:t xml:space="preserve">298 番歌の係り結びは、強意の「こそ」と推量の「らむ」の活用形「らめ」で形成されていた。その訳として、10 人の中の 7 人が「こそ」を残しており、さらに 9 人が文末において「強調」の「ノ [であろう・でしょう]」構文を使用している。推量の「らむ」について 9 人が「だろう・でしょう」と訳した。唯一「だろう」で訳さない OZW は「だな」という詠嘆的な口調で訳されている。</w:t>
+      </w:r>
+      <w:r>
+        <w:t xml:space="preserve"> </w:t>
+      </w:r>
+      <w:r>
+        <w:t xml:space="preserve">KBT, K&amp;A は文末にそれぞれ「よ」「ね」の終助詞を追加した。</w:t>
+      </w:r>
+    </w:p>
+    <w:p>
+      <w:pPr>
+        <w:pStyle w:val="BodyText"/>
+      </w:pPr>
+      <w:r>
+        <w:t xml:space="preserve">典型的な構文パターンとして、その訳出が非常にロバストなものになっていることが確認できた。ほかの係り受けを使わない「立田」歌の翻訳においても、この構文パターンが干渉して追加されているかいなか確認したところ、事例が見当たらなかった。つまり、特徴的な共出現の構文パターンの処理は、少なくともこの歌においては如実な訳であった。</w:t>
+      </w:r>
+    </w:p>
+    <w:p>
+      <w:pPr>
+        <w:pStyle w:val="BodyText"/>
+      </w:pPr>
+      <w:r>
+        <w:t xml:space="preserve">その他文法的な要素、格助詞の「と」、動詞の基本形式「-u」（例えば「なる」）の訳は、コーパスレベルにおいては「立田」の特徴的の共出現ではないが、分析を試みた。その結果、次のようにそれぞれ多様な訳し方が確認された。</w:t>
+      </w:r>
+    </w:p>
+    <w:p>
+      <w:pPr>
+        <w:pStyle w:val="BodyText"/>
+      </w:pPr>
+      <w:r>
+        <w:t xml:space="preserve">[…幣]「</w:t>
+      </w:r>
+      <w:r>
+        <w:rPr>
+          <w:b/>
+          <w:bCs/>
+        </w:rPr>
+        <w:t xml:space="preserve">と</w:t>
+      </w:r>
+      <w:r>
+        <w:t xml:space="preserve">」：</w:t>
       </w:r>
     </w:p>
     <w:p>
@@ -13386,7 +12960,20 @@
         </w:numPr>
       </w:pPr>
       <w:r>
-        <w:t xml:space="preserve">紅葉した葉 [MTD]</w:t>
+        <w:t xml:space="preserve">[…幣を撒く|幣の]</w:t>
+      </w:r>
+      <w:r>
+        <w:rPr>
+          <w:b/>
+          <w:bCs/>
+        </w:rPr>
+        <w:t xml:space="preserve">ように</w:t>
+      </w:r>
+      <w:r>
+        <w:t xml:space="preserve"> </w:t>
+      </w:r>
+      <w:r>
+        <w:t xml:space="preserve">[KTGR, KBT, MTD, OKMR, KNK]</w:t>
       </w:r>
     </w:p>
     <w:p>
@@ -13398,7 +12985,20 @@
         </w:numPr>
       </w:pPr>
       <w:r>
-        <w:t xml:space="preserve">木の葉のもみじ [K&amp;A]</w:t>
+        <w:t xml:space="preserve">[…幣|手向けもの]</w:t>
+      </w:r>
+      <w:r>
+        <w:rPr>
+          <w:b/>
+          <w:bCs/>
+        </w:rPr>
+        <w:t xml:space="preserve">として</w:t>
+      </w:r>
+      <w:r>
+        <w:t xml:space="preserve"> </w:t>
+      </w:r>
+      <w:r>
+        <w:t xml:space="preserve">[TKOK, K&amp;A]</w:t>
       </w:r>
     </w:p>
     <w:p>
@@ -13410,7 +13010,20 @@
         </w:numPr>
       </w:pPr>
       <w:r>
-        <w:t xml:space="preserve">紅葉 [KSJ, OZW, OKMR]</w:t>
+        <w:t xml:space="preserve">[…幣]</w:t>
+      </w:r>
+      <w:r>
+        <w:rPr>
+          <w:b/>
+          <w:bCs/>
+        </w:rPr>
+        <w:t xml:space="preserve">となって</w:t>
+      </w:r>
+      <w:r>
+        <w:t xml:space="preserve"> </w:t>
+      </w:r>
+      <w:r>
+        <w:t xml:space="preserve">[KMCY, KSJ, OZW]</w:t>
       </w:r>
     </w:p>
     <w:p>
@@ -13418,15 +13031,17 @@
         <w:pStyle w:val="FirstParagraph"/>
       </w:pPr>
       <w:r>
-        <w:t xml:space="preserve">KBT、TKOK、KNK、KMCY、KTGR は「このは」の処理をしなかった。</w:t>
-      </w:r>
-    </w:p>
-    <w:p>
-      <w:pPr>
-        <w:pStyle w:val="BodyText"/>
-      </w:pPr>
-      <w:r>
-        <w:t xml:space="preserve">また、コーパスレベルの共出現語「幣」について</w:t>
+        <w:t xml:space="preserve">[…散]「</w:t>
+      </w:r>
+      <w:r>
+        <w:rPr>
+          <w:b/>
+          <w:bCs/>
+        </w:rPr>
+        <w:t xml:space="preserve">る</w:t>
+      </w:r>
+      <w:r>
+        <w:t xml:space="preserve">」</w:t>
       </w:r>
     </w:p>
     <w:p>
@@ -13438,7 +13053,20 @@
         </w:numPr>
       </w:pPr>
       <w:r>
-        <w:t xml:space="preserve">【色とりどりの】幣 [OZW]</w:t>
+        <w:t xml:space="preserve">[散っ]</w:t>
+      </w:r>
+      <w:r>
+        <w:rPr>
+          <w:b/>
+          <w:bCs/>
+        </w:rPr>
+        <w:t xml:space="preserve">ている</w:t>
+      </w:r>
+      <w:r>
+        <w:t xml:space="preserve"> </w:t>
+      </w:r>
+      <w:r>
+        <w:t xml:space="preserve">[KTGR, MTD, OKMR, TKOK, KMCY, KSJ, OZW]</w:t>
       </w:r>
     </w:p>
     <w:p>
@@ -13450,109 +13078,38 @@
         </w:numPr>
       </w:pPr>
       <w:r>
-        <w:t xml:space="preserve">【手向けの】幣 [KNK]</w:t>
-      </w:r>
-    </w:p>
-    <w:p>
-      <w:pPr>
-        <w:pStyle w:val="Compact"/>
-        <w:numPr>
-          <w:ilvl w:val="0"/>
-          <w:numId w:val="1025"/>
-        </w:numPr>
-      </w:pPr>
-      <w:r>
-        <w:t xml:space="preserve">幣【を撒く】（ように）散（っている） [KTGR]</w:t>
-      </w:r>
-    </w:p>
-    <w:p>
-      <w:pPr>
-        <w:pStyle w:val="FirstParagraph"/>
-      </w:pPr>
-      <w:r>
-        <w:t xml:space="preserve">のように追加は見られた。ただし、これらの追加が「立田」に帰属させるべきか、判断が難しい一面がある。「幣」に経由して間接的な情報と捉えて妥当であろう。</w:t>
-      </w:r>
-    </w:p>
-    <w:p>
-      <w:pPr>
-        <w:pStyle w:val="BodyText"/>
-      </w:pPr>
-      <w:r>
-        <w:t xml:space="preserve">基本的に、コーパスレベルにおいて「立田」の共出現要素の処理は、そのまま残す方針か、その他の要素より多く追加する方針かになっていることが伺える。また、「このは」のような共出現ではないものについては、大局的なコロケーションを踏まえ「紅葉」であるとして訳出されるケースが見られた。訳出の方針は、訳者を問わず安定的な翻訳になっている。</w:t>
-      </w:r>
-    </w:p>
-    <w:p>
-      <w:pPr>
-        <w:pStyle w:val="BodyText"/>
-      </w:pPr>
-      <w:r>
-        <w:t xml:space="preserve">訳と原文の差分において、コーパスレベルの共出現語に関連する重要な情報が見えてくると推測できる。</w:t>
-      </w:r>
-    </w:p>
-    <w:bookmarkEnd w:id="127"/>
-    <w:bookmarkStart w:id="128" w:name="構文パターンの訳出"/>
-    <w:p>
-      <w:pPr>
-        <w:pStyle w:val="Heading4"/>
-      </w:pPr>
-      <w:r>
-        <w:t xml:space="preserve">構文パターンの訳出</w:t>
-      </w:r>
-    </w:p>
-    <w:p>
-      <w:pPr>
-        <w:pStyle w:val="FirstParagraph"/>
-      </w:pPr>
-      <w:r>
-        <w:t xml:space="preserve">共出現する構文パターンとして、終止形で終わる歌の少なさ (古今集 12 首の中で 1 首のみ) が観測されている。特に、古今集の中では、係り結びは 12 首のうち 9 首が観測されている。これら文の終わり方などの構文パターンは、298 番歌の訳における処理について分析した。</w:t>
-      </w:r>
-    </w:p>
-    <w:p>
-      <w:pPr>
-        <w:pStyle w:val="BodyText"/>
-      </w:pPr>
-      <w:r>
-        <w:t xml:space="preserve">298 番歌の係り結びは、強意の「こそ」と推量の「らむ」の活用形「らめ」で形成されていた。その訳として、10 人の中の 7 人が「こそ」を残しており、さらに 9 人が文末において「強調」の「ノ [であろう・でしょう]」構文を使用している。推量の「らむ」について 9 人が「だろう・でしょう」と訳した。唯一「だろう」で訳さない OZW は「だな」という詠嘆的な口調で訳されている。</w:t>
-      </w:r>
-      <w:r>
-        <w:t xml:space="preserve"> </w:t>
-      </w:r>
-      <w:r>
-        <w:t xml:space="preserve">KBT, K&amp;A は文末にそれぞれ「よ」「ね」の終助詞を追加した。</w:t>
-      </w:r>
-    </w:p>
-    <w:p>
-      <w:pPr>
-        <w:pStyle w:val="BodyText"/>
-      </w:pPr>
-      <w:r>
-        <w:t xml:space="preserve">典型的な構文パターンとして、その訳出が非常にロバストなものになっていることが確認できた。ほかの係り受けを使わない「立田」歌の翻訳においても、この構文パターンが干渉して追加されているかいなか確認したところ、事例が見当たらなかった。つまり、特徴的な共出現の構文パターンの処理は、少なくともこの歌においては如実な訳であった。</w:t>
-      </w:r>
-    </w:p>
-    <w:p>
-      <w:pPr>
-        <w:pStyle w:val="BodyText"/>
-      </w:pPr>
-      <w:r>
-        <w:t xml:space="preserve">その他文法的な要素、格助詞の「と」、動詞の基本形式「-u」（例えば「なる」）の訳は、コーパスレベルにおいては「立田」の特徴的の共出現ではないが、分析を試みた。その結果、次のようにそれぞれ多様な訳し方が確認された。</w:t>
-      </w:r>
-    </w:p>
-    <w:p>
-      <w:pPr>
-        <w:pStyle w:val="BodyText"/>
-      </w:pPr>
-      <w:r>
-        <w:t xml:space="preserve">[…幣]「</w:t>
+        <w:t xml:space="preserve">[散]</w:t>
       </w:r>
       <w:r>
         <w:rPr>
           <w:b/>
           <w:bCs/>
         </w:rPr>
-        <w:t xml:space="preserve">と</w:t>
-      </w:r>
-      <w:r>
-        <w:t xml:space="preserve">」：</w:t>
+        <w:t xml:space="preserve">る</w:t>
+      </w:r>
+      <w:r>
+        <w:t xml:space="preserve"> </w:t>
+      </w:r>
+      <w:r>
+        <w:t xml:space="preserve">[KBT, KNK, K&amp;A]</w:t>
+      </w:r>
+    </w:p>
+    <w:p>
+      <w:pPr>
+        <w:pStyle w:val="FirstParagraph"/>
+      </w:pPr>
+      <w:r>
+        <w:t xml:space="preserve">[…手向け]「</w:t>
+      </w:r>
+      <w:r>
+        <w:rPr>
+          <w:b/>
+          <w:bCs/>
+        </w:rPr>
+        <w:t xml:space="preserve">る</w:t>
+      </w:r>
+      <w:r>
+        <w:t xml:space="preserve">」</w:t>
       </w:r>
     </w:p>
     <w:p>
@@ -13564,20 +13121,20 @@
         </w:numPr>
       </w:pPr>
       <w:r>
-        <w:t xml:space="preserve">[…幣を撒く|幣の]</w:t>
+        <w:t xml:space="preserve">[…手向けを]</w:t>
       </w:r>
       <w:r>
         <w:rPr>
           <w:b/>
           <w:bCs/>
         </w:rPr>
-        <w:t xml:space="preserve">ように</w:t>
-      </w:r>
-      <w:r>
-        <w:t xml:space="preserve"> </w:t>
-      </w:r>
-      <w:r>
-        <w:t xml:space="preserve">[KTGR, KBT, MTD, OKMR, KNK]</w:t>
+        <w:t xml:space="preserve">する</w:t>
+      </w:r>
+      <w:r>
+        <w:t xml:space="preserve"> </w:t>
+      </w:r>
+      <w:r>
+        <w:t xml:space="preserve">[KTGR, K&amp;A, KMCY]</w:t>
       </w:r>
     </w:p>
     <w:p>
@@ -13589,20 +13146,20 @@
         </w:numPr>
       </w:pPr>
       <w:r>
-        <w:t xml:space="preserve">[…幣|手向けもの]</w:t>
+        <w:t xml:space="preserve">[…供え物をささげ|手向け]</w:t>
       </w:r>
       <w:r>
         <w:rPr>
           <w:b/>
           <w:bCs/>
         </w:rPr>
-        <w:t xml:space="preserve">として</w:t>
-      </w:r>
-      <w:r>
-        <w:t xml:space="preserve"> </w:t>
-      </w:r>
-      <w:r>
-        <w:t xml:space="preserve">[TKOK, K&amp;A]</w:t>
+        <w:t xml:space="preserve">る</w:t>
+      </w:r>
+      <w:r>
+        <w:t xml:space="preserve"> </w:t>
+      </w:r>
+      <w:r>
+        <w:t xml:space="preserve">[MTD, TKOK]</w:t>
       </w:r>
     </w:p>
     <w:p>
@@ -13614,38 +13171,139 @@
         </w:numPr>
       </w:pPr>
       <w:r>
-        <w:t xml:space="preserve">[…幣]</w:t>
+        <w:t xml:space="preserve">[…手向けを|お手向け]</w:t>
       </w:r>
       <w:r>
         <w:rPr>
           <w:b/>
           <w:bCs/>
         </w:rPr>
-        <w:t xml:space="preserve">となって</w:t>
-      </w:r>
-      <w:r>
-        <w:t xml:space="preserve"> </w:t>
-      </w:r>
-      <w:r>
-        <w:t xml:space="preserve">[KMCY, KSJ, OZW]</w:t>
-      </w:r>
-    </w:p>
-    <w:p>
-      <w:pPr>
-        <w:pStyle w:val="FirstParagraph"/>
-      </w:pPr>
-      <w:r>
-        <w:t xml:space="preserve">[…散]「</w:t>
+        <w:t xml:space="preserve">なさる</w:t>
+      </w:r>
+      <w:r>
+        <w:t xml:space="preserve"> </w:t>
+      </w:r>
+      <w:r>
+        <w:t xml:space="preserve">[OKMR, KNK]</w:t>
+      </w:r>
+    </w:p>
+    <w:p>
+      <w:pPr>
+        <w:pStyle w:val="Compact"/>
+        <w:numPr>
+          <w:ilvl w:val="0"/>
+          <w:numId w:val="1026"/>
+        </w:numPr>
+      </w:pPr>
+      <w:r>
+        <w:t xml:space="preserve">[…手向けを]</w:t>
       </w:r>
       <w:r>
         <w:rPr>
           <w:b/>
           <w:bCs/>
         </w:rPr>
-        <w:t xml:space="preserve">る</w:t>
-      </w:r>
-      <w:r>
-        <w:t xml:space="preserve">」</w:t>
+        <w:t xml:space="preserve">するべき</w:t>
+      </w:r>
+      <w:r>
+        <w:t xml:space="preserve"> </w:t>
+      </w:r>
+      <w:r>
+        <w:t xml:space="preserve">[KBT]</w:t>
+      </w:r>
+    </w:p>
+    <w:p>
+      <w:pPr>
+        <w:pStyle w:val="Compact"/>
+        <w:numPr>
+          <w:ilvl w:val="0"/>
+          <w:numId w:val="1026"/>
+        </w:numPr>
+      </w:pPr>
+      <w:r>
+        <w:t xml:space="preserve">[…手向け]</w:t>
+      </w:r>
+      <w:r>
+        <w:rPr>
+          <w:b/>
+          <w:bCs/>
+        </w:rPr>
+        <w:t xml:space="preserve">られる</w:t>
+      </w:r>
+      <w:r>
+        <w:t xml:space="preserve"> </w:t>
+      </w:r>
+      <w:r>
+        <w:t xml:space="preserve">[KSJ]</w:t>
+      </w:r>
+    </w:p>
+    <w:p>
+      <w:pPr>
+        <w:pStyle w:val="Compact"/>
+        <w:numPr>
+          <w:ilvl w:val="0"/>
+          <w:numId w:val="1026"/>
+        </w:numPr>
+      </w:pPr>
+      <w:r>
+        <w:t xml:space="preserve">[…それを供え]</w:t>
+      </w:r>
+      <w:r>
+        <w:rPr>
+          <w:b/>
+          <w:bCs/>
+        </w:rPr>
+        <w:t xml:space="preserve">ていらっしゃる</w:t>
+      </w:r>
+      <w:r>
+        <w:t xml:space="preserve"> </w:t>
+      </w:r>
+      <w:r>
+        <w:t xml:space="preserve">[OZW]</w:t>
+      </w:r>
+    </w:p>
+    <w:p>
+      <w:pPr>
+        <w:pStyle w:val="FirstParagraph"/>
+      </w:pPr>
+      <w:r>
+        <w:t xml:space="preserve">このように、コーパスレベルの共出現構文要素より訳の追加・言い換えの揺れが大きかった。この中で、動詞フレーズの訳され方の揺れについては、理論よりも訳し方の揺れが大い</w:t>
+      </w:r>
+      <w:r>
+        <w:t xml:space="preserve"> </w:t>
+      </w:r>
+      <w:r>
+        <w:t xml:space="preserve">Yamamoto, Hodoscek, and Chen (2023)</w:t>
+      </w:r>
+      <w:r>
+        <w:t xml:space="preserve"> </w:t>
+      </w:r>
+      <w:r>
+        <w:t xml:space="preserve">ことも報告されている。これらの追加要素と言い換えは、古語・現代語の言語変化・変異に由来したものと考えている。分類語彙表番号で一致と認定できず、現代語訳と原文の差分において抽出されるようになるが、ノンリテラル情報とは言い難い。</w:t>
+      </w:r>
+    </w:p>
+    <w:bookmarkEnd w:id="134"/>
+    <w:bookmarkStart w:id="135" w:name="共出現語の意味傾向の訳出"/>
+    <w:p>
+      <w:pPr>
+        <w:pStyle w:val="Heading4"/>
+      </w:pPr>
+      <w:r>
+        <w:t xml:space="preserve">共出現語の意味傾向の訳出</w:t>
+      </w:r>
+    </w:p>
+    <w:p>
+      <w:pPr>
+        <w:pStyle w:val="FirstParagraph"/>
+      </w:pPr>
+      <w:r>
+        <w:t xml:space="preserve">「立田」のコーパスレベルでの共出現語の傾向としては、「立田川」「立田（の）山」など地名を構成する「山・川」のグループと、秋の「神」に関連する関連語のグループに属していることがあげられる。秋・紅葉が有名な神聖な場所の歌枕として使われている性質が伺える。この傾向性は、298 番の歌でどのように明確にされているかについては、やはり直接な追加がなかった。ただし、間接的な現象として、10 人の訳では、「立田姫」「神」の周辺に追加要素が集中して出現していることが確認された。</w:t>
+      </w:r>
+      <w:r>
+        <w:t xml:space="preserve"> </w:t>
+      </w:r>
+      <w:r>
+        <w:t xml:space="preserve">「立田姫」に対する要素の追加は、10 人のうち 7 人が行っている：</w:t>
       </w:r>
     </w:p>
     <w:p>
@@ -13657,20 +13315,7 @@
         </w:numPr>
       </w:pPr>
       <w:r>
-        <w:t xml:space="preserve">[散っ]</w:t>
-      </w:r>
-      <w:r>
-        <w:rPr>
-          <w:b/>
-          <w:bCs/>
-        </w:rPr>
-        <w:t xml:space="preserve">ている</w:t>
-      </w:r>
-      <w:r>
-        <w:t xml:space="preserve"> </w:t>
-      </w:r>
-      <w:r>
-        <w:t xml:space="preserve">[KTGR, MTD, OKMR, TKOK, KMCY, KSJ, OZW]</w:t>
+        <w:t xml:space="preserve">【秋をつかさどる】龍田姫【が旅立ちにあたって】 [KTGR]</w:t>
       </w:r>
     </w:p>
     <w:p>
@@ -13682,20 +13327,67 @@
         </w:numPr>
       </w:pPr>
       <w:r>
-        <w:t xml:space="preserve">[散]</w:t>
-      </w:r>
-      <w:r>
-        <w:rPr>
-          <w:b/>
-          <w:bCs/>
-        </w:rPr>
-        <w:t xml:space="preserve">る</w:t>
-      </w:r>
-      <w:r>
-        <w:t xml:space="preserve"> </w:t>
-      </w:r>
-      <w:r>
-        <w:t xml:space="preserve">[KBT, KNK, K&amp;A]</w:t>
+        <w:t xml:space="preserve">【秋も終りに近づき秋の女神の】龍田姫【がお帰りになる】 [OKMR]</w:t>
+      </w:r>
+    </w:p>
+    <w:p>
+      <w:pPr>
+        <w:pStyle w:val="Compact"/>
+        <w:numPr>
+          <w:ilvl w:val="0"/>
+          <w:numId w:val="1027"/>
+        </w:numPr>
+      </w:pPr>
+      <w:r>
+        <w:t xml:space="preserve">竜田姫【が旅にあって】 [TKOK]</w:t>
+      </w:r>
+    </w:p>
+    <w:p>
+      <w:pPr>
+        <w:pStyle w:val="Compact"/>
+        <w:numPr>
+          <w:ilvl w:val="0"/>
+          <w:numId w:val="1027"/>
+        </w:numPr>
+      </w:pPr>
+      <w:r>
+        <w:t xml:space="preserve">立田姫【は秋の神だが】 [KNK]</w:t>
+      </w:r>
+    </w:p>
+    <w:p>
+      <w:pPr>
+        <w:pStyle w:val="Compact"/>
+        <w:numPr>
+          <w:ilvl w:val="0"/>
+          <w:numId w:val="1027"/>
+        </w:numPr>
+      </w:pPr>
+      <w:r>
+        <w:t xml:space="preserve">【帰り道についた】龍田姫【が道中の無事を願って】 [KMCY]</w:t>
+      </w:r>
+    </w:p>
+    <w:p>
+      <w:pPr>
+        <w:pStyle w:val="Compact"/>
+        <w:numPr>
+          <w:ilvl w:val="0"/>
+          <w:numId w:val="1027"/>
+        </w:numPr>
+      </w:pPr>
+      <w:r>
+        <w:t xml:space="preserve">【秋も終りに近づき】竜田姫【がお帰りになる際に】 [KSJ]</w:t>
+      </w:r>
+    </w:p>
+    <w:p>
+      <w:pPr>
+        <w:pStyle w:val="Compact"/>
+        <w:numPr>
+          <w:ilvl w:val="0"/>
+          <w:numId w:val="1027"/>
+        </w:numPr>
+      </w:pPr>
+      <w:r>
+        <w:t xml:space="preserve">【もはや秋の終りで】龍田姫【が帰り道にお着きになった】 [OZW]</w:t>
       </w:r>
     </w:p>
     <w:p>
@@ -13703,17 +13395,13 @@
         <w:pStyle w:val="FirstParagraph"/>
       </w:pPr>
       <w:r>
-        <w:t xml:space="preserve">[…手向け]「</w:t>
-      </w:r>
-      <w:r>
-        <w:rPr>
-          <w:b/>
-          <w:bCs/>
-        </w:rPr>
-        <w:t xml:space="preserve">る</w:t>
-      </w:r>
-      <w:r>
-        <w:t xml:space="preserve">」</w:t>
+        <w:t xml:space="preserve">KBT, MTD, K&amp;A の訳では「立田姫」の周辺の追加が確認されなかった。</w:t>
+      </w:r>
+      <w:r>
+        <w:t xml:space="preserve"> </w:t>
+      </w:r>
+      <w:r>
+        <w:t xml:space="preserve">「手向ける神」の文脈に確認できる追加は 5 人の訳から観測できた。</w:t>
       </w:r>
     </w:p>
     <w:p>
@@ -13725,20 +13413,7 @@
         </w:numPr>
       </w:pPr>
       <w:r>
-        <w:t xml:space="preserve">[…手向けを]</w:t>
-      </w:r>
-      <w:r>
-        <w:rPr>
-          <w:b/>
-          <w:bCs/>
-        </w:rPr>
-        <w:t xml:space="preserve">する</w:t>
-      </w:r>
-      <w:r>
-        <w:t xml:space="preserve"> </w:t>
-      </w:r>
-      <w:r>
-        <w:t xml:space="preserve">[KTGR, K&amp;A, KMCY]</w:t>
+        <w:t xml:space="preserve">【旅中】（供え物をささげる）【道祖】神 [MTD]</w:t>
       </w:r>
     </w:p>
     <w:p>
@@ -13750,20 +13425,7 @@
         </w:numPr>
       </w:pPr>
       <w:r>
-        <w:t xml:space="preserve">[…供え物をささげ|手向け]</w:t>
-      </w:r>
-      <w:r>
-        <w:rPr>
-          <w:b/>
-          <w:bCs/>
-        </w:rPr>
-        <w:t xml:space="preserve">る</w:t>
-      </w:r>
-      <w:r>
-        <w:t xml:space="preserve"> </w:t>
-      </w:r>
-      <w:r>
-        <w:t xml:space="preserve">[MTD, TKOK]</w:t>
+        <w:t xml:space="preserve">【姫が道中の安全を祈って】手向け（をなさる）神 [OKMR]</w:t>
       </w:r>
     </w:p>
     <w:p>
@@ -13775,20 +13437,7 @@
         </w:numPr>
       </w:pPr>
       <w:r>
-        <w:t xml:space="preserve">[…手向けを|お手向け]</w:t>
-      </w:r>
-      <w:r>
-        <w:rPr>
-          <w:b/>
-          <w:bCs/>
-        </w:rPr>
-        <w:t xml:space="preserve">なさる</w:t>
-      </w:r>
-      <w:r>
-        <w:t xml:space="preserve"> </w:t>
-      </w:r>
-      <w:r>
-        <w:t xml:space="preserve">[OKMR, KNK]</w:t>
+        <w:t xml:space="preserve">【それすら暮れて行かれる折には】【お】手向け（なさる）【道の】神【様】 [KNK]</w:t>
       </w:r>
     </w:p>
     <w:p>
@@ -13800,20 +13449,7 @@
         </w:numPr>
       </w:pPr>
       <w:r>
-        <w:t xml:space="preserve">[…手向けを]</w:t>
-      </w:r>
-      <w:r>
-        <w:rPr>
-          <w:b/>
-          <w:bCs/>
-        </w:rPr>
-        <w:t xml:space="preserve">するべき</w:t>
-      </w:r>
-      <w:r>
-        <w:t xml:space="preserve"> </w:t>
-      </w:r>
-      <w:r>
-        <w:t xml:space="preserve">[KBT]</w:t>
+        <w:t xml:space="preserve">【旅の安全を祈って】手向け（られる）神 [KSJ]</w:t>
       </w:r>
     </w:p>
     <w:p>
@@ -13825,45 +13461,7 @@
         </w:numPr>
       </w:pPr>
       <w:r>
-        <w:t xml:space="preserve">[…手向け]</w:t>
-      </w:r>
-      <w:r>
-        <w:rPr>
-          <w:b/>
-          <w:bCs/>
-        </w:rPr>
-        <w:t xml:space="preserve">られる</w:t>
-      </w:r>
-      <w:r>
-        <w:t xml:space="preserve"> </w:t>
-      </w:r>
-      <w:r>
-        <w:t xml:space="preserve">[KSJ]</w:t>
-      </w:r>
-    </w:p>
-    <w:p>
-      <w:pPr>
-        <w:pStyle w:val="Compact"/>
-        <w:numPr>
-          <w:ilvl w:val="0"/>
-          <w:numId w:val="1028"/>
-        </w:numPr>
-      </w:pPr>
-      <w:r>
-        <w:t xml:space="preserve">[…それを供え]</w:t>
-      </w:r>
-      <w:r>
-        <w:rPr>
-          <w:b/>
-          <w:bCs/>
-        </w:rPr>
-        <w:t xml:space="preserve">ていらっしゃる</w:t>
-      </w:r>
-      <w:r>
-        <w:t xml:space="preserve"> </w:t>
-      </w:r>
-      <w:r>
-        <w:t xml:space="preserve">[OZW]</w:t>
+        <w:t xml:space="preserve">【道の】（神様）【にそれを】（供えていらっしゃる）＊ [OZW]</w:t>
       </w:r>
     </w:p>
     <w:p>
@@ -13871,29 +13469,28 @@
         <w:pStyle w:val="FirstParagraph"/>
       </w:pPr>
       <w:r>
-        <w:t xml:space="preserve">このように、コーパスレベルの共出現構文要素より訳の追加・言い換えの揺れが大きかった。この中で、動詞フレーズの訳され方の揺れについては、理論よりも訳し方の揺れが大い</w:t>
-      </w:r>
-      <w:r>
-        <w:t xml:space="preserve"> </w:t>
-      </w:r>
-      <w:r>
-        <w:t xml:space="preserve">Yamamoto, Hodoscek, and Chen (2023)</w:t>
-      </w:r>
-      <w:r>
-        <w:t xml:space="preserve"> </w:t>
-      </w:r>
-      <w:r>
-        <w:t xml:space="preserve">ことも報告されている。これらの追加要素と言い換えは、古語・現代語の言語変化・変異に由来したものと考えている。分類語彙表番号で一致と認定できず、現代語訳と原文の差分において抽出されるようになるが、ノンリテラル情報とは言い難い。</w:t>
-      </w:r>
-    </w:p>
-    <w:bookmarkEnd w:id="128"/>
-    <w:bookmarkStart w:id="129" w:name="共出現語の意味傾向の訳出"/>
-    <w:p>
-      <w:pPr>
-        <w:pStyle w:val="Heading4"/>
-      </w:pPr>
-      <w:r>
-        <w:t xml:space="preserve">共出現語の意味傾向の訳出</w:t>
+        <w:t xml:space="preserve">K&amp;A, KMCY, KTGR, KBT, TKOK は要素の追加を行わなかった。「立田姫」「手向く」「神」の情報について、ほかの要素よりも重点的に情報の提供と補足を行っている。「立田姫」が「秋の神」・秋の擬人化で、立田姫の「手向く」目的が「旅の安全」で、手向く対象の「神」が道の神、旅の神、道祖神であるといった、情報の補足が現代語訳と原文の差分で抽出できよう。</w:t>
+      </w:r>
+    </w:p>
+    <w:bookmarkEnd w:id="135"/>
+    <w:bookmarkEnd w:id="136"/>
+    <w:bookmarkEnd w:id="137"/>
+    <w:bookmarkStart w:id="147" w:name="sec-discussion"/>
+    <w:p>
+      <w:pPr>
+        <w:pStyle w:val="Heading1"/>
+      </w:pPr>
+      <w:r>
+        <w:t xml:space="preserve">5. 考察</w:t>
+      </w:r>
+    </w:p>
+    <w:bookmarkStart w:id="138" w:name="追加率からみる翻訳アプローチと翻訳実践とのずれ"/>
+    <w:p>
+      <w:pPr>
+        <w:pStyle w:val="Heading2"/>
+      </w:pPr>
+      <w:r>
+        <w:t xml:space="preserve">5.1 追加率からみる翻訳アプローチと翻訳実践とのずれ</w:t>
       </w:r>
     </w:p>
     <w:p>
@@ -13901,13 +13498,53 @@
         <w:pStyle w:val="FirstParagraph"/>
       </w:pPr>
       <w:r>
-        <w:t xml:space="preserve">「立田」のコーパスレベルでの共出現語の傾向としては、「立田川」「立田（の）山」など地名を構成する「山・川」のグループと、秋の「神」に関連する関連語のグループに属していることがあげられる。秋・紅葉が有名な神聖な場所の歌枕として使われている性質が伺える。この傾向性は、298 番の歌でどのように明確にされているかについては、やはり直接な追加がなかった。ただし、間接的な現象として、10 人の訳では、「立田姫」「神」の周辺に追加要素が集中して出現していることが確認された。</w:t>
-      </w:r>
-      <w:r>
-        <w:t xml:space="preserve"> </w:t>
-      </w:r>
-      <w:r>
-        <w:t xml:space="preserve">「立田姫」に対する要素の追加は、10 人のうち 7 人が行っている：</w:t>
+        <w:t xml:space="preserve">現代語訳における追加率の階層モデリングの結果、いずれの翻訳アプローチにおいても、相当の比例の追加要素が含まれえていることが再現できた。また、訳者の間の変動より、歌による変動のほうが大きいと考えられる。これらの注釈書では、多くの語の解釈が注釈によってすでに詳しく解説されていながらも、追加率が低下しているとは意味しなかった。訳者の翻訳アプローチがテキストを重視するにせよ、作者の意図を重視するにせよ、読者の読み易さを重視するにせよ、基本的に追加せざるをえない要素があると推測できよう。</w:t>
+      </w:r>
+    </w:p>
+    <w:p>
+      <w:pPr>
+        <w:pStyle w:val="BodyText"/>
+      </w:pPr>
+      <w:r>
+        <w:t xml:space="preserve">ただし、追加要素の中では、それぞれの訳を具体的に確認すると、OZW が語順の入れ替えを許容するなり、TKOK の訳が著者の本意を重視するなりの方針は確実にその実践に反映されている。個別の歌を精査することで明確な差が見えてくるものの、大局的にその差が傾向としかいえなかった。それらの要素は、つまり、翻訳アプローチ、訳者の個人差に左右されないものが量として十分ある。また、</w:t>
+      </w:r>
+      <w:r>
+        <w:t xml:space="preserve"> </w:t>
+      </w:r>
+      <w:r>
+        <w:t xml:space="preserve">追加率の平均値上位 10 首の歌を観察したところ、掛詞を用いた歌が特徴的であった。掛詞の役割を明確するには、訳での補足が求められており、現代語・古代語の差分で残る要素が多いと考えられる。したがって、量的には現代語訳によるノンリテラル要素の可視化が現実的であった。</w:t>
+      </w:r>
+    </w:p>
+    <w:p>
+      <w:pPr>
+        <w:pStyle w:val="BodyText"/>
+      </w:pPr>
+      <w:r>
+        <w:t xml:space="preserve">一方で、歌と現代語訳の差分によるノンリテラル情報の抽出の際に、訳されなかった語の存在がないことが望ましくないので、不一致率の高い歌について調査を行った。その結果、翻訳の「欠落」の多くは序詞、枕詞と回りくどい表現であることが判明した。現代語文と歌の差分では、枕詞と序詞などについてのノンリテラル要素の抽出が難しい一面が伺える。</w:t>
+      </w:r>
+      <w:r>
+        <w:t xml:space="preserve"> </w:t>
+      </w:r>
+      <w:r>
+        <w:t xml:space="preserve">ただし、回りくどい表現に関しては、基本的に歌ことばとその回りくどい言い方の一部との一致を確定できるが、回りくどい表現全体との一致ができなかった。この問題を語の一致の課題だと述べたものの、最初に一対多の訳について言及したように一対多の訳と同様に、回りくどい表現は元の歌ことばに情報を付随して生成されることが多いため、回りくどい表現で対応で一致しない要素（つまり、訳のあまりもの）は、ノンリテラル要素を調べる目的からすれば、むしろ貴重なものなのである。</w:t>
+      </w:r>
+    </w:p>
+    <w:bookmarkEnd w:id="138"/>
+    <w:bookmarkStart w:id="139" w:name="翻訳で開示できるノンリテラル要素の類型化"/>
+    <w:p>
+      <w:pPr>
+        <w:pStyle w:val="Heading2"/>
+      </w:pPr>
+      <w:r>
+        <w:t xml:space="preserve">5.2 翻訳で開示できるノンリテラル要素の類型化</w:t>
+      </w:r>
+    </w:p>
+    <w:p>
+      <w:pPr>
+        <w:pStyle w:val="FirstParagraph"/>
+      </w:pPr>
+      <w:r>
+        <w:t xml:space="preserve">ケーススタディーの分析に基づき、拡張意味単位からヒントを得た 3 つの観点で訳における追加要素について、以下の類型化を提案する。</w:t>
       </w:r>
     </w:p>
     <w:p>
@@ -13919,93 +13556,7 @@
         </w:numPr>
       </w:pPr>
       <w:r>
-        <w:t xml:space="preserve">【秋をつかさどる】龍田姫【が旅立ちにあたって】 [KTGR]</w:t>
-      </w:r>
-    </w:p>
-    <w:p>
-      <w:pPr>
-        <w:pStyle w:val="Compact"/>
-        <w:numPr>
-          <w:ilvl w:val="0"/>
-          <w:numId w:val="1029"/>
-        </w:numPr>
-      </w:pPr>
-      <w:r>
-        <w:t xml:space="preserve">【秋も終りに近づき秋の女神の】龍田姫【がお帰りになる】 [OKMR]</w:t>
-      </w:r>
-    </w:p>
-    <w:p>
-      <w:pPr>
-        <w:pStyle w:val="Compact"/>
-        <w:numPr>
-          <w:ilvl w:val="0"/>
-          <w:numId w:val="1029"/>
-        </w:numPr>
-      </w:pPr>
-      <w:r>
-        <w:t xml:space="preserve">竜田姫【が旅にあって】 [TKOK]</w:t>
-      </w:r>
-    </w:p>
-    <w:p>
-      <w:pPr>
-        <w:pStyle w:val="Compact"/>
-        <w:numPr>
-          <w:ilvl w:val="0"/>
-          <w:numId w:val="1029"/>
-        </w:numPr>
-      </w:pPr>
-      <w:r>
-        <w:t xml:space="preserve">立田姫【は秋の神だが】 [KNK]</w:t>
-      </w:r>
-    </w:p>
-    <w:p>
-      <w:pPr>
-        <w:pStyle w:val="Compact"/>
-        <w:numPr>
-          <w:ilvl w:val="0"/>
-          <w:numId w:val="1029"/>
-        </w:numPr>
-      </w:pPr>
-      <w:r>
-        <w:t xml:space="preserve">【帰り道についた】龍田姫【が道中の無事を願って】 [KMCY]</w:t>
-      </w:r>
-    </w:p>
-    <w:p>
-      <w:pPr>
-        <w:pStyle w:val="Compact"/>
-        <w:numPr>
-          <w:ilvl w:val="0"/>
-          <w:numId w:val="1029"/>
-        </w:numPr>
-      </w:pPr>
-      <w:r>
-        <w:t xml:space="preserve">【秋も終りに近づき】竜田姫【がお帰りになる際に】 [KSJ]</w:t>
-      </w:r>
-    </w:p>
-    <w:p>
-      <w:pPr>
-        <w:pStyle w:val="Compact"/>
-        <w:numPr>
-          <w:ilvl w:val="0"/>
-          <w:numId w:val="1029"/>
-        </w:numPr>
-      </w:pPr>
-      <w:r>
-        <w:t xml:space="preserve">【もはや秋の終りで】龍田姫【が帰り道にお着きになった】 [OZW]</w:t>
-      </w:r>
-    </w:p>
-    <w:p>
-      <w:pPr>
-        <w:pStyle w:val="FirstParagraph"/>
-      </w:pPr>
-      <w:r>
-        <w:t xml:space="preserve">KBT, MTD, K&amp;A の訳では「立田姫」の周辺の追加が確認されなかった。</w:t>
-      </w:r>
-      <w:r>
-        <w:t xml:space="preserve"> </w:t>
-      </w:r>
-      <w:r>
-        <w:t xml:space="preserve">「手向ける神」の文脈に確認できる追加は 5 人の訳から観測できた。</w:t>
+        <w:t xml:space="preserve">コーパスレベルでの共出現語に由来した追加要素</w:t>
       </w:r>
     </w:p>
     <w:p>
@@ -14017,7 +13568,17 @@
         </w:numPr>
       </w:pPr>
       <w:r>
-        <w:t xml:space="preserve">【旅中】（供え物をささげる）【道祖】神 [MTD]</w:t>
+        <w:t xml:space="preserve">共出現語の直接的な追加：例えば、「木の葉」→「木の葉の</w:t>
+      </w:r>
+      <w:r>
+        <w:rPr>
+          <w:b/>
+          <w:bCs/>
+        </w:rPr>
+        <w:t xml:space="preserve">紅葉</w:t>
+      </w:r>
+      <w:r>
+        <w:t xml:space="preserve">」</w:t>
       </w:r>
     </w:p>
     <w:p>
@@ -14029,126 +13590,17 @@
         </w:numPr>
       </w:pPr>
       <w:r>
-        <w:t xml:space="preserve">【姫が道中の安全を祈って】手向け（をなさる）神 [OKMR]</w:t>
-      </w:r>
-    </w:p>
-    <w:p>
-      <w:pPr>
-        <w:pStyle w:val="Compact"/>
-        <w:numPr>
-          <w:ilvl w:val="0"/>
-          <w:numId w:val="1030"/>
-        </w:numPr>
-      </w:pPr>
-      <w:r>
-        <w:t xml:space="preserve">【それすら暮れて行かれる折には】【お】手向け（なさる）【道の】神【様】 [KNK]</w:t>
-      </w:r>
-    </w:p>
-    <w:p>
-      <w:pPr>
-        <w:pStyle w:val="Compact"/>
-        <w:numPr>
-          <w:ilvl w:val="0"/>
-          <w:numId w:val="1030"/>
-        </w:numPr>
-      </w:pPr>
-      <w:r>
-        <w:t xml:space="preserve">【旅の安全を祈って】手向け（られる）神 [KSJ]</w:t>
-      </w:r>
-    </w:p>
-    <w:p>
-      <w:pPr>
-        <w:pStyle w:val="Compact"/>
-        <w:numPr>
-          <w:ilvl w:val="0"/>
-          <w:numId w:val="1030"/>
-        </w:numPr>
-      </w:pPr>
-      <w:r>
-        <w:t xml:space="preserve">【道の】（神様）【にそれを】（供えていらっしゃる）＊ [OZW]</w:t>
-      </w:r>
-    </w:p>
-    <w:p>
-      <w:pPr>
-        <w:pStyle w:val="FirstParagraph"/>
-      </w:pPr>
-      <w:r>
-        <w:t xml:space="preserve">K&amp;A, KMCY, KTGR, KBT, TKOK は要素の追加を行わなかった。「立田姫」「手向く」「神」の情報について、ほかの要素よりも重点的に情報の提供と補足を行っている。「立田姫」が「秋の神」・秋の擬人化で、立田姫の「手向く」目的が「旅の安全」で、手向く対象の「神」が道の神、旅の神、道祖神であるといった、情報の補足が現代語訳と原文の差分で抽出できよう。</w:t>
-      </w:r>
-    </w:p>
-    <w:bookmarkEnd w:id="129"/>
-    <w:bookmarkEnd w:id="130"/>
-    <w:bookmarkEnd w:id="131"/>
-    <w:bookmarkStart w:id="141" w:name="sec-discussion"/>
-    <w:p>
-      <w:pPr>
-        <w:pStyle w:val="Heading1"/>
-      </w:pPr>
-      <w:r>
-        <w:t xml:space="preserve">5. 考察</w:t>
-      </w:r>
-    </w:p>
-    <w:bookmarkStart w:id="132" w:name="追加率からみる翻訳アプローチと翻訳実践とのずれ"/>
-    <w:p>
-      <w:pPr>
-        <w:pStyle w:val="Heading2"/>
-      </w:pPr>
-      <w:r>
-        <w:t xml:space="preserve">5.1 追加率からみる翻訳アプローチと翻訳実践とのずれ</w:t>
-      </w:r>
-    </w:p>
-    <w:p>
-      <w:pPr>
-        <w:pStyle w:val="FirstParagraph"/>
-      </w:pPr>
-      <w:r>
-        <w:t xml:space="preserve">現代語訳における追加率の階層モデリングの結果、いずれの翻訳アプローチにおいても、相当の比例の追加要素が含まれえていることが再現できた。また、訳者の間の変動より、歌による変動のほうが大きいと考えられる。これらの注釈書では、多くの語の解釈が注釈によってすでに詳しく解説されていながらも、追加率が低下しているとは意味しなかった。訳者の翻訳アプローチがテキストを重視するにせよ、作者の意図を重視するにせよ、読者の読み易さを重視するにせよ、基本的に追加せざるをえない要素があると推測できよう。</w:t>
-      </w:r>
-    </w:p>
-    <w:p>
-      <w:pPr>
-        <w:pStyle w:val="BodyText"/>
-      </w:pPr>
-      <w:r>
-        <w:t xml:space="preserve">ただし、追加要素の中では、それぞれの訳を具体的に確認すると、OZW が語順の入れ替えを許容するなり、TKOK の訳が著者の本意を重視するなりの方針は確実にその実践に反映されている。個別の歌を精査することで明確な差が見えてくるものの、大局的にその差が傾向としかいえなかった。それらの要素は、つまり、翻訳アプローチ、訳者の個人差に左右されないものが量として十分ある。また、</w:t>
-      </w:r>
-      <w:r>
-        <w:t xml:space="preserve"> </w:t>
-      </w:r>
-      <w:r>
-        <w:t xml:space="preserve">追加率の平均値上位 10 首の歌を観察したところ、掛詞を用いた歌が特徴的であった。掛詞の役割を明確するには、訳での補足が求められており、現代語・古代語の差分で残る要素が多いと考えられる。したがって、量的には現代語訳によるノンリテラル要素の可視化が現実的であった。</w:t>
-      </w:r>
-    </w:p>
-    <w:p>
-      <w:pPr>
-        <w:pStyle w:val="BodyText"/>
-      </w:pPr>
-      <w:r>
-        <w:t xml:space="preserve">一方で、歌と現代語訳の差分によるノンリテラル情報の抽出の際に、訳されなかった語の存在がないことが望ましくないので、不一致率の高い歌について調査を行った。その結果、翻訳の「欠落」の多くは序詞、枕詞と回りくどい表現であることが判明した。現代語文と歌の差分では、枕詞と序詞などについてのノンリテラル要素の抽出が難しい一面が伺える。</w:t>
-      </w:r>
-      <w:r>
-        <w:t xml:space="preserve"> </w:t>
-      </w:r>
-      <w:r>
-        <w:t xml:space="preserve">ただし、回りくどい表現に関しては、基本的に歌ことばとその回りくどい言い方の一部との一致を確定できるが、回りくどい表現全体との一致ができなかった。この問題を語の一致の課題だと述べたものの、最初に一対多の訳について言及したように一対多の訳と同様に、回りくどい表現は元の歌ことばに情報を付随して生成されることが多いため、回りくどい表現で対応で一致しない要素（つまり、訳のあまりもの）は、ノンリテラル要素を調べる目的からすれば、むしろ貴重なものなのである。</w:t>
-      </w:r>
-    </w:p>
-    <w:bookmarkEnd w:id="132"/>
-    <w:bookmarkStart w:id="133" w:name="翻訳で開示できるノンリテラル要素の類型化"/>
-    <w:p>
-      <w:pPr>
-        <w:pStyle w:val="Heading2"/>
-      </w:pPr>
-      <w:r>
-        <w:t xml:space="preserve">5.2 翻訳で開示できるノンリテラル要素の類型化</w:t>
-      </w:r>
-    </w:p>
-    <w:p>
-      <w:pPr>
-        <w:pStyle w:val="FirstParagraph"/>
-      </w:pPr>
-      <w:r>
-        <w:t xml:space="preserve">ケーススタディーの分析に基づき、拡張意味単位からヒントを得た 3 つの観点で訳における追加要素について、以下の類型化を提案する。</w:t>
+        <w:t xml:space="preserve">共出現語に対する補足、つまり二次的・間接的な要素の追加：例えば、「</w:t>
+      </w:r>
+      <w:r>
+        <w:rPr>
+          <w:b/>
+          <w:bCs/>
+        </w:rPr>
+        <w:t xml:space="preserve">幣</w:t>
+      </w:r>
+      <w:r>
+        <w:t xml:space="preserve">」に「色とりどり」「撒く」</w:t>
       </w:r>
     </w:p>
     <w:p>
@@ -14160,7 +13612,7 @@
         </w:numPr>
       </w:pPr>
       <w:r>
-        <w:t xml:space="preserve">コーパスレベルでの共出現語に由来した追加要素</w:t>
+        <w:t xml:space="preserve">構文・文法面での言語変化のギャップを埋めるための追加要素</w:t>
       </w:r>
     </w:p>
     <w:p>
@@ -14172,17 +13624,7 @@
         </w:numPr>
       </w:pPr>
       <w:r>
-        <w:t xml:space="preserve">共出現語の直接的な追加：例えば、「木の葉」→「木の葉の</w:t>
-      </w:r>
-      <w:r>
-        <w:rPr>
-          <w:b/>
-          <w:bCs/>
-        </w:rPr>
-        <w:t xml:space="preserve">紅葉</w:t>
-      </w:r>
-      <w:r>
-        <w:t xml:space="preserve">」</w:t>
+        <w:t xml:space="preserve">分類語彙表番号で一致と認定できなかった助詞の変化：例えば、「と」の複数の訳し方</w:t>
       </w:r>
     </w:p>
     <w:p>
@@ -14194,17 +13636,7 @@
         </w:numPr>
       </w:pPr>
       <w:r>
-        <w:t xml:space="preserve">共出現語に対する補足、つまり二次的・間接的な要素の追加：例えば、「</w:t>
-      </w:r>
-      <w:r>
-        <w:rPr>
-          <w:b/>
-          <w:bCs/>
-        </w:rPr>
-        <w:t xml:space="preserve">幣</w:t>
-      </w:r>
-      <w:r>
-        <w:t xml:space="preserve">」に「色とりどり」「撒く」</w:t>
+        <w:t xml:space="preserve">動詞基本形に対する要素の追加：「手向ける」の複数の訳し方</w:t>
       </w:r>
     </w:p>
     <w:p>
@@ -14216,7 +13648,7 @@
         </w:numPr>
       </w:pPr>
       <w:r>
-        <w:t xml:space="preserve">構文・文法面での言語変化のギャップを埋めるための追加要素</w:t>
+        <w:t xml:space="preserve">コーパスレベルの共出現語の意味群の全体的な傾向性をめぐる追加要素</w:t>
       </w:r>
     </w:p>
     <w:p>
@@ -14228,42 +13660,6 @@
         </w:numPr>
       </w:pPr>
       <w:r>
-        <w:t xml:space="preserve">分類語彙表番号で一致と認定できなかった助詞の変化：例えば、「と」の複数の訳し方</w:t>
-      </w:r>
-    </w:p>
-    <w:p>
-      <w:pPr>
-        <w:pStyle w:val="Compact"/>
-        <w:numPr>
-          <w:ilvl w:val="0"/>
-          <w:numId w:val="1034"/>
-        </w:numPr>
-      </w:pPr>
-      <w:r>
-        <w:t xml:space="preserve">動詞基本形に対する要素の追加：「手向ける」の複数の訳し方</w:t>
-      </w:r>
-    </w:p>
-    <w:p>
-      <w:pPr>
-        <w:pStyle w:val="Compact"/>
-        <w:numPr>
-          <w:ilvl w:val="0"/>
-          <w:numId w:val="1035"/>
-        </w:numPr>
-      </w:pPr>
-      <w:r>
-        <w:t xml:space="preserve">コーパスレベルの共出現語の意味群の全体的な傾向性をめぐる追加要素</w:t>
-      </w:r>
-    </w:p>
-    <w:p>
-      <w:pPr>
-        <w:pStyle w:val="Compact"/>
-        <w:numPr>
-          <w:ilvl w:val="0"/>
-          <w:numId w:val="1036"/>
-        </w:numPr>
-      </w:pPr>
-      <w:r>
         <w:t xml:space="preserve">共出現語の「秋」「神」の意味群にある語についての補足：「立田姫」「道祖神」の情報の補足</w:t>
       </w:r>
     </w:p>
@@ -14291,8 +13687,8 @@
         <w:t xml:space="preserve">最後に、本稿では触れなかった拡張意味単位の第 4 のレベルである談話韻律の視点について補足する。談話韻律に相当する感情面の評価と、語の社会言語学的な属性は、訳の追加要素では分からない情報と考えている。これらの属性を直接な補足と追加で明示化することはない。一部は現代語にある connotative term で言い換えられており、これら機能が相当する語の入れ替えはあっても、その入れ替え自体の談話韻律の説明として直接は成立しない。よって、これらの評価は、ほかの方法を求めるべきである。</w:t>
       </w:r>
     </w:p>
-    <w:bookmarkEnd w:id="133"/>
-    <w:bookmarkStart w:id="134" w:name="現代語訳の知識としての信憑性"/>
+    <w:bookmarkEnd w:id="139"/>
+    <w:bookmarkStart w:id="140" w:name="現代語訳の知識としての信憑性"/>
     <w:p>
       <w:pPr>
         <w:pStyle w:val="Heading2"/>
@@ -14317,8 +13713,8 @@
         <w:t xml:space="preserve">しかし、現代語訳に含める知識の可視化は、どこまで歌ことばのノンリテラル情報にアクセスできるか、可視化としてどの程度妥当で信頼できるかは、本稿では触れなかった。翻訳において、過剰に意味を付けることは解釈として妥当性と整合性を失う。本来のテキストのシンプルな意味や意図が、過剰な意味付けによって曖昧になり、読者がテキストを正しく理解することが難しくなりうる。そのような翻訳を可視化に応用すると、可視化自体の意味の信憑性がなくなる。その可能性は考慮すべき一環であり、いかに訳者の訳語の中からロバストな部分を見出すかは翻訳に基づく可視化の重要な課題である。</w:t>
       </w:r>
     </w:p>
-    <w:bookmarkEnd w:id="134"/>
-    <w:bookmarkStart w:id="138" w:name="翻訳研究の知見による解釈の必要性"/>
+    <w:bookmarkEnd w:id="140"/>
+    <w:bookmarkStart w:id="144" w:name="翻訳研究の知見による解釈の必要性"/>
     <w:p>
       <w:pPr>
         <w:pStyle w:val="Heading2"/>
@@ -14382,13 +13778,13 @@
         <w:t xml:space="preserve"> </w:t>
       </w:r>
       <w:r>
-        <w:t xml:space="preserve">Blum-Kulka and House (1986)</w:t>
+        <w:t xml:space="preserve">Blum-Kulka (1986)</w:t>
       </w:r>
       <w:r>
         <w:t xml:space="preserve">) からしては、現代語訳の追加要素の存在が不思議なものではなく、むしろ翻訳における普遍的な現象である。特に明示化の普遍性は、本稿のいうノンリテラル要素の開示に関連性が強い。翻訳における明示化について、</w:t>
       </w:r>
       <w:r>
-        <w:t xml:space="preserve">Blum-Kulka and House (1986)</w:t>
+        <w:t xml:space="preserve">Blum-Kulka (1986)</w:t>
       </w:r>
       <w:r>
         <w:t xml:space="preserve"> </w:t>
@@ -14400,7 +13796,7 @@
         <w:rPr>
           <w:rStyle w:val="FootnoteReference"/>
         </w:rPr>
-        <w:footnoteReference w:id="135"/>
+        <w:footnoteReference w:id="141"/>
       </w:r>
       <w:r>
         <w:t xml:space="preserve"> </w:t>
@@ -14421,7 +13817,7 @@
         <w:rPr>
           <w:rStyle w:val="FootnoteReference"/>
         </w:rPr>
-        <w:footnoteReference w:id="136"/>
+        <w:footnoteReference w:id="142"/>
       </w:r>
       <w:r>
         <w:t xml:space="preserve">。</w:t>
@@ -14444,7 +13840,7 @@
         <w:rPr>
           <w:rStyle w:val="FootnoteReference"/>
         </w:rPr>
-        <w:footnoteReference w:id="137"/>
+        <w:footnoteReference w:id="143"/>
       </w:r>
       <w:r>
         <w:t xml:space="preserve"> </w:t>
@@ -14476,7 +13872,7 @@
         <w:t xml:space="preserve"> </w:t>
       </w:r>
       <w:r>
-        <w:t xml:space="preserve">(cf., Eugene A. Nida and Taber [1982] 1969)</w:t>
+        <w:t xml:space="preserve">(cf., Nida and Taber [1982] 1969)</w:t>
       </w:r>
       <w:r>
         <w:t xml:space="preserve"> </w:t>
@@ -14497,8 +13893,8 @@
         <w:t xml:space="preserve">に関する議論が多かった。それらの視座から分析単位の影響を考察しなければならず、検討の余地は大いにある。</w:t>
       </w:r>
     </w:p>
-    <w:bookmarkEnd w:id="138"/>
-    <w:bookmarkStart w:id="139" w:name="方法論の改善余地"/>
+    <w:bookmarkEnd w:id="144"/>
+    <w:bookmarkStart w:id="145" w:name="方法論の改善余地"/>
     <w:p>
       <w:pPr>
         <w:pStyle w:val="Heading2"/>
@@ -14557,8 +13953,8 @@
         <w:t xml:space="preserve">プラットフォーム を介したアライメントで、一対多の対応の分析、訳し方の共通パターンと分岐パターン、非対応の品詞情報の分析など、より精緻なコントロールが期待される。</w:t>
       </w:r>
     </w:p>
-    <w:bookmarkEnd w:id="139"/>
-    <w:bookmarkStart w:id="140" w:name="分類語彙表番号の応用研究として"/>
+    <w:bookmarkEnd w:id="145"/>
+    <w:bookmarkStart w:id="146" w:name="分類語彙表番号の応用研究として"/>
     <w:p>
       <w:pPr>
         <w:pStyle w:val="Heading2"/>
@@ -14587,9 +13983,9 @@
         <w:t xml:space="preserve">によって古語への分類語彙番号が付与されていることによって広げられる研究の可能性が十分期待できるであろう。ただし、分類語彙表番号は、2024年現時点において概念レベルまでであって、類義語、同義語、同語異表記のメタコード・識別子として一致の検出への対応は、研究者各自で目標に沿ったアダプテーションが求められている。本稿で採用している意味付与もまた、その修正を重ねていく必要がある。この点において、意味体系の作り方に関して検討する余地があると考えている。</w:t>
       </w:r>
     </w:p>
-    <w:bookmarkEnd w:id="140"/>
-    <w:bookmarkEnd w:id="141"/>
-    <w:bookmarkStart w:id="142" w:name="sec-conclusions"/>
+    <w:bookmarkEnd w:id="146"/>
+    <w:bookmarkEnd w:id="147"/>
+    <w:bookmarkStart w:id="148" w:name="sec-conclusions"/>
     <w:p>
       <w:pPr>
         <w:pStyle w:val="Heading1"/>
@@ -14650,8 +14046,8 @@
         <w:t xml:space="preserve">以上により、和歌の現代語訳が、たとえ直訳・逐語訳に拘っているとしても、和歌辞典とは異なる解釈材料として、和歌のノンリテラル情報を補足説明するために利用できることを論じた。しかし同時に、言語変化のギャップを埋めるための要素の除外や、翻訳における信頼性の高い要素の取り立て方の工夫の重要性を示唆している。</w:t>
       </w:r>
     </w:p>
-    <w:bookmarkEnd w:id="142"/>
-    <w:bookmarkStart w:id="143" w:name="データの公開利用"/>
+    <w:bookmarkEnd w:id="148"/>
+    <w:bookmarkStart w:id="149" w:name="データの公開利用"/>
     <w:p>
       <w:pPr>
         <w:pStyle w:val="Heading1"/>
@@ -14680,8 +14076,8 @@
         <w:t xml:space="preserve">による現代語訳の分割語彙データは XXXXX にて参照する。</w:t>
       </w:r>
     </w:p>
-    <w:bookmarkEnd w:id="143"/>
-    <w:bookmarkStart w:id="146" w:name="補足材料"/>
+    <w:bookmarkEnd w:id="149"/>
+    <w:bookmarkStart w:id="152" w:name="補足材料"/>
     <w:p>
       <w:pPr>
         <w:pStyle w:val="Heading1"/>
@@ -14697,7 +14093,7 @@
       <w:r>
         <w:t xml:space="preserve">補足資料は、</w:t>
       </w:r>
-      <w:hyperlink r:id="rId144">
+      <w:hyperlink r:id="rId150">
         <w:r>
           <w:rPr>
             <w:rStyle w:val="Hyperlink"/>
@@ -14711,7 +14107,7 @@
       <w:r>
         <w:t xml:space="preserve">を参照する。再現実験について、</w:t>
       </w:r>
-      <w:hyperlink r:id="rId145">
+      <w:hyperlink r:id="rId151">
         <w:r>
           <w:rPr>
             <w:rStyle w:val="Hyperlink"/>
@@ -14726,8 +14122,8 @@
         <w:t xml:space="preserve">を参照する。</w:t>
       </w:r>
     </w:p>
-    <w:bookmarkEnd w:id="146"/>
-    <w:bookmarkStart w:id="214" w:name="謝辞"/>
+    <w:bookmarkEnd w:id="152"/>
+    <w:bookmarkStart w:id="219" w:name="謝辞"/>
     <w:p>
       <w:pPr>
         <w:pStyle w:val="Heading1"/>
@@ -14744,8 +14140,8 @@
         <w:t xml:space="preserve">本研究は、XXXXX の助成を受けたものである。</w:t>
       </w:r>
     </w:p>
-    <w:bookmarkStart w:id="213" w:name="refs"/>
-    <w:bookmarkStart w:id="147" w:name="ref-Asahara2022CHJWLSP"/>
+    <w:bookmarkStart w:id="218" w:name="refs"/>
+    <w:bookmarkStart w:id="153" w:name="ref-Asahara2022CHJWLSP"/>
     <w:p>
       <w:pPr>
         <w:pStyle w:val="Bibliography"/>
@@ -14952,8 +14348,8 @@
         <w:t xml:space="preserve">, edited by Rachele Sprugnoli and Marco Passarotti, 31–37. Marseille, France: European Language Resources Association.</w:t>
       </w:r>
     </w:p>
-    <w:bookmarkEnd w:id="147"/>
-    <w:bookmarkStart w:id="149" w:name="ref-Baker1996Challenges"/>
+    <w:bookmarkEnd w:id="153"/>
+    <w:bookmarkStart w:id="155" w:name="ref-Baker1996Challenges"/>
     <w:p>
       <w:pPr>
         <w:pStyle w:val="Bibliography"/>
@@ -15122,7 +14518,7 @@
       <w:r>
         <w:t xml:space="preserve"> </w:t>
       </w:r>
-      <w:hyperlink r:id="rId148">
+      <w:hyperlink r:id="rId154">
         <w:r>
           <w:rPr>
             <w:rStyle w:val="Hyperlink"/>
@@ -15134,14 +14530,14 @@
         <w:t xml:space="preserve">.</w:t>
       </w:r>
     </w:p>
-    <w:bookmarkEnd w:id="149"/>
-    <w:bookmarkStart w:id="150" w:name="ref-Blum-Kulka1986Shifts"/>
+    <w:bookmarkEnd w:id="155"/>
+    <w:bookmarkStart w:id="156" w:name="ref-Blum-Kulka1986Shifts"/>
     <w:p>
       <w:pPr>
         <w:pStyle w:val="Bibliography"/>
       </w:pPr>
       <w:r>
-        <w:t xml:space="preserve">Blum-Kulka, Shoshana, and J. House. 1986.</w:t>
+        <w:t xml:space="preserve">Blum-Kulka, Shoshana. 1986.</w:t>
       </w:r>
       <w:r>
         <w:t xml:space="preserve"> </w:t>
@@ -15213,7 +14609,7 @@
         <w:t xml:space="preserve">Intercultural Communication</w:t>
       </w:r>
       <w:r>
-        <w:t xml:space="preserve">, 17–35. T</w:t>
+        <w:t xml:space="preserve">, edited by Juliane House and Shoshana Blum-Kulka, 17–35. T</w:t>
       </w:r>
       <w:r>
         <w:t xml:space="preserve">ü</w:t>
@@ -15228,8 +14624,8 @@
         <w:t xml:space="preserve">nter Narr.</w:t>
       </w:r>
     </w:p>
-    <w:bookmarkEnd w:id="150"/>
-    <w:bookmarkStart w:id="152" w:name="ref-Brooks1998General"/>
+    <w:bookmarkEnd w:id="156"/>
+    <w:bookmarkStart w:id="158" w:name="ref-Brooks1998General"/>
     <w:p>
       <w:pPr>
         <w:pStyle w:val="Bibliography"/>
@@ -15295,7 +14691,7 @@
       <w:r>
         <w:t xml:space="preserve"> </w:t>
       </w:r>
-      <w:hyperlink r:id="rId151">
+      <w:hyperlink r:id="rId157">
         <w:r>
           <w:rPr>
             <w:rStyle w:val="Hyperlink"/>
@@ -15307,8 +14703,8 @@
         <w:t xml:space="preserve">.</w:t>
       </w:r>
     </w:p>
-    <w:bookmarkEnd w:id="152"/>
-    <w:bookmarkStart w:id="154" w:name="ref-Burkner2017Brms"/>
+    <w:bookmarkEnd w:id="158"/>
+    <w:bookmarkStart w:id="160" w:name="ref-Burkner2017Brms"/>
     <w:p>
       <w:pPr>
         <w:pStyle w:val="Bibliography"/>
@@ -15401,7 +14797,7 @@
       <w:r>
         <w:t xml:space="preserve"> </w:t>
       </w:r>
-      <w:hyperlink r:id="rId153">
+      <w:hyperlink r:id="rId159">
         <w:r>
           <w:rPr>
             <w:rStyle w:val="Hyperlink"/>
@@ -15413,8 +14809,8 @@
         <w:t xml:space="preserve">.</w:t>
       </w:r>
     </w:p>
-    <w:bookmarkEnd w:id="154"/>
-    <w:bookmarkStart w:id="155" w:name="ref-Camilleri2024Evaluating"/>
+    <w:bookmarkEnd w:id="160"/>
+    <w:bookmarkStart w:id="161" w:name="ref-Camilleri2024Evaluating"/>
     <w:p>
       <w:pPr>
         <w:pStyle w:val="Bibliography"/>
@@ -15466,8 +14862,8 @@
         <w:t xml:space="preserve">2024: 26–28.</w:t>
       </w:r>
     </w:p>
-    <w:bookmarkEnd w:id="155"/>
-    <w:bookmarkStart w:id="157" w:name="ref-Carl2017Measuring"/>
+    <w:bookmarkEnd w:id="161"/>
+    <w:bookmarkStart w:id="163" w:name="ref-Carl2017Measuring"/>
     <w:p>
       <w:pPr>
         <w:pStyle w:val="Bibliography"/>
@@ -15596,7 +14992,7 @@
       <w:r>
         <w:t xml:space="preserve"> </w:t>
       </w:r>
-      <w:hyperlink r:id="rId156">
+      <w:hyperlink r:id="rId162">
         <w:r>
           <w:rPr>
             <w:rStyle w:val="Hyperlink"/>
@@ -15608,8 +15004,8 @@
         <w:t xml:space="preserve">.</w:t>
       </w:r>
     </w:p>
-    <w:bookmarkEnd w:id="157"/>
-    <w:bookmarkStart w:id="159" w:name="ref-Chen2024Translationbased"/>
+    <w:bookmarkEnd w:id="163"/>
+    <w:bookmarkStart w:id="165" w:name="ref-Chen2024Translationbased"/>
     <w:p>
       <w:pPr>
         <w:pStyle w:val="Bibliography"/>
@@ -15669,7 +15065,7 @@
       <w:r>
         <w:t xml:space="preserve"> </w:t>
       </w:r>
-      <w:hyperlink r:id="rId158">
+      <w:hyperlink r:id="rId164">
         <w:r>
           <w:rPr>
             <w:rStyle w:val="Hyperlink"/>
@@ -15681,8 +15077,8 @@
         <w:t xml:space="preserve">.</w:t>
       </w:r>
     </w:p>
-    <w:bookmarkEnd w:id="159"/>
-    <w:bookmarkStart w:id="161" w:name="ref-Chesterman2004Hypotheses"/>
+    <w:bookmarkEnd w:id="165"/>
+    <w:bookmarkStart w:id="167" w:name="ref-Chesterman2004Hypotheses"/>
     <w:p>
       <w:pPr>
         <w:pStyle w:val="Bibliography"/>
@@ -15732,7 +15128,7 @@
       <w:r>
         <w:t xml:space="preserve"> </w:t>
       </w:r>
-      <w:hyperlink r:id="rId160">
+      <w:hyperlink r:id="rId166">
         <w:r>
           <w:rPr>
             <w:rStyle w:val="Hyperlink"/>
@@ -15744,8 +15140,8 @@
         <w:t xml:space="preserve">.</w:t>
       </w:r>
     </w:p>
-    <w:bookmarkEnd w:id="161"/>
-    <w:bookmarkStart w:id="162" w:name="ref-Chesterman2010Why"/>
+    <w:bookmarkEnd w:id="167"/>
+    <w:bookmarkStart w:id="168" w:name="ref-Chesterman2010Why"/>
     <w:p>
       <w:pPr>
         <w:pStyle w:val="Bibliography"/>
@@ -15794,8 +15190,8 @@
         <w:t xml:space="preserve">). Helsinki: Helsingfors universitet, Nordica.</w:t>
       </w:r>
     </w:p>
-    <w:bookmarkEnd w:id="162"/>
-    <w:bookmarkStart w:id="164" w:name="ref-Chesterman2011Reflections"/>
+    <w:bookmarkEnd w:id="168"/>
+    <w:bookmarkStart w:id="170" w:name="ref-Chesterman2011Reflections"/>
     <w:p>
       <w:pPr>
         <w:pStyle w:val="Bibliography"/>
@@ -15931,7 +15327,7 @@
       <w:r>
         <w:t xml:space="preserve"> </w:t>
       </w:r>
-      <w:hyperlink r:id="rId163">
+      <w:hyperlink r:id="rId169">
         <w:r>
           <w:rPr>
             <w:rStyle w:val="Hyperlink"/>
@@ -15943,8 +15339,8 @@
         <w:t xml:space="preserve">.</w:t>
       </w:r>
     </w:p>
-    <w:bookmarkEnd w:id="164"/>
-    <w:bookmarkStart w:id="166" w:name="ref-Edina2016Translation"/>
+    <w:bookmarkEnd w:id="170"/>
+    <w:bookmarkStart w:id="172" w:name="ref-Edina2016Translation"/>
     <w:p>
       <w:pPr>
         <w:pStyle w:val="Bibliography"/>
@@ -15986,7 +15382,7 @@
       <w:r>
         <w:t xml:space="preserve"> </w:t>
       </w:r>
-      <w:hyperlink r:id="rId165">
+      <w:hyperlink r:id="rId171">
         <w:r>
           <w:rPr>
             <w:rStyle w:val="Hyperlink"/>
@@ -15998,14 +15394,14 @@
         <w:t xml:space="preserve">.</w:t>
       </w:r>
     </w:p>
-    <w:bookmarkEnd w:id="166"/>
-    <w:bookmarkStart w:id="167" w:name="ref-Firth1968Selected"/>
+    <w:bookmarkEnd w:id="172"/>
+    <w:bookmarkStart w:id="173" w:name="ref-Firth1968Selected"/>
     <w:p>
       <w:pPr>
         <w:pStyle w:val="Bibliography"/>
       </w:pPr>
       <w:r>
-        <w:t xml:space="preserve">Firth, J. R., and F. R. Palmer. 1968.</w:t>
+        <w:t xml:space="preserve">Firth, John Rupert. 1968.</w:t>
       </w:r>
       <w:r>
         <w:t xml:space="preserve"> </w:t>
@@ -16018,11 +15414,11 @@
         <w:t xml:space="preserve">Selected Papers, 1952-59</w:t>
       </w:r>
       <w:r>
-        <w:t xml:space="preserve">. Harlow: Prentice Hall Press.</w:t>
-      </w:r>
-    </w:p>
-    <w:bookmarkEnd w:id="167"/>
-    <w:bookmarkStart w:id="168" w:name="ref-Hodoscek2022Developmenta"/>
+        <w:t xml:space="preserve">. Edited by Frank Robert Palmer. Harlow: Prentice Hall Press.</w:t>
+      </w:r>
+    </w:p>
+    <w:bookmarkEnd w:id="173"/>
+    <w:bookmarkStart w:id="174" w:name="ref-Hodoscek2022Developmenta"/>
     <w:p>
       <w:pPr>
         <w:pStyle w:val="Bibliography"/>
@@ -16125,8 +15521,8 @@
         <w:t xml:space="preserve">, 647–48. Tokyo: The University of Tokyo.</w:t>
       </w:r>
     </w:p>
-    <w:bookmarkEnd w:id="168"/>
-    <w:bookmarkStart w:id="169" w:name="ref-Koller1979Einfuehrung"/>
+    <w:bookmarkEnd w:id="174"/>
+    <w:bookmarkStart w:id="175" w:name="ref-Koller1979Einfuehrung"/>
     <w:p>
       <w:pPr>
         <w:pStyle w:val="Bibliography"/>
@@ -16183,8 +15579,8 @@
         <w:t xml:space="preserve">. 7., aktualisierte Aufl. Wiebelsheim: Quelle und Meyer.</w:t>
       </w:r>
     </w:p>
-    <w:bookmarkEnd w:id="169"/>
-    <w:bookmarkStart w:id="170" w:name="ref-Malmkjaer2008Unit"/>
+    <w:bookmarkEnd w:id="175"/>
+    <w:bookmarkStart w:id="176" w:name="ref-Malmkjaer2008Unit"/>
     <w:p>
       <w:pPr>
         <w:pStyle w:val="Bibliography"/>
@@ -16269,8 +15665,8 @@
         <w:t xml:space="preserve">, edited by Mona Baker and Kirsten Malmkjaer, 286–88. London: Routledge.</w:t>
       </w:r>
     </w:p>
-    <w:bookmarkEnd w:id="170"/>
-    <w:bookmarkStart w:id="171" w:name="ref-Nida1964Science"/>
+    <w:bookmarkEnd w:id="176"/>
+    <w:bookmarkStart w:id="177" w:name="ref-Nida1964Science"/>
     <w:p>
       <w:pPr>
         <w:pStyle w:val="Bibliography"/>
@@ -16439,14 +15835,14 @@
         <w:t xml:space="preserve">. Brill Archive.</w:t>
       </w:r>
     </w:p>
-    <w:bookmarkEnd w:id="171"/>
-    <w:bookmarkStart w:id="172" w:name="ref-Nida1969Theory"/>
+    <w:bookmarkEnd w:id="177"/>
+    <w:bookmarkStart w:id="178" w:name="ref-Nida1969Theory"/>
     <w:p>
       <w:pPr>
         <w:pStyle w:val="Bibliography"/>
       </w:pPr>
       <w:r>
-        <w:t xml:space="preserve">Nida, Eugene A., and Charles R. Taber. [1982] 1969.</w:t>
+        <w:t xml:space="preserve">Nida, Eugene Albert, and Charles Russell Taber. [1982] 1969.</w:t>
       </w:r>
       <w:r>
         <w:t xml:space="preserve"> </w:t>
@@ -16581,8 +15977,8 @@
         <w:t xml:space="preserve">. Reprint edition. Leiden: Brill Academic Pub.</w:t>
       </w:r>
     </w:p>
-    <w:bookmarkEnd w:id="172"/>
-    <w:bookmarkStart w:id="173" w:name="ref-Nunan1993Introducing"/>
+    <w:bookmarkEnd w:id="178"/>
+    <w:bookmarkStart w:id="179" w:name="ref-Nunan1993Introducing"/>
     <w:p>
       <w:pPr>
         <w:pStyle w:val="Bibliography"/>
@@ -16616,8 +16012,8 @@
         <w:t xml:space="preserve">Applied Linguistics. London: Penguin English.</w:t>
       </w:r>
     </w:p>
-    <w:bookmarkEnd w:id="173"/>
-    <w:bookmarkStart w:id="175" w:name="ref-Palladino2022Using"/>
+    <w:bookmarkEnd w:id="179"/>
+    <w:bookmarkStart w:id="181" w:name="ref-Palladino2022Using"/>
     <w:p>
       <w:pPr>
         <w:pStyle w:val="Bibliography"/>
@@ -16716,7 +16112,7 @@
       <w:r>
         <w:t xml:space="preserve"> </w:t>
       </w:r>
-      <w:hyperlink r:id="rId174">
+      <w:hyperlink r:id="rId180">
         <w:r>
           <w:rPr>
             <w:rStyle w:val="Hyperlink"/>
@@ -16728,8 +16124,8 @@
         <w:t xml:space="preserve">.</w:t>
       </w:r>
     </w:p>
-    <w:bookmarkEnd w:id="175"/>
-    <w:bookmarkStart w:id="177" w:name="ref-Pym2008Toury"/>
+    <w:bookmarkEnd w:id="181"/>
+    <w:bookmarkStart w:id="183" w:name="ref-Pym2008Tourys"/>
     <w:p>
       <w:pPr>
         <w:pStyle w:val="Bibliography"/>
@@ -16846,7 +16242,7 @@
       <w:r>
         <w:t xml:space="preserve"> </w:t>
       </w:r>
-      <w:hyperlink r:id="rId176">
+      <w:hyperlink r:id="rId182">
         <w:r>
           <w:rPr>
             <w:rStyle w:val="Hyperlink"/>
@@ -16858,8 +16254,8 @@
         <w:t xml:space="preserve">.</w:t>
       </w:r>
     </w:p>
-    <w:bookmarkEnd w:id="177"/>
-    <w:bookmarkStart w:id="178" w:name="ref-RCoreTeam2024Language"/>
+    <w:bookmarkEnd w:id="183"/>
+    <w:bookmarkStart w:id="184" w:name="ref-RCoreTeam2024Language"/>
     <w:p>
       <w:pPr>
         <w:pStyle w:val="Bibliography"/>
@@ -16913,8 +16309,8 @@
         <w:t xml:space="preserve">Vienna, Austria.</w:t>
       </w:r>
     </w:p>
-    <w:bookmarkEnd w:id="178"/>
-    <w:bookmarkStart w:id="180" w:name="ref-Sankoff1972Matching"/>
+    <w:bookmarkEnd w:id="184"/>
+    <w:bookmarkStart w:id="186" w:name="ref-Sankoff1972Matching"/>
     <w:p>
       <w:pPr>
         <w:pStyle w:val="Bibliography"/>
@@ -16947,7 +16343,7 @@
       <w:r>
         <w:t xml:space="preserve"> </w:t>
       </w:r>
-      <w:hyperlink r:id="rId179">
+      <w:hyperlink r:id="rId185">
         <w:r>
           <w:rPr>
             <w:rStyle w:val="Hyperlink"/>
@@ -16959,8 +16355,8 @@
         <w:t xml:space="preserve">.</w:t>
       </w:r>
     </w:p>
-    <w:bookmarkEnd w:id="180"/>
-    <w:bookmarkStart w:id="181" w:name="ref-Schramm1954Process"/>
+    <w:bookmarkEnd w:id="186"/>
+    <w:bookmarkStart w:id="187" w:name="ref-Schramm1954Process"/>
     <w:p>
       <w:pPr>
         <w:pStyle w:val="Bibliography"/>
@@ -16982,8 +16378,8 @@
         <w:t xml:space="preserve">. Urbana: University of Illinois Press.</w:t>
       </w:r>
     </w:p>
-    <w:bookmarkEnd w:id="181"/>
-    <w:bookmarkStart w:id="182" w:name="ref-Shiozawa1993Motoori"/>
+    <w:bookmarkEnd w:id="187"/>
+    <w:bookmarkStart w:id="188" w:name="ref-Shiozawa1993Motoori"/>
     <w:p>
       <w:pPr>
         <w:pStyle w:val="Bibliography"/>
@@ -17044,14 +16440,79 @@
         <w:t xml:space="preserve">9: 143–60.</w:t>
       </w:r>
     </w:p>
-    <w:bookmarkEnd w:id="182"/>
-    <w:bookmarkStart w:id="183" w:name="ref-Sinclair2003Reading"/>
+    <w:bookmarkEnd w:id="188"/>
+    <w:bookmarkStart w:id="189" w:name="ref-Sinclair1996Search"/>
     <w:p>
       <w:pPr>
         <w:pStyle w:val="Bibliography"/>
       </w:pPr>
       <w:r>
-        <w:t xml:space="preserve">Sinclair, John. 2003.</w:t>
+        <w:t xml:space="preserve">Sinclair, John McHardy. 1996.</w:t>
+      </w:r>
+      <w:r>
+        <w:t xml:space="preserve"> </w:t>
+      </w:r>
+      <w:r>
+        <w:t xml:space="preserve">“The</w:t>
+      </w:r>
+      <w:r>
+        <w:t xml:space="preserve"> </w:t>
+      </w:r>
+      <w:r>
+        <w:t xml:space="preserve">Search</w:t>
+      </w:r>
+      <w:r>
+        <w:t xml:space="preserve"> </w:t>
+      </w:r>
+      <w:r>
+        <w:t xml:space="preserve">for</w:t>
+      </w:r>
+      <w:r>
+        <w:t xml:space="preserve"> </w:t>
+      </w:r>
+      <w:r>
+        <w:t xml:space="preserve">Units</w:t>
+      </w:r>
+      <w:r>
+        <w:t xml:space="preserve"> </w:t>
+      </w:r>
+      <w:r>
+        <w:t xml:space="preserve">of</w:t>
+      </w:r>
+      <w:r>
+        <w:t xml:space="preserve"> </w:t>
+      </w:r>
+      <w:r>
+        <w:t xml:space="preserve">Meaning</w:t>
+      </w:r>
+      <w:r>
+        <w:t xml:space="preserve">.”</w:t>
+      </w:r>
+      <w:r>
+        <w:t xml:space="preserve"> </w:t>
+      </w:r>
+      <w:r>
+        <w:rPr>
+          <w:i/>
+          <w:iCs/>
+        </w:rPr>
+        <w:t xml:space="preserve">Textus</w:t>
+      </w:r>
+      <w:r>
+        <w:t xml:space="preserve"> </w:t>
+      </w:r>
+      <w:r>
+        <w:t xml:space="preserve">9: 75–106.</w:t>
+      </w:r>
+    </w:p>
+    <w:bookmarkEnd w:id="189"/>
+    <w:bookmarkStart w:id="190" w:name="ref-Sinclair2003Reading"/>
+    <w:p>
+      <w:pPr>
+        <w:pStyle w:val="Bibliography"/>
+      </w:pPr>
+      <w:r>
+        <w:t xml:space="preserve">———. 2003.</w:t>
       </w:r>
       <w:r>
         <w:t xml:space="preserve"> </w:t>
@@ -17081,78 +16542,13 @@
         <w:t xml:space="preserve">. First Edition. London: Pearson ESL.</w:t>
       </w:r>
     </w:p>
-    <w:bookmarkEnd w:id="183"/>
-    <w:bookmarkStart w:id="184" w:name="ref-Sinclair1996Search"/>
+    <w:bookmarkEnd w:id="190"/>
+    <w:bookmarkStart w:id="192" w:name="ref-Sinclair2004Trust"/>
     <w:p>
       <w:pPr>
         <w:pStyle w:val="Bibliography"/>
       </w:pPr>
       <w:r>
-        <w:t xml:space="preserve">Sinclair, John McHardy. 1996.</w:t>
-      </w:r>
-      <w:r>
-        <w:t xml:space="preserve"> </w:t>
-      </w:r>
-      <w:r>
-        <w:t xml:space="preserve">“The</w:t>
-      </w:r>
-      <w:r>
-        <w:t xml:space="preserve"> </w:t>
-      </w:r>
-      <w:r>
-        <w:t xml:space="preserve">Search</w:t>
-      </w:r>
-      <w:r>
-        <w:t xml:space="preserve"> </w:t>
-      </w:r>
-      <w:r>
-        <w:t xml:space="preserve">for</w:t>
-      </w:r>
-      <w:r>
-        <w:t xml:space="preserve"> </w:t>
-      </w:r>
-      <w:r>
-        <w:t xml:space="preserve">Units</w:t>
-      </w:r>
-      <w:r>
-        <w:t xml:space="preserve"> </w:t>
-      </w:r>
-      <w:r>
-        <w:t xml:space="preserve">of</w:t>
-      </w:r>
-      <w:r>
-        <w:t xml:space="preserve"> </w:t>
-      </w:r>
-      <w:r>
-        <w:t xml:space="preserve">Meaning</w:t>
-      </w:r>
-      <w:r>
-        <w:t xml:space="preserve">.”</w:t>
-      </w:r>
-      <w:r>
-        <w:t xml:space="preserve"> </w:t>
-      </w:r>
-      <w:r>
-        <w:rPr>
-          <w:i/>
-          <w:iCs/>
-        </w:rPr>
-        <w:t xml:space="preserve">Textus</w:t>
-      </w:r>
-      <w:r>
-        <w:t xml:space="preserve"> </w:t>
-      </w:r>
-      <w:r>
-        <w:t xml:space="preserve">9: 75–106.</w:t>
-      </w:r>
-    </w:p>
-    <w:bookmarkEnd w:id="184"/>
-    <w:bookmarkStart w:id="186" w:name="ref-Sinclair2004Trust"/>
-    <w:p>
-      <w:pPr>
-        <w:pStyle w:val="Bibliography"/>
-      </w:pPr>
-      <w:r>
         <w:t xml:space="preserve">———. 2004.</w:t>
       </w:r>
       <w:r>
@@ -17255,7 +16651,7 @@
       <w:r>
         <w:t xml:space="preserve"> </w:t>
       </w:r>
-      <w:hyperlink r:id="rId185">
+      <w:hyperlink r:id="rId191">
         <w:r>
           <w:rPr>
             <w:rStyle w:val="Hyperlink"/>
@@ -17267,8 +16663,8 @@
         <w:t xml:space="preserve">.</w:t>
       </w:r>
     </w:p>
-    <w:bookmarkEnd w:id="186"/>
-    <w:bookmarkStart w:id="187" w:name="ref-Sinclair1970English"/>
+    <w:bookmarkEnd w:id="192"/>
+    <w:bookmarkStart w:id="193" w:name="ref-Sinclair1970English"/>
     <w:p>
       <w:pPr>
         <w:pStyle w:val="Bibliography"/>
@@ -17437,8 +16833,8 @@
         <w:t xml:space="preserve">. Birmingham: Department of English, University of Birmingham.</w:t>
       </w:r>
     </w:p>
-    <w:bookmarkEnd w:id="187"/>
-    <w:bookmarkStart w:id="188" w:name="ref-Stubbs2001Words"/>
+    <w:bookmarkEnd w:id="193"/>
+    <w:bookmarkStart w:id="194" w:name="ref-Stubbs2001Words"/>
     <w:p>
       <w:pPr>
         <w:pStyle w:val="Bibliography"/>
@@ -17460,8 +16856,8 @@
         <w:t xml:space="preserve">. Oxford ; Malden, MA: Blackwell Publishers.</w:t>
       </w:r>
     </w:p>
-    <w:bookmarkEnd w:id="188"/>
-    <w:bookmarkStart w:id="189" w:name="ref-Traum2000Generation"/>
+    <w:bookmarkEnd w:id="194"/>
+    <w:bookmarkStart w:id="195" w:name="ref-Traum2000Generation"/>
     <w:p>
       <w:pPr>
         <w:pStyle w:val="Bibliography"/>
@@ -17630,8 +17026,8 @@
         <w:t xml:space="preserve">.</w:t>
       </w:r>
     </w:p>
-    <w:bookmarkEnd w:id="189"/>
-    <w:bookmarkStart w:id="191" w:name="ref-Tymoczko1998Computerized"/>
+    <w:bookmarkEnd w:id="195"/>
+    <w:bookmarkStart w:id="197" w:name="ref-Tymoczko1998Computerized"/>
     <w:p>
       <w:pPr>
         <w:pStyle w:val="Bibliography"/>
@@ -17670,7 +17066,7 @@
       <w:r>
         <w:t xml:space="preserve"> </w:t>
       </w:r>
-      <w:hyperlink r:id="rId190">
+      <w:hyperlink r:id="rId196">
         <w:r>
           <w:rPr>
             <w:rStyle w:val="Hyperlink"/>
@@ -17682,8 +17078,8 @@
         <w:t xml:space="preserve">.</w:t>
       </w:r>
     </w:p>
-    <w:bookmarkEnd w:id="191"/>
-    <w:bookmarkStart w:id="192" w:name="ref-Vinay1958Comparative"/>
+    <w:bookmarkEnd w:id="197"/>
+    <w:bookmarkStart w:id="198" w:name="ref-Vinay1958Comparative"/>
     <w:p>
       <w:pPr>
         <w:pStyle w:val="Bibliography"/>
@@ -17788,8 +17184,8 @@
         <w:t xml:space="preserve">. John Benjamins Publishing Company.</w:t>
       </w:r>
     </w:p>
-    <w:bookmarkEnd w:id="192"/>
-    <w:bookmarkStart w:id="193" w:name="ref-Yamamoto2005Mathematical"/>
+    <w:bookmarkEnd w:id="198"/>
+    <w:bookmarkStart w:id="199" w:name="ref-Yamamoto2005Mathematical"/>
     <w:p>
       <w:pPr>
         <w:pStyle w:val="Bibliography"/>
@@ -17822,8 +17218,8 @@
         <w:t xml:space="preserve">PhD thesis, Canberra: The Austrilian National University.</w:t>
       </w:r>
     </w:p>
-    <w:bookmarkEnd w:id="193"/>
-    <w:bookmarkStart w:id="194" w:name="ref-Yamamoto2006Extraction"/>
+    <w:bookmarkEnd w:id="199"/>
+    <w:bookmarkStart w:id="200" w:name="ref-Yamamoto2006Extraction"/>
     <w:p>
       <w:pPr>
         <w:pStyle w:val="Bibliography"/>
@@ -17860,8 +17256,8 @@
         <w:t xml:space="preserve">2006 (December): 21–28.</w:t>
       </w:r>
     </w:p>
-    <w:bookmarkEnd w:id="194"/>
-    <w:bookmarkStart w:id="195" w:name="ref-Yamamoto2023Development"/>
+    <w:bookmarkEnd w:id="200"/>
+    <w:bookmarkStart w:id="201" w:name="ref-Yamamoto2023Development"/>
     <w:p>
       <w:pPr>
         <w:pStyle w:val="Bibliography"/>
@@ -17935,8 +17331,8 @@
         <w:t xml:space="preserve">, 2023:64–67. Tokyo, Japan: The Japanese Association for Digital Humanities (JADH).</w:t>
       </w:r>
     </w:p>
-    <w:bookmarkEnd w:id="195"/>
-    <w:bookmarkStart w:id="196" w:name="ref-Yamamoto2019Analysis"/>
+    <w:bookmarkEnd w:id="201"/>
+    <w:bookmarkStart w:id="202" w:name="ref-Yamamoto2019Analysis"/>
     <w:p>
       <w:pPr>
         <w:pStyle w:val="Bibliography"/>
@@ -18169,8 +17565,8 @@
         <w:t xml:space="preserve">, 68–71. Japanese Association for Digital Humanities.</w:t>
       </w:r>
     </w:p>
-    <w:bookmarkEnd w:id="196"/>
-    <w:bookmarkStart w:id="198" w:name="ref-Yu2020Tradeoff"/>
+    <w:bookmarkEnd w:id="202"/>
+    <w:bookmarkStart w:id="204" w:name="ref-Yu2020Tradeeffect"/>
     <w:p>
       <w:pPr>
         <w:pStyle w:val="Bibliography"/>
@@ -18224,7 +17620,7 @@
       <w:r>
         <w:t xml:space="preserve"> </w:t>
       </w:r>
-      <w:hyperlink r:id="rId197">
+      <w:hyperlink r:id="rId203">
         <w:r>
           <w:rPr>
             <w:rStyle w:val="Hyperlink"/>
@@ -18236,8 +17632,8 @@
         <w:t xml:space="preserve">.</w:t>
       </w:r>
     </w:p>
-    <w:bookmarkEnd w:id="198"/>
-    <w:bookmarkStart w:id="199" w:name="ref-kyusojin1979Kokin"/>
+    <w:bookmarkEnd w:id="204"/>
+    <w:bookmarkStart w:id="205" w:name="ref-kyusojin1979Kokin"/>
     <w:p>
       <w:pPr>
         <w:pStyle w:val="Bibliography"/>
@@ -18268,8 +17664,8 @@
         <w:t xml:space="preserve">. 東京: 講談社.</w:t>
       </w:r>
     </w:p>
-    <w:bookmarkEnd w:id="199"/>
-    <w:bookmarkStart w:id="200" w:name="ref-okumura1978Kokin"/>
+    <w:bookmarkEnd w:id="205"/>
+    <w:bookmarkStart w:id="206" w:name="ref-okumura1978Kokin"/>
     <w:p>
       <w:pPr>
         <w:pStyle w:val="Bibliography"/>
@@ -18300,8 +17696,8 @@
         <w:t xml:space="preserve">. 東京: 新潮社.</w:t>
       </w:r>
     </w:p>
-    <w:bookmarkEnd w:id="200"/>
-    <w:bookmarkStart w:id="201" w:name="ref-kojima1989Kokin"/>
+    <w:bookmarkEnd w:id="206"/>
+    <w:bookmarkStart w:id="207" w:name="ref-kojima1989Kokin"/>
     <w:p>
       <w:pPr>
         <w:pStyle w:val="Bibliography"/>
@@ -18323,8 +17719,8 @@
         <w:t xml:space="preserve">. 東京: 岩波書店.</w:t>
       </w:r>
     </w:p>
-    <w:bookmarkEnd w:id="201"/>
-    <w:bookmarkStart w:id="202" w:name="ref-ozawa1971Kikon"/>
+    <w:bookmarkEnd w:id="207"/>
+    <w:bookmarkStart w:id="208" w:name="ref-ozawa1971Kikon"/>
     <w:p>
       <w:pPr>
         <w:pStyle w:val="Bibliography"/>
@@ -18355,8 +17751,8 @@
         <w:t xml:space="preserve">. 東京: 小学館.</w:t>
       </w:r>
     </w:p>
-    <w:bookmarkEnd w:id="202"/>
-    <w:bookmarkStart w:id="203" w:name="ref-komachiya1982Kokin"/>
+    <w:bookmarkEnd w:id="208"/>
+    <w:bookmarkStart w:id="209" w:name="ref-komachiya1982Kokin"/>
     <w:p>
       <w:pPr>
         <w:pStyle w:val="Bibliography"/>
@@ -18378,8 +17774,8 @@
         <w:t xml:space="preserve">. 旺文社文庫. 東京: 旺文社.</w:t>
       </w:r>
     </w:p>
-    <w:bookmarkEnd w:id="203"/>
-    <w:bookmarkStart w:id="204" w:name="ref-matsuda1968Shinshaku"/>
+    <w:bookmarkEnd w:id="209"/>
+    <w:bookmarkStart w:id="210" w:name="ref-matsuda1968Shinshaku"/>
     <w:p>
       <w:pPr>
         <w:pStyle w:val="Bibliography"/>
@@ -18401,8 +17797,8 @@
         <w:t xml:space="preserve">. Vol. 上下. 東京: 風間書房.</w:t>
       </w:r>
     </w:p>
-    <w:bookmarkEnd w:id="204"/>
-    <w:bookmarkStart w:id="205" w:name="ref-katagiri1983Uta"/>
+    <w:bookmarkEnd w:id="210"/>
+    <w:bookmarkStart w:id="211" w:name="ref-katagiri1983Uta"/>
     <w:p>
       <w:pPr>
         <w:pStyle w:val="Bibliography"/>
@@ -18424,8 +17820,8 @@
         <w:t xml:space="preserve">. 東京: 角川書店.</w:t>
       </w:r>
     </w:p>
-    <w:bookmarkEnd w:id="205"/>
-    <w:bookmarkStart w:id="206" w:name="ref-katagiri1998Kokinhyoshaku"/>
+    <w:bookmarkEnd w:id="211"/>
+    <w:bookmarkStart w:id="212" w:name="ref-katagiri1998Kokinhyoshaku"/>
     <w:p>
       <w:pPr>
         <w:pStyle w:val="Bibliography"/>
@@ -18447,8 +17843,8 @@
         <w:t xml:space="preserve">. Vol. 上中下. 東京: 講談社.</w:t>
       </w:r>
     </w:p>
-    <w:bookmarkEnd w:id="206"/>
-    <w:bookmarkStart w:id="207" w:name="ref-kubota1960Kokin"/>
+    <w:bookmarkEnd w:id="212"/>
+    <w:bookmarkStart w:id="213" w:name="ref-kubota1960Kokin"/>
     <w:p>
       <w:pPr>
         <w:pStyle w:val="Bibliography"/>
@@ -18467,11 +17863,11 @@
         <w:t xml:space="preserve">古今和歌集評釈</w:t>
       </w:r>
       <w:r>
-        <w:t xml:space="preserve">. Vol. 上中下. Tokyo: Tokyodo.</w:t>
-      </w:r>
-    </w:p>
-    <w:bookmarkEnd w:id="207"/>
-    <w:bookmarkStart w:id="208" w:name="ref-takeoka1976Kokin"/>
+        <w:t xml:space="preserve">. Vol. 上中下. 東京: 東京堂.</w:t>
+      </w:r>
+    </w:p>
+    <w:bookmarkEnd w:id="213"/>
+    <w:bookmarkStart w:id="214" w:name="ref-takeoka1976Kokin"/>
     <w:p>
       <w:pPr>
         <w:pStyle w:val="Bibliography"/>
@@ -18493,13 +17889,51 @@
         <w:t xml:space="preserve">. Vol. 上下. 東京: 右文書院.</w:t>
       </w:r>
     </w:p>
-    <w:bookmarkEnd w:id="208"/>
-    <w:bookmarkStart w:id="209" w:name="ref-kondo2011Heian"/>
+    <w:bookmarkEnd w:id="214"/>
+    <w:bookmarkStart w:id="215" w:name="ref-kondo2001Ngrama"/>
     <w:p>
       <w:pPr>
         <w:pStyle w:val="Bibliography"/>
       </w:pPr>
       <w:r>
+        <w:t xml:space="preserve">近藤みゆき. 2001.</w:t>
+      </w:r>
+      <w:r>
+        <w:t xml:space="preserve"> </w:t>
+      </w:r>
+      <w:r>
+        <w:t xml:space="preserve">“</w:t>
+      </w:r>
+      <w:r>
+        <w:t xml:space="preserve">n-gram統計による語形の抽出と複合語–平安時代語の分析から</w:t>
+      </w:r>
+      <w:r>
+        <w:t xml:space="preserve">.”</w:t>
+      </w:r>
+      <w:r>
+        <w:t xml:space="preserve"> </w:t>
+      </w:r>
+      <w:r>
+        <w:rPr>
+          <w:i/>
+          <w:iCs/>
+        </w:rPr>
+        <w:t xml:space="preserve">日本語学</w:t>
+      </w:r>
+      <w:r>
+        <w:t xml:space="preserve"> </w:t>
+      </w:r>
+      <w:r>
+        <w:t xml:space="preserve">20 (9): 79–89.</w:t>
+      </w:r>
+    </w:p>
+    <w:bookmarkEnd w:id="215"/>
+    <w:bookmarkStart w:id="216" w:name="ref-kondo2011Heian"/>
+    <w:p>
+      <w:pPr>
+        <w:pStyle w:val="Bibliography"/>
+      </w:pPr>
+      <w:r>
         <w:t xml:space="preserve">近藤泰弘. 2011.</w:t>
       </w:r>
       <w:r>
@@ -18531,48 +17965,13 @@
         <w:t xml:space="preserve">127 (September): 120–31.</w:t>
       </w:r>
     </w:p>
-    <w:bookmarkEnd w:id="209"/>
-    <w:bookmarkStart w:id="210" w:name="ref-kondo2001Ngram"/>
+    <w:bookmarkEnd w:id="216"/>
+    <w:bookmarkStart w:id="217" w:name="ref-kaneko1933Kokin"/>
     <w:p>
       <w:pPr>
         <w:pStyle w:val="Bibliography"/>
       </w:pPr>
       <w:r>
-        <w:t xml:space="preserve">近藤泰弘, and 近藤みゆき. 2001.</w:t>
-      </w:r>
-      <w:r>
-        <w:t xml:space="preserve"> </w:t>
-      </w:r>
-      <w:r>
-        <w:t xml:space="preserve">“</w:t>
-      </w:r>
-      <w:r>
-        <w:t xml:space="preserve">N-gramの手法による言語テキストの分析方法–現代語対話表現の自動抽出に及ぶ</w:t>
-      </w:r>
-      <w:r>
-        <w:t xml:space="preserve">.”</w:t>
-      </w:r>
-      <w:r>
-        <w:t xml:space="preserve"> </w:t>
-      </w:r>
-      <w:r>
-        <w:rPr>
-          <w:i/>
-          <w:iCs/>
-        </w:rPr>
-        <w:t xml:space="preserve">漢字文献情報処理研究 / 漢字文献情報処理研究会 編</w:t>
-      </w:r>
-      <w:r>
-        <w:t xml:space="preserve">, no. 2 (October): 50–55.</w:t>
-      </w:r>
-    </w:p>
-    <w:bookmarkEnd w:id="210"/>
-    <w:bookmarkStart w:id="211" w:name="ref-kaneko1933Kokin"/>
-    <w:p>
-      <w:pPr>
-        <w:pStyle w:val="Bibliography"/>
-      </w:pPr>
-      <w:r>
         <w:t xml:space="preserve">金子元臣. 1933.</w:t>
       </w:r>
       <w:r>
@@ -18589,47 +17988,9 @@
         <w:t xml:space="preserve">. 東京: 明治書院.</w:t>
       </w:r>
     </w:p>
-    <w:bookmarkEnd w:id="211"/>
-    <w:bookmarkStart w:id="212" w:name="ref-chin2022Tango"/>
-    <w:p>
-      <w:pPr>
-        <w:pStyle w:val="Bibliography"/>
-      </w:pPr>
-      <w:r>
-        <w:t xml:space="preserve">陳旭東, ホドシチェクボル, and 山元啓史. 2022.</w:t>
-      </w:r>
-      <w:r>
-        <w:t xml:space="preserve"> </w:t>
-      </w:r>
-      <w:r>
-        <w:t xml:space="preserve">“</w:t>
-      </w:r>
-      <w:r>
-        <w:t xml:space="preserve">単語アライメントの誤り対応を用いた歌ことばのコノテーション検出</w:t>
-      </w:r>
-      <w:r>
-        <w:t xml:space="preserve">.”</w:t>
-      </w:r>
-      <w:r>
-        <w:t xml:space="preserve"> </w:t>
-      </w:r>
-      <w:r>
-        <w:rPr>
-          <w:i/>
-          <w:iCs/>
-        </w:rPr>
-        <w:t xml:space="preserve">じんもんこん2022論文集</w:t>
-      </w:r>
-      <w:r>
-        <w:t xml:space="preserve"> </w:t>
-      </w:r>
-      <w:r>
-        <w:t xml:space="preserve">2022 (December): 111–18.</w:t>
-      </w:r>
-    </w:p>
-    <w:bookmarkEnd w:id="212"/>
-    <w:bookmarkEnd w:id="213"/>
-    <w:bookmarkEnd w:id="214"/>
+    <w:bookmarkEnd w:id="217"/>
+    <w:bookmarkEnd w:id="218"/>
+    <w:bookmarkEnd w:id="219"/>
     <w:sectPr/>
   </w:body>
 </w:document>
@@ -18670,7 +18031,7 @@
         <w:t xml:space="preserve"> </w:t>
       </w:r>
       <w:r>
-        <w:t xml:space="preserve">初雁が鳴いて渡ってくるのだが、人の心の秋が来るのが悲しいので（筆者訳）。</w:t>
+        <w:t xml:space="preserve">初雁が鳴いて渡ってくるのだが、人の心の秋が来るのが悲しいので（筆者訳）</w:t>
       </w:r>
     </w:p>
   </w:footnote>
@@ -18721,7 +18082,7 @@
       </w:r>
     </w:p>
   </w:footnote>
-  <w:footnote w:id="45">
+  <w:footnote w:id="47">
     <w:p>
       <w:pPr>
         <w:pStyle w:val="FootnoteText"/>
@@ -18740,7 +18101,7 @@
       </w:r>
     </w:p>
   </w:footnote>
-  <w:footnote w:id="47">
+  <w:footnote w:id="49">
     <w:p>
       <w:pPr>
         <w:pStyle w:val="FootnoteText"/>
@@ -18809,7 +18170,7 @@
       </w:r>
     </w:p>
   </w:footnote>
-  <w:footnote w:id="48">
+  <w:footnote w:id="50">
     <w:p>
       <w:pPr>
         <w:pStyle w:val="FootnoteText"/>
@@ -18828,7 +18189,7 @@
       </w:r>
     </w:p>
   </w:footnote>
-  <w:footnote w:id="50">
+  <w:footnote w:id="52">
     <w:p>
       <w:pPr>
         <w:pStyle w:val="FootnoteText"/>
@@ -18847,7 +18208,7 @@
       </w:r>
     </w:p>
   </w:footnote>
-  <w:footnote w:id="51">
+  <w:footnote w:id="53">
     <w:p>
       <w:pPr>
         <w:pStyle w:val="FootnoteText"/>
@@ -18933,7 +18294,7 @@
       </w:r>
     </w:p>
   </w:footnote>
-  <w:footnote w:id="54">
+  <w:footnote w:id="56">
     <w:p>
       <w:pPr>
         <w:pStyle w:val="FootnoteText"/>
@@ -18952,7 +18313,7 @@
       </w:r>
     </w:p>
   </w:footnote>
-  <w:footnote w:id="55">
+  <w:footnote w:id="57">
     <w:p>
       <w:pPr>
         <w:pStyle w:val="FootnoteText"/>
@@ -19013,7 +18374,7 @@
       </w:r>
     </w:p>
   </w:footnote>
-  <w:footnote w:id="56">
+  <w:footnote w:id="58">
     <w:p>
       <w:pPr>
         <w:pStyle w:val="FootnoteText"/>
@@ -19032,7 +18393,7 @@
       </w:r>
     </w:p>
   </w:footnote>
-  <w:footnote w:id="58">
+  <w:footnote w:id="60">
     <w:p>
       <w:pPr>
         <w:pStyle w:val="FootnoteText"/>
@@ -19051,7 +18412,7 @@
       </w:r>
     </w:p>
   </w:footnote>
-  <w:footnote w:id="59">
+  <w:footnote w:id="61">
     <w:p>
       <w:pPr>
         <w:pStyle w:val="FootnoteText"/>
@@ -19067,25 +18428,6 @@
       </w:r>
       <w:r>
         <w:t xml:space="preserve">詳細は補足資料を参照されたい。</w:t>
-      </w:r>
-    </w:p>
-  </w:footnote>
-  <w:footnote w:id="62">
-    <w:p>
-      <w:pPr>
-        <w:pStyle w:val="FootnoteText"/>
-      </w:pPr>
-      <w:r>
-        <w:rPr>
-          <w:rStyle w:val="FootnoteReference"/>
-        </w:rPr>
-        <w:footnoteRef/>
-      </w:r>
-      <w:r>
-        <w:t xml:space="preserve"> </w:t>
-      </w:r>
-      <w:r>
-        <w:t xml:space="preserve">あからさまに説明せず、ただその姿を眼前に思い浮ばせるようにする漢文の表現法</w:t>
       </w:r>
     </w:p>
   </w:footnote>
@@ -19104,11 +18446,30 @@
         <w:t xml:space="preserve"> </w:t>
       </w:r>
       <w:r>
+        <w:t xml:space="preserve">あからさまに説明せず、ただその姿を眼前に思い浮ばせるようにする漢文の表現法</w:t>
+      </w:r>
+    </w:p>
+  </w:footnote>
+  <w:footnote w:id="66">
+    <w:p>
+      <w:pPr>
+        <w:pStyle w:val="FootnoteText"/>
+      </w:pPr>
+      <w:r>
+        <w:rPr>
+          <w:rStyle w:val="FootnoteReference"/>
+        </w:rPr>
+        <w:footnoteRef/>
+      </w:r>
+      <w:r>
+        <w:t xml:space="preserve"> </w:t>
+      </w:r>
+      <w:r>
         <w:t xml:space="preserve">契沖の「古今和歌集余材抄」以来のの 7 種の注釈書の注を統合したはじめてのものである。竹岡はこの注釈書にて文学研究に分析的アプローチを組み込んでいる。竹岡は賀茂真淵、香川景樹の仕事を分析に根拠がないとして同意できないとしている一方で、契沖、本居宣長、富士谷成章 (1738–79) らの注釈を評価している。加えて、特に古典文法、語彙の観点から 7 種すべての古注間の違いについて慎重に議論している。</w:t>
       </w:r>
     </w:p>
   </w:footnote>
-  <w:footnote w:id="89">
+  <w:footnote w:id="91">
     <w:p>
       <w:pPr>
         <w:pStyle w:val="FootnoteText"/>
@@ -19127,7 +18488,7 @@
       </w:r>
     </w:p>
   </w:footnote>
-  <w:footnote w:id="135">
+  <w:footnote w:id="141">
     <w:p>
       <w:pPr>
         <w:pStyle w:val="FootnoteText"/>
@@ -19152,7 +18513,7 @@
       </w:r>
     </w:p>
   </w:footnote>
-  <w:footnote w:id="136">
+  <w:footnote w:id="142">
     <w:p>
       <w:pPr>
         <w:pStyle w:val="FootnoteText"/>
@@ -19180,7 +18541,7 @@
       </w:r>
     </w:p>
   </w:footnote>
-  <w:footnote w:id="137">
+  <w:footnote w:id="143">
     <w:p>
       <w:pPr>
         <w:pStyle w:val="FootnoteText"/>
@@ -19821,6 +19182,108 @@
     </w:lvlOverride>
   </w:num>
   <w:num w:numId="1002">
+    <w:abstractNumId w:val="991"/>
+  </w:num>
+  <w:num w:numId="1003">
+    <w:abstractNumId w:val="99412"/>
+    <w:lvlOverride w:ilvl="0">
+      <w:startOverride w:val="2"/>
+    </w:lvlOverride>
+    <w:lvlOverride w:ilvl="1">
+      <w:startOverride w:val="2"/>
+    </w:lvlOverride>
+    <w:lvlOverride w:ilvl="2">
+      <w:startOverride w:val="2"/>
+    </w:lvlOverride>
+    <w:lvlOverride w:ilvl="3">
+      <w:startOverride w:val="2"/>
+    </w:lvlOverride>
+    <w:lvlOverride w:ilvl="4">
+      <w:startOverride w:val="2"/>
+    </w:lvlOverride>
+    <w:lvlOverride w:ilvl="5">
+      <w:startOverride w:val="2"/>
+    </w:lvlOverride>
+    <w:lvlOverride w:ilvl="6">
+      <w:startOverride w:val="2"/>
+    </w:lvlOverride>
+    <w:lvlOverride w:ilvl="7">
+      <w:startOverride w:val="2"/>
+    </w:lvlOverride>
+    <w:lvlOverride w:ilvl="8">
+      <w:startOverride w:val="2"/>
+    </w:lvlOverride>
+  </w:num>
+  <w:num w:numId="1004">
+    <w:abstractNumId w:val="991"/>
+  </w:num>
+  <w:num w:numId="1005">
+    <w:abstractNumId w:val="99413"/>
+    <w:lvlOverride w:ilvl="0">
+      <w:startOverride w:val="3"/>
+    </w:lvlOverride>
+    <w:lvlOverride w:ilvl="1">
+      <w:startOverride w:val="3"/>
+    </w:lvlOverride>
+    <w:lvlOverride w:ilvl="2">
+      <w:startOverride w:val="3"/>
+    </w:lvlOverride>
+    <w:lvlOverride w:ilvl="3">
+      <w:startOverride w:val="3"/>
+    </w:lvlOverride>
+    <w:lvlOverride w:ilvl="4">
+      <w:startOverride w:val="3"/>
+    </w:lvlOverride>
+    <w:lvlOverride w:ilvl="5">
+      <w:startOverride w:val="3"/>
+    </w:lvlOverride>
+    <w:lvlOverride w:ilvl="6">
+      <w:startOverride w:val="3"/>
+    </w:lvlOverride>
+    <w:lvlOverride w:ilvl="7">
+      <w:startOverride w:val="3"/>
+    </w:lvlOverride>
+    <w:lvlOverride w:ilvl="8">
+      <w:startOverride w:val="3"/>
+    </w:lvlOverride>
+  </w:num>
+  <w:num w:numId="1006">
+    <w:abstractNumId w:val="991"/>
+  </w:num>
+  <w:num w:numId="1007">
+    <w:abstractNumId w:val="99414"/>
+    <w:lvlOverride w:ilvl="0">
+      <w:startOverride w:val="4"/>
+    </w:lvlOverride>
+    <w:lvlOverride w:ilvl="1">
+      <w:startOverride w:val="4"/>
+    </w:lvlOverride>
+    <w:lvlOverride w:ilvl="2">
+      <w:startOverride w:val="4"/>
+    </w:lvlOverride>
+    <w:lvlOverride w:ilvl="3">
+      <w:startOverride w:val="4"/>
+    </w:lvlOverride>
+    <w:lvlOverride w:ilvl="4">
+      <w:startOverride w:val="4"/>
+    </w:lvlOverride>
+    <w:lvlOverride w:ilvl="5">
+      <w:startOverride w:val="4"/>
+    </w:lvlOverride>
+    <w:lvlOverride w:ilvl="6">
+      <w:startOverride w:val="4"/>
+    </w:lvlOverride>
+    <w:lvlOverride w:ilvl="7">
+      <w:startOverride w:val="4"/>
+    </w:lvlOverride>
+    <w:lvlOverride w:ilvl="8">
+      <w:startOverride w:val="4"/>
+    </w:lvlOverride>
+  </w:num>
+  <w:num w:numId="1008">
+    <w:abstractNumId w:val="991"/>
+  </w:num>
+  <w:num w:numId="1009">
     <w:abstractNumId w:val="99411"/>
     <w:lvlOverride w:ilvl="0">
       <w:startOverride w:val="1"/>
@@ -19850,7 +19313,7 @@
       <w:startOverride w:val="1"/>
     </w:lvlOverride>
   </w:num>
-  <w:num w:numId="1003">
+  <w:num w:numId="1010">
     <w:abstractNumId w:val="99411"/>
     <w:lvlOverride w:ilvl="0">
       <w:startOverride w:val="1"/>
@@ -19880,10 +19343,10 @@
       <w:startOverride w:val="1"/>
     </w:lvlOverride>
   </w:num>
-  <w:num w:numId="1004">
+  <w:num w:numId="1011">
     <w:abstractNumId w:val="991"/>
   </w:num>
-  <w:num w:numId="1005">
+  <w:num w:numId="1012">
     <w:abstractNumId w:val="99412"/>
     <w:lvlOverride w:ilvl="0">
       <w:startOverride w:val="2"/>
@@ -19913,10 +19376,10 @@
       <w:startOverride w:val="2"/>
     </w:lvlOverride>
   </w:num>
-  <w:num w:numId="1006">
+  <w:num w:numId="1013">
     <w:abstractNumId w:val="991"/>
   </w:num>
-  <w:num w:numId="1007">
+  <w:num w:numId="1014">
     <w:abstractNumId w:val="99413"/>
     <w:lvlOverride w:ilvl="0">
       <w:startOverride w:val="3"/>
@@ -19946,10 +19409,10 @@
       <w:startOverride w:val="3"/>
     </w:lvlOverride>
   </w:num>
-  <w:num w:numId="1008">
+  <w:num w:numId="1015">
     <w:abstractNumId w:val="991"/>
   </w:num>
-  <w:num w:numId="1009">
+  <w:num w:numId="1016">
     <w:abstractNumId w:val="99414"/>
     <w:lvlOverride w:ilvl="0">
       <w:startOverride w:val="4"/>
@@ -19979,10 +19442,10 @@
       <w:startOverride w:val="4"/>
     </w:lvlOverride>
   </w:num>
-  <w:num w:numId="1010">
+  <w:num w:numId="1017">
     <w:abstractNumId w:val="991"/>
   </w:num>
-  <w:num w:numId="1011">
+  <w:num w:numId="1018">
     <w:abstractNumId w:val="99411"/>
     <w:lvlOverride w:ilvl="0">
       <w:startOverride w:val="1"/>
@@ -20012,7 +19475,7 @@
       <w:startOverride w:val="1"/>
     </w:lvlOverride>
   </w:num>
-  <w:num w:numId="1012">
+  <w:num w:numId="1019">
     <w:abstractNumId w:val="99411"/>
     <w:lvlOverride w:ilvl="0">
       <w:startOverride w:val="1"/>
@@ -20042,140 +19505,11 @@
       <w:startOverride w:val="1"/>
     </w:lvlOverride>
   </w:num>
-  <w:num w:numId="1013">
+  <w:num w:numId="1020">
     <w:abstractNumId w:val="991"/>
   </w:num>
-  <w:num w:numId="1014">
-    <w:abstractNumId w:val="99412"/>
-    <w:lvlOverride w:ilvl="0">
-      <w:startOverride w:val="2"/>
-    </w:lvlOverride>
-    <w:lvlOverride w:ilvl="1">
-      <w:startOverride w:val="2"/>
-    </w:lvlOverride>
-    <w:lvlOverride w:ilvl="2">
-      <w:startOverride w:val="2"/>
-    </w:lvlOverride>
-    <w:lvlOverride w:ilvl="3">
-      <w:startOverride w:val="2"/>
-    </w:lvlOverride>
-    <w:lvlOverride w:ilvl="4">
-      <w:startOverride w:val="2"/>
-    </w:lvlOverride>
-    <w:lvlOverride w:ilvl="5">
-      <w:startOverride w:val="2"/>
-    </w:lvlOverride>
-    <w:lvlOverride w:ilvl="6">
-      <w:startOverride w:val="2"/>
-    </w:lvlOverride>
-    <w:lvlOverride w:ilvl="7">
-      <w:startOverride w:val="2"/>
-    </w:lvlOverride>
-    <w:lvlOverride w:ilvl="8">
-      <w:startOverride w:val="2"/>
-    </w:lvlOverride>
-  </w:num>
-  <w:num w:numId="1015">
-    <w:abstractNumId w:val="991"/>
-  </w:num>
-  <w:num w:numId="1016">
-    <w:abstractNumId w:val="99413"/>
-    <w:lvlOverride w:ilvl="0">
-      <w:startOverride w:val="3"/>
-    </w:lvlOverride>
-    <w:lvlOverride w:ilvl="1">
-      <w:startOverride w:val="3"/>
-    </w:lvlOverride>
-    <w:lvlOverride w:ilvl="2">
-      <w:startOverride w:val="3"/>
-    </w:lvlOverride>
-    <w:lvlOverride w:ilvl="3">
-      <w:startOverride w:val="3"/>
-    </w:lvlOverride>
-    <w:lvlOverride w:ilvl="4">
-      <w:startOverride w:val="3"/>
-    </w:lvlOverride>
-    <w:lvlOverride w:ilvl="5">
-      <w:startOverride w:val="3"/>
-    </w:lvlOverride>
-    <w:lvlOverride w:ilvl="6">
-      <w:startOverride w:val="3"/>
-    </w:lvlOverride>
-    <w:lvlOverride w:ilvl="7">
-      <w:startOverride w:val="3"/>
-    </w:lvlOverride>
-    <w:lvlOverride w:ilvl="8">
-      <w:startOverride w:val="3"/>
-    </w:lvlOverride>
-  </w:num>
-  <w:num w:numId="1017">
-    <w:abstractNumId w:val="991"/>
-  </w:num>
-  <w:num w:numId="1018">
-    <w:abstractNumId w:val="99414"/>
-    <w:lvlOverride w:ilvl="0">
-      <w:startOverride w:val="4"/>
-    </w:lvlOverride>
-    <w:lvlOverride w:ilvl="1">
-      <w:startOverride w:val="4"/>
-    </w:lvlOverride>
-    <w:lvlOverride w:ilvl="2">
-      <w:startOverride w:val="4"/>
-    </w:lvlOverride>
-    <w:lvlOverride w:ilvl="3">
-      <w:startOverride w:val="4"/>
-    </w:lvlOverride>
-    <w:lvlOverride w:ilvl="4">
-      <w:startOverride w:val="4"/>
-    </w:lvlOverride>
-    <w:lvlOverride w:ilvl="5">
-      <w:startOverride w:val="4"/>
-    </w:lvlOverride>
-    <w:lvlOverride w:ilvl="6">
-      <w:startOverride w:val="4"/>
-    </w:lvlOverride>
-    <w:lvlOverride w:ilvl="7">
-      <w:startOverride w:val="4"/>
-    </w:lvlOverride>
-    <w:lvlOverride w:ilvl="8">
-      <w:startOverride w:val="4"/>
-    </w:lvlOverride>
-  </w:num>
-  <w:num w:numId="1019">
-    <w:abstractNumId w:val="991"/>
-  </w:num>
-  <w:num w:numId="1020">
-    <w:abstractNumId w:val="99411"/>
-    <w:lvlOverride w:ilvl="0">
-      <w:startOverride w:val="1"/>
-    </w:lvlOverride>
-    <w:lvlOverride w:ilvl="1">
-      <w:startOverride w:val="1"/>
-    </w:lvlOverride>
-    <w:lvlOverride w:ilvl="2">
-      <w:startOverride w:val="1"/>
-    </w:lvlOverride>
-    <w:lvlOverride w:ilvl="3">
-      <w:startOverride w:val="1"/>
-    </w:lvlOverride>
-    <w:lvlOverride w:ilvl="4">
-      <w:startOverride w:val="1"/>
-    </w:lvlOverride>
-    <w:lvlOverride w:ilvl="5">
-      <w:startOverride w:val="1"/>
-    </w:lvlOverride>
-    <w:lvlOverride w:ilvl="6">
-      <w:startOverride w:val="1"/>
-    </w:lvlOverride>
-    <w:lvlOverride w:ilvl="7">
-      <w:startOverride w:val="1"/>
-    </w:lvlOverride>
-    <w:lvlOverride w:ilvl="8">
-      <w:startOverride w:val="1"/>
-    </w:lvlOverride>
-  </w:num>
   <w:num w:numId="1021">
-    <w:abstractNumId w:val="99411"/>
+    <w:abstractNumId w:val="99731"/>
     <w:lvlOverride w:ilvl="0">
       <w:startOverride w:val="1"/>
     </w:lvlOverride>
@@ -20208,34 +19542,7 @@
     <w:abstractNumId w:val="991"/>
   </w:num>
   <w:num w:numId="1023">
-    <w:abstractNumId w:val="99731"/>
-    <w:lvlOverride w:ilvl="0">
-      <w:startOverride w:val="1"/>
-    </w:lvlOverride>
-    <w:lvlOverride w:ilvl="1">
-      <w:startOverride w:val="1"/>
-    </w:lvlOverride>
-    <w:lvlOverride w:ilvl="2">
-      <w:startOverride w:val="1"/>
-    </w:lvlOverride>
-    <w:lvlOverride w:ilvl="3">
-      <w:startOverride w:val="1"/>
-    </w:lvlOverride>
-    <w:lvlOverride w:ilvl="4">
-      <w:startOverride w:val="1"/>
-    </w:lvlOverride>
-    <w:lvlOverride w:ilvl="5">
-      <w:startOverride w:val="1"/>
-    </w:lvlOverride>
-    <w:lvlOverride w:ilvl="6">
-      <w:startOverride w:val="1"/>
-    </w:lvlOverride>
-    <w:lvlOverride w:ilvl="7">
-      <w:startOverride w:val="1"/>
-    </w:lvlOverride>
-    <w:lvlOverride w:ilvl="8">
-      <w:startOverride w:val="1"/>
-    </w:lvlOverride>
+    <w:abstractNumId w:val="991"/>
   </w:num>
   <w:num w:numId="1024">
     <w:abstractNumId w:val="991"/>
@@ -20253,12 +19560,6 @@
     <w:abstractNumId w:val="991"/>
   </w:num>
   <w:num w:numId="1029">
-    <w:abstractNumId w:val="991"/>
-  </w:num>
-  <w:num w:numId="1030">
-    <w:abstractNumId w:val="991"/>
-  </w:num>
-  <w:num w:numId="1031">
     <w:abstractNumId w:val="99411"/>
     <w:lvlOverride w:ilvl="0">
       <w:startOverride w:val="1"/>
@@ -20288,10 +19589,10 @@
       <w:startOverride w:val="1"/>
     </w:lvlOverride>
   </w:num>
-  <w:num w:numId="1032">
+  <w:num w:numId="1030">
     <w:abstractNumId w:val="991"/>
   </w:num>
-  <w:num w:numId="1033">
+  <w:num w:numId="1031">
     <w:abstractNumId w:val="99412"/>
     <w:lvlOverride w:ilvl="0">
       <w:startOverride w:val="2"/>
@@ -20321,10 +19622,10 @@
       <w:startOverride w:val="2"/>
     </w:lvlOverride>
   </w:num>
-  <w:num w:numId="1034">
+  <w:num w:numId="1032">
     <w:abstractNumId w:val="991"/>
   </w:num>
-  <w:num w:numId="1035">
+  <w:num w:numId="1033">
     <w:abstractNumId w:val="99413"/>
     <w:lvlOverride w:ilvl="0">
       <w:startOverride w:val="3"/>
@@ -20354,7 +19655,7 @@
       <w:startOverride w:val="3"/>
     </w:lvlOverride>
   </w:num>
-  <w:num w:numId="1036">
+  <w:num w:numId="1034">
     <w:abstractNumId w:val="991"/>
   </w:num>
 </w:numbering>

--- a/main.docx
+++ b/main.docx
@@ -9896,7 +9896,7 @@
             <w:r>
               <w:drawing>
                 <wp:inline>
-                  <wp:extent cx="5334000" cy="1007278"/>
+                  <wp:extent cx="2124075" cy="352425"/>
                   <wp:effectExtent b="0" l="0" r="0" t="0"/>
                   <wp:docPr descr="" title="" id="92" name="Picture"/>
                   <a:graphic>
@@ -9926,7 +9926,7 @@
                         <pic:spPr bwMode="auto">
                           <a:xfrm>
                             <a:off x="0" y="0"/>
-                            <a:ext cx="5334000" cy="1007278"/>
+                            <a:ext cx="2124075" cy="352425"/>
                           </a:xfrm>
                           <a:prstGeom prst="rect">
                             <a:avLst/>
@@ -10132,7 +10132,7 @@
             <w:r>
               <w:drawing>
                 <wp:inline>
-                  <wp:extent cx="5334000" cy="2212162"/>
+                  <wp:extent cx="2400300" cy="923925"/>
                   <wp:effectExtent b="0" l="0" r="0" t="0"/>
                   <wp:docPr descr="" title="" id="98" name="Picture"/>
                   <a:graphic>
@@ -10162,7 +10162,7 @@
                         <pic:spPr bwMode="auto">
                           <a:xfrm>
                             <a:off x="0" y="0"/>
-                            <a:ext cx="5334000" cy="2212162"/>
+                            <a:ext cx="2400300" cy="923925"/>
                           </a:xfrm>
                           <a:prstGeom prst="rect">
                             <a:avLst/>
@@ -12286,7 +12286,7 @@
                   <w:r>
                     <w:drawing>
                       <wp:inline>
-                        <wp:extent cx="2971800" cy="3327816"/>
+                        <wp:extent cx="2971800" cy="2700564"/>
                         <wp:effectExtent b="0" l="0" r="0" t="0"/>
                         <wp:docPr descr="" title="" id="122" name="Picture"/>
                         <a:graphic>
@@ -12316,7 +12316,7 @@
                               <pic:spPr bwMode="auto">
                                 <a:xfrm>
                                   <a:off x="0" y="0"/>
-                                  <a:ext cx="2971800" cy="3327816"/>
+                                  <a:ext cx="2971800" cy="2700564"/>
                                 </a:xfrm>
                                 <a:prstGeom prst="rect">
                                   <a:avLst/>
@@ -12423,7 +12423,7 @@
                   <w:r>
                     <w:drawing>
                       <wp:inline>
-                        <wp:extent cx="2971800" cy="2053652"/>
+                        <wp:extent cx="2971800" cy="1768928"/>
                         <wp:effectExtent b="0" l="0" r="0" t="0"/>
                         <wp:docPr descr="" title="" id="127" name="Picture"/>
                         <a:graphic>
@@ -12453,7 +12453,7 @@
                               <pic:spPr bwMode="auto">
                                 <a:xfrm>
                                   <a:off x="0" y="0"/>
-                                  <a:ext cx="2971800" cy="2053652"/>
+                                  <a:ext cx="2971800" cy="1768928"/>
                                 </a:xfrm>
                                 <a:prstGeom prst="rect">
                                   <a:avLst/>

--- a/main.docx
+++ b/main.docx
@@ -1050,7 +1050,7 @@
         </w:p>
       </w:sdtContent>
     </w:sdt>
-    <w:bookmarkStart w:id="33" w:name="はじめに"/>
+    <w:bookmarkStart w:id="37" w:name="はじめに"/>
     <w:p>
       <w:pPr>
         <w:pStyle w:val="Heading1"/>
@@ -1824,7 +1824,7 @@
       </w:tr>
     </w:tbl>
     <w:bookmarkEnd w:id="30"/>
-    <w:bookmarkStart w:id="32" w:name="世紀の注釈における現代語訳とデータの概要"/>
+    <w:bookmarkStart w:id="36" w:name="世紀の注釈における現代語訳とデータの概要"/>
     <w:p>
       <w:pPr>
         <w:pStyle w:val="Heading2"/>
@@ -1848,7 +1848,7 @@
           <w:rPr>
             <w:rStyle w:val="Hyperlink"/>
           </w:rPr>
-          <w:t xml:space="preserve">Table 2</w:t>
+          <w:t xml:space="preserve">Table 3</w:t>
         </w:r>
       </w:hyperlink>
       <w:r>
@@ -3052,9 +3052,88 @@
         </w:tc>
       </w:tr>
     </w:tbl>
-    <w:bookmarkEnd w:id="32"/>
-    <w:bookmarkEnd w:id="33"/>
-    <w:bookmarkStart w:id="58" w:name="sec-methods"/>
+    <w:tbl>
+      <w:tblPr>
+        <w:tblStyle w:val="Table"/>
+        <w:tblW w:type="pct" w:w="5000"/>
+        <w:jc w:val="left"/>
+        <w:tblLayout w:type="fixed"/>
+        <w:tblLook w:firstRow="0" w:lastRow="0" w:firstColumn="0" w:lastColumn="0" w:noHBand="0" w:noVBand="0" w:val="0000"/>
+      </w:tblPr>
+      <w:tblGrid>
+        <w:gridCol w:w="7920"/>
+      </w:tblGrid>
+      <w:tr>
+        <w:tc>
+          <w:tcPr/>
+          <w:bookmarkStart w:id="35" w:name="tbl-CT-data"/>
+          <w:p>
+            <w:pPr>
+              <w:jc w:val="center"/>
+            </w:pPr>
+            <w:pPr>
+              <w:jc w:val="start"/>
+              <w:spacing w:before="200"/>
+              <w:pStyle w:val="ImageCaption"/>
+            </w:pPr>
+            <w:r>
+              <w:t xml:space="preserve">Table 3</w:t>
+            </w:r>
+          </w:p>
+          <w:p>
+            <w:pPr>
+              <w:jc w:val="center"/>
+            </w:pPr>
+            <w:r>
+              <w:drawing>
+                <wp:inline>
+                  <wp:extent cx="5334000" cy="3296708"/>
+                  <wp:effectExtent b="0" l="0" r="0" t="0"/>
+                  <wp:docPr descr="" title="" id="33" name="Picture"/>
+                  <a:graphic>
+                    <a:graphicData uri="http://schemas.openxmlformats.org/drawingml/2006/picture">
+                      <pic:pic>
+                        <pic:nvPicPr>
+                          <pic:cNvPr descr="main_files/figure-docx/tbl-CT-data-1.png" id="34" name="Picture"/>
+                          <pic:cNvPicPr>
+                            <a:picLocks noChangeArrowheads="1" noChangeAspect="1"/>
+                          </pic:cNvPicPr>
+                        </pic:nvPicPr>
+                        <pic:blipFill>
+                          <a:blip r:embed="rId32"/>
+                          <a:stretch>
+                            <a:fillRect/>
+                          </a:stretch>
+                        </pic:blipFill>
+                        <pic:spPr bwMode="auto">
+                          <a:xfrm>
+                            <a:off x="0" y="0"/>
+                            <a:ext cx="5334000" cy="3296708"/>
+                          </a:xfrm>
+                          <a:prstGeom prst="rect">
+                            <a:avLst/>
+                          </a:prstGeom>
+                          <a:noFill/>
+                          <a:ln w="9525">
+                            <a:noFill/>
+                            <a:headEnd/>
+                            <a:tailEnd/>
+                          </a:ln>
+                        </pic:spPr>
+                      </pic:pic>
+                    </a:graphicData>
+                  </a:graphic>
+                </wp:inline>
+              </w:drawing>
+            </w:r>
+          </w:p>
+          <w:bookmarkEnd w:id="35"/>
+        </w:tc>
+      </w:tr>
+    </w:tbl>
+    <w:bookmarkEnd w:id="36"/>
+    <w:bookmarkEnd w:id="37"/>
+    <w:bookmarkStart w:id="62" w:name="sec-methods"/>
     <w:p>
       <w:pPr>
         <w:pStyle w:val="Heading1"/>
@@ -3071,7 +3150,7 @@
         <w:t xml:space="preserve">現代語訳からノンリテラル要素を効率的に抽出できるかを、次の2つのステップで確認する。まず、訳者の翻訳アプローチを明らかにし、ノンリテラル情報の扱いについての記述を精査する。次に、それぞれの翻訳実践が、訳者の翻訳アプローチをどの程度反映しているかを調査する。つまり、注釈書における現代語訳の方針に関する文献調査を行い、訳者が翻訳の際にどこに重点を置いているかを分類する。次に、原文要素の不一致率と訳文における追加率を算出し、要素の追加が翻訳アプローチによる差があるかどうかを統計的に検証する。また、追加された要素がノンリテラル要素として認められるかどうか、事例分析によって検討する。具体的な方法については、次節で詳述する。</w:t>
       </w:r>
     </w:p>
-    <w:bookmarkStart w:id="45" w:name="文献調査による翻訳アプローチの分類"/>
+    <w:bookmarkStart w:id="49" w:name="文献調査による翻訳アプローチの分類"/>
     <w:p>
       <w:pPr>
         <w:pStyle w:val="Heading2"/>
@@ -3178,7 +3257,7 @@
         <w:t xml:space="preserve">そのほかには、翻訳においては、訳自体のもつ読み物としての文学性、つまり20世紀の中のシグナルを重視するアプローチも想定できるが、注釈における訳であるため訳の面白さや文学性への重点的なが考えにくい。ここでは触れないようにする。</w:t>
       </w:r>
     </w:p>
-    <w:bookmarkStart w:id="44" w:name="fig-schramm-schema"/>
+    <w:bookmarkStart w:id="48" w:name="fig-schramm-schema"/>
     <w:tbl>
       <w:tblPr>
         <w:tblStyle w:val="Table"/>
@@ -3208,7 +3287,7 @@
             <w:tr>
               <w:tc>
                 <w:tcPr/>
-                <w:bookmarkStart w:id="38" w:name="fig-schramm-schema-orig"/>
+                <w:bookmarkStart w:id="42" w:name="fig-schramm-schema-orig"/>
                 <w:p>
                   <w:pPr>
                     <w:pStyle w:val="Compact"/>
@@ -3220,24 +3299,24 @@
                       <wp:inline>
                         <wp:extent cx="2971800" cy="557571"/>
                         <wp:effectExtent b="0" l="0" r="0" t="0"/>
-                        <wp:docPr descr="" title="" id="35" name="Picture"/>
+                        <wp:docPr descr="" title="" id="39" name="Picture"/>
                         <a:graphic>
                           <a:graphicData uri="http://schemas.openxmlformats.org/drawingml/2006/picture">
                             <pic:pic>
                               <pic:nvPicPr>
-                                <pic:cNvPr descr="figures/fig-process-comm.svg" id="36" name="Picture"/>
+                                <pic:cNvPr descr="figures/fig-process-comm.svg" id="40" name="Picture"/>
                                 <pic:cNvPicPr>
                                   <a:picLocks noChangeArrowheads="1" noChangeAspect="1"/>
                                 </pic:cNvPicPr>
                               </pic:nvPicPr>
                               <pic:blipFill>
-                                <a:blip r:embed="rId37">
+                                <a:blip r:embed="rId41">
                                   <a:extLst>
                                     <a:ext uri="{28A0092B-C50C-407E-A947-70E740481C1C}">
                                       <a14:useLocalDpi xmlns:a14="http://schemas.microsoft.com/office/drawing/2010/main" val="0"/>
                                     </a:ext>
                                     <a:ext uri="{96DAC541-7B7A-43D3-8B79-37D633B846F1}">
-                                      <asvg:svgBlip xmlns:asvg="http://schemas.microsoft.com/office/drawing/2016/SVG/main" r:embed="rId34"/>
+                                      <asvg:svgBlip xmlns:asvg="http://schemas.microsoft.com/office/drawing/2016/SVG/main" r:embed="rId38"/>
                                     </a:ext>
                                   </a:extLst>
                                 </a:blip>
@@ -3281,7 +3360,7 @@
                     <w:t xml:space="preserve">(a) コミュニケーションモデル Communication model</w:t>
                   </w:r>
                 </w:p>
-                <w:bookmarkEnd w:id="38"/>
+                <w:bookmarkEnd w:id="42"/>
               </w:tc>
             </w:tr>
           </w:tbl>
@@ -3333,7 +3412,7 @@
             <w:tr>
               <w:tc>
                 <w:tcPr/>
-                <w:bookmarkStart w:id="43" w:name="fig-schramm-schema-adap"/>
+                <w:bookmarkStart w:id="47" w:name="fig-schramm-schema-adap"/>
                 <w:p>
                   <w:pPr>
                     <w:pStyle w:val="Compact"/>
@@ -3345,24 +3424,24 @@
                       <wp:inline>
                         <wp:extent cx="2971800" cy="1978869"/>
                         <wp:effectExtent b="0" l="0" r="0" t="0"/>
-                        <wp:docPr descr="" title="" id="40" name="Picture"/>
+                        <wp:docPr descr="" title="" id="44" name="Picture"/>
                         <a:graphic>
                           <a:graphicData uri="http://schemas.openxmlformats.org/drawingml/2006/picture">
                             <pic:pic>
                               <pic:nvPicPr>
-                                <pic:cNvPr descr="figures/fig-schema-op-ct-tikz.svg" id="41" name="Picture"/>
+                                <pic:cNvPr descr="figures/fig-schema-op-ct-tikz.svg" id="45" name="Picture"/>
                                 <pic:cNvPicPr>
                                   <a:picLocks noChangeArrowheads="1" noChangeAspect="1"/>
                                 </pic:cNvPicPr>
                               </pic:nvPicPr>
                               <pic:blipFill>
-                                <a:blip r:embed="rId42">
+                                <a:blip r:embed="rId46">
                                   <a:extLst>
                                     <a:ext uri="{28A0092B-C50C-407E-A947-70E740481C1C}">
                                       <a14:useLocalDpi xmlns:a14="http://schemas.microsoft.com/office/drawing/2010/main" val="0"/>
                                     </a:ext>
                                     <a:ext uri="{96DAC541-7B7A-43D3-8B79-37D633B846F1}">
-                                      <asvg:svgBlip xmlns:asvg="http://schemas.microsoft.com/office/drawing/2016/SVG/main" r:embed="rId39"/>
+                                      <asvg:svgBlip xmlns:asvg="http://schemas.microsoft.com/office/drawing/2016/SVG/main" r:embed="rId43"/>
                                     </a:ext>
                                   </a:extLst>
                                 </a:blip>
@@ -3406,7 +3485,7 @@
                     <w:t xml:space="preserve">(b) 翻訳アプローチの分類とコミュニケーションモデルにおける位置づけ Classification of Translation Approaches Based on the Communication Model</w:t>
                   </w:r>
                 </w:p>
-                <w:bookmarkEnd w:id="43"/>
+                <w:bookmarkEnd w:id="47"/>
               </w:tc>
             </w:tr>
           </w:tbl>
@@ -3436,9 +3515,9 @@
         <w:t xml:space="preserve">コミュニケーションモデルから見る翻訳アプローチの分類 Classification of Translation Approaches Based on the Communication Model</w:t>
       </w:r>
     </w:p>
-    <w:bookmarkEnd w:id="44"/>
-    <w:bookmarkEnd w:id="45"/>
-    <w:bookmarkStart w:id="54" w:name="追加率不一致率の計算"/>
+    <w:bookmarkEnd w:id="48"/>
+    <w:bookmarkEnd w:id="49"/>
+    <w:bookmarkStart w:id="58" w:name="追加率不一致率の計算"/>
     <w:p>
       <w:pPr>
         <w:pStyle w:val="Heading2"/>
@@ -3509,7 +3588,7 @@
         <w:rPr>
           <w:rStyle w:val="FootnoteReference"/>
         </w:rPr>
-        <w:footnoteReference w:id="46"/>
+        <w:footnoteReference w:id="50"/>
       </w:r>
       <w:r>
         <w:t xml:space="preserve">。しかし、歌ことばに対応する語が明らかに存在しない場合、それは情報の欠落を訳者が認識していることを意味し、逐語訳の前提が理論的であることを示す。また、対応単位が変動するため、訳語の数のカウントが変わり、訳者ごとの追加率の比較が直感的でなくなることもある。</w:t>
@@ -3524,10 +3603,10 @@
         <w:rPr>
           <w:rStyle w:val="FootnoteReference"/>
         </w:rPr>
-        <w:footnoteReference w:id="47"/>
-      </w:r>
-    </w:p>
-    <w:bookmarkStart w:id="48" w:name="旧分類語彙表番号旧-wlsp-番号に基づく一致の層づけ"/>
+        <w:footnoteReference w:id="51"/>
+      </w:r>
+    </w:p>
+    <w:bookmarkStart w:id="52" w:name="旧分類語彙表番号旧-wlsp-番号に基づく一致の層づけ"/>
     <w:p>
       <w:pPr>
         <w:pStyle w:val="Heading4"/>
@@ -4713,8 +4792,8 @@
         <w:t xml:space="preserve">梅 (plum)</w:t>
       </w:r>
     </w:p>
-    <w:bookmarkEnd w:id="48"/>
-    <w:bookmarkStart w:id="51" w:name="バッグ法による不追加率の計算"/>
+    <w:bookmarkEnd w:id="52"/>
+    <w:bookmarkStart w:id="55" w:name="バッグ法による不追加率の計算"/>
     <w:p>
       <w:pPr>
         <w:pStyle w:val="Heading4"/>
@@ -5413,7 +5492,7 @@
         <w:rPr>
           <w:rStyle w:val="FootnoteReference"/>
         </w:rPr>
-        <w:footnoteReference w:id="49"/>
+        <w:footnoteReference w:id="53"/>
       </w:r>
     </w:p>
     <w:p>
@@ -5427,7 +5506,7 @@
         <w:rPr>
           <w:rStyle w:val="FootnoteReference"/>
         </w:rPr>
-        <w:footnoteReference w:id="50"/>
+        <w:footnoteReference w:id="54"/>
       </w:r>
     </w:p>
     <w:p>
@@ -5602,8 +5681,8 @@
         <w:t xml:space="preserve">バッグ法で算出された追加率をもとに、訳者の主観的な翻訳アプローチがどの程度影響を与えているかを統計的に検証する。また、不一致率については、初歩的な記述統計を用いて確認する。</w:t>
       </w:r>
     </w:p>
-    <w:bookmarkEnd w:id="51"/>
-    <w:bookmarkStart w:id="53" w:name="整列法による追加率の計算"/>
+    <w:bookmarkEnd w:id="55"/>
+    <w:bookmarkStart w:id="57" w:name="整列法による追加率の計算"/>
     <w:p>
       <w:pPr>
         <w:pStyle w:val="Heading4"/>
@@ -5839,7 +5918,7 @@
         <w:rPr>
           <w:rStyle w:val="FootnoteReference"/>
         </w:rPr>
-        <w:footnoteReference w:id="52"/>
+        <w:footnoteReference w:id="56"/>
       </w:r>
       <w:r>
         <w:t xml:space="preserve"> </w:t>
@@ -6577,164 +6656,164 @@
         <w:t xml:space="preserve">の手法に基づき、2 群の差の事後分布の 95% CrI が 0 をカバーしているかを確認する。また、2 群の差が 0 より大きい確率も観測する。具体的には、95% CrI が 0 をカバーしていない場合には 2 群の間に差があると判断し、0 をカバーしている場合でも、差が 0 より大きい確率が 95% より大きい、または 5% より小さい場合には、傾向ありと認める。</w:t>
       </w:r>
     </w:p>
-    <w:bookmarkEnd w:id="53"/>
-    <w:bookmarkEnd w:id="54"/>
-    <w:bookmarkStart w:id="57" w:name="立田歌の事例分析"/>
-    <w:p>
-      <w:pPr>
-        <w:pStyle w:val="Heading2"/>
-      </w:pPr>
-      <w:r>
-        <w:t xml:space="preserve">2.3 「立田」歌の事例分析</w:t>
-      </w:r>
-    </w:p>
-    <w:p>
-      <w:pPr>
-        <w:pStyle w:val="FirstParagraph"/>
-      </w:pPr>
-      <w:r>
-        <w:t xml:space="preserve">現代語訳の和歌には、何らかの言い換えや追加が行われることがあるが、その要素の性質や内容が必ずしも明確ではない。これらの要素の性質を明らかにするため、アライメントにおける一致を確認しつつ、コーパス言語学の観点から分析を行う。本稿では、</w:t>
-      </w:r>
-      <w:r>
-        <w:t xml:space="preserve">Sinclair (1996)</w:t>
-      </w:r>
-      <w:r>
-        <w:t xml:space="preserve"> </w:t>
-      </w:r>
-      <w:r>
-        <w:t xml:space="preserve">の拡張意味単位モデルを参考にし、和歌の原文に見られるコーパスレベルの傾向が、対訳文のセンテンスレベルでどのように処理されているかを明らかにする。</w:t>
-      </w:r>
-      <w:r>
-        <w:t xml:space="preserve"> </w:t>
-      </w:r>
-      <w:r>
-        <w:t xml:space="preserve">拡張意味単位モデルは、コロケーション（collocation; 他の語の共出現関係）</w:t>
-      </w:r>
-      <w:r>
-        <w:t xml:space="preserve">(Sinclair, Jones, and Daley 1970, 15)</w:t>
-      </w:r>
-      <w:r>
-        <w:t xml:space="preserve">、コリゲーション（colligation; 構文パターンや文法的要素との共出現関係）</w:t>
-      </w:r>
-      <w:r>
-        <w:t xml:space="preserve">(cf., Firth 1968, 183; Sinclair 1996, 11; 2003, 171)</w:t>
-      </w:r>
-      <w:r>
-        <w:t xml:space="preserve">、意味的志向（semantic preference; 特定の意味の語群との共出現関係）</w:t>
-      </w:r>
-      <w:r>
-        <w:t xml:space="preserve">(Sinclair 2003, 178)</w:t>
-      </w:r>
-      <w:r>
-        <w:t xml:space="preserve">、そして談話韻律（discource prosody; 拡張意味単位全体の評価・態度・語用論的意味）</w:t>
-      </w:r>
-      <w:r>
-        <w:t xml:space="preserve">(Sinclair 2004, 174)</w:t>
-      </w:r>
-      <w:r>
-        <w:t xml:space="preserve">の 4 つのレベルで対象言語単位を記述する。このモデルにおいて、コロケーションから談話韻律へと進むにつれて、直接的な観測が難しくなり、明示的ではなくなる</w:t>
-      </w:r>
-      <w:r>
-        <w:t xml:space="preserve"> </w:t>
-      </w:r>
-      <w:r>
-        <w:t xml:space="preserve">(Stubbs 2001, 87–88)</w:t>
-      </w:r>
-      <w:r>
-        <w:t xml:space="preserve">。</w:t>
-      </w:r>
-      <w:r>
-        <w:t xml:space="preserve"> </w:t>
-      </w:r>
-      <w:r>
-        <w:t xml:space="preserve">和歌の性質とデータの量が少ないため、すべての拡張意味単位を正確に捉えることは困難である。したがって、本稿では、拡張意味単位の 4 つのレベルを 4 つの視座として、それぞれ共出現の語、構文パターン、語の意味的まとまりについて、10 人の翻訳者がどのように処理しているかを分析する。</w:t>
-      </w:r>
-    </w:p>
-    <w:p>
-      <w:pPr>
-        <w:pStyle w:val="BodyText"/>
-      </w:pPr>
-      <w:r>
-        <w:t xml:space="preserve">Yamamoto (2005)</w:t>
-      </w:r>
-      <w:r>
-        <w:t xml:space="preserve"> </w:t>
-      </w:r>
-      <w:r>
-        <w:t xml:space="preserve">では、現代語訳の紹介に歌枕「立田」の歌 298 番をとりあげている。本稿でも同じ歌をとりあげ、それが 10 人の翻訳、異なる翻訳の方針でどのように処理されているか、前掲の 3 つの視座から分析する。</w:t>
-      </w:r>
-    </w:p>
-    <w:p>
-      <w:pPr>
-        <w:pStyle w:val="BodyText"/>
-      </w:pPr>
-      <w:r>
-        <w:t xml:space="preserve">コロケーションのレベルで確認すると、八代集全体における 54 首において、</w:t>
-      </w:r>
-      <w:r>
-        <w:t xml:space="preserve"> </w:t>
-      </w:r>
-      <w:r>
-        <w:t xml:space="preserve">「立田」の文脈に頻出する内容語</w:t>
-      </w:r>
-      <w:r>
-        <w:t xml:space="preserve"> </w:t>
-      </w:r>
-      <w:r>
-        <w:rPr>
-          <w:rStyle w:val="FootnoteReference"/>
-        </w:rPr>
-        <w:footnoteReference w:id="55"/>
-      </w:r>
-      <w:r>
-        <w:t xml:space="preserve">には「山」（30；うち共出現語として 15 あり、「立田山」の複合表現として 15 ある）「紅葉づ」（17）「川」（「立田川」の複合表現として 15 ある）「秋」（15）「見る」（12）「紅葉葉」（9）「錦」（9） があげられる。</w:t>
-      </w:r>
-      <w:r>
-        <w:t xml:space="preserve"> </w:t>
-      </w:r>
-      <w:r>
-        <w:t xml:space="preserve">頻度5以上の語には、「神無備」（5）「姫」（うち「立田姫」の複合表現として 8 ある） など神に関連する語と、「散る」（8）「流る」（5）「吹く」（6）「紅葉」（5）「黄葉」（5） など、落葉に関連する語が存在している。</w:t>
-      </w:r>
-      <w:r>
-        <w:rPr>
-          <w:rStyle w:val="FootnoteReference"/>
-        </w:rPr>
-        <w:footnoteReference w:id="56"/>
-      </w:r>
-    </w:p>
-    <w:p>
-      <w:pPr>
-        <w:pStyle w:val="BodyText"/>
-      </w:pPr>
-      <w:r>
-        <w:t xml:space="preserve">共出現する構文パターンとして、動詞の終止形で終わる歌の少なさ（古今集 12 首の中で 1 首のみ）が観測される。また、古今集の中では、係り結びは 9 首観測されており、</w:t>
-      </w:r>
-      <w:r>
-        <w:t xml:space="preserve"> </w:t>
-      </w:r>
-      <w:r>
-        <w:t xml:space="preserve">余韻の残し方に特徴があると考えられる。これら終わり方の構文パターンが、翻訳における処理について考察する。</w:t>
-      </w:r>
-    </w:p>
-    <w:p>
-      <w:pPr>
-        <w:pStyle w:val="BodyText"/>
-      </w:pPr>
-      <w:r>
-        <w:t xml:space="preserve">共出現する語の性質は、内容語のコロケーションは基本的に、「立田川」「立田（の）山」など地名を構成する「山」「川」のグループのほか、秋の「神」に関連する関連語のグループが明瞭に見える。神聖なる場所の歌枕の性質が伺える。</w:t>
-      </w:r>
-    </w:p>
-    <w:p>
-      <w:pPr>
-        <w:pStyle w:val="BodyText"/>
-      </w:pPr>
-      <w:r>
-        <w:t xml:space="preserve">298 番歌の訳における追加要素のバリエーションを示しながら、以上のコーパスレベル・大局レベルの要素が 298 番歌のセンテンスレベルで組み込まれるか、どのように組み込まれているかを確認し、ノンリテラル要素と捉えられるかを論じる。</w:t>
-      </w:r>
-    </w:p>
     <w:bookmarkEnd w:id="57"/>
     <w:bookmarkEnd w:id="58"/>
-    <w:bookmarkStart w:id="132" w:name="sec-results"/>
+    <w:bookmarkStart w:id="61" w:name="立田歌の事例分析"/>
+    <w:p>
+      <w:pPr>
+        <w:pStyle w:val="Heading2"/>
+      </w:pPr>
+      <w:r>
+        <w:t xml:space="preserve">2.3 「立田」歌の事例分析</w:t>
+      </w:r>
+    </w:p>
+    <w:p>
+      <w:pPr>
+        <w:pStyle w:val="FirstParagraph"/>
+      </w:pPr>
+      <w:r>
+        <w:t xml:space="preserve">現代語訳の和歌には、何らかの言い換えや追加が行われることがあるが、その要素の性質や内容が必ずしも明確ではない。これらの要素の性質を明らかにするため、アライメントにおける一致を確認しつつ、コーパス言語学の観点から分析を行う。本稿では、</w:t>
+      </w:r>
+      <w:r>
+        <w:t xml:space="preserve">Sinclair (1996)</w:t>
+      </w:r>
+      <w:r>
+        <w:t xml:space="preserve"> </w:t>
+      </w:r>
+      <w:r>
+        <w:t xml:space="preserve">の拡張意味単位モデルを参考にし、和歌の原文に見られるコーパスレベルの傾向が、対訳文のセンテンスレベルでどのように処理されているかを明らかにする。</w:t>
+      </w:r>
+      <w:r>
+        <w:t xml:space="preserve"> </w:t>
+      </w:r>
+      <w:r>
+        <w:t xml:space="preserve">拡張意味単位モデルは、コロケーション（collocation; 他の語の共出現関係）</w:t>
+      </w:r>
+      <w:r>
+        <w:t xml:space="preserve">(Sinclair, Jones, and Daley 1970, 15)</w:t>
+      </w:r>
+      <w:r>
+        <w:t xml:space="preserve">、コリゲーション（colligation; 構文パターンや文法的要素との共出現関係）</w:t>
+      </w:r>
+      <w:r>
+        <w:t xml:space="preserve">(cf., Firth 1968, 183; Sinclair 1996, 11; 2003, 171)</w:t>
+      </w:r>
+      <w:r>
+        <w:t xml:space="preserve">、意味的志向（semantic preference; 特定の意味の語群との共出現関係）</w:t>
+      </w:r>
+      <w:r>
+        <w:t xml:space="preserve">(Sinclair 2003, 178)</w:t>
+      </w:r>
+      <w:r>
+        <w:t xml:space="preserve">、そして談話韻律（discource prosody; 拡張意味単位全体の評価・態度・語用論的意味）</w:t>
+      </w:r>
+      <w:r>
+        <w:t xml:space="preserve">(Sinclair 2004, 174)</w:t>
+      </w:r>
+      <w:r>
+        <w:t xml:space="preserve">の 4 つのレベルで対象言語単位を記述する。このモデルにおいて、コロケーションから談話韻律へと進むにつれて、直接的な観測が難しくなり、明示的ではなくなる</w:t>
+      </w:r>
+      <w:r>
+        <w:t xml:space="preserve"> </w:t>
+      </w:r>
+      <w:r>
+        <w:t xml:space="preserve">(Stubbs 2001, 87–88)</w:t>
+      </w:r>
+      <w:r>
+        <w:t xml:space="preserve">。</w:t>
+      </w:r>
+      <w:r>
+        <w:t xml:space="preserve"> </w:t>
+      </w:r>
+      <w:r>
+        <w:t xml:space="preserve">和歌の性質とデータの量が少ないため、すべての拡張意味単位を正確に捉えることは困難である。したがって、本稿では、拡張意味単位の 4 つのレベルを 4 つの視座として、それぞれ共出現の語、構文パターン、語の意味的まとまりについて、10 人の翻訳者がどのように処理しているかを分析する。</w:t>
+      </w:r>
+    </w:p>
+    <w:p>
+      <w:pPr>
+        <w:pStyle w:val="BodyText"/>
+      </w:pPr>
+      <w:r>
+        <w:t xml:space="preserve">Yamamoto (2005)</w:t>
+      </w:r>
+      <w:r>
+        <w:t xml:space="preserve"> </w:t>
+      </w:r>
+      <w:r>
+        <w:t xml:space="preserve">では、現代語訳の紹介に歌枕「立田」の歌 298 番をとりあげている。本稿でも同じ歌をとりあげ、それが 10 人の翻訳、異なる翻訳の方針でどのように処理されているか、前掲の 3 つの視座から分析する。</w:t>
+      </w:r>
+    </w:p>
+    <w:p>
+      <w:pPr>
+        <w:pStyle w:val="BodyText"/>
+      </w:pPr>
+      <w:r>
+        <w:t xml:space="preserve">コロケーションのレベルで確認すると、八代集全体における 54 首において、</w:t>
+      </w:r>
+      <w:r>
+        <w:t xml:space="preserve"> </w:t>
+      </w:r>
+      <w:r>
+        <w:t xml:space="preserve">「立田」の文脈に頻出する内容語</w:t>
+      </w:r>
+      <w:r>
+        <w:t xml:space="preserve"> </w:t>
+      </w:r>
+      <w:r>
+        <w:rPr>
+          <w:rStyle w:val="FootnoteReference"/>
+        </w:rPr>
+        <w:footnoteReference w:id="59"/>
+      </w:r>
+      <w:r>
+        <w:t xml:space="preserve">には「山」（30；うち共出現語として 15 あり、「立田山」の複合表現として 15 ある）「紅葉づ」（17）「川」（「立田川」の複合表現として 15 ある）「秋」（15）「見る」（12）「紅葉葉」（9）「錦」（9） があげられる。</w:t>
+      </w:r>
+      <w:r>
+        <w:t xml:space="preserve"> </w:t>
+      </w:r>
+      <w:r>
+        <w:t xml:space="preserve">頻度5以上の語には、「神無備」（5）「姫」（うち「立田姫」の複合表現として 8 ある） など神に関連する語と、「散る」（8）「流る」（5）「吹く」（6）「紅葉」（5）「黄葉」（5） など、落葉に関連する語が存在している。</w:t>
+      </w:r>
+      <w:r>
+        <w:rPr>
+          <w:rStyle w:val="FootnoteReference"/>
+        </w:rPr>
+        <w:footnoteReference w:id="60"/>
+      </w:r>
+    </w:p>
+    <w:p>
+      <w:pPr>
+        <w:pStyle w:val="BodyText"/>
+      </w:pPr>
+      <w:r>
+        <w:t xml:space="preserve">共出現する構文パターンとして、動詞の終止形で終わる歌の少なさ（古今集 12 首の中で 1 首のみ）が観測される。また、古今集の中では、係り結びは 9 首観測されており、</w:t>
+      </w:r>
+      <w:r>
+        <w:t xml:space="preserve"> </w:t>
+      </w:r>
+      <w:r>
+        <w:t xml:space="preserve">余韻の残し方に特徴があると考えられる。これら終わり方の構文パターンが、翻訳における処理について考察する。</w:t>
+      </w:r>
+    </w:p>
+    <w:p>
+      <w:pPr>
+        <w:pStyle w:val="BodyText"/>
+      </w:pPr>
+      <w:r>
+        <w:t xml:space="preserve">共出現する語の性質は、内容語のコロケーションは基本的に、「立田川」「立田（の）山」など地名を構成する「山」「川」のグループのほか、秋の「神」に関連する関連語のグループが明瞭に見える。神聖なる場所の歌枕の性質が伺える。</w:t>
+      </w:r>
+    </w:p>
+    <w:p>
+      <w:pPr>
+        <w:pStyle w:val="BodyText"/>
+      </w:pPr>
+      <w:r>
+        <w:t xml:space="preserve">298 番歌の訳における追加要素のバリエーションを示しながら、以上のコーパスレベル・大局レベルの要素が 298 番歌のセンテンスレベルで組み込まれるか、どのように組み込まれているかを確認し、ノンリテラル要素と捉えられるかを論じる。</w:t>
+      </w:r>
+    </w:p>
+    <w:bookmarkEnd w:id="61"/>
+    <w:bookmarkEnd w:id="62"/>
+    <w:bookmarkStart w:id="136" w:name="sec-results"/>
     <w:p>
       <w:pPr>
         <w:pStyle w:val="Heading1"/>
@@ -6743,7 +6822,7 @@
         <w:t xml:space="preserve">3. 結果</w:t>
       </w:r>
     </w:p>
-    <w:bookmarkStart w:id="66" w:name="現代語訳の整理と分類"/>
+    <w:bookmarkStart w:id="70" w:name="現代語訳の整理と分類"/>
     <w:p>
       <w:pPr>
         <w:pStyle w:val="Heading2"/>
@@ -6911,7 +6990,7 @@
         <w:t xml:space="preserve">テキストの字義を重視する翻訳アプローチは、逐語訳に最も忠実である。一方、作者の意図や感受性を重視するアプローチおよび読者の理解を重視するアプローチでは、語や語順の入れ替えや、語句の補いを一定程度許容していることが示唆されている。</w:t>
       </w:r>
     </w:p>
-    <w:bookmarkStart w:id="60" w:name="text-focused-approach-knk-kbt-ktgr"/>
+    <w:bookmarkStart w:id="64" w:name="text-focused-approach-knk-kbt-ktgr"/>
     <w:p>
       <w:pPr>
         <w:pStyle w:val="Heading3"/>
@@ -6949,7 +7028,7 @@
         <w:rPr>
           <w:rStyle w:val="FootnoteReference"/>
         </w:rPr>
-        <w:footnoteReference w:id="59"/>
+        <w:footnoteReference w:id="63"/>
       </w:r>
       <w:r>
         <w:t xml:space="preserve"> </w:t>
@@ -6981,8 +7060,8 @@
         <w:t xml:space="preserve">も逐語訳を行い、和歌の省略や過度な補足を避け、可能な限り忠実に現代語訳を実施していると述べている。</w:t>
       </w:r>
     </w:p>
-    <w:bookmarkEnd w:id="60"/>
-    <w:bookmarkStart w:id="62" w:name="poet-focused-approach-okmr-tkok"/>
+    <w:bookmarkEnd w:id="64"/>
+    <w:bookmarkStart w:id="66" w:name="poet-focused-approach-okmr-tkok"/>
     <w:p>
       <w:pPr>
         <w:pStyle w:val="Heading3"/>
@@ -7355,11 +7434,11 @@
         <w:rPr>
           <w:rStyle w:val="FootnoteReference"/>
         </w:rPr>
-        <w:footnoteReference w:id="61"/>
-      </w:r>
-    </w:p>
-    <w:bookmarkEnd w:id="62"/>
-    <w:bookmarkStart w:id="63" w:name="reader-focused-approach-ozw-ksj"/>
+        <w:footnoteReference w:id="65"/>
+      </w:r>
+    </w:p>
+    <w:bookmarkEnd w:id="66"/>
+    <w:bookmarkStart w:id="67" w:name="reader-focused-approach-ozw-ksj"/>
     <w:p>
       <w:pPr>
         <w:pStyle w:val="Heading3"/>
@@ -7418,8 +7497,8 @@
         <w:t xml:space="preserve">。</w:t>
       </w:r>
     </w:p>
-    <w:bookmarkEnd w:id="63"/>
-    <w:bookmarkStart w:id="64" w:name="その他のアプローチ-kmcy-mtd-ka"/>
+    <w:bookmarkEnd w:id="67"/>
+    <w:bookmarkStart w:id="68" w:name="その他のアプローチ-kmcy-mtd-ka"/>
     <w:p>
       <w:pPr>
         <w:pStyle w:val="Heading3"/>
@@ -7506,8 +7585,8 @@
         <w:t xml:space="preserve">。各歌の注釈は、「歌番号」「大意」「語句の注」「参考事項」の順で述べられており、他の注釈本と比べて量的にはさほど違いはないが、付録には多様な資料が含まれており、その分量は本全体の30%を占めている。</w:t>
       </w:r>
     </w:p>
-    <w:bookmarkEnd w:id="64"/>
-    <w:bookmarkStart w:id="65" w:name="まとめ"/>
+    <w:bookmarkEnd w:id="68"/>
+    <w:bookmarkStart w:id="69" w:name="まとめ"/>
     <w:p>
       <w:pPr>
         <w:pStyle w:val="Heading3"/>
@@ -7524,9 +7603,9 @@
         <w:t xml:space="preserve">それぞれの翻訳アプローチを見る限り、ほとんどの作者が逐語訳を基本とし、原文の意味を変えない翻訳を試みているが、従来の注釈書の継承の仕方や情報伝達における重点の置き方には違いが見られる。本稿では、「テキストの字義を重視」「作者の意図・感受の解釈を重視」「読者の理解を重視」「その他」というコミュニケーションモデルの観点から分類を行った。この中で、原文の字義を重視する翻訳アプローチは、最も逐語訳にこだわっていた。作者の意図や感受を重視する、または読者の理解を重視する翻訳アプローチでは、語順や語句の多少の入れ替えや補いを許容していた。ただし、この分類には重なり合う部分もあると考えられる。</w:t>
       </w:r>
     </w:p>
-    <w:bookmarkEnd w:id="65"/>
-    <w:bookmarkEnd w:id="66"/>
-    <w:bookmarkStart w:id="99" w:name="不一致率と追加率の推定結果"/>
+    <w:bookmarkEnd w:id="69"/>
+    <w:bookmarkEnd w:id="70"/>
+    <w:bookmarkStart w:id="103" w:name="不一致率と追加率の推定結果"/>
     <w:p>
       <w:pPr>
         <w:pStyle w:val="Heading2"/>
@@ -7567,7 +7646,7 @@
           <w:rPr>
             <w:rStyle w:val="Hyperlink"/>
           </w:rPr>
-          <w:t xml:space="preserve">Table 3</w:t>
+          <w:t xml:space="preserve">Table 4</w:t>
         </w:r>
       </w:hyperlink>
       <w:r>
@@ -7617,7 +7696,7 @@
           <w:rPr>
             <w:rStyle w:val="Hyperlink"/>
           </w:rPr>
-          <w:t xml:space="preserve">Table 3</w:t>
+          <w:t xml:space="preserve">Table 4</w:t>
         </w:r>
       </w:hyperlink>
       <w:r>
@@ -7638,7 +7717,7 @@
       <w:tr>
         <w:tc>
           <w:tcPr/>
-          <w:bookmarkStart w:id="70" w:name="fig-data"/>
+          <w:bookmarkStart w:id="74" w:name="fig-data"/>
           <w:p>
             <w:pPr>
               <w:pStyle w:val="Compact"/>
@@ -7649,18 +7728,18 @@
                 <wp:inline>
                   <wp:extent cx="5334000" cy="3296708"/>
                   <wp:effectExtent b="0" l="0" r="0" t="0"/>
-                  <wp:docPr descr="" title="" id="68" name="Picture"/>
+                  <wp:docPr descr="" title="" id="72" name="Picture"/>
                   <a:graphic>
                     <a:graphicData uri="http://schemas.openxmlformats.org/drawingml/2006/picture">
                       <pic:pic>
                         <pic:nvPicPr>
-                          <pic:cNvPr descr="main_files/figure-docx/fig-data-1.png" id="69" name="Picture"/>
+                          <pic:cNvPr descr="main_files/figure-docx/fig-data-1.png" id="73" name="Picture"/>
                           <pic:cNvPicPr>
                             <a:picLocks noChangeArrowheads="1" noChangeAspect="1"/>
                           </pic:cNvPicPr>
                         </pic:nvPicPr>
                         <pic:blipFill>
-                          <a:blip r:embed="rId67"/>
+                          <a:blip r:embed="rId71"/>
                           <a:stretch>
                             <a:fillRect/>
                           </a:stretch>
@@ -7706,7 +7785,7 @@
               <w:t xml:space="preserve">訳者別の追加率の確率分布 Probability distribution of addition rates by translator</w:t>
             </w:r>
           </w:p>
-          <w:bookmarkEnd w:id="70"/>
+          <w:bookmarkEnd w:id="74"/>
         </w:tc>
       </w:tr>
     </w:tbl>
@@ -7735,7 +7814,7 @@
       <w:tr>
         <w:tc>
           <w:tcPr/>
-          <w:bookmarkStart w:id="74" w:name="fig-unmatch-rate"/>
+          <w:bookmarkStart w:id="78" w:name="fig-unmatch-rate"/>
           <w:p>
             <w:pPr>
               <w:pStyle w:val="Compact"/>
@@ -7746,18 +7825,18 @@
                 <wp:inline>
                   <wp:extent cx="5334000" cy="3296708"/>
                   <wp:effectExtent b="0" l="0" r="0" t="0"/>
-                  <wp:docPr descr="" title="" id="72" name="Picture"/>
+                  <wp:docPr descr="" title="" id="76" name="Picture"/>
                   <a:graphic>
                     <a:graphicData uri="http://schemas.openxmlformats.org/drawingml/2006/picture">
                       <pic:pic>
                         <pic:nvPicPr>
-                          <pic:cNvPr descr="main_files/figure-docx/fig-unmatch-rate-1.png" id="73" name="Picture"/>
+                          <pic:cNvPr descr="main_files/figure-docx/fig-unmatch-rate-1.png" id="77" name="Picture"/>
                           <pic:cNvPicPr>
                             <a:picLocks noChangeArrowheads="1" noChangeAspect="1"/>
                           </pic:cNvPicPr>
                         </pic:nvPicPr>
                         <pic:blipFill>
-                          <a:blip r:embed="rId71"/>
+                          <a:blip r:embed="rId75"/>
                           <a:stretch>
                             <a:fillRect/>
                           </a:stretch>
@@ -7803,11 +7882,11 @@
               <w:t xml:space="preserve">訳者別の不一致率の確率分布（明確な対応をもたない要素が和歌原文を占める割合） Probability distribution of unmatch rates by translator (unmatch rate is the proportion of elements in the original poem without agreement)</w:t>
             </w:r>
           </w:p>
-          <w:bookmarkEnd w:id="74"/>
+          <w:bookmarkEnd w:id="78"/>
         </w:tc>
       </w:tr>
     </w:tbl>
-    <w:bookmarkStart w:id="85" w:name="tbl-data-review"/>
+    <w:bookmarkStart w:id="89" w:name="tbl-data-review"/>
     <w:tbl>
       <w:tblPr>
         <w:tblStyle w:val="Table"/>
@@ -7846,7 +7925,7 @@
             <w:tr>
               <w:tc>
                 <w:tcPr/>
-                <w:bookmarkStart w:id="76" w:name="tbl-data-review-1"/>
+                <w:bookmarkStart w:id="80" w:name="tbl-data-review-1"/>
                 <w:p>
                   <w:pPr>
                     <w:jc w:val="center"/>
@@ -7861,7 +7940,7 @@
                     <w:t xml:space="preserve">(a) 不一致率・追加率の概要 Summary of unmatch and addition rates</w:t>
                   </w:r>
                 </w:p>
-                <w:bookmarkStart w:id="75" w:name="tbl-data-review-1"/>
+                <w:bookmarkStart w:id="79" w:name="tbl-data-review-1"/>
                 <w:tbl>
                   <w:tblPr>
                     <w:tblStyle w:val="Table"/>
@@ -8140,8 +8219,8 @@
                     </w:tc>
                   </w:tr>
                 </w:tbl>
-                <w:bookmarkEnd w:id="75"/>
-                <w:bookmarkEnd w:id="76"/>
+                <w:bookmarkEnd w:id="79"/>
+                <w:bookmarkEnd w:id="80"/>
                 <w:p/>
               </w:tc>
             </w:tr>
@@ -8195,7 +8274,7 @@
             <w:tr>
               <w:tc>
                 <w:tcPr/>
-                <w:bookmarkStart w:id="78" w:name="tbl-data-review-2"/>
+                <w:bookmarkStart w:id="82" w:name="tbl-data-review-2"/>
                 <w:p>
                   <w:pPr>
                     <w:jc w:val="center"/>
@@ -8210,7 +8289,7 @@
                     <w:t xml:space="preserve">(b) 不一致率のもっとも高い歌・訳対 Poems and translations with the highest unmatch rates</w:t>
                   </w:r>
                 </w:p>
-                <w:bookmarkStart w:id="77" w:name="tbl-data-review-2"/>
+                <w:bookmarkStart w:id="81" w:name="tbl-data-review-2"/>
                 <w:tbl>
                   <w:tblPr>
                     <w:tblStyle w:val="Table"/>
@@ -8492,8 +8571,8 @@
                     </w:tc>
                   </w:tr>
                 </w:tbl>
-                <w:bookmarkEnd w:id="77"/>
-                <w:bookmarkEnd w:id="78"/>
+                <w:bookmarkEnd w:id="81"/>
+                <w:bookmarkEnd w:id="82"/>
                 <w:p/>
               </w:tc>
             </w:tr>
@@ -8537,7 +8616,7 @@
             <w:tr>
               <w:tc>
                 <w:tcPr/>
-                <w:bookmarkStart w:id="80" w:name="tbl-data-review-3"/>
+                <w:bookmarkStart w:id="84" w:name="tbl-data-review-3"/>
                 <w:p>
                   <w:pPr>
                     <w:jc w:val="center"/>
@@ -8552,7 +8631,7 @@
                     <w:t xml:space="preserve">(c) 不一致率のもっとも低い歌・訳対 Poems and translations with the lowest unmatch rates</w:t>
                   </w:r>
                 </w:p>
-                <w:bookmarkStart w:id="79" w:name="tbl-data-review-3"/>
+                <w:bookmarkStart w:id="83" w:name="tbl-data-review-3"/>
                 <w:tbl>
                   <w:tblPr>
                     <w:tblStyle w:val="Table"/>
@@ -8834,8 +8913,8 @@
                     </w:tc>
                   </w:tr>
                 </w:tbl>
-                <w:bookmarkEnd w:id="79"/>
-                <w:bookmarkEnd w:id="80"/>
+                <w:bookmarkEnd w:id="83"/>
+                <w:bookmarkEnd w:id="84"/>
                 <w:p/>
               </w:tc>
             </w:tr>
@@ -8889,7 +8968,7 @@
             <w:tr>
               <w:tc>
                 <w:tcPr/>
-                <w:bookmarkStart w:id="82" w:name="tbl-data-review-4"/>
+                <w:bookmarkStart w:id="86" w:name="tbl-data-review-4"/>
                 <w:p>
                   <w:pPr>
                     <w:jc w:val="center"/>
@@ -8904,7 +8983,7 @@
                     <w:t xml:space="preserve">(d) 現代語訳の不一致率のもっとも高い歌 Poem with the highest unmatch rate in contemporary translations</w:t>
                   </w:r>
                 </w:p>
-                <w:bookmarkStart w:id="81" w:name="tbl-data-review-4"/>
+                <w:bookmarkStart w:id="85" w:name="tbl-data-review-4"/>
                 <w:tbl>
                   <w:tblPr>
                     <w:tblStyle w:val="Table"/>
@@ -9271,8 +9350,8 @@
                     </w:tc>
                   </w:tr>
                 </w:tbl>
-                <w:bookmarkEnd w:id="81"/>
-                <w:bookmarkEnd w:id="82"/>
+                <w:bookmarkEnd w:id="85"/>
+                <w:bookmarkEnd w:id="86"/>
                 <w:p/>
               </w:tc>
             </w:tr>
@@ -9316,7 +9395,7 @@
             <w:tr>
               <w:tc>
                 <w:tcPr/>
-                <w:bookmarkStart w:id="84" w:name="tbl-data-review-5"/>
+                <w:bookmarkStart w:id="88" w:name="tbl-data-review-5"/>
                 <w:p>
                   <w:pPr>
                     <w:jc w:val="center"/>
@@ -9331,7 +9410,7 @@
                     <w:t xml:space="preserve">(e) 現代語訳の追加率のもっとも高い歌 Poem with the highest addition rate in contemporary translations</w:t>
                   </w:r>
                 </w:p>
-                <w:bookmarkStart w:id="83" w:name="tbl-data-review-5"/>
+                <w:bookmarkStart w:id="87" w:name="tbl-data-review-5"/>
                 <w:tbl>
                   <w:tblPr>
                     <w:tblStyle w:val="Table"/>
@@ -9698,8 +9777,8 @@
                     </w:tc>
                   </w:tr>
                 </w:tbl>
-                <w:bookmarkEnd w:id="83"/>
-                <w:bookmarkEnd w:id="84"/>
+                <w:bookmarkEnd w:id="87"/>
+                <w:bookmarkEnd w:id="88"/>
                 <w:p/>
               </w:tc>
             </w:tr>
@@ -9717,7 +9796,7 @@
         <w:pStyle w:val="ImageCaption"/>
       </w:pPr>
       <w:r>
-        <w:t xml:space="preserve">Table 3:</w:t>
+        <w:t xml:space="preserve">Table 4:</w:t>
       </w:r>
       <w:r>
         <w:t xml:space="preserve"> </w:t>
@@ -9726,8 +9805,8 @@
         <w:t xml:space="preserve">不一致率・追加率の概要 Summaries of unmatch and addition rates</w:t>
       </w:r>
     </w:p>
-    <w:bookmarkEnd w:id="85"/>
-    <w:bookmarkStart w:id="92" w:name="不一致率の高い対訳"/>
+    <w:bookmarkEnd w:id="89"/>
+    <w:bookmarkStart w:id="96" w:name="不一致率の高い対訳"/>
     <w:p>
       <w:pPr>
         <w:pStyle w:val="Heading3"/>
@@ -9756,7 +9835,7 @@
         <w:rPr>
           <w:rStyle w:val="FootnoteReference"/>
         </w:rPr>
-        <w:footnoteReference w:id="86"/>
+        <w:footnoteReference w:id="90"/>
       </w:r>
       <w:r>
         <w:t xml:space="preserve">。MTD (697) では、大和の枕詞「敷島の」が省略されている。原文では「頃も」と「衣」が掛詞になっているが、その「衣」に掛かる序詞も省略されている。</w:t>
@@ -9776,7 +9855,7 @@
       <w:tr>
         <w:tc>
           <w:tcPr/>
-          <w:bookmarkStart w:id="91" w:name="fig-mtd-697"/>
+          <w:bookmarkStart w:id="95" w:name="fig-mtd-697"/>
           <w:p>
             <w:pPr>
               <w:pStyle w:val="Compact"/>
@@ -9787,24 +9866,24 @@
                 <wp:inline>
                   <wp:extent cx="2124075" cy="352425"/>
                   <wp:effectExtent b="0" l="0" r="0" t="0"/>
-                  <wp:docPr descr="" title="" id="88" name="Picture"/>
+                  <wp:docPr descr="" title="" id="92" name="Picture"/>
                   <a:graphic>
                     <a:graphicData uri="http://schemas.openxmlformats.org/drawingml/2006/picture">
                       <pic:pic>
                         <pic:nvPicPr>
-                          <pic:cNvPr descr="./figures/matsuda-697.svg" id="89" name="Picture"/>
+                          <pic:cNvPr descr="./figures/matsuda-697.svg" id="93" name="Picture"/>
                           <pic:cNvPicPr>
                             <a:picLocks noChangeArrowheads="1" noChangeAspect="1"/>
                           </pic:cNvPicPr>
                         </pic:nvPicPr>
                         <pic:blipFill>
-                          <a:blip r:embed="rId90">
+                          <a:blip r:embed="rId94">
                             <a:extLst>
                               <a:ext uri="{28A0092B-C50C-407E-A947-70E740481C1C}">
                                 <a14:useLocalDpi xmlns:a14="http://schemas.microsoft.com/office/drawing/2010/main" val="0"/>
                               </a:ext>
                               <a:ext uri="{96DAC541-7B7A-43D3-8B79-37D633B846F1}">
-                                <asvg:svgBlip xmlns:asvg="http://schemas.microsoft.com/office/drawing/2016/SVG/main" r:embed="rId87"/>
+                                <asvg:svgBlip xmlns:asvg="http://schemas.microsoft.com/office/drawing/2016/SVG/main" r:embed="rId91"/>
                               </a:ext>
                             </a:extLst>
                           </a:blip>
@@ -9902,7 +9981,7 @@
               <w:t xml:space="preserve">has been omitted.</w:t>
             </w:r>
           </w:p>
-          <w:bookmarkEnd w:id="91"/>
+          <w:bookmarkEnd w:id="95"/>
         </w:tc>
       </w:tr>
     </w:tbl>
@@ -9946,8 +10025,8 @@
         <w:t xml:space="preserve">特に整列法は、このような歌をうまくアライメントできなかった。</w:t>
       </w:r>
     </w:p>
-    <w:bookmarkEnd w:id="92"/>
-    <w:bookmarkStart w:id="98" w:name="追加率の高い対訳"/>
+    <w:bookmarkEnd w:id="96"/>
+    <w:bookmarkStart w:id="102" w:name="追加率の高い対訳"/>
     <w:p>
       <w:pPr>
         <w:pStyle w:val="Heading3"/>
@@ -10020,7 +10099,7 @@
       <w:tr>
         <w:tc>
           <w:tcPr/>
-          <w:bookmarkStart w:id="97" w:name="fig-mtd-629"/>
+          <w:bookmarkStart w:id="101" w:name="fig-mtd-629"/>
           <w:p>
             <w:pPr>
               <w:pStyle w:val="Compact"/>
@@ -10031,24 +10110,24 @@
                 <wp:inline>
                   <wp:extent cx="2400300" cy="923925"/>
                   <wp:effectExtent b="0" l="0" r="0" t="0"/>
-                  <wp:docPr descr="" title="" id="94" name="Picture"/>
+                  <wp:docPr descr="" title="" id="98" name="Picture"/>
                   <a:graphic>
                     <a:graphicData uri="http://schemas.openxmlformats.org/drawingml/2006/picture">
                       <pic:pic>
                         <pic:nvPicPr>
-                          <pic:cNvPr descr="./figures/matsuda-629.svg" id="95" name="Picture"/>
+                          <pic:cNvPr descr="./figures/matsuda-629.svg" id="99" name="Picture"/>
                           <pic:cNvPicPr>
                             <a:picLocks noChangeArrowheads="1" noChangeAspect="1"/>
                           </pic:cNvPicPr>
                         </pic:nvPicPr>
                         <pic:blipFill>
-                          <a:blip r:embed="rId96">
+                          <a:blip r:embed="rId100">
                             <a:extLst>
                               <a:ext uri="{28A0092B-C50C-407E-A947-70E740481C1C}">
                                 <a14:useLocalDpi xmlns:a14="http://schemas.microsoft.com/office/drawing/2010/main" val="0"/>
                               </a:ext>
                               <a:ext uri="{96DAC541-7B7A-43D3-8B79-37D633B846F1}">
-                                <asvg:svgBlip xmlns:asvg="http://schemas.microsoft.com/office/drawing/2016/SVG/main" r:embed="rId93"/>
+                                <asvg:svgBlip xmlns:asvg="http://schemas.microsoft.com/office/drawing/2016/SVG/main" r:embed="rId97"/>
                               </a:ext>
                             </a:extLst>
                           </a:blip>
@@ -10118,13 +10197,13 @@
               <w:t xml:space="preserve">: The alignment results have been modified.</w:t>
             </w:r>
           </w:p>
-          <w:bookmarkEnd w:id="97"/>
+          <w:bookmarkEnd w:id="101"/>
         </w:tc>
       </w:tr>
     </w:tbl>
-    <w:bookmarkEnd w:id="98"/>
-    <w:bookmarkEnd w:id="99"/>
-    <w:bookmarkStart w:id="115" w:name="翻訳アプローチによる追加率の差"/>
+    <w:bookmarkEnd w:id="102"/>
+    <w:bookmarkEnd w:id="103"/>
+    <w:bookmarkStart w:id="119" w:name="翻訳アプローチによる追加率の差"/>
     <w:p>
       <w:pPr>
         <w:pStyle w:val="Heading2"/>
@@ -10171,7 +10250,7 @@
         <w:t xml:space="preserve">。検証対象の効果について、ESS はすべて 2000 程度に達した。</w:t>
       </w:r>
     </w:p>
-    <w:bookmarkStart w:id="109" w:name="翻訳アプローチによる追加率の相違が小さい"/>
+    <w:bookmarkStart w:id="113" w:name="翻訳アプローチによる追加率の相違が小さい"/>
     <w:p>
       <w:pPr>
         <w:pStyle w:val="Heading3"/>
@@ -10806,7 +10885,7 @@
       <w:tr>
         <w:tc>
           <w:tcPr/>
-          <w:bookmarkStart w:id="108" w:name="fig-poster"/>
+          <w:bookmarkStart w:id="112" w:name="fig-poster"/>
           <w:tbl>
             <w:tblPr>
               <w:tblStyle w:val="Table"/>
@@ -10821,89 +10900,7 @@
             <w:tr>
               <w:tc>
                 <w:tcPr/>
-                <w:bookmarkStart w:id="103" w:name="fig-poster-1"/>
-                <w:p>
-                  <w:pPr>
-                    <w:pStyle w:val="Compact"/>
-                    <w:jc w:val="center"/>
-                    <w:jc w:val="center"/>
-                  </w:pPr>
-                  <w:r>
-                    <w:drawing>
-                      <wp:inline>
-                        <wp:extent cx="5334000" cy="3296708"/>
-                        <wp:effectExtent b="0" l="0" r="0" t="0"/>
-                        <wp:docPr descr="" title="" id="101" name="Picture"/>
-                        <a:graphic>
-                          <a:graphicData uri="http://schemas.openxmlformats.org/drawingml/2006/picture">
-                            <pic:pic>
-                              <pic:nvPicPr>
-                                <pic:cNvPr descr="main_files/figure-docx/fig-poster-1.png" id="102" name="Picture"/>
-                                <pic:cNvPicPr>
-                                  <a:picLocks noChangeArrowheads="1" noChangeAspect="1"/>
-                                </pic:cNvPicPr>
-                              </pic:nvPicPr>
-                              <pic:blipFill>
-                                <a:blip r:embed="rId100"/>
-                                <a:stretch>
-                                  <a:fillRect/>
-                                </a:stretch>
-                              </pic:blipFill>
-                              <pic:spPr bwMode="auto">
-                                <a:xfrm>
-                                  <a:off x="0" y="0"/>
-                                  <a:ext cx="5334000" cy="3296708"/>
-                                </a:xfrm>
-                                <a:prstGeom prst="rect">
-                                  <a:avLst/>
-                                </a:prstGeom>
-                                <a:noFill/>
-                                <a:ln w="9525">
-                                  <a:noFill/>
-                                  <a:headEnd/>
-                                  <a:tailEnd/>
-                                </a:ln>
-                              </pic:spPr>
-                            </pic:pic>
-                          </a:graphicData>
-                        </a:graphic>
-                      </wp:inline>
-                    </w:drawing>
-                  </w:r>
-                </w:p>
-                <w:p>
-                  <w:pPr>
-                    <w:jc w:val="center"/>
-                    <w:jc w:val="center"/>
-                  </w:pPr>
-                  <w:pPr>
-                    <w:jc w:val="start"/>
-                    <w:spacing w:before="200"/>
-                    <w:pStyle w:val="ImageCaption"/>
-                  </w:pPr>
-                  <w:r>
-                    <w:t xml:space="preserve">(a) 各翻訳アプローチの追加率の事後分布 Posterior distribution of addition rates for each translation approach</w:t>
-                  </w:r>
-                </w:p>
-                <w:bookmarkEnd w:id="103"/>
-              </w:tc>
-            </w:tr>
-          </w:tbl>
-          <w:tbl>
-            <w:tblPr>
-              <w:tblStyle w:val="Table"/>
-              <w:tblW w:type="pct" w:w="5000"/>
-              <w:jc w:val="left"/>
-              <w:tblLayout w:type="fixed"/>
-              <w:tblLook w:firstRow="0" w:lastRow="0" w:firstColumn="0" w:lastColumn="0" w:noHBand="0" w:noVBand="0" w:val="0000"/>
-            </w:tblPr>
-            <w:tblGrid>
-              <w:gridCol w:w="7920"/>
-            </w:tblGrid>
-            <w:tr>
-              <w:tc>
-                <w:tcPr/>
-                <w:bookmarkStart w:id="107" w:name="fig-poster-2"/>
+                <w:bookmarkStart w:id="107" w:name="fig-poster-1"/>
                 <w:p>
                   <w:pPr>
                     <w:pStyle w:val="Compact"/>
@@ -10920,7 +10917,7 @@
                           <a:graphicData uri="http://schemas.openxmlformats.org/drawingml/2006/picture">
                             <pic:pic>
                               <pic:nvPicPr>
-                                <pic:cNvPr descr="main_files/figure-docx/fig-poster-2.png" id="106" name="Picture"/>
+                                <pic:cNvPr descr="main_files/figure-docx/fig-poster-1.png" id="106" name="Picture"/>
                                 <pic:cNvPicPr>
                                   <a:picLocks noChangeArrowheads="1" noChangeAspect="1"/>
                                 </pic:cNvPicPr>
@@ -10964,10 +10961,92 @@
                     <w:pStyle w:val="ImageCaption"/>
                   </w:pPr>
                   <w:r>
-                    <w:t xml:space="preserve">(b) 翻訳アプローチによる追加率の差の事後分布 Posterior distribution of differences in addition rates by translation approach</w:t>
+                    <w:t xml:space="preserve">(a) 各翻訳アプローチの追加率の事後分布 Posterior distribution of addition rates for each translation approach</w:t>
                   </w:r>
                 </w:p>
                 <w:bookmarkEnd w:id="107"/>
+              </w:tc>
+            </w:tr>
+          </w:tbl>
+          <w:tbl>
+            <w:tblPr>
+              <w:tblStyle w:val="Table"/>
+              <w:tblW w:type="pct" w:w="5000"/>
+              <w:jc w:val="left"/>
+              <w:tblLayout w:type="fixed"/>
+              <w:tblLook w:firstRow="0" w:lastRow="0" w:firstColumn="0" w:lastColumn="0" w:noHBand="0" w:noVBand="0" w:val="0000"/>
+            </w:tblPr>
+            <w:tblGrid>
+              <w:gridCol w:w="7920"/>
+            </w:tblGrid>
+            <w:tr>
+              <w:tc>
+                <w:tcPr/>
+                <w:bookmarkStart w:id="111" w:name="fig-poster-2"/>
+                <w:p>
+                  <w:pPr>
+                    <w:pStyle w:val="Compact"/>
+                    <w:jc w:val="center"/>
+                    <w:jc w:val="center"/>
+                  </w:pPr>
+                  <w:r>
+                    <w:drawing>
+                      <wp:inline>
+                        <wp:extent cx="5334000" cy="3296708"/>
+                        <wp:effectExtent b="0" l="0" r="0" t="0"/>
+                        <wp:docPr descr="" title="" id="109" name="Picture"/>
+                        <a:graphic>
+                          <a:graphicData uri="http://schemas.openxmlformats.org/drawingml/2006/picture">
+                            <pic:pic>
+                              <pic:nvPicPr>
+                                <pic:cNvPr descr="main_files/figure-docx/fig-poster-2.png" id="110" name="Picture"/>
+                                <pic:cNvPicPr>
+                                  <a:picLocks noChangeArrowheads="1" noChangeAspect="1"/>
+                                </pic:cNvPicPr>
+                              </pic:nvPicPr>
+                              <pic:blipFill>
+                                <a:blip r:embed="rId108"/>
+                                <a:stretch>
+                                  <a:fillRect/>
+                                </a:stretch>
+                              </pic:blipFill>
+                              <pic:spPr bwMode="auto">
+                                <a:xfrm>
+                                  <a:off x="0" y="0"/>
+                                  <a:ext cx="5334000" cy="3296708"/>
+                                </a:xfrm>
+                                <a:prstGeom prst="rect">
+                                  <a:avLst/>
+                                </a:prstGeom>
+                                <a:noFill/>
+                                <a:ln w="9525">
+                                  <a:noFill/>
+                                  <a:headEnd/>
+                                  <a:tailEnd/>
+                                </a:ln>
+                              </pic:spPr>
+                            </pic:pic>
+                          </a:graphicData>
+                        </a:graphic>
+                      </wp:inline>
+                    </w:drawing>
+                  </w:r>
+                </w:p>
+                <w:p>
+                  <w:pPr>
+                    <w:jc w:val="center"/>
+                    <w:jc w:val="center"/>
+                  </w:pPr>
+                  <w:pPr>
+                    <w:jc w:val="start"/>
+                    <w:spacing w:before="200"/>
+                    <w:pStyle w:val="ImageCaption"/>
+                  </w:pPr>
+                  <w:r>
+                    <w:t xml:space="preserve">(b) 翻訳アプローチによる追加率の差の事後分布 Posterior distribution of differences in addition rates by translation approach</w:t>
+                  </w:r>
+                </w:p>
+                <w:bookmarkEnd w:id="111"/>
               </w:tc>
             </w:tr>
           </w:tbl>
@@ -10990,12 +11069,12 @@
               <w:t xml:space="preserve">追加率の事後分布 Posterior distribution of addition rates</w:t>
             </w:r>
           </w:p>
-          <w:bookmarkEnd w:id="108"/>
+          <w:bookmarkEnd w:id="112"/>
         </w:tc>
       </w:tr>
     </w:tbl>
-    <w:bookmarkEnd w:id="109"/>
-    <w:bookmarkStart w:id="114" w:name="訳者による追加率の変動より歌による変動のほうが大きい"/>
+    <w:bookmarkEnd w:id="113"/>
+    <w:bookmarkStart w:id="118" w:name="訳者による追加率の変動より歌による変動のほうが大きい"/>
     <w:p>
       <w:pPr>
         <w:pStyle w:val="Heading3"/>
@@ -11040,7 +11119,7 @@
       <w:tr>
         <w:tc>
           <w:tcPr/>
-          <w:bookmarkStart w:id="113" w:name="fig-hyperparameter"/>
+          <w:bookmarkStart w:id="117" w:name="fig-hyperparameter"/>
           <w:p>
             <w:pPr>
               <w:pStyle w:val="Compact"/>
@@ -11051,18 +11130,18 @@
                 <wp:inline>
                   <wp:extent cx="5334000" cy="3296708"/>
                   <wp:effectExtent b="0" l="0" r="0" t="0"/>
-                  <wp:docPr descr="" title="" id="111" name="Picture"/>
+                  <wp:docPr descr="" title="" id="115" name="Picture"/>
                   <a:graphic>
                     <a:graphicData uri="http://schemas.openxmlformats.org/drawingml/2006/picture">
                       <pic:pic>
                         <pic:nvPicPr>
-                          <pic:cNvPr descr="main_files/figure-docx/fig-hyperparameter-1.png" id="112" name="Picture"/>
+                          <pic:cNvPr descr="main_files/figure-docx/fig-hyperparameter-1.png" id="116" name="Picture"/>
                           <pic:cNvPicPr>
                             <a:picLocks noChangeArrowheads="1" noChangeAspect="1"/>
                           </pic:cNvPicPr>
                         </pic:nvPicPr>
                         <pic:blipFill>
-                          <a:blip r:embed="rId110"/>
+                          <a:blip r:embed="rId114"/>
                           <a:stretch>
                             <a:fillRect/>
                           </a:stretch>
@@ -11108,13 +11187,13 @@
               <w:t xml:space="preserve">グループレベルのハイパーパラメータの事後分布 Posterior distribution of group-level hyperparameters</w:t>
             </w:r>
           </w:p>
-          <w:bookmarkEnd w:id="113"/>
+          <w:bookmarkEnd w:id="117"/>
         </w:tc>
       </w:tr>
     </w:tbl>
-    <w:bookmarkEnd w:id="114"/>
-    <w:bookmarkEnd w:id="115"/>
-    <w:bookmarkStart w:id="131" w:name="番立田歌の訳の事例分析"/>
+    <w:bookmarkEnd w:id="118"/>
+    <w:bookmarkEnd w:id="119"/>
+    <w:bookmarkStart w:id="135" w:name="番立田歌の訳の事例分析"/>
     <w:p>
       <w:pPr>
         <w:pStyle w:val="Heading2"/>
@@ -11143,7 +11222,7 @@
           <w:rPr>
             <w:rStyle w:val="Hyperlink"/>
           </w:rPr>
-          <w:t xml:space="preserve">Table 4</w:t>
+          <w:t xml:space="preserve">Table 5</w:t>
         </w:r>
       </w:hyperlink>
       <w:r>
@@ -11184,7 +11263,7 @@
       <w:tr>
         <w:tc>
           <w:tcPr/>
-          <w:bookmarkStart w:id="116" w:name="tbl-tatsuta-review"/>
+          <w:bookmarkStart w:id="120" w:name="tbl-tatsuta-review"/>
           <w:p>
             <w:pPr>
               <w:jc w:val="center"/>
@@ -11195,7 +11274,7 @@
               <w:pStyle w:val="ImageCaption"/>
             </w:pPr>
             <w:r>
-              <w:t xml:space="preserve">Table 4:</w:t>
+              <w:t xml:space="preserve">Table 5:</w:t>
             </w:r>
             <w:r>
               <w:t xml:space="preserve"> </w:t>
@@ -12121,7 +12200,7 @@
               </w:tc>
             </w:tr>
           </w:tbl>
-          <w:bookmarkEnd w:id="116"/>
+          <w:bookmarkEnd w:id="120"/>
           <w:p/>
         </w:tc>
       </w:tr>
@@ -12134,7 +12213,7 @@
         <w:t xml:space="preserve"> </w:t>
       </w:r>
     </w:p>
-    <w:bookmarkStart w:id="127" w:name="fig-alignment"/>
+    <w:bookmarkStart w:id="131" w:name="fig-alignment"/>
     <w:tbl>
       <w:tblPr>
         <w:tblStyle w:val="Table"/>
@@ -12164,7 +12243,7 @@
             <w:tr>
               <w:tc>
                 <w:tcPr/>
-                <w:bookmarkStart w:id="121" w:name="fig-alignment-1"/>
+                <w:bookmarkStart w:id="125" w:name="fig-alignment-1"/>
                 <w:p>
                   <w:pPr>
                     <w:pStyle w:val="Compact"/>
@@ -12176,24 +12255,24 @@
                       <wp:inline>
                         <wp:extent cx="2971800" cy="2700564"/>
                         <wp:effectExtent b="0" l="0" r="0" t="0"/>
-                        <wp:docPr descr="" title="" id="118" name="Picture"/>
+                        <wp:docPr descr="" title="" id="122" name="Picture"/>
                         <a:graphic>
                           <a:graphicData uri="http://schemas.openxmlformats.org/drawingml/2006/picture">
                             <pic:pic>
                               <pic:nvPicPr>
-                                <pic:cNvPr descr="./figures/tatsuta-1.svg" id="119" name="Picture"/>
+                                <pic:cNvPr descr="./figures/tatsuta-1.svg" id="123" name="Picture"/>
                                 <pic:cNvPicPr>
                                   <a:picLocks noChangeArrowheads="1" noChangeAspect="1"/>
                                 </pic:cNvPicPr>
                               </pic:nvPicPr>
                               <pic:blipFill>
-                                <a:blip r:embed="rId120">
+                                <a:blip r:embed="rId124">
                                   <a:extLst>
                                     <a:ext uri="{28A0092B-C50C-407E-A947-70E740481C1C}">
                                       <a14:useLocalDpi xmlns:a14="http://schemas.microsoft.com/office/drawing/2010/main" val="0"/>
                                     </a:ext>
                                     <a:ext uri="{96DAC541-7B7A-43D3-8B79-37D633B846F1}">
-                                      <asvg:svgBlip xmlns:asvg="http://schemas.microsoft.com/office/drawing/2016/SVG/main" r:embed="rId117"/>
+                                      <asvg:svgBlip xmlns:asvg="http://schemas.microsoft.com/office/drawing/2016/SVG/main" r:embed="rId121"/>
                                     </a:ext>
                                   </a:extLst>
                                 </a:blip>
@@ -12249,7 +12328,7 @@
                     <w:t xml:space="preserve">’</w:t>
                   </w:r>
                 </w:p>
-                <w:bookmarkEnd w:id="121"/>
+                <w:bookmarkEnd w:id="125"/>
               </w:tc>
             </w:tr>
           </w:tbl>
@@ -12301,7 +12380,7 @@
             <w:tr>
               <w:tc>
                 <w:tcPr/>
-                <w:bookmarkStart w:id="126" w:name="fig-alignment-2"/>
+                <w:bookmarkStart w:id="130" w:name="fig-alignment-2"/>
                 <w:p>
                   <w:pPr>
                     <w:pStyle w:val="Compact"/>
@@ -12313,24 +12392,24 @@
                       <wp:inline>
                         <wp:extent cx="2971800" cy="1768928"/>
                         <wp:effectExtent b="0" l="0" r="0" t="0"/>
-                        <wp:docPr descr="" title="" id="123" name="Picture"/>
+                        <wp:docPr descr="" title="" id="127" name="Picture"/>
                         <a:graphic>
                           <a:graphicData uri="http://schemas.openxmlformats.org/drawingml/2006/picture">
                             <pic:pic>
                               <pic:nvPicPr>
-                                <pic:cNvPr descr="./figures/tatsuta-2.svg" id="124" name="Picture"/>
+                                <pic:cNvPr descr="./figures/tatsuta-2.svg" id="128" name="Picture"/>
                                 <pic:cNvPicPr>
                                   <a:picLocks noChangeArrowheads="1" noChangeAspect="1"/>
                                 </pic:cNvPicPr>
                               </pic:nvPicPr>
                               <pic:blipFill>
-                                <a:blip r:embed="rId125">
+                                <a:blip r:embed="rId129">
                                   <a:extLst>
                                     <a:ext uri="{28A0092B-C50C-407E-A947-70E740481C1C}">
                                       <a14:useLocalDpi xmlns:a14="http://schemas.microsoft.com/office/drawing/2010/main" val="0"/>
                                     </a:ext>
                                     <a:ext uri="{96DAC541-7B7A-43D3-8B79-37D633B846F1}">
-                                      <asvg:svgBlip xmlns:asvg="http://schemas.microsoft.com/office/drawing/2016/SVG/main" r:embed="rId122"/>
+                                      <asvg:svgBlip xmlns:asvg="http://schemas.microsoft.com/office/drawing/2016/SVG/main" r:embed="rId126"/>
                                     </a:ext>
                                   </a:extLst>
                                 </a:blip>
@@ -12386,7 +12465,7 @@
                     <w:t xml:space="preserve">’</w:t>
                   </w:r>
                 </w:p>
-                <w:bookmarkEnd w:id="126"/>
+                <w:bookmarkEnd w:id="130"/>
               </w:tc>
             </w:tr>
           </w:tbl>
@@ -12484,8 +12563,8 @@
         <w:t xml:space="preserve">represents elements judged not to be translated directly.</w:t>
       </w:r>
     </w:p>
-    <w:bookmarkEnd w:id="127"/>
-    <w:bookmarkStart w:id="128" w:name="共出現語の訳出"/>
+    <w:bookmarkEnd w:id="131"/>
+    <w:bookmarkStart w:id="132" w:name="共出現語の訳出"/>
     <w:p>
       <w:pPr>
         <w:pStyle w:val="Heading4"/>
@@ -12614,8 +12693,8 @@
         <w:t xml:space="preserve">訳と原文の差分から、コーパスレベルの共出現語に関連する重要な情報が見えてくると推測できる。</w:t>
       </w:r>
     </w:p>
-    <w:bookmarkEnd w:id="128"/>
-    <w:bookmarkStart w:id="129" w:name="構文パターンの訳出"/>
+    <w:bookmarkEnd w:id="132"/>
+    <w:bookmarkStart w:id="133" w:name="構文パターンの訳出"/>
     <w:p>
       <w:pPr>
         <w:pStyle w:val="Heading4"/>
@@ -13002,8 +13081,8 @@
         <w:t xml:space="preserve">。これらの追加要素や言い換えは、古語と現代語の言語変化や変異に由来していると考えられる。分類語彙表番号によって一致と認定できず、現代語訳と原文の差分として抽出されるが、ノンリテラル情報とは言い難い。</w:t>
       </w:r>
     </w:p>
-    <w:bookmarkEnd w:id="129"/>
-    <w:bookmarkStart w:id="130" w:name="共出現語の意味傾向の訳出"/>
+    <w:bookmarkEnd w:id="133"/>
+    <w:bookmarkStart w:id="134" w:name="共出現語の意味傾向の訳出"/>
     <w:p>
       <w:pPr>
         <w:pStyle w:val="Heading4"/>
@@ -13196,10 +13275,10 @@
         <w:t xml:space="preserve">K&amp;A、KMCY、KTGR、KBT、TKOK の訳では、要素の追加は見られなかった。「立田姫」や「手向ける神」に関する情報は、他の要素よりも重点的に補足されている。「立田姫」が「秋の神」や秋の擬人化であり、立田姫の「手向け」の目的が「旅の安全」であること、手向けの対象が道の神、旅の神、道祖神であるといった情報が、現代語訳と原文の差分から補足されることがわかる。</w:t>
       </w:r>
     </w:p>
-    <w:bookmarkEnd w:id="130"/>
-    <w:bookmarkEnd w:id="131"/>
-    <w:bookmarkEnd w:id="132"/>
-    <w:bookmarkStart w:id="143" w:name="sec-discussion"/>
+    <w:bookmarkEnd w:id="134"/>
+    <w:bookmarkEnd w:id="135"/>
+    <w:bookmarkEnd w:id="136"/>
+    <w:bookmarkStart w:id="147" w:name="sec-discussion"/>
     <w:p>
       <w:pPr>
         <w:pStyle w:val="Heading1"/>
@@ -13208,7 +13287,7 @@
         <w:t xml:space="preserve">4. 考察</w:t>
       </w:r>
     </w:p>
-    <w:bookmarkStart w:id="133" w:name="追加率からみる翻訳アプローチと翻訳実践とのずれ"/>
+    <w:bookmarkStart w:id="137" w:name="追加率からみる翻訳アプローチと翻訳実践とのずれ"/>
     <w:p>
       <w:pPr>
         <w:pStyle w:val="Heading2"/>
@@ -13217,8 +13296,8 @@
         <w:t xml:space="preserve">4.1 追加率からみる翻訳アプローチと翻訳実践とのずれ</w:t>
       </w:r>
     </w:p>
-    <w:bookmarkEnd w:id="133"/>
-    <w:bookmarkStart w:id="134" w:name="追加率からみる翻訳アプローチと翻訳実践とのずれ-1"/>
+    <w:bookmarkEnd w:id="137"/>
+    <w:bookmarkStart w:id="138" w:name="追加率からみる翻訳アプローチと翻訳実践とのずれ-1"/>
     <w:p>
       <w:pPr>
         <w:pStyle w:val="Heading2"/>
@@ -13259,8 +13338,8 @@
         <w:t xml:space="preserve">この問題は語の一致の課題として指摘されているが、最初に述べた一対多の訳と同様に、回りくどい表現は元の歌ことばに情報を付加して生成されることが多い。そのため、回りくどい表現で一致しない要素、つまり「訳のあまりもの」は、ノンリテラル要素を調べる上でむしろ貴重なものであるといえる。</w:t>
       </w:r>
     </w:p>
-    <w:bookmarkEnd w:id="134"/>
-    <w:bookmarkStart w:id="135" w:name="翻訳における追加要素の類型化"/>
+    <w:bookmarkEnd w:id="138"/>
+    <w:bookmarkStart w:id="139" w:name="翻訳における追加要素の類型化"/>
     <w:p>
       <w:pPr>
         <w:pStyle w:val="Heading2"/>
@@ -13321,8 +13400,8 @@
         <w:t xml:space="preserve">最後に、本稿では触れなかった拡張意味単位の第4のレベルである談話韻律の視点について補足する。談話韻律に相当する感情面の評価と、語の社会言語学的な属性は、訳の追加要素では分からない情報と考えている。これらの属性を直接的な補足と追加で明示化することはない。一部は現代語にあるconnotative termで言い換えられており、これら機能が相当する語の入れ替えはあっても、その入れ替え自体の談話韻律の説明として直接は成立しない。よって、これらの評価は他の方法を求めるべきである。</w:t>
       </w:r>
     </w:p>
-    <w:bookmarkEnd w:id="135"/>
-    <w:bookmarkStart w:id="136" w:name="現代語訳の知識としての信憑性"/>
+    <w:bookmarkEnd w:id="139"/>
+    <w:bookmarkStart w:id="140" w:name="現代語訳の知識としての信憑性"/>
     <w:p>
       <w:pPr>
         <w:pStyle w:val="Heading2"/>
@@ -13347,8 +13426,8 @@
         <w:t xml:space="preserve">翻訳において、過剰な意味付けは解釈の妥当性や整合性を損なう可能性がある。元のテキストが持つシンプルな意味や意図が、余計な意味付けによって曖昧になり、読者が正しく理解することを困難にするおそれがある。そのような翻訳を可視化に応用すると、可視化そのものの信憑性が損なわれる可能性があるため、慎重に考慮する必要がある。いかにして訳者の訳語から信頼性の高い部分を抽出するかが、翻訳に基づく可視化の重要な課題となる。</w:t>
       </w:r>
     </w:p>
-    <w:bookmarkEnd w:id="136"/>
-    <w:bookmarkStart w:id="137" w:name="翻訳研究の知見による解釈の必要性"/>
+    <w:bookmarkEnd w:id="140"/>
+    <w:bookmarkStart w:id="141" w:name="翻訳研究の知見による解釈の必要性"/>
     <w:p>
       <w:pPr>
         <w:pStyle w:val="Heading2"/>
@@ -13357,8 +13436,8 @@
         <w:t xml:space="preserve">4.5 翻訳研究の知見による解釈の必要性</w:t>
       </w:r>
     </w:p>
-    <w:bookmarkEnd w:id="137"/>
-    <w:bookmarkStart w:id="139" w:name="翻訳研究の知見による解釈の必要性-1"/>
+    <w:bookmarkEnd w:id="141"/>
+    <w:bookmarkStart w:id="143" w:name="翻訳研究の知見による解釈の必要性-1"/>
     <w:p>
       <w:pPr>
         <w:pStyle w:val="Heading2"/>
@@ -13401,7 +13480,7 @@
         <w:rPr>
           <w:rStyle w:val="FootnoteReference"/>
         </w:rPr>
-        <w:footnoteReference w:id="138"/>
+        <w:footnoteReference w:id="142"/>
       </w:r>
       <w:r>
         <w:t xml:space="preserve">をターゲットテキストに追加することを指摘している。一方で、</w:t>
@@ -13456,8 +13535,8 @@
         <w:t xml:space="preserve">。これらの視点から、翻訳における分析単位がどのように影響するかについての考察が必要であり、さらなる研究の余地がある。</w:t>
       </w:r>
     </w:p>
-    <w:bookmarkEnd w:id="139"/>
-    <w:bookmarkStart w:id="140" w:name="方法論の改善余地"/>
+    <w:bookmarkEnd w:id="143"/>
+    <w:bookmarkStart w:id="144" w:name="方法論の改善余地"/>
     <w:p>
       <w:pPr>
         <w:pStyle w:val="Heading2"/>
@@ -13466,8 +13545,8 @@
         <w:t xml:space="preserve">4.7 方法論の改善余地</w:t>
       </w:r>
     </w:p>
-    <w:bookmarkEnd w:id="140"/>
-    <w:bookmarkStart w:id="141" w:name="翻訳研究の知見による解釈の必要性-2"/>
+    <w:bookmarkEnd w:id="144"/>
+    <w:bookmarkStart w:id="145" w:name="翻訳研究の知見による解釈の必要性-2"/>
     <w:p>
       <w:pPr>
         <w:pStyle w:val="Heading2"/>
@@ -13520,8 +13599,8 @@
         <w:t xml:space="preserve">プラットフォームを活用したアライメント手法では、一対多の対応関係の分析や、訳出パターンの共通点と分岐点、非対応の品詞情報の分析など、より精緻なコントロールが可能になると期待される。</w:t>
       </w:r>
     </w:p>
-    <w:bookmarkEnd w:id="141"/>
-    <w:bookmarkStart w:id="142" w:name="分類語彙表番号の応用研究として"/>
+    <w:bookmarkEnd w:id="145"/>
+    <w:bookmarkStart w:id="146" w:name="分類語彙表番号の応用研究として"/>
     <w:p>
       <w:pPr>
         <w:pStyle w:val="Heading2"/>
@@ -13550,9 +13629,9 @@
         <w:t xml:space="preserve">によって、古語に対して新たな分類語彙番号が付与されており、これによって研究の可能性がさらに広がることが期待される。ただし、分類語彙表番号は2024年現在、概念レベルまでの対応であり、類義語、同義語、同語異表記などのメタコードや識別子としての一致検出にはまだ対応していない。そのため、研究者各自が研究の目標に合わせて適切にアダプテーションを行う必要がある。本稿で採用している意味付与の方法も、さらなる修正が求められる。この点において、意味体系の構築方法について、今後の検討の余地があると考えている。</w:t>
       </w:r>
     </w:p>
-    <w:bookmarkEnd w:id="142"/>
-    <w:bookmarkEnd w:id="143"/>
-    <w:bookmarkStart w:id="145" w:name="sec-conclusions"/>
+    <w:bookmarkEnd w:id="146"/>
+    <w:bookmarkEnd w:id="147"/>
+    <w:bookmarkStart w:id="149" w:name="sec-conclusions"/>
     <w:p>
       <w:pPr>
         <w:pStyle w:val="Heading1"/>
@@ -13561,7 +13640,7 @@
         <w:t xml:space="preserve">5. 結論</w:t>
       </w:r>
     </w:p>
-    <w:bookmarkStart w:id="144" w:name="結論"/>
+    <w:bookmarkStart w:id="148" w:name="結論"/>
     <w:p>
       <w:pPr>
         <w:pStyle w:val="Heading2"/>
@@ -13619,9 +13698,9 @@
         <w:t xml:space="preserve">これらの結果から、和歌の現代語訳は、たとえ直訳や逐語訳に拘るものであっても、和歌辞典とは異なる解釈材料として、和歌に含まれるノンリテラル情報を補足し説明するために有用であることを論じた。しかし同時に、言語変化のギャップを埋めるための要素の除外や、翻訳における信頼性の高い要素を選び出す工夫の重要性も示唆された。</w:t>
       </w:r>
     </w:p>
-    <w:bookmarkEnd w:id="144"/>
-    <w:bookmarkEnd w:id="145"/>
-    <w:bookmarkStart w:id="146" w:name="データの公開利用"/>
+    <w:bookmarkEnd w:id="148"/>
+    <w:bookmarkEnd w:id="149"/>
+    <w:bookmarkStart w:id="150" w:name="データの公開利用"/>
     <w:p>
       <w:pPr>
         <w:pStyle w:val="Heading1"/>
@@ -13650,8 +13729,8 @@
         <w:t xml:space="preserve">による現代語訳の分割語彙データは XXXXX にて参照する。</w:t>
       </w:r>
     </w:p>
-    <w:bookmarkEnd w:id="146"/>
-    <w:bookmarkStart w:id="149" w:name="補足材料"/>
+    <w:bookmarkEnd w:id="150"/>
+    <w:bookmarkStart w:id="153" w:name="補足材料"/>
     <w:p>
       <w:pPr>
         <w:pStyle w:val="Heading1"/>
@@ -13667,7 +13746,7 @@
       <w:r>
         <w:t xml:space="preserve">補足資料は、</w:t>
       </w:r>
-      <w:hyperlink r:id="rId147">
+      <w:hyperlink r:id="rId151">
         <w:r>
           <w:rPr>
             <w:rStyle w:val="Hyperlink"/>
@@ -13681,7 +13760,7 @@
       <w:r>
         <w:t xml:space="preserve">を参照する。再現実験について、</w:t>
       </w:r>
-      <w:hyperlink r:id="rId148">
+      <w:hyperlink r:id="rId152">
         <w:r>
           <w:rPr>
             <w:rStyle w:val="Hyperlink"/>
@@ -13696,8 +13775,8 @@
         <w:t xml:space="preserve">を参照する。</w:t>
       </w:r>
     </w:p>
-    <w:bookmarkEnd w:id="149"/>
-    <w:bookmarkStart w:id="150" w:name="謝辞"/>
+    <w:bookmarkEnd w:id="153"/>
+    <w:bookmarkStart w:id="154" w:name="謝辞"/>
     <w:p>
       <w:pPr>
         <w:pStyle w:val="Heading1"/>
@@ -13714,8 +13793,8 @@
         <w:t xml:space="preserve">本研究は、JSPS科研費 JP23K00545, JP23KJ0910 の助成を受けたものである。</w:t>
       </w:r>
     </w:p>
-    <w:bookmarkEnd w:id="150"/>
-    <w:bookmarkStart w:id="217" w:name="参考文献"/>
+    <w:bookmarkEnd w:id="154"/>
+    <w:bookmarkStart w:id="221" w:name="参考文献"/>
     <w:p>
       <w:pPr>
         <w:pStyle w:val="Heading1"/>
@@ -13724,8 +13803,8 @@
         <w:t xml:space="preserve">参考文献</w:t>
       </w:r>
     </w:p>
-    <w:bookmarkStart w:id="216" w:name="refs"/>
-    <w:bookmarkStart w:id="151" w:name="ref-Asahara2022CHJWLSP"/>
+    <w:bookmarkStart w:id="220" w:name="refs"/>
+    <w:bookmarkStart w:id="155" w:name="ref-Asahara2022CHJWLSP"/>
     <w:p>
       <w:pPr>
         <w:pStyle w:val="Bibliography"/>
@@ -13932,8 +14011,8 @@
         <w:t xml:space="preserve">, edited by Rachele Sprugnoli and Marco Passarotti, 31–37. Marseille, France: European Language Resources Association.</w:t>
       </w:r>
     </w:p>
-    <w:bookmarkEnd w:id="151"/>
-    <w:bookmarkStart w:id="153" w:name="ref-Baker1996Challenges"/>
+    <w:bookmarkEnd w:id="155"/>
+    <w:bookmarkStart w:id="157" w:name="ref-Baker1996Challenges"/>
     <w:p>
       <w:pPr>
         <w:pStyle w:val="Bibliography"/>
@@ -14102,7 +14181,7 @@
       <w:r>
         <w:t xml:space="preserve"> </w:t>
       </w:r>
-      <w:hyperlink r:id="rId152">
+      <w:hyperlink r:id="rId156">
         <w:r>
           <w:rPr>
             <w:rStyle w:val="Hyperlink"/>
@@ -14114,8 +14193,8 @@
         <w:t xml:space="preserve">.</w:t>
       </w:r>
     </w:p>
-    <w:bookmarkEnd w:id="153"/>
-    <w:bookmarkStart w:id="154" w:name="ref-Blum-Kulka1986Shifts"/>
+    <w:bookmarkEnd w:id="157"/>
+    <w:bookmarkStart w:id="158" w:name="ref-Blum-Kulka1986Shifts"/>
     <w:p>
       <w:pPr>
         <w:pStyle w:val="Bibliography"/>
@@ -14208,8 +14287,8 @@
         <w:t xml:space="preserve">nter Narr.</w:t>
       </w:r>
     </w:p>
-    <w:bookmarkEnd w:id="154"/>
-    <w:bookmarkStart w:id="156" w:name="ref-Brooks1998General"/>
+    <w:bookmarkEnd w:id="158"/>
+    <w:bookmarkStart w:id="160" w:name="ref-Brooks1998General"/>
     <w:p>
       <w:pPr>
         <w:pStyle w:val="Bibliography"/>
@@ -14275,7 +14354,7 @@
       <w:r>
         <w:t xml:space="preserve"> </w:t>
       </w:r>
-      <w:hyperlink r:id="rId155">
+      <w:hyperlink r:id="rId159">
         <w:r>
           <w:rPr>
             <w:rStyle w:val="Hyperlink"/>
@@ -14287,8 +14366,8 @@
         <w:t xml:space="preserve">.</w:t>
       </w:r>
     </w:p>
-    <w:bookmarkEnd w:id="156"/>
-    <w:bookmarkStart w:id="158" w:name="ref-Burkner2017Brms"/>
+    <w:bookmarkEnd w:id="160"/>
+    <w:bookmarkStart w:id="162" w:name="ref-Burkner2017Brms"/>
     <w:p>
       <w:pPr>
         <w:pStyle w:val="Bibliography"/>
@@ -14381,7 +14460,7 @@
       <w:r>
         <w:t xml:space="preserve"> </w:t>
       </w:r>
-      <w:hyperlink r:id="rId157">
+      <w:hyperlink r:id="rId161">
         <w:r>
           <w:rPr>
             <w:rStyle w:val="Hyperlink"/>
@@ -14393,8 +14472,8 @@
         <w:t xml:space="preserve">.</w:t>
       </w:r>
     </w:p>
-    <w:bookmarkEnd w:id="158"/>
-    <w:bookmarkStart w:id="159" w:name="ref-Camilleri2024Evaluating"/>
+    <w:bookmarkEnd w:id="162"/>
+    <w:bookmarkStart w:id="163" w:name="ref-Camilleri2024Evaluating"/>
     <w:p>
       <w:pPr>
         <w:pStyle w:val="Bibliography"/>
@@ -14446,8 +14525,8 @@
         <w:t xml:space="preserve">2024: 26–28.</w:t>
       </w:r>
     </w:p>
-    <w:bookmarkEnd w:id="159"/>
-    <w:bookmarkStart w:id="161" w:name="ref-Carl2017Measuring"/>
+    <w:bookmarkEnd w:id="163"/>
+    <w:bookmarkStart w:id="165" w:name="ref-Carl2017Measuring"/>
     <w:p>
       <w:pPr>
         <w:pStyle w:val="Bibliography"/>
@@ -14576,7 +14655,7 @@
       <w:r>
         <w:t xml:space="preserve"> </w:t>
       </w:r>
-      <w:hyperlink r:id="rId160">
+      <w:hyperlink r:id="rId164">
         <w:r>
           <w:rPr>
             <w:rStyle w:val="Hyperlink"/>
@@ -14588,8 +14667,8 @@
         <w:t xml:space="preserve">.</w:t>
       </w:r>
     </w:p>
-    <w:bookmarkEnd w:id="161"/>
-    <w:bookmarkStart w:id="163" w:name="ref-Chen2024Translationbased"/>
+    <w:bookmarkEnd w:id="165"/>
+    <w:bookmarkStart w:id="167" w:name="ref-Chen2024Translationbased"/>
     <w:p>
       <w:pPr>
         <w:pStyle w:val="Bibliography"/>
@@ -14649,7 +14728,7 @@
       <w:r>
         <w:t xml:space="preserve"> </w:t>
       </w:r>
-      <w:hyperlink r:id="rId162">
+      <w:hyperlink r:id="rId166">
         <w:r>
           <w:rPr>
             <w:rStyle w:val="Hyperlink"/>
@@ -14661,8 +14740,8 @@
         <w:t xml:space="preserve">.</w:t>
       </w:r>
     </w:p>
-    <w:bookmarkEnd w:id="163"/>
-    <w:bookmarkStart w:id="165" w:name="ref-Chesterman2004Hypotheses"/>
+    <w:bookmarkEnd w:id="167"/>
+    <w:bookmarkStart w:id="169" w:name="ref-Chesterman2004Hypotheses"/>
     <w:p>
       <w:pPr>
         <w:pStyle w:val="Bibliography"/>
@@ -14712,7 +14791,7 @@
       <w:r>
         <w:t xml:space="preserve"> </w:t>
       </w:r>
-      <w:hyperlink r:id="rId164">
+      <w:hyperlink r:id="rId168">
         <w:r>
           <w:rPr>
             <w:rStyle w:val="Hyperlink"/>
@@ -14724,8 +14803,8 @@
         <w:t xml:space="preserve">.</w:t>
       </w:r>
     </w:p>
-    <w:bookmarkEnd w:id="165"/>
-    <w:bookmarkStart w:id="166" w:name="ref-Chesterman2010Why"/>
+    <w:bookmarkEnd w:id="169"/>
+    <w:bookmarkStart w:id="170" w:name="ref-Chesterman2010Why"/>
     <w:p>
       <w:pPr>
         <w:pStyle w:val="Bibliography"/>
@@ -14774,8 +14853,8 @@
         <w:t xml:space="preserve">). Helsinki: Helsingfors universitet, Nordica.</w:t>
       </w:r>
     </w:p>
-    <w:bookmarkEnd w:id="166"/>
-    <w:bookmarkStart w:id="168" w:name="ref-Chesterman2011Reflections"/>
+    <w:bookmarkEnd w:id="170"/>
+    <w:bookmarkStart w:id="172" w:name="ref-Chesterman2011Reflections"/>
     <w:p>
       <w:pPr>
         <w:pStyle w:val="Bibliography"/>
@@ -14911,7 +14990,7 @@
       <w:r>
         <w:t xml:space="preserve"> </w:t>
       </w:r>
-      <w:hyperlink r:id="rId167">
+      <w:hyperlink r:id="rId171">
         <w:r>
           <w:rPr>
             <w:rStyle w:val="Hyperlink"/>
@@ -14923,8 +15002,8 @@
         <w:t xml:space="preserve">.</w:t>
       </w:r>
     </w:p>
-    <w:bookmarkEnd w:id="168"/>
-    <w:bookmarkStart w:id="170" w:name="ref-Edina2016Translation"/>
+    <w:bookmarkEnd w:id="172"/>
+    <w:bookmarkStart w:id="174" w:name="ref-Edina2016Translation"/>
     <w:p>
       <w:pPr>
         <w:pStyle w:val="Bibliography"/>
@@ -14966,7 +15045,7 @@
       <w:r>
         <w:t xml:space="preserve"> </w:t>
       </w:r>
-      <w:hyperlink r:id="rId169">
+      <w:hyperlink r:id="rId173">
         <w:r>
           <w:rPr>
             <w:rStyle w:val="Hyperlink"/>
@@ -14978,8 +15057,8 @@
         <w:t xml:space="preserve">.</w:t>
       </w:r>
     </w:p>
-    <w:bookmarkEnd w:id="170"/>
-    <w:bookmarkStart w:id="171" w:name="ref-Firth1968Selected"/>
+    <w:bookmarkEnd w:id="174"/>
+    <w:bookmarkStart w:id="175" w:name="ref-Firth1968Selected"/>
     <w:p>
       <w:pPr>
         <w:pStyle w:val="Bibliography"/>
@@ -15001,8 +15080,8 @@
         <w:t xml:space="preserve">. Edited by Frank Robert Palmer. Harlow: Prentice Hall Press.</w:t>
       </w:r>
     </w:p>
-    <w:bookmarkEnd w:id="171"/>
-    <w:bookmarkStart w:id="172" w:name="ref-Hodoscek2022Developmenta"/>
+    <w:bookmarkEnd w:id="175"/>
+    <w:bookmarkStart w:id="176" w:name="ref-Hodoscek2022Developmenta"/>
     <w:p>
       <w:pPr>
         <w:pStyle w:val="Bibliography"/>
@@ -15105,8 +15184,8 @@
         <w:t xml:space="preserve">, 647–48. Tokyo: The University of Tokyo.</w:t>
       </w:r>
     </w:p>
-    <w:bookmarkEnd w:id="172"/>
-    <w:bookmarkStart w:id="173" w:name="ref-Koller1979Einfuehrung"/>
+    <w:bookmarkEnd w:id="176"/>
+    <w:bookmarkStart w:id="177" w:name="ref-Koller1979Einfuehrung"/>
     <w:p>
       <w:pPr>
         <w:pStyle w:val="Bibliography"/>
@@ -15163,8 +15242,8 @@
         <w:t xml:space="preserve">. 7., aktualisierte Aufl. Wiebelsheim: Quelle und Meyer.</w:t>
       </w:r>
     </w:p>
-    <w:bookmarkEnd w:id="173"/>
-    <w:bookmarkStart w:id="174" w:name="ref-Malmkjaer2008Unit"/>
+    <w:bookmarkEnd w:id="177"/>
+    <w:bookmarkStart w:id="178" w:name="ref-Malmkjaer2008Unit"/>
     <w:p>
       <w:pPr>
         <w:pStyle w:val="Bibliography"/>
@@ -15249,8 +15328,8 @@
         <w:t xml:space="preserve">, edited by Mona Baker and Kirsten Malmkjaer, 286–88. London: Routledge.</w:t>
       </w:r>
     </w:p>
-    <w:bookmarkEnd w:id="174"/>
-    <w:bookmarkStart w:id="175" w:name="ref-Nida1964Science"/>
+    <w:bookmarkEnd w:id="178"/>
+    <w:bookmarkStart w:id="179" w:name="ref-Nida1964Science"/>
     <w:p>
       <w:pPr>
         <w:pStyle w:val="Bibliography"/>
@@ -15419,8 +15498,8 @@
         <w:t xml:space="preserve">. Brill Archive.</w:t>
       </w:r>
     </w:p>
-    <w:bookmarkEnd w:id="175"/>
-    <w:bookmarkStart w:id="176" w:name="ref-Nida1969Theory"/>
+    <w:bookmarkEnd w:id="179"/>
+    <w:bookmarkStart w:id="180" w:name="ref-Nida1969Theory"/>
     <w:p>
       <w:pPr>
         <w:pStyle w:val="Bibliography"/>
@@ -15561,8 +15640,8 @@
         <w:t xml:space="preserve">. Reprint edition. Leiden: Brill Academic Pub.</w:t>
       </w:r>
     </w:p>
-    <w:bookmarkEnd w:id="176"/>
-    <w:bookmarkStart w:id="177" w:name="ref-Nunan1993Introducing"/>
+    <w:bookmarkEnd w:id="180"/>
+    <w:bookmarkStart w:id="181" w:name="ref-Nunan1993Introducing"/>
     <w:p>
       <w:pPr>
         <w:pStyle w:val="Bibliography"/>
@@ -15596,8 +15675,8 @@
         <w:t xml:space="preserve">Applied Linguistics. London: Penguin English.</w:t>
       </w:r>
     </w:p>
-    <w:bookmarkEnd w:id="177"/>
-    <w:bookmarkStart w:id="179" w:name="ref-Palladino2022Using"/>
+    <w:bookmarkEnd w:id="181"/>
+    <w:bookmarkStart w:id="183" w:name="ref-Palladino2022Using"/>
     <w:p>
       <w:pPr>
         <w:pStyle w:val="Bibliography"/>
@@ -15696,7 +15775,7 @@
       <w:r>
         <w:t xml:space="preserve"> </w:t>
       </w:r>
-      <w:hyperlink r:id="rId178">
+      <w:hyperlink r:id="rId182">
         <w:r>
           <w:rPr>
             <w:rStyle w:val="Hyperlink"/>
@@ -15708,8 +15787,8 @@
         <w:t xml:space="preserve">.</w:t>
       </w:r>
     </w:p>
-    <w:bookmarkEnd w:id="179"/>
-    <w:bookmarkStart w:id="181" w:name="ref-Pym2008Tourys"/>
+    <w:bookmarkEnd w:id="183"/>
+    <w:bookmarkStart w:id="185" w:name="ref-Pym2008Tourys"/>
     <w:p>
       <w:pPr>
         <w:pStyle w:val="Bibliography"/>
@@ -15826,7 +15905,7 @@
       <w:r>
         <w:t xml:space="preserve"> </w:t>
       </w:r>
-      <w:hyperlink r:id="rId180">
+      <w:hyperlink r:id="rId184">
         <w:r>
           <w:rPr>
             <w:rStyle w:val="Hyperlink"/>
@@ -15838,8 +15917,8 @@
         <w:t xml:space="preserve">.</w:t>
       </w:r>
     </w:p>
-    <w:bookmarkEnd w:id="181"/>
-    <w:bookmarkStart w:id="182" w:name="ref-RCoreTeam2024Language"/>
+    <w:bookmarkEnd w:id="185"/>
+    <w:bookmarkStart w:id="186" w:name="ref-RCoreTeam2024Language"/>
     <w:p>
       <w:pPr>
         <w:pStyle w:val="Bibliography"/>
@@ -15893,8 +15972,8 @@
         <w:t xml:space="preserve">Vienna, Austria.</w:t>
       </w:r>
     </w:p>
-    <w:bookmarkEnd w:id="182"/>
-    <w:bookmarkStart w:id="184" w:name="ref-Sankoff1972Matching"/>
+    <w:bookmarkEnd w:id="186"/>
+    <w:bookmarkStart w:id="188" w:name="ref-Sankoff1972Matching"/>
     <w:p>
       <w:pPr>
         <w:pStyle w:val="Bibliography"/>
@@ -15927,7 +16006,7 @@
       <w:r>
         <w:t xml:space="preserve"> </w:t>
       </w:r>
-      <w:hyperlink r:id="rId183">
+      <w:hyperlink r:id="rId187">
         <w:r>
           <w:rPr>
             <w:rStyle w:val="Hyperlink"/>
@@ -15939,8 +16018,8 @@
         <w:t xml:space="preserve">.</w:t>
       </w:r>
     </w:p>
-    <w:bookmarkEnd w:id="184"/>
-    <w:bookmarkStart w:id="185" w:name="ref-Schramm1954Process"/>
+    <w:bookmarkEnd w:id="188"/>
+    <w:bookmarkStart w:id="189" w:name="ref-Schramm1954Process"/>
     <w:p>
       <w:pPr>
         <w:pStyle w:val="Bibliography"/>
@@ -15962,8 +16041,8 @@
         <w:t xml:space="preserve">. Urbana: University of Illinois Press.</w:t>
       </w:r>
     </w:p>
-    <w:bookmarkEnd w:id="185"/>
-    <w:bookmarkStart w:id="186" w:name="ref-Shiozawa1993Motoori"/>
+    <w:bookmarkEnd w:id="189"/>
+    <w:bookmarkStart w:id="190" w:name="ref-Shiozawa1993Motoori"/>
     <w:p>
       <w:pPr>
         <w:pStyle w:val="Bibliography"/>
@@ -16024,8 +16103,8 @@
         <w:t xml:space="preserve">9: 143–60.</w:t>
       </w:r>
     </w:p>
-    <w:bookmarkEnd w:id="186"/>
-    <w:bookmarkStart w:id="187" w:name="ref-Sinclair1996Search"/>
+    <w:bookmarkEnd w:id="190"/>
+    <w:bookmarkStart w:id="191" w:name="ref-Sinclair1996Search"/>
     <w:p>
       <w:pPr>
         <w:pStyle w:val="Bibliography"/>
@@ -16089,8 +16168,8 @@
         <w:t xml:space="preserve">9: 75–106.</w:t>
       </w:r>
     </w:p>
-    <w:bookmarkEnd w:id="187"/>
-    <w:bookmarkStart w:id="188" w:name="ref-Sinclair2003Reading"/>
+    <w:bookmarkEnd w:id="191"/>
+    <w:bookmarkStart w:id="192" w:name="ref-Sinclair2003Reading"/>
     <w:p>
       <w:pPr>
         <w:pStyle w:val="Bibliography"/>
@@ -16126,8 +16205,8 @@
         <w:t xml:space="preserve">. First Edition. London: Pearson ESL.</w:t>
       </w:r>
     </w:p>
-    <w:bookmarkEnd w:id="188"/>
-    <w:bookmarkStart w:id="190" w:name="ref-Sinclair2004Trust"/>
+    <w:bookmarkEnd w:id="192"/>
+    <w:bookmarkStart w:id="194" w:name="ref-Sinclair2004Trust"/>
     <w:p>
       <w:pPr>
         <w:pStyle w:val="Bibliography"/>
@@ -16235,7 +16314,7 @@
       <w:r>
         <w:t xml:space="preserve"> </w:t>
       </w:r>
-      <w:hyperlink r:id="rId189">
+      <w:hyperlink r:id="rId193">
         <w:r>
           <w:rPr>
             <w:rStyle w:val="Hyperlink"/>
@@ -16247,8 +16326,8 @@
         <w:t xml:space="preserve">.</w:t>
       </w:r>
     </w:p>
-    <w:bookmarkEnd w:id="190"/>
-    <w:bookmarkStart w:id="191" w:name="ref-Sinclair1970English"/>
+    <w:bookmarkEnd w:id="194"/>
+    <w:bookmarkStart w:id="195" w:name="ref-Sinclair1970English"/>
     <w:p>
       <w:pPr>
         <w:pStyle w:val="Bibliography"/>
@@ -16417,8 +16496,8 @@
         <w:t xml:space="preserve">. Birmingham: Department of English, University of Birmingham.</w:t>
       </w:r>
     </w:p>
-    <w:bookmarkEnd w:id="191"/>
-    <w:bookmarkStart w:id="192" w:name="ref-Stubbs2001Words"/>
+    <w:bookmarkEnd w:id="195"/>
+    <w:bookmarkStart w:id="196" w:name="ref-Stubbs2001Words"/>
     <w:p>
       <w:pPr>
         <w:pStyle w:val="Bibliography"/>
@@ -16440,8 +16519,8 @@
         <w:t xml:space="preserve">. Oxford ; Malden, MA: Blackwell Publishers.</w:t>
       </w:r>
     </w:p>
-    <w:bookmarkEnd w:id="192"/>
-    <w:bookmarkStart w:id="193" w:name="ref-Traum2000Generation"/>
+    <w:bookmarkEnd w:id="196"/>
+    <w:bookmarkStart w:id="197" w:name="ref-Traum2000Generation"/>
     <w:p>
       <w:pPr>
         <w:pStyle w:val="Bibliography"/>
@@ -16610,8 +16689,8 @@
         <w:t xml:space="preserve">.</w:t>
       </w:r>
     </w:p>
-    <w:bookmarkEnd w:id="193"/>
-    <w:bookmarkStart w:id="195" w:name="ref-Tymoczko1998Computerized"/>
+    <w:bookmarkEnd w:id="197"/>
+    <w:bookmarkStart w:id="199" w:name="ref-Tymoczko1998Computerized"/>
     <w:p>
       <w:pPr>
         <w:pStyle w:val="Bibliography"/>
@@ -16650,7 +16729,7 @@
       <w:r>
         <w:t xml:space="preserve"> </w:t>
       </w:r>
-      <w:hyperlink r:id="rId194">
+      <w:hyperlink r:id="rId198">
         <w:r>
           <w:rPr>
             <w:rStyle w:val="Hyperlink"/>
@@ -16662,8 +16741,8 @@
         <w:t xml:space="preserve">.</w:t>
       </w:r>
     </w:p>
-    <w:bookmarkEnd w:id="195"/>
-    <w:bookmarkStart w:id="196" w:name="ref-Vinay1958Comparative"/>
+    <w:bookmarkEnd w:id="199"/>
+    <w:bookmarkStart w:id="200" w:name="ref-Vinay1958Comparative"/>
     <w:p>
       <w:pPr>
         <w:pStyle w:val="Bibliography"/>
@@ -16768,8 +16847,8 @@
         <w:t xml:space="preserve">. John Benjamins Publishing Company.</w:t>
       </w:r>
     </w:p>
-    <w:bookmarkEnd w:id="196"/>
-    <w:bookmarkStart w:id="197" w:name="ref-Yamamoto2005Mathematical"/>
+    <w:bookmarkEnd w:id="200"/>
+    <w:bookmarkStart w:id="201" w:name="ref-Yamamoto2005Mathematical"/>
     <w:p>
       <w:pPr>
         <w:pStyle w:val="Bibliography"/>
@@ -16802,8 +16881,8 @@
         <w:t xml:space="preserve">PhD thesis, Canberra: The Austrilian National University.</w:t>
       </w:r>
     </w:p>
-    <w:bookmarkEnd w:id="197"/>
-    <w:bookmarkStart w:id="198" w:name="ref-Yamamoto2006Extraction"/>
+    <w:bookmarkEnd w:id="201"/>
+    <w:bookmarkStart w:id="202" w:name="ref-Yamamoto2006Extraction"/>
     <w:p>
       <w:pPr>
         <w:pStyle w:val="Bibliography"/>
@@ -16840,8 +16919,8 @@
         <w:t xml:space="preserve">2006 (December): 21–28.</w:t>
       </w:r>
     </w:p>
-    <w:bookmarkEnd w:id="198"/>
-    <w:bookmarkStart w:id="199" w:name="ref-Yamamoto2023Development"/>
+    <w:bookmarkEnd w:id="202"/>
+    <w:bookmarkStart w:id="203" w:name="ref-Yamamoto2023Development"/>
     <w:p>
       <w:pPr>
         <w:pStyle w:val="Bibliography"/>
@@ -16915,8 +16994,8 @@
         <w:t xml:space="preserve">, 2023:64–67. Tokyo, Japan: The Japanese Association for Digital Humanities (JADH).</w:t>
       </w:r>
     </w:p>
-    <w:bookmarkEnd w:id="199"/>
-    <w:bookmarkStart w:id="200" w:name="ref-Yamamoto2019Analysis"/>
+    <w:bookmarkEnd w:id="203"/>
+    <w:bookmarkStart w:id="204" w:name="ref-Yamamoto2019Analysis"/>
     <w:p>
       <w:pPr>
         <w:pStyle w:val="Bibliography"/>
@@ -17149,8 +17228,8 @@
         <w:t xml:space="preserve">, 68–71. Japanese Association for Digital Humanities.</w:t>
       </w:r>
     </w:p>
-    <w:bookmarkEnd w:id="200"/>
-    <w:bookmarkStart w:id="202" w:name="ref-Yu2020Tradeeffect"/>
+    <w:bookmarkEnd w:id="204"/>
+    <w:bookmarkStart w:id="206" w:name="ref-Yu2020Tradeeffect"/>
     <w:p>
       <w:pPr>
         <w:pStyle w:val="Bibliography"/>
@@ -17204,7 +17283,7 @@
       <w:r>
         <w:t xml:space="preserve"> </w:t>
       </w:r>
-      <w:hyperlink r:id="rId201">
+      <w:hyperlink r:id="rId205">
         <w:r>
           <w:rPr>
             <w:rStyle w:val="Hyperlink"/>
@@ -17216,8 +17295,8 @@
         <w:t xml:space="preserve">.</w:t>
       </w:r>
     </w:p>
-    <w:bookmarkEnd w:id="202"/>
-    <w:bookmarkStart w:id="203" w:name="ref-kyusojin1979Kokin"/>
+    <w:bookmarkEnd w:id="206"/>
+    <w:bookmarkStart w:id="207" w:name="ref-kyusojin1979Kokin"/>
     <w:p>
       <w:pPr>
         <w:pStyle w:val="Bibliography"/>
@@ -17248,8 +17327,8 @@
         <w:t xml:space="preserve">. 東京: 講談社.</w:t>
       </w:r>
     </w:p>
-    <w:bookmarkEnd w:id="203"/>
-    <w:bookmarkStart w:id="204" w:name="ref-okumura1978Kokin"/>
+    <w:bookmarkEnd w:id="207"/>
+    <w:bookmarkStart w:id="208" w:name="ref-okumura1978Kokin"/>
     <w:p>
       <w:pPr>
         <w:pStyle w:val="Bibliography"/>
@@ -17280,8 +17359,8 @@
         <w:t xml:space="preserve">. 東京: 新潮社.</w:t>
       </w:r>
     </w:p>
-    <w:bookmarkEnd w:id="204"/>
-    <w:bookmarkStart w:id="205" w:name="ref-kojima1989Kokin"/>
+    <w:bookmarkEnd w:id="208"/>
+    <w:bookmarkStart w:id="209" w:name="ref-kojima1989Kokin"/>
     <w:p>
       <w:pPr>
         <w:pStyle w:val="Bibliography"/>
@@ -17303,8 +17382,8 @@
         <w:t xml:space="preserve">. 東京: 岩波書店.</w:t>
       </w:r>
     </w:p>
-    <w:bookmarkEnd w:id="205"/>
-    <w:bookmarkStart w:id="206" w:name="ref-ozawa1971Kikon"/>
+    <w:bookmarkEnd w:id="209"/>
+    <w:bookmarkStart w:id="210" w:name="ref-ozawa1971Kikon"/>
     <w:p>
       <w:pPr>
         <w:pStyle w:val="Bibliography"/>
@@ -17335,8 +17414,8 @@
         <w:t xml:space="preserve">. 東京: 小学館.</w:t>
       </w:r>
     </w:p>
-    <w:bookmarkEnd w:id="206"/>
-    <w:bookmarkStart w:id="207" w:name="ref-komachiya1982Kokin"/>
+    <w:bookmarkEnd w:id="210"/>
+    <w:bookmarkStart w:id="211" w:name="ref-komachiya1982Kokin"/>
     <w:p>
       <w:pPr>
         <w:pStyle w:val="Bibliography"/>
@@ -17358,8 +17437,8 @@
         <w:t xml:space="preserve">. 旺文社文庫. 東京: 旺文社.</w:t>
       </w:r>
     </w:p>
-    <w:bookmarkEnd w:id="207"/>
-    <w:bookmarkStart w:id="208" w:name="ref-matsuda1968Shinshaku"/>
+    <w:bookmarkEnd w:id="211"/>
+    <w:bookmarkStart w:id="212" w:name="ref-matsuda1968Shinshaku"/>
     <w:p>
       <w:pPr>
         <w:pStyle w:val="Bibliography"/>
@@ -17381,8 +17460,8 @@
         <w:t xml:space="preserve">. Vol. 上下. 東京: 風間書房.</w:t>
       </w:r>
     </w:p>
-    <w:bookmarkEnd w:id="208"/>
-    <w:bookmarkStart w:id="209" w:name="ref-katagiri1983Uta"/>
+    <w:bookmarkEnd w:id="212"/>
+    <w:bookmarkStart w:id="213" w:name="ref-katagiri1983Uta"/>
     <w:p>
       <w:pPr>
         <w:pStyle w:val="Bibliography"/>
@@ -17404,8 +17483,8 @@
         <w:t xml:space="preserve">. 東京: 角川書店.</w:t>
       </w:r>
     </w:p>
-    <w:bookmarkEnd w:id="209"/>
-    <w:bookmarkStart w:id="210" w:name="ref-katagiri1998Kokinhyoshaku"/>
+    <w:bookmarkEnd w:id="213"/>
+    <w:bookmarkStart w:id="214" w:name="ref-katagiri1998Kokinhyoshaku"/>
     <w:p>
       <w:pPr>
         <w:pStyle w:val="Bibliography"/>
@@ -17427,8 +17506,8 @@
         <w:t xml:space="preserve">. Vol. 上中下. 東京: 講談社.</w:t>
       </w:r>
     </w:p>
-    <w:bookmarkEnd w:id="210"/>
-    <w:bookmarkStart w:id="211" w:name="ref-kubota1960Kokin"/>
+    <w:bookmarkEnd w:id="214"/>
+    <w:bookmarkStart w:id="215" w:name="ref-kubota1960Kokin"/>
     <w:p>
       <w:pPr>
         <w:pStyle w:val="Bibliography"/>
@@ -17450,8 +17529,8 @@
         <w:t xml:space="preserve">. Vol. 上中下. 東京: 東京堂.</w:t>
       </w:r>
     </w:p>
-    <w:bookmarkEnd w:id="211"/>
-    <w:bookmarkStart w:id="212" w:name="ref-takeoka1976Kokin"/>
+    <w:bookmarkEnd w:id="215"/>
+    <w:bookmarkStart w:id="216" w:name="ref-takeoka1976Kokin"/>
     <w:p>
       <w:pPr>
         <w:pStyle w:val="Bibliography"/>
@@ -17473,8 +17552,8 @@
         <w:t xml:space="preserve">. Vol. 上下. 東京: 右文書院.</w:t>
       </w:r>
     </w:p>
-    <w:bookmarkEnd w:id="212"/>
-    <w:bookmarkStart w:id="213" w:name="ref-kondo2001Ngrama"/>
+    <w:bookmarkEnd w:id="216"/>
+    <w:bookmarkStart w:id="217" w:name="ref-kondo2001Ngrama"/>
     <w:p>
       <w:pPr>
         <w:pStyle w:val="Bibliography"/>
@@ -17511,8 +17590,8 @@
         <w:t xml:space="preserve">20 (9): 79–89.</w:t>
       </w:r>
     </w:p>
-    <w:bookmarkEnd w:id="213"/>
-    <w:bookmarkStart w:id="214" w:name="ref-kondo2011Heian"/>
+    <w:bookmarkEnd w:id="217"/>
+    <w:bookmarkStart w:id="218" w:name="ref-kondo2011Heian"/>
     <w:p>
       <w:pPr>
         <w:pStyle w:val="Bibliography"/>
@@ -17549,8 +17628,8 @@
         <w:t xml:space="preserve">127 (September): 120–31.</w:t>
       </w:r>
     </w:p>
-    <w:bookmarkEnd w:id="214"/>
-    <w:bookmarkStart w:id="215" w:name="ref-kaneko1933Kokin"/>
+    <w:bookmarkEnd w:id="218"/>
+    <w:bookmarkStart w:id="219" w:name="ref-kaneko1933Kokin"/>
     <w:p>
       <w:pPr>
         <w:pStyle w:val="Bibliography"/>
@@ -17572,9 +17651,9 @@
         <w:t xml:space="preserve">. 東京: 明治書院.</w:t>
       </w:r>
     </w:p>
-    <w:bookmarkEnd w:id="215"/>
-    <w:bookmarkEnd w:id="216"/>
-    <w:bookmarkEnd w:id="217"/>
+    <w:bookmarkEnd w:id="219"/>
+    <w:bookmarkEnd w:id="220"/>
+    <w:bookmarkEnd w:id="221"/>
     <w:sectPr/>
   </w:body>
 </w:document>
@@ -17666,7 +17745,7 @@
       </w:r>
     </w:p>
   </w:footnote>
-  <w:footnote w:id="46">
+  <w:footnote w:id="50">
     <w:p>
       <w:pPr>
         <w:pStyle w:val="FootnoteText"/>
@@ -17685,7 +17764,7 @@
       </w:r>
     </w:p>
   </w:footnote>
-  <w:footnote w:id="47">
+  <w:footnote w:id="51">
     <w:p>
       <w:pPr>
         <w:pStyle w:val="FootnoteText"/>
@@ -17704,7 +17783,7 @@
       </w:r>
     </w:p>
   </w:footnote>
-  <w:footnote w:id="49">
+  <w:footnote w:id="53">
     <w:p>
       <w:pPr>
         <w:pStyle w:val="FootnoteText"/>
@@ -17770,7 +17849,7 @@
       </w:r>
     </w:p>
   </w:footnote>
-  <w:footnote w:id="50">
+  <w:footnote w:id="54">
     <w:p>
       <w:pPr>
         <w:pStyle w:val="FootnoteText"/>
@@ -17789,7 +17868,7 @@
       </w:r>
     </w:p>
   </w:footnote>
-  <w:footnote w:id="52">
+  <w:footnote w:id="56">
     <w:p>
       <w:pPr>
         <w:pStyle w:val="FootnoteText"/>
@@ -17822,7 +17901,7 @@
       </w:r>
     </w:p>
   </w:footnote>
-  <w:footnote w:id="55">
+  <w:footnote w:id="59">
     <w:p>
       <w:pPr>
         <w:pStyle w:val="FootnoteText"/>
@@ -17841,7 +17920,7 @@
       </w:r>
     </w:p>
   </w:footnote>
-  <w:footnote w:id="56">
+  <w:footnote w:id="60">
     <w:p>
       <w:pPr>
         <w:pStyle w:val="FootnoteText"/>
@@ -17860,7 +17939,7 @@
       </w:r>
     </w:p>
   </w:footnote>
-  <w:footnote w:id="59">
+  <w:footnote w:id="63">
     <w:p>
       <w:pPr>
         <w:pStyle w:val="FootnoteText"/>
@@ -17879,7 +17958,7 @@
       </w:r>
     </w:p>
   </w:footnote>
-  <w:footnote w:id="61">
+  <w:footnote w:id="65">
     <w:p>
       <w:pPr>
         <w:pStyle w:val="FootnoteText"/>
@@ -17898,7 +17977,7 @@
       </w:r>
     </w:p>
   </w:footnote>
-  <w:footnote w:id="86">
+  <w:footnote w:id="90">
     <w:p>
       <w:pPr>
         <w:pStyle w:val="FootnoteText"/>
@@ -17917,7 +17996,7 @@
       </w:r>
     </w:p>
   </w:footnote>
-  <w:footnote w:id="138">
+  <w:footnote w:id="142">
     <w:p>
       <w:pPr>
         <w:pStyle w:val="FootnoteText"/>

--- a/main.docx
+++ b/main.docx
@@ -1050,7 +1050,7 @@
         </w:p>
       </w:sdtContent>
     </w:sdt>
-    <w:bookmarkStart w:id="37" w:name="はじめに"/>
+    <w:bookmarkStart w:id="25" w:name="はじめに"/>
     <w:p>
       <w:pPr>
         <w:pStyle w:val="Heading1"/>
@@ -1081,7 +1081,7 @@
         <w:pStyle w:val="BodyText"/>
       </w:pPr>
       <w:r>
-        <w:t xml:space="preserve">具体的には、和歌の現代語訳におけるノンリテラル要素の可視化とその応用可能性について検討した。古今和歌集の口語訳の歴史的な変遷を俯瞰し、20世紀における注釈書10種類の現代語訳に見られる翻訳アプローチを分類した。また、古語と現代語訳の語レベルの非一致率と現代語訳における追加率を計算し、翻訳アプローチにかかわらず、現代語訳にノンリテラル要素が追加されていることを確認した。これにより、現代語訳が直訳や逐語訳にとどまらず、原文の理解を補足する役割を果たしている可能性が示された。さらに、具体的な現代語訳の事例を提示し、対象語のコーパスレベルの共出現語、共出現語の全体的な志向性がセンテンスレベルの現代語訳それぞれに反映されているかどうかを検討した。以上の結果から、現代語訳をノンリテラル情報の可視化への応用が現実的であることを示した。</w:t>
+        <w:t xml:space="preserve">具体的には、和歌の現代語訳におけるノンリテラル要素の可視化とその応用可能性について検討した。古今和歌集の口語訳の歴史的な変遷を俯瞰し、20世紀における注釈書10種類の現代語訳に見られる翻訳アプローチを分類した。また、古語と現代語訳の語レベルの不一致率と現代語訳における追加率を計算し、翻訳アプローチにかかわらず、現代語訳にノンリテラル要素が追加されていることと、原文要素の欠落が避けられている傾向を確認した。これにより、現代語訳が直訳や逐語訳にとどまらず、原文の理解を補足する役割を果たしている可能性が示された。さらに、具体的な現代語訳の事例を提示し、対象語のコーパスレベルの共出現語、共出現語の全体的な志向性がセンテンスレベルの現代語訳それぞれに反映されているかどうかを検討した。以上の結果から、現代語訳をノンリテラル情報の可視化への応用が現実的であることを示した。</w:t>
       </w:r>
     </w:p>
     <w:bookmarkEnd w:id="20"/>
@@ -1291,31 +1291,31 @@
     </w:p>
     <w:bookmarkEnd w:id="23"/>
     <w:bookmarkEnd w:id="24"/>
-    <w:bookmarkStart w:id="25" w:name="sec-materials"/>
+    <w:bookmarkEnd w:id="25"/>
+    <w:bookmarkStart w:id="33" w:name="sec-materials"/>
+    <w:p>
+      <w:pPr>
+        <w:pStyle w:val="Heading1"/>
+      </w:pPr>
+      <w:r>
+        <w:t xml:space="preserve">2. データ：古今集、注釈と現代語訳</w:t>
+      </w:r>
+    </w:p>
+    <w:p>
+      <w:pPr>
+        <w:pStyle w:val="FirstParagraph"/>
+      </w:pPr>
+      <w:r>
+        <w:t xml:space="preserve">本節では、材料として使用する古今集の概要を説明し、和歌、古今集、注釈書、そしてその現代語訳の歴史的背景について概観する。</w:t>
+      </w:r>
+    </w:p>
+    <w:bookmarkStart w:id="26" w:name="古今集"/>
     <w:p>
       <w:pPr>
         <w:pStyle w:val="Heading2"/>
       </w:pPr>
       <w:r>
-        <w:t xml:space="preserve">1.3 データ：古今集、注釈と現代語訳</w:t>
-      </w:r>
-    </w:p>
-    <w:p>
-      <w:pPr>
-        <w:pStyle w:val="FirstParagraph"/>
-      </w:pPr>
-      <w:r>
-        <w:t xml:space="preserve">本節では、材料として使用する古今集の概要を説明し、和歌、古今集、注釈書、そしてその現代語訳の歴史的背景について概観する。</w:t>
-      </w:r>
-    </w:p>
-    <w:bookmarkEnd w:id="25"/>
-    <w:bookmarkStart w:id="26" w:name="古今集"/>
-    <w:p>
-      <w:pPr>
-        <w:pStyle w:val="Heading2"/>
-      </w:pPr>
-      <w:r>
-        <w:t xml:space="preserve">1.4 古今集</w:t>
+        <w:t xml:space="preserve">2.1 古今集</w:t>
       </w:r>
     </w:p>
     <w:p>
@@ -1341,7 +1341,7 @@
         <w:pStyle w:val="Heading2"/>
       </w:pPr>
       <w:r>
-        <w:t xml:space="preserve">1.5 古今集の注釈と現代日本語訳</w:t>
+        <w:t xml:space="preserve">2.2 古今集の注釈と現代日本語訳</w:t>
       </w:r>
     </w:p>
     <w:p>
@@ -1505,332 +1505,80 @@
               <w:t xml:space="preserve">before modern times (1600–1868)</w:t>
             </w:r>
           </w:p>
-          <w:tbl>
-            <w:tblPr>
-              <w:tblStyle w:val="Table"/>
-              <w:tblW w:type="pct" w:w="5000"/>
-              <w:jc w:val="left"/>
-              <w:tblLayout w:type="fixed"/>
-              <w:tblLook w:firstRow="1" w:lastRow="0" w:firstColumn="0" w:lastColumn="0" w:noHBand="0" w:noVBand="0" w:val="0020"/>
-            </w:tblPr>
-            <w:tblGrid>
-              <w:gridCol w:w="2807"/>
-              <w:gridCol w:w="601"/>
-              <w:gridCol w:w="4511"/>
-            </w:tblGrid>
-            <w:tr>
-              <w:trPr>
-                <w:tblHeader w:val="on"/>
-              </w:trPr>
-              <w:tc>
-                <w:tcPr/>
-                <w:p>
-                  <w:pPr>
-                    <w:pStyle w:val="Compact"/>
-                    <w:jc w:val="left"/>
-                    <w:jc w:val="center"/>
-                  </w:pPr>
-                  <w:r>
-                    <w:t xml:space="preserve">Author 著者</w:t>
-                  </w:r>
-                </w:p>
-              </w:tc>
-              <w:tc>
-                <w:tcPr/>
-                <w:p>
-                  <w:pPr>
-                    <w:pStyle w:val="Compact"/>
-                    <w:jc w:val="left"/>
-                    <w:jc w:val="center"/>
-                  </w:pPr>
-                  <w:r>
-                    <w:t xml:space="preserve">Year 発行年</w:t>
-                  </w:r>
-                </w:p>
-              </w:tc>
-              <w:tc>
-                <w:tcPr/>
-                <w:p>
-                  <w:pPr>
-                    <w:pStyle w:val="Compact"/>
-                    <w:jc w:val="left"/>
-                    <w:jc w:val="center"/>
-                  </w:pPr>
-                  <w:r>
-                    <w:t xml:space="preserve">Annotation book title 注釈書名</w:t>
-                  </w:r>
-                </w:p>
-              </w:tc>
-            </w:tr>
-            <w:tr>
-              <w:tc>
-                <w:tcPr/>
-                <w:p>
-                  <w:pPr>
-                    <w:pStyle w:val="Compact"/>
-                    <w:jc w:val="left"/>
-                    <w:jc w:val="center"/>
-                  </w:pPr>
-                  <w:r>
-                    <w:t xml:space="preserve">Kitamura Kigin 北村季吟</w:t>
-                  </w:r>
-                </w:p>
-              </w:tc>
-              <w:tc>
-                <w:tcPr/>
-                <w:p>
-                  <w:pPr>
-                    <w:pStyle w:val="Compact"/>
-                    <w:jc w:val="left"/>
-                    <w:jc w:val="center"/>
-                  </w:pPr>
-                  <w:r>
-                    <w:t xml:space="preserve">1682</w:t>
-                  </w:r>
-                </w:p>
-              </w:tc>
-              <w:tc>
-                <w:tcPr/>
-                <w:p>
-                  <w:pPr>
-                    <w:pStyle w:val="Compact"/>
-                    <w:jc w:val="left"/>
-                    <w:jc w:val="center"/>
-                  </w:pPr>
-                  <w:r>
-                    <w:rPr>
-                      <w:i/>
-                      <w:iCs/>
-                    </w:rPr>
-                    <w:t xml:space="preserve">Hachidaishūshō</w:t>
-                  </w:r>
-                  <w:r>
-                    <w:t xml:space="preserve"> </w:t>
-                  </w:r>
-                  <w:r>
-                    <w:t xml:space="preserve">八代集抄</w:t>
-                  </w:r>
-                </w:p>
-              </w:tc>
-            </w:tr>
-            <w:tr>
-              <w:tc>
-                <w:tcPr/>
-                <w:p>
-                  <w:pPr>
-                    <w:pStyle w:val="Compact"/>
-                    <w:jc w:val="left"/>
-                    <w:jc w:val="center"/>
-                  </w:pPr>
-                  <w:r>
-                    <w:t xml:space="preserve">Keichū 契沖</w:t>
-                  </w:r>
-                </w:p>
-              </w:tc>
-              <w:tc>
-                <w:tcPr/>
-                <w:p>
-                  <w:pPr>
-                    <w:pStyle w:val="Compact"/>
-                    <w:jc w:val="left"/>
-                    <w:jc w:val="center"/>
-                  </w:pPr>
-                  <w:r>
-                    <w:t xml:space="preserve">1692</w:t>
-                  </w:r>
-                </w:p>
-              </w:tc>
-              <w:tc>
-                <w:tcPr/>
-                <w:p>
-                  <w:pPr>
-                    <w:pStyle w:val="Compact"/>
-                    <w:jc w:val="left"/>
-                    <w:jc w:val="center"/>
-                  </w:pPr>
-                  <w:r>
-                    <w:rPr>
-                      <w:i/>
-                      <w:iCs/>
-                    </w:rPr>
-                    <w:t xml:space="preserve">Kokinwakashū Yozaishō</w:t>
-                  </w:r>
-                  <w:r>
-                    <w:t xml:space="preserve"> </w:t>
-                  </w:r>
-                  <w:r>
-                    <w:t xml:space="preserve">古今和歌集余材抄</w:t>
-                  </w:r>
-                </w:p>
-              </w:tc>
-            </w:tr>
-            <w:tr>
-              <w:tc>
-                <w:tcPr/>
-                <w:p>
-                  <w:pPr>
-                    <w:pStyle w:val="Compact"/>
-                    <w:jc w:val="left"/>
-                    <w:jc w:val="center"/>
-                  </w:pPr>
-                  <w:r>
-                    <w:t xml:space="preserve">Kamo no Mabuchi 賀茂真淵</w:t>
-                  </w:r>
-                </w:p>
-              </w:tc>
-              <w:tc>
-                <w:tcPr/>
-                <w:p>
-                  <w:pPr>
-                    <w:pStyle w:val="Compact"/>
-                    <w:jc w:val="left"/>
-                    <w:jc w:val="center"/>
-                  </w:pPr>
-                  <w:r>
-                    <w:t xml:space="preserve">1784</w:t>
-                  </w:r>
-                </w:p>
-              </w:tc>
-              <w:tc>
-                <w:tcPr/>
-                <w:p>
-                  <w:pPr>
-                    <w:pStyle w:val="Compact"/>
-                    <w:jc w:val="left"/>
-                    <w:jc w:val="center"/>
-                  </w:pPr>
-                  <w:r>
-                    <w:rPr>
-                      <w:i/>
-                      <w:iCs/>
-                    </w:rPr>
-                    <w:t xml:space="preserve">Kokinwakashū Uchigiki</w:t>
-                  </w:r>
-                  <w:r>
-                    <w:t xml:space="preserve"> </w:t>
-                  </w:r>
-                  <w:r>
-                    <w:t xml:space="preserve">古今和歌集打聴</w:t>
-                  </w:r>
-                </w:p>
-              </w:tc>
-            </w:tr>
-            <w:tr>
-              <w:tc>
-                <w:tcPr/>
-                <w:p>
-                  <w:pPr>
-                    <w:pStyle w:val="Compact"/>
-                    <w:jc w:val="left"/>
-                    <w:jc w:val="center"/>
-                  </w:pPr>
-                  <w:r>
-                    <w:t xml:space="preserve">Motoori Norinaga 本居宣長</w:t>
-                  </w:r>
-                </w:p>
-              </w:tc>
-              <w:tc>
-                <w:tcPr/>
-                <w:p>
-                  <w:pPr>
-                    <w:pStyle w:val="Compact"/>
-                    <w:jc w:val="left"/>
-                    <w:jc w:val="center"/>
-                  </w:pPr>
-                  <w:r>
-                    <w:t xml:space="preserve">1793?</w:t>
-                  </w:r>
-                </w:p>
-              </w:tc>
-              <w:tc>
-                <w:tcPr/>
-                <w:p>
-                  <w:pPr>
-                    <w:pStyle w:val="Compact"/>
-                    <w:jc w:val="left"/>
-                    <w:jc w:val="center"/>
-                  </w:pPr>
-                  <w:r>
-                    <w:rPr>
-                      <w:i/>
-                      <w:iCs/>
-                    </w:rPr>
-                    <w:t xml:space="preserve">Kokinwakashū Tōkagami</w:t>
-                  </w:r>
-                  <w:r>
-                    <w:t xml:space="preserve"> </w:t>
-                  </w:r>
-                  <w:r>
-                    <w:t xml:space="preserve">古今和歌集遠鏡</w:t>
-                  </w:r>
-                </w:p>
-              </w:tc>
-            </w:tr>
-            <w:tr>
-              <w:tc>
-                <w:tcPr/>
-                <w:p>
-                  <w:pPr>
-                    <w:pStyle w:val="Compact"/>
-                    <w:jc w:val="left"/>
-                    <w:jc w:val="center"/>
-                  </w:pPr>
-                  <w:r>
-                    <w:t xml:space="preserve">Kagawa Kageki 香川景樹</w:t>
-                  </w:r>
-                </w:p>
-              </w:tc>
-              <w:tc>
-                <w:tcPr/>
-                <w:p>
-                  <w:pPr>
-                    <w:pStyle w:val="Compact"/>
-                    <w:jc w:val="left"/>
-                    <w:jc w:val="center"/>
-                  </w:pPr>
-                  <w:r>
-                    <w:t xml:space="preserve">1832</w:t>
-                  </w:r>
-                </w:p>
-              </w:tc>
-              <w:tc>
-                <w:tcPr/>
-                <w:p>
-                  <w:pPr>
-                    <w:pStyle w:val="Compact"/>
-                    <w:jc w:val="left"/>
-                    <w:jc w:val="center"/>
-                  </w:pPr>
-                  <w:r>
-                    <w:rPr>
-                      <w:i/>
-                      <w:iCs/>
-                    </w:rPr>
-                    <w:t xml:space="preserve">Kokinwakashū Seigi</w:t>
-                  </w:r>
-                  <w:r>
-                    <w:t xml:space="preserve"> </w:t>
-                  </w:r>
-                  <w:r>
-                    <w:t xml:space="preserve">古今和歌集正義</w:t>
-                  </w:r>
-                </w:p>
-              </w:tc>
-            </w:tr>
-          </w:tbl>
+          <w:p>
+            <w:pPr>
+              <w:jc w:val="center"/>
+            </w:pPr>
+            <w:r>
+              <w:t xml:space="preserve">|著者</w:t>
+            </w:r>
+            <w:r>
+              <w:t xml:space="preserve"> </w:t>
+            </w:r>
+            <w:r>
+              <w:t xml:space="preserve">Author |発行年</w:t>
+            </w:r>
+            <w:r>
+              <w:t xml:space="preserve"> </w:t>
+            </w:r>
+            <w:r>
+              <w:t xml:space="preserve">Year |注釈書名</w:t>
+            </w:r>
+            <w:r>
+              <w:t xml:space="preserve"> </w:t>
+            </w:r>
+            <w:r>
+              <w:t xml:space="preserve">Annotation Book Title |</w:t>
+            </w:r>
+            <w:r>
+              <w:t xml:space="preserve"> </w:t>
+            </w:r>
+            <w:r>
+              <w:t xml:space="preserve">|:————————-|:———-|:————————————–|</w:t>
+            </w:r>
+            <w:r>
+              <w:t xml:space="preserve"> </w:t>
+            </w:r>
+            <w:r>
+              <w:t xml:space="preserve">|Kitamura Kigin 北村季吟 |1682 |Hachidaishūshō 八代集抄 |</w:t>
+            </w:r>
+            <w:r>
+              <w:t xml:space="preserve"> </w:t>
+            </w:r>
+            <w:r>
+              <w:t xml:space="preserve">|Keichū 契沖 |1692 |Kokinwakashū Yozaishō 古今和歌集余材抄 |</w:t>
+            </w:r>
+            <w:r>
+              <w:t xml:space="preserve"> </w:t>
+            </w:r>
+            <w:r>
+              <w:t xml:space="preserve">|Kamo no Mabuchi 賀茂真淵 |1784 |Kokinwakashū Uchigiki 古今和歌集打聴 |</w:t>
+            </w:r>
+            <w:r>
+              <w:t xml:space="preserve"> </w:t>
+            </w:r>
+            <w:r>
+              <w:t xml:space="preserve">|Motoori Norinaga 本居宣長 |1793? |Kokinwakashū Tōkagami 古今和歌集遠鏡 |</w:t>
+            </w:r>
+            <w:r>
+              <w:t xml:space="preserve"> </w:t>
+            </w:r>
+            <w:r>
+              <w:t xml:space="preserve">|Kagawa Kageki 香川景樹 |1832 |Kokinwakashū Seigi 古今和歌集正義 |</w:t>
+            </w:r>
+          </w:p>
           <w:bookmarkEnd w:id="29"/>
-          <w:p/>
         </w:tc>
       </w:tr>
     </w:tbl>
     <w:bookmarkEnd w:id="30"/>
-    <w:bookmarkStart w:id="36" w:name="世紀の注釈における現代語訳とデータの概要"/>
+    <w:bookmarkStart w:id="32" w:name="世紀の注釈における現代語訳とデータの概要"/>
     <w:p>
       <w:pPr>
         <w:pStyle w:val="Heading2"/>
       </w:pPr>
       <w:r>
-        <w:t xml:space="preserve">1.6 20世紀の注釈における現代語訳とデータの概要</w:t>
+        <w:t xml:space="preserve">2.3 20世紀の注釈における現代語訳とデータの概要</w:t>
       </w:r>
     </w:p>
     <w:p>
@@ -1848,7 +1596,7 @@
           <w:rPr>
             <w:rStyle w:val="Hyperlink"/>
           </w:rPr>
-          <w:t xml:space="preserve">Table 3</w:t>
+          <w:t xml:space="preserve">Table 2</w:t>
         </w:r>
       </w:hyperlink>
       <w:r>
@@ -1911,7 +1659,7 @@
               <w:t xml:space="preserve"> </w:t>
             </w:r>
             <w:r>
-              <w:t xml:space="preserve">古今和歌集の短歌の20世紀の現代語訳 10 種：トークン・タイプ数の集計においては、複合表現の場合、その下位分解をカウントしていない Summary of 10 modern Japanese translations of</w:t>
+              <w:t xml:space="preserve">古今和歌集の20世紀の現代語訳 10 種 10 contemporary Japanese translations of</w:t>
             </w:r>
             <w:r>
               <w:t xml:space="preserve"> </w:t>
@@ -1927,1157 +1675,7 @@
               <w:t xml:space="preserve"> </w:t>
             </w:r>
             <w:r>
-              <w:t xml:space="preserve">from the 20th century: Token and type counts exclude decomposition of compound expressions.</w:t>
-            </w:r>
-          </w:p>
-          <w:tbl>
-            <w:tblPr>
-              <w:tblStyle w:val="Table"/>
-              <w:tblW w:type="pct" w:w="5000"/>
-              <w:jc w:val="left"/>
-              <w:tblLayout w:type="fixed"/>
-              <w:tblLook w:firstRow="1" w:lastRow="0" w:firstColumn="0" w:lastColumn="0" w:noHBand="0" w:noVBand="0" w:val="0020"/>
-            </w:tblPr>
-            <w:tblGrid>
-              <w:gridCol w:w="460"/>
-              <w:gridCol w:w="644"/>
-              <w:gridCol w:w="1841"/>
-              <w:gridCol w:w="1197"/>
-              <w:gridCol w:w="1197"/>
-              <w:gridCol w:w="1105"/>
-              <w:gridCol w:w="1473"/>
-            </w:tblGrid>
-            <w:tr>
-              <w:trPr>
-                <w:tblHeader w:val="on"/>
-              </w:trPr>
-              <w:tc>
-                <w:tcPr/>
-                <w:p>
-                  <w:pPr>
-                    <w:pStyle w:val="Compact"/>
-                  </w:pPr>
-                </w:p>
-              </w:tc>
-              <w:tc>
-                <w:tcPr/>
-                <w:p>
-                  <w:pPr>
-                    <w:pStyle w:val="Compact"/>
-                    <w:jc w:val="left"/>
-                    <w:jc w:val="center"/>
-                  </w:pPr>
-                  <w:r>
-                    <w:t xml:space="preserve">Abbr. 略号</w:t>
-                  </w:r>
-                </w:p>
-              </w:tc>
-              <w:tc>
-                <w:tcPr/>
-                <w:p>
-                  <w:pPr>
-                    <w:pStyle w:val="Compact"/>
-                    <w:jc w:val="left"/>
-                    <w:jc w:val="center"/>
-                  </w:pPr>
-                  <w:r>
-                    <w:t xml:space="preserve">Annotation book 注釈書</w:t>
-                  </w:r>
-                </w:p>
-              </w:tc>
-              <w:tc>
-                <w:tcPr/>
-                <w:p>
-                  <w:pPr>
-                    <w:pStyle w:val="Compact"/>
-                    <w:jc w:val="left"/>
-                    <w:jc w:val="center"/>
-                  </w:pPr>
-                  <w:r>
-                    <w:t xml:space="preserve">Manuscript 底本</w:t>
-                  </w:r>
-                </w:p>
-              </w:tc>
-              <w:tc>
-                <w:tcPr/>
-                <w:p>
-                  <w:pPr>
-                    <w:pStyle w:val="Compact"/>
-                    <w:jc w:val="right"/>
-                    <w:jc w:val="center"/>
-                  </w:pPr>
-                  <w:r>
-                    <w:t xml:space="preserve">Token count トークン数</w:t>
-                  </w:r>
-                </w:p>
-              </w:tc>
-              <w:tc>
-                <w:tcPr/>
-                <w:p>
-                  <w:pPr>
-                    <w:pStyle w:val="Compact"/>
-                    <w:jc w:val="right"/>
-                    <w:jc w:val="center"/>
-                  </w:pPr>
-                  <w:r>
-                    <w:t xml:space="preserve">Type count タイプ数</w:t>
-                  </w:r>
-                </w:p>
-              </w:tc>
-              <w:tc>
-                <w:tcPr/>
-                <w:p>
-                  <w:pPr>
-                    <w:pStyle w:val="Compact"/>
-                    <w:jc w:val="right"/>
-                    <w:jc w:val="center"/>
-                  </w:pPr>
-                  <w:r>
-                    <w:t xml:space="preserve">Document count 文書数</w:t>
-                  </w:r>
-                </w:p>
-              </w:tc>
-            </w:tr>
-            <w:tr>
-              <w:tc>
-                <w:tcPr/>
-                <w:p>
-                  <w:pPr>
-                    <w:pStyle w:val="Compact"/>
-                    <w:jc w:val="left"/>
-                    <w:jc w:val="center"/>
-                  </w:pPr>
-                  <w:r>
-                    <w:t xml:space="preserve">1</w:t>
-                  </w:r>
-                </w:p>
-              </w:tc>
-              <w:tc>
-                <w:tcPr/>
-                <w:p>
-                  <w:pPr>
-                    <w:pStyle w:val="Compact"/>
-                    <w:jc w:val="left"/>
-                    <w:jc w:val="center"/>
-                  </w:pPr>
-                  <w:r>
-                    <w:t xml:space="preserve">KNK</w:t>
-                  </w:r>
-                </w:p>
-              </w:tc>
-              <w:tc>
-                <w:tcPr/>
-                <w:p>
-                  <w:pPr>
-                    <w:pStyle w:val="Compact"/>
-                    <w:jc w:val="left"/>
-                    <w:jc w:val="center"/>
-                  </w:pPr>
-                  <w:r>
-                    <w:t xml:space="preserve">金子 (1933)</w:t>
-                  </w:r>
-                </w:p>
-              </w:tc>
-              <w:tc>
-                <w:tcPr/>
-                <w:p>
-                  <w:pPr>
-                    <w:pStyle w:val="Compact"/>
-                    <w:jc w:val="left"/>
-                    <w:jc w:val="center"/>
-                  </w:pPr>
-                  <w:r>
-                    <w:t xml:space="preserve">Teika 定家</w:t>
-                  </w:r>
-                </w:p>
-              </w:tc>
-              <w:tc>
-                <w:tcPr/>
-                <w:p>
-                  <w:pPr>
-                    <w:pStyle w:val="Compact"/>
-                    <w:jc w:val="right"/>
-                    <w:jc w:val="center"/>
-                  </w:pPr>
-                  <w:r>
-                    <w:t xml:space="preserve">42,439</w:t>
-                  </w:r>
-                </w:p>
-              </w:tc>
-              <w:tc>
-                <w:tcPr/>
-                <w:p>
-                  <w:pPr>
-                    <w:pStyle w:val="Compact"/>
-                    <w:jc w:val="right"/>
-                    <w:jc w:val="center"/>
-                  </w:pPr>
-                  <w:r>
-                    <w:t xml:space="preserve">3,356</w:t>
-                  </w:r>
-                </w:p>
-              </w:tc>
-              <w:tc>
-                <w:tcPr/>
-                <w:p>
-                  <w:pPr>
-                    <w:pStyle w:val="Compact"/>
-                    <w:jc w:val="right"/>
-                    <w:jc w:val="center"/>
-                  </w:pPr>
-                  <w:r>
-                    <w:t xml:space="preserve">1,000</w:t>
-                  </w:r>
-                </w:p>
-              </w:tc>
-            </w:tr>
-            <w:tr>
-              <w:tc>
-                <w:tcPr/>
-                <w:p>
-                  <w:pPr>
-                    <w:pStyle w:val="Compact"/>
-                    <w:jc w:val="left"/>
-                    <w:jc w:val="center"/>
-                  </w:pPr>
-                  <w:r>
-                    <w:t xml:space="preserve">2</w:t>
-                  </w:r>
-                </w:p>
-              </w:tc>
-              <w:tc>
-                <w:tcPr/>
-                <w:p>
-                  <w:pPr>
-                    <w:pStyle w:val="Compact"/>
-                    <w:jc w:val="left"/>
-                    <w:jc w:val="center"/>
-                  </w:pPr>
-                  <w:r>
-                    <w:t xml:space="preserve">KBT</w:t>
-                  </w:r>
-                </w:p>
-              </w:tc>
-              <w:tc>
-                <w:tcPr/>
-                <w:p>
-                  <w:pPr>
-                    <w:pStyle w:val="Compact"/>
-                    <w:jc w:val="left"/>
-                    <w:jc w:val="center"/>
-                  </w:pPr>
-                  <w:r>
-                    <w:t xml:space="preserve">窪田 (1960)</w:t>
-                  </w:r>
-                </w:p>
-              </w:tc>
-              <w:tc>
-                <w:tcPr/>
-                <w:p>
-                  <w:pPr>
-                    <w:pStyle w:val="Compact"/>
-                    <w:jc w:val="left"/>
-                    <w:jc w:val="center"/>
-                  </w:pPr>
-                  <w:r>
-                    <w:t xml:space="preserve">Teika 定家</w:t>
-                  </w:r>
-                </w:p>
-              </w:tc>
-              <w:tc>
-                <w:tcPr/>
-                <w:p>
-                  <w:pPr>
-                    <w:pStyle w:val="Compact"/>
-                    <w:jc w:val="right"/>
-                    <w:jc w:val="center"/>
-                  </w:pPr>
-                  <w:r>
-                    <w:t xml:space="preserve">32,210</w:t>
-                  </w:r>
-                </w:p>
-              </w:tc>
-              <w:tc>
-                <w:tcPr/>
-                <w:p>
-                  <w:pPr>
-                    <w:pStyle w:val="Compact"/>
-                    <w:jc w:val="right"/>
-                    <w:jc w:val="center"/>
-                  </w:pPr>
-                  <w:r>
-                    <w:t xml:space="preserve">2,701</w:t>
-                  </w:r>
-                </w:p>
-              </w:tc>
-              <w:tc>
-                <w:tcPr/>
-                <w:p>
-                  <w:pPr>
-                    <w:pStyle w:val="Compact"/>
-                    <w:jc w:val="right"/>
-                    <w:jc w:val="center"/>
-                  </w:pPr>
-                  <w:r>
-                    <w:t xml:space="preserve">1,000</w:t>
-                  </w:r>
-                </w:p>
-              </w:tc>
-            </w:tr>
-            <w:tr>
-              <w:tc>
-                <w:tcPr/>
-                <w:p>
-                  <w:pPr>
-                    <w:pStyle w:val="Compact"/>
-                    <w:jc w:val="left"/>
-                    <w:jc w:val="center"/>
-                  </w:pPr>
-                  <w:r>
-                    <w:t xml:space="preserve">3</w:t>
-                  </w:r>
-                </w:p>
-              </w:tc>
-              <w:tc>
-                <w:tcPr/>
-                <w:p>
-                  <w:pPr>
-                    <w:pStyle w:val="Compact"/>
-                    <w:jc w:val="left"/>
-                    <w:jc w:val="center"/>
-                  </w:pPr>
-                  <w:r>
-                    <w:t xml:space="preserve">MTD</w:t>
-                  </w:r>
-                </w:p>
-              </w:tc>
-              <w:tc>
-                <w:tcPr/>
-                <w:p>
-                  <w:pPr>
-                    <w:pStyle w:val="Compact"/>
-                    <w:jc w:val="left"/>
-                    <w:jc w:val="center"/>
-                  </w:pPr>
-                  <w:r>
-                    <w:t xml:space="preserve">松田 (1968)</w:t>
-                  </w:r>
-                </w:p>
-              </w:tc>
-              <w:tc>
-                <w:tcPr/>
-                <w:p>
-                  <w:pPr>
-                    <w:pStyle w:val="Compact"/>
-                    <w:jc w:val="left"/>
-                    <w:jc w:val="center"/>
-                  </w:pPr>
-                  <w:r>
-                    <w:t xml:space="preserve">Teika 定家</w:t>
-                  </w:r>
-                </w:p>
-              </w:tc>
-              <w:tc>
-                <w:tcPr/>
-                <w:p>
-                  <w:pPr>
-                    <w:pStyle w:val="Compact"/>
-                    <w:jc w:val="right"/>
-                    <w:jc w:val="center"/>
-                  </w:pPr>
-                  <w:r>
-                    <w:t xml:space="preserve">31,860</w:t>
-                  </w:r>
-                </w:p>
-              </w:tc>
-              <w:tc>
-                <w:tcPr/>
-                <w:p>
-                  <w:pPr>
-                    <w:pStyle w:val="Compact"/>
-                    <w:jc w:val="right"/>
-                    <w:jc w:val="center"/>
-                  </w:pPr>
-                  <w:r>
-                    <w:t xml:space="preserve">3,007</w:t>
-                  </w:r>
-                </w:p>
-              </w:tc>
-              <w:tc>
-                <w:tcPr/>
-                <w:p>
-                  <w:pPr>
-                    <w:pStyle w:val="Compact"/>
-                    <w:jc w:val="right"/>
-                    <w:jc w:val="center"/>
-                  </w:pPr>
-                  <w:r>
-                    <w:t xml:space="preserve">1,000</w:t>
-                  </w:r>
-                </w:p>
-              </w:tc>
-            </w:tr>
-            <w:tr>
-              <w:tc>
-                <w:tcPr/>
-                <w:p>
-                  <w:pPr>
-                    <w:pStyle w:val="Compact"/>
-                    <w:jc w:val="left"/>
-                    <w:jc w:val="center"/>
-                  </w:pPr>
-                  <w:r>
-                    <w:t xml:space="preserve">4</w:t>
-                  </w:r>
-                </w:p>
-              </w:tc>
-              <w:tc>
-                <w:tcPr/>
-                <w:p>
-                  <w:pPr>
-                    <w:pStyle w:val="Compact"/>
-                    <w:jc w:val="left"/>
-                    <w:jc w:val="center"/>
-                  </w:pPr>
-                  <w:r>
-                    <w:t xml:space="preserve">OZW</w:t>
-                  </w:r>
-                </w:p>
-              </w:tc>
-              <w:tc>
-                <w:tcPr/>
-                <w:p>
-                  <w:pPr>
-                    <w:pStyle w:val="Compact"/>
-                    <w:jc w:val="left"/>
-                    <w:jc w:val="center"/>
-                  </w:pPr>
-                  <w:r>
-                    <w:t xml:space="preserve">小沢 (1971)</w:t>
-                  </w:r>
-                </w:p>
-              </w:tc>
-              <w:tc>
-                <w:tcPr/>
-                <w:p>
-                  <w:pPr>
-                    <w:pStyle w:val="Compact"/>
-                    <w:jc w:val="left"/>
-                    <w:jc w:val="center"/>
-                  </w:pPr>
-                  <w:r>
-                    <w:t xml:space="preserve">Teika 定家</w:t>
-                  </w:r>
-                </w:p>
-              </w:tc>
-              <w:tc>
-                <w:tcPr/>
-                <w:p>
-                  <w:pPr>
-                    <w:pStyle w:val="Compact"/>
-                    <w:jc w:val="right"/>
-                    <w:jc w:val="center"/>
-                  </w:pPr>
-                  <w:r>
-                    <w:t xml:space="preserve">36,173</w:t>
-                  </w:r>
-                </w:p>
-              </w:tc>
-              <w:tc>
-                <w:tcPr/>
-                <w:p>
-                  <w:pPr>
-                    <w:pStyle w:val="Compact"/>
-                    <w:jc w:val="right"/>
-                    <w:jc w:val="center"/>
-                  </w:pPr>
-                  <w:r>
-                    <w:t xml:space="preserve">3,384</w:t>
-                  </w:r>
-                </w:p>
-              </w:tc>
-              <w:tc>
-                <w:tcPr/>
-                <w:p>
-                  <w:pPr>
-                    <w:pStyle w:val="Compact"/>
-                    <w:jc w:val="right"/>
-                    <w:jc w:val="center"/>
-                  </w:pPr>
-                  <w:r>
-                    <w:t xml:space="preserve">1,000</w:t>
-                  </w:r>
-                </w:p>
-              </w:tc>
-            </w:tr>
-            <w:tr>
-              <w:tc>
-                <w:tcPr/>
-                <w:p>
-                  <w:pPr>
-                    <w:pStyle w:val="Compact"/>
-                    <w:jc w:val="left"/>
-                    <w:jc w:val="center"/>
-                  </w:pPr>
-                  <w:r>
-                    <w:t xml:space="preserve">5</w:t>
-                  </w:r>
-                </w:p>
-              </w:tc>
-              <w:tc>
-                <w:tcPr/>
-                <w:p>
-                  <w:pPr>
-                    <w:pStyle w:val="Compact"/>
-                    <w:jc w:val="left"/>
-                    <w:jc w:val="center"/>
-                  </w:pPr>
-                  <w:r>
-                    <w:t xml:space="preserve">TKOK</w:t>
-                  </w:r>
-                </w:p>
-              </w:tc>
-              <w:tc>
-                <w:tcPr/>
-                <w:p>
-                  <w:pPr>
-                    <w:pStyle w:val="Compact"/>
-                    <w:jc w:val="left"/>
-                    <w:jc w:val="center"/>
-                  </w:pPr>
-                  <w:r>
-                    <w:t xml:space="preserve">竹岡 (1976)</w:t>
-                  </w:r>
-                </w:p>
-              </w:tc>
-              <w:tc>
-                <w:tcPr/>
-                <w:p>
-                  <w:pPr>
-                    <w:pStyle w:val="Compact"/>
-                    <w:jc w:val="left"/>
-                    <w:jc w:val="center"/>
-                  </w:pPr>
-                  <w:r>
-                    <w:t xml:space="preserve">Teika 定家</w:t>
-                  </w:r>
-                </w:p>
-              </w:tc>
-              <w:tc>
-                <w:tcPr/>
-                <w:p>
-                  <w:pPr>
-                    <w:pStyle w:val="Compact"/>
-                    <w:jc w:val="right"/>
-                    <w:jc w:val="center"/>
-                  </w:pPr>
-                  <w:r>
-                    <w:t xml:space="preserve">29,844</w:t>
-                  </w:r>
-                </w:p>
-              </w:tc>
-              <w:tc>
-                <w:tcPr/>
-                <w:p>
-                  <w:pPr>
-                    <w:pStyle w:val="Compact"/>
-                    <w:jc w:val="right"/>
-                    <w:jc w:val="center"/>
-                  </w:pPr>
-                  <w:r>
-                    <w:t xml:space="preserve">2,861</w:t>
-                  </w:r>
-                </w:p>
-              </w:tc>
-              <w:tc>
-                <w:tcPr/>
-                <w:p>
-                  <w:pPr>
-                    <w:pStyle w:val="Compact"/>
-                    <w:jc w:val="right"/>
-                    <w:jc w:val="center"/>
-                  </w:pPr>
-                  <w:r>
-                    <w:t xml:space="preserve">1,000</w:t>
-                  </w:r>
-                </w:p>
-              </w:tc>
-            </w:tr>
-            <w:tr>
-              <w:tc>
-                <w:tcPr/>
-                <w:p>
-                  <w:pPr>
-                    <w:pStyle w:val="Compact"/>
-                    <w:jc w:val="left"/>
-                    <w:jc w:val="center"/>
-                  </w:pPr>
-                  <w:r>
-                    <w:t xml:space="preserve">6</w:t>
-                  </w:r>
-                </w:p>
-              </w:tc>
-              <w:tc>
-                <w:tcPr/>
-                <w:p>
-                  <w:pPr>
-                    <w:pStyle w:val="Compact"/>
-                    <w:jc w:val="left"/>
-                    <w:jc w:val="center"/>
-                  </w:pPr>
-                  <w:r>
-                    <w:t xml:space="preserve">OKMR</w:t>
-                  </w:r>
-                </w:p>
-              </w:tc>
-              <w:tc>
-                <w:tcPr/>
-                <w:p>
-                  <w:pPr>
-                    <w:pStyle w:val="Compact"/>
-                    <w:jc w:val="left"/>
-                    <w:jc w:val="center"/>
-                  </w:pPr>
-                  <w:r>
-                    <w:t xml:space="preserve">奥村 (1978)</w:t>
-                  </w:r>
-                </w:p>
-              </w:tc>
-              <w:tc>
-                <w:tcPr/>
-                <w:p>
-                  <w:pPr>
-                    <w:pStyle w:val="Compact"/>
-                    <w:jc w:val="left"/>
-                    <w:jc w:val="center"/>
-                  </w:pPr>
-                  <w:r>
-                    <w:t xml:space="preserve">Teika 定家</w:t>
-                  </w:r>
-                </w:p>
-              </w:tc>
-              <w:tc>
-                <w:tcPr/>
-                <w:p>
-                  <w:pPr>
-                    <w:pStyle w:val="Compact"/>
-                    <w:jc w:val="right"/>
-                    <w:jc w:val="center"/>
-                  </w:pPr>
-                  <w:r>
-                    <w:t xml:space="preserve">32,321</w:t>
-                  </w:r>
-                </w:p>
-              </w:tc>
-              <w:tc>
-                <w:tcPr/>
-                <w:p>
-                  <w:pPr>
-                    <w:pStyle w:val="Compact"/>
-                    <w:jc w:val="right"/>
-                    <w:jc w:val="center"/>
-                  </w:pPr>
-                  <w:r>
-                    <w:t xml:space="preserve">3,153</w:t>
-                  </w:r>
-                </w:p>
-              </w:tc>
-              <w:tc>
-                <w:tcPr/>
-                <w:p>
-                  <w:pPr>
-                    <w:pStyle w:val="Compact"/>
-                    <w:jc w:val="right"/>
-                    <w:jc w:val="center"/>
-                  </w:pPr>
-                  <w:r>
-                    <w:t xml:space="preserve">1,000</w:t>
-                  </w:r>
-                </w:p>
-              </w:tc>
-            </w:tr>
-            <w:tr>
-              <w:tc>
-                <w:tcPr/>
-                <w:p>
-                  <w:pPr>
-                    <w:pStyle w:val="Compact"/>
-                    <w:jc w:val="left"/>
-                    <w:jc w:val="center"/>
-                  </w:pPr>
-                  <w:r>
-                    <w:t xml:space="preserve">7</w:t>
-                  </w:r>
-                </w:p>
-              </w:tc>
-              <w:tc>
-                <w:tcPr/>
-                <w:p>
-                  <w:pPr>
-                    <w:pStyle w:val="Compact"/>
-                    <w:jc w:val="left"/>
-                    <w:jc w:val="center"/>
-                  </w:pPr>
-                  <w:r>
-                    <w:t xml:space="preserve">KSJ</w:t>
-                  </w:r>
-                </w:p>
-              </w:tc>
-              <w:tc>
-                <w:tcPr/>
-                <w:p>
-                  <w:pPr>
-                    <w:pStyle w:val="Compact"/>
-                    <w:jc w:val="left"/>
-                    <w:jc w:val="center"/>
-                  </w:pPr>
-                  <w:r>
-                    <w:t xml:space="preserve">久曽神 (1979)</w:t>
-                  </w:r>
-                </w:p>
-              </w:tc>
-              <w:tc>
-                <w:tcPr/>
-                <w:p>
-                  <w:pPr>
-                    <w:pStyle w:val="Compact"/>
-                    <w:jc w:val="left"/>
-                    <w:jc w:val="center"/>
-                  </w:pPr>
-                  <w:r>
-                    <w:t xml:space="preserve">Teika 定家</w:t>
-                  </w:r>
-                </w:p>
-              </w:tc>
-              <w:tc>
-                <w:tcPr/>
-                <w:p>
-                  <w:pPr>
-                    <w:pStyle w:val="Compact"/>
-                    <w:jc w:val="right"/>
-                    <w:jc w:val="center"/>
-                  </w:pPr>
-                  <w:r>
-                    <w:t xml:space="preserve">34,050</w:t>
-                  </w:r>
-                </w:p>
-              </w:tc>
-              <w:tc>
-                <w:tcPr/>
-                <w:p>
-                  <w:pPr>
-                    <w:pStyle w:val="Compact"/>
-                    <w:jc w:val="right"/>
-                    <w:jc w:val="center"/>
-                  </w:pPr>
-                  <w:r>
-                    <w:t xml:space="preserve">2,770</w:t>
-                  </w:r>
-                </w:p>
-              </w:tc>
-              <w:tc>
-                <w:tcPr/>
-                <w:p>
-                  <w:pPr>
-                    <w:pStyle w:val="Compact"/>
-                    <w:jc w:val="right"/>
-                    <w:jc w:val="center"/>
-                  </w:pPr>
-                  <w:r>
-                    <w:t xml:space="preserve">1,000</w:t>
-                  </w:r>
-                </w:p>
-              </w:tc>
-            </w:tr>
-            <w:tr>
-              <w:tc>
-                <w:tcPr/>
-                <w:p>
-                  <w:pPr>
-                    <w:pStyle w:val="Compact"/>
-                    <w:jc w:val="left"/>
-                    <w:jc w:val="center"/>
-                  </w:pPr>
-                  <w:r>
-                    <w:t xml:space="preserve">8</w:t>
-                  </w:r>
-                </w:p>
-              </w:tc>
-              <w:tc>
-                <w:tcPr/>
-                <w:p>
-                  <w:pPr>
-                    <w:pStyle w:val="Compact"/>
-                    <w:jc w:val="left"/>
-                    <w:jc w:val="center"/>
-                  </w:pPr>
-                  <w:r>
-                    <w:t xml:space="preserve">KMCY</w:t>
-                  </w:r>
-                </w:p>
-              </w:tc>
-              <w:tc>
-                <w:tcPr/>
-                <w:p>
-                  <w:pPr>
-                    <w:pStyle w:val="Compact"/>
-                    <w:jc w:val="left"/>
-                    <w:jc w:val="center"/>
-                  </w:pPr>
-                  <w:r>
-                    <w:t xml:space="preserve">小町谷 (1982)</w:t>
-                  </w:r>
-                </w:p>
-              </w:tc>
-              <w:tc>
-                <w:tcPr/>
-                <w:p>
-                  <w:pPr>
-                    <w:pStyle w:val="Compact"/>
-                    <w:jc w:val="left"/>
-                    <w:jc w:val="center"/>
-                  </w:pPr>
-                  <w:r>
-                    <w:t xml:space="preserve">Teika 定家</w:t>
-                  </w:r>
-                </w:p>
-              </w:tc>
-              <w:tc>
-                <w:tcPr/>
-                <w:p>
-                  <w:pPr>
-                    <w:pStyle w:val="Compact"/>
-                    <w:jc w:val="right"/>
-                    <w:jc w:val="center"/>
-                  </w:pPr>
-                  <w:r>
-                    <w:t xml:space="preserve">30,869</w:t>
-                  </w:r>
-                </w:p>
-              </w:tc>
-              <w:tc>
-                <w:tcPr/>
-                <w:p>
-                  <w:pPr>
-                    <w:pStyle w:val="Compact"/>
-                    <w:jc w:val="right"/>
-                    <w:jc w:val="center"/>
-                  </w:pPr>
-                  <w:r>
-                    <w:t xml:space="preserve">2,692</w:t>
-                  </w:r>
-                </w:p>
-              </w:tc>
-              <w:tc>
-                <w:tcPr/>
-                <w:p>
-                  <w:pPr>
-                    <w:pStyle w:val="Compact"/>
-                    <w:jc w:val="right"/>
-                    <w:jc w:val="center"/>
-                  </w:pPr>
-                  <w:r>
-                    <w:t xml:space="preserve">1,000</w:t>
-                  </w:r>
-                </w:p>
-              </w:tc>
-            </w:tr>
-            <w:tr>
-              <w:tc>
-                <w:tcPr/>
-                <w:p>
-                  <w:pPr>
-                    <w:pStyle w:val="Compact"/>
-                    <w:jc w:val="left"/>
-                    <w:jc w:val="center"/>
-                  </w:pPr>
-                  <w:r>
-                    <w:t xml:space="preserve">9</w:t>
-                  </w:r>
-                </w:p>
-              </w:tc>
-              <w:tc>
-                <w:tcPr/>
-                <w:p>
-                  <w:pPr>
-                    <w:pStyle w:val="Compact"/>
-                    <w:jc w:val="left"/>
-                    <w:jc w:val="center"/>
-                  </w:pPr>
-                  <w:r>
-                    <w:t xml:space="preserve">K&amp;A</w:t>
-                  </w:r>
-                </w:p>
-              </w:tc>
-              <w:tc>
-                <w:tcPr/>
-                <w:p>
-                  <w:pPr>
-                    <w:pStyle w:val="Compact"/>
-                    <w:jc w:val="left"/>
-                    <w:jc w:val="center"/>
-                  </w:pPr>
-                  <w:r>
-                    <w:t xml:space="preserve">小島 and 新井 (1989)</w:t>
-                  </w:r>
-                </w:p>
-              </w:tc>
-              <w:tc>
-                <w:tcPr/>
-                <w:p>
-                  <w:pPr>
-                    <w:pStyle w:val="Compact"/>
-                    <w:jc w:val="left"/>
-                    <w:jc w:val="center"/>
-                  </w:pPr>
-                  <w:r>
-                    <w:t xml:space="preserve">Teika 定家</w:t>
-                  </w:r>
-                </w:p>
-              </w:tc>
-              <w:tc>
-                <w:tcPr/>
-                <w:p>
-                  <w:pPr>
-                    <w:pStyle w:val="Compact"/>
-                    <w:jc w:val="right"/>
-                    <w:jc w:val="center"/>
-                  </w:pPr>
-                  <w:r>
-                    <w:t xml:space="preserve">33,867</w:t>
-                  </w:r>
-                </w:p>
-              </w:tc>
-              <w:tc>
-                <w:tcPr/>
-                <w:p>
-                  <w:pPr>
-                    <w:pStyle w:val="Compact"/>
-                    <w:jc w:val="right"/>
-                    <w:jc w:val="center"/>
-                  </w:pPr>
-                  <w:r>
-                    <w:t xml:space="preserve">2,955</w:t>
-                  </w:r>
-                </w:p>
-              </w:tc>
-              <w:tc>
-                <w:tcPr/>
-                <w:p>
-                  <w:pPr>
-                    <w:pStyle w:val="Compact"/>
-                    <w:jc w:val="right"/>
-                    <w:jc w:val="center"/>
-                  </w:pPr>
-                  <w:r>
-                    <w:t xml:space="preserve">1,000</w:t>
-                  </w:r>
-                </w:p>
-              </w:tc>
-            </w:tr>
-            <w:tr>
-              <w:tc>
-                <w:tcPr/>
-                <w:p>
-                  <w:pPr>
-                    <w:pStyle w:val="Compact"/>
-                    <w:jc w:val="left"/>
-                    <w:jc w:val="center"/>
-                  </w:pPr>
-                  <w:r>
-                    <w:t xml:space="preserve">10</w:t>
-                  </w:r>
-                </w:p>
-              </w:tc>
-              <w:tc>
-                <w:tcPr/>
-                <w:p>
-                  <w:pPr>
-                    <w:pStyle w:val="Compact"/>
-                    <w:jc w:val="left"/>
-                    <w:jc w:val="center"/>
-                  </w:pPr>
-                  <w:r>
-                    <w:t xml:space="preserve">KTGR</w:t>
-                  </w:r>
-                </w:p>
-              </w:tc>
-              <w:tc>
-                <w:tcPr/>
-                <w:p>
-                  <w:pPr>
-                    <w:pStyle w:val="Compact"/>
-                    <w:jc w:val="left"/>
-                    <w:jc w:val="center"/>
-                  </w:pPr>
-                  <w:r>
-                    <w:t xml:space="preserve">片桐 (1998)</w:t>
-                  </w:r>
-                </w:p>
-              </w:tc>
-              <w:tc>
-                <w:tcPr/>
-                <w:p>
-                  <w:pPr>
-                    <w:pStyle w:val="Compact"/>
-                    <w:jc w:val="left"/>
-                    <w:jc w:val="center"/>
-                  </w:pPr>
-                  <w:r>
-                    <w:t xml:space="preserve">Teika 定家</w:t>
-                  </w:r>
-                </w:p>
-              </w:tc>
-              <w:tc>
-                <w:tcPr/>
-                <w:p>
-                  <w:pPr>
-                    <w:pStyle w:val="Compact"/>
-                    <w:jc w:val="right"/>
-                    <w:jc w:val="center"/>
-                  </w:pPr>
-                  <w:r>
-                    <w:t xml:space="preserve">36,362</w:t>
-                  </w:r>
-                </w:p>
-              </w:tc>
-              <w:tc>
-                <w:tcPr/>
-                <w:p>
-                  <w:pPr>
-                    <w:pStyle w:val="Compact"/>
-                    <w:jc w:val="right"/>
-                    <w:jc w:val="center"/>
-                  </w:pPr>
-                  <w:r>
-                    <w:t xml:space="preserve">2,882</w:t>
-                  </w:r>
-                </w:p>
-              </w:tc>
-              <w:tc>
-                <w:tcPr/>
-                <w:p>
-                  <w:pPr>
-                    <w:pStyle w:val="Compact"/>
-                    <w:jc w:val="right"/>
-                    <w:jc w:val="center"/>
-                  </w:pPr>
-                  <w:r>
-                    <w:t xml:space="preserve">1,000</w:t>
-                  </w:r>
-                </w:p>
-              </w:tc>
-            </w:tr>
-            <w:tr>
-              <w:tc>
-                <w:tcPr/>
-                <w:p>
-                  <w:pPr>
-                    <w:pStyle w:val="Compact"/>
-                  </w:pPr>
-                </w:p>
-              </w:tc>
-              <w:tc>
-                <w:tcPr/>
-                <w:p>
-                  <w:pPr>
-                    <w:pStyle w:val="Compact"/>
-                    <w:jc w:val="left"/>
-                    <w:jc w:val="center"/>
-                  </w:pPr>
-                  <w:r>
-                    <w:t xml:space="preserve">Total</w:t>
-                  </w:r>
-                </w:p>
-              </w:tc>
-              <w:tc>
-                <w:tcPr/>
-                <w:p>
-                  <w:pPr>
-                    <w:pStyle w:val="Compact"/>
-                  </w:pPr>
-                </w:p>
-              </w:tc>
-              <w:tc>
-                <w:tcPr/>
-                <w:p>
-                  <w:pPr>
-                    <w:pStyle w:val="Compact"/>
-                  </w:pPr>
-                </w:p>
-              </w:tc>
-              <w:tc>
-                <w:tcPr/>
-                <w:p>
-                  <w:pPr>
-                    <w:pStyle w:val="Compact"/>
-                    <w:jc w:val="right"/>
-                    <w:jc w:val="center"/>
-                  </w:pPr>
-                  <w:r>
-                    <w:t xml:space="preserve">339,995</w:t>
-                  </w:r>
-                </w:p>
-              </w:tc>
-              <w:tc>
-                <w:tcPr/>
-                <w:p>
-                  <w:pPr>
-                    <w:pStyle w:val="Compact"/>
-                    <w:jc w:val="right"/>
-                    <w:jc w:val="center"/>
-                  </w:pPr>
-                  <w:r>
-                    <w:t xml:space="preserve">8,252</w:t>
-                  </w:r>
-                </w:p>
-              </w:tc>
-              <w:tc>
-                <w:tcPr/>
-                <w:p>
-                  <w:pPr>
-                    <w:pStyle w:val="Compact"/>
-                    <w:jc w:val="right"/>
-                    <w:jc w:val="center"/>
-                  </w:pPr>
-                  <w:r>
-                    <w:t xml:space="preserve">10,000</w:t>
-                  </w:r>
-                </w:p>
-              </w:tc>
-            </w:tr>
-          </w:tbl>
-          <w:bookmarkEnd w:id="31"/>
-          <w:p/>
-        </w:tc>
-      </w:tr>
-    </w:tbl>
-    <w:tbl>
-      <w:tblPr>
-        <w:tblStyle w:val="Table"/>
-        <w:tblW w:type="pct" w:w="5000"/>
-        <w:jc w:val="left"/>
-        <w:tblLayout w:type="fixed"/>
-        <w:tblLook w:firstRow="0" w:lastRow="0" w:firstColumn="0" w:lastColumn="0" w:noHBand="0" w:noVBand="0" w:val="0000"/>
-      </w:tblPr>
-      <w:tblGrid>
-        <w:gridCol w:w="7920"/>
-      </w:tblGrid>
-      <w:tr>
-        <w:tc>
-          <w:tcPr/>
-          <w:bookmarkStart w:id="35" w:name="tbl-CT-data"/>
-          <w:p>
-            <w:pPr>
-              <w:jc w:val="center"/>
-            </w:pPr>
-            <w:pPr>
-              <w:jc w:val="start"/>
-              <w:spacing w:before="200"/>
-              <w:pStyle w:val="ImageCaption"/>
-            </w:pPr>
-            <w:r>
-              <w:t xml:space="preserve">Table 3</w:t>
+              <w:t xml:space="preserve">from the 20th century.</w:t>
             </w:r>
           </w:p>
           <w:p>
@@ -3085,61 +1683,130 @@
               <w:jc w:val="center"/>
             </w:pPr>
             <w:r>
-              <w:drawing>
-                <wp:inline>
-                  <wp:extent cx="5334000" cy="3296708"/>
-                  <wp:effectExtent b="0" l="0" r="0" t="0"/>
-                  <wp:docPr descr="" title="" id="33" name="Picture"/>
-                  <a:graphic>
-                    <a:graphicData uri="http://schemas.openxmlformats.org/drawingml/2006/picture">
-                      <pic:pic>
-                        <pic:nvPicPr>
-                          <pic:cNvPr descr="main_files/figure-docx/tbl-CT-data-1.png" id="34" name="Picture"/>
-                          <pic:cNvPicPr>
-                            <a:picLocks noChangeArrowheads="1" noChangeAspect="1"/>
-                          </pic:cNvPicPr>
-                        </pic:nvPicPr>
-                        <pic:blipFill>
-                          <a:blip r:embed="rId32"/>
-                          <a:stretch>
-                            <a:fillRect/>
-                          </a:stretch>
-                        </pic:blipFill>
-                        <pic:spPr bwMode="auto">
-                          <a:xfrm>
-                            <a:off x="0" y="0"/>
-                            <a:ext cx="5334000" cy="3296708"/>
-                          </a:xfrm>
-                          <a:prstGeom prst="rect">
-                            <a:avLst/>
-                          </a:prstGeom>
-                          <a:noFill/>
-                          <a:ln w="9525">
-                            <a:noFill/>
-                            <a:headEnd/>
-                            <a:tailEnd/>
-                          </a:ln>
-                        </pic:spPr>
-                      </pic:pic>
-                    </a:graphicData>
-                  </a:graphic>
-                </wp:inline>
-              </w:drawing>
+              <w:t xml:space="preserve">|略号</w:t>
+            </w:r>
+            <w:r>
+              <w:t xml:space="preserve"> </w:t>
+            </w:r>
+            <w:r>
+              <w:t xml:space="preserve">Abbreviation |注釈書</w:t>
+            </w:r>
+            <w:r>
+              <w:t xml:space="preserve"> </w:t>
+            </w:r>
+            <w:r>
+              <w:t xml:space="preserve">Annotation Book |底本</w:t>
+            </w:r>
+            <w:r>
+              <w:t xml:space="preserve"> </w:t>
+            </w:r>
+            <w:r>
+              <w:t xml:space="preserve">Manuscript | トークン数</w:t>
+            </w:r>
+            <w:r>
+              <w:t xml:space="preserve"> </w:t>
+            </w:r>
+            <w:r>
+              <w:t xml:space="preserve">Token Count| タイプ数</w:t>
+            </w:r>
+            <w:r>
+              <w:t xml:space="preserve"> </w:t>
+            </w:r>
+            <w:r>
+              <w:t xml:space="preserve">Type Count| 文書数</w:t>
+            </w:r>
+            <w:r>
+              <w:t xml:space="preserve"> </w:t>
+            </w:r>
+            <w:r>
+              <w:t xml:space="preserve">Document Count|</w:t>
+            </w:r>
+            <w:r>
+              <w:t xml:space="preserve"> </w:t>
+            </w:r>
+            <w:r>
+              <w:t xml:space="preserve">|:—————-|:———————|:————–|———————:|——————:|——————–:|</w:t>
+            </w:r>
+            <w:r>
+              <w:t xml:space="preserve"> </w:t>
+            </w:r>
+            <w:r>
+              <w:t xml:space="preserve">|KNK |金子 (1933) |Teika 定家 | 42439| 3356| 1000|</w:t>
+            </w:r>
+            <w:r>
+              <w:t xml:space="preserve"> </w:t>
+            </w:r>
+            <w:r>
+              <w:t xml:space="preserve">|KBT |窪田 (1960) |Teika 定家 | 32210| 2701| 1000|</w:t>
+            </w:r>
+            <w:r>
+              <w:t xml:space="preserve"> </w:t>
+            </w:r>
+            <w:r>
+              <w:t xml:space="preserve">|MTD |松田 (1968) |Teika 定家 | 31860| 3007| 1000|</w:t>
+            </w:r>
+            <w:r>
+              <w:t xml:space="preserve"> </w:t>
+            </w:r>
+            <w:r>
+              <w:t xml:space="preserve">|OZW |小沢 (1971) |Teika 定家 | 36173| 3384| 1000|</w:t>
+            </w:r>
+            <w:r>
+              <w:t xml:space="preserve"> </w:t>
+            </w:r>
+            <w:r>
+              <w:t xml:space="preserve">|TKOK |竹岡 (1976) |Teika 定家 | 29844| 2861| 1000|</w:t>
+            </w:r>
+            <w:r>
+              <w:t xml:space="preserve"> </w:t>
+            </w:r>
+            <w:r>
+              <w:t xml:space="preserve">|OKMR |奥村 (1978) |Teika 定家 | 32321| 3153| 1000|</w:t>
+            </w:r>
+            <w:r>
+              <w:t xml:space="preserve"> </w:t>
+            </w:r>
+            <w:r>
+              <w:t xml:space="preserve">|KSJ |久曽神 (1979) |Teika 定家 | 34050| 2770| 1000|</w:t>
+            </w:r>
+            <w:r>
+              <w:t xml:space="preserve"> </w:t>
+            </w:r>
+            <w:r>
+              <w:t xml:space="preserve">|KMCY |駒井 (1982) |Teika 定家 | 30869| 2692| 1000|</w:t>
+            </w:r>
+            <w:r>
+              <w:t xml:space="preserve"> </w:t>
+            </w:r>
+            <w:r>
+              <w:t xml:space="preserve">|K&amp;A |小島・新井 (1989) |Teika 定家 | 33867| 2955| 1000|</w:t>
+            </w:r>
+            <w:r>
+              <w:t xml:space="preserve"> </w:t>
+            </w:r>
+            <w:r>
+              <w:t xml:space="preserve">|KTGR |片桐 (1998) |Teika 定家 | 36362| 2882| 1000|</w:t>
+            </w:r>
+            <w:r>
+              <w:t xml:space="preserve"> </w:t>
+            </w:r>
+            <w:r>
+              <w:t xml:space="preserve">|Total | | | 339995| 8252| 10000|</w:t>
             </w:r>
           </w:p>
-          <w:bookmarkEnd w:id="35"/>
+          <w:bookmarkEnd w:id="31"/>
         </w:tc>
       </w:tr>
     </w:tbl>
-    <w:bookmarkEnd w:id="36"/>
-    <w:bookmarkEnd w:id="37"/>
-    <w:bookmarkStart w:id="62" w:name="sec-methods"/>
+    <w:bookmarkEnd w:id="32"/>
+    <w:bookmarkEnd w:id="33"/>
+    <w:bookmarkStart w:id="59" w:name="sec-methods"/>
     <w:p>
       <w:pPr>
         <w:pStyle w:val="Heading1"/>
       </w:pPr>
       <w:r>
-        <w:t xml:space="preserve">2. 方法</w:t>
+        <w:t xml:space="preserve">3. 方法</w:t>
       </w:r>
     </w:p>
     <w:p>
@@ -3150,13 +1817,13 @@
         <w:t xml:space="preserve">現代語訳からノンリテラル要素を効率的に抽出できるかを、次の2つのステップで確認する。まず、訳者の翻訳アプローチを明らかにし、ノンリテラル情報の扱いについての記述を精査する。次に、それぞれの翻訳実践が、訳者の翻訳アプローチをどの程度反映しているかを調査する。つまり、注釈書における現代語訳の方針に関する文献調査を行い、訳者が翻訳の際にどこに重点を置いているかを分類する。次に、原文要素の不一致率と訳文における追加率を算出し、要素の追加が翻訳アプローチによる差があるかどうかを統計的に検証する。また、追加された要素がノンリテラル要素として認められるかどうか、事例分析によって検討する。具体的な方法については、次節で詳述する。</w:t>
       </w:r>
     </w:p>
-    <w:bookmarkStart w:id="49" w:name="文献調査による翻訳アプローチの分類"/>
+    <w:bookmarkStart w:id="45" w:name="文献調査による翻訳アプローチの分類"/>
     <w:p>
       <w:pPr>
         <w:pStyle w:val="Heading2"/>
       </w:pPr>
       <w:r>
-        <w:t xml:space="preserve">2.1 文献調査による翻訳アプローチの分類</w:t>
+        <w:t xml:space="preserve">3.1 文献調査による翻訳アプローチの分類</w:t>
       </w:r>
     </w:p>
     <w:p>
@@ -3194,7 +1861,18 @@
         <w:t xml:space="preserve"> </w:t>
       </w:r>
       <w:r>
-        <w:t xml:space="preserve">のコミュニケーションモデルの観点から翻訳の力点の置き方の分類を行う（Figure 1）。</w:t>
+        <w:t xml:space="preserve">のコミュニケーションモデルの観点から翻訳の力点の置き方の分類を行う (</w:t>
+      </w:r>
+      <w:hyperlink w:anchor="fig-schramm-schema">
+        <w:r>
+          <w:rPr>
+            <w:rStyle w:val="Hyperlink"/>
+          </w:rPr>
+          <w:t xml:space="preserve">Figure 1</w:t>
+        </w:r>
+      </w:hyperlink>
+      <w:r>
+        <w:t xml:space="preserve">)。</w:t>
       </w:r>
     </w:p>
     <w:p>
@@ -3257,7 +1935,7 @@
         <w:t xml:space="preserve">そのほかには、翻訳においては、訳自体のもつ読み物としての文学性、つまり20世紀の中のシグナルを重視するアプローチも想定できるが、注釈における訳であるため訳の面白さや文学性への重点的なが考えにくい。ここでは触れないようにする。</w:t>
       </w:r>
     </w:p>
-    <w:bookmarkStart w:id="48" w:name="fig-schramm-schema"/>
+    <w:bookmarkStart w:id="44" w:name="fig-schramm-schema"/>
     <w:tbl>
       <w:tblPr>
         <w:tblStyle w:val="Table"/>
@@ -3287,7 +1965,7 @@
             <w:tr>
               <w:tc>
                 <w:tcPr/>
-                <w:bookmarkStart w:id="42" w:name="fig-schramm-schema-orig"/>
+                <w:bookmarkStart w:id="38" w:name="fig-schramm-schema-orig"/>
                 <w:p>
                   <w:pPr>
                     <w:pStyle w:val="Compact"/>
@@ -3299,24 +1977,24 @@
                       <wp:inline>
                         <wp:extent cx="2971800" cy="557571"/>
                         <wp:effectExtent b="0" l="0" r="0" t="0"/>
-                        <wp:docPr descr="" title="" id="39" name="Picture"/>
+                        <wp:docPr descr="" title="" id="35" name="Picture"/>
                         <a:graphic>
                           <a:graphicData uri="http://schemas.openxmlformats.org/drawingml/2006/picture">
                             <pic:pic>
                               <pic:nvPicPr>
-                                <pic:cNvPr descr="figures/fig-process-comm.svg" id="40" name="Picture"/>
+                                <pic:cNvPr descr="figures/fig-process-comm.svg" id="36" name="Picture"/>
                                 <pic:cNvPicPr>
                                   <a:picLocks noChangeArrowheads="1" noChangeAspect="1"/>
                                 </pic:cNvPicPr>
                               </pic:nvPicPr>
                               <pic:blipFill>
-                                <a:blip r:embed="rId41">
+                                <a:blip r:embed="rId37">
                                   <a:extLst>
                                     <a:ext uri="{28A0092B-C50C-407E-A947-70E740481C1C}">
                                       <a14:useLocalDpi xmlns:a14="http://schemas.microsoft.com/office/drawing/2010/main" val="0"/>
                                     </a:ext>
                                     <a:ext uri="{96DAC541-7B7A-43D3-8B79-37D633B846F1}">
-                                      <asvg:svgBlip xmlns:asvg="http://schemas.microsoft.com/office/drawing/2016/SVG/main" r:embed="rId38"/>
+                                      <asvg:svgBlip xmlns:asvg="http://schemas.microsoft.com/office/drawing/2016/SVG/main" r:embed="rId34"/>
                                     </a:ext>
                                   </a:extLst>
                                 </a:blip>
@@ -3360,7 +2038,7 @@
                     <w:t xml:space="preserve">(a) コミュニケーションモデル Communication model</w:t>
                   </w:r>
                 </w:p>
-                <w:bookmarkEnd w:id="42"/>
+                <w:bookmarkEnd w:id="38"/>
               </w:tc>
             </w:tr>
           </w:tbl>
@@ -3412,7 +2090,7 @@
             <w:tr>
               <w:tc>
                 <w:tcPr/>
-                <w:bookmarkStart w:id="47" w:name="fig-schramm-schema-adap"/>
+                <w:bookmarkStart w:id="43" w:name="fig-schramm-schema-adap"/>
                 <w:p>
                   <w:pPr>
                     <w:pStyle w:val="Compact"/>
@@ -3424,24 +2102,24 @@
                       <wp:inline>
                         <wp:extent cx="2971800" cy="1978869"/>
                         <wp:effectExtent b="0" l="0" r="0" t="0"/>
-                        <wp:docPr descr="" title="" id="44" name="Picture"/>
+                        <wp:docPr descr="" title="" id="40" name="Picture"/>
                         <a:graphic>
                           <a:graphicData uri="http://schemas.openxmlformats.org/drawingml/2006/picture">
                             <pic:pic>
                               <pic:nvPicPr>
-                                <pic:cNvPr descr="figures/fig-schema-op-ct-tikz.svg" id="45" name="Picture"/>
+                                <pic:cNvPr descr="figures/fig-schema-op-ct-tikz.svg" id="41" name="Picture"/>
                                 <pic:cNvPicPr>
                                   <a:picLocks noChangeArrowheads="1" noChangeAspect="1"/>
                                 </pic:cNvPicPr>
                               </pic:nvPicPr>
                               <pic:blipFill>
-                                <a:blip r:embed="rId46">
+                                <a:blip r:embed="rId42">
                                   <a:extLst>
                                     <a:ext uri="{28A0092B-C50C-407E-A947-70E740481C1C}">
                                       <a14:useLocalDpi xmlns:a14="http://schemas.microsoft.com/office/drawing/2010/main" val="0"/>
                                     </a:ext>
                                     <a:ext uri="{96DAC541-7B7A-43D3-8B79-37D633B846F1}">
-                                      <asvg:svgBlip xmlns:asvg="http://schemas.microsoft.com/office/drawing/2016/SVG/main" r:embed="rId43"/>
+                                      <asvg:svgBlip xmlns:asvg="http://schemas.microsoft.com/office/drawing/2016/SVG/main" r:embed="rId39"/>
                                     </a:ext>
                                   </a:extLst>
                                 </a:blip>
@@ -3485,7 +2163,7 @@
                     <w:t xml:space="preserve">(b) 翻訳アプローチの分類とコミュニケーションモデルにおける位置づけ Classification of Translation Approaches Based on the Communication Model</w:t>
                   </w:r>
                 </w:p>
-                <w:bookmarkEnd w:id="47"/>
+                <w:bookmarkEnd w:id="43"/>
               </w:tc>
             </w:tr>
           </w:tbl>
@@ -3515,15 +2193,15 @@
         <w:t xml:space="preserve">コミュニケーションモデルから見る翻訳アプローチの分類 Classification of Translation Approaches Based on the Communication Model</w:t>
       </w:r>
     </w:p>
-    <w:bookmarkEnd w:id="48"/>
-    <w:bookmarkEnd w:id="49"/>
-    <w:bookmarkStart w:id="58" w:name="追加率不一致率の計算"/>
+    <w:bookmarkEnd w:id="44"/>
+    <w:bookmarkEnd w:id="45"/>
+    <w:bookmarkStart w:id="54" w:name="追加率不一致率の計算"/>
     <w:p>
       <w:pPr>
         <w:pStyle w:val="Heading2"/>
       </w:pPr>
       <w:r>
-        <w:t xml:space="preserve">2.2 追加率・不一致率の計算</w:t>
+        <w:t xml:space="preserve">3.2 追加率・不一致率の計算</w:t>
       </w:r>
     </w:p>
     <w:p>
@@ -3531,7 +2209,15 @@
         <w:pStyle w:val="FirstParagraph"/>
       </w:pPr>
       <w:r>
-        <w:t xml:space="preserve">読者本位や歌人本位の訳文は、解釈や推論の追加が多く含まれる可能性が高く、ノンリテラル要素を多く抽出できると考えられる。しかし、訳者が主観的に読者本位・歌人本位のアプローチを意識しても、翻訳実践と翻訳アプローチの間にずれが生じることがある。そのため、追加率を客観的に調査し、このずれを明確にする必要がある。各訳者が自身の翻訳アプローチにどれほど一貫しているかを、実際の和歌と現代語訳の不一致率で計算する。不一致率の計算方法として、要素の順序や重複を考慮しない集合演算（バッグ法）と、要素の順序や重複を考慮するアライメント（整列法）を用いる。手順は、</w:t>
+        <w:t xml:space="preserve">本稿では、訳における追加率は情報の補足の量を操作するものとし、原文における不一致率は原文の情報の欠落の量を操作するものとする。ノンリテラル情報の抽出は、追加率の高く、不一致率の低い訳が望ましい。そのため、追加率を客観的に調査し、このずれを明確にする必要がある。</w:t>
+      </w:r>
+    </w:p>
+    <w:p>
+      <w:pPr>
+        <w:pStyle w:val="BodyText"/>
+      </w:pPr>
+      <w:r>
+        <w:t xml:space="preserve">追加率と不一致率の計算方法として、要素の順序や重複を考慮しない集合演算（バッグ法）と、要素の順序や重複を考慮するアライメント（整列法）を用いる。手順は、</w:t>
       </w:r>
       <w:r>
         <w:t xml:space="preserve">Yamamoto (2005)</w:t>
@@ -3588,7 +2274,7 @@
         <w:rPr>
           <w:rStyle w:val="FootnoteReference"/>
         </w:rPr>
-        <w:footnoteReference w:id="50"/>
+        <w:footnoteReference w:id="46"/>
       </w:r>
       <w:r>
         <w:t xml:space="preserve">。しかし、歌ことばに対応する語が明らかに存在しない場合、それは情報の欠落を訳者が認識していることを意味し、逐語訳の前提が理論的であることを示す。また、対応単位が変動するため、訳語の数のカウントが変わり、訳者ごとの追加率の比較が直感的でなくなることもある。</w:t>
@@ -3603,10 +2289,10 @@
         <w:rPr>
           <w:rStyle w:val="FootnoteReference"/>
         </w:rPr>
-        <w:footnoteReference w:id="51"/>
-      </w:r>
-    </w:p>
-    <w:bookmarkStart w:id="52" w:name="旧分類語彙表番号旧-wlsp-番号に基づく一致の層づけ"/>
+        <w:footnoteReference w:id="47"/>
+      </w:r>
+    </w:p>
+    <w:bookmarkStart w:id="48" w:name="旧分類語彙表番号旧-wlsp-番号に基づく一致の層づけ"/>
     <w:p>
       <w:pPr>
         <w:pStyle w:val="Heading4"/>
@@ -4792,8 +3478,8 @@
         <w:t xml:space="preserve">梅 (plum)</w:t>
       </w:r>
     </w:p>
-    <w:bookmarkEnd w:id="52"/>
-    <w:bookmarkStart w:id="55" w:name="バッグ法による不追加率の計算"/>
+    <w:bookmarkEnd w:id="48"/>
+    <w:bookmarkStart w:id="51" w:name="バッグ法による不追加率の計算"/>
     <w:p>
       <w:pPr>
         <w:pStyle w:val="Heading4"/>
@@ -4989,22 +3675,13 @@
             </m:mPr>
             <m:mr>
               <m:e>
-                <m:sSub>
-                  <m:e>
-                    <m:r>
-                      <m:rPr>
-                        <m:nor/>
-                        <m:sty m:val="p"/>
-                      </m:rPr>
-                      <m:t>U</m:t>
-                    </m:r>
-                  </m:e>
-                  <m:sub>
-                    <m:r>
-                      <m:t>T</m:t>
-                    </m:r>
-                  </m:sub>
-                </m:sSub>
+                <m:r>
+                  <m:rPr>
+                    <m:nor/>
+                    <m:sty m:val="p"/>
+                  </m:rPr>
+                  <m:t>Addition Rate</m:t>
+                </m:r>
                 <m:d>
                   <m:dPr>
                     <m:begChr m:val="("/>
@@ -5105,6 +3782,28 @@
                     </m:r>
                   </m:sub>
                 </m:sSub>
+                <m:d>
+                  <m:dPr>
+                    <m:begChr m:val="("/>
+                    <m:endChr m:val=")"/>
+                    <m:sepChr m:val=""/>
+                    <m:grow/>
+                  </m:dPr>
+                  <m:e>
+                    <m:r>
+                      <m:t>S</m:t>
+                    </m:r>
+                    <m:r>
+                      <m:rPr>
+                        <m:sty m:val="p"/>
+                      </m:rPr>
+                      <m:t>,</m:t>
+                    </m:r>
+                    <m:r>
+                      <m:t>T</m:t>
+                    </m:r>
+                  </m:e>
+                </m:d>
               </m:e>
               <m:e>
                 <m:r>
@@ -5492,7 +4191,7 @@
         <w:rPr>
           <w:rStyle w:val="FootnoteReference"/>
         </w:rPr>
-        <w:footnoteReference w:id="53"/>
+        <w:footnoteReference w:id="49"/>
       </w:r>
     </w:p>
     <w:p>
@@ -5506,7 +4205,7 @@
         <w:rPr>
           <w:rStyle w:val="FootnoteReference"/>
         </w:rPr>
-        <w:footnoteReference w:id="54"/>
+        <w:footnoteReference w:id="50"/>
       </w:r>
     </w:p>
     <w:p>
@@ -5571,22 +4270,13 @@
             </m:mPr>
             <m:mr>
               <m:e>
-                <m:sSub>
-                  <m:e>
-                    <m:r>
-                      <m:rPr>
-                        <m:nor/>
-                        <m:sty m:val="p"/>
-                      </m:rPr>
-                      <m:t>U</m:t>
-                    </m:r>
-                  </m:e>
-                  <m:sub>
-                    <m:r>
-                      <m:t>S</m:t>
-                    </m:r>
-                  </m:sub>
-                </m:sSub>
+                <m:r>
+                  <m:rPr>
+                    <m:nor/>
+                    <m:sty m:val="p"/>
+                  </m:rPr>
+                  <m:t>Unmatch Rate</m:t>
+                </m:r>
                 <m:d>
                   <m:dPr>
                     <m:begChr m:val="("/>
@@ -5681,14 +4371,14 @@
         <w:t xml:space="preserve">バッグ法で算出された追加率をもとに、訳者の主観的な翻訳アプローチがどの程度影響を与えているかを統計的に検証する。また、不一致率については、初歩的な記述統計を用いて確認する。</w:t>
       </w:r>
     </w:p>
-    <w:bookmarkEnd w:id="55"/>
-    <w:bookmarkStart w:id="57" w:name="整列法による追加率の計算"/>
+    <w:bookmarkEnd w:id="51"/>
+    <w:bookmarkStart w:id="53" w:name="整列法による追加率不一致率の計算"/>
     <w:p>
       <w:pPr>
         <w:pStyle w:val="Heading4"/>
       </w:pPr>
       <w:r>
-        <w:t xml:space="preserve">整列法による追加率の計算</w:t>
+        <w:t xml:space="preserve">整列法による追加率・不一致率の計算</w:t>
       </w:r>
     </w:p>
     <w:p>
@@ -5711,22 +4401,462 @@
       <w:pPr>
         <w:pStyle w:val="BodyText"/>
       </w:pPr>
-      <w:r>
-        <w:t xml:space="preserve">$$</w:t>
-      </w:r>
-      <w:r>
-        <w:t xml:space="preserve"> </w:t>
-      </w:r>
-      <w:r>
-        <w:t xml:space="preserve"> </w:t>
-      </w:r>
-      <w:r>
-        <w:t xml:space="preserve">$$</w:t>
-      </w:r>
-    </w:p>
-    <w:p>
-      <w:pPr>
-        <w:pStyle w:val="BodyText"/>
+      <m:oMathPara>
+        <m:oMathParaPr>
+          <m:jc m:val="center"/>
+        </m:oMathParaPr>
+        <m:oMath>
+          <m:sSub>
+            <m:e>
+              <m:r>
+                <m:rPr>
+                  <m:nor/>
+                  <m:sty m:val="p"/>
+                </m:rPr>
+                <m:t>S</m:t>
+              </m:r>
+            </m:e>
+            <m:sub>
+              <m:r>
+                <m:rPr>
+                  <m:nor/>
+                  <m:sty m:val="p"/>
+                </m:rPr>
+                <m:t>DP</m:t>
+              </m:r>
+            </m:sub>
+          </m:sSub>
+          <m:d>
+            <m:dPr>
+              <m:begChr m:val="("/>
+              <m:endChr m:val=")"/>
+              <m:sepChr m:val=""/>
+              <m:grow/>
+            </m:dPr>
+            <m:e>
+              <m:r>
+                <m:t>i</m:t>
+              </m:r>
+              <m:r>
+                <m:rPr>
+                  <m:sty m:val="p"/>
+                </m:rPr>
+                <m:t>,</m:t>
+              </m:r>
+              <m:r>
+                <m:t>j</m:t>
+              </m:r>
+            </m:e>
+          </m:d>
+          <m:r>
+            <m:rPr>
+              <m:sty m:val="p"/>
+            </m:rPr>
+            <m:t>=</m:t>
+          </m:r>
+          <m:d>
+            <m:dPr>
+              <m:begChr m:val="{"/>
+              <m:endChr m:val=""/>
+              <m:sepChr m:val=""/>
+              <m:grow/>
+            </m:dPr>
+            <m:e>
+              <m:m>
+                <m:mPr>
+                  <m:baseJc m:val="center"/>
+                  <m:plcHide m:val="on"/>
+                  <m:mcs>
+                    <m:mc>
+                      <m:mcPr>
+                        <m:mcJc m:val="left"/>
+                        <m:count m:val="1"/>
+                      </m:mcPr>
+                    </m:mc>
+                    <m:mc>
+                      <m:mcPr>
+                        <m:mcJc m:val="left"/>
+                        <m:count m:val="1"/>
+                      </m:mcPr>
+                    </m:mc>
+                  </m:mcs>
+                </m:mPr>
+                <m:mr>
+                  <m:e>
+                    <m:r>
+                      <m:t>0</m:t>
+                    </m:r>
+                  </m:e>
+                  <m:e>
+                    <m:r>
+                      <m:rPr>
+                        <m:nor/>
+                        <m:sty m:val="p"/>
+                      </m:rPr>
+                      <m:t>if </m:t>
+                    </m:r>
+                    <m:r>
+                      <m:t>i</m:t>
+                    </m:r>
+                    <m:r>
+                      <m:rPr>
+                        <m:sty m:val="p"/>
+                      </m:rPr>
+                      <m:t>=</m:t>
+                    </m:r>
+                    <m:r>
+                      <m:t>0</m:t>
+                    </m:r>
+                    <m:r>
+                      <m:rPr>
+                        <m:nor/>
+                        <m:sty m:val="p"/>
+                      </m:rPr>
+                      <m:t> or </m:t>
+                    </m:r>
+                    <m:r>
+                      <m:t>j</m:t>
+                    </m:r>
+                    <m:r>
+                      <m:rPr>
+                        <m:sty m:val="p"/>
+                      </m:rPr>
+                      <m:t>=</m:t>
+                    </m:r>
+                    <m:r>
+                      <m:t>0</m:t>
+                    </m:r>
+                  </m:e>
+                </m:mr>
+                <m:mr>
+                  <m:e>
+                    <m:r>
+                      <m:rPr>
+                        <m:sty m:val="p"/>
+                      </m:rPr>
+                      <m:t>max</m:t>
+                    </m:r>
+                    <m:d>
+                      <m:dPr>
+                        <m:begChr m:val="{"/>
+                        <m:endChr m:val=""/>
+                        <m:sepChr m:val=""/>
+                        <m:grow/>
+                      </m:dPr>
+                      <m:e>
+                        <m:m>
+                          <m:mPr>
+                            <m:baseJc m:val="center"/>
+                            <m:plcHide m:val="on"/>
+                            <m:mcs>
+                              <m:mc>
+                                <m:mcPr>
+                                  <m:mcJc m:val="left"/>
+                                  <m:count m:val="1"/>
+                                </m:mcPr>
+                              </m:mc>
+                            </m:mcs>
+                          </m:mPr>
+                          <m:mr>
+                            <m:e>
+                              <m:sSub>
+                                <m:e>
+                                  <m:r>
+                                    <m:rPr>
+                                      <m:nor/>
+                                      <m:sty m:val="p"/>
+                                    </m:rPr>
+                                    <m:t>S</m:t>
+                                  </m:r>
+                                </m:e>
+                                <m:sub>
+                                  <m:r>
+                                    <m:rPr>
+                                      <m:nor/>
+                                      <m:sty m:val="p"/>
+                                    </m:rPr>
+                                    <m:t>DP</m:t>
+                                  </m:r>
+                                </m:sub>
+                              </m:sSub>
+                              <m:d>
+                                <m:dPr>
+                                  <m:begChr m:val="("/>
+                                  <m:endChr m:val=")"/>
+                                  <m:sepChr m:val=""/>
+                                  <m:grow/>
+                                </m:dPr>
+                                <m:e>
+                                  <m:r>
+                                    <m:t>i</m:t>
+                                  </m:r>
+                                  <m:r>
+                                    <m:rPr>
+                                      <m:sty m:val="p"/>
+                                    </m:rPr>
+                                    <m:t>−</m:t>
+                                  </m:r>
+                                  <m:r>
+                                    <m:t>1</m:t>
+                                  </m:r>
+                                  <m:r>
+                                    <m:rPr>
+                                      <m:sty m:val="p"/>
+                                    </m:rPr>
+                                    <m:t>,</m:t>
+                                  </m:r>
+                                  <m:r>
+                                    <m:t>j</m:t>
+                                  </m:r>
+                                </m:e>
+                              </m:d>
+                              <m:r>
+                                <m:rPr>
+                                  <m:sty m:val="p"/>
+                                </m:rPr>
+                                <m:t>−</m:t>
+                              </m:r>
+                              <m:r>
+                                <m:rPr>
+                                  <m:nor/>
+                                  <m:sty m:val="p"/>
+                                </m:rPr>
+                                <m:t>gap</m:t>
+                              </m:r>
+                            </m:e>
+                          </m:mr>
+                          <m:mr>
+                            <m:e>
+                              <m:sSub>
+                                <m:e>
+                                  <m:r>
+                                    <m:rPr>
+                                      <m:nor/>
+                                      <m:sty m:val="p"/>
+                                    </m:rPr>
+                                    <m:t>S</m:t>
+                                  </m:r>
+                                </m:e>
+                                <m:sub>
+                                  <m:r>
+                                    <m:rPr>
+                                      <m:nor/>
+                                      <m:sty m:val="p"/>
+                                    </m:rPr>
+                                    <m:t>DP</m:t>
+                                  </m:r>
+                                </m:sub>
+                              </m:sSub>
+                              <m:d>
+                                <m:dPr>
+                                  <m:begChr m:val="("/>
+                                  <m:endChr m:val=")"/>
+                                  <m:sepChr m:val=""/>
+                                  <m:grow/>
+                                </m:dPr>
+                                <m:e>
+                                  <m:r>
+                                    <m:t>i</m:t>
+                                  </m:r>
+                                  <m:r>
+                                    <m:rPr>
+                                      <m:sty m:val="p"/>
+                                    </m:rPr>
+                                    <m:t>−</m:t>
+                                  </m:r>
+                                  <m:r>
+                                    <m:t>1</m:t>
+                                  </m:r>
+                                  <m:r>
+                                    <m:rPr>
+                                      <m:sty m:val="p"/>
+                                    </m:rPr>
+                                    <m:t>,</m:t>
+                                  </m:r>
+                                  <m:r>
+                                    <m:t>j</m:t>
+                                  </m:r>
+                                  <m:r>
+                                    <m:rPr>
+                                      <m:sty m:val="p"/>
+                                    </m:rPr>
+                                    <m:t>−</m:t>
+                                  </m:r>
+                                  <m:r>
+                                    <m:t>1</m:t>
+                                  </m:r>
+                                </m:e>
+                              </m:d>
+                              <m:r>
+                                <m:rPr>
+                                  <m:sty m:val="p"/>
+                                </m:rPr>
+                                <m:t>+</m:t>
+                              </m:r>
+                              <m:r>
+                                <m:rPr>
+                                  <m:nor/>
+                                  <m:sty m:val="p"/>
+                                </m:rPr>
+                                <m:t>weight</m:t>
+                              </m:r>
+                              <m:d>
+                                <m:dPr>
+                                  <m:begChr m:val="("/>
+                                  <m:endChr m:val=")"/>
+                                  <m:sepChr m:val=""/>
+                                  <m:grow/>
+                                </m:dPr>
+                                <m:e>
+                                  <m:sSub>
+                                    <m:e>
+                                      <m:r>
+                                        <m:t>s</m:t>
+                                      </m:r>
+                                    </m:e>
+                                    <m:sub>
+                                      <m:r>
+                                        <m:t>i</m:t>
+                                      </m:r>
+                                    </m:sub>
+                                  </m:sSub>
+                                  <m:r>
+                                    <m:rPr>
+                                      <m:sty m:val="p"/>
+                                    </m:rPr>
+                                    <m:t>,</m:t>
+                                  </m:r>
+                                  <m:sSub>
+                                    <m:e>
+                                      <m:r>
+                                        <m:t>t</m:t>
+                                      </m:r>
+                                    </m:e>
+                                    <m:sub>
+                                      <m:r>
+                                        <m:t>j</m:t>
+                                      </m:r>
+                                    </m:sub>
+                                  </m:sSub>
+                                </m:e>
+                              </m:d>
+                            </m:e>
+                          </m:mr>
+                          <m:mr>
+                            <m:e>
+                              <m:sSub>
+                                <m:e>
+                                  <m:r>
+                                    <m:rPr>
+                                      <m:nor/>
+                                      <m:sty m:val="p"/>
+                                    </m:rPr>
+                                    <m:t>S</m:t>
+                                  </m:r>
+                                </m:e>
+                                <m:sub>
+                                  <m:r>
+                                    <m:rPr>
+                                      <m:nor/>
+                                      <m:sty m:val="p"/>
+                                    </m:rPr>
+                                    <m:t>DP</m:t>
+                                  </m:r>
+                                </m:sub>
+                              </m:sSub>
+                              <m:d>
+                                <m:dPr>
+                                  <m:begChr m:val="("/>
+                                  <m:endChr m:val=")"/>
+                                  <m:sepChr m:val=""/>
+                                  <m:grow/>
+                                </m:dPr>
+                                <m:e>
+                                  <m:r>
+                                    <m:t>i</m:t>
+                                  </m:r>
+                                  <m:r>
+                                    <m:rPr>
+                                      <m:sty m:val="p"/>
+                                    </m:rPr>
+                                    <m:t>,</m:t>
+                                  </m:r>
+                                  <m:r>
+                                    <m:t>j</m:t>
+                                  </m:r>
+                                  <m:r>
+                                    <m:rPr>
+                                      <m:sty m:val="p"/>
+                                    </m:rPr>
+                                    <m:t>−</m:t>
+                                  </m:r>
+                                  <m:r>
+                                    <m:t>1</m:t>
+                                  </m:r>
+                                </m:e>
+                              </m:d>
+                              <m:r>
+                                <m:rPr>
+                                  <m:sty m:val="p"/>
+                                </m:rPr>
+                                <m:t>−</m:t>
+                              </m:r>
+                              <m:r>
+                                <m:rPr>
+                                  <m:nor/>
+                                  <m:sty m:val="p"/>
+                                </m:rPr>
+                                <m:t>gap</m:t>
+                              </m:r>
+                            </m:e>
+                          </m:mr>
+                        </m:m>
+                      </m:e>
+                    </m:d>
+                  </m:e>
+                  <m:e>
+                    <m:r>
+                      <m:t>i</m:t>
+                    </m:r>
+                    <m:r>
+                      <m:rPr>
+                        <m:sty m:val="p"/>
+                      </m:rPr>
+                      <m:t>&gt;</m:t>
+                    </m:r>
+                    <m:r>
+                      <m:t>0</m:t>
+                    </m:r>
+                    <m:r>
+                      <m:rPr>
+                        <m:nor/>
+                        <m:sty m:val="p"/>
+                      </m:rPr>
+                      <m:t> and </m:t>
+                    </m:r>
+                    <m:r>
+                      <m:t>j</m:t>
+                    </m:r>
+                    <m:r>
+                      <m:rPr>
+                        <m:sty m:val="p"/>
+                      </m:rPr>
+                      <m:t>&gt;</m:t>
+                    </m:r>
+                    <m:r>
+                      <m:t>0</m:t>
+                    </m:r>
+                  </m:e>
+                </m:mr>
+              </m:m>
+            </m:e>
+          </m:d>
+        </m:oMath>
+      </m:oMathPara>
+    </w:p>
+    <w:p>
+      <w:pPr>
+        <w:pStyle w:val="FirstParagraph"/>
       </w:pPr>
       <w:r>
         <w:t xml:space="preserve">このスコア関数</w:t>
@@ -5898,7 +5028,341 @@
         <w:t xml:space="preserve"> </w:t>
       </w:r>
       <w:r>
-        <w:t xml:space="preserve">のペナルティを与える。ギャップ（空白）の挿入には、ペナルティ (gap penalty) として</w:t>
+        <w:t xml:space="preserve">のペナルティを与える（次式参照）。</w:t>
+      </w:r>
+    </w:p>
+    <w:p>
+      <w:pPr>
+        <w:pStyle w:val="BodyText"/>
+      </w:pPr>
+      <m:oMathPara>
+        <m:oMathParaPr>
+          <m:jc m:val="center"/>
+        </m:oMathParaPr>
+        <m:oMath>
+          <m:r>
+            <m:rPr>
+              <m:nor/>
+              <m:sty m:val="p"/>
+            </m:rPr>
+            <m:t>weight</m:t>
+          </m:r>
+          <m:d>
+            <m:dPr>
+              <m:begChr m:val="("/>
+              <m:endChr m:val=")"/>
+              <m:sepChr m:val=""/>
+              <m:grow/>
+            </m:dPr>
+            <m:e>
+              <m:r>
+                <m:t>s</m:t>
+              </m:r>
+              <m:r>
+                <m:rPr>
+                  <m:sty m:val="p"/>
+                </m:rPr>
+                <m:t>,</m:t>
+              </m:r>
+              <m:r>
+                <m:t>t</m:t>
+              </m:r>
+            </m:e>
+          </m:d>
+          <m:r>
+            <m:rPr>
+              <m:sty m:val="p"/>
+            </m:rPr>
+            <m:t>=</m:t>
+          </m:r>
+          <m:d>
+            <m:dPr>
+              <m:begChr m:val="{"/>
+              <m:endChr m:val=""/>
+              <m:sepChr m:val=""/>
+              <m:grow/>
+            </m:dPr>
+            <m:e>
+              <m:m>
+                <m:mPr>
+                  <m:baseJc m:val="center"/>
+                  <m:plcHide m:val="on"/>
+                  <m:mcs>
+                    <m:mc>
+                      <m:mcPr>
+                        <m:mcJc m:val="left"/>
+                        <m:count m:val="1"/>
+                      </m:mcPr>
+                    </m:mc>
+                    <m:mc>
+                      <m:mcPr>
+                        <m:mcJc m:val="left"/>
+                        <m:count m:val="1"/>
+                      </m:mcPr>
+                    </m:mc>
+                  </m:mcs>
+                </m:mPr>
+                <m:mr>
+                  <m:e>
+                    <m:r>
+                      <m:rPr>
+                        <m:sty m:val="p"/>
+                      </m:rPr>
+                      <m:t>−</m:t>
+                    </m:r>
+                    <m:r>
+                      <m:t>1</m:t>
+                    </m:r>
+                    <m:r>
+                      <m:rPr>
+                        <m:sty m:val="p"/>
+                      </m:rPr>
+                      <m:t>,</m:t>
+                    </m:r>
+                  </m:e>
+                  <m:e>
+                    <m:r>
+                      <m:rPr>
+                        <m:nor/>
+                        <m:sty m:val="p"/>
+                      </m:rPr>
+                      <m:t>if </m:t>
+                    </m:r>
+                    <m:r>
+                      <m:rPr>
+                        <m:nor/>
+                        <m:sty m:val="p"/>
+                      </m:rPr>
+                      <m:t>match</m:t>
+                    </m:r>
+                    <m:d>
+                      <m:dPr>
+                        <m:begChr m:val="("/>
+                        <m:endChr m:val=")"/>
+                        <m:sepChr m:val=""/>
+                        <m:grow/>
+                      </m:dPr>
+                      <m:e>
+                        <m:r>
+                          <m:t>s</m:t>
+                        </m:r>
+                        <m:r>
+                          <m:rPr>
+                            <m:sty m:val="p"/>
+                          </m:rPr>
+                          <m:t>,</m:t>
+                        </m:r>
+                        <m:r>
+                          <m:t>t</m:t>
+                        </m:r>
+                      </m:e>
+                    </m:d>
+                    <m:r>
+                      <m:rPr>
+                        <m:sty m:val="p"/>
+                      </m:rPr>
+                      <m:t>∈</m:t>
+                    </m:r>
+                    <m:r>
+                      <m:t>U</m:t>
+                    </m:r>
+                  </m:e>
+                </m:mr>
+                <m:mr>
+                  <m:e>
+                    <m:r>
+                      <m:t>10</m:t>
+                    </m:r>
+                    <m:r>
+                      <m:rPr>
+                        <m:sty m:val="p"/>
+                      </m:rPr>
+                      <m:t>,</m:t>
+                    </m:r>
+                  </m:e>
+                  <m:e>
+                    <m:r>
+                      <m:rPr>
+                        <m:nor/>
+                        <m:sty m:val="p"/>
+                      </m:rPr>
+                      <m:t>if </m:t>
+                    </m:r>
+                    <m:r>
+                      <m:rPr>
+                        <m:nor/>
+                        <m:sty m:val="p"/>
+                      </m:rPr>
+                      <m:t>match</m:t>
+                    </m:r>
+                    <m:d>
+                      <m:dPr>
+                        <m:begChr m:val="("/>
+                        <m:endChr m:val=")"/>
+                        <m:sepChr m:val=""/>
+                        <m:grow/>
+                      </m:dPr>
+                      <m:e>
+                        <m:r>
+                          <m:t>s</m:t>
+                        </m:r>
+                        <m:r>
+                          <m:rPr>
+                            <m:sty m:val="p"/>
+                          </m:rPr>
+                          <m:t>,</m:t>
+                        </m:r>
+                        <m:r>
+                          <m:t>t</m:t>
+                        </m:r>
+                      </m:e>
+                    </m:d>
+                    <m:r>
+                      <m:rPr>
+                        <m:sty m:val="p"/>
+                      </m:rPr>
+                      <m:t>∈</m:t>
+                    </m:r>
+                    <m:r>
+                      <m:t>G</m:t>
+                    </m:r>
+                  </m:e>
+                </m:mr>
+                <m:mr>
+                  <m:e>
+                    <m:r>
+                      <m:t>13</m:t>
+                    </m:r>
+                    <m:r>
+                      <m:rPr>
+                        <m:sty m:val="p"/>
+                      </m:rPr>
+                      <m:t>,</m:t>
+                    </m:r>
+                  </m:e>
+                  <m:e>
+                    <m:r>
+                      <m:rPr>
+                        <m:nor/>
+                        <m:sty m:val="p"/>
+                      </m:rPr>
+                      <m:t>if </m:t>
+                    </m:r>
+                    <m:r>
+                      <m:rPr>
+                        <m:nor/>
+                        <m:sty m:val="p"/>
+                      </m:rPr>
+                      <m:t>match</m:t>
+                    </m:r>
+                    <m:d>
+                      <m:dPr>
+                        <m:begChr m:val="("/>
+                        <m:endChr m:val=")"/>
+                        <m:sepChr m:val=""/>
+                        <m:grow/>
+                      </m:dPr>
+                      <m:e>
+                        <m:r>
+                          <m:t>s</m:t>
+                        </m:r>
+                        <m:r>
+                          <m:rPr>
+                            <m:sty m:val="p"/>
+                          </m:rPr>
+                          <m:t>,</m:t>
+                        </m:r>
+                        <m:r>
+                          <m:t>t</m:t>
+                        </m:r>
+                      </m:e>
+                    </m:d>
+                    <m:r>
+                      <m:rPr>
+                        <m:sty m:val="p"/>
+                      </m:rPr>
+                      <m:t>∈</m:t>
+                    </m:r>
+                    <m:r>
+                      <m:t>F</m:t>
+                    </m:r>
+                  </m:e>
+                </m:mr>
+                <m:mr>
+                  <m:e>
+                    <m:r>
+                      <m:t>17</m:t>
+                    </m:r>
+                    <m:r>
+                      <m:rPr>
+                        <m:sty m:val="p"/>
+                      </m:rPr>
+                      <m:t>,</m:t>
+                    </m:r>
+                  </m:e>
+                  <m:e>
+                    <m:r>
+                      <m:rPr>
+                        <m:nor/>
+                        <m:sty m:val="p"/>
+                      </m:rPr>
+                      <m:t>if </m:t>
+                    </m:r>
+                    <m:r>
+                      <m:rPr>
+                        <m:nor/>
+                        <m:sty m:val="p"/>
+                      </m:rPr>
+                      <m:t>match</m:t>
+                    </m:r>
+                    <m:d>
+                      <m:dPr>
+                        <m:begChr m:val="("/>
+                        <m:endChr m:val=")"/>
+                        <m:sepChr m:val=""/>
+                        <m:grow/>
+                      </m:dPr>
+                      <m:e>
+                        <m:r>
+                          <m:t>s</m:t>
+                        </m:r>
+                        <m:r>
+                          <m:rPr>
+                            <m:sty m:val="p"/>
+                          </m:rPr>
+                          <m:t>,</m:t>
+                        </m:r>
+                        <m:r>
+                          <m:t>t</m:t>
+                        </m:r>
+                      </m:e>
+                    </m:d>
+                    <m:r>
+                      <m:rPr>
+                        <m:sty m:val="p"/>
+                      </m:rPr>
+                      <m:t>∈</m:t>
+                    </m:r>
+                    <m:r>
+                      <m:t>E</m:t>
+                    </m:r>
+                  </m:e>
+                </m:mr>
+                <m:mr>
+                  <m:e/>
+                </m:mr>
+              </m:m>
+            </m:e>
+          </m:d>
+        </m:oMath>
+      </m:oMathPara>
+    </w:p>
+    <w:p>
+      <w:pPr>
+        <w:pStyle w:val="FirstParagraph"/>
+      </w:pPr>
+      <w:r>
+        <w:t xml:space="preserve">ギャップ（空白）の挿入には、ペナルティ (gap penalty) として</w:t>
       </w:r>
       <w:r>
         <w:t xml:space="preserve"> </w:t>
@@ -5918,7 +5382,7 @@
         <w:rPr>
           <w:rStyle w:val="FootnoteReference"/>
         </w:rPr>
-        <w:footnoteReference w:id="56"/>
+        <w:footnoteReference w:id="52"/>
       </w:r>
       <w:r>
         <w:t xml:space="preserve"> </w:t>
@@ -6004,88 +5468,7 @@
         <w:t xml:space="preserve"> </w:t>
       </w:r>
       <w:r>
-        <w:t xml:space="preserve">を用いて、一致率と追加率を計算する。整列法による一致率</w:t>
-      </w:r>
-      <w:r>
-        <w:t xml:space="preserve"> </w:t>
-      </w:r>
-      <m:oMath>
-        <m:sSubSup>
-          <m:e>
-            <m:r>
-              <m:rPr>
-                <m:nor/>
-                <m:sty m:val="p"/>
-              </m:rPr>
-              <m:t>agreement</m:t>
-            </m:r>
-          </m:e>
-          <m:sub>
-            <m:r>
-              <m:t>T</m:t>
-            </m:r>
-          </m:sub>
-          <m:sup>
-            <m:r>
-              <m:rPr>
-                <m:sty m:val="p"/>
-              </m:rPr>
-              <m:t>′</m:t>
-            </m:r>
-          </m:sup>
-        </m:sSubSup>
-        <m:d>
-          <m:dPr>
-            <m:begChr m:val="("/>
-            <m:endChr m:val=")"/>
-            <m:sepChr m:val=""/>
-            <m:grow/>
-          </m:dPr>
-          <m:e>
-            <m:sSup>
-              <m:e>
-                <m:r>
-                  <m:t>S</m:t>
-                </m:r>
-              </m:e>
-              <m:sup>
-                <m:r>
-                  <m:rPr>
-                    <m:sty m:val="p"/>
-                  </m:rPr>
-                  <m:t>′</m:t>
-                </m:r>
-              </m:sup>
-            </m:sSup>
-            <m:r>
-              <m:rPr>
-                <m:sty m:val="p"/>
-              </m:rPr>
-              <m:t>,</m:t>
-            </m:r>
-            <m:sSup>
-              <m:e>
-                <m:r>
-                  <m:t>T</m:t>
-                </m:r>
-              </m:e>
-              <m:sup>
-                <m:r>
-                  <m:rPr>
-                    <m:sty m:val="p"/>
-                  </m:rPr>
-                  <m:t>′</m:t>
-                </m:r>
-              </m:sup>
-            </m:sSup>
-          </m:e>
-        </m:d>
-      </m:oMath>
-      <w:r>
-        <w:t xml:space="preserve"> </w:t>
-      </w:r>
-      <w:r>
-        <w:t xml:space="preserve">の計算式は以下の通りである。</w:t>
+        <w:t xml:space="preserve">を用いて、一致率と追加率を計算する。整列法による一致率と追加率の計算式は以下の通りである。</w:t>
       </w:r>
     </w:p>
     <w:p>
@@ -6118,21 +5501,16 @@
             </m:mPr>
             <m:mr>
               <m:e>
-                <m:sSubSup>
+                <m:sSup>
                   <m:e>
                     <m:r>
                       <m:rPr>
                         <m:nor/>
                         <m:sty m:val="p"/>
                       </m:rPr>
-                      <m:t>U</m:t>
+                      <m:t>Addition Rate</m:t>
                     </m:r>
                   </m:e>
-                  <m:sub>
-                    <m:r>
-                      <m:t>T</m:t>
-                    </m:r>
-                  </m:sub>
                   <m:sup>
                     <m:r>
                       <m:rPr>
@@ -6141,7 +5519,7 @@
                       <m:t>′</m:t>
                     </m:r>
                   </m:sup>
-                </m:sSubSup>
+                </m:sSup>
                 <m:d>
                   <m:dPr>
                     <m:begChr m:val="("/>
@@ -6234,6 +5612,89 @@
             </m:mr>
             <m:mr>
               <m:e>
+                <m:sSup>
+                  <m:e>
+                    <m:r>
+                      <m:rPr>
+                        <m:nor/>
+                        <m:sty m:val="p"/>
+                      </m:rPr>
+                      <m:t>Unmatch Rate</m:t>
+                    </m:r>
+                  </m:e>
+                  <m:sup>
+                    <m:r>
+                      <m:rPr>
+                        <m:sty m:val="p"/>
+                      </m:rPr>
+                      <m:t>′</m:t>
+                    </m:r>
+                  </m:sup>
+                </m:sSup>
+                <m:d>
+                  <m:dPr>
+                    <m:begChr m:val="("/>
+                    <m:endChr m:val=")"/>
+                    <m:sepChr m:val=""/>
+                    <m:grow/>
+                  </m:dPr>
+                  <m:e>
+                    <m:r>
+                      <m:t>S</m:t>
+                    </m:r>
+                    <m:r>
+                      <m:rPr>
+                        <m:sty m:val="p"/>
+                      </m:rPr>
+                      <m:t>,</m:t>
+                    </m:r>
+                    <m:r>
+                      <m:t>T</m:t>
+                    </m:r>
+                  </m:e>
+                </m:d>
+              </m:e>
+              <m:e>
+                <m:r>
+                  <m:rPr>
+                    <m:sty m:val="p"/>
+                  </m:rPr>
+                  <m:t>=</m:t>
+                </m:r>
+                <m:r>
+                  <m:t>1</m:t>
+                </m:r>
+                <m:r>
+                  <m:rPr>
+                    <m:sty m:val="p"/>
+                  </m:rPr>
+                  <m:t>−</m:t>
+                </m:r>
+                <m:f>
+                  <m:fPr>
+                    <m:type m:val="bar"/>
+                  </m:fPr>
+                  <m:num>
+                    <m:r>
+                      <m:t>1</m:t>
+                    </m:r>
+                  </m:num>
+                  <m:den>
+                    <m:d>
+                      <m:dPr>
+                        <m:begChr m:val="|"/>
+                        <m:endChr m:val="|"/>
+                        <m:sepChr m:val=""/>
+                        <m:grow/>
+                      </m:dPr>
+                      <m:e>
+                        <m:r>
+                          <m:t>S</m:t>
+                        </m:r>
+                      </m:e>
+                    </m:d>
+                  </m:den>
+                </m:f>
                 <m:sSubSup>
                   <m:e>
                     <m:r>
@@ -6258,12 +5719,56 @@
                     </m:r>
                   </m:sup>
                 </m:sSubSup>
-                <m:r>
-                  <m:rPr>
-                    <m:sty m:val="p"/>
-                  </m:rPr>
-                  <m:t>)</m:t>
-                </m:r>
+              </m:e>
+            </m:mr>
+            <m:mr>
+              <m:e>
+                <m:sSubSup>
+                  <m:e>
+                    <m:r>
+                      <m:rPr>
+                        <m:nor/>
+                        <m:sty m:val="p"/>
+                      </m:rPr>
+                      <m:t>agreement</m:t>
+                    </m:r>
+                  </m:e>
+                  <m:sub>
+                    <m:r>
+                      <m:t>S</m:t>
+                    </m:r>
+                  </m:sub>
+                  <m:sup>
+                    <m:r>
+                      <m:rPr>
+                        <m:sty m:val="p"/>
+                      </m:rPr>
+                      <m:t>′</m:t>
+                    </m:r>
+                  </m:sup>
+                </m:sSubSup>
+                <m:d>
+                  <m:dPr>
+                    <m:begChr m:val="("/>
+                    <m:endChr m:val=")"/>
+                    <m:sepChr m:val=""/>
+                    <m:grow/>
+                  </m:dPr>
+                  <m:e>
+                    <m:r>
+                      <m:t>S</m:t>
+                    </m:r>
+                    <m:r>
+                      <m:rPr>
+                        <m:sty m:val="p"/>
+                      </m:rPr>
+                      <m:t>,</m:t>
+                    </m:r>
+                    <m:r>
+                      <m:t>T</m:t>
+                    </m:r>
+                  </m:e>
+                </m:d>
               </m:e>
               <m:e>
                 <m:r>
@@ -6462,32 +5967,43 @@
         <w:t xml:space="preserve">動的計画法は、語順の変更や句の並び替えに対して弱いため、語順や句順が大きく異なる訳では、アライメントが適切に行えない場合がある。また、整列法は、アライメントされた2語が完全に一致するという厳しい前提があり、実際の翻訳状況とは異なることが多い。そのため、整列法で計算された追加率は、統計的な分析には用いず、個別のケーススタディで説明を行う。</w:t>
       </w:r>
     </w:p>
+    <w:bookmarkEnd w:id="53"/>
+    <w:bookmarkEnd w:id="54"/>
+    <w:bookmarkStart w:id="55" w:name="翻訳アプローチによる追加率の差の統計モデリング"/>
+    <w:p>
+      <w:pPr>
+        <w:pStyle w:val="Heading2"/>
+      </w:pPr>
+      <w:r>
+        <w:t xml:space="preserve">3.3 翻訳アプローチによる追加率の差の統計モデリング</w:t>
+      </w:r>
+    </w:p>
+    <w:p>
+      <w:pPr>
+        <w:pStyle w:val="FirstParagraph"/>
+      </w:pPr>
+      <w:r>
+        <w:t xml:space="preserve">読者本位や歌人本位の訳文は、解釈や推論の追加が多く含まれる可能性が高く、ノンリテラル要素を多く抽出できると考えられる。しかし、訳者が主観的に読者本位・歌人本位のアプローチを意識しても、翻訳実践と翻訳アプローチの間にずれが生じることがある。各訳者が自身の翻訳アプローチにどれほど一貫しているかを、現代語訳の追加率と翻訳アプローチの関連の視点から検証する。翻訳アプローチによる追加率の差が統計的に見られない場合、和歌の翻訳実践に必然的に要素の追加が伴うことを意味すると考えている。先行研究</w:t>
+      </w:r>
+      <w:r>
+        <w:t xml:space="preserve"> </w:t>
+      </w:r>
+      <w:r>
+        <w:t xml:space="preserve">(Yamamoto 2005; Yamamoto and Hodošček 2019)</w:t>
+      </w:r>
+      <w:r>
+        <w:t xml:space="preserve"> </w:t>
+      </w:r>
+      <w:r>
+        <w:t xml:space="preserve">では、グループ・フィールド・同義レベルの一致率や、理論的・実験的追加率などの指標を計算しているが、翻訳者別の追加率の平均と標準偏差のみが提示されている。それぞれの値は訳者の意図・アプローチに沿った結果か、現代語訳において常なる結果かを調査する必要がある。</w:t>
+      </w:r>
+    </w:p>
     <w:p>
       <w:pPr>
         <w:pStyle w:val="BodyText"/>
       </w:pPr>
       <w:r>
-        <w:t xml:space="preserve">先行研究</w:t>
-      </w:r>
-      <w:r>
-        <w:t xml:space="preserve"> </w:t>
-      </w:r>
-      <w:r>
-        <w:t xml:space="preserve">(Yamamoto 2005; Yamamoto and Hodošček 2019)</w:t>
-      </w:r>
-      <w:r>
-        <w:t xml:space="preserve"> </w:t>
-      </w:r>
-      <w:r>
-        <w:t xml:space="preserve">では、グループ・フィールド・同義レベルの一致率や、理論的・実験的追加率などの指標を計算しているが、翻訳者別の追加率の平均と標準偏差のみが提示されている。今回、データの更新や計算手順の変更により、結果に変化が生じるため、新たに計算した追加率を対象に統計分析を行う。</w:t>
-      </w:r>
-    </w:p>
-    <w:p>
-      <w:pPr>
-        <w:pStyle w:val="BodyText"/>
-      </w:pPr>
-      <w:r>
-        <w:t xml:space="preserve">訳者の翻訳アプローチが実際の現代語訳における追加率にどのような影響を与えているかを確認するために、統計モデリングを行う。具体的には、翻訳アプローチ（</w:t>
+        <w:t xml:space="preserve">データの更新や計算手順の変更により、結果に変化が生じるため、新たに計算した追加率を対象に統計分析を行う。具体的には、翻訳アプローチ（</w:t>
       </w:r>
       <w:r>
         <w:rPr>
@@ -6502,7 +6018,7 @@
         <w:rPr>
           <w:rStyle w:val="VerbatimChar"/>
         </w:rPr>
-        <w:t xml:space="preserve">additional_rate</w:t>
+        <w:t xml:space="preserve">Addition Rate</w:t>
       </w:r>
       <w:r>
         <w:t xml:space="preserve">）に与える影響を検討するため、ベータ分布に基づく回帰モデルを採用する。ここでは、前述のバッグ法によって算出された追加率を応答変数として用いる。ベータ分布を用いる理由は、応答変数が</w:t>
@@ -6544,7 +6060,7 @@
         <w:rPr>
           <w:rStyle w:val="VerbatimChar"/>
         </w:rPr>
-        <w:t xml:space="preserve">translator</w:t>
+        <w:t xml:space="preserve">Translator</w:t>
       </w:r>
       <w:r>
         <w:t xml:space="preserve">）と歌（</w:t>
@@ -6553,7 +6069,7 @@
         <w:rPr>
           <w:rStyle w:val="VerbatimChar"/>
         </w:rPr>
-        <w:t xml:space="preserve">poem</w:t>
+        <w:t xml:space="preserve">Poem ID</w:t>
       </w:r>
       <w:r>
         <w:t xml:space="preserve">）の変動を統制するためにランダム効果をモデルに含めている。モデルの詳細については補足資料を参照されたい。</w:t>
@@ -6644,7 +6160,7 @@
         <w:pStyle w:val="BodyText"/>
       </w:pPr>
       <w:r>
-        <w:t xml:space="preserve">可視化と解釈のため、</w:t>
+        <w:t xml:space="preserve">事後分布の可視化と解釈は、</w:t>
       </w:r>
       <w:r>
         <w:t xml:space="preserve">Yu and Tamaoka (2020)</w:t>
@@ -6653,182 +6169,181 @@
         <w:t xml:space="preserve"> </w:t>
       </w:r>
       <w:r>
-        <w:t xml:space="preserve">の手法に基づき、2 群の差の事後分布の 95% CrI が 0 をカバーしているかを確認する。また、2 群の差が 0 より大きい確率も観測する。具体的には、95% CrI が 0 をカバーしていない場合には 2 群の間に差があると判断し、0 をカバーしている場合でも、差が 0 より大きい確率が 95% より大きい、または 5% より小さい場合には、傾向ありと認める。</w:t>
-      </w:r>
-    </w:p>
-    <w:bookmarkEnd w:id="57"/>
+        <w:t xml:space="preserve">の手法を参考とする。2 群の差の事後分布の 95% CrI が 0 をカバーしているかを確認する。また、2 群の差が 0 より大きい確率も観測する。具体的には、95% CrI が 0 をカバーしていない場合には 2 群の間に差があると判断し、0 をカバーしている場合でも、差が 0 より大きい確率が 95% より大きい、または 5% より小さい場合には、傾向ありと認める。</w:t>
+      </w:r>
+    </w:p>
+    <w:bookmarkEnd w:id="55"/>
+    <w:bookmarkStart w:id="58" w:name="立田歌の事例分析"/>
+    <w:p>
+      <w:pPr>
+        <w:pStyle w:val="Heading2"/>
+      </w:pPr>
+      <w:r>
+        <w:t xml:space="preserve">3.4 「立田」歌の事例分析</w:t>
+      </w:r>
+    </w:p>
+    <w:p>
+      <w:pPr>
+        <w:pStyle w:val="FirstParagraph"/>
+      </w:pPr>
+      <w:r>
+        <w:t xml:space="preserve">現代語訳の和歌には、何らかの言い換えや追加が行われることがあるが、その要素の性質や内容が必ずしも明確ではない。これらの要素の性質を明らかにするため、アライメントにおける一致を確認しつつ、コーパス言語学の観点から分析を行う。本稿では、</w:t>
+      </w:r>
+      <w:r>
+        <w:t xml:space="preserve">Sinclair (1996)</w:t>
+      </w:r>
+      <w:r>
+        <w:t xml:space="preserve"> </w:t>
+      </w:r>
+      <w:r>
+        <w:t xml:space="preserve">の拡張意味単位モデルを参考にし、和歌の原文に見られるコーパスレベルの傾向が、対訳文のセンテンスレベルでどのように処理されているかを明らかにする。</w:t>
+      </w:r>
+      <w:r>
+        <w:t xml:space="preserve"> </w:t>
+      </w:r>
+      <w:r>
+        <w:t xml:space="preserve">拡張意味単位モデルは、コロケーション（collocation; 他の語の共出現関係）</w:t>
+      </w:r>
+      <w:r>
+        <w:t xml:space="preserve">(Sinclair, Jones, and Daley 1970, 15)</w:t>
+      </w:r>
+      <w:r>
+        <w:t xml:space="preserve">、コリゲーション（colligation; 構文パターンや文法的要素との共出現関係）</w:t>
+      </w:r>
+      <w:r>
+        <w:t xml:space="preserve">(cf., Firth 1968, 183; Sinclair 1996, 11; 2003, 171)</w:t>
+      </w:r>
+      <w:r>
+        <w:t xml:space="preserve">、意味的志向（semantic preference; 特定の意味の語群との共出現関係）</w:t>
+      </w:r>
+      <w:r>
+        <w:t xml:space="preserve">(Sinclair 2003, 178)</w:t>
+      </w:r>
+      <w:r>
+        <w:t xml:space="preserve">、そして談話韻律（discource prosody; 拡張意味単位全体の評価・態度・語用論的意味）</w:t>
+      </w:r>
+      <w:r>
+        <w:t xml:space="preserve">(Sinclair 2004, 174)</w:t>
+      </w:r>
+      <w:r>
+        <w:t xml:space="preserve">の 4 つのレベルで対象言語単位を記述する。このモデルにおいて、コロケーションから談話韻律へと進むにつれて、直接的な観測が難しくなり、明示的ではなくなる</w:t>
+      </w:r>
+      <w:r>
+        <w:t xml:space="preserve"> </w:t>
+      </w:r>
+      <w:r>
+        <w:t xml:space="preserve">(Stubbs 2001, 87–88)</w:t>
+      </w:r>
+      <w:r>
+        <w:t xml:space="preserve">。</w:t>
+      </w:r>
+      <w:r>
+        <w:t xml:space="preserve"> </w:t>
+      </w:r>
+      <w:r>
+        <w:t xml:space="preserve">和歌の性質とデータの量が少ないため、すべての拡張意味単位を正確に捉えることは困難である。したがって、本稿では、拡張意味単位の 4 つのレベルを 4 つの視座として、それぞれ共出現の語、構文パターン、語の意味的まとまりについて、10 人の翻訳者がどのように処理しているかを分析する。</w:t>
+      </w:r>
+    </w:p>
+    <w:p>
+      <w:pPr>
+        <w:pStyle w:val="BodyText"/>
+      </w:pPr>
+      <w:r>
+        <w:t xml:space="preserve">Yamamoto (2005)</w:t>
+      </w:r>
+      <w:r>
+        <w:t xml:space="preserve"> </w:t>
+      </w:r>
+      <w:r>
+        <w:t xml:space="preserve">では、現代語訳の紹介に歌枕「立田」の歌 298 番をとりあげている。本稿でも同じ歌をとりあげ、それが 10 人の翻訳、異なる翻訳の方針でどのように処理されているか、前掲の 3 つの視座から分析する。</w:t>
+      </w:r>
+    </w:p>
+    <w:p>
+      <w:pPr>
+        <w:pStyle w:val="BodyText"/>
+      </w:pPr>
+      <w:r>
+        <w:t xml:space="preserve">コロケーションのレベルで確認すると、八代集全体における 54 首において、</w:t>
+      </w:r>
+      <w:r>
+        <w:t xml:space="preserve"> </w:t>
+      </w:r>
+      <w:r>
+        <w:t xml:space="preserve">「立田」の文脈に頻出する内容語</w:t>
+      </w:r>
+      <w:r>
+        <w:t xml:space="preserve"> </w:t>
+      </w:r>
+      <w:r>
+        <w:rPr>
+          <w:rStyle w:val="FootnoteReference"/>
+        </w:rPr>
+        <w:footnoteReference w:id="56"/>
+      </w:r>
+      <w:r>
+        <w:t xml:space="preserve">には「山」（30；うち共出現語として 15 あり、「立田山」の複合表現として 15 ある）「紅葉づ」（17）「川」（「立田川」の複合表現として 15 ある）「秋」（15）「見る」（12）「紅葉葉」（9）「錦」（9） があげられる。</w:t>
+      </w:r>
+      <w:r>
+        <w:t xml:space="preserve"> </w:t>
+      </w:r>
+      <w:r>
+        <w:t xml:space="preserve">頻度5以上の語には、「神無備」（5）「姫」（うち「立田姫」の複合表現として 8 ある） など神に関連する語と、「散る」（8）「流る」（5）「吹く」（6）「紅葉」（5）「黄葉」（5） など、落葉に関連する語が存在している。</w:t>
+      </w:r>
+      <w:r>
+        <w:rPr>
+          <w:rStyle w:val="FootnoteReference"/>
+        </w:rPr>
+        <w:footnoteReference w:id="57"/>
+      </w:r>
+    </w:p>
+    <w:p>
+      <w:pPr>
+        <w:pStyle w:val="BodyText"/>
+      </w:pPr>
+      <w:r>
+        <w:t xml:space="preserve">共出現する構文パターンとして、動詞の終止形で終わる歌の少なさ（古今集 12 首の中で 1 首のみ）が観測される。また、古今集の中では、係り結びは 9 首観測されており、</w:t>
+      </w:r>
+      <w:r>
+        <w:t xml:space="preserve"> </w:t>
+      </w:r>
+      <w:r>
+        <w:t xml:space="preserve">余韻の残し方に特徴があると考えられる。これら終わり方の構文パターンが、翻訳における処理について考察する。</w:t>
+      </w:r>
+    </w:p>
+    <w:p>
+      <w:pPr>
+        <w:pStyle w:val="BodyText"/>
+      </w:pPr>
+      <w:r>
+        <w:t xml:space="preserve">共出現する語の性質は、内容語のコロケーションは基本的に、「立田川」「立田（の）山」など地名を構成する「山」「川」のグループのほか、秋の「神」に関連する関連語のグループが明瞭に見える。神聖なる場所の歌枕の性質が伺える。</w:t>
+      </w:r>
+    </w:p>
+    <w:p>
+      <w:pPr>
+        <w:pStyle w:val="BodyText"/>
+      </w:pPr>
+      <w:r>
+        <w:t xml:space="preserve">298 番歌の訳における追加要素のバリエーションを示しながら、以上のコーパスレベル・大局レベルの要素が 298 番歌のセンテンスレベルで組み込まれるか、どのように組み込まれているかを確認し、ノンリテラル要素と捉えられるかを論じる。</w:t>
+      </w:r>
+    </w:p>
     <w:bookmarkEnd w:id="58"/>
-    <w:bookmarkStart w:id="61" w:name="立田歌の事例分析"/>
+    <w:bookmarkEnd w:id="59"/>
+    <w:bookmarkStart w:id="123" w:name="sec-results"/>
+    <w:p>
+      <w:pPr>
+        <w:pStyle w:val="Heading1"/>
+      </w:pPr>
+      <w:r>
+        <w:t xml:space="preserve">4. 結果</w:t>
+      </w:r>
+    </w:p>
+    <w:bookmarkStart w:id="67" w:name="現代語訳の整理と分類"/>
     <w:p>
       <w:pPr>
         <w:pStyle w:val="Heading2"/>
       </w:pPr>
       <w:r>
-        <w:t xml:space="preserve">2.3 「立田」歌の事例分析</w:t>
-      </w:r>
-    </w:p>
-    <w:p>
-      <w:pPr>
-        <w:pStyle w:val="FirstParagraph"/>
-      </w:pPr>
-      <w:r>
-        <w:t xml:space="preserve">現代語訳の和歌には、何らかの言い換えや追加が行われることがあるが、その要素の性質や内容が必ずしも明確ではない。これらの要素の性質を明らかにするため、アライメントにおける一致を確認しつつ、コーパス言語学の観点から分析を行う。本稿では、</w:t>
-      </w:r>
-      <w:r>
-        <w:t xml:space="preserve">Sinclair (1996)</w:t>
-      </w:r>
-      <w:r>
-        <w:t xml:space="preserve"> </w:t>
-      </w:r>
-      <w:r>
-        <w:t xml:space="preserve">の拡張意味単位モデルを参考にし、和歌の原文に見られるコーパスレベルの傾向が、対訳文のセンテンスレベルでどのように処理されているかを明らかにする。</w:t>
-      </w:r>
-      <w:r>
-        <w:t xml:space="preserve"> </w:t>
-      </w:r>
-      <w:r>
-        <w:t xml:space="preserve">拡張意味単位モデルは、コロケーション（collocation; 他の語の共出現関係）</w:t>
-      </w:r>
-      <w:r>
-        <w:t xml:space="preserve">(Sinclair, Jones, and Daley 1970, 15)</w:t>
-      </w:r>
-      <w:r>
-        <w:t xml:space="preserve">、コリゲーション（colligation; 構文パターンや文法的要素との共出現関係）</w:t>
-      </w:r>
-      <w:r>
-        <w:t xml:space="preserve">(cf., Firth 1968, 183; Sinclair 1996, 11; 2003, 171)</w:t>
-      </w:r>
-      <w:r>
-        <w:t xml:space="preserve">、意味的志向（semantic preference; 特定の意味の語群との共出現関係）</w:t>
-      </w:r>
-      <w:r>
-        <w:t xml:space="preserve">(Sinclair 2003, 178)</w:t>
-      </w:r>
-      <w:r>
-        <w:t xml:space="preserve">、そして談話韻律（discource prosody; 拡張意味単位全体の評価・態度・語用論的意味）</w:t>
-      </w:r>
-      <w:r>
-        <w:t xml:space="preserve">(Sinclair 2004, 174)</w:t>
-      </w:r>
-      <w:r>
-        <w:t xml:space="preserve">の 4 つのレベルで対象言語単位を記述する。このモデルにおいて、コロケーションから談話韻律へと進むにつれて、直接的な観測が難しくなり、明示的ではなくなる</w:t>
-      </w:r>
-      <w:r>
-        <w:t xml:space="preserve"> </w:t>
-      </w:r>
-      <w:r>
-        <w:t xml:space="preserve">(Stubbs 2001, 87–88)</w:t>
-      </w:r>
-      <w:r>
-        <w:t xml:space="preserve">。</w:t>
-      </w:r>
-      <w:r>
-        <w:t xml:space="preserve"> </w:t>
-      </w:r>
-      <w:r>
-        <w:t xml:space="preserve">和歌の性質とデータの量が少ないため、すべての拡張意味単位を正確に捉えることは困難である。したがって、本稿では、拡張意味単位の 4 つのレベルを 4 つの視座として、それぞれ共出現の語、構文パターン、語の意味的まとまりについて、10 人の翻訳者がどのように処理しているかを分析する。</w:t>
-      </w:r>
-    </w:p>
-    <w:p>
-      <w:pPr>
-        <w:pStyle w:val="BodyText"/>
-      </w:pPr>
-      <w:r>
-        <w:t xml:space="preserve">Yamamoto (2005)</w:t>
-      </w:r>
-      <w:r>
-        <w:t xml:space="preserve"> </w:t>
-      </w:r>
-      <w:r>
-        <w:t xml:space="preserve">では、現代語訳の紹介に歌枕「立田」の歌 298 番をとりあげている。本稿でも同じ歌をとりあげ、それが 10 人の翻訳、異なる翻訳の方針でどのように処理されているか、前掲の 3 つの視座から分析する。</w:t>
-      </w:r>
-    </w:p>
-    <w:p>
-      <w:pPr>
-        <w:pStyle w:val="BodyText"/>
-      </w:pPr>
-      <w:r>
-        <w:t xml:space="preserve">コロケーションのレベルで確認すると、八代集全体における 54 首において、</w:t>
-      </w:r>
-      <w:r>
-        <w:t xml:space="preserve"> </w:t>
-      </w:r>
-      <w:r>
-        <w:t xml:space="preserve">「立田」の文脈に頻出する内容語</w:t>
-      </w:r>
-      <w:r>
-        <w:t xml:space="preserve"> </w:t>
-      </w:r>
-      <w:r>
-        <w:rPr>
-          <w:rStyle w:val="FootnoteReference"/>
-        </w:rPr>
-        <w:footnoteReference w:id="59"/>
-      </w:r>
-      <w:r>
-        <w:t xml:space="preserve">には「山」（30；うち共出現語として 15 あり、「立田山」の複合表現として 15 ある）「紅葉づ」（17）「川」（「立田川」の複合表現として 15 ある）「秋」（15）「見る」（12）「紅葉葉」（9）「錦」（9） があげられる。</w:t>
-      </w:r>
-      <w:r>
-        <w:t xml:space="preserve"> </w:t>
-      </w:r>
-      <w:r>
-        <w:t xml:space="preserve">頻度5以上の語には、「神無備」（5）「姫」（うち「立田姫」の複合表現として 8 ある） など神に関連する語と、「散る」（8）「流る」（5）「吹く」（6）「紅葉」（5）「黄葉」（5） など、落葉に関連する語が存在している。</w:t>
-      </w:r>
-      <w:r>
-        <w:rPr>
-          <w:rStyle w:val="FootnoteReference"/>
-        </w:rPr>
-        <w:footnoteReference w:id="60"/>
-      </w:r>
-    </w:p>
-    <w:p>
-      <w:pPr>
-        <w:pStyle w:val="BodyText"/>
-      </w:pPr>
-      <w:r>
-        <w:t xml:space="preserve">共出現する構文パターンとして、動詞の終止形で終わる歌の少なさ（古今集 12 首の中で 1 首のみ）が観測される。また、古今集の中では、係り結びは 9 首観測されており、</w:t>
-      </w:r>
-      <w:r>
-        <w:t xml:space="preserve"> </w:t>
-      </w:r>
-      <w:r>
-        <w:t xml:space="preserve">余韻の残し方に特徴があると考えられる。これら終わり方の構文パターンが、翻訳における処理について考察する。</w:t>
-      </w:r>
-    </w:p>
-    <w:p>
-      <w:pPr>
-        <w:pStyle w:val="BodyText"/>
-      </w:pPr>
-      <w:r>
-        <w:t xml:space="preserve">共出現する語の性質は、内容語のコロケーションは基本的に、「立田川」「立田（の）山」など地名を構成する「山」「川」のグループのほか、秋の「神」に関連する関連語のグループが明瞭に見える。神聖なる場所の歌枕の性質が伺える。</w:t>
-      </w:r>
-    </w:p>
-    <w:p>
-      <w:pPr>
-        <w:pStyle w:val="BodyText"/>
-      </w:pPr>
-      <w:r>
-        <w:t xml:space="preserve">298 番歌の訳における追加要素のバリエーションを示しながら、以上のコーパスレベル・大局レベルの要素が 298 番歌のセンテンスレベルで組み込まれるか、どのように組み込まれているかを確認し、ノンリテラル要素と捉えられるかを論じる。</w:t>
-      </w:r>
-    </w:p>
-    <w:bookmarkEnd w:id="61"/>
-    <w:bookmarkEnd w:id="62"/>
-    <w:bookmarkStart w:id="136" w:name="sec-results"/>
-    <w:p>
-      <w:pPr>
-        <w:pStyle w:val="Heading1"/>
-      </w:pPr>
-      <w:r>
-        <w:t xml:space="preserve">3. 結果</w:t>
-      </w:r>
-    </w:p>
-    <w:bookmarkStart w:id="70" w:name="現代語訳の整理と分類"/>
-    <w:p>
-      <w:pPr>
-        <w:pStyle w:val="Heading2"/>
-      </w:pPr>
-      <w:r>
-        <w:t xml:space="preserve">3.1 現代語訳の整理と分類</w:t>
+        <w:t xml:space="preserve">4.1 現代語訳の整理と分類</w:t>
       </w:r>
     </w:p>
     <w:p>
@@ -6990,7 +6505,7 @@
         <w:t xml:space="preserve">テキストの字義を重視する翻訳アプローチは、逐語訳に最も忠実である。一方、作者の意図や感受性を重視するアプローチおよび読者の理解を重視するアプローチでは、語や語順の入れ替えや、語句の補いを一定程度許容していることが示唆されている。</w:t>
       </w:r>
     </w:p>
-    <w:bookmarkStart w:id="64" w:name="text-focused-approach-knk-kbt-ktgr"/>
+    <w:bookmarkStart w:id="61" w:name="text-focused-approach-knk-kbt-ktgr"/>
     <w:p>
       <w:pPr>
         <w:pStyle w:val="Heading3"/>
@@ -7028,7 +6543,7 @@
         <w:rPr>
           <w:rStyle w:val="FootnoteReference"/>
         </w:rPr>
-        <w:footnoteReference w:id="63"/>
+        <w:footnoteReference w:id="60"/>
       </w:r>
       <w:r>
         <w:t xml:space="preserve"> </w:t>
@@ -7060,8 +6575,8 @@
         <w:t xml:space="preserve">も逐語訳を行い、和歌の省略や過度な補足を避け、可能な限り忠実に現代語訳を実施していると述べている。</w:t>
       </w:r>
     </w:p>
-    <w:bookmarkEnd w:id="64"/>
-    <w:bookmarkStart w:id="66" w:name="poet-focused-approach-okmr-tkok"/>
+    <w:bookmarkEnd w:id="61"/>
+    <w:bookmarkStart w:id="63" w:name="poet-focused-approach-okmr-tkok"/>
     <w:p>
       <w:pPr>
         <w:pStyle w:val="Heading3"/>
@@ -7434,184 +6949,184 @@
         <w:rPr>
           <w:rStyle w:val="FootnoteReference"/>
         </w:rPr>
-        <w:footnoteReference w:id="65"/>
+        <w:footnoteReference w:id="62"/>
+      </w:r>
+    </w:p>
+    <w:bookmarkEnd w:id="63"/>
+    <w:bookmarkStart w:id="64" w:name="reader-focused-approach-ozw-ksj"/>
+    <w:p>
+      <w:pPr>
+        <w:pStyle w:val="Heading3"/>
+      </w:pPr>
+      <w:r>
+        <w:t xml:space="preserve">Reader-focused approach: OZW, KSJ</w:t>
+      </w:r>
+    </w:p>
+    <w:p>
+      <w:pPr>
+        <w:pStyle w:val="FirstParagraph"/>
+      </w:pPr>
+      <w:r>
+        <w:t xml:space="preserve">読者の理解を重視する訳のグループは、原文に忠実であることよりも、読者の内容の理解や解釈を読者に伝えることを重視している。そのため、語順を変えたり、新しい語を加えることもある。</w:t>
+      </w:r>
+      <w:r>
+        <w:t xml:space="preserve"> </w:t>
+      </w:r>
+      <w:r>
+        <w:t xml:space="preserve">小沢 (1971)</w:t>
+      </w:r>
+      <w:r>
+        <w:t xml:space="preserve"> </w:t>
+      </w:r>
+      <w:r>
+        <w:t xml:space="preserve">は原作の語順・語法を変更することをいとわず、読者が理解しやすいように内容を優先した翻訳を行っている。</w:t>
+      </w:r>
+      <w:r>
+        <w:t xml:space="preserve"> </w:t>
+      </w:r>
+      <w:r>
+        <w:t xml:space="preserve">小沢 (1971, 46)</w:t>
+      </w:r>
+      <w:r>
+        <w:t xml:space="preserve"> </w:t>
+      </w:r>
+      <w:r>
+        <w:t xml:space="preserve">は「口語訳はそれだけ独立しても意味がよくわかるように努めたので、時には原作の語順・語法を変えている」と述べており、逐語訳よりも内容の理解の方に力点が置かれている。</w:t>
+      </w:r>
+      <w:r>
+        <w:t xml:space="preserve">久曽神 (1979)</w:t>
+      </w:r>
+      <w:r>
+        <w:t xml:space="preserve"> </w:t>
+      </w:r>
+      <w:r>
+        <w:t xml:space="preserve">は、平易な口語訳を採用し、必要に応じて語句を補っており、解釈を重視した翻訳を行っている。現代語訳の方針としては「歌意は、歌句に基づく平易な口語訳としたが、必要と思われる場合は字句を補った」と述べている</w:t>
+      </w:r>
+      <w:r>
+        <w:t xml:space="preserve"> </w:t>
+      </w:r>
+      <w:r>
+        <w:t xml:space="preserve">(久曽神 1979, 1–5:6)</w:t>
+      </w:r>
+      <w:r>
+        <w:t xml:space="preserve">。</w:t>
+      </w:r>
+    </w:p>
+    <w:bookmarkEnd w:id="64"/>
+    <w:bookmarkStart w:id="65" w:name="その他のアプローチ-kmcy-mtd-ka"/>
+    <w:p>
+      <w:pPr>
+        <w:pStyle w:val="Heading3"/>
+      </w:pPr>
+      <w:r>
+        <w:t xml:space="preserve">その他のアプローチ: KMCY, MTD, K&amp;A</w:t>
+      </w:r>
+    </w:p>
+    <w:p>
+      <w:pPr>
+        <w:pStyle w:val="FirstParagraph"/>
+      </w:pPr>
+      <w:r>
+        <w:t xml:space="preserve">現代語訳の方針について、</w:t>
+      </w:r>
+      <w:r>
+        <w:t xml:space="preserve">小町谷 (1982)</w:t>
+      </w:r>
+      <w:r>
+        <w:t xml:space="preserve">、</w:t>
+      </w:r>
+      <w:r>
+        <w:t xml:space="preserve">松田 (1968)</w:t>
+      </w:r>
+      <w:r>
+        <w:t xml:space="preserve">、</w:t>
+      </w:r>
+      <w:r>
+        <w:t xml:space="preserve">小島 and 新井 (1989)</w:t>
+      </w:r>
+      <w:r>
+        <w:t xml:space="preserve"> </w:t>
+      </w:r>
+      <w:r>
+        <w:t xml:space="preserve">は明確に述べていない。</w:t>
+      </w:r>
+    </w:p>
+    <w:p>
+      <w:pPr>
+        <w:pStyle w:val="BodyText"/>
+      </w:pPr>
+      <w:r>
+        <w:t xml:space="preserve">うち、</w:t>
+      </w:r>
+      <w:r>
+        <w:t xml:space="preserve">松田 (1968)</w:t>
+      </w:r>
+      <w:r>
+        <w:t xml:space="preserve"> </w:t>
+      </w:r>
+      <w:r>
+        <w:t xml:space="preserve">の現代語訳は、他の10名の共同執筆者によって作成されている。この注釈書の冒頭で述べられている解説によれば、現代語訳はこれまでの研究に基づいて作成されたとしているが、10名の共著者の間で翻訳の共通認識や作成方針については明確に述べられていない。また、松田は古今集の和歌について、歌人の感情だけでなく、選者の編集意識も解釈に含めようとしていると述べている</w:t>
+      </w:r>
+      <w:r>
+        <w:t xml:space="preserve"> </w:t>
+      </w:r>
+      <w:r>
+        <w:t xml:space="preserve">(松田 1968, 上下:9)</w:t>
+      </w:r>
+      <w:r>
+        <w:t xml:space="preserve">。</w:t>
+      </w:r>
+    </w:p>
+    <w:p>
+      <w:pPr>
+        <w:pStyle w:val="BodyText"/>
+      </w:pPr>
+      <w:r>
+        <w:t xml:space="preserve">小島 and 新井 (1989)</w:t>
+      </w:r>
+      <w:r>
+        <w:t xml:space="preserve"> </w:t>
+      </w:r>
+      <w:r>
+        <w:t xml:space="preserve">の特色の一つは、注釈に江戸期（1600–1868）だけでなく、それまでの注釈書では無視されてきた中世期（1392–1600）に作られた注釈も取り入れていることである [pp. 481–482]。また、万葉集の和歌と用語を対比して引用している</w:t>
+      </w:r>
+      <w:r>
+        <w:t xml:space="preserve"> </w:t>
+      </w:r>
+      <w:r>
+        <w:t xml:space="preserve">(小島 and 新井 1989, 480)</w:t>
+      </w:r>
+      <w:r>
+        <w:t xml:space="preserve">。各歌の注釈は、「歌番号」「大意」「語句の注」「参考事項」の順で述べられており、他の注釈本と比べて量的にはさほど違いはないが、付録には多様な資料が含まれており、その分量は本全体の30%を占めている。</w:t>
+      </w:r>
+    </w:p>
+    <w:bookmarkEnd w:id="65"/>
+    <w:bookmarkStart w:id="66" w:name="まとめ"/>
+    <w:p>
+      <w:pPr>
+        <w:pStyle w:val="Heading3"/>
+      </w:pPr>
+      <w:r>
+        <w:t xml:space="preserve">まとめ</w:t>
+      </w:r>
+    </w:p>
+    <w:p>
+      <w:pPr>
+        <w:pStyle w:val="FirstParagraph"/>
+      </w:pPr>
+      <w:r>
+        <w:t xml:space="preserve">それぞれの翻訳アプローチを見る限り、ほとんどの作者が逐語訳を基本とし、原文の意味を変えない翻訳を試みているが、従来の注釈書の継承の仕方や情報伝達における重点の置き方には違いが見られる。本稿では、「テキストの字義を重視」「作者の意図・感受の解釈を重視」「読者の理解を重視」「その他」というコミュニケーションモデルの観点から分類を行った。この中で、原文の字義を重視する翻訳アプローチは、最も逐語訳にこだわっていた。作者の意図や感受を重視する、または読者の理解を重視する翻訳アプローチでは、語順や語句の多少の入れ替えや補いを許容していた。ただし、この分類には重なり合う部分もあると考えられる。</w:t>
       </w:r>
     </w:p>
     <w:bookmarkEnd w:id="66"/>
-    <w:bookmarkStart w:id="67" w:name="reader-focused-approach-ozw-ksj"/>
-    <w:p>
-      <w:pPr>
-        <w:pStyle w:val="Heading3"/>
-      </w:pPr>
-      <w:r>
-        <w:t xml:space="preserve">Reader-focused approach: OZW, KSJ</w:t>
-      </w:r>
-    </w:p>
-    <w:p>
-      <w:pPr>
-        <w:pStyle w:val="FirstParagraph"/>
-      </w:pPr>
-      <w:r>
-        <w:t xml:space="preserve">読者の理解を重視する訳のグループは、原文に忠実であることよりも、読者の内容の理解や解釈を読者に伝えることを重視している。そのため、語順を変えたり、新しい語を加えることもある。</w:t>
-      </w:r>
-      <w:r>
-        <w:t xml:space="preserve"> </w:t>
-      </w:r>
-      <w:r>
-        <w:t xml:space="preserve">小沢 (1971)</w:t>
-      </w:r>
-      <w:r>
-        <w:t xml:space="preserve"> </w:t>
-      </w:r>
-      <w:r>
-        <w:t xml:space="preserve">は原作の語順・語法を変更することをいとわず、読者が理解しやすいように内容を優先した翻訳を行っている。</w:t>
-      </w:r>
-      <w:r>
-        <w:t xml:space="preserve"> </w:t>
-      </w:r>
-      <w:r>
-        <w:t xml:space="preserve">小沢 (1971, 46)</w:t>
-      </w:r>
-      <w:r>
-        <w:t xml:space="preserve"> </w:t>
-      </w:r>
-      <w:r>
-        <w:t xml:space="preserve">は「口語訳はそれだけ独立しても意味がよくわかるように努めたので、時には原作の語順・語法を変えている」と述べており、逐語訳よりも内容の理解の方に力点が置かれている。</w:t>
-      </w:r>
-      <w:r>
-        <w:t xml:space="preserve">久曽神 (1979)</w:t>
-      </w:r>
-      <w:r>
-        <w:t xml:space="preserve"> </w:t>
-      </w:r>
-      <w:r>
-        <w:t xml:space="preserve">は、平易な口語訳を採用し、必要に応じて語句を補っており、解釈を重視した翻訳を行っている。現代語訳の方針としては「歌意は、歌句に基づく平易な口語訳としたが、必要と思われる場合は字句を補った」と述べている</w:t>
-      </w:r>
-      <w:r>
-        <w:t xml:space="preserve"> </w:t>
-      </w:r>
-      <w:r>
-        <w:t xml:space="preserve">(久曽神 1979, 1–5:6)</w:t>
-      </w:r>
-      <w:r>
-        <w:t xml:space="preserve">。</w:t>
-      </w:r>
-    </w:p>
     <w:bookmarkEnd w:id="67"/>
-    <w:bookmarkStart w:id="68" w:name="その他のアプローチ-kmcy-mtd-ka"/>
-    <w:p>
-      <w:pPr>
-        <w:pStyle w:val="Heading3"/>
-      </w:pPr>
-      <w:r>
-        <w:t xml:space="preserve">その他のアプローチ: KMCY, MTD, K&amp;A</w:t>
-      </w:r>
-    </w:p>
-    <w:p>
-      <w:pPr>
-        <w:pStyle w:val="FirstParagraph"/>
-      </w:pPr>
-      <w:r>
-        <w:t xml:space="preserve">現代語訳の方針について、</w:t>
-      </w:r>
-      <w:r>
-        <w:t xml:space="preserve">小町谷 (1982)</w:t>
-      </w:r>
-      <w:r>
-        <w:t xml:space="preserve">、</w:t>
-      </w:r>
-      <w:r>
-        <w:t xml:space="preserve">松田 (1968)</w:t>
-      </w:r>
-      <w:r>
-        <w:t xml:space="preserve">、</w:t>
-      </w:r>
-      <w:r>
-        <w:t xml:space="preserve">小島 and 新井 (1989)</w:t>
-      </w:r>
-      <w:r>
-        <w:t xml:space="preserve"> </w:t>
-      </w:r>
-      <w:r>
-        <w:t xml:space="preserve">は明確に述べていない。</w:t>
-      </w:r>
-    </w:p>
-    <w:p>
-      <w:pPr>
-        <w:pStyle w:val="BodyText"/>
-      </w:pPr>
-      <w:r>
-        <w:t xml:space="preserve">うち、</w:t>
-      </w:r>
-      <w:r>
-        <w:t xml:space="preserve">松田 (1968)</w:t>
-      </w:r>
-      <w:r>
-        <w:t xml:space="preserve"> </w:t>
-      </w:r>
-      <w:r>
-        <w:t xml:space="preserve">の現代語訳は、他の10名の共同執筆者によって作成されている。この注釈書の冒頭で述べられている解説によれば、現代語訳はこれまでの研究に基づいて作成されたとしているが、10名の共著者の間で翻訳の共通認識や作成方針については明確に述べられていない。また、松田は古今集の和歌について、歌人の感情だけでなく、選者の編集意識も解釈に含めようとしていると述べている</w:t>
-      </w:r>
-      <w:r>
-        <w:t xml:space="preserve"> </w:t>
-      </w:r>
-      <w:r>
-        <w:t xml:space="preserve">(松田 1968, 上下:9)</w:t>
-      </w:r>
-      <w:r>
-        <w:t xml:space="preserve">。</w:t>
-      </w:r>
-    </w:p>
-    <w:p>
-      <w:pPr>
-        <w:pStyle w:val="BodyText"/>
-      </w:pPr>
-      <w:r>
-        <w:t xml:space="preserve">小島 and 新井 (1989)</w:t>
-      </w:r>
-      <w:r>
-        <w:t xml:space="preserve"> </w:t>
-      </w:r>
-      <w:r>
-        <w:t xml:space="preserve">の特色の一つは、注釈に江戸期（1600–1868）だけでなく、それまでの注釈書では無視されてきた中世期（1392–1600）に作られた注釈も取り入れていることである [pp. 481–482]。また、万葉集の和歌と用語を対比して引用している</w:t>
-      </w:r>
-      <w:r>
-        <w:t xml:space="preserve"> </w:t>
-      </w:r>
-      <w:r>
-        <w:t xml:space="preserve">(小島 and 新井 1989, 480)</w:t>
-      </w:r>
-      <w:r>
-        <w:t xml:space="preserve">。各歌の注釈は、「歌番号」「大意」「語句の注」「参考事項」の順で述べられており、他の注釈本と比べて量的にはさほど違いはないが、付録には多様な資料が含まれており、その分量は本全体の30%を占めている。</w:t>
-      </w:r>
-    </w:p>
-    <w:bookmarkEnd w:id="68"/>
-    <w:bookmarkStart w:id="69" w:name="まとめ"/>
-    <w:p>
-      <w:pPr>
-        <w:pStyle w:val="Heading3"/>
-      </w:pPr>
-      <w:r>
-        <w:t xml:space="preserve">まとめ</w:t>
-      </w:r>
-    </w:p>
-    <w:p>
-      <w:pPr>
-        <w:pStyle w:val="FirstParagraph"/>
-      </w:pPr>
-      <w:r>
-        <w:t xml:space="preserve">それぞれの翻訳アプローチを見る限り、ほとんどの作者が逐語訳を基本とし、原文の意味を変えない翻訳を試みているが、従来の注釈書の継承の仕方や情報伝達における重点の置き方には違いが見られる。本稿では、「テキストの字義を重視」「作者の意図・感受の解釈を重視」「読者の理解を重視」「その他」というコミュニケーションモデルの観点から分類を行った。この中で、原文の字義を重視する翻訳アプローチは、最も逐語訳にこだわっていた。作者の意図や感受を重視する、または読者の理解を重視する翻訳アプローチでは、語順や語句の多少の入れ替えや補いを許容していた。ただし、この分類には重なり合う部分もあると考えられる。</w:t>
-      </w:r>
-    </w:p>
-    <w:bookmarkEnd w:id="69"/>
-    <w:bookmarkEnd w:id="70"/>
-    <w:bookmarkStart w:id="103" w:name="不一致率と追加率の推定結果"/>
+    <w:bookmarkStart w:id="90" w:name="不一致率と追加率の推定結果"/>
     <w:p>
       <w:pPr>
         <w:pStyle w:val="Heading2"/>
       </w:pPr>
       <w:r>
-        <w:t xml:space="preserve">3.2 不一致率と追加率の推定結果</w:t>
+        <w:t xml:space="preserve">4.2 不一致率と追加率の推定結果</w:t>
       </w:r>
     </w:p>
     <w:p>
@@ -7646,7 +7161,7 @@
           <w:rPr>
             <w:rStyle w:val="Hyperlink"/>
           </w:rPr>
-          <w:t xml:space="preserve">Table 4</w:t>
+          <w:t xml:space="preserve">Table 3</w:t>
         </w:r>
       </w:hyperlink>
       <w:r>
@@ -7696,7 +7211,7 @@
           <w:rPr>
             <w:rStyle w:val="Hyperlink"/>
           </w:rPr>
-          <w:t xml:space="preserve">Table 4</w:t>
+          <w:t xml:space="preserve">Table 3</w:t>
         </w:r>
       </w:hyperlink>
       <w:r>
@@ -7717,7 +7232,7 @@
       <w:tr>
         <w:tc>
           <w:tcPr/>
-          <w:bookmarkStart w:id="74" w:name="fig-data"/>
+          <w:bookmarkStart w:id="71" w:name="fig-data"/>
           <w:p>
             <w:pPr>
               <w:pStyle w:val="Compact"/>
@@ -7728,18 +7243,18 @@
                 <wp:inline>
                   <wp:extent cx="5334000" cy="3296708"/>
                   <wp:effectExtent b="0" l="0" r="0" t="0"/>
-                  <wp:docPr descr="" title="" id="72" name="Picture"/>
+                  <wp:docPr descr="" title="" id="69" name="Picture"/>
                   <a:graphic>
                     <a:graphicData uri="http://schemas.openxmlformats.org/drawingml/2006/picture">
                       <pic:pic>
                         <pic:nvPicPr>
-                          <pic:cNvPr descr="main_files/figure-docx/fig-data-1.png" id="73" name="Picture"/>
+                          <pic:cNvPr descr="main_files/figure-docx/fig-data-1.png" id="70" name="Picture"/>
                           <pic:cNvPicPr>
                             <a:picLocks noChangeArrowheads="1" noChangeAspect="1"/>
                           </pic:cNvPicPr>
                         </pic:nvPicPr>
                         <pic:blipFill>
-                          <a:blip r:embed="rId71"/>
+                          <a:blip r:embed="rId68"/>
                           <a:stretch>
                             <a:fillRect/>
                           </a:stretch>
@@ -7785,7 +7300,7 @@
               <w:t xml:space="preserve">訳者別の追加率の確率分布 Probability distribution of addition rates by translator</w:t>
             </w:r>
           </w:p>
-          <w:bookmarkEnd w:id="74"/>
+          <w:bookmarkEnd w:id="71"/>
         </w:tc>
       </w:tr>
     </w:tbl>
@@ -7814,7 +7329,7 @@
       <w:tr>
         <w:tc>
           <w:tcPr/>
-          <w:bookmarkStart w:id="78" w:name="fig-unmatch-rate"/>
+          <w:bookmarkStart w:id="75" w:name="fig-unmatch-rate"/>
           <w:p>
             <w:pPr>
               <w:pStyle w:val="Compact"/>
@@ -7825,18 +7340,18 @@
                 <wp:inline>
                   <wp:extent cx="5334000" cy="3296708"/>
                   <wp:effectExtent b="0" l="0" r="0" t="0"/>
-                  <wp:docPr descr="" title="" id="76" name="Picture"/>
+                  <wp:docPr descr="" title="" id="73" name="Picture"/>
                   <a:graphic>
                     <a:graphicData uri="http://schemas.openxmlformats.org/drawingml/2006/picture">
                       <pic:pic>
                         <pic:nvPicPr>
-                          <pic:cNvPr descr="main_files/figure-docx/fig-unmatch-rate-1.png" id="77" name="Picture"/>
+                          <pic:cNvPr descr="main_files/figure-docx/fig-unmatch-rate-1.png" id="74" name="Picture"/>
                           <pic:cNvPicPr>
                             <a:picLocks noChangeArrowheads="1" noChangeAspect="1"/>
                           </pic:cNvPicPr>
                         </pic:nvPicPr>
                         <pic:blipFill>
-                          <a:blip r:embed="rId75"/>
+                          <a:blip r:embed="rId72"/>
                           <a:stretch>
                             <a:fillRect/>
                           </a:stretch>
@@ -7882,11 +7397,11 @@
               <w:t xml:space="preserve">訳者別の不一致率の確率分布（明確な対応をもたない要素が和歌原文を占める割合） Probability distribution of unmatch rates by translator (unmatch rate is the proportion of elements in the original poem without agreement)</w:t>
             </w:r>
           </w:p>
-          <w:bookmarkEnd w:id="78"/>
+          <w:bookmarkEnd w:id="75"/>
         </w:tc>
       </w:tr>
     </w:tbl>
-    <w:bookmarkStart w:id="89" w:name="tbl-data-review"/>
+    <w:bookmarkStart w:id="76" w:name="tbl-data-review"/>
     <w:tbl>
       <w:tblPr>
         <w:tblStyle w:val="Table"/>
@@ -7905,327 +7420,10 @@
             <w:pPr>
               <w:jc w:val="left"/>
             </w:pPr>
-            <w:pPr>
-              <w:jc w:val="center"/>
-              <w:spacing w:before="200"/>
-              <w:pStyle w:val="ImageCaption"/>
-            </w:pPr>
+            <w:r>
+              <w:t xml:space="preserve">                       | 最小値</w:t>
+            </w:r>
           </w:p>
-          <w:tbl>
-            <w:tblPr>
-              <w:tblStyle w:val="Table"/>
-              <w:tblW w:type="pct" w:w="4900"/>
-              <w:jc w:val="left"/>
-              <w:tblLayout w:type="fixed"/>
-              <w:tblLook w:firstRow="0" w:lastRow="0" w:firstColumn="0" w:lastColumn="0" w:noHBand="0" w:noVBand="0" w:val="0000"/>
-            </w:tblPr>
-            <w:tblGrid>
-              <w:gridCol w:w="7761"/>
-            </w:tblGrid>
-            <w:tr>
-              <w:tc>
-                <w:tcPr/>
-                <w:bookmarkStart w:id="80" w:name="tbl-data-review-1"/>
-                <w:p>
-                  <w:pPr>
-                    <w:jc w:val="center"/>
-                    <w:jc w:val="left"/>
-                  </w:pPr>
-                  <w:pPr>
-                    <w:jc w:val="start"/>
-                    <w:spacing w:before="200"/>
-                    <w:pStyle w:val="ImageCaption"/>
-                  </w:pPr>
-                  <w:r>
-                    <w:t xml:space="preserve">(a) 不一致率・追加率の概要 Summary of unmatch and addition rates</w:t>
-                  </w:r>
-                </w:p>
-                <w:bookmarkStart w:id="79" w:name="tbl-data-review-1"/>
-                <w:tbl>
-                  <w:tblPr>
-                    <w:tblStyle w:val="Table"/>
-                    <w:tblW w:type="pct" w:w="4900"/>
-                    <w:jc w:val="left"/>
-                    <w:tblLayout w:type="fixed"/>
-                    <w:tblLook w:firstRow="1" w:lastRow="0" w:firstColumn="0" w:lastColumn="0" w:noHBand="0" w:noVBand="0" w:val="0020"/>
-                  </w:tblPr>
-                  <w:tblGrid>
-                    <w:gridCol w:w="1293"/>
-                    <w:gridCol w:w="1293"/>
-                    <w:gridCol w:w="1293"/>
-                    <w:gridCol w:w="1293"/>
-                    <w:gridCol w:w="1293"/>
-                    <w:gridCol w:w="1293"/>
-                  </w:tblGrid>
-                  <w:tr>
-                    <w:trPr>
-                      <w:tblHeader w:val="on"/>
-                    </w:trPr>
-                    <w:tc>
-                      <w:tcPr/>
-                      <w:p>
-                        <w:pPr>
-                          <w:pStyle w:val="Compact"/>
-                          <w:jc w:val="left"/>
-                          <w:jc w:val="center"/>
-                          <w:jc w:val="left"/>
-                        </w:pPr>
-                        <w:r>
-                          <w:t xml:space="preserve">variable</w:t>
-                        </w:r>
-                      </w:p>
-                    </w:tc>
-                    <w:tc>
-                      <w:tcPr/>
-                      <w:p>
-                        <w:pPr>
-                          <w:pStyle w:val="Compact"/>
-                          <w:jc w:val="right"/>
-                          <w:jc w:val="center"/>
-                          <w:jc w:val="left"/>
-                        </w:pPr>
-                        <w:r>
-                          <w:t xml:space="preserve">min</w:t>
-                        </w:r>
-                      </w:p>
-                    </w:tc>
-                    <w:tc>
-                      <w:tcPr/>
-                      <w:p>
-                        <w:pPr>
-                          <w:pStyle w:val="Compact"/>
-                          <w:jc w:val="right"/>
-                          <w:jc w:val="center"/>
-                          <w:jc w:val="left"/>
-                        </w:pPr>
-                        <w:r>
-                          <w:t xml:space="preserve">max</w:t>
-                        </w:r>
-                      </w:p>
-                    </w:tc>
-                    <w:tc>
-                      <w:tcPr/>
-                      <w:p>
-                        <w:pPr>
-                          <w:pStyle w:val="Compact"/>
-                          <w:jc w:val="right"/>
-                          <w:jc w:val="center"/>
-                          <w:jc w:val="left"/>
-                        </w:pPr>
-                        <w:r>
-                          <w:t xml:space="preserve">median</w:t>
-                        </w:r>
-                      </w:p>
-                    </w:tc>
-                    <w:tc>
-                      <w:tcPr/>
-                      <w:p>
-                        <w:pPr>
-                          <w:pStyle w:val="Compact"/>
-                          <w:jc w:val="right"/>
-                          <w:jc w:val="center"/>
-                          <w:jc w:val="left"/>
-                        </w:pPr>
-                        <w:r>
-                          <w:t xml:space="preserve">mean</w:t>
-                        </w:r>
-                      </w:p>
-                    </w:tc>
-                    <w:tc>
-                      <w:tcPr/>
-                      <w:p>
-                        <w:pPr>
-                          <w:pStyle w:val="Compact"/>
-                          <w:jc w:val="right"/>
-                          <w:jc w:val="center"/>
-                          <w:jc w:val="left"/>
-                        </w:pPr>
-                        <w:r>
-                          <w:t xml:space="preserve">sd</w:t>
-                        </w:r>
-                      </w:p>
-                    </w:tc>
-                  </w:tr>
-                  <w:tr>
-                    <w:tc>
-                      <w:tcPr/>
-                      <w:p>
-                        <w:pPr>
-                          <w:pStyle w:val="Compact"/>
-                          <w:jc w:val="left"/>
-                          <w:jc w:val="center"/>
-                          <w:jc w:val="left"/>
-                        </w:pPr>
-                        <w:r>
-                          <w:t xml:space="preserve">UnmatchRate</w:t>
-                        </w:r>
-                      </w:p>
-                    </w:tc>
-                    <w:tc>
-                      <w:tcPr/>
-                      <w:p>
-                        <w:pPr>
-                          <w:pStyle w:val="Compact"/>
-                          <w:jc w:val="right"/>
-                          <w:jc w:val="center"/>
-                          <w:jc w:val="left"/>
-                        </w:pPr>
-                        <w:r>
-                          <w:t xml:space="preserve">0.000</w:t>
-                        </w:r>
-                      </w:p>
-                    </w:tc>
-                    <w:tc>
-                      <w:tcPr/>
-                      <w:p>
-                        <w:pPr>
-                          <w:pStyle w:val="Compact"/>
-                          <w:jc w:val="right"/>
-                          <w:jc w:val="center"/>
-                          <w:jc w:val="left"/>
-                        </w:pPr>
-                        <w:r>
-                          <w:t xml:space="preserve">0.882</w:t>
-                        </w:r>
-                      </w:p>
-                    </w:tc>
-                    <w:tc>
-                      <w:tcPr/>
-                      <w:p>
-                        <w:pPr>
-                          <w:pStyle w:val="Compact"/>
-                          <w:jc w:val="right"/>
-                          <w:jc w:val="center"/>
-                          <w:jc w:val="left"/>
-                        </w:pPr>
-                        <w:r>
-                          <w:t xml:space="preserve">0.188</w:t>
-                        </w:r>
-                      </w:p>
-                    </w:tc>
-                    <w:tc>
-                      <w:tcPr/>
-                      <w:p>
-                        <w:pPr>
-                          <w:pStyle w:val="Compact"/>
-                          <w:jc w:val="right"/>
-                          <w:jc w:val="center"/>
-                          <w:jc w:val="left"/>
-                        </w:pPr>
-                        <w:r>
-                          <w:t xml:space="preserve">0.198</w:t>
-                        </w:r>
-                      </w:p>
-                    </w:tc>
-                    <w:tc>
-                      <w:tcPr/>
-                      <w:p>
-                        <w:pPr>
-                          <w:pStyle w:val="Compact"/>
-                          <w:jc w:val="right"/>
-                          <w:jc w:val="center"/>
-                          <w:jc w:val="left"/>
-                        </w:pPr>
-                        <w:r>
-                          <w:t xml:space="preserve">0.110</w:t>
-                        </w:r>
-                      </w:p>
-                    </w:tc>
-                  </w:tr>
-                  <w:tr>
-                    <w:tc>
-                      <w:tcPr/>
-                      <w:p>
-                        <w:pPr>
-                          <w:pStyle w:val="Compact"/>
-                          <w:jc w:val="left"/>
-                          <w:jc w:val="center"/>
-                          <w:jc w:val="left"/>
-                        </w:pPr>
-                        <w:r>
-                          <w:t xml:space="preserve">AdditionRate</w:t>
-                        </w:r>
-                      </w:p>
-                    </w:tc>
-                    <w:tc>
-                      <w:tcPr/>
-                      <w:p>
-                        <w:pPr>
-                          <w:pStyle w:val="Compact"/>
-                          <w:jc w:val="right"/>
-                          <w:jc w:val="center"/>
-                          <w:jc w:val="left"/>
-                        </w:pPr>
-                        <w:r>
-                          <w:t xml:space="preserve">0.053</w:t>
-                        </w:r>
-                      </w:p>
-                    </w:tc>
-                    <w:tc>
-                      <w:tcPr/>
-                      <w:p>
-                        <w:pPr>
-                          <w:pStyle w:val="Compact"/>
-                          <w:jc w:val="right"/>
-                          <w:jc w:val="center"/>
-                          <w:jc w:val="left"/>
-                        </w:pPr>
-                        <w:r>
-                          <w:t xml:space="preserve">0.864</w:t>
-                        </w:r>
-                      </w:p>
-                    </w:tc>
-                    <w:tc>
-                      <w:tcPr/>
-                      <w:p>
-                        <w:pPr>
-                          <w:pStyle w:val="Compact"/>
-                          <w:jc w:val="right"/>
-                          <w:jc w:val="center"/>
-                          <w:jc w:val="left"/>
-                        </w:pPr>
-                        <w:r>
-                          <w:t xml:space="preserve">0.600</w:t>
-                        </w:r>
-                      </w:p>
-                    </w:tc>
-                    <w:tc>
-                      <w:tcPr/>
-                      <w:p>
-                        <w:pPr>
-                          <w:pStyle w:val="Compact"/>
-                          <w:jc w:val="right"/>
-                          <w:jc w:val="center"/>
-                          <w:jc w:val="left"/>
-                        </w:pPr>
-                        <w:r>
-                          <w:t xml:space="preserve">0.587</w:t>
-                        </w:r>
-                      </w:p>
-                    </w:tc>
-                    <w:tc>
-                      <w:tcPr/>
-                      <w:p>
-                        <w:pPr>
-                          <w:pStyle w:val="Compact"/>
-                          <w:jc w:val="right"/>
-                          <w:jc w:val="center"/>
-                          <w:jc w:val="left"/>
-                        </w:pPr>
-                        <w:r>
-                          <w:t xml:space="preserve">0.114</w:t>
-                        </w:r>
-                      </w:p>
-                    </w:tc>
-                  </w:tr>
-                </w:tbl>
-                <w:bookmarkEnd w:id="79"/>
-                <w:bookmarkEnd w:id="80"/>
-                <w:p/>
-              </w:tc>
-            </w:tr>
-          </w:tbl>
-          <w:p/>
         </w:tc>
       </w:tr>
     </w:tbl>
@@ -8254,339 +7452,50 @@
             <w:pPr>
               <w:jc w:val="left"/>
             </w:pPr>
-            <w:pPr>
-              <w:jc w:val="center"/>
-              <w:spacing w:before="200"/>
-              <w:pStyle w:val="ImageCaption"/>
-            </w:pPr>
-          </w:p>
-          <w:tbl>
-            <w:tblPr>
-              <w:tblStyle w:val="Table"/>
-              <w:tblW w:type="pct" w:w="4900"/>
-              <w:jc w:val="left"/>
-              <w:tblLayout w:type="fixed"/>
-              <w:tblLook w:firstRow="0" w:lastRow="0" w:firstColumn="0" w:lastColumn="0" w:noHBand="0" w:noVBand="0" w:val="0000"/>
-            </w:tblPr>
-            <w:tblGrid>
-              <w:gridCol w:w="7761"/>
-            </w:tblGrid>
-            <w:tr>
-              <w:tc>
-                <w:tcPr/>
-                <w:bookmarkStart w:id="82" w:name="tbl-data-review-2"/>
-                <w:p>
-                  <w:pPr>
-                    <w:jc w:val="center"/>
-                    <w:jc w:val="left"/>
-                  </w:pPr>
-                  <w:pPr>
-                    <w:jc w:val="start"/>
-                    <w:spacing w:before="200"/>
-                    <w:pStyle w:val="ImageCaption"/>
-                  </w:pPr>
-                  <w:r>
-                    <w:t xml:space="preserve">(b) 不一致率のもっとも高い歌・訳対 Poems and translations with the highest unmatch rates</w:t>
-                  </w:r>
-                </w:p>
-                <w:bookmarkStart w:id="81" w:name="tbl-data-review-2"/>
-                <w:tbl>
-                  <w:tblPr>
-                    <w:tblStyle w:val="Table"/>
-                    <w:tblW w:type="pct" w:w="4900"/>
-                    <w:jc w:val="left"/>
-                    <w:tblLayout w:type="fixed"/>
-                    <w:tblLook w:firstRow="1" w:lastRow="0" w:firstColumn="0" w:lastColumn="0" w:noHBand="0" w:noVBand="0" w:val="0020"/>
-                  </w:tblPr>
-                  <w:tblGrid>
-                    <w:gridCol w:w="2587"/>
-                    <w:gridCol w:w="2587"/>
-                    <w:gridCol w:w="2587"/>
-                  </w:tblGrid>
-                  <w:tr>
-                    <w:trPr>
-                      <w:tblHeader w:val="on"/>
-                    </w:trPr>
-                    <w:tc>
-                      <w:tcPr/>
-                      <w:p>
-                        <w:pPr>
-                          <w:pStyle w:val="Compact"/>
-                          <w:jc w:val="left"/>
-                          <w:jc w:val="center"/>
-                          <w:jc w:val="left"/>
-                        </w:pPr>
-                        <w:r>
-                          <w:t xml:space="preserve">Translator</w:t>
-                        </w:r>
-                      </w:p>
-                    </w:tc>
-                    <w:tc>
-                      <w:tcPr/>
-                      <w:p>
-                        <w:pPr>
-                          <w:pStyle w:val="Compact"/>
-                          <w:jc w:val="left"/>
-                          <w:jc w:val="center"/>
-                          <w:jc w:val="left"/>
-                        </w:pPr>
-                        <w:r>
-                          <w:t xml:space="preserve">PoemID</w:t>
-                        </w:r>
-                      </w:p>
-                    </w:tc>
-                    <w:tc>
-                      <w:tcPr/>
-                      <w:p>
-                        <w:pPr>
-                          <w:pStyle w:val="Compact"/>
-                          <w:jc w:val="right"/>
-                          <w:jc w:val="center"/>
-                          <w:jc w:val="left"/>
-                        </w:pPr>
-                        <w:r>
-                          <w:t xml:space="preserve">UnmatchRate</w:t>
-                        </w:r>
-                      </w:p>
-                    </w:tc>
-                  </w:tr>
-                  <w:tr>
-                    <w:tc>
-                      <w:tcPr/>
-                      <w:p>
-                        <w:pPr>
-                          <w:pStyle w:val="Compact"/>
-                          <w:jc w:val="left"/>
-                          <w:jc w:val="center"/>
-                          <w:jc w:val="left"/>
-                        </w:pPr>
-                        <w:r>
-                          <w:t xml:space="preserve">MTD</w:t>
-                        </w:r>
-                      </w:p>
-                    </w:tc>
-                    <w:tc>
-                      <w:tcPr/>
-                      <w:p>
-                        <w:pPr>
-                          <w:pStyle w:val="Compact"/>
-                          <w:jc w:val="left"/>
-                          <w:jc w:val="center"/>
-                          <w:jc w:val="left"/>
-                        </w:pPr>
-                        <w:r>
-                          <w:t xml:space="preserve">697</w:t>
-                        </w:r>
-                      </w:p>
-                    </w:tc>
-                    <w:tc>
-                      <w:tcPr/>
-                      <w:p>
-                        <w:pPr>
-                          <w:pStyle w:val="Compact"/>
-                          <w:jc w:val="right"/>
-                          <w:jc w:val="center"/>
-                          <w:jc w:val="left"/>
-                        </w:pPr>
-                        <w:r>
-                          <w:t xml:space="preserve">0.882</w:t>
-                        </w:r>
-                      </w:p>
-                    </w:tc>
-                  </w:tr>
-                  <w:tr>
-                    <w:tc>
-                      <w:tcPr/>
-                      <w:p>
-                        <w:pPr>
-                          <w:pStyle w:val="Compact"/>
-                          <w:jc w:val="left"/>
-                          <w:jc w:val="center"/>
-                          <w:jc w:val="left"/>
-                        </w:pPr>
-                        <w:r>
-                          <w:t xml:space="preserve">KSJ</w:t>
-                        </w:r>
-                      </w:p>
-                    </w:tc>
-                    <w:tc>
-                      <w:tcPr/>
-                      <w:p>
-                        <w:pPr>
-                          <w:pStyle w:val="Compact"/>
-                          <w:jc w:val="left"/>
-                          <w:jc w:val="center"/>
-                          <w:jc w:val="left"/>
-                        </w:pPr>
-                        <w:r>
-                          <w:t xml:space="preserve">404</w:t>
-                        </w:r>
-                      </w:p>
-                    </w:tc>
-                    <w:tc>
-                      <w:tcPr/>
-                      <w:p>
-                        <w:pPr>
-                          <w:pStyle w:val="Compact"/>
-                          <w:jc w:val="right"/>
-                          <w:jc w:val="center"/>
-                          <w:jc w:val="left"/>
-                        </w:pPr>
-                        <w:r>
-                          <w:t xml:space="preserve">0.778</w:t>
-                        </w:r>
-                      </w:p>
-                    </w:tc>
-                  </w:tr>
-                  <w:tr>
-                    <w:tc>
-                      <w:tcPr/>
-                      <w:p>
-                        <w:pPr>
-                          <w:pStyle w:val="Compact"/>
-                          <w:jc w:val="left"/>
-                          <w:jc w:val="center"/>
-                          <w:jc w:val="left"/>
-                        </w:pPr>
-                        <w:r>
-                          <w:t xml:space="preserve">KSJ</w:t>
-                        </w:r>
-                      </w:p>
-                    </w:tc>
-                    <w:tc>
-                      <w:tcPr/>
-                      <w:p>
-                        <w:pPr>
-                          <w:pStyle w:val="Compact"/>
-                          <w:jc w:val="left"/>
-                          <w:jc w:val="center"/>
-                          <w:jc w:val="left"/>
-                        </w:pPr>
-                        <w:r>
-                          <w:t xml:space="preserve">886</w:t>
-                        </w:r>
-                      </w:p>
-                    </w:tc>
-                    <w:tc>
-                      <w:tcPr/>
-                      <w:p>
-                        <w:pPr>
-                          <w:pStyle w:val="Compact"/>
-                          <w:jc w:val="right"/>
-                          <w:jc w:val="center"/>
-                          <w:jc w:val="left"/>
-                        </w:pPr>
-                        <w:r>
-                          <w:t xml:space="preserve">0.733</w:t>
-                        </w:r>
-                      </w:p>
-                    </w:tc>
-                  </w:tr>
-                  <w:tr>
-                    <w:tc>
-                      <w:tcPr/>
-                      <w:p>
-                        <w:pPr>
-                          <w:pStyle w:val="Compact"/>
-                          <w:jc w:val="left"/>
-                          <w:jc w:val="center"/>
-                          <w:jc w:val="left"/>
-                        </w:pPr>
-                        <w:r>
-                          <w:t xml:space="preserve">OKMR</w:t>
-                        </w:r>
-                      </w:p>
-                    </w:tc>
-                    <w:tc>
-                      <w:tcPr/>
-                      <w:p>
-                        <w:pPr>
-                          <w:pStyle w:val="Compact"/>
-                          <w:jc w:val="left"/>
-                          <w:jc w:val="center"/>
-                          <w:jc w:val="left"/>
-                        </w:pPr>
-                        <w:r>
-                          <w:t xml:space="preserve">515</w:t>
-                        </w:r>
-                      </w:p>
-                    </w:tc>
-                    <w:tc>
-                      <w:tcPr/>
-                      <w:p>
-                        <w:pPr>
-                          <w:pStyle w:val="Compact"/>
-                          <w:jc w:val="right"/>
-                          <w:jc w:val="center"/>
-                          <w:jc w:val="left"/>
-                        </w:pPr>
-                        <w:r>
-                          <w:t xml:space="preserve">0.733</w:t>
-                        </w:r>
-                      </w:p>
-                    </w:tc>
-                  </w:tr>
-                  <w:tr>
-                    <w:tc>
-                      <w:tcPr/>
-                      <w:p>
-                        <w:pPr>
-                          <w:pStyle w:val="Compact"/>
-                          <w:jc w:val="left"/>
-                          <w:jc w:val="center"/>
-                          <w:jc w:val="left"/>
-                        </w:pPr>
-                        <w:r>
-                          <w:t xml:space="preserve">KSJ</w:t>
-                        </w:r>
-                      </w:p>
-                    </w:tc>
-                    <w:tc>
-                      <w:tcPr/>
-                      <w:p>
-                        <w:pPr>
-                          <w:pStyle w:val="Compact"/>
-                          <w:jc w:val="left"/>
-                          <w:jc w:val="center"/>
-                          <w:jc w:val="left"/>
-                        </w:pPr>
-                        <w:r>
-                          <w:t xml:space="preserve">515</w:t>
-                        </w:r>
-                      </w:p>
-                    </w:tc>
-                    <w:tc>
-                      <w:tcPr/>
-                      <w:p>
-                        <w:pPr>
-                          <w:pStyle w:val="Compact"/>
-                          <w:jc w:val="right"/>
-                          <w:jc w:val="center"/>
-                          <w:jc w:val="left"/>
-                        </w:pPr>
-                        <w:r>
-                          <w:t xml:space="preserve">0.733</w:t>
-                        </w:r>
-                      </w:p>
-                    </w:tc>
-                  </w:tr>
-                </w:tbl>
-                <w:bookmarkEnd w:id="81"/>
-                <w:bookmarkEnd w:id="82"/>
-                <w:p/>
-              </w:tc>
-            </w:tr>
-          </w:tbl>
-          <w:p/>
-        </w:tc>
-        <w:tc>
-          <w:tcPr/>
-          <w:p>
-            <w:pPr>
-              <w:jc w:val="left"/>
-            </w:pPr>
-            <w:r>
-              <w:t xml:space="preserve"> </w:t>
+            <w:r>
+              <w:t xml:space="preserve">Min.| 最大値</w:t>
+            </w:r>
+            <w:r>
+              <w:t xml:space="preserve"> </w:t>
+            </w:r>
+            <w:r>
+              <w:t xml:space="preserve">Max.| 中央値</w:t>
+            </w:r>
+            <w:r>
+              <w:t xml:space="preserve"> </w:t>
+            </w:r>
+            <w:r>
+              <w:t xml:space="preserve">Median| 平均値</w:t>
+            </w:r>
+            <w:r>
+              <w:t xml:space="preserve"> </w:t>
+            </w:r>
+            <w:r>
+              <w:t xml:space="preserve">Mean| 標準偏差</w:t>
+            </w:r>
+            <w:r>
+              <w:t xml:space="preserve"> </w:t>
+            </w:r>
+            <w:r>
+              <w:t xml:space="preserve">sd|</w:t>
+            </w:r>
+            <w:r>
+              <w:t xml:space="preserve"> </w:t>
+            </w:r>
+            <w:r>
+              <w:t xml:space="preserve">|:———————–|———-:|———-:|————:|———-:|———-:|</w:t>
+            </w:r>
+            <w:r>
+              <w:t xml:space="preserve"> </w:t>
+            </w:r>
+            <w:r>
+              <w:t xml:space="preserve">|不一致率 (Unmatch Rate) | 0.000| 0.882| 0.188| 0.198| 0.110|</w:t>
+            </w:r>
+            <w:r>
+              <w:t xml:space="preserve"> </w:t>
+            </w:r>
+            <w:r>
+              <w:t xml:space="preserve">|追加率 (Addition Rate) | 0.053| 0.864| 0.600| 0.587| 0.114|</w:t>
             </w:r>
           </w:p>
         </w:tc>
@@ -8596,330 +7505,75 @@
             <w:pPr>
               <w:jc w:val="left"/>
             </w:pPr>
+            <w:r>
+              <w:t xml:space="preserve"> </w:t>
+            </w:r>
+          </w:p>
+        </w:tc>
+        <w:tc>
+          <w:tcPr/>
+          <w:p>
             <w:pPr>
-              <w:jc w:val="center"/>
-              <w:spacing w:before="200"/>
-              <w:pStyle w:val="ImageCaption"/>
+              <w:jc w:val="left"/>
             </w:pPr>
+            <w:r>
+              <w:t xml:space="preserve">|訳者</w:t>
+            </w:r>
+            <w:r>
+              <w:t xml:space="preserve"> </w:t>
+            </w:r>
+            <w:r>
+              <w:t xml:space="preserve">Translator |歌番</w:t>
+            </w:r>
+            <w:r>
+              <w:t xml:space="preserve"> </w:t>
+            </w:r>
+            <w:r>
+              <w:t xml:space="preserve">Poem ID | 不一致率</w:t>
+            </w:r>
+            <w:r>
+              <w:t xml:space="preserve"> </w:t>
+            </w:r>
+            <w:r>
+              <w:t xml:space="preserve">Unmatch Rate|</w:t>
+            </w:r>
+            <w:r>
+              <w:t xml:space="preserve"> </w:t>
+            </w:r>
+            <w:r>
+              <w:t xml:space="preserve">|:————–|:———–|——————–:|</w:t>
+            </w:r>
+            <w:r>
+              <w:t xml:space="preserve"> </w:t>
+            </w:r>
+            <w:r>
+              <w:t xml:space="preserve">|MTD |697 | 0.882|</w:t>
+            </w:r>
+            <w:r>
+              <w:t xml:space="preserve"> </w:t>
+            </w:r>
+            <w:r>
+              <w:t xml:space="preserve">|KSJ |404 | 0.778|</w:t>
+            </w:r>
+            <w:r>
+              <w:t xml:space="preserve"> </w:t>
+            </w:r>
+            <w:r>
+              <w:t xml:space="preserve">|KSJ |886 | 0.733|</w:t>
+            </w:r>
+            <w:r>
+              <w:t xml:space="preserve"> </w:t>
+            </w:r>
+            <w:r>
+              <w:t xml:space="preserve">|OKMR |515 | 0.733|</w:t>
+            </w:r>
+            <w:r>
+              <w:t xml:space="preserve"> </w:t>
+            </w:r>
+            <w:r>
+              <w:t xml:space="preserve">|KSJ |515 | 0.733|</w:t>
+            </w:r>
           </w:p>
-          <w:tbl>
-            <w:tblPr>
-              <w:tblStyle w:val="Table"/>
-              <w:tblW w:type="pct" w:w="4900"/>
-              <w:jc w:val="left"/>
-              <w:tblLayout w:type="fixed"/>
-              <w:tblLook w:firstRow="0" w:lastRow="0" w:firstColumn="0" w:lastColumn="0" w:noHBand="0" w:noVBand="0" w:val="0000"/>
-            </w:tblPr>
-            <w:tblGrid>
-              <w:gridCol w:w="7761"/>
-            </w:tblGrid>
-            <w:tr>
-              <w:tc>
-                <w:tcPr/>
-                <w:bookmarkStart w:id="84" w:name="tbl-data-review-3"/>
-                <w:p>
-                  <w:pPr>
-                    <w:jc w:val="center"/>
-                    <w:jc w:val="left"/>
-                  </w:pPr>
-                  <w:pPr>
-                    <w:jc w:val="start"/>
-                    <w:spacing w:before="200"/>
-                    <w:pStyle w:val="ImageCaption"/>
-                  </w:pPr>
-                  <w:r>
-                    <w:t xml:space="preserve">(c) 不一致率のもっとも低い歌・訳対 Poems and translations with the lowest unmatch rates</w:t>
-                  </w:r>
-                </w:p>
-                <w:bookmarkStart w:id="83" w:name="tbl-data-review-3"/>
-                <w:tbl>
-                  <w:tblPr>
-                    <w:tblStyle w:val="Table"/>
-                    <w:tblW w:type="pct" w:w="4900"/>
-                    <w:jc w:val="left"/>
-                    <w:tblLayout w:type="fixed"/>
-                    <w:tblLook w:firstRow="1" w:lastRow="0" w:firstColumn="0" w:lastColumn="0" w:noHBand="0" w:noVBand="0" w:val="0020"/>
-                  </w:tblPr>
-                  <w:tblGrid>
-                    <w:gridCol w:w="2587"/>
-                    <w:gridCol w:w="2587"/>
-                    <w:gridCol w:w="2587"/>
-                  </w:tblGrid>
-                  <w:tr>
-                    <w:trPr>
-                      <w:tblHeader w:val="on"/>
-                    </w:trPr>
-                    <w:tc>
-                      <w:tcPr/>
-                      <w:p>
-                        <w:pPr>
-                          <w:pStyle w:val="Compact"/>
-                          <w:jc w:val="left"/>
-                          <w:jc w:val="center"/>
-                          <w:jc w:val="left"/>
-                        </w:pPr>
-                        <w:r>
-                          <w:t xml:space="preserve">Translator</w:t>
-                        </w:r>
-                      </w:p>
-                    </w:tc>
-                    <w:tc>
-                      <w:tcPr/>
-                      <w:p>
-                        <w:pPr>
-                          <w:pStyle w:val="Compact"/>
-                          <w:jc w:val="left"/>
-                          <w:jc w:val="center"/>
-                          <w:jc w:val="left"/>
-                        </w:pPr>
-                        <w:r>
-                          <w:t xml:space="preserve">PoemID</w:t>
-                        </w:r>
-                      </w:p>
-                    </w:tc>
-                    <w:tc>
-                      <w:tcPr/>
-                      <w:p>
-                        <w:pPr>
-                          <w:pStyle w:val="Compact"/>
-                          <w:jc w:val="right"/>
-                          <w:jc w:val="center"/>
-                          <w:jc w:val="left"/>
-                        </w:pPr>
-                        <w:r>
-                          <w:t xml:space="preserve">AdditionRate</w:t>
-                        </w:r>
-                      </w:p>
-                    </w:tc>
-                  </w:tr>
-                  <w:tr>
-                    <w:tc>
-                      <w:tcPr/>
-                      <w:p>
-                        <w:pPr>
-                          <w:pStyle w:val="Compact"/>
-                          <w:jc w:val="left"/>
-                          <w:jc w:val="center"/>
-                          <w:jc w:val="left"/>
-                        </w:pPr>
-                        <w:r>
-                          <w:t xml:space="preserve">TKOK</w:t>
-                        </w:r>
-                      </w:p>
-                    </w:tc>
-                    <w:tc>
-                      <w:tcPr/>
-                      <w:p>
-                        <w:pPr>
-                          <w:pStyle w:val="Compact"/>
-                          <w:jc w:val="left"/>
-                          <w:jc w:val="center"/>
-                          <w:jc w:val="left"/>
-                        </w:pPr>
-                        <w:r>
-                          <w:t xml:space="preserve">173</w:t>
-                        </w:r>
-                      </w:p>
-                    </w:tc>
-                    <w:tc>
-                      <w:tcPr/>
-                      <w:p>
-                        <w:pPr>
-                          <w:pStyle w:val="Compact"/>
-                          <w:jc w:val="right"/>
-                          <w:jc w:val="center"/>
-                          <w:jc w:val="left"/>
-                        </w:pPr>
-                        <w:r>
-                          <w:t xml:space="preserve">0.053</w:t>
-                        </w:r>
-                      </w:p>
-                    </w:tc>
-                  </w:tr>
-                  <w:tr>
-                    <w:tc>
-                      <w:tcPr/>
-                      <w:p>
-                        <w:pPr>
-                          <w:pStyle w:val="Compact"/>
-                          <w:jc w:val="left"/>
-                          <w:jc w:val="center"/>
-                          <w:jc w:val="left"/>
-                        </w:pPr>
-                        <w:r>
-                          <w:t xml:space="preserve">TKOK</w:t>
-                        </w:r>
-                      </w:p>
-                    </w:tc>
-                    <w:tc>
-                      <w:tcPr/>
-                      <w:p>
-                        <w:pPr>
-                          <w:pStyle w:val="Compact"/>
-                          <w:jc w:val="left"/>
-                          <w:jc w:val="center"/>
-                          <w:jc w:val="left"/>
-                        </w:pPr>
-                        <w:r>
-                          <w:t xml:space="preserve">343</w:t>
-                        </w:r>
-                      </w:p>
-                    </w:tc>
-                    <w:tc>
-                      <w:tcPr/>
-                      <w:p>
-                        <w:pPr>
-                          <w:pStyle w:val="Compact"/>
-                          <w:jc w:val="right"/>
-                          <w:jc w:val="center"/>
-                          <w:jc w:val="left"/>
-                        </w:pPr>
-                        <w:r>
-                          <w:t xml:space="preserve">0.091</w:t>
-                        </w:r>
-                      </w:p>
-                    </w:tc>
-                  </w:tr>
-                  <w:tr>
-                    <w:tc>
-                      <w:tcPr/>
-                      <w:p>
-                        <w:pPr>
-                          <w:pStyle w:val="Compact"/>
-                          <w:jc w:val="left"/>
-                          <w:jc w:val="center"/>
-                          <w:jc w:val="left"/>
-                        </w:pPr>
-                        <w:r>
-                          <w:t xml:space="preserve">TKOK</w:t>
-                        </w:r>
-                      </w:p>
-                    </w:tc>
-                    <w:tc>
-                      <w:tcPr/>
-                      <w:p>
-                        <w:pPr>
-                          <w:pStyle w:val="Compact"/>
-                          <w:jc w:val="left"/>
-                          <w:jc w:val="center"/>
-                          <w:jc w:val="left"/>
-                        </w:pPr>
-                        <w:r>
-                          <w:t xml:space="preserve">478</w:t>
-                        </w:r>
-                      </w:p>
-                    </w:tc>
-                    <w:tc>
-                      <w:tcPr/>
-                      <w:p>
-                        <w:pPr>
-                          <w:pStyle w:val="Compact"/>
-                          <w:jc w:val="right"/>
-                          <w:jc w:val="center"/>
-                          <w:jc w:val="left"/>
-                        </w:pPr>
-                        <w:r>
-                          <w:t xml:space="preserve">0.115</w:t>
-                        </w:r>
-                      </w:p>
-                    </w:tc>
-                  </w:tr>
-                  <w:tr>
-                    <w:tc>
-                      <w:tcPr/>
-                      <w:p>
-                        <w:pPr>
-                          <w:pStyle w:val="Compact"/>
-                          <w:jc w:val="left"/>
-                          <w:jc w:val="center"/>
-                          <w:jc w:val="left"/>
-                        </w:pPr>
-                        <w:r>
-                          <w:t xml:space="preserve">MTD</w:t>
-                        </w:r>
-                      </w:p>
-                    </w:tc>
-                    <w:tc>
-                      <w:tcPr/>
-                      <w:p>
-                        <w:pPr>
-                          <w:pStyle w:val="Compact"/>
-                          <w:jc w:val="left"/>
-                          <w:jc w:val="center"/>
-                          <w:jc w:val="left"/>
-                        </w:pPr>
-                        <w:r>
-                          <w:t xml:space="preserve">661</w:t>
-                        </w:r>
-                      </w:p>
-                    </w:tc>
-                    <w:tc>
-                      <w:tcPr/>
-                      <w:p>
-                        <w:pPr>
-                          <w:pStyle w:val="Compact"/>
-                          <w:jc w:val="right"/>
-                          <w:jc w:val="center"/>
-                          <w:jc w:val="left"/>
-                        </w:pPr>
-                        <w:r>
-                          <w:t xml:space="preserve">0.133</w:t>
-                        </w:r>
-                      </w:p>
-                    </w:tc>
-                  </w:tr>
-                  <w:tr>
-                    <w:tc>
-                      <w:tcPr/>
-                      <w:p>
-                        <w:pPr>
-                          <w:pStyle w:val="Compact"/>
-                          <w:jc w:val="left"/>
-                          <w:jc w:val="center"/>
-                          <w:jc w:val="left"/>
-                        </w:pPr>
-                        <w:r>
-                          <w:t xml:space="preserve">TKOK</w:t>
-                        </w:r>
-                      </w:p>
-                    </w:tc>
-                    <w:tc>
-                      <w:tcPr/>
-                      <w:p>
-                        <w:pPr>
-                          <w:pStyle w:val="Compact"/>
-                          <w:jc w:val="left"/>
-                          <w:jc w:val="center"/>
-                          <w:jc w:val="left"/>
-                        </w:pPr>
-                        <w:r>
-                          <w:t xml:space="preserve">744</w:t>
-                        </w:r>
-                      </w:p>
-                    </w:tc>
-                    <w:tc>
-                      <w:tcPr/>
-                      <w:p>
-                        <w:pPr>
-                          <w:pStyle w:val="Compact"/>
-                          <w:jc w:val="right"/>
-                          <w:jc w:val="center"/>
-                          <w:jc w:val="left"/>
-                        </w:pPr>
-                        <w:r>
-                          <w:t xml:space="preserve">0.143</w:t>
-                        </w:r>
-                      </w:p>
-                    </w:tc>
-                  </w:tr>
-                </w:tbl>
-                <w:bookmarkEnd w:id="83"/>
-                <w:bookmarkEnd w:id="84"/>
-                <w:p/>
-              </w:tc>
-            </w:tr>
-          </w:tbl>
-          <w:p/>
         </w:tc>
       </w:tr>
     </w:tbl>
@@ -8948,424 +7602,62 @@
             <w:pPr>
               <w:jc w:val="left"/>
             </w:pPr>
-            <w:pPr>
-              <w:jc w:val="center"/>
-              <w:spacing w:before="200"/>
-              <w:pStyle w:val="ImageCaption"/>
-            </w:pPr>
-          </w:p>
-          <w:tbl>
-            <w:tblPr>
-              <w:tblStyle w:val="Table"/>
-              <w:tblW w:type="pct" w:w="4900"/>
-              <w:jc w:val="left"/>
-              <w:tblLayout w:type="fixed"/>
-              <w:tblLook w:firstRow="0" w:lastRow="0" w:firstColumn="0" w:lastColumn="0" w:noHBand="0" w:noVBand="0" w:val="0000"/>
-            </w:tblPr>
-            <w:tblGrid>
-              <w:gridCol w:w="7761"/>
-            </w:tblGrid>
-            <w:tr>
-              <w:tc>
-                <w:tcPr/>
-                <w:bookmarkStart w:id="86" w:name="tbl-data-review-4"/>
-                <w:p>
-                  <w:pPr>
-                    <w:jc w:val="center"/>
-                    <w:jc w:val="left"/>
-                  </w:pPr>
-                  <w:pPr>
-                    <w:jc w:val="start"/>
-                    <w:spacing w:before="200"/>
-                    <w:pStyle w:val="ImageCaption"/>
-                  </w:pPr>
-                  <w:r>
-                    <w:t xml:space="preserve">(d) 現代語訳の不一致率のもっとも高い歌 Poem with the highest unmatch rate in contemporary translations</w:t>
-                  </w:r>
-                </w:p>
-                <w:bookmarkStart w:id="85" w:name="tbl-data-review-4"/>
-                <w:tbl>
-                  <w:tblPr>
-                    <w:tblStyle w:val="Table"/>
-                    <w:tblW w:type="pct" w:w="4900"/>
-                    <w:jc w:val="left"/>
-                    <w:tblLayout w:type="fixed"/>
-                    <w:tblLook w:firstRow="1" w:lastRow="0" w:firstColumn="0" w:lastColumn="0" w:noHBand="0" w:noVBand="0" w:val="0020"/>
-                  </w:tblPr>
-                  <w:tblGrid>
-                    <w:gridCol w:w="1940"/>
-                    <w:gridCol w:w="1940"/>
-                    <w:gridCol w:w="1940"/>
-                    <w:gridCol w:w="1940"/>
-                  </w:tblGrid>
-                  <w:tr>
-                    <w:trPr>
-                      <w:tblHeader w:val="on"/>
-                    </w:trPr>
-                    <w:tc>
-                      <w:tcPr/>
-                      <w:p>
-                        <w:pPr>
-                          <w:pStyle w:val="Compact"/>
-                          <w:jc w:val="left"/>
-                          <w:jc w:val="center"/>
-                          <w:jc w:val="left"/>
-                        </w:pPr>
-                        <w:r>
-                          <w:t xml:space="preserve">PoemID</w:t>
-                        </w:r>
-                      </w:p>
-                    </w:tc>
-                    <w:tc>
-                      <w:tcPr/>
-                      <w:p>
-                        <w:pPr>
-                          <w:pStyle w:val="Compact"/>
-                          <w:jc w:val="left"/>
-                          <w:jc w:val="center"/>
-                          <w:jc w:val="left"/>
-                        </w:pPr>
-                        <w:r>
-                          <w:t xml:space="preserve">variable</w:t>
-                        </w:r>
-                      </w:p>
-                    </w:tc>
-                    <w:tc>
-                      <w:tcPr/>
-                      <w:p>
-                        <w:pPr>
-                          <w:pStyle w:val="Compact"/>
-                          <w:jc w:val="right"/>
-                          <w:jc w:val="center"/>
-                          <w:jc w:val="left"/>
-                        </w:pPr>
-                        <w:r>
-                          <w:t xml:space="preserve">mean</w:t>
-                        </w:r>
-                      </w:p>
-                    </w:tc>
-                    <w:tc>
-                      <w:tcPr/>
-                      <w:p>
-                        <w:pPr>
-                          <w:pStyle w:val="Compact"/>
-                          <w:jc w:val="right"/>
-                          <w:jc w:val="center"/>
-                          <w:jc w:val="left"/>
-                        </w:pPr>
-                        <w:r>
-                          <w:t xml:space="preserve">sd</w:t>
-                        </w:r>
-                      </w:p>
-                    </w:tc>
-                  </w:tr>
-                  <w:tr>
-                    <w:tc>
-                      <w:tcPr/>
-                      <w:p>
-                        <w:pPr>
-                          <w:pStyle w:val="Compact"/>
-                          <w:jc w:val="left"/>
-                          <w:jc w:val="center"/>
-                          <w:jc w:val="left"/>
-                        </w:pPr>
-                        <w:r>
-                          <w:t xml:space="preserve">718</w:t>
-                        </w:r>
-                      </w:p>
-                    </w:tc>
-                    <w:tc>
-                      <w:tcPr/>
-                      <w:p>
-                        <w:pPr>
-                          <w:pStyle w:val="Compact"/>
-                          <w:jc w:val="left"/>
-                          <w:jc w:val="center"/>
-                          <w:jc w:val="left"/>
-                        </w:pPr>
-                        <w:r>
-                          <w:t xml:space="preserve">UnmatchRate</w:t>
-                        </w:r>
-                      </w:p>
-                    </w:tc>
-                    <w:tc>
-                      <w:tcPr/>
-                      <w:p>
-                        <w:pPr>
-                          <w:pStyle w:val="Compact"/>
-                          <w:jc w:val="right"/>
-                          <w:jc w:val="center"/>
-                          <w:jc w:val="left"/>
-                        </w:pPr>
-                        <w:r>
-                          <w:t xml:space="preserve">0.481</w:t>
-                        </w:r>
-                      </w:p>
-                    </w:tc>
-                    <w:tc>
-                      <w:tcPr/>
-                      <w:p>
-                        <w:pPr>
-                          <w:pStyle w:val="Compact"/>
-                          <w:jc w:val="right"/>
-                          <w:jc w:val="center"/>
-                          <w:jc w:val="left"/>
-                        </w:pPr>
-                        <w:r>
-                          <w:t xml:space="preserve">0.078</w:t>
-                        </w:r>
-                      </w:p>
-                    </w:tc>
-                  </w:tr>
-                  <w:tr>
-                    <w:tc>
-                      <w:tcPr/>
-                      <w:p>
-                        <w:pPr>
-                          <w:pStyle w:val="Compact"/>
-                          <w:jc w:val="left"/>
-                          <w:jc w:val="center"/>
-                          <w:jc w:val="left"/>
-                        </w:pPr>
-                        <w:r>
-                          <w:t xml:space="preserve">703</w:t>
-                        </w:r>
-                      </w:p>
-                    </w:tc>
-                    <w:tc>
-                      <w:tcPr/>
-                      <w:p>
-                        <w:pPr>
-                          <w:pStyle w:val="Compact"/>
-                          <w:jc w:val="left"/>
-                          <w:jc w:val="center"/>
-                          <w:jc w:val="left"/>
-                        </w:pPr>
-                        <w:r>
-                          <w:t xml:space="preserve">UnmatchRate</w:t>
-                        </w:r>
-                      </w:p>
-                    </w:tc>
-                    <w:tc>
-                      <w:tcPr/>
-                      <w:p>
-                        <w:pPr>
-                          <w:pStyle w:val="Compact"/>
-                          <w:jc w:val="right"/>
-                          <w:jc w:val="center"/>
-                          <w:jc w:val="left"/>
-                        </w:pPr>
-                        <w:r>
-                          <w:t xml:space="preserve">0.472</w:t>
-                        </w:r>
-                      </w:p>
-                    </w:tc>
-                    <w:tc>
-                      <w:tcPr/>
-                      <w:p>
-                        <w:pPr>
-                          <w:pStyle w:val="Compact"/>
-                          <w:jc w:val="right"/>
-                          <w:jc w:val="center"/>
-                          <w:jc w:val="left"/>
-                        </w:pPr>
-                        <w:r>
-                          <w:t xml:space="preserve">0.109</w:t>
-                        </w:r>
-                      </w:p>
-                    </w:tc>
-                  </w:tr>
-                  <w:tr>
-                    <w:tc>
-                      <w:tcPr/>
-                      <w:p>
-                        <w:pPr>
-                          <w:pStyle w:val="Compact"/>
-                          <w:jc w:val="left"/>
-                          <w:jc w:val="center"/>
-                          <w:jc w:val="left"/>
-                        </w:pPr>
-                        <w:r>
-                          <w:t xml:space="preserve">576</w:t>
-                        </w:r>
-                      </w:p>
-                    </w:tc>
-                    <w:tc>
-                      <w:tcPr/>
-                      <w:p>
-                        <w:pPr>
-                          <w:pStyle w:val="Compact"/>
-                          <w:jc w:val="left"/>
-                          <w:jc w:val="center"/>
-                          <w:jc w:val="left"/>
-                        </w:pPr>
-                        <w:r>
-                          <w:t xml:space="preserve">UnmatchRate</w:t>
-                        </w:r>
-                      </w:p>
-                    </w:tc>
-                    <w:tc>
-                      <w:tcPr/>
-                      <w:p>
-                        <w:pPr>
-                          <w:pStyle w:val="Compact"/>
-                          <w:jc w:val="right"/>
-                          <w:jc w:val="center"/>
-                          <w:jc w:val="left"/>
-                        </w:pPr>
-                        <w:r>
-                          <w:t xml:space="preserve">0.467</w:t>
-                        </w:r>
-                      </w:p>
-                    </w:tc>
-                    <w:tc>
-                      <w:tcPr/>
-                      <w:p>
-                        <w:pPr>
-                          <w:pStyle w:val="Compact"/>
-                          <w:jc w:val="right"/>
-                          <w:jc w:val="center"/>
-                          <w:jc w:val="left"/>
-                        </w:pPr>
-                        <w:r>
-                          <w:t xml:space="preserve">0.070</w:t>
-                        </w:r>
-                      </w:p>
-                    </w:tc>
-                  </w:tr>
-                  <w:tr>
-                    <w:tc>
-                      <w:tcPr/>
-                      <w:p>
-                        <w:pPr>
-                          <w:pStyle w:val="Compact"/>
-                          <w:jc w:val="left"/>
-                          <w:jc w:val="center"/>
-                          <w:jc w:val="left"/>
-                        </w:pPr>
-                        <w:r>
-                          <w:t xml:space="preserve">150</w:t>
-                        </w:r>
-                      </w:p>
-                    </w:tc>
-                    <w:tc>
-                      <w:tcPr/>
-                      <w:p>
-                        <w:pPr>
-                          <w:pStyle w:val="Compact"/>
-                          <w:jc w:val="left"/>
-                          <w:jc w:val="center"/>
-                          <w:jc w:val="left"/>
-                        </w:pPr>
-                        <w:r>
-                          <w:t xml:space="preserve">UnmatchRate</w:t>
-                        </w:r>
-                      </w:p>
-                    </w:tc>
-                    <w:tc>
-                      <w:tcPr/>
-                      <w:p>
-                        <w:pPr>
-                          <w:pStyle w:val="Compact"/>
-                          <w:jc w:val="right"/>
-                          <w:jc w:val="center"/>
-                          <w:jc w:val="left"/>
-                        </w:pPr>
-                        <w:r>
-                          <w:t xml:space="preserve">0.447</w:t>
-                        </w:r>
-                      </w:p>
-                    </w:tc>
-                    <w:tc>
-                      <w:tcPr/>
-                      <w:p>
-                        <w:pPr>
-                          <w:pStyle w:val="Compact"/>
-                          <w:jc w:val="right"/>
-                          <w:jc w:val="center"/>
-                          <w:jc w:val="left"/>
-                        </w:pPr>
-                        <w:r>
-                          <w:t xml:space="preserve">0.084</w:t>
-                        </w:r>
-                      </w:p>
-                    </w:tc>
-                  </w:tr>
-                  <w:tr>
-                    <w:tc>
-                      <w:tcPr/>
-                      <w:p>
-                        <w:pPr>
-                          <w:pStyle w:val="Compact"/>
-                          <w:jc w:val="left"/>
-                          <w:jc w:val="center"/>
-                          <w:jc w:val="left"/>
-                        </w:pPr>
-                        <w:r>
-                          <w:t xml:space="preserve">515</w:t>
-                        </w:r>
-                      </w:p>
-                    </w:tc>
-                    <w:tc>
-                      <w:tcPr/>
-                      <w:p>
-                        <w:pPr>
-                          <w:pStyle w:val="Compact"/>
-                          <w:jc w:val="left"/>
-                          <w:jc w:val="center"/>
-                          <w:jc w:val="left"/>
-                        </w:pPr>
-                        <w:r>
-                          <w:t xml:space="preserve">UnmatchRate</w:t>
-                        </w:r>
-                      </w:p>
-                    </w:tc>
-                    <w:tc>
-                      <w:tcPr/>
-                      <w:p>
-                        <w:pPr>
-                          <w:pStyle w:val="Compact"/>
-                          <w:jc w:val="right"/>
-                          <w:jc w:val="center"/>
-                          <w:jc w:val="left"/>
-                        </w:pPr>
-                        <w:r>
-                          <w:t xml:space="preserve">0.440</w:t>
-                        </w:r>
-                      </w:p>
-                    </w:tc>
-                    <w:tc>
-                      <w:tcPr/>
-                      <w:p>
-                        <w:pPr>
-                          <w:pStyle w:val="Compact"/>
-                          <w:jc w:val="right"/>
-                          <w:jc w:val="center"/>
-                          <w:jc w:val="left"/>
-                        </w:pPr>
-                        <w:r>
-                          <w:t xml:space="preserve">0.164</w:t>
-                        </w:r>
-                      </w:p>
-                    </w:tc>
-                  </w:tr>
-                </w:tbl>
-                <w:bookmarkEnd w:id="85"/>
-                <w:bookmarkEnd w:id="86"/>
-                <w:p/>
-              </w:tc>
-            </w:tr>
-          </w:tbl>
-          <w:p/>
-        </w:tc>
-        <w:tc>
-          <w:tcPr/>
-          <w:p>
-            <w:pPr>
-              <w:jc w:val="left"/>
-            </w:pPr>
-            <w:r>
-              <w:t xml:space="preserve"> </w:t>
+            <w:r>
+              <w:t xml:space="preserve">|訳者</w:t>
+            </w:r>
+            <w:r>
+              <w:t xml:space="preserve"> </w:t>
+            </w:r>
+            <w:r>
+              <w:t xml:space="preserve">Translator |歌番</w:t>
+            </w:r>
+            <w:r>
+              <w:t xml:space="preserve"> </w:t>
+            </w:r>
+            <w:r>
+              <w:t xml:space="preserve">Poem ID | 不一致率</w:t>
+            </w:r>
+            <w:r>
+              <w:t xml:space="preserve"> </w:t>
+            </w:r>
+            <w:r>
+              <w:t xml:space="preserve">Unmatch Rate|</w:t>
+            </w:r>
+            <w:r>
+              <w:t xml:space="preserve"> </w:t>
+            </w:r>
+            <w:r>
+              <w:t xml:space="preserve">|:————–|:———–|——————–:|</w:t>
+            </w:r>
+            <w:r>
+              <w:t xml:space="preserve"> </w:t>
+            </w:r>
+            <w:r>
+              <w:t xml:space="preserve">|KNK |880 | 0.864|</w:t>
+            </w:r>
+            <w:r>
+              <w:t xml:space="preserve"> </w:t>
+            </w:r>
+            <w:r>
+              <w:t xml:space="preserve">|OKMR |736 | 0.857|</w:t>
+            </w:r>
+            <w:r>
+              <w:t xml:space="preserve"> </w:t>
+            </w:r>
+            <w:r>
+              <w:t xml:space="preserve">|KNK |705 | 0.857|</w:t>
+            </w:r>
+            <w:r>
+              <w:t xml:space="preserve"> </w:t>
+            </w:r>
+            <w:r>
+              <w:t xml:space="preserve">|KNK |868 | 0.854|</w:t>
+            </w:r>
+            <w:r>
+              <w:t xml:space="preserve"> </w:t>
+            </w:r>
+            <w:r>
+              <w:t xml:space="preserve">|KNK |364 | 0.851|</w:t>
             </w:r>
           </w:p>
         </w:tc>
@@ -9375,420 +7667,176 @@
             <w:pPr>
               <w:jc w:val="left"/>
             </w:pPr>
+            <w:r>
+              <w:t xml:space="preserve"> </w:t>
+            </w:r>
+          </w:p>
+        </w:tc>
+        <w:tc>
+          <w:tcPr/>
+          <w:p>
             <w:pPr>
-              <w:jc w:val="center"/>
-              <w:spacing w:before="200"/>
-              <w:pStyle w:val="ImageCaption"/>
+              <w:jc w:val="left"/>
             </w:pPr>
+            <w:r>
+              <w:t xml:space="preserve">|歌番</w:t>
+            </w:r>
+            <w:r>
+              <w:t xml:space="preserve"> </w:t>
+            </w:r>
+            <w:r>
+              <w:t xml:space="preserve">Poem ID | 平均値</w:t>
+            </w:r>
+            <w:r>
+              <w:t xml:space="preserve"> </w:t>
+            </w:r>
+            <w:r>
+              <w:t xml:space="preserve">Mean| 標準偏差</w:t>
+            </w:r>
+            <w:r>
+              <w:t xml:space="preserve"> </w:t>
+            </w:r>
+            <w:r>
+              <w:t xml:space="preserve">sd|</w:t>
+            </w:r>
+            <w:r>
+              <w:t xml:space="preserve"> </w:t>
+            </w:r>
+            <w:r>
+              <w:t xml:space="preserve">|:———–|———-:|———-:|</w:t>
+            </w:r>
+            <w:r>
+              <w:t xml:space="preserve"> </w:t>
+            </w:r>
+            <w:r>
+              <w:t xml:space="preserve">|718 | 0.481| 0.078|</w:t>
+            </w:r>
+            <w:r>
+              <w:t xml:space="preserve"> </w:t>
+            </w:r>
+            <w:r>
+              <w:t xml:space="preserve">|703 | 0.472| 0.109|</w:t>
+            </w:r>
+            <w:r>
+              <w:t xml:space="preserve"> </w:t>
+            </w:r>
+            <w:r>
+              <w:t xml:space="preserve">|576 | 0.467| 0.070|</w:t>
+            </w:r>
+            <w:r>
+              <w:t xml:space="preserve"> </w:t>
+            </w:r>
+            <w:r>
+              <w:t xml:space="preserve">|150 | 0.447| 0.084|</w:t>
+            </w:r>
+            <w:r>
+              <w:t xml:space="preserve"> </w:t>
+            </w:r>
+            <w:r>
+              <w:t xml:space="preserve">|515 | 0.440| 0.164|</w:t>
+            </w:r>
           </w:p>
-          <w:tbl>
-            <w:tblPr>
-              <w:tblStyle w:val="Table"/>
-              <w:tblW w:type="pct" w:w="4900"/>
-              <w:jc w:val="left"/>
-              <w:tblLayout w:type="fixed"/>
-              <w:tblLook w:firstRow="0" w:lastRow="0" w:firstColumn="0" w:lastColumn="0" w:noHBand="0" w:noVBand="0" w:val="0000"/>
-            </w:tblPr>
-            <w:tblGrid>
-              <w:gridCol w:w="7761"/>
-            </w:tblGrid>
-            <w:tr>
-              <w:tc>
-                <w:tcPr/>
-                <w:bookmarkStart w:id="88" w:name="tbl-data-review-5"/>
-                <w:p>
-                  <w:pPr>
-                    <w:jc w:val="center"/>
-                    <w:jc w:val="left"/>
-                  </w:pPr>
-                  <w:pPr>
-                    <w:jc w:val="start"/>
-                    <w:spacing w:before="200"/>
-                    <w:pStyle w:val="ImageCaption"/>
-                  </w:pPr>
-                  <w:r>
-                    <w:t xml:space="preserve">(e) 現代語訳の追加率のもっとも高い歌 Poem with the highest addition rate in contemporary translations</w:t>
-                  </w:r>
-                </w:p>
-                <w:bookmarkStart w:id="87" w:name="tbl-data-review-5"/>
-                <w:tbl>
-                  <w:tblPr>
-                    <w:tblStyle w:val="Table"/>
-                    <w:tblW w:type="pct" w:w="4900"/>
-                    <w:jc w:val="left"/>
-                    <w:tblLayout w:type="fixed"/>
-                    <w:tblLook w:firstRow="1" w:lastRow="0" w:firstColumn="0" w:lastColumn="0" w:noHBand="0" w:noVBand="0" w:val="0020"/>
-                  </w:tblPr>
-                  <w:tblGrid>
-                    <w:gridCol w:w="1940"/>
-                    <w:gridCol w:w="1940"/>
-                    <w:gridCol w:w="1940"/>
-                    <w:gridCol w:w="1940"/>
-                  </w:tblGrid>
-                  <w:tr>
-                    <w:trPr>
-                      <w:tblHeader w:val="on"/>
-                    </w:trPr>
-                    <w:tc>
-                      <w:tcPr/>
-                      <w:p>
-                        <w:pPr>
-                          <w:pStyle w:val="Compact"/>
-                          <w:jc w:val="left"/>
-                          <w:jc w:val="center"/>
-                          <w:jc w:val="left"/>
-                        </w:pPr>
-                        <w:r>
-                          <w:t xml:space="preserve">PoemID</w:t>
-                        </w:r>
-                      </w:p>
-                    </w:tc>
-                    <w:tc>
-                      <w:tcPr/>
-                      <w:p>
-                        <w:pPr>
-                          <w:pStyle w:val="Compact"/>
-                          <w:jc w:val="left"/>
-                          <w:jc w:val="center"/>
-                          <w:jc w:val="left"/>
-                        </w:pPr>
-                        <w:r>
-                          <w:t xml:space="preserve">variable</w:t>
-                        </w:r>
-                      </w:p>
-                    </w:tc>
-                    <w:tc>
-                      <w:tcPr/>
-                      <w:p>
-                        <w:pPr>
-                          <w:pStyle w:val="Compact"/>
-                          <w:jc w:val="right"/>
-                          <w:jc w:val="center"/>
-                          <w:jc w:val="left"/>
-                        </w:pPr>
-                        <w:r>
-                          <w:t xml:space="preserve">mean</w:t>
-                        </w:r>
-                      </w:p>
-                    </w:tc>
-                    <w:tc>
-                      <w:tcPr/>
-                      <w:p>
-                        <w:pPr>
-                          <w:pStyle w:val="Compact"/>
-                          <w:jc w:val="right"/>
-                          <w:jc w:val="center"/>
-                          <w:jc w:val="left"/>
-                        </w:pPr>
-                        <w:r>
-                          <w:t xml:space="preserve">sd</w:t>
-                        </w:r>
-                      </w:p>
-                    </w:tc>
-                  </w:tr>
-                  <w:tr>
-                    <w:tc>
-                      <w:tcPr/>
-                      <w:p>
-                        <w:pPr>
-                          <w:pStyle w:val="Compact"/>
-                          <w:jc w:val="left"/>
-                          <w:jc w:val="center"/>
-                          <w:jc w:val="left"/>
-                        </w:pPr>
-                        <w:r>
-                          <w:t xml:space="preserve">669</w:t>
-                        </w:r>
-                      </w:p>
-                    </w:tc>
-                    <w:tc>
-                      <w:tcPr/>
-                      <w:p>
-                        <w:pPr>
-                          <w:pStyle w:val="Compact"/>
-                          <w:jc w:val="left"/>
-                          <w:jc w:val="center"/>
-                          <w:jc w:val="left"/>
-                        </w:pPr>
-                        <w:r>
-                          <w:t xml:space="preserve">AdditionRate</w:t>
-                        </w:r>
-                      </w:p>
-                    </w:tc>
-                    <w:tc>
-                      <w:tcPr/>
-                      <w:p>
-                        <w:pPr>
-                          <w:pStyle w:val="Compact"/>
-                          <w:jc w:val="right"/>
-                          <w:jc w:val="center"/>
-                          <w:jc w:val="left"/>
-                        </w:pPr>
-                        <w:r>
-                          <w:t xml:space="preserve">0.773</w:t>
-                        </w:r>
-                      </w:p>
-                    </w:tc>
-                    <w:tc>
-                      <w:tcPr/>
-                      <w:p>
-                        <w:pPr>
-                          <w:pStyle w:val="Compact"/>
-                          <w:jc w:val="right"/>
-                          <w:jc w:val="center"/>
-                          <w:jc w:val="left"/>
-                        </w:pPr>
-                        <w:r>
-                          <w:t xml:space="preserve">0.046</w:t>
-                        </w:r>
-                      </w:p>
-                    </w:tc>
-                  </w:tr>
-                  <w:tr>
-                    <w:tc>
-                      <w:tcPr/>
-                      <w:p>
-                        <w:pPr>
-                          <w:pStyle w:val="Compact"/>
-                          <w:jc w:val="left"/>
-                          <w:jc w:val="center"/>
-                          <w:jc w:val="left"/>
-                        </w:pPr>
-                        <w:r>
-                          <w:t xml:space="preserve">420</w:t>
-                        </w:r>
-                      </w:p>
-                    </w:tc>
-                    <w:tc>
-                      <w:tcPr/>
-                      <w:p>
-                        <w:pPr>
-                          <w:pStyle w:val="Compact"/>
-                          <w:jc w:val="left"/>
-                          <w:jc w:val="center"/>
-                          <w:jc w:val="left"/>
-                        </w:pPr>
-                        <w:r>
-                          <w:t xml:space="preserve">AdditionRate</w:t>
-                        </w:r>
-                      </w:p>
-                    </w:tc>
-                    <w:tc>
-                      <w:tcPr/>
-                      <w:p>
-                        <w:pPr>
-                          <w:pStyle w:val="Compact"/>
-                          <w:jc w:val="right"/>
-                          <w:jc w:val="center"/>
-                          <w:jc w:val="left"/>
-                        </w:pPr>
-                        <w:r>
-                          <w:t xml:space="preserve">0.773</w:t>
-                        </w:r>
-                      </w:p>
-                    </w:tc>
-                    <w:tc>
-                      <w:tcPr/>
-                      <w:p>
-                        <w:pPr>
-                          <w:pStyle w:val="Compact"/>
-                          <w:jc w:val="right"/>
-                          <w:jc w:val="center"/>
-                          <w:jc w:val="left"/>
-                        </w:pPr>
-                        <w:r>
-                          <w:t xml:space="preserve">0.065</w:t>
-                        </w:r>
-                      </w:p>
-                    </w:tc>
-                  </w:tr>
-                  <w:tr>
-                    <w:tc>
-                      <w:tcPr/>
-                      <w:p>
-                        <w:pPr>
-                          <w:pStyle w:val="Compact"/>
-                          <w:jc w:val="left"/>
-                          <w:jc w:val="center"/>
-                          <w:jc w:val="left"/>
-                        </w:pPr>
-                        <w:r>
-                          <w:t xml:space="preserve">705</w:t>
-                        </w:r>
-                      </w:p>
-                    </w:tc>
-                    <w:tc>
-                      <w:tcPr/>
-                      <w:p>
-                        <w:pPr>
-                          <w:pStyle w:val="Compact"/>
-                          <w:jc w:val="left"/>
-                          <w:jc w:val="center"/>
-                          <w:jc w:val="left"/>
-                        </w:pPr>
-                        <w:r>
-                          <w:t xml:space="preserve">AdditionRate</w:t>
-                        </w:r>
-                      </w:p>
-                    </w:tc>
-                    <w:tc>
-                      <w:tcPr/>
-                      <w:p>
-                        <w:pPr>
-                          <w:pStyle w:val="Compact"/>
-                          <w:jc w:val="right"/>
-                          <w:jc w:val="center"/>
-                          <w:jc w:val="left"/>
-                        </w:pPr>
-                        <w:r>
-                          <w:t xml:space="preserve">0.771</w:t>
-                        </w:r>
-                      </w:p>
-                    </w:tc>
-                    <w:tc>
-                      <w:tcPr/>
-                      <w:p>
-                        <w:pPr>
-                          <w:pStyle w:val="Compact"/>
-                          <w:jc w:val="right"/>
-                          <w:jc w:val="center"/>
-                          <w:jc w:val="left"/>
-                        </w:pPr>
-                        <w:r>
-                          <w:t xml:space="preserve">0.052</w:t>
-                        </w:r>
-                      </w:p>
-                    </w:tc>
-                  </w:tr>
-                  <w:tr>
-                    <w:tc>
-                      <w:tcPr/>
-                      <w:p>
-                        <w:pPr>
-                          <w:pStyle w:val="Compact"/>
-                          <w:jc w:val="left"/>
-                          <w:jc w:val="center"/>
-                          <w:jc w:val="left"/>
-                        </w:pPr>
-                        <w:r>
-                          <w:t xml:space="preserve">749</w:t>
-                        </w:r>
-                      </w:p>
-                    </w:tc>
-                    <w:tc>
-                      <w:tcPr/>
-                      <w:p>
-                        <w:pPr>
-                          <w:pStyle w:val="Compact"/>
-                          <w:jc w:val="left"/>
-                          <w:jc w:val="center"/>
-                          <w:jc w:val="left"/>
-                        </w:pPr>
-                        <w:r>
-                          <w:t xml:space="preserve">AdditionRate</w:t>
-                        </w:r>
-                      </w:p>
-                    </w:tc>
-                    <w:tc>
-                      <w:tcPr/>
-                      <w:p>
-                        <w:pPr>
-                          <w:pStyle w:val="Compact"/>
-                          <w:jc w:val="right"/>
-                          <w:jc w:val="center"/>
-                          <w:jc w:val="left"/>
-                        </w:pPr>
-                        <w:r>
-                          <w:t xml:space="preserve">0.768</w:t>
-                        </w:r>
-                      </w:p>
-                    </w:tc>
-                    <w:tc>
-                      <w:tcPr/>
-                      <w:p>
-                        <w:pPr>
-                          <w:pStyle w:val="Compact"/>
-                          <w:jc w:val="right"/>
-                          <w:jc w:val="center"/>
-                          <w:jc w:val="left"/>
-                        </w:pPr>
-                        <w:r>
-                          <w:t xml:space="preserve">0.052</w:t>
-                        </w:r>
-                      </w:p>
-                    </w:tc>
-                  </w:tr>
-                  <w:tr>
-                    <w:tc>
-                      <w:tcPr/>
-                      <w:p>
-                        <w:pPr>
-                          <w:pStyle w:val="Compact"/>
-                          <w:jc w:val="left"/>
-                          <w:jc w:val="center"/>
-                          <w:jc w:val="left"/>
-                        </w:pPr>
-                        <w:r>
-                          <w:t xml:space="preserve">143</w:t>
-                        </w:r>
-                      </w:p>
-                    </w:tc>
-                    <w:tc>
-                      <w:tcPr/>
-                      <w:p>
-                        <w:pPr>
-                          <w:pStyle w:val="Compact"/>
-                          <w:jc w:val="left"/>
-                          <w:jc w:val="center"/>
-                          <w:jc w:val="left"/>
-                        </w:pPr>
-                        <w:r>
-                          <w:t xml:space="preserve">AdditionRate</w:t>
-                        </w:r>
-                      </w:p>
-                    </w:tc>
-                    <w:tc>
-                      <w:tcPr/>
-                      <w:p>
-                        <w:pPr>
-                          <w:pStyle w:val="Compact"/>
-                          <w:jc w:val="right"/>
-                          <w:jc w:val="center"/>
-                          <w:jc w:val="left"/>
-                        </w:pPr>
-                        <w:r>
-                          <w:t xml:space="preserve">0.767</w:t>
-                        </w:r>
-                      </w:p>
-                    </w:tc>
-                    <w:tc>
-                      <w:tcPr/>
-                      <w:p>
-                        <w:pPr>
-                          <w:pStyle w:val="Compact"/>
-                          <w:jc w:val="right"/>
-                          <w:jc w:val="center"/>
-                          <w:jc w:val="left"/>
-                        </w:pPr>
-                        <w:r>
-                          <w:t xml:space="preserve">0.059</w:t>
-                        </w:r>
-                      </w:p>
-                    </w:tc>
-                  </w:tr>
-                </w:tbl>
-                <w:bookmarkEnd w:id="87"/>
-                <w:bookmarkEnd w:id="88"/>
-                <w:p/>
-              </w:tc>
-            </w:tr>
-          </w:tbl>
-          <w:p/>
         </w:tc>
       </w:tr>
     </w:tbl>
     <w:p>
       <w:pPr>
+        <w:framePr w:w="0" w:h="0" w:vAnchor="margin" w:hAnchor="margin" w:xAlign="right" w:yAlign="top"/>
+      </w:pPr>
+    </w:p>
+    <w:tbl>
+      <w:tblPr>
+        <w:tblStyle w:val="Table"/>
+        <w:tblW w:type="pct" w:w="4900"/>
+        <w:jc w:val="left"/>
+        <w:tblLayout w:type="fixed"/>
+        <w:tblLook w:firstRow="0" w:lastRow="0" w:firstColumn="0" w:lastColumn="0" w:noHBand="0" w:noVBand="0" w:val="0000"/>
+      </w:tblPr>
+      <w:tblGrid>
+        <w:gridCol w:w="3880"/>
+        <w:gridCol w:w="3880"/>
+      </w:tblGrid>
+      <w:tr>
+        <w:tc>
+          <w:tcPr/>
+          <w:p>
+            <w:pPr>
+              <w:jc w:val="left"/>
+            </w:pPr>
+            <w:r>
+              <w:t xml:space="preserve">|歌番</w:t>
+            </w:r>
+            <w:r>
+              <w:t xml:space="preserve"> </w:t>
+            </w:r>
+            <w:r>
+              <w:t xml:space="preserve">Poem ID | 平均値</w:t>
+            </w:r>
+            <w:r>
+              <w:t xml:space="preserve"> </w:t>
+            </w:r>
+            <w:r>
+              <w:t xml:space="preserve">Mean| 標準偏差</w:t>
+            </w:r>
+            <w:r>
+              <w:t xml:space="preserve"> </w:t>
+            </w:r>
+            <w:r>
+              <w:t xml:space="preserve">sd|</w:t>
+            </w:r>
+            <w:r>
+              <w:t xml:space="preserve"> </w:t>
+            </w:r>
+            <w:r>
+              <w:t xml:space="preserve">|:———–|———-:|———-:|</w:t>
+            </w:r>
+            <w:r>
+              <w:t xml:space="preserve"> </w:t>
+            </w:r>
+            <w:r>
+              <w:t xml:space="preserve">|669 | 0.773| 0.046|</w:t>
+            </w:r>
+            <w:r>
+              <w:t xml:space="preserve"> </w:t>
+            </w:r>
+            <w:r>
+              <w:t xml:space="preserve">|420 | 0.773| 0.065|</w:t>
+            </w:r>
+            <w:r>
+              <w:t xml:space="preserve"> </w:t>
+            </w:r>
+            <w:r>
+              <w:t xml:space="preserve">|705 | 0.771| 0.052|</w:t>
+            </w:r>
+            <w:r>
+              <w:t xml:space="preserve"> </w:t>
+            </w:r>
+            <w:r>
+              <w:t xml:space="preserve">|749 | 0.768| 0.052|</w:t>
+            </w:r>
+            <w:r>
+              <w:t xml:space="preserve"> </w:t>
+            </w:r>
+            <w:r>
+              <w:t xml:space="preserve">|143 | 0.767| 0.059|</w:t>
+            </w:r>
+          </w:p>
+        </w:tc>
+        <w:tc>
+          <w:tcPr/>
+          <w:p>
+            <w:pPr>
+              <w:jc w:val="left"/>
+            </w:pPr>
+            <w:r>
+              <w:t xml:space="preserve"> </w:t>
+            </w:r>
+          </w:p>
+        </w:tc>
+      </w:tr>
+    </w:tbl>
+    <w:p>
+      <w:pPr>
         <w:pStyle w:val="BodyText"/>
       </w:pPr>
       <w:pPr>
@@ -9796,7 +7844,7 @@
         <w:pStyle w:val="ImageCaption"/>
       </w:pPr>
       <w:r>
-        <w:t xml:space="preserve">Table 4:</w:t>
+        <w:t xml:space="preserve">Table 3:</w:t>
       </w:r>
       <w:r>
         <w:t xml:space="preserve"> </w:t>
@@ -9805,8 +7853,8 @@
         <w:t xml:space="preserve">不一致率・追加率の概要 Summaries of unmatch and addition rates</w:t>
       </w:r>
     </w:p>
-    <w:bookmarkEnd w:id="89"/>
-    <w:bookmarkStart w:id="96" w:name="不一致率の高い対訳"/>
+    <w:bookmarkEnd w:id="76"/>
+    <w:bookmarkStart w:id="83" w:name="不一致率の高い対訳"/>
     <w:p>
       <w:pPr>
         <w:pStyle w:val="Heading3"/>
@@ -9835,7 +7883,7 @@
         <w:rPr>
           <w:rStyle w:val="FootnoteReference"/>
         </w:rPr>
-        <w:footnoteReference w:id="90"/>
+        <w:footnoteReference w:id="77"/>
       </w:r>
       <w:r>
         <w:t xml:space="preserve">。MTD (697) では、大和の枕詞「敷島の」が省略されている。原文では「頃も」と「衣」が掛詞になっているが、その「衣」に掛かる序詞も省略されている。</w:t>
@@ -9855,7 +7903,7 @@
       <w:tr>
         <w:tc>
           <w:tcPr/>
-          <w:bookmarkStart w:id="95" w:name="fig-mtd-697"/>
+          <w:bookmarkStart w:id="82" w:name="fig-mtd-697"/>
           <w:p>
             <w:pPr>
               <w:pStyle w:val="Compact"/>
@@ -9866,24 +7914,24 @@
                 <wp:inline>
                   <wp:extent cx="2124075" cy="352425"/>
                   <wp:effectExtent b="0" l="0" r="0" t="0"/>
-                  <wp:docPr descr="" title="" id="92" name="Picture"/>
+                  <wp:docPr descr="" title="" id="79" name="Picture"/>
                   <a:graphic>
                     <a:graphicData uri="http://schemas.openxmlformats.org/drawingml/2006/picture">
                       <pic:pic>
                         <pic:nvPicPr>
-                          <pic:cNvPr descr="./figures/matsuda-697.svg" id="93" name="Picture"/>
+                          <pic:cNvPr descr="./figures/matsuda-697.svg" id="80" name="Picture"/>
                           <pic:cNvPicPr>
                             <a:picLocks noChangeArrowheads="1" noChangeAspect="1"/>
                           </pic:cNvPicPr>
                         </pic:nvPicPr>
                         <pic:blipFill>
-                          <a:blip r:embed="rId94">
+                          <a:blip r:embed="rId81">
                             <a:extLst>
                               <a:ext uri="{28A0092B-C50C-407E-A947-70E740481C1C}">
                                 <a14:useLocalDpi xmlns:a14="http://schemas.microsoft.com/office/drawing/2010/main" val="0"/>
                               </a:ext>
                               <a:ext uri="{96DAC541-7B7A-43D3-8B79-37D633B846F1}">
-                                <asvg:svgBlip xmlns:asvg="http://schemas.microsoft.com/office/drawing/2016/SVG/main" r:embed="rId91"/>
+                                <asvg:svgBlip xmlns:asvg="http://schemas.microsoft.com/office/drawing/2016/SVG/main" r:embed="rId78"/>
                               </a:ext>
                             </a:extLst>
                           </a:blip>
@@ -9981,7 +8029,7 @@
               <w:t xml:space="preserve">has been omitted.</w:t>
             </w:r>
           </w:p>
-          <w:bookmarkEnd w:id="95"/>
+          <w:bookmarkEnd w:id="82"/>
         </w:tc>
       </w:tr>
     </w:tbl>
@@ -9990,7 +8038,7 @@
         <w:pStyle w:val="BodyText"/>
       </w:pPr>
       <w:r>
-        <w:t xml:space="preserve">和歌と現代語訳の間に見られる回りくどい表現の不一致は、翻訳における「欠落」というよりも、本稿の一致の探し方（アルゴリズムとして一対一で探索する）に課題があると言えるが、一例を挙げる。OKMR (#346) において、奥村の現代語訳は和歌の語をほとんど使用せず、あえて次のように回りくどい表現を用いている：</w:t>
+        <w:t xml:space="preserve">和歌と現代語訳の間に見られるまわりくどい表現の不一致は、翻訳における「欠落」というよりも、本稿の一致の探し方（アルゴリズムとして一対一で探索する）に課題があると言えるが、一例を挙げる。OKMR (#346) において、奥村の現代語訳は和歌の語をほとんど使用せず、あえて次のようにまわりくどい表現を用いている：</w:t>
       </w:r>
     </w:p>
     <w:p>
@@ -10025,8 +8073,8 @@
         <w:t xml:space="preserve">特に整列法は、このような歌をうまくアライメントできなかった。</w:t>
       </w:r>
     </w:p>
-    <w:bookmarkEnd w:id="96"/>
-    <w:bookmarkStart w:id="102" w:name="追加率の高い対訳"/>
+    <w:bookmarkEnd w:id="83"/>
+    <w:bookmarkStart w:id="89" w:name="追加率の高い対訳"/>
     <w:p>
       <w:pPr>
         <w:pStyle w:val="Heading3"/>
@@ -10099,7 +8147,7 @@
       <w:tr>
         <w:tc>
           <w:tcPr/>
-          <w:bookmarkStart w:id="101" w:name="fig-mtd-629"/>
+          <w:bookmarkStart w:id="88" w:name="fig-mtd-629"/>
           <w:p>
             <w:pPr>
               <w:pStyle w:val="Compact"/>
@@ -10110,24 +8158,24 @@
                 <wp:inline>
                   <wp:extent cx="2400300" cy="923925"/>
                   <wp:effectExtent b="0" l="0" r="0" t="0"/>
-                  <wp:docPr descr="" title="" id="98" name="Picture"/>
+                  <wp:docPr descr="" title="" id="85" name="Picture"/>
                   <a:graphic>
                     <a:graphicData uri="http://schemas.openxmlformats.org/drawingml/2006/picture">
                       <pic:pic>
                         <pic:nvPicPr>
-                          <pic:cNvPr descr="./figures/matsuda-629.svg" id="99" name="Picture"/>
+                          <pic:cNvPr descr="./figures/matsuda-629.svg" id="86" name="Picture"/>
                           <pic:cNvPicPr>
                             <a:picLocks noChangeArrowheads="1" noChangeAspect="1"/>
                           </pic:cNvPicPr>
                         </pic:nvPicPr>
                         <pic:blipFill>
-                          <a:blip r:embed="rId100">
+                          <a:blip r:embed="rId87">
                             <a:extLst>
                               <a:ext uri="{28A0092B-C50C-407E-A947-70E740481C1C}">
                                 <a14:useLocalDpi xmlns:a14="http://schemas.microsoft.com/office/drawing/2010/main" val="0"/>
                               </a:ext>
                               <a:ext uri="{96DAC541-7B7A-43D3-8B79-37D633B846F1}">
-                                <asvg:svgBlip xmlns:asvg="http://schemas.microsoft.com/office/drawing/2016/SVG/main" r:embed="rId97"/>
+                                <asvg:svgBlip xmlns:asvg="http://schemas.microsoft.com/office/drawing/2016/SVG/main" r:embed="rId84"/>
                               </a:ext>
                             </a:extLst>
                           </a:blip>
@@ -10197,19 +8245,19 @@
               <w:t xml:space="preserve">: The alignment results have been modified.</w:t>
             </w:r>
           </w:p>
-          <w:bookmarkEnd w:id="101"/>
+          <w:bookmarkEnd w:id="88"/>
         </w:tc>
       </w:tr>
     </w:tbl>
-    <w:bookmarkEnd w:id="102"/>
-    <w:bookmarkEnd w:id="103"/>
-    <w:bookmarkStart w:id="119" w:name="翻訳アプローチによる追加率の差"/>
+    <w:bookmarkEnd w:id="89"/>
+    <w:bookmarkEnd w:id="90"/>
+    <w:bookmarkStart w:id="106" w:name="翻訳アプローチによる追加率の差"/>
     <w:p>
       <w:pPr>
         <w:pStyle w:val="Heading2"/>
       </w:pPr>
       <w:r>
-        <w:t xml:space="preserve">3.3 翻訳アプローチによる追加率の差</w:t>
+        <w:t xml:space="preserve">4.3 翻訳アプローチによる追加率の差</w:t>
       </w:r>
     </w:p>
     <w:p>
@@ -10250,7 +8298,7 @@
         <w:t xml:space="preserve">。検証対象の効果について、ESS はすべて 2000 程度に達した。</w:t>
       </w:r>
     </w:p>
-    <w:bookmarkStart w:id="113" w:name="翻訳アプローチによる追加率の相違が小さい"/>
+    <w:bookmarkStart w:id="100" w:name="翻訳アプローチによる追加率の相違が小さい"/>
     <w:p>
       <w:pPr>
         <w:pStyle w:val="Heading3"/>
@@ -10885,7 +8933,7 @@
       <w:tr>
         <w:tc>
           <w:tcPr/>
-          <w:bookmarkStart w:id="112" w:name="fig-poster"/>
+          <w:bookmarkStart w:id="99" w:name="fig-poster"/>
           <w:tbl>
             <w:tblPr>
               <w:tblStyle w:val="Table"/>
@@ -10900,7 +8948,7 @@
             <w:tr>
               <w:tc>
                 <w:tcPr/>
-                <w:bookmarkStart w:id="107" w:name="fig-poster-1"/>
+                <w:bookmarkStart w:id="94" w:name="fig-poster-1"/>
                 <w:p>
                   <w:pPr>
                     <w:pStyle w:val="Compact"/>
@@ -10912,18 +8960,18 @@
                       <wp:inline>
                         <wp:extent cx="5334000" cy="3296708"/>
                         <wp:effectExtent b="0" l="0" r="0" t="0"/>
-                        <wp:docPr descr="" title="" id="105" name="Picture"/>
+                        <wp:docPr descr="" title="" id="92" name="Picture"/>
                         <a:graphic>
                           <a:graphicData uri="http://schemas.openxmlformats.org/drawingml/2006/picture">
                             <pic:pic>
                               <pic:nvPicPr>
-                                <pic:cNvPr descr="main_files/figure-docx/fig-poster-1.png" id="106" name="Picture"/>
+                                <pic:cNvPr descr="main_files/figure-docx/fig-poster-1.png" id="93" name="Picture"/>
                                 <pic:cNvPicPr>
                                   <a:picLocks noChangeArrowheads="1" noChangeAspect="1"/>
                                 </pic:cNvPicPr>
                               </pic:nvPicPr>
                               <pic:blipFill>
-                                <a:blip r:embed="rId104"/>
+                                <a:blip r:embed="rId91"/>
                                 <a:stretch>
                                   <a:fillRect/>
                                 </a:stretch>
@@ -10964,7 +9012,7 @@
                     <w:t xml:space="preserve">(a) 各翻訳アプローチの追加率の事後分布 Posterior distribution of addition rates for each translation approach</w:t>
                   </w:r>
                 </w:p>
-                <w:bookmarkEnd w:id="107"/>
+                <w:bookmarkEnd w:id="94"/>
               </w:tc>
             </w:tr>
           </w:tbl>
@@ -10982,7 +9030,7 @@
             <w:tr>
               <w:tc>
                 <w:tcPr/>
-                <w:bookmarkStart w:id="111" w:name="fig-poster-2"/>
+                <w:bookmarkStart w:id="98" w:name="fig-poster-2"/>
                 <w:p>
                   <w:pPr>
                     <w:pStyle w:val="Compact"/>
@@ -10994,18 +9042,18 @@
                       <wp:inline>
                         <wp:extent cx="5334000" cy="3296708"/>
                         <wp:effectExtent b="0" l="0" r="0" t="0"/>
-                        <wp:docPr descr="" title="" id="109" name="Picture"/>
+                        <wp:docPr descr="" title="" id="96" name="Picture"/>
                         <a:graphic>
                           <a:graphicData uri="http://schemas.openxmlformats.org/drawingml/2006/picture">
                             <pic:pic>
                               <pic:nvPicPr>
-                                <pic:cNvPr descr="main_files/figure-docx/fig-poster-2.png" id="110" name="Picture"/>
+                                <pic:cNvPr descr="main_files/figure-docx/fig-poster-2.png" id="97" name="Picture"/>
                                 <pic:cNvPicPr>
                                   <a:picLocks noChangeArrowheads="1" noChangeAspect="1"/>
                                 </pic:cNvPicPr>
                               </pic:nvPicPr>
                               <pic:blipFill>
-                                <a:blip r:embed="rId108"/>
+                                <a:blip r:embed="rId95"/>
                                 <a:stretch>
                                   <a:fillRect/>
                                 </a:stretch>
@@ -11046,7 +9094,7 @@
                     <w:t xml:space="preserve">(b) 翻訳アプローチによる追加率の差の事後分布 Posterior distribution of differences in addition rates by translation approach</w:t>
                   </w:r>
                 </w:p>
-                <w:bookmarkEnd w:id="111"/>
+                <w:bookmarkEnd w:id="98"/>
               </w:tc>
             </w:tr>
           </w:tbl>
@@ -11069,12 +9117,12 @@
               <w:t xml:space="preserve">追加率の事後分布 Posterior distribution of addition rates</w:t>
             </w:r>
           </w:p>
-          <w:bookmarkEnd w:id="112"/>
+          <w:bookmarkEnd w:id="99"/>
         </w:tc>
       </w:tr>
     </w:tbl>
-    <w:bookmarkEnd w:id="113"/>
-    <w:bookmarkStart w:id="118" w:name="訳者による追加率の変動より歌による変動のほうが大きい"/>
+    <w:bookmarkEnd w:id="100"/>
+    <w:bookmarkStart w:id="105" w:name="訳者による追加率の変動より歌による変動のほうが大きい"/>
     <w:p>
       <w:pPr>
         <w:pStyle w:val="Heading3"/>
@@ -11119,7 +9167,7 @@
       <w:tr>
         <w:tc>
           <w:tcPr/>
-          <w:bookmarkStart w:id="117" w:name="fig-hyperparameter"/>
+          <w:bookmarkStart w:id="104" w:name="fig-hyperparameter"/>
           <w:p>
             <w:pPr>
               <w:pStyle w:val="Compact"/>
@@ -11130,18 +9178,18 @@
                 <wp:inline>
                   <wp:extent cx="5334000" cy="3296708"/>
                   <wp:effectExtent b="0" l="0" r="0" t="0"/>
-                  <wp:docPr descr="" title="" id="115" name="Picture"/>
+                  <wp:docPr descr="" title="" id="102" name="Picture"/>
                   <a:graphic>
                     <a:graphicData uri="http://schemas.openxmlformats.org/drawingml/2006/picture">
                       <pic:pic>
                         <pic:nvPicPr>
-                          <pic:cNvPr descr="main_files/figure-docx/fig-hyperparameter-1.png" id="116" name="Picture"/>
+                          <pic:cNvPr descr="main_files/figure-docx/fig-hyperparameter-1.png" id="103" name="Picture"/>
                           <pic:cNvPicPr>
                             <a:picLocks noChangeArrowheads="1" noChangeAspect="1"/>
                           </pic:cNvPicPr>
                         </pic:nvPicPr>
                         <pic:blipFill>
-                          <a:blip r:embed="rId114"/>
+                          <a:blip r:embed="rId101"/>
                           <a:stretch>
                             <a:fillRect/>
                           </a:stretch>
@@ -11187,19 +9235,19 @@
               <w:t xml:space="preserve">グループレベルのハイパーパラメータの事後分布 Posterior distribution of group-level hyperparameters</w:t>
             </w:r>
           </w:p>
-          <w:bookmarkEnd w:id="117"/>
+          <w:bookmarkEnd w:id="104"/>
         </w:tc>
       </w:tr>
     </w:tbl>
-    <w:bookmarkEnd w:id="118"/>
-    <w:bookmarkEnd w:id="119"/>
-    <w:bookmarkStart w:id="135" w:name="番立田歌の訳の事例分析"/>
+    <w:bookmarkEnd w:id="105"/>
+    <w:bookmarkEnd w:id="106"/>
+    <w:bookmarkStart w:id="122" w:name="番立田歌の訳の事例分析"/>
     <w:p>
       <w:pPr>
         <w:pStyle w:val="Heading2"/>
       </w:pPr>
       <w:r>
-        <w:t xml:space="preserve">3.4 298 番「立田」歌の訳の事例分析</w:t>
+        <w:t xml:space="preserve">4.4 298 番「立田」歌の訳の事例分析</w:t>
       </w:r>
     </w:p>
     <w:p>
@@ -11222,7 +9270,7 @@
           <w:rPr>
             <w:rStyle w:val="Hyperlink"/>
           </w:rPr>
-          <w:t xml:space="preserve">Table 5</w:t>
+          <w:t xml:space="preserve">Table 4</w:t>
         </w:r>
       </w:hyperlink>
       <w:r>
@@ -11263,7 +9311,7 @@
       <w:tr>
         <w:tc>
           <w:tcPr/>
-          <w:bookmarkStart w:id="120" w:name="tbl-tatsuta-review"/>
+          <w:bookmarkStart w:id="107" w:name="tbl-tatsuta-review"/>
           <w:p>
             <w:pPr>
               <w:jc w:val="center"/>
@@ -11274,13 +9322,13 @@
               <w:pStyle w:val="ImageCaption"/>
             </w:pPr>
             <w:r>
-              <w:t xml:space="preserve">Table 5:</w:t>
+              <w:t xml:space="preserve">Table 4:</w:t>
             </w:r>
             <w:r>
               <w:t xml:space="preserve"> </w:t>
             </w:r>
             <w:r>
-              <w:t xml:space="preserve">「立田」歌 298 番の現代語訳の不一致率・追加率の概要 Overview of unmatch and addition rates in contemporary translations of</w:t>
+              <w:t xml:space="preserve">「立田」歌 298 番の現代語訳の不一致率・追加率の概要 Summary of unmatch and addition rates in contemporary translations of</w:t>
             </w:r>
             <w:r>
               <w:t xml:space="preserve"> </w:t>
@@ -11301,919 +9349,121 @@
               <w:t xml:space="preserve">Poem</w:t>
             </w:r>
           </w:p>
-          <w:tbl>
-            <w:tblPr>
-              <w:tblStyle w:val="Table"/>
-              <w:tblW w:type="auto" w:w="0"/>
-              <w:jc w:val="left"/>
-              <w:tblLook w:firstRow="1" w:lastRow="0" w:firstColumn="0" w:lastColumn="0" w:noHBand="0" w:noVBand="0" w:val="0020"/>
-            </w:tblPr>
-            <w:tblGrid>
-              <w:gridCol w:w="1320"/>
-              <w:gridCol w:w="1320"/>
-              <w:gridCol w:w="1320"/>
-              <w:gridCol w:w="1320"/>
-              <w:gridCol w:w="1320"/>
-              <w:gridCol w:w="1320"/>
-            </w:tblGrid>
-            <w:tr>
-              <w:trPr>
-                <w:tblHeader w:val="on"/>
-              </w:trPr>
-              <w:tc>
-                <w:tcPr/>
-                <w:p>
-                  <w:pPr>
-                    <w:pStyle w:val="Compact"/>
-                    <w:jc w:val="left"/>
-                    <w:jc w:val="center"/>
-                  </w:pPr>
-                  <w:r>
-                    <w:t xml:space="preserve">Translator</w:t>
-                  </w:r>
-                </w:p>
-              </w:tc>
-              <w:tc>
-                <w:tcPr/>
-                <w:p>
-                  <w:pPr>
-                    <w:pStyle w:val="Compact"/>
-                    <w:jc w:val="left"/>
-                    <w:jc w:val="center"/>
-                  </w:pPr>
-                  <w:r>
-                    <w:t xml:space="preserve">PoemID</w:t>
-                  </w:r>
-                </w:p>
-              </w:tc>
-              <w:tc>
-                <w:tcPr/>
-                <w:p>
-                  <w:pPr>
-                    <w:pStyle w:val="Compact"/>
-                    <w:jc w:val="left"/>
-                    <w:jc w:val="center"/>
-                  </w:pPr>
-                  <w:r>
-                    <w:t xml:space="preserve">Method</w:t>
-                  </w:r>
-                </w:p>
-              </w:tc>
-              <w:tc>
-                <w:tcPr/>
-                <w:p>
-                  <w:pPr>
-                    <w:pStyle w:val="Compact"/>
-                    <w:jc w:val="right"/>
-                    <w:jc w:val="center"/>
-                  </w:pPr>
-                  <w:r>
-                    <w:t xml:space="preserve">TotalMatch</w:t>
-                  </w:r>
-                </w:p>
-              </w:tc>
-              <w:tc>
-                <w:tcPr/>
-                <w:p>
-                  <w:pPr>
-                    <w:pStyle w:val="Compact"/>
-                    <w:jc w:val="right"/>
-                    <w:jc w:val="center"/>
-                  </w:pPr>
-                  <w:r>
-                    <w:t xml:space="preserve">UnmatchRate</w:t>
-                  </w:r>
-                </w:p>
-              </w:tc>
-              <w:tc>
-                <w:tcPr/>
-                <w:p>
-                  <w:pPr>
-                    <w:pStyle w:val="Compact"/>
-                    <w:jc w:val="right"/>
-                    <w:jc w:val="center"/>
-                  </w:pPr>
-                  <w:r>
-                    <w:t xml:space="preserve">AdditionRate</w:t>
-                  </w:r>
-                </w:p>
-              </w:tc>
-            </w:tr>
-            <w:tr>
-              <w:tc>
-                <w:tcPr/>
-                <w:p>
-                  <w:pPr>
-                    <w:pStyle w:val="Compact"/>
-                    <w:jc w:val="left"/>
-                    <w:jc w:val="center"/>
-                  </w:pPr>
-                  <w:r>
-                    <w:t xml:space="preserve">KNK</w:t>
-                  </w:r>
-                </w:p>
-              </w:tc>
-              <w:tc>
-                <w:tcPr/>
-                <w:p>
-                  <w:pPr>
-                    <w:pStyle w:val="Compact"/>
-                    <w:jc w:val="left"/>
-                    <w:jc w:val="center"/>
-                  </w:pPr>
-                  <w:r>
-                    <w:t xml:space="preserve">298</w:t>
-                  </w:r>
-                </w:p>
-              </w:tc>
-              <w:tc>
-                <w:tcPr/>
-                <w:p>
-                  <w:pPr>
-                    <w:pStyle w:val="Compact"/>
-                    <w:jc w:val="left"/>
-                    <w:jc w:val="center"/>
-                  </w:pPr>
-                  <w:r>
-                    <w:t xml:space="preserve">Alignment</w:t>
-                  </w:r>
-                </w:p>
-              </w:tc>
-              <w:tc>
-                <w:tcPr/>
-                <w:p>
-                  <w:pPr>
-                    <w:pStyle w:val="Compact"/>
-                    <w:jc w:val="right"/>
-                    <w:jc w:val="center"/>
-                  </w:pPr>
-                  <w:r>
-                    <w:t xml:space="preserve">17</w:t>
-                  </w:r>
-                </w:p>
-              </w:tc>
-              <w:tc>
-                <w:tcPr/>
-                <w:p>
-                  <w:pPr>
-                    <w:pStyle w:val="Compact"/>
-                    <w:jc w:val="right"/>
-                    <w:jc w:val="center"/>
-                  </w:pPr>
-                  <w:r>
-                    <w:t xml:space="preserve">0.105</w:t>
-                  </w:r>
-                </w:p>
-              </w:tc>
-              <w:tc>
-                <w:tcPr/>
-                <w:p>
-                  <w:pPr>
-                    <w:pStyle w:val="Compact"/>
-                    <w:jc w:val="right"/>
-                    <w:jc w:val="center"/>
-                  </w:pPr>
-                  <w:r>
-                    <w:t xml:space="preserve">0.691</w:t>
-                  </w:r>
-                </w:p>
-              </w:tc>
-            </w:tr>
-            <w:tr>
-              <w:tc>
-                <w:tcPr/>
-                <w:p>
-                  <w:pPr>
-                    <w:pStyle w:val="Compact"/>
-                    <w:jc w:val="left"/>
-                    <w:jc w:val="center"/>
-                  </w:pPr>
-                  <w:r>
-                    <w:t xml:space="preserve">KTGR</w:t>
-                  </w:r>
-                </w:p>
-              </w:tc>
-              <w:tc>
-                <w:tcPr/>
-                <w:p>
-                  <w:pPr>
-                    <w:pStyle w:val="Compact"/>
-                    <w:jc w:val="left"/>
-                    <w:jc w:val="center"/>
-                  </w:pPr>
-                  <w:r>
-                    <w:t xml:space="preserve">298</w:t>
-                  </w:r>
-                </w:p>
-              </w:tc>
-              <w:tc>
-                <w:tcPr/>
-                <w:p>
-                  <w:pPr>
-                    <w:pStyle w:val="Compact"/>
-                    <w:jc w:val="left"/>
-                    <w:jc w:val="center"/>
-                  </w:pPr>
-                  <w:r>
-                    <w:t xml:space="preserve">Alignment</w:t>
-                  </w:r>
-                </w:p>
-              </w:tc>
-              <w:tc>
-                <w:tcPr/>
-                <w:p>
-                  <w:pPr>
-                    <w:pStyle w:val="Compact"/>
-                    <w:jc w:val="right"/>
-                    <w:jc w:val="center"/>
-                  </w:pPr>
-                  <w:r>
-                    <w:t xml:space="preserve">16</w:t>
-                  </w:r>
-                </w:p>
-              </w:tc>
-              <w:tc>
-                <w:tcPr/>
-                <w:p>
-                  <w:pPr>
-                    <w:pStyle w:val="Compact"/>
-                    <w:jc w:val="right"/>
-                    <w:jc w:val="center"/>
-                  </w:pPr>
-                  <w:r>
-                    <w:t xml:space="preserve">0.158</w:t>
-                  </w:r>
-                </w:p>
-              </w:tc>
-              <w:tc>
-                <w:tcPr/>
-                <w:p>
-                  <w:pPr>
-                    <w:pStyle w:val="Compact"/>
-                    <w:jc w:val="right"/>
-                    <w:jc w:val="center"/>
-                  </w:pPr>
-                  <w:r>
-                    <w:t xml:space="preserve">0.568</w:t>
-                  </w:r>
-                </w:p>
-              </w:tc>
-            </w:tr>
-            <w:tr>
-              <w:tc>
-                <w:tcPr/>
-                <w:p>
-                  <w:pPr>
-                    <w:pStyle w:val="Compact"/>
-                    <w:jc w:val="left"/>
-                    <w:jc w:val="center"/>
-                  </w:pPr>
-                  <w:r>
-                    <w:t xml:space="preserve">K&amp;A</w:t>
-                  </w:r>
-                </w:p>
-              </w:tc>
-              <w:tc>
-                <w:tcPr/>
-                <w:p>
-                  <w:pPr>
-                    <w:pStyle w:val="Compact"/>
-                    <w:jc w:val="left"/>
-                    <w:jc w:val="center"/>
-                  </w:pPr>
-                  <w:r>
-                    <w:t xml:space="preserve">298</w:t>
-                  </w:r>
-                </w:p>
-              </w:tc>
-              <w:tc>
-                <w:tcPr/>
-                <w:p>
-                  <w:pPr>
-                    <w:pStyle w:val="Compact"/>
-                    <w:jc w:val="left"/>
-                    <w:jc w:val="center"/>
-                  </w:pPr>
-                  <w:r>
-                    <w:t xml:space="preserve">Alignment</w:t>
-                  </w:r>
-                </w:p>
-              </w:tc>
-              <w:tc>
-                <w:tcPr/>
-                <w:p>
-                  <w:pPr>
-                    <w:pStyle w:val="Compact"/>
-                    <w:jc w:val="right"/>
-                    <w:jc w:val="center"/>
-                  </w:pPr>
-                  <w:r>
-                    <w:t xml:space="preserve">15</w:t>
-                  </w:r>
-                </w:p>
-              </w:tc>
-              <w:tc>
-                <w:tcPr/>
-                <w:p>
-                  <w:pPr>
-                    <w:pStyle w:val="Compact"/>
-                    <w:jc w:val="right"/>
-                    <w:jc w:val="center"/>
-                  </w:pPr>
-                  <w:r>
-                    <w:t xml:space="preserve">0.211</w:t>
-                  </w:r>
-                </w:p>
-              </w:tc>
-              <w:tc>
-                <w:tcPr/>
-                <w:p>
-                  <w:pPr>
-                    <w:pStyle w:val="Compact"/>
-                    <w:jc w:val="right"/>
-                    <w:jc w:val="center"/>
-                  </w:pPr>
-                  <w:r>
-                    <w:t xml:space="preserve">0.500</w:t>
-                  </w:r>
-                </w:p>
-              </w:tc>
-            </w:tr>
-            <w:tr>
-              <w:tc>
-                <w:tcPr/>
-                <w:p>
-                  <w:pPr>
-                    <w:pStyle w:val="Compact"/>
-                    <w:jc w:val="left"/>
-                    <w:jc w:val="center"/>
-                  </w:pPr>
-                  <w:r>
-                    <w:t xml:space="preserve">KMCY</w:t>
-                  </w:r>
-                </w:p>
-              </w:tc>
-              <w:tc>
-                <w:tcPr/>
-                <w:p>
-                  <w:pPr>
-                    <w:pStyle w:val="Compact"/>
-                    <w:jc w:val="left"/>
-                    <w:jc w:val="center"/>
-                  </w:pPr>
-                  <w:r>
-                    <w:t xml:space="preserve">298</w:t>
-                  </w:r>
-                </w:p>
-              </w:tc>
-              <w:tc>
-                <w:tcPr/>
-                <w:p>
-                  <w:pPr>
-                    <w:pStyle w:val="Compact"/>
-                    <w:jc w:val="left"/>
-                    <w:jc w:val="center"/>
-                  </w:pPr>
-                  <w:r>
-                    <w:t xml:space="preserve">Alignment</w:t>
-                  </w:r>
-                </w:p>
-              </w:tc>
-              <w:tc>
-                <w:tcPr/>
-                <w:p>
-                  <w:pPr>
-                    <w:pStyle w:val="Compact"/>
-                    <w:jc w:val="right"/>
-                    <w:jc w:val="center"/>
-                  </w:pPr>
-                  <w:r>
-                    <w:t xml:space="preserve">17</w:t>
-                  </w:r>
-                </w:p>
-              </w:tc>
-              <w:tc>
-                <w:tcPr/>
-                <w:p>
-                  <w:pPr>
-                    <w:pStyle w:val="Compact"/>
-                    <w:jc w:val="right"/>
-                    <w:jc w:val="center"/>
-                  </w:pPr>
-                  <w:r>
-                    <w:t xml:space="preserve">0.105</w:t>
-                  </w:r>
-                </w:p>
-              </w:tc>
-              <w:tc>
-                <w:tcPr/>
-                <w:p>
-                  <w:pPr>
-                    <w:pStyle w:val="Compact"/>
-                    <w:jc w:val="right"/>
-                    <w:jc w:val="center"/>
-                  </w:pPr>
-                  <w:r>
-                    <w:t xml:space="preserve">0.622</w:t>
-                  </w:r>
-                </w:p>
-              </w:tc>
-            </w:tr>
-            <w:tr>
-              <w:tc>
-                <w:tcPr/>
-                <w:p>
-                  <w:pPr>
-                    <w:pStyle w:val="Compact"/>
-                    <w:jc w:val="left"/>
-                    <w:jc w:val="center"/>
-                  </w:pPr>
-                  <w:r>
-                    <w:t xml:space="preserve">KBT</w:t>
-                  </w:r>
-                </w:p>
-              </w:tc>
-              <w:tc>
-                <w:tcPr/>
-                <w:p>
-                  <w:pPr>
-                    <w:pStyle w:val="Compact"/>
-                    <w:jc w:val="left"/>
-                    <w:jc w:val="center"/>
-                  </w:pPr>
-                  <w:r>
-                    <w:t xml:space="preserve">298</w:t>
-                  </w:r>
-                </w:p>
-              </w:tc>
-              <w:tc>
-                <w:tcPr/>
-                <w:p>
-                  <w:pPr>
-                    <w:pStyle w:val="Compact"/>
-                    <w:jc w:val="left"/>
-                    <w:jc w:val="center"/>
-                  </w:pPr>
-                  <w:r>
-                    <w:t xml:space="preserve">Alignment</w:t>
-                  </w:r>
-                </w:p>
-              </w:tc>
-              <w:tc>
-                <w:tcPr/>
-                <w:p>
-                  <w:pPr>
-                    <w:pStyle w:val="Compact"/>
-                    <w:jc w:val="right"/>
-                    <w:jc w:val="center"/>
-                  </w:pPr>
-                  <w:r>
-                    <w:t xml:space="preserve">15</w:t>
-                  </w:r>
-                </w:p>
-              </w:tc>
-              <w:tc>
-                <w:tcPr/>
-                <w:p>
-                  <w:pPr>
-                    <w:pStyle w:val="Compact"/>
-                    <w:jc w:val="right"/>
-                    <w:jc w:val="center"/>
-                  </w:pPr>
-                  <w:r>
-                    <w:t xml:space="preserve">0.211</w:t>
-                  </w:r>
-                </w:p>
-              </w:tc>
-              <w:tc>
-                <w:tcPr/>
-                <w:p>
-                  <w:pPr>
-                    <w:pStyle w:val="Compact"/>
-                    <w:jc w:val="right"/>
-                    <w:jc w:val="center"/>
-                  </w:pPr>
-                  <w:r>
-                    <w:t xml:space="preserve">0.500</w:t>
-                  </w:r>
-                </w:p>
-              </w:tc>
-            </w:tr>
-            <w:tr>
-              <w:tc>
-                <w:tcPr/>
-                <w:p>
-                  <w:pPr>
-                    <w:pStyle w:val="Compact"/>
-                    <w:jc w:val="left"/>
-                    <w:jc w:val="center"/>
-                  </w:pPr>
-                  <w:r>
-                    <w:t xml:space="preserve">KSJ</w:t>
-                  </w:r>
-                </w:p>
-              </w:tc>
-              <w:tc>
-                <w:tcPr/>
-                <w:p>
-                  <w:pPr>
-                    <w:pStyle w:val="Compact"/>
-                    <w:jc w:val="left"/>
-                    <w:jc w:val="center"/>
-                  </w:pPr>
-                  <w:r>
-                    <w:t xml:space="preserve">298</w:t>
-                  </w:r>
-                </w:p>
-              </w:tc>
-              <w:tc>
-                <w:tcPr/>
-                <w:p>
-                  <w:pPr>
-                    <w:pStyle w:val="Compact"/>
-                    <w:jc w:val="left"/>
-                    <w:jc w:val="center"/>
-                  </w:pPr>
-                  <w:r>
-                    <w:t xml:space="preserve">Alignment</w:t>
-                  </w:r>
-                </w:p>
-              </w:tc>
-              <w:tc>
-                <w:tcPr/>
-                <w:p>
-                  <w:pPr>
-                    <w:pStyle w:val="Compact"/>
-                    <w:jc w:val="right"/>
-                    <w:jc w:val="center"/>
-                  </w:pPr>
-                  <w:r>
-                    <w:t xml:space="preserve">16</w:t>
-                  </w:r>
-                </w:p>
-              </w:tc>
-              <w:tc>
-                <w:tcPr/>
-                <w:p>
-                  <w:pPr>
-                    <w:pStyle w:val="Compact"/>
-                    <w:jc w:val="right"/>
-                    <w:jc w:val="center"/>
-                  </w:pPr>
-                  <w:r>
-                    <w:t xml:space="preserve">0.158</w:t>
-                  </w:r>
-                </w:p>
-              </w:tc>
-              <w:tc>
-                <w:tcPr/>
-                <w:p>
-                  <w:pPr>
-                    <w:pStyle w:val="Compact"/>
-                    <w:jc w:val="right"/>
-                    <w:jc w:val="center"/>
-                  </w:pPr>
-                  <w:r>
-                    <w:t xml:space="preserve">0.628</w:t>
-                  </w:r>
-                </w:p>
-              </w:tc>
-            </w:tr>
-            <w:tr>
-              <w:tc>
-                <w:tcPr/>
-                <w:p>
-                  <w:pPr>
-                    <w:pStyle w:val="Compact"/>
-                    <w:jc w:val="left"/>
-                    <w:jc w:val="center"/>
-                  </w:pPr>
-                  <w:r>
-                    <w:t xml:space="preserve">MTD</w:t>
-                  </w:r>
-                </w:p>
-              </w:tc>
-              <w:tc>
-                <w:tcPr/>
-                <w:p>
-                  <w:pPr>
-                    <w:pStyle w:val="Compact"/>
-                    <w:jc w:val="left"/>
-                    <w:jc w:val="center"/>
-                  </w:pPr>
-                  <w:r>
-                    <w:t xml:space="preserve">298</w:t>
-                  </w:r>
-                </w:p>
-              </w:tc>
-              <w:tc>
-                <w:tcPr/>
-                <w:p>
-                  <w:pPr>
-                    <w:pStyle w:val="Compact"/>
-                    <w:jc w:val="left"/>
-                    <w:jc w:val="center"/>
-                  </w:pPr>
-                  <w:r>
-                    <w:t xml:space="preserve">Alignment</w:t>
-                  </w:r>
-                </w:p>
-              </w:tc>
-              <w:tc>
-                <w:tcPr/>
-                <w:p>
-                  <w:pPr>
-                    <w:pStyle w:val="Compact"/>
-                    <w:jc w:val="right"/>
-                    <w:jc w:val="center"/>
-                  </w:pPr>
-                  <w:r>
-                    <w:t xml:space="preserve">14</w:t>
-                  </w:r>
-                </w:p>
-              </w:tc>
-              <w:tc>
-                <w:tcPr/>
-                <w:p>
-                  <w:pPr>
-                    <w:pStyle w:val="Compact"/>
-                    <w:jc w:val="right"/>
-                    <w:jc w:val="center"/>
-                  </w:pPr>
-                  <w:r>
-                    <w:t xml:space="preserve">0.263</w:t>
-                  </w:r>
-                </w:p>
-              </w:tc>
-              <w:tc>
-                <w:tcPr/>
-                <w:p>
-                  <w:pPr>
-                    <w:pStyle w:val="Compact"/>
-                    <w:jc w:val="right"/>
-                    <w:jc w:val="center"/>
-                  </w:pPr>
-                  <w:r>
-                    <w:t xml:space="preserve">0.562</w:t>
-                  </w:r>
-                </w:p>
-              </w:tc>
-            </w:tr>
-            <w:tr>
-              <w:tc>
-                <w:tcPr/>
-                <w:p>
-                  <w:pPr>
-                    <w:pStyle w:val="Compact"/>
-                    <w:jc w:val="left"/>
-                    <w:jc w:val="center"/>
-                  </w:pPr>
-                  <w:r>
-                    <w:t xml:space="preserve">OKMR</w:t>
-                  </w:r>
-                </w:p>
-              </w:tc>
-              <w:tc>
-                <w:tcPr/>
-                <w:p>
-                  <w:pPr>
-                    <w:pStyle w:val="Compact"/>
-                    <w:jc w:val="left"/>
-                    <w:jc w:val="center"/>
-                  </w:pPr>
-                  <w:r>
-                    <w:t xml:space="preserve">298</w:t>
-                  </w:r>
-                </w:p>
-              </w:tc>
-              <w:tc>
-                <w:tcPr/>
-                <w:p>
-                  <w:pPr>
-                    <w:pStyle w:val="Compact"/>
-                    <w:jc w:val="left"/>
-                    <w:jc w:val="center"/>
-                  </w:pPr>
-                  <w:r>
-                    <w:t xml:space="preserve">Alignment</w:t>
-                  </w:r>
-                </w:p>
-              </w:tc>
-              <w:tc>
-                <w:tcPr/>
-                <w:p>
-                  <w:pPr>
-                    <w:pStyle w:val="Compact"/>
-                    <w:jc w:val="right"/>
-                    <w:jc w:val="center"/>
-                  </w:pPr>
-                  <w:r>
-                    <w:t xml:space="preserve">14</w:t>
-                  </w:r>
-                </w:p>
-              </w:tc>
-              <w:tc>
-                <w:tcPr/>
-                <w:p>
-                  <w:pPr>
-                    <w:pStyle w:val="Compact"/>
-                    <w:jc w:val="right"/>
-                    <w:jc w:val="center"/>
-                  </w:pPr>
-                  <w:r>
-                    <w:t xml:space="preserve">0.263</w:t>
-                  </w:r>
-                </w:p>
-              </w:tc>
-              <w:tc>
-                <w:tcPr/>
-                <w:p>
-                  <w:pPr>
-                    <w:pStyle w:val="Compact"/>
-                    <w:jc w:val="right"/>
-                    <w:jc w:val="center"/>
-                  </w:pPr>
-                  <w:r>
-                    <w:t xml:space="preserve">0.682</w:t>
-                  </w:r>
-                </w:p>
-              </w:tc>
-            </w:tr>
-            <w:tr>
-              <w:tc>
-                <w:tcPr/>
-                <w:p>
-                  <w:pPr>
-                    <w:pStyle w:val="Compact"/>
-                    <w:jc w:val="left"/>
-                    <w:jc w:val="center"/>
-                  </w:pPr>
-                  <w:r>
-                    <w:t xml:space="preserve">OZW</w:t>
-                  </w:r>
-                </w:p>
-              </w:tc>
-              <w:tc>
-                <w:tcPr/>
-                <w:p>
-                  <w:pPr>
-                    <w:pStyle w:val="Compact"/>
-                    <w:jc w:val="left"/>
-                    <w:jc w:val="center"/>
-                  </w:pPr>
-                  <w:r>
-                    <w:t xml:space="preserve">298</w:t>
-                  </w:r>
-                </w:p>
-              </w:tc>
-              <w:tc>
-                <w:tcPr/>
-                <w:p>
-                  <w:pPr>
-                    <w:pStyle w:val="Compact"/>
-                    <w:jc w:val="left"/>
-                    <w:jc w:val="center"/>
-                  </w:pPr>
-                  <w:r>
-                    <w:t xml:space="preserve">Alignment</w:t>
-                  </w:r>
-                </w:p>
-              </w:tc>
-              <w:tc>
-                <w:tcPr/>
-                <w:p>
-                  <w:pPr>
-                    <w:pStyle w:val="Compact"/>
-                    <w:jc w:val="right"/>
-                    <w:jc w:val="center"/>
-                  </w:pPr>
-                  <w:r>
-                    <w:t xml:space="preserve">7</w:t>
-                  </w:r>
-                </w:p>
-              </w:tc>
-              <w:tc>
-                <w:tcPr/>
-                <w:p>
-                  <w:pPr>
-                    <w:pStyle w:val="Compact"/>
-                    <w:jc w:val="right"/>
-                    <w:jc w:val="center"/>
-                  </w:pPr>
-                  <w:r>
-                    <w:t xml:space="preserve">0.632</w:t>
-                  </w:r>
-                </w:p>
-              </w:tc>
-              <w:tc>
-                <w:tcPr/>
-                <w:p>
-                  <w:pPr>
-                    <w:pStyle w:val="Compact"/>
-                    <w:jc w:val="right"/>
-                    <w:jc w:val="center"/>
-                  </w:pPr>
-                  <w:r>
-                    <w:t xml:space="preserve">0.851</w:t>
-                  </w:r>
-                </w:p>
-              </w:tc>
-            </w:tr>
-            <w:tr>
-              <w:tc>
-                <w:tcPr/>
-                <w:p>
-                  <w:pPr>
-                    <w:pStyle w:val="Compact"/>
-                    <w:jc w:val="left"/>
-                    <w:jc w:val="center"/>
-                  </w:pPr>
-                  <w:r>
-                    <w:t xml:space="preserve">TKOK</w:t>
-                  </w:r>
-                </w:p>
-              </w:tc>
-              <w:tc>
-                <w:tcPr/>
-                <w:p>
-                  <w:pPr>
-                    <w:pStyle w:val="Compact"/>
-                    <w:jc w:val="left"/>
-                    <w:jc w:val="center"/>
-                  </w:pPr>
-                  <w:r>
-                    <w:t xml:space="preserve">298</w:t>
-                  </w:r>
-                </w:p>
-              </w:tc>
-              <w:tc>
-                <w:tcPr/>
-                <w:p>
-                  <w:pPr>
-                    <w:pStyle w:val="Compact"/>
-                    <w:jc w:val="left"/>
-                    <w:jc w:val="center"/>
-                  </w:pPr>
-                  <w:r>
-                    <w:t xml:space="preserve">Alignment</w:t>
-                  </w:r>
-                </w:p>
-              </w:tc>
-              <w:tc>
-                <w:tcPr/>
-                <w:p>
-                  <w:pPr>
-                    <w:pStyle w:val="Compact"/>
-                    <w:jc w:val="right"/>
-                    <w:jc w:val="center"/>
-                  </w:pPr>
-                  <w:r>
-                    <w:t xml:space="preserve">16</w:t>
-                  </w:r>
-                </w:p>
-              </w:tc>
-              <w:tc>
-                <w:tcPr/>
-                <w:p>
-                  <w:pPr>
-                    <w:pStyle w:val="Compact"/>
-                    <w:jc w:val="right"/>
-                    <w:jc w:val="center"/>
-                  </w:pPr>
-                  <w:r>
-                    <w:t xml:space="preserve">0.158</w:t>
-                  </w:r>
-                </w:p>
-              </w:tc>
-              <w:tc>
-                <w:tcPr/>
-                <w:p>
-                  <w:pPr>
-                    <w:pStyle w:val="Compact"/>
-                    <w:jc w:val="right"/>
-                    <w:jc w:val="center"/>
-                  </w:pPr>
-                  <w:r>
-                    <w:t xml:space="preserve">0.500</w:t>
-                  </w:r>
-                </w:p>
-              </w:tc>
-            </w:tr>
-          </w:tbl>
-          <w:bookmarkEnd w:id="120"/>
-          <w:p/>
+          <w:p>
+            <w:pPr>
+              <w:jc w:val="center"/>
+            </w:pPr>
+            <w:r>
+              <w:t xml:space="preserve">|訳者</w:t>
+            </w:r>
+            <w:r>
+              <w:t xml:space="preserve"> </w:t>
+            </w:r>
+            <w:r>
+              <w:t xml:space="preserve">Translator |歌番</w:t>
+            </w:r>
+            <w:r>
+              <w:t xml:space="preserve"> </w:t>
+            </w:r>
+            <w:r>
+              <w:t xml:space="preserve">Poem ID |計算手法</w:t>
+            </w:r>
+            <w:r>
+              <w:t xml:space="preserve"> </w:t>
+            </w:r>
+            <w:r>
+              <w:t xml:space="preserve">Method | 一致数</w:t>
+            </w:r>
+            <w:r>
+              <w:t xml:space="preserve"> </w:t>
+            </w:r>
+            <w:r>
+              <w:t xml:space="preserve">Agreement Count| 不一致率</w:t>
+            </w:r>
+            <w:r>
+              <w:t xml:space="preserve"> </w:t>
+            </w:r>
+            <w:r>
+              <w:t xml:space="preserve">Unmatch Rate| 追加率</w:t>
+            </w:r>
+            <w:r>
+              <w:t xml:space="preserve"> </w:t>
+            </w:r>
+            <w:r>
+              <w:t xml:space="preserve">Addition Rate|</w:t>
+            </w:r>
+            <w:r>
+              <w:t xml:space="preserve"> </w:t>
+            </w:r>
+            <w:r>
+              <w:t xml:space="preserve">|:————–|:———–|:————–|———————:|——————–:|——————-:|</w:t>
+            </w:r>
+            <w:r>
+              <w:t xml:space="preserve"> </w:t>
+            </w:r>
+            <w:r>
+              <w:t xml:space="preserve">|KNK |298 |Alignment | 17| 0.105| 0.691|</w:t>
+            </w:r>
+            <w:r>
+              <w:t xml:space="preserve"> </w:t>
+            </w:r>
+            <w:r>
+              <w:t xml:space="preserve">|KTGR |298 |Alignment | 16| 0.158| 0.568|</w:t>
+            </w:r>
+            <w:r>
+              <w:t xml:space="preserve"> </w:t>
+            </w:r>
+            <w:r>
+              <w:t xml:space="preserve">|K&amp;A |298 |Alignment | 15| 0.211| 0.500|</w:t>
+            </w:r>
+            <w:r>
+              <w:t xml:space="preserve"> </w:t>
+            </w:r>
+            <w:r>
+              <w:t xml:space="preserve">|KMCY |298 |Alignment | 17| 0.105| 0.622|</w:t>
+            </w:r>
+            <w:r>
+              <w:t xml:space="preserve"> </w:t>
+            </w:r>
+            <w:r>
+              <w:t xml:space="preserve">|KBT |298 |Alignment | 15| 0.211| 0.500|</w:t>
+            </w:r>
+            <w:r>
+              <w:t xml:space="preserve"> </w:t>
+            </w:r>
+            <w:r>
+              <w:t xml:space="preserve">|KSJ |298 |Alignment | 16| 0.158| 0.628|</w:t>
+            </w:r>
+            <w:r>
+              <w:t xml:space="preserve"> </w:t>
+            </w:r>
+            <w:r>
+              <w:t xml:space="preserve">|MTD |298 |Alignment | 14| 0.263| 0.562|</w:t>
+            </w:r>
+            <w:r>
+              <w:t xml:space="preserve"> </w:t>
+            </w:r>
+            <w:r>
+              <w:t xml:space="preserve">|OKMR |298 |Alignment | 14| 0.263| 0.682|</w:t>
+            </w:r>
+            <w:r>
+              <w:t xml:space="preserve"> </w:t>
+            </w:r>
+            <w:r>
+              <w:t xml:space="preserve">|OZW |298 |Alignment | 7| 0.632| 0.851|</w:t>
+            </w:r>
+            <w:r>
+              <w:t xml:space="preserve"> </w:t>
+            </w:r>
+            <w:r>
+              <w:t xml:space="preserve">|TKOK |298 |Alignment | 16| 0.158| 0.500|</w:t>
+            </w:r>
+          </w:p>
+          <w:bookmarkEnd w:id="107"/>
         </w:tc>
       </w:tr>
     </w:tbl>
-    <w:p>
-      <w:pPr>
-        <w:pStyle w:val="BodyText"/>
-      </w:pPr>
-      <w:r>
-        <w:t xml:space="preserve"> </w:t>
-      </w:r>
-    </w:p>
-    <w:bookmarkStart w:id="131" w:name="fig-alignment"/>
+    <w:bookmarkStart w:id="118" w:name="fig-alignment"/>
     <w:tbl>
       <w:tblPr>
         <w:tblStyle w:val="Table"/>
@@ -12243,7 +9493,7 @@
             <w:tr>
               <w:tc>
                 <w:tcPr/>
-                <w:bookmarkStart w:id="125" w:name="fig-alignment-1"/>
+                <w:bookmarkStart w:id="112" w:name="fig-alignment-1"/>
                 <w:p>
                   <w:pPr>
                     <w:pStyle w:val="Compact"/>
@@ -12255,24 +9505,24 @@
                       <wp:inline>
                         <wp:extent cx="2971800" cy="2700564"/>
                         <wp:effectExtent b="0" l="0" r="0" t="0"/>
-                        <wp:docPr descr="" title="" id="122" name="Picture"/>
+                        <wp:docPr descr="" title="" id="109" name="Picture"/>
                         <a:graphic>
                           <a:graphicData uri="http://schemas.openxmlformats.org/drawingml/2006/picture">
                             <pic:pic>
                               <pic:nvPicPr>
-                                <pic:cNvPr descr="./figures/tatsuta-1.svg" id="123" name="Picture"/>
+                                <pic:cNvPr descr="./figures/tatsuta-1.svg" id="110" name="Picture"/>
                                 <pic:cNvPicPr>
                                   <a:picLocks noChangeArrowheads="1" noChangeAspect="1"/>
                                 </pic:cNvPicPr>
                               </pic:nvPicPr>
                               <pic:blipFill>
-                                <a:blip r:embed="rId124">
+                                <a:blip r:embed="rId111">
                                   <a:extLst>
                                     <a:ext uri="{28A0092B-C50C-407E-A947-70E740481C1C}">
                                       <a14:useLocalDpi xmlns:a14="http://schemas.microsoft.com/office/drawing/2010/main" val="0"/>
                                     </a:ext>
                                     <a:ext uri="{96DAC541-7B7A-43D3-8B79-37D633B846F1}">
-                                      <asvg:svgBlip xmlns:asvg="http://schemas.microsoft.com/office/drawing/2016/SVG/main" r:embed="rId121"/>
+                                      <asvg:svgBlip xmlns:asvg="http://schemas.microsoft.com/office/drawing/2016/SVG/main" r:embed="rId108"/>
                                     </a:ext>
                                   </a:extLst>
                                 </a:blip>
@@ -12328,7 +9578,7 @@
                     <w:t xml:space="preserve">’</w:t>
                   </w:r>
                 </w:p>
-                <w:bookmarkEnd w:id="125"/>
+                <w:bookmarkEnd w:id="112"/>
               </w:tc>
             </w:tr>
           </w:tbl>
@@ -12380,7 +9630,7 @@
             <w:tr>
               <w:tc>
                 <w:tcPr/>
-                <w:bookmarkStart w:id="130" w:name="fig-alignment-2"/>
+                <w:bookmarkStart w:id="117" w:name="fig-alignment-2"/>
                 <w:p>
                   <w:pPr>
                     <w:pStyle w:val="Compact"/>
@@ -12392,24 +9642,24 @@
                       <wp:inline>
                         <wp:extent cx="2971800" cy="1768928"/>
                         <wp:effectExtent b="0" l="0" r="0" t="0"/>
-                        <wp:docPr descr="" title="" id="127" name="Picture"/>
+                        <wp:docPr descr="" title="" id="114" name="Picture"/>
                         <a:graphic>
                           <a:graphicData uri="http://schemas.openxmlformats.org/drawingml/2006/picture">
                             <pic:pic>
                               <pic:nvPicPr>
-                                <pic:cNvPr descr="./figures/tatsuta-2.svg" id="128" name="Picture"/>
+                                <pic:cNvPr descr="./figures/tatsuta-2.svg" id="115" name="Picture"/>
                                 <pic:cNvPicPr>
                                   <a:picLocks noChangeArrowheads="1" noChangeAspect="1"/>
                                 </pic:cNvPicPr>
                               </pic:nvPicPr>
                               <pic:blipFill>
-                                <a:blip r:embed="rId129">
+                                <a:blip r:embed="rId116">
                                   <a:extLst>
                                     <a:ext uri="{28A0092B-C50C-407E-A947-70E740481C1C}">
                                       <a14:useLocalDpi xmlns:a14="http://schemas.microsoft.com/office/drawing/2010/main" val="0"/>
                                     </a:ext>
                                     <a:ext uri="{96DAC541-7B7A-43D3-8B79-37D633B846F1}">
-                                      <asvg:svgBlip xmlns:asvg="http://schemas.microsoft.com/office/drawing/2016/SVG/main" r:embed="rId126"/>
+                                      <asvg:svgBlip xmlns:asvg="http://schemas.microsoft.com/office/drawing/2016/SVG/main" r:embed="rId113"/>
                                     </a:ext>
                                   </a:extLst>
                                 </a:blip>
@@ -12465,7 +9715,7 @@
                     <w:t xml:space="preserve">’</w:t>
                   </w:r>
                 </w:p>
-                <w:bookmarkEnd w:id="130"/>
+                <w:bookmarkEnd w:id="117"/>
               </w:tc>
             </w:tr>
           </w:tbl>
@@ -12563,8 +9813,8 @@
         <w:t xml:space="preserve">represents elements judged not to be translated directly.</w:t>
       </w:r>
     </w:p>
-    <w:bookmarkEnd w:id="131"/>
-    <w:bookmarkStart w:id="132" w:name="共出現語の訳出"/>
+    <w:bookmarkEnd w:id="118"/>
+    <w:bookmarkStart w:id="119" w:name="共出現語の訳出"/>
     <w:p>
       <w:pPr>
         <w:pStyle w:val="Heading4"/>
@@ -12682,7 +9932,7 @@
         <w:pStyle w:val="BodyText"/>
       </w:pPr>
       <w:r>
-        <w:t xml:space="preserve">基本的に、コーパスレベルにおける「立田」の共出現要素の処理は、そのまま残す方針か、他の要素よりも多く追加する方針のいずれかとなっていることがうかがえる。また、「このは」のような共出現語ではない要素についても、全体的なコロケーションを考慮して「紅葉」として訳出されるケースが見られた。訳出の方針は、訳者にかかわらず安定的な翻訳が行われている。</w:t>
+        <w:t xml:space="preserve">基本的に、コーパスレベルにおける「立田」の共出現要素の処理は、そのまま残す方針か、他の要素よりも多く追加する方針のいずれかとなっていることが伺える。また、「このは」のような共出現語ではない要素についても、全体的なコロケーションを考慮して「紅葉」として訳出されるケースが見られた。訳出の方針は、訳者にかかわらず安定的な翻訳が行われている。</w:t>
       </w:r>
     </w:p>
     <w:p>
@@ -12693,8 +9943,8 @@
         <w:t xml:space="preserve">訳と原文の差分から、コーパスレベルの共出現語に関連する重要な情報が見えてくると推測できる。</w:t>
       </w:r>
     </w:p>
-    <w:bookmarkEnd w:id="132"/>
-    <w:bookmarkStart w:id="133" w:name="構文パターンの訳出"/>
+    <w:bookmarkEnd w:id="119"/>
+    <w:bookmarkStart w:id="120" w:name="構文パターンの訳出"/>
     <w:p>
       <w:pPr>
         <w:pStyle w:val="Heading4"/>
@@ -12724,7 +9974,7 @@
         <w:pStyle w:val="BodyText"/>
       </w:pPr>
       <w:r>
-        <w:t xml:space="preserve">これらの構文パターンの訳出は、非常にロバストであることが確認できた。ほかの係り結びを使わない「立田」の歌の翻訳においても、この構文パターンが干渉して追加されているかを確認したが、該当する事例は見られなかった。つまり、特徴的な共出現の構文パターンの処理は、少なくともこの歌においては明確に訳出されていたといえる。</w:t>
+        <w:t xml:space="preserve">これらの構文パターンの訳出は、非常にロバストであることが確認できた。他の係り結びを使わない「立田」の歌の翻訳においても、この構文パターンが干渉して追加されているかを確認したが、該当する事例は見られなかった。つまり、特徴的な共出現の構文パターンの処理は、少なくとも「立田」の場合においては直訳に留まっている。</w:t>
       </w:r>
     </w:p>
     <w:p>
@@ -13069,7 +10319,7 @@
         <w:pStyle w:val="FirstParagraph"/>
       </w:pPr>
       <w:r>
-        <w:t xml:space="preserve">このように、コーパスレベルの共出現構文要素に基づく訳出において、追加や言い換えの揺れが大きかった。動詞フレーズの訳し方の揺れについては、理論よりも訳し方の揺れが大きいことが報告されている</w:t>
+        <w:t xml:space="preserve">このように、コーパスレベルの共出現構文要素でないものの訳出において、追加や言い換えの揺れが大きかった。動詞フレーズの訳し方の揺れについては、理論よりも訳し方の揺れが大きいことが報告されている</w:t>
       </w:r>
       <w:r>
         <w:t xml:space="preserve"> </w:t>
@@ -13081,8 +10331,8 @@
         <w:t xml:space="preserve">。これらの追加要素や言い換えは、古語と現代語の言語変化や変異に由来していると考えられる。分類語彙表番号によって一致と認定できず、現代語訳と原文の差分として抽出されるが、ノンリテラル情報とは言い難い。</w:t>
       </w:r>
     </w:p>
-    <w:bookmarkEnd w:id="133"/>
-    <w:bookmarkStart w:id="134" w:name="共出現語の意味傾向の訳出"/>
+    <w:bookmarkEnd w:id="120"/>
+    <w:bookmarkStart w:id="121" w:name="共出現語の意味傾向の訳出"/>
     <w:p>
       <w:pPr>
         <w:pStyle w:val="Heading4"/>
@@ -13272,38 +10522,415 @@
         <w:pStyle w:val="FirstParagraph"/>
       </w:pPr>
       <w:r>
-        <w:t xml:space="preserve">K&amp;A、KMCY、KTGR、KBT、TKOK の訳では、要素の追加は見られなかった。「立田姫」や「手向ける神」に関する情報は、他の要素よりも重点的に補足されている。「立田姫」が「秋の神」や秋の擬人化であり、立田姫の「手向け」の目的が「旅の安全」であること、手向けの対象が道の神、旅の神、道祖神であるといった情報が、現代語訳と原文の差分から補足されることがわかる。</w:t>
+        <w:t xml:space="preserve">K&amp;A、KMCY、KTGR、KBT、TKOK の訳では、要素の追加は見られなかった。「立田姫」や「手向ける神」に関する情報は、他の要素よりも重点的に補足されている。「立田姫」が「秋の神」や秋の擬人化であり、立田姫の「手向け」の目的が「旅の安全」であること、手向けの対象が道の神、旅の神、道祖神であるといった情報が、現代語訳と原文の差分から補足されることがわかった。</w:t>
+      </w:r>
+    </w:p>
+    <w:bookmarkEnd w:id="121"/>
+    <w:bookmarkEnd w:id="122"/>
+    <w:bookmarkEnd w:id="123"/>
+    <w:bookmarkStart w:id="132" w:name="sec-discussion"/>
+    <w:p>
+      <w:pPr>
+        <w:pStyle w:val="Heading1"/>
+      </w:pPr>
+      <w:r>
+        <w:t xml:space="preserve">5. 考察</w:t>
+      </w:r>
+    </w:p>
+    <w:bookmarkStart w:id="124" w:name="追加率からみる翻訳アプローチと翻訳実践とのずれ"/>
+    <w:p>
+      <w:pPr>
+        <w:pStyle w:val="Heading2"/>
+      </w:pPr>
+      <w:r>
+        <w:t xml:space="preserve">5.1 追加率からみる翻訳アプローチと翻訳実践とのずれ</w:t>
+      </w:r>
+    </w:p>
+    <w:p>
+      <w:pPr>
+        <w:pStyle w:val="FirstParagraph"/>
+      </w:pPr>
+      <w:r>
+        <w:t xml:space="preserve">現代語訳における追加率の階層モデリングの結果、いずれの翻訳アプローチにおいても、相当な割合で追加要素が含まれていた。また、訳者間の変動よりも、歌による変動のほうが大きかった。これらの注釈書では、多くの語の解釈がすでに注釈によって詳しく説明されているにもかかわらず、追加率が低いわけではなかった。訳者が翻訳アプローチとしてテキストを重視するにせよ、作者の意図を重視するにせよ、読者の読みやすさを重視するにせよ、基本的に追加せざるをえない要素が存在すると推測できる。</w:t>
+      </w:r>
+    </w:p>
+    <w:p>
+      <w:pPr>
+        <w:pStyle w:val="BodyText"/>
+      </w:pPr>
+      <w:r>
+        <w:t xml:space="preserve">ただし、追加要素の中で、それぞれの訳を具体的に確認すると、OZW が語順の入れ替えを許容したり、TKOK が作者の意図を重視したりする方針は確実にその実践に反映されている。個別の歌を精査することで明確な差が見えてくるものの、全体としてはその差は傾向の域を超えなかった。それらの要素は、翻訳アプローチや訳者の個人差に左右されない量として十分に存在している。また、追加率の平均値が高い上位 10 首の歌を観察したところ、掛詞を用いた歌が顕著であった。掛詞の役割を明確にするには、訳において補足が求められており、現代語と古代語の差分で多くの要素が残ると考えられる。現代語訳によるノンリテラル要素の可視化は、量的に実現可能である。</w:t>
+      </w:r>
+    </w:p>
+    <w:p>
+      <w:pPr>
+        <w:pStyle w:val="BodyText"/>
+      </w:pPr>
+      <w:r>
+        <w:t xml:space="preserve">一方、歌と現代語訳の差分からノンリテラル情報を抽出する際、訳されていない語がないことが望ましく、これが不一致率の高い歌の調査につながった。その結果、翻訳の「欠落」の多くは序詞や枕詞、まわりくどい表現であることが明らかになった。現代語文と歌の差分では、枕詞や序詞に関するノンリテラル要素の抽出が難しいことがわかった。ただし、まわりくどい表現については、基本的に歌ことばとそのまわりくどい言い回しの一部が一致することが確認されたが、まわりくどい表現全体との一致は見られなかった。この問題は語の一致の課題として指摘されているが、最初に述べた一対多の訳と同様に、まわりくどい表現は元の歌ことばに情報を付加して生成されることが多い。そのため、まわりくどい表現で一致しない要素、つまり「訳のあまりもの」は、ノンリテラル要素を調べる上でむしろ貴重なものであるといえる。</w:t>
+      </w:r>
+    </w:p>
+    <w:bookmarkEnd w:id="124"/>
+    <w:bookmarkStart w:id="125" w:name="翻訳における追加要素の類型化"/>
+    <w:p>
+      <w:pPr>
+        <w:pStyle w:val="Heading2"/>
+      </w:pPr>
+      <w:r>
+        <w:t xml:space="preserve">5.2 翻訳における追加要素の類型化</w:t>
+      </w:r>
+    </w:p>
+    <w:p>
+      <w:pPr>
+        <w:pStyle w:val="FirstParagraph"/>
+      </w:pPr>
+      <w:r>
+        <w:t xml:space="preserve">ケーススタディーの分析に基づき、拡張意味単位からヒントを得た3つの観点で訳における追加要素について、以下の類型化を提案する。</w:t>
+      </w:r>
+    </w:p>
+    <w:p>
+      <w:pPr>
+        <w:pStyle w:val="BodyText"/>
+      </w:pPr>
+      <w:r>
+        <w:t xml:space="preserve">翻訳における追加要素には、いくつかの異なるパターンが見られる。まず、コーパスレベルで共出現する語に由来する追加がある。例えば、「木の葉」という語に対して「木の葉の紅葉」といった直接的な要素を付け加えたり、「幣」に「色とりどり」「撒く」といった二次的な要素を補足したりする場合がこれに該当する。</w:t>
+      </w:r>
+      <w:r>
+        <w:t xml:space="preserve"> </w:t>
+      </w:r>
+      <w:r>
+        <w:t xml:space="preserve">次に、構文や文法の変化による追加が挙げられる。これは、例えば「と」のような助詞を複数の異なる訳し方で説明する場合や、「手向ける」という動詞の基本形を訳す際に、テンス・アスペクト・モダリティの明示化に該当する要素を付け加える場合がこれに含まれる。</w:t>
+      </w:r>
+      <w:r>
+        <w:t xml:space="preserve"> </w:t>
+      </w:r>
+      <w:r>
+        <w:t xml:space="preserve">さらに、コーパスレベルの共出現語が持つ意味群全体に対して追加が行われることもある。特に、「秋」や「神」といった語群に関する補足が必要とされる場合、例えば「立田姫」や「道祖神」のような情報を付け加えて、読者に背景知識を提供する。このような追加は、共出現語の意味や関連性を強調し、現代語訳で理解を深める役割を果たしている。</w:t>
+      </w:r>
+    </w:p>
+    <w:p>
+      <w:pPr>
+        <w:pStyle w:val="BodyText"/>
+      </w:pPr>
+      <w:r>
+        <w:t xml:space="preserve">翻訳との差分に基づく可視化システムを構築する際に、これらの要素の区別が重要である。まず、「木の葉」に補足しての「紅葉」は、センテンスレベルではノンリテラルであるが、コーパスレベルではリテラルな共出現語であるといえる。差分による可視化でもアクセスできることが確認できたものの、その他の共出現分析に用いる指標でも十分抽出できる。そのため、差分による可視化の必要性は低くなる。次に、構文の時代変化のギャップを埋めるための追加要素は、原文の語に由来するノンリテラル情報とは捉えられないため、除外する手続きを踏まなければならない。そして、共出現の語の全体的傾向性に関連する追加要素は、おそらく共出現語分析では抽出できない。この点において、翻訳との差分による可視化は独自な利点を持つと考えられる。</w:t>
+      </w:r>
+    </w:p>
+    <w:p>
+      <w:pPr>
+        <w:pStyle w:val="BodyText"/>
+      </w:pPr>
+      <w:r>
+        <w:t xml:space="preserve">最後に、本稿では触れなかった拡張意味単位の第4のレベルである談話韻律の視点について補足する。談話韻律に相当する感情面の評価と、語の社会言語学的な属性は、訳の追加要素では分からない情報と考えている。これらの属性を直接的な補足と追加で明示化することはない。一部は現代語にあるconnotative termで言い換えられており、これら機能が相当する語の入れ替えはあっても、その入れ替えは元の歌語の談話韻律の説明として直接は成立しない。よって、談話韻律に相当するノンリテラル要素の評価は他の方法を求めるべきである。</w:t>
+      </w:r>
+    </w:p>
+    <w:bookmarkEnd w:id="125"/>
+    <w:bookmarkStart w:id="126" w:name="現代語訳の知識としての信憑性"/>
+    <w:p>
+      <w:pPr>
+        <w:pStyle w:val="Heading2"/>
+      </w:pPr>
+      <w:r>
+        <w:t xml:space="preserve">5.3 現代語訳の知識としての信憑性</w:t>
+      </w:r>
+    </w:p>
+    <w:p>
+      <w:pPr>
+        <w:pStyle w:val="FirstParagraph"/>
+      </w:pPr>
+      <w:r>
+        <w:t xml:space="preserve">10人の翻訳と原文の差分を可視化するシステムは、各訳者が個々の歌に対して持つ知見を総合し、メタ分析や要約として機能すると考えられる。しかし、現代語訳に含まれる知識が、歌ことばのノンリテラルな情報にどこまでアクセスできるか、また可視化としてどの程度の妥当性や信頼性を持つかについては、本稿では取り扱っていない。</w:t>
+      </w:r>
+    </w:p>
+    <w:p>
+      <w:pPr>
+        <w:pStyle w:val="BodyText"/>
+      </w:pPr>
+      <w:r>
+        <w:t xml:space="preserve">翻訳において、過剰な意味付けは解釈の妥当性や整合性を損なう可能性がある。元のテキストが持つシンプルな意味や意図が、余計な意味付けによって曖昧になり、読者が正しく理解することを困難にするおそれがある。そのような翻訳を可視化に応用すると、可視化そのものの信憑性が損なわれる可能性があるため、慎重に考慮する必要がある。いかにして訳者の訳語から信頼性の高い部分を抽出するかが、翻訳に基づく可視化の重要な課題となる。</w:t>
+      </w:r>
+    </w:p>
+    <w:bookmarkEnd w:id="126"/>
+    <w:bookmarkStart w:id="129" w:name="翻訳研究の知見による解釈の必要性"/>
+    <w:p>
+      <w:pPr>
+        <w:pStyle w:val="Heading2"/>
+      </w:pPr>
+      <w:r>
+        <w:t xml:space="preserve">5.4 翻訳研究の知見による解釈の必要性</w:t>
+      </w:r>
+    </w:p>
+    <w:p>
+      <w:pPr>
+        <w:pStyle w:val="FirstParagraph"/>
+      </w:pPr>
+      <w:r>
+        <w:t xml:space="preserve">本研究は、翻訳研究自体を目的としているわけではないが、翻訳における要素の追加や原文における要素の喪失といった現象は、翻訳研究における仮説や理論に基づいて解釈する余地が十分にあると考えられる。</w:t>
+      </w:r>
+    </w:p>
+    <w:p>
+      <w:pPr>
+        <w:pStyle w:val="BodyText"/>
+      </w:pPr>
+      <w:r>
+        <w:t xml:space="preserve">例えば、翻訳普遍性仮説（translation universal hypothesis）における「長さの増加の普遍性」（law of lengthening）や「明示化の普遍性」（law of explicitation）は、現代語訳における追加要素の存在を説明する際に有効である</w:t>
+      </w:r>
+      <w:r>
+        <w:t xml:space="preserve">(Chesterman 2004; Edina 2016; Vinay 1958; Baker 1996; Blum-Kulka 1986)</w:t>
+      </w:r>
+      <w:r>
+        <w:t xml:space="preserve">。これらの仮説に基づけば、現代語訳における追加要素は、翻訳における普遍的な現象であり、特に明示化の普遍性は本稿で言うノンリテラル要素の追加と深く関係している。翻訳における明示化について、</w:t>
+      </w:r>
+      <w:r>
+        <w:t xml:space="preserve">Blum-Kulka (1986)</w:t>
+      </w:r>
+      <w:r>
+        <w:t xml:space="preserve"> </w:t>
+      </w:r>
+      <w:r>
+        <w:t xml:space="preserve">は、翻訳者がソーステキストにはない cohesive marker</w:t>
+      </w:r>
+      <w:r>
+        <w:rPr>
+          <w:rStyle w:val="FootnoteReference"/>
+        </w:rPr>
+        <w:footnoteReference w:id="127"/>
+      </w:r>
+      <w:r>
+        <w:t xml:space="preserve">をターゲットテキストに追加する傾向を指摘している。一方で、</w:t>
+      </w:r>
+      <w:r>
+        <w:t xml:space="preserve">Baker (1996, 180)</w:t>
+      </w:r>
+      <w:r>
+        <w:t xml:space="preserve"> </w:t>
+      </w:r>
+      <w:r>
+        <w:t xml:space="preserve">は、明示化の概念を、物事を暗黙的に残さずに明確に説明する傾向としてより広く捉えている。このような「明示化」はもともと談話標識や cohesive marker の訳文における増加傾向を指しており、本研究における要素の追加の一部はこの理論から説明できる。ただし、談話標識や cohesive marker の追加を取り除いた場合でも、分析事例において多くの追加要素が確認された。このように、すべての現象をこの仮説で解釈することは難しいが、知見として重要である。</w:t>
+      </w:r>
+      <w:r>
+        <w:rPr>
+          <w:rStyle w:val="FootnoteReference"/>
+        </w:rPr>
+        <w:footnoteReference w:id="128"/>
+      </w:r>
+    </w:p>
+    <w:p>
+      <w:pPr>
+        <w:pStyle w:val="BodyText"/>
+      </w:pPr>
+      <w:r>
+        <w:t xml:space="preserve">また、翻訳の認知的側面に関連する仮説として、「リテラル翻訳仮説」（literal translation hypothesis）も検討に値する。この仮説では、翻訳者がテキストを処理する際、まずリテラルな（逐語的な）訳を基にし、そこから自由な表現に向かう傾向があるとされる</w:t>
+      </w:r>
+      <w:r>
+        <w:t xml:space="preserve">(Chesterman 2011)</w:t>
+      </w:r>
+      <w:r>
+        <w:t xml:space="preserve">。この仮説に基づいて、認知処理と認知負荷の観点からリテラル翻訳の度合いを測定するための指標が提案されており</w:t>
+      </w:r>
+      <w:r>
+        <w:t xml:space="preserve">(Carl and Schaeffer 2017)</w:t>
+      </w:r>
+      <w:r>
+        <w:t xml:space="preserve">、例えば、1) 原文と訳文の語順の類似性、2) 可能な異なる翻訳表現の数、などが挙げられる。これらの指標は本稿で言及するテキストの追加率や不一致率とは異なる視点を提供するが、特に2点目はノンリテラル要素の可視化に関連する可能性があり、今後の研究課題として検討する価値がある。</w:t>
+      </w:r>
+    </w:p>
+    <w:p>
+      <w:pPr>
+        <w:pStyle w:val="BodyText"/>
+      </w:pPr>
+      <w:r>
+        <w:t xml:space="preserve">さらに、翻訳研究における「一致の単位」に関する問題も重要である。従来の翻訳研究では、翻訳等価性（translation equivalence）や翻訳単位（translation unit）に関する議論が多く行われてきた</w:t>
+      </w:r>
+      <w:r>
+        <w:t xml:space="preserve">(Nida and Taber [1982] 1969; Koller [2004] 1979; Malmkjær 2008)</w:t>
+      </w:r>
+      <w:r>
+        <w:t xml:space="preserve">。これらの視点から、翻訳における分析単位がどのように影響するかについての考察が必要である。</w:t>
+      </w:r>
+    </w:p>
+    <w:bookmarkEnd w:id="129"/>
+    <w:bookmarkStart w:id="130" w:name="方法論の改善余地"/>
+    <w:p>
+      <w:pPr>
+        <w:pStyle w:val="Heading2"/>
+      </w:pPr>
+      <w:r>
+        <w:t xml:space="preserve">5.5 方法論の改善余地</w:t>
+      </w:r>
+    </w:p>
+    <w:p>
+      <w:pPr>
+        <w:pStyle w:val="FirstParagraph"/>
+      </w:pPr>
+      <w:r>
+        <w:t xml:space="preserve">本稿での一致率の計算は完全にルールベースの手法に基づいており、一貫性と簡素さの面では優れた方法であると考えられる。しかし、整列法（アライメント）については、動的計画法を用いたアライメントに課題が残る。古語と現代語の間では、一方が低リソース言語であることから、ニューラルネットワークを用いた手法や手動によるアライメントも検討する必要がある。例えば、</w:t>
+      </w:r>
+      <w:r>
+        <w:t xml:space="preserve">Palladino, Shamsian, and Yousef (2022)</w:t>
+      </w:r>
+      <w:r>
+        <w:t xml:space="preserve"> </w:t>
+      </w:r>
+      <w:r>
+        <w:t xml:space="preserve">および</w:t>
+      </w:r>
+      <w:r>
+        <w:t xml:space="preserve"> </w:t>
+      </w:r>
+      <w:r>
+        <w:t xml:space="preserve">Camilleri (2024)</w:t>
+      </w:r>
+      <w:r>
+        <w:t xml:space="preserve"> </w:t>
+      </w:r>
+      <w:r>
+        <w:t xml:space="preserve">が提案する</w:t>
+      </w:r>
+      <w:r>
+        <w:t xml:space="preserve"> </w:t>
+      </w:r>
+      <w:r>
+        <w:rPr>
+          <w:rStyle w:val="VerbatimChar"/>
+        </w:rPr>
+        <w:t xml:space="preserve">Ugarit</w:t>
+      </w:r>
+      <w:r>
+        <w:t xml:space="preserve"> </w:t>
+      </w:r>
+      <w:r>
+        <w:t xml:space="preserve">プラットフォームを活用したアライメント手法では、一対多の対応関係の分析や、訳出パターンの共通点と分岐点、非対応の品詞情報の分析など、より精緻なコントロールが可能になると期待される。</w:t>
+      </w:r>
+    </w:p>
+    <w:bookmarkEnd w:id="130"/>
+    <w:bookmarkStart w:id="131" w:name="分類語彙表番号の応用研究として"/>
+    <w:p>
+      <w:pPr>
+        <w:pStyle w:val="Heading2"/>
+      </w:pPr>
+      <w:r>
+        <w:t xml:space="preserve">5.6 分類語彙表番号の応用研究として</w:t>
+      </w:r>
+    </w:p>
+    <w:p>
+      <w:pPr>
+        <w:pStyle w:val="FirstParagraph"/>
+      </w:pPr>
+      <w:r>
+        <w:t xml:space="preserve">本稿における（不）一致率および追加率の計算では、言語処理のアライメントモデルではなく、安定した分類番号を用いた。特に、バッグ法は、句や語の入れ替えに依存せず、意味の一致を検出する上で有効であった。意味の分類体系が、同じ意味を持つ語を階層的に対応づけることの有用性は、古語研究においても再確認された。本研究では、旧分類語彙表番号を使用しているが、近年は</w:t>
+      </w:r>
+      <w:r>
+        <w:t xml:space="preserve"> </w:t>
+      </w:r>
+      <w:r>
+        <w:t xml:space="preserve">Asahara et al. (2022)</w:t>
+      </w:r>
+      <w:r>
+        <w:t xml:space="preserve"> </w:t>
+      </w:r>
+      <w:r>
+        <w:t xml:space="preserve">によって、古語に対して新たな分類語彙番号が付与されており、これによって研究の可能性がさらに広がることが期待される。ただし、分類語彙表番号は2024年現在、概念レベルまでの対応であり、類義語、同義語、同語異表記などのメタコードや識別子としての一致検出にはまだ対応していない。そのため、研究者各自が研究の目標に合わせて適切にアダプテーションを行う必要がある。本稿で採用している意味付与の方法も、さらなる修正が求められる。この点において、意味体系の構築方法について、今後の検討の余地があると考えている。</w:t>
+      </w:r>
+    </w:p>
+    <w:bookmarkEnd w:id="131"/>
+    <w:bookmarkEnd w:id="132"/>
+    <w:bookmarkStart w:id="133" w:name="sec-conclusions"/>
+    <w:p>
+      <w:pPr>
+        <w:pStyle w:val="Heading1"/>
+      </w:pPr>
+      <w:r>
+        <w:t xml:space="preserve">6. 結論</w:t>
+      </w:r>
+    </w:p>
+    <w:p>
+      <w:pPr>
+        <w:pStyle w:val="FirstParagraph"/>
+      </w:pPr>
+      <w:r>
+        <w:t xml:space="preserve">本稿では、古今和歌集の現代語訳を通じて、原文に含まれるノンリテラル要素を可視化するための材料としての有用性を示すことを目的とし、10種類の現代語訳における追加要素の分析を行った。</w:t>
+      </w:r>
+    </w:p>
+    <w:p>
+      <w:pPr>
+        <w:pStyle w:val="BodyText"/>
+      </w:pPr>
+      <w:r>
+        <w:t xml:space="preserve">具体的には、古今和歌集の現代語訳の全体像を紹介し、20世紀における和歌の現代語訳の翻訳アプローチを、注釈書に記された訳者の意識に基づいて整理した。これにより、訳者の翻訳アプローチを、コミュニケーションモデルの視点から「歌人の作意（source）を重視する」「テキストの字義（signal）を重視する」「読者（destination）を重視する」「その他の明確でないもの」の4種類に分類した。</w:t>
+      </w:r>
+    </w:p>
+    <w:p>
+      <w:pPr>
+        <w:pStyle w:val="BodyText"/>
+      </w:pPr>
+      <w:r>
+        <w:t xml:space="preserve">これらの翻訳意識や翻訳アプローチが、訳文における追加要素や一致率にどのように反映されているかを検討するために、</w:t>
+      </w:r>
+      <w:r>
+        <w:t xml:space="preserve">Yamamoto and Hodošček (2019)</w:t>
+      </w:r>
+      <w:r>
+        <w:t xml:space="preserve"> </w:t>
+      </w:r>
+      <w:r>
+        <w:t xml:space="preserve">で行われた追加率の計算手順を明確化し、より明確な設定と更新データを用いて再計算を行った。古語と現代語訳における語レベルでの不一致率および現代語訳における追加率の計算と統計モデリングにより、翻訳アプローチに関わらず、現代語訳には普遍的に情報の追加が見られ、訳者間の追加率の変動が歌間の追加率の変動よりも小さいことを示した。不一致率は、20% を下回る傾向が見受けられ原文の要素の省略が避けられていることが推測できる。これにより、翻訳の追加要素は量的に十分にあることを確認した。</w:t>
+      </w:r>
+    </w:p>
+    <w:p>
+      <w:pPr>
+        <w:pStyle w:val="BodyText"/>
+      </w:pPr>
+      <w:r>
+        <w:t xml:space="preserve">さらに、追加要素が十分にノンリテラル要素として機能するかを確認するために、298番歌「立田」の現代語訳を対象に、10人の訳者によるアライメントを同時に提示し、対象語のコーパスレベルでの共出現語、共出現構文パターン、共出現語の意味志向が、センテンスレベルの現代語訳でどのように処理されているかを調査した。その結果、コーパスレベルで共出現傾向を持つ単位は、センテンスレベルの処理において10人の訳者間で比較的安定した処理が見られた。一方で、共出現傾向のない要素の追加には多様なバリエーションが見られた。特に注目すべき点は、コーパスレベルでの共出現語が訳の推論に用いられ、また、共出現語の意味志向に関連する語が、訳文でより多くの補足的説明を伴うという現象である。一方、構文面の追加は、言語変化のギャップを埋めるためのものであった。</w:t>
+      </w:r>
+    </w:p>
+    <w:p>
+      <w:pPr>
+        <w:pStyle w:val="BodyText"/>
+      </w:pPr>
+      <w:r>
+        <w:t xml:space="preserve">これらの結果から、和歌の現代語訳は、たとえ直訳や逐語訳に拘るものであっても、和歌辞典とは異なる解釈材料として、和歌に含まれるノンリテラル情報を補足し説明するために有用であることを論じた。しかし同時に、言語変化のギャップを埋めるための要素の除外や、翻訳における信頼性の高い要素を選び出す工夫の重要性も示唆された。</w:t>
+      </w:r>
+    </w:p>
+    <w:bookmarkEnd w:id="133"/>
+    <w:bookmarkStart w:id="134" w:name="データの公開利用"/>
+    <w:p>
+      <w:pPr>
+        <w:pStyle w:val="Heading1"/>
+      </w:pPr>
+      <w:r>
+        <w:t xml:space="preserve">データの公開利用</w:t>
+      </w:r>
+    </w:p>
+    <w:p>
+      <w:pPr>
+        <w:pStyle w:val="FirstParagraph"/>
+      </w:pPr>
+      <w:r>
+        <w:t xml:space="preserve">公開できるデータである</w:t>
+      </w:r>
+      <w:r>
+        <w:t xml:space="preserve"> </w:t>
+      </w:r>
+      <w:r>
+        <w:t xml:space="preserve">金子 (1933)</w:t>
+      </w:r>
+      <w:r>
+        <w:t xml:space="preserve"> </w:t>
+      </w:r>
+      <w:r>
+        <w:t xml:space="preserve">による現代語訳の分割語彙データは XXXXX にて参照する。</w:t>
       </w:r>
     </w:p>
     <w:bookmarkEnd w:id="134"/>
-    <w:bookmarkEnd w:id="135"/>
-    <w:bookmarkEnd w:id="136"/>
-    <w:bookmarkStart w:id="147" w:name="sec-discussion"/>
+    <w:bookmarkStart w:id="137" w:name="補足材料"/>
     <w:p>
       <w:pPr>
         <w:pStyle w:val="Heading1"/>
       </w:pPr>
       <w:r>
-        <w:t xml:space="preserve">4. 考察</w:t>
-      </w:r>
-    </w:p>
-    <w:bookmarkStart w:id="137" w:name="追加率からみる翻訳アプローチと翻訳実践とのずれ"/>
-    <w:p>
-      <w:pPr>
-        <w:pStyle w:val="Heading2"/>
-      </w:pPr>
-      <w:r>
-        <w:t xml:space="preserve">4.1 追加率からみる翻訳アプローチと翻訳実践とのずれ</w:t>
-      </w:r>
-    </w:p>
-    <w:bookmarkEnd w:id="137"/>
-    <w:bookmarkStart w:id="138" w:name="追加率からみる翻訳アプローチと翻訳実践とのずれ-1"/>
-    <w:p>
-      <w:pPr>
-        <w:pStyle w:val="Heading2"/>
-      </w:pPr>
-      <w:r>
-        <w:t xml:space="preserve">4.2 追加率からみる翻訳アプローチと翻訳実践とのずれ</w:t>
+        <w:t xml:space="preserve">補足材料</w:t>
       </w:r>
     </w:p>
     <w:p>
@@ -13311,442 +10938,9 @@
         <w:pStyle w:val="FirstParagraph"/>
       </w:pPr>
       <w:r>
-        <w:t xml:space="preserve">現代語訳における追加率の階層モデリングの結果、いずれの翻訳アプローチにおいても、相当な割合で追加要素が含まれていることが確認された。また、訳者間の変動よりも、歌による変動のほうが大きいと考えられる。これらの注釈書では、多くの語の解釈がすでに注釈によって詳しく説明されているにもかかわらず、追加率が低いわけではなかった。訳者が翻訳アプローチとしてテキストを重視するにせよ、作者の意図を重視するにせよ、読者の読みやすさを重視するにせよ、基本的に追加せざるをえない要素が存在すると推測できる。</w:t>
-      </w:r>
-    </w:p>
-    <w:p>
-      <w:pPr>
-        <w:pStyle w:val="BodyText"/>
-      </w:pPr>
-      <w:r>
-        <w:t xml:space="preserve">ただし、追加要素の中で、それぞれの訳を具体的に確認すると、OZW が語順の入れ替えを許容したり、TKOK が作者の意図を重視したりする方針は確実にその実践に反映されている。個別の歌を精査することで明確な差が見えてくるものの、全体としてはその差は傾向の域を超えなかった。それらの要素は、翻訳アプローチや訳者の個人差に左右されない量として十分に存在している。また、追加率の平均値が高い上位 10 首の歌を観察したところ、掛詞を用いた歌が顕著であった。掛詞の役割を明確にするには、訳において補足が求められており、現代語と古代語の差分で多くの要素が残ると考えられる。したがって、現代語訳によるノンリテラル要素の可視化は、量的に実現可能である。</w:t>
-      </w:r>
-    </w:p>
-    <w:p>
-      <w:pPr>
-        <w:pStyle w:val="BodyText"/>
-      </w:pPr>
-      <w:r>
-        <w:t xml:space="preserve">一方、歌と現代語訳の差分からノンリテラル情報を抽出する際、訳されていない語がないことが望ましく、これが不一致率の高い歌の調査につながった。その結果、翻訳の「欠落」の多くは序詞や枕詞、回りくどい表現であることが明らかになった。現代語文と歌の差分では、枕詞や序詞に関するノンリテラル要素の抽出が難しいことがわかった。ただし、回りくどい表現については、基本的に歌ことばとその回りくどい言い回しの一部が一致することが確認されたが、回りくどい表現全体との一致は見られなかった。</w:t>
-      </w:r>
-    </w:p>
-    <w:p>
-      <w:pPr>
-        <w:pStyle w:val="BodyText"/>
-      </w:pPr>
-      <w:r>
-        <w:t xml:space="preserve">この問題は語の一致の課題として指摘されているが、最初に述べた一対多の訳と同様に、回りくどい表現は元の歌ことばに情報を付加して生成されることが多い。そのため、回りくどい表現で一致しない要素、つまり「訳のあまりもの」は、ノンリテラル要素を調べる上でむしろ貴重なものであるといえる。</w:t>
-      </w:r>
-    </w:p>
-    <w:bookmarkEnd w:id="138"/>
-    <w:bookmarkStart w:id="139" w:name="翻訳における追加要素の類型化"/>
-    <w:p>
-      <w:pPr>
-        <w:pStyle w:val="Heading2"/>
-      </w:pPr>
-      <w:r>
-        <w:t xml:space="preserve">4.3 翻訳における追加要素の類型化</w:t>
-      </w:r>
-    </w:p>
-    <w:p>
-      <w:pPr>
-        <w:pStyle w:val="FirstParagraph"/>
-      </w:pPr>
-      <w:r>
-        <w:t xml:space="preserve">ケーススタディーの分析に基づき、拡張意味単位からヒントを得た3つの観点で訳における追加要素について、以下の類型化を提案する。</w:t>
-      </w:r>
-    </w:p>
-    <w:p>
-      <w:pPr>
-        <w:pStyle w:val="BodyText"/>
-      </w:pPr>
-      <w:r>
-        <w:t xml:space="preserve">翻訳における追加要素には、いくつかの異なるパターンが見られる。まず、コーパスレベルで共出現する語に由来する追加がある。例えば、「木の葉」という語に対して「木の葉の紅葉」といった直接的な要素を付け加えたり、「幣」に「色とりどり」「撒く」といった二次的な要素を補足したりする場合がこれに該当する。</w:t>
-      </w:r>
-      <w:r>
-        <w:t xml:space="preserve"> </w:t>
-      </w:r>
-      <w:r>
-        <w:t xml:space="preserve">次に、構文や文法の変化による追加が挙げられる。これは、例えば「と」のように、文法的な役割が変わった助詞を複数の異なる訳し方で説明する場合や、「手向ける」という動詞の基本形を訳す際に、その行動の背景や目的を説明する要素を付け加える場合がこれに含まれる。</w:t>
-      </w:r>
-      <w:r>
-        <w:t xml:space="preserve"> </w:t>
-      </w:r>
-      <w:r>
-        <w:t xml:space="preserve">さらに、コーパスレベルの共出現語が持つ意味群全体に対して追加が行われることもある。特に、「秋」や「神」といった語群に関する補足が必要とされる場合、例えば「立田姫」や「道祖神」のような情報を付け加えて、読者に背景知識を提供する。このような追加は、共出現語の意味や関連性を強調し、現代語訳で理解を深める役割を果たしている。</w:t>
-      </w:r>
-    </w:p>
-    <w:p>
-      <w:pPr>
-        <w:pStyle w:val="BodyText"/>
-      </w:pPr>
-      <w:r>
-        <w:t xml:space="preserve">翻訳との差分に基づく可視化システムを構築する際に、これらの要素の区別が重要である。まず、「木の葉」に補足しての「紅葉」は、センテンスレベルではノンリテラルであるが、コーパスレベルではリテラルな共出現語であるといえる。差分による可視化でもアクセスできることが確認できたものの、その他の共出現分析に用いる指標でも十分抽出できる。そのため、差分による可視化の必要性は低くなる。</w:t>
-      </w:r>
-    </w:p>
-    <w:p>
-      <w:pPr>
-        <w:pStyle w:val="BodyText"/>
-      </w:pPr>
-      <w:r>
-        <w:t xml:space="preserve">次に、構文の時代変化のギャップを埋めるための追加要素は、原文の語に由来するノンリテラル情報とは捉えられないため、除外する手続きを踏まなければならない。そして、共出現の語の全体的傾向性に関連する追加要素は、おそらく共出現語分析では抽出できない。翻訳との差分による可視化は独自な利点を持つと考えられる。</w:t>
-      </w:r>
-    </w:p>
-    <w:p>
-      <w:pPr>
-        <w:pStyle w:val="BodyText"/>
-      </w:pPr>
-      <w:r>
-        <w:t xml:space="preserve">最後に、本稿では触れなかった拡張意味単位の第4のレベルである談話韻律の視点について補足する。談話韻律に相当する感情面の評価と、語の社会言語学的な属性は、訳の追加要素では分からない情報と考えている。これらの属性を直接的な補足と追加で明示化することはない。一部は現代語にあるconnotative termで言い換えられており、これら機能が相当する語の入れ替えはあっても、その入れ替え自体の談話韻律の説明として直接は成立しない。よって、これらの評価は他の方法を求めるべきである。</w:t>
-      </w:r>
-    </w:p>
-    <w:bookmarkEnd w:id="139"/>
-    <w:bookmarkStart w:id="140" w:name="現代語訳の知識としての信憑性"/>
-    <w:p>
-      <w:pPr>
-        <w:pStyle w:val="Heading2"/>
-      </w:pPr>
-      <w:r>
-        <w:t xml:space="preserve">4.4 現代語訳の知識としての信憑性</w:t>
-      </w:r>
-    </w:p>
-    <w:p>
-      <w:pPr>
-        <w:pStyle w:val="FirstParagraph"/>
-      </w:pPr>
-      <w:r>
-        <w:t xml:space="preserve">10人の翻訳と原文の差分を可視化するシステムは、各訳者が個々の歌に対して持つ知見を総合し、メタ分析や要約として機能すると考えられる。しかし、現代語訳に含まれる知識が、歌ことばのノンリテラルな情報にどこまでアクセスできるか、また可視化としてどの程度の妥当性や信頼性を持つかについては、本稿では取り扱っていない。</w:t>
-      </w:r>
-    </w:p>
-    <w:p>
-      <w:pPr>
-        <w:pStyle w:val="BodyText"/>
-      </w:pPr>
-      <w:r>
-        <w:t xml:space="preserve">翻訳において、過剰な意味付けは解釈の妥当性や整合性を損なう可能性がある。元のテキストが持つシンプルな意味や意図が、余計な意味付けによって曖昧になり、読者が正しく理解することを困難にするおそれがある。そのような翻訳を可視化に応用すると、可視化そのものの信憑性が損なわれる可能性があるため、慎重に考慮する必要がある。いかにして訳者の訳語から信頼性の高い部分を抽出するかが、翻訳に基づく可視化の重要な課題となる。</w:t>
-      </w:r>
-    </w:p>
-    <w:bookmarkEnd w:id="140"/>
-    <w:bookmarkStart w:id="141" w:name="翻訳研究の知見による解釈の必要性"/>
-    <w:p>
-      <w:pPr>
-        <w:pStyle w:val="Heading2"/>
-      </w:pPr>
-      <w:r>
-        <w:t xml:space="preserve">4.5 翻訳研究の知見による解釈の必要性</w:t>
-      </w:r>
-    </w:p>
-    <w:bookmarkEnd w:id="141"/>
-    <w:bookmarkStart w:id="143" w:name="翻訳研究の知見による解釈の必要性-1"/>
-    <w:p>
-      <w:pPr>
-        <w:pStyle w:val="Heading2"/>
-      </w:pPr>
-      <w:r>
-        <w:t xml:space="preserve">4.6 翻訳研究の知見による解釈の必要性</w:t>
-      </w:r>
-    </w:p>
-    <w:p>
-      <w:pPr>
-        <w:pStyle w:val="FirstParagraph"/>
-      </w:pPr>
-      <w:r>
-        <w:t xml:space="preserve">本研究は、翻訳研究自体を目的としているわけではないが、翻訳における要素の追加や原文における要素の喪失といった現象は、翻訳研究における仮説や理論に基づいて解釈する余地が十分にあると考えられる。</w:t>
-      </w:r>
-    </w:p>
-    <w:p>
-      <w:pPr>
-        <w:pStyle w:val="BodyText"/>
-      </w:pPr>
-      <w:r>
-        <w:t xml:space="preserve">例えば、翻訳普遍性仮説（translation universal hypothesis）における「長さの増加の普遍性」（law of lengthening）や「明示化の普遍性」（law of explicitation）は、現代語訳における追加要素の存在を説明する際に有効である</w:t>
-      </w:r>
-      <w:r>
-        <w:t xml:space="preserve">(Chesterman 2004; Edina 2016; Vinay 1958; Baker 1996; Blum-Kulka 1986)</w:t>
-      </w:r>
-      <w:r>
-        <w:t xml:space="preserve">。これらの仮説に基づけば、現代語訳における追加要素は、翻訳における普遍的な現象であり、特に明示化の普遍性は本稿で言うノンリテラル要素の追加と深く関係している。翻訳における明示化について、</w:t>
-      </w:r>
-      <w:r>
-        <w:t xml:space="preserve">Blum-Kulka (1986)</w:t>
-      </w:r>
-      <w:r>
-        <w:t xml:space="preserve"> </w:t>
-      </w:r>
-      <w:r>
-        <w:t xml:space="preserve">は、翻訳者がソーステキストにはない cohesive marker</w:t>
-      </w:r>
-      <w:r>
-        <w:rPr>
-          <w:rStyle w:val="FootnoteReference"/>
-        </w:rPr>
-        <w:footnoteReference w:id="142"/>
-      </w:r>
-      <w:r>
-        <w:t xml:space="preserve">をターゲットテキストに追加することを指摘している。一方で、</w:t>
-      </w:r>
-      <w:r>
-        <w:t xml:space="preserve">Baker (1996, 180)</w:t>
-      </w:r>
-      <w:r>
-        <w:t xml:space="preserve"> </w:t>
-      </w:r>
-      <w:r>
-        <w:t xml:space="preserve">は、この問題を、物事を暗黙的に残さずに明確に説明する傾向として捉えている。このような「明示化」はもともと談話標識や cohesive marker の訳文における増加傾向を指しており、本研究における要素の追加の一部はこの仮説から説明できる。ただし、すべての現象をこの仮説で解釈することは難しい。実際、翻訳普遍性仮説には反例も存在し、確率的な傾向として捉えられることが妥当であるとされている</w:t>
-      </w:r>
-      <w:r>
-        <w:t xml:space="preserve">(Pym 2008; Tymoczko 1998; Chesterman 2004, 2010)</w:t>
-      </w:r>
-      <w:r>
-        <w:t xml:space="preserve">。例えば、談話標識や cohesive marker の追加を取り除いた場合でも、分析事例において多くの追加要素が確認された。したがって、すべての追加要素が翻訳普遍性仮説に基づくものとは言い切れない。</w:t>
-      </w:r>
-    </w:p>
-    <w:p>
-      <w:pPr>
-        <w:pStyle w:val="BodyText"/>
-      </w:pPr>
-      <w:r>
-        <w:t xml:space="preserve">また、翻訳の認知的側面に関連する仮説として、「リテラル翻訳仮説」（literal translation hypothesis）も検討に値する。この仮説では、翻訳者がテキストを処理する際、まずリテラルな（逐語的な）訳を基にし、そこから自由な表現に向かう傾向があるとされる</w:t>
-      </w:r>
-      <w:r>
-        <w:t xml:space="preserve">(Chesterman 2011)</w:t>
-      </w:r>
-      <w:r>
-        <w:t xml:space="preserve">。この仮説に基づいて、認知処理と認知負荷の観点からリテラル翻訳の度合いを測定するための指標が提案されており</w:t>
-      </w:r>
-      <w:r>
-        <w:t xml:space="preserve">(Carl and Schaeffer 2017)</w:t>
-      </w:r>
-      <w:r>
-        <w:t xml:space="preserve">、例えば、1) 原文と訳文の語順の類似性、2) 可能な異なる翻訳表現の数、などが挙げられる。これらの指標は本稿で言及するテキストの追加率や不一致率とは異なる視点を提供するが、特に2点目はノンリテラル要素の可視化に関連する可能性があり、今後の研究課題として検討する価値がある。</w:t>
-      </w:r>
-    </w:p>
-    <w:p>
-      <w:pPr>
-        <w:pStyle w:val="BodyText"/>
-      </w:pPr>
-      <w:r>
-        <w:t xml:space="preserve">さらに、翻訳研究における「単位」と「一致」に関する問題も重要である。従来の翻訳研究では、翻訳等価性（translation equivalence）や翻訳単位（translation unit）に関する議論が多く行われてきた</w:t>
-      </w:r>
-      <w:r>
-        <w:t xml:space="preserve">(Nida and Taber [1982] 1969; Koller [2004] 1979; Malmkjær 2008)</w:t>
-      </w:r>
-      <w:r>
-        <w:t xml:space="preserve">。これらの視点から、翻訳における分析単位がどのように影響するかについての考察が必要であり、さらなる研究の余地がある。</w:t>
-      </w:r>
-    </w:p>
-    <w:bookmarkEnd w:id="143"/>
-    <w:bookmarkStart w:id="144" w:name="方法論の改善余地"/>
-    <w:p>
-      <w:pPr>
-        <w:pStyle w:val="Heading2"/>
-      </w:pPr>
-      <w:r>
-        <w:t xml:space="preserve">4.7 方法論の改善余地</w:t>
-      </w:r>
-    </w:p>
-    <w:bookmarkEnd w:id="144"/>
-    <w:bookmarkStart w:id="145" w:name="翻訳研究の知見による解釈の必要性-2"/>
-    <w:p>
-      <w:pPr>
-        <w:pStyle w:val="Heading2"/>
-      </w:pPr>
-      <w:r>
-        <w:t xml:space="preserve">4.8 翻訳研究の知見による解釈の必要性</w:t>
-      </w:r>
-    </w:p>
-    <w:p>
-      <w:pPr>
-        <w:pStyle w:val="FirstParagraph"/>
-      </w:pPr>
-      <w:r>
-        <w:t xml:space="preserve">本稿での一致率の計算は完全にルールベースの手法に基づいており、一貫性と簡素さの面では優れた方法であると考えられる。しかし、整列法（アライメント）については、動的計画法を用いたアライメントに課題が残る。古語と現代語の間では、一方が低リソース言語であることから、ニューラルネットワークを用いた手法や手動によるアライメントも検討する必要がある。例えば、</w:t>
-      </w:r>
-      <w:r>
-        <w:t xml:space="preserve">Palladino, Shamsian, and Yousef (2022)</w:t>
-      </w:r>
-      <w:r>
-        <w:t xml:space="preserve"> </w:t>
-      </w:r>
-      <w:r>
-        <w:t xml:space="preserve">および</w:t>
-      </w:r>
-      <w:r>
-        <w:t xml:space="preserve"> </w:t>
-      </w:r>
-      <w:r>
-        <w:t xml:space="preserve">Camilleri (2024)</w:t>
-      </w:r>
-      <w:r>
-        <w:t xml:space="preserve"> </w:t>
-      </w:r>
-      <w:r>
-        <w:t xml:space="preserve">が提案する</w:t>
-      </w:r>
-      <w:r>
-        <w:t xml:space="preserve"> </w:t>
-      </w:r>
-      <w:r>
-        <w:rPr>
-          <w:rStyle w:val="VerbatimChar"/>
-        </w:rPr>
-        <w:t xml:space="preserve">Ugarit</w:t>
-      </w:r>
-      <w:r>
-        <w:t xml:space="preserve"> </w:t>
-      </w:r>
-      <w:r>
-        <w:t xml:space="preserve">プラットフォームを活用したアライメント手法では、一対多の対応関係の分析や、訳出パターンの共通点と分岐点、非対応の品詞情報の分析など、より精緻なコントロールが可能になると期待される。</w:t>
-      </w:r>
-    </w:p>
-    <w:bookmarkEnd w:id="145"/>
-    <w:bookmarkStart w:id="146" w:name="分類語彙表番号の応用研究として"/>
-    <w:p>
-      <w:pPr>
-        <w:pStyle w:val="Heading2"/>
-      </w:pPr>
-      <w:r>
-        <w:t xml:space="preserve">4.9 分類語彙表番号の応用研究として</w:t>
-      </w:r>
-    </w:p>
-    <w:p>
-      <w:pPr>
-        <w:pStyle w:val="FirstParagraph"/>
-      </w:pPr>
-      <w:r>
-        <w:t xml:space="preserve">本稿における（不）一致率および追加率の計算では、言語処理のアライメントモデルではなく、安定した分類番号を用いた。特に、バッグ法は、句や語の入れ替えに依存せず、意味の一致を検出する上で有効であった。意味の分類体系が、同じ意味を持つ語を階層的に対応づけることの有用性は、古語研究においても再確認された。本研究では、旧分類語彙表番号を使用しているが、近年は</w:t>
-      </w:r>
-      <w:r>
-        <w:t xml:space="preserve"> </w:t>
-      </w:r>
-      <w:r>
-        <w:t xml:space="preserve">Asahara et al. (2022)</w:t>
-      </w:r>
-      <w:r>
-        <w:t xml:space="preserve"> </w:t>
-      </w:r>
-      <w:r>
-        <w:t xml:space="preserve">によって、古語に対して新たな分類語彙番号が付与されており、これによって研究の可能性がさらに広がることが期待される。ただし、分類語彙表番号は2024年現在、概念レベルまでの対応であり、類義語、同義語、同語異表記などのメタコードや識別子としての一致検出にはまだ対応していない。そのため、研究者各自が研究の目標に合わせて適切にアダプテーションを行う必要がある。本稿で採用している意味付与の方法も、さらなる修正が求められる。この点において、意味体系の構築方法について、今後の検討の余地があると考えている。</w:t>
-      </w:r>
-    </w:p>
-    <w:bookmarkEnd w:id="146"/>
-    <w:bookmarkEnd w:id="147"/>
-    <w:bookmarkStart w:id="149" w:name="sec-conclusions"/>
-    <w:p>
-      <w:pPr>
-        <w:pStyle w:val="Heading1"/>
-      </w:pPr>
-      <w:r>
-        <w:t xml:space="preserve">5. 結論</w:t>
-      </w:r>
-    </w:p>
-    <w:bookmarkStart w:id="148" w:name="結論"/>
-    <w:p>
-      <w:pPr>
-        <w:pStyle w:val="Heading2"/>
-      </w:pPr>
-      <w:r>
-        <w:t xml:space="preserve">5.1 結論</w:t>
-      </w:r>
-    </w:p>
-    <w:p>
-      <w:pPr>
-        <w:pStyle w:val="FirstParagraph"/>
-      </w:pPr>
-      <w:r>
-        <w:t xml:space="preserve">本稿では、古今和歌集の現代語訳を通じて、原文に含まれるノンリテラル要素を可視化するための材料としての有用性を示すことを目的とし、10種類の現代語訳における追加要素の分析を行った。</w:t>
-      </w:r>
-    </w:p>
-    <w:p>
-      <w:pPr>
-        <w:pStyle w:val="BodyText"/>
-      </w:pPr>
-      <w:r>
-        <w:t xml:space="preserve">具体的には、古今和歌集の現代語訳の全体像を紹介し、20世紀における和歌の現代語訳の翻訳アプローチを、注釈書に記された訳者の意識に基づいて整理した。これにより、訳者の翻訳姿勢を、コミュニケーションモデルの視点から「歌人の作意（source）を重視する」「テキストの字義（signal）を重視する」「読者（destination）を重視する」「その他の明確でないもの」の4種類に分類した。</w:t>
-      </w:r>
-    </w:p>
-    <w:p>
-      <w:pPr>
-        <w:pStyle w:val="BodyText"/>
-      </w:pPr>
-      <w:r>
-        <w:t xml:space="preserve">これらの主観的な翻訳意識や翻訳アプローチが、訳文における追加要素や一致率にどのように反映されているかを検討するために、</w:t>
-      </w:r>
-      <w:r>
-        <w:t xml:space="preserve">Yamamoto and Hodošček (2019)</w:t>
-      </w:r>
-      <w:r>
-        <w:t xml:space="preserve"> </w:t>
-      </w:r>
-      <w:r>
-        <w:t xml:space="preserve">で行われた追加率の計算手順を明確化し、より明確な設定と更新データを用いて再計算を行った。古語と現代語訳における語レベルでの非一致率および現代語訳における追加率の計算と統計モデリングにより、翻訳アプローチに関わらず、現代語訳には普遍的に情報の追加が見られ、訳者間の追加率の変動が歌間の追加率の変動よりも小さいことを示した。</w:t>
-      </w:r>
-    </w:p>
-    <w:p>
-      <w:pPr>
-        <w:pStyle w:val="BodyText"/>
-      </w:pPr>
-      <w:r>
-        <w:t xml:space="preserve">さらに、追加要素が十分にノンリテラル要素として機能するかを確認するため、298番歌「立田」の現代語訳を対象に、10人の訳者によるアライメントを同時に提示し、対象語のコーパスレベルでの共出現語、共出現構文パターン、共出現語の意味志向が、センテンスレベルの現代語訳でどのように処理されているかを調査した。その結果、コーパスレベルで共出現傾向を持つ単位は、センテンスレベルの処理において10人の訳者間で安定した処理が見られた。一方で、共出現傾向のない要素の追加には多様なバリエーションが見られた。特に注目すべき点は、コーパスレベルでの共出現語が訳の推論に用いられ、また、共出現語の意味志向に関連する語が、訳文でより多くの補足的説明を伴うという現象である。一方、構文面の追加は、言語変化のギャップを埋めるためのものであった。</w:t>
-      </w:r>
-    </w:p>
-    <w:p>
-      <w:pPr>
-        <w:pStyle w:val="BodyText"/>
-      </w:pPr>
-      <w:r>
-        <w:t xml:space="preserve">これらの結果から、和歌の現代語訳は、たとえ直訳や逐語訳に拘るものであっても、和歌辞典とは異なる解釈材料として、和歌に含まれるノンリテラル情報を補足し説明するために有用であることを論じた。しかし同時に、言語変化のギャップを埋めるための要素の除外や、翻訳における信頼性の高い要素を選び出す工夫の重要性も示唆された。</w:t>
-      </w:r>
-    </w:p>
-    <w:bookmarkEnd w:id="148"/>
-    <w:bookmarkEnd w:id="149"/>
-    <w:bookmarkStart w:id="150" w:name="データの公開利用"/>
-    <w:p>
-      <w:pPr>
-        <w:pStyle w:val="Heading1"/>
-      </w:pPr>
-      <w:r>
-        <w:t xml:space="preserve">データの公開利用</w:t>
-      </w:r>
-    </w:p>
-    <w:p>
-      <w:pPr>
-        <w:pStyle w:val="FirstParagraph"/>
-      </w:pPr>
-      <w:r>
-        <w:t xml:space="preserve">公開できるデータである</w:t>
-      </w:r>
-      <w:r>
-        <w:t xml:space="preserve"> </w:t>
-      </w:r>
-      <w:r>
-        <w:t xml:space="preserve">金子 (1933)</w:t>
-      </w:r>
-      <w:r>
-        <w:t xml:space="preserve"> </w:t>
-      </w:r>
-      <w:r>
-        <w:t xml:space="preserve">による現代語訳の分割語彙データは XXXXX にて参照する。</w:t>
-      </w:r>
-    </w:p>
-    <w:bookmarkEnd w:id="150"/>
-    <w:bookmarkStart w:id="153" w:name="補足材料"/>
-    <w:p>
-      <w:pPr>
-        <w:pStyle w:val="Heading1"/>
-      </w:pPr>
-      <w:r>
-        <w:t xml:space="preserve">補足材料</w:t>
-      </w:r>
-    </w:p>
-    <w:p>
-      <w:pPr>
-        <w:pStyle w:val="FirstParagraph"/>
-      </w:pPr>
-      <w:r>
         <w:t xml:space="preserve">補足資料は、</w:t>
       </w:r>
-      <w:hyperlink r:id="rId151">
+      <w:hyperlink r:id="rId135">
         <w:r>
           <w:rPr>
             <w:rStyle w:val="Hyperlink"/>
@@ -13760,7 +10954,7 @@
       <w:r>
         <w:t xml:space="preserve">を参照する。再現実験について、</w:t>
       </w:r>
-      <w:hyperlink r:id="rId152">
+      <w:hyperlink r:id="rId136">
         <w:r>
           <w:rPr>
             <w:rStyle w:val="Hyperlink"/>
@@ -13775,8 +10969,8 @@
         <w:t xml:space="preserve">を参照する。</w:t>
       </w:r>
     </w:p>
-    <w:bookmarkEnd w:id="153"/>
-    <w:bookmarkStart w:id="154" w:name="謝辞"/>
+    <w:bookmarkEnd w:id="137"/>
+    <w:bookmarkStart w:id="138" w:name="謝辞"/>
     <w:p>
       <w:pPr>
         <w:pStyle w:val="Heading1"/>
@@ -13793,8 +10987,8 @@
         <w:t xml:space="preserve">本研究は、JSPS科研費 JP23K00545, JP23KJ0910 の助成を受けたものである。</w:t>
       </w:r>
     </w:p>
-    <w:bookmarkEnd w:id="154"/>
-    <w:bookmarkStart w:id="221" w:name="参考文献"/>
+    <w:bookmarkEnd w:id="138"/>
+    <w:bookmarkStart w:id="205" w:name="参考文献"/>
     <w:p>
       <w:pPr>
         <w:pStyle w:val="Heading1"/>
@@ -13803,8 +10997,8 @@
         <w:t xml:space="preserve">参考文献</w:t>
       </w:r>
     </w:p>
-    <w:bookmarkStart w:id="220" w:name="refs"/>
-    <w:bookmarkStart w:id="155" w:name="ref-Asahara2022CHJWLSP"/>
+    <w:bookmarkStart w:id="204" w:name="refs"/>
+    <w:bookmarkStart w:id="139" w:name="ref-Asahara2022CHJWLSP"/>
     <w:p>
       <w:pPr>
         <w:pStyle w:val="Bibliography"/>
@@ -14011,8 +11205,8 @@
         <w:t xml:space="preserve">, edited by Rachele Sprugnoli and Marco Passarotti, 31–37. Marseille, France: European Language Resources Association.</w:t>
       </w:r>
     </w:p>
-    <w:bookmarkEnd w:id="155"/>
-    <w:bookmarkStart w:id="157" w:name="ref-Baker1996Challenges"/>
+    <w:bookmarkEnd w:id="139"/>
+    <w:bookmarkStart w:id="141" w:name="ref-Baker1996Challenges"/>
     <w:p>
       <w:pPr>
         <w:pStyle w:val="Bibliography"/>
@@ -14181,7 +11375,7 @@
       <w:r>
         <w:t xml:space="preserve"> </w:t>
       </w:r>
-      <w:hyperlink r:id="rId156">
+      <w:hyperlink r:id="rId140">
         <w:r>
           <w:rPr>
             <w:rStyle w:val="Hyperlink"/>
@@ -14193,8 +11387,8 @@
         <w:t xml:space="preserve">.</w:t>
       </w:r>
     </w:p>
-    <w:bookmarkEnd w:id="157"/>
-    <w:bookmarkStart w:id="158" w:name="ref-Blum-Kulka1986Shifts"/>
+    <w:bookmarkEnd w:id="141"/>
+    <w:bookmarkStart w:id="142" w:name="ref-Blum-Kulka1986Shifts"/>
     <w:p>
       <w:pPr>
         <w:pStyle w:val="Bibliography"/>
@@ -14287,8 +11481,8 @@
         <w:t xml:space="preserve">nter Narr.</w:t>
       </w:r>
     </w:p>
-    <w:bookmarkEnd w:id="158"/>
-    <w:bookmarkStart w:id="160" w:name="ref-Brooks1998General"/>
+    <w:bookmarkEnd w:id="142"/>
+    <w:bookmarkStart w:id="144" w:name="ref-Brooks1998General"/>
     <w:p>
       <w:pPr>
         <w:pStyle w:val="Bibliography"/>
@@ -14354,7 +11548,7 @@
       <w:r>
         <w:t xml:space="preserve"> </w:t>
       </w:r>
-      <w:hyperlink r:id="rId159">
+      <w:hyperlink r:id="rId143">
         <w:r>
           <w:rPr>
             <w:rStyle w:val="Hyperlink"/>
@@ -14366,8 +11560,8 @@
         <w:t xml:space="preserve">.</w:t>
       </w:r>
     </w:p>
-    <w:bookmarkEnd w:id="160"/>
-    <w:bookmarkStart w:id="162" w:name="ref-Burkner2017Brms"/>
+    <w:bookmarkEnd w:id="144"/>
+    <w:bookmarkStart w:id="146" w:name="ref-Burkner2017Brms"/>
     <w:p>
       <w:pPr>
         <w:pStyle w:val="Bibliography"/>
@@ -14460,7 +11654,7 @@
       <w:r>
         <w:t xml:space="preserve"> </w:t>
       </w:r>
-      <w:hyperlink r:id="rId161">
+      <w:hyperlink r:id="rId145">
         <w:r>
           <w:rPr>
             <w:rStyle w:val="Hyperlink"/>
@@ -14472,8 +11666,8 @@
         <w:t xml:space="preserve">.</w:t>
       </w:r>
     </w:p>
-    <w:bookmarkEnd w:id="162"/>
-    <w:bookmarkStart w:id="163" w:name="ref-Camilleri2024Evaluating"/>
+    <w:bookmarkEnd w:id="146"/>
+    <w:bookmarkStart w:id="147" w:name="ref-Camilleri2024Evaluating"/>
     <w:p>
       <w:pPr>
         <w:pStyle w:val="Bibliography"/>
@@ -14525,8 +11719,8 @@
         <w:t xml:space="preserve">2024: 26–28.</w:t>
       </w:r>
     </w:p>
-    <w:bookmarkEnd w:id="163"/>
-    <w:bookmarkStart w:id="165" w:name="ref-Carl2017Measuring"/>
+    <w:bookmarkEnd w:id="147"/>
+    <w:bookmarkStart w:id="149" w:name="ref-Carl2017Measuring"/>
     <w:p>
       <w:pPr>
         <w:pStyle w:val="Bibliography"/>
@@ -14655,7 +11849,7 @@
       <w:r>
         <w:t xml:space="preserve"> </w:t>
       </w:r>
-      <w:hyperlink r:id="rId164">
+      <w:hyperlink r:id="rId148">
         <w:r>
           <w:rPr>
             <w:rStyle w:val="Hyperlink"/>
@@ -14667,8 +11861,8 @@
         <w:t xml:space="preserve">.</w:t>
       </w:r>
     </w:p>
-    <w:bookmarkEnd w:id="165"/>
-    <w:bookmarkStart w:id="167" w:name="ref-Chen2024Translationbased"/>
+    <w:bookmarkEnd w:id="149"/>
+    <w:bookmarkStart w:id="151" w:name="ref-Chen2024Translationbased"/>
     <w:p>
       <w:pPr>
         <w:pStyle w:val="Bibliography"/>
@@ -14728,7 +11922,7 @@
       <w:r>
         <w:t xml:space="preserve"> </w:t>
       </w:r>
-      <w:hyperlink r:id="rId166">
+      <w:hyperlink r:id="rId150">
         <w:r>
           <w:rPr>
             <w:rStyle w:val="Hyperlink"/>
@@ -14740,8 +11934,8 @@
         <w:t xml:space="preserve">.</w:t>
       </w:r>
     </w:p>
-    <w:bookmarkEnd w:id="167"/>
-    <w:bookmarkStart w:id="169" w:name="ref-Chesterman2004Hypotheses"/>
+    <w:bookmarkEnd w:id="151"/>
+    <w:bookmarkStart w:id="153" w:name="ref-Chesterman2004Hypotheses"/>
     <w:p>
       <w:pPr>
         <w:pStyle w:val="Bibliography"/>
@@ -14791,7 +11985,7 @@
       <w:r>
         <w:t xml:space="preserve"> </w:t>
       </w:r>
-      <w:hyperlink r:id="rId168">
+      <w:hyperlink r:id="rId152">
         <w:r>
           <w:rPr>
             <w:rStyle w:val="Hyperlink"/>
@@ -14803,8 +11997,8 @@
         <w:t xml:space="preserve">.</w:t>
       </w:r>
     </w:p>
-    <w:bookmarkEnd w:id="169"/>
-    <w:bookmarkStart w:id="170" w:name="ref-Chesterman2010Why"/>
+    <w:bookmarkEnd w:id="153"/>
+    <w:bookmarkStart w:id="154" w:name="ref-Chesterman2010Why"/>
     <w:p>
       <w:pPr>
         <w:pStyle w:val="Bibliography"/>
@@ -14853,8 +12047,8 @@
         <w:t xml:space="preserve">). Helsinki: Helsingfors universitet, Nordica.</w:t>
       </w:r>
     </w:p>
-    <w:bookmarkEnd w:id="170"/>
-    <w:bookmarkStart w:id="172" w:name="ref-Chesterman2011Reflections"/>
+    <w:bookmarkEnd w:id="154"/>
+    <w:bookmarkStart w:id="156" w:name="ref-Chesterman2011Reflections"/>
     <w:p>
       <w:pPr>
         <w:pStyle w:val="Bibliography"/>
@@ -14990,7 +12184,7 @@
       <w:r>
         <w:t xml:space="preserve"> </w:t>
       </w:r>
-      <w:hyperlink r:id="rId171">
+      <w:hyperlink r:id="rId155">
         <w:r>
           <w:rPr>
             <w:rStyle w:val="Hyperlink"/>
@@ -15002,8 +12196,8 @@
         <w:t xml:space="preserve">.</w:t>
       </w:r>
     </w:p>
-    <w:bookmarkEnd w:id="172"/>
-    <w:bookmarkStart w:id="174" w:name="ref-Edina2016Translation"/>
+    <w:bookmarkEnd w:id="156"/>
+    <w:bookmarkStart w:id="158" w:name="ref-Edina2016Translation"/>
     <w:p>
       <w:pPr>
         <w:pStyle w:val="Bibliography"/>
@@ -15045,7 +12239,7 @@
       <w:r>
         <w:t xml:space="preserve"> </w:t>
       </w:r>
-      <w:hyperlink r:id="rId173">
+      <w:hyperlink r:id="rId157">
         <w:r>
           <w:rPr>
             <w:rStyle w:val="Hyperlink"/>
@@ -15057,8 +12251,8 @@
         <w:t xml:space="preserve">.</w:t>
       </w:r>
     </w:p>
-    <w:bookmarkEnd w:id="174"/>
-    <w:bookmarkStart w:id="175" w:name="ref-Firth1968Selected"/>
+    <w:bookmarkEnd w:id="158"/>
+    <w:bookmarkStart w:id="159" w:name="ref-Firth1968Selected"/>
     <w:p>
       <w:pPr>
         <w:pStyle w:val="Bibliography"/>
@@ -15080,8 +12274,8 @@
         <w:t xml:space="preserve">. Edited by Frank Robert Palmer. Harlow: Prentice Hall Press.</w:t>
       </w:r>
     </w:p>
-    <w:bookmarkEnd w:id="175"/>
-    <w:bookmarkStart w:id="176" w:name="ref-Hodoscek2022Developmenta"/>
+    <w:bookmarkEnd w:id="159"/>
+    <w:bookmarkStart w:id="160" w:name="ref-Hodoscek2022Developmenta"/>
     <w:p>
       <w:pPr>
         <w:pStyle w:val="Bibliography"/>
@@ -15184,8 +12378,8 @@
         <w:t xml:space="preserve">, 647–48. Tokyo: The University of Tokyo.</w:t>
       </w:r>
     </w:p>
-    <w:bookmarkEnd w:id="176"/>
-    <w:bookmarkStart w:id="177" w:name="ref-Koller1979Einfuehrung"/>
+    <w:bookmarkEnd w:id="160"/>
+    <w:bookmarkStart w:id="161" w:name="ref-Koller1979Einfuehrung"/>
     <w:p>
       <w:pPr>
         <w:pStyle w:val="Bibliography"/>
@@ -15242,8 +12436,8 @@
         <w:t xml:space="preserve">. 7., aktualisierte Aufl. Wiebelsheim: Quelle und Meyer.</w:t>
       </w:r>
     </w:p>
-    <w:bookmarkEnd w:id="177"/>
-    <w:bookmarkStart w:id="178" w:name="ref-Malmkjaer2008Unit"/>
+    <w:bookmarkEnd w:id="161"/>
+    <w:bookmarkStart w:id="162" w:name="ref-Malmkjaer2008Unit"/>
     <w:p>
       <w:pPr>
         <w:pStyle w:val="Bibliography"/>
@@ -15328,8 +12522,8 @@
         <w:t xml:space="preserve">, edited by Mona Baker and Kirsten Malmkjaer, 286–88. London: Routledge.</w:t>
       </w:r>
     </w:p>
-    <w:bookmarkEnd w:id="178"/>
-    <w:bookmarkStart w:id="179" w:name="ref-Nida1964Science"/>
+    <w:bookmarkEnd w:id="162"/>
+    <w:bookmarkStart w:id="163" w:name="ref-Nida1964Science"/>
     <w:p>
       <w:pPr>
         <w:pStyle w:val="Bibliography"/>
@@ -15498,8 +12692,8 @@
         <w:t xml:space="preserve">. Brill Archive.</w:t>
       </w:r>
     </w:p>
-    <w:bookmarkEnd w:id="179"/>
-    <w:bookmarkStart w:id="180" w:name="ref-Nida1969Theory"/>
+    <w:bookmarkEnd w:id="163"/>
+    <w:bookmarkStart w:id="164" w:name="ref-Nida1969Theory"/>
     <w:p>
       <w:pPr>
         <w:pStyle w:val="Bibliography"/>
@@ -15640,8 +12834,8 @@
         <w:t xml:space="preserve">. Reprint edition. Leiden: Brill Academic Pub.</w:t>
       </w:r>
     </w:p>
-    <w:bookmarkEnd w:id="180"/>
-    <w:bookmarkStart w:id="181" w:name="ref-Nunan1993Introducing"/>
+    <w:bookmarkEnd w:id="164"/>
+    <w:bookmarkStart w:id="165" w:name="ref-Nunan1993Introducing"/>
     <w:p>
       <w:pPr>
         <w:pStyle w:val="Bibliography"/>
@@ -15675,8 +12869,8 @@
         <w:t xml:space="preserve">Applied Linguistics. London: Penguin English.</w:t>
       </w:r>
     </w:p>
-    <w:bookmarkEnd w:id="181"/>
-    <w:bookmarkStart w:id="183" w:name="ref-Palladino2022Using"/>
+    <w:bookmarkEnd w:id="165"/>
+    <w:bookmarkStart w:id="167" w:name="ref-Palladino2022Using"/>
     <w:p>
       <w:pPr>
         <w:pStyle w:val="Bibliography"/>
@@ -15775,7 +12969,7 @@
       <w:r>
         <w:t xml:space="preserve"> </w:t>
       </w:r>
-      <w:hyperlink r:id="rId182">
+      <w:hyperlink r:id="rId166">
         <w:r>
           <w:rPr>
             <w:rStyle w:val="Hyperlink"/>
@@ -15787,8 +12981,8 @@
         <w:t xml:space="preserve">.</w:t>
       </w:r>
     </w:p>
-    <w:bookmarkEnd w:id="183"/>
-    <w:bookmarkStart w:id="185" w:name="ref-Pym2008Tourys"/>
+    <w:bookmarkEnd w:id="167"/>
+    <w:bookmarkStart w:id="169" w:name="ref-Pym2008Tourys"/>
     <w:p>
       <w:pPr>
         <w:pStyle w:val="Bibliography"/>
@@ -15905,7 +13099,7 @@
       <w:r>
         <w:t xml:space="preserve"> </w:t>
       </w:r>
-      <w:hyperlink r:id="rId184">
+      <w:hyperlink r:id="rId168">
         <w:r>
           <w:rPr>
             <w:rStyle w:val="Hyperlink"/>
@@ -15917,8 +13111,8 @@
         <w:t xml:space="preserve">.</w:t>
       </w:r>
     </w:p>
-    <w:bookmarkEnd w:id="185"/>
-    <w:bookmarkStart w:id="186" w:name="ref-RCoreTeam2024Language"/>
+    <w:bookmarkEnd w:id="169"/>
+    <w:bookmarkStart w:id="170" w:name="ref-RCoreTeam2024Language"/>
     <w:p>
       <w:pPr>
         <w:pStyle w:val="Bibliography"/>
@@ -15972,8 +13166,8 @@
         <w:t xml:space="preserve">Vienna, Austria.</w:t>
       </w:r>
     </w:p>
-    <w:bookmarkEnd w:id="186"/>
-    <w:bookmarkStart w:id="188" w:name="ref-Sankoff1972Matching"/>
+    <w:bookmarkEnd w:id="170"/>
+    <w:bookmarkStart w:id="172" w:name="ref-Sankoff1972Matching"/>
     <w:p>
       <w:pPr>
         <w:pStyle w:val="Bibliography"/>
@@ -16006,7 +13200,7 @@
       <w:r>
         <w:t xml:space="preserve"> </w:t>
       </w:r>
-      <w:hyperlink r:id="rId187">
+      <w:hyperlink r:id="rId171">
         <w:r>
           <w:rPr>
             <w:rStyle w:val="Hyperlink"/>
@@ -16018,8 +13212,8 @@
         <w:t xml:space="preserve">.</w:t>
       </w:r>
     </w:p>
-    <w:bookmarkEnd w:id="188"/>
-    <w:bookmarkStart w:id="189" w:name="ref-Schramm1954Process"/>
+    <w:bookmarkEnd w:id="172"/>
+    <w:bookmarkStart w:id="173" w:name="ref-Schramm1954Process"/>
     <w:p>
       <w:pPr>
         <w:pStyle w:val="Bibliography"/>
@@ -16041,8 +13235,8 @@
         <w:t xml:space="preserve">. Urbana: University of Illinois Press.</w:t>
       </w:r>
     </w:p>
-    <w:bookmarkEnd w:id="189"/>
-    <w:bookmarkStart w:id="190" w:name="ref-Shiozawa1993Motoori"/>
+    <w:bookmarkEnd w:id="173"/>
+    <w:bookmarkStart w:id="174" w:name="ref-Shiozawa1993Motoori"/>
     <w:p>
       <w:pPr>
         <w:pStyle w:val="Bibliography"/>
@@ -16103,8 +13297,8 @@
         <w:t xml:space="preserve">9: 143–60.</w:t>
       </w:r>
     </w:p>
-    <w:bookmarkEnd w:id="190"/>
-    <w:bookmarkStart w:id="191" w:name="ref-Sinclair1996Search"/>
+    <w:bookmarkEnd w:id="174"/>
+    <w:bookmarkStart w:id="175" w:name="ref-Sinclair1996Search"/>
     <w:p>
       <w:pPr>
         <w:pStyle w:val="Bibliography"/>
@@ -16168,8 +13362,8 @@
         <w:t xml:space="preserve">9: 75–106.</w:t>
       </w:r>
     </w:p>
-    <w:bookmarkEnd w:id="191"/>
-    <w:bookmarkStart w:id="192" w:name="ref-Sinclair2003Reading"/>
+    <w:bookmarkEnd w:id="175"/>
+    <w:bookmarkStart w:id="176" w:name="ref-Sinclair2003Reading"/>
     <w:p>
       <w:pPr>
         <w:pStyle w:val="Bibliography"/>
@@ -16205,8 +13399,8 @@
         <w:t xml:space="preserve">. First Edition. London: Pearson ESL.</w:t>
       </w:r>
     </w:p>
-    <w:bookmarkEnd w:id="192"/>
-    <w:bookmarkStart w:id="194" w:name="ref-Sinclair2004Trust"/>
+    <w:bookmarkEnd w:id="176"/>
+    <w:bookmarkStart w:id="178" w:name="ref-Sinclair2004Trust"/>
     <w:p>
       <w:pPr>
         <w:pStyle w:val="Bibliography"/>
@@ -16314,7 +13508,7 @@
       <w:r>
         <w:t xml:space="preserve"> </w:t>
       </w:r>
-      <w:hyperlink r:id="rId193">
+      <w:hyperlink r:id="rId177">
         <w:r>
           <w:rPr>
             <w:rStyle w:val="Hyperlink"/>
@@ -16326,8 +13520,8 @@
         <w:t xml:space="preserve">.</w:t>
       </w:r>
     </w:p>
-    <w:bookmarkEnd w:id="194"/>
-    <w:bookmarkStart w:id="195" w:name="ref-Sinclair1970English"/>
+    <w:bookmarkEnd w:id="178"/>
+    <w:bookmarkStart w:id="179" w:name="ref-Sinclair1970English"/>
     <w:p>
       <w:pPr>
         <w:pStyle w:val="Bibliography"/>
@@ -16496,8 +13690,8 @@
         <w:t xml:space="preserve">. Birmingham: Department of English, University of Birmingham.</w:t>
       </w:r>
     </w:p>
-    <w:bookmarkEnd w:id="195"/>
-    <w:bookmarkStart w:id="196" w:name="ref-Stubbs2001Words"/>
+    <w:bookmarkEnd w:id="179"/>
+    <w:bookmarkStart w:id="180" w:name="ref-Stubbs2001Words"/>
     <w:p>
       <w:pPr>
         <w:pStyle w:val="Bibliography"/>
@@ -16519,8 +13713,8 @@
         <w:t xml:space="preserve">. Oxford ; Malden, MA: Blackwell Publishers.</w:t>
       </w:r>
     </w:p>
-    <w:bookmarkEnd w:id="196"/>
-    <w:bookmarkStart w:id="197" w:name="ref-Traum2000Generation"/>
+    <w:bookmarkEnd w:id="180"/>
+    <w:bookmarkStart w:id="181" w:name="ref-Traum2000Generation"/>
     <w:p>
       <w:pPr>
         <w:pStyle w:val="Bibliography"/>
@@ -16689,8 +13883,8 @@
         <w:t xml:space="preserve">.</w:t>
       </w:r>
     </w:p>
-    <w:bookmarkEnd w:id="197"/>
-    <w:bookmarkStart w:id="199" w:name="ref-Tymoczko1998Computerized"/>
+    <w:bookmarkEnd w:id="181"/>
+    <w:bookmarkStart w:id="183" w:name="ref-Tymoczko1998Computerized"/>
     <w:p>
       <w:pPr>
         <w:pStyle w:val="Bibliography"/>
@@ -16729,7 +13923,7 @@
       <w:r>
         <w:t xml:space="preserve"> </w:t>
       </w:r>
-      <w:hyperlink r:id="rId198">
+      <w:hyperlink r:id="rId182">
         <w:r>
           <w:rPr>
             <w:rStyle w:val="Hyperlink"/>
@@ -16741,8 +13935,8 @@
         <w:t xml:space="preserve">.</w:t>
       </w:r>
     </w:p>
-    <w:bookmarkEnd w:id="199"/>
-    <w:bookmarkStart w:id="200" w:name="ref-Vinay1958Comparative"/>
+    <w:bookmarkEnd w:id="183"/>
+    <w:bookmarkStart w:id="184" w:name="ref-Vinay1958Comparative"/>
     <w:p>
       <w:pPr>
         <w:pStyle w:val="Bibliography"/>
@@ -16847,8 +14041,8 @@
         <w:t xml:space="preserve">. John Benjamins Publishing Company.</w:t>
       </w:r>
     </w:p>
-    <w:bookmarkEnd w:id="200"/>
-    <w:bookmarkStart w:id="201" w:name="ref-Yamamoto2005Mathematical"/>
+    <w:bookmarkEnd w:id="184"/>
+    <w:bookmarkStart w:id="185" w:name="ref-Yamamoto2005Mathematical"/>
     <w:p>
       <w:pPr>
         <w:pStyle w:val="Bibliography"/>
@@ -16881,8 +14075,8 @@
         <w:t xml:space="preserve">PhD thesis, Canberra: The Austrilian National University.</w:t>
       </w:r>
     </w:p>
-    <w:bookmarkEnd w:id="201"/>
-    <w:bookmarkStart w:id="202" w:name="ref-Yamamoto2006Extraction"/>
+    <w:bookmarkEnd w:id="185"/>
+    <w:bookmarkStart w:id="186" w:name="ref-Yamamoto2006Extraction"/>
     <w:p>
       <w:pPr>
         <w:pStyle w:val="Bibliography"/>
@@ -16919,8 +14113,8 @@
         <w:t xml:space="preserve">2006 (December): 21–28.</w:t>
       </w:r>
     </w:p>
-    <w:bookmarkEnd w:id="202"/>
-    <w:bookmarkStart w:id="203" w:name="ref-Yamamoto2023Development"/>
+    <w:bookmarkEnd w:id="186"/>
+    <w:bookmarkStart w:id="187" w:name="ref-Yamamoto2023Development"/>
     <w:p>
       <w:pPr>
         <w:pStyle w:val="Bibliography"/>
@@ -16994,8 +14188,8 @@
         <w:t xml:space="preserve">, 2023:64–67. Tokyo, Japan: The Japanese Association for Digital Humanities (JADH).</w:t>
       </w:r>
     </w:p>
-    <w:bookmarkEnd w:id="203"/>
-    <w:bookmarkStart w:id="204" w:name="ref-Yamamoto2019Analysis"/>
+    <w:bookmarkEnd w:id="187"/>
+    <w:bookmarkStart w:id="188" w:name="ref-Yamamoto2019Analysis"/>
     <w:p>
       <w:pPr>
         <w:pStyle w:val="Bibliography"/>
@@ -17228,8 +14422,8 @@
         <w:t xml:space="preserve">, 68–71. Japanese Association for Digital Humanities.</w:t>
       </w:r>
     </w:p>
-    <w:bookmarkEnd w:id="204"/>
-    <w:bookmarkStart w:id="206" w:name="ref-Yu2020Tradeeffect"/>
+    <w:bookmarkEnd w:id="188"/>
+    <w:bookmarkStart w:id="190" w:name="ref-Yu2020Tradeeffect"/>
     <w:p>
       <w:pPr>
         <w:pStyle w:val="Bibliography"/>
@@ -17283,7 +14477,7 @@
       <w:r>
         <w:t xml:space="preserve"> </w:t>
       </w:r>
-      <w:hyperlink r:id="rId205">
+      <w:hyperlink r:id="rId189">
         <w:r>
           <w:rPr>
             <w:rStyle w:val="Hyperlink"/>
@@ -17295,8 +14489,8 @@
         <w:t xml:space="preserve">.</w:t>
       </w:r>
     </w:p>
-    <w:bookmarkEnd w:id="206"/>
-    <w:bookmarkStart w:id="207" w:name="ref-kyusojin1979Kokin"/>
+    <w:bookmarkEnd w:id="190"/>
+    <w:bookmarkStart w:id="191" w:name="ref-kyusojin1979Kokin"/>
     <w:p>
       <w:pPr>
         <w:pStyle w:val="Bibliography"/>
@@ -17327,8 +14521,8 @@
         <w:t xml:space="preserve">. 東京: 講談社.</w:t>
       </w:r>
     </w:p>
-    <w:bookmarkEnd w:id="207"/>
-    <w:bookmarkStart w:id="208" w:name="ref-okumura1978Kokin"/>
+    <w:bookmarkEnd w:id="191"/>
+    <w:bookmarkStart w:id="192" w:name="ref-okumura1978Kokin"/>
     <w:p>
       <w:pPr>
         <w:pStyle w:val="Bibliography"/>
@@ -17359,8 +14553,8 @@
         <w:t xml:space="preserve">. 東京: 新潮社.</w:t>
       </w:r>
     </w:p>
-    <w:bookmarkEnd w:id="208"/>
-    <w:bookmarkStart w:id="209" w:name="ref-kojima1989Kokin"/>
+    <w:bookmarkEnd w:id="192"/>
+    <w:bookmarkStart w:id="193" w:name="ref-kojima1989Kokin"/>
     <w:p>
       <w:pPr>
         <w:pStyle w:val="Bibliography"/>
@@ -17382,8 +14576,8 @@
         <w:t xml:space="preserve">. 東京: 岩波書店.</w:t>
       </w:r>
     </w:p>
-    <w:bookmarkEnd w:id="209"/>
-    <w:bookmarkStart w:id="210" w:name="ref-ozawa1971Kikon"/>
+    <w:bookmarkEnd w:id="193"/>
+    <w:bookmarkStart w:id="194" w:name="ref-ozawa1971Kikon"/>
     <w:p>
       <w:pPr>
         <w:pStyle w:val="Bibliography"/>
@@ -17414,8 +14608,8 @@
         <w:t xml:space="preserve">. 東京: 小学館.</w:t>
       </w:r>
     </w:p>
-    <w:bookmarkEnd w:id="210"/>
-    <w:bookmarkStart w:id="211" w:name="ref-komachiya1982Kokin"/>
+    <w:bookmarkEnd w:id="194"/>
+    <w:bookmarkStart w:id="195" w:name="ref-komachiya1982Kokin"/>
     <w:p>
       <w:pPr>
         <w:pStyle w:val="Bibliography"/>
@@ -17437,8 +14631,8 @@
         <w:t xml:space="preserve">. 旺文社文庫. 東京: 旺文社.</w:t>
       </w:r>
     </w:p>
-    <w:bookmarkEnd w:id="211"/>
-    <w:bookmarkStart w:id="212" w:name="ref-matsuda1968Shinshaku"/>
+    <w:bookmarkEnd w:id="195"/>
+    <w:bookmarkStart w:id="196" w:name="ref-matsuda1968Shinshaku"/>
     <w:p>
       <w:pPr>
         <w:pStyle w:val="Bibliography"/>
@@ -17460,8 +14654,8 @@
         <w:t xml:space="preserve">. Vol. 上下. 東京: 風間書房.</w:t>
       </w:r>
     </w:p>
-    <w:bookmarkEnd w:id="212"/>
-    <w:bookmarkStart w:id="213" w:name="ref-katagiri1983Uta"/>
+    <w:bookmarkEnd w:id="196"/>
+    <w:bookmarkStart w:id="197" w:name="ref-katagiri1983Uta"/>
     <w:p>
       <w:pPr>
         <w:pStyle w:val="Bibliography"/>
@@ -17483,8 +14677,8 @@
         <w:t xml:space="preserve">. 東京: 角川書店.</w:t>
       </w:r>
     </w:p>
-    <w:bookmarkEnd w:id="213"/>
-    <w:bookmarkStart w:id="214" w:name="ref-katagiri1998Kokinhyoshaku"/>
+    <w:bookmarkEnd w:id="197"/>
+    <w:bookmarkStart w:id="198" w:name="ref-katagiri1998Kokinhyoshaku"/>
     <w:p>
       <w:pPr>
         <w:pStyle w:val="Bibliography"/>
@@ -17506,8 +14700,8 @@
         <w:t xml:space="preserve">. Vol. 上中下. 東京: 講談社.</w:t>
       </w:r>
     </w:p>
-    <w:bookmarkEnd w:id="214"/>
-    <w:bookmarkStart w:id="215" w:name="ref-kubota1960Kokin"/>
+    <w:bookmarkEnd w:id="198"/>
+    <w:bookmarkStart w:id="199" w:name="ref-kubota1960Kokin"/>
     <w:p>
       <w:pPr>
         <w:pStyle w:val="Bibliography"/>
@@ -17529,8 +14723,8 @@
         <w:t xml:space="preserve">. Vol. 上中下. 東京: 東京堂.</w:t>
       </w:r>
     </w:p>
-    <w:bookmarkEnd w:id="215"/>
-    <w:bookmarkStart w:id="216" w:name="ref-takeoka1976Kokin"/>
+    <w:bookmarkEnd w:id="199"/>
+    <w:bookmarkStart w:id="200" w:name="ref-takeoka1976Kokin"/>
     <w:p>
       <w:pPr>
         <w:pStyle w:val="Bibliography"/>
@@ -17552,8 +14746,8 @@
         <w:t xml:space="preserve">. Vol. 上下. 東京: 右文書院.</w:t>
       </w:r>
     </w:p>
-    <w:bookmarkEnd w:id="216"/>
-    <w:bookmarkStart w:id="217" w:name="ref-kondo2001Ngrama"/>
+    <w:bookmarkEnd w:id="200"/>
+    <w:bookmarkStart w:id="201" w:name="ref-kondo2001Ngrama"/>
     <w:p>
       <w:pPr>
         <w:pStyle w:val="Bibliography"/>
@@ -17590,8 +14784,8 @@
         <w:t xml:space="preserve">20 (9): 79–89.</w:t>
       </w:r>
     </w:p>
-    <w:bookmarkEnd w:id="217"/>
-    <w:bookmarkStart w:id="218" w:name="ref-kondo2011Heian"/>
+    <w:bookmarkEnd w:id="201"/>
+    <w:bookmarkStart w:id="202" w:name="ref-kondo2011Heian"/>
     <w:p>
       <w:pPr>
         <w:pStyle w:val="Bibliography"/>
@@ -17628,8 +14822,8 @@
         <w:t xml:space="preserve">127 (September): 120–31.</w:t>
       </w:r>
     </w:p>
-    <w:bookmarkEnd w:id="218"/>
-    <w:bookmarkStart w:id="219" w:name="ref-kaneko1933Kokin"/>
+    <w:bookmarkEnd w:id="202"/>
+    <w:bookmarkStart w:id="203" w:name="ref-kaneko1933Kokin"/>
     <w:p>
       <w:pPr>
         <w:pStyle w:val="Bibliography"/>
@@ -17651,9 +14845,9 @@
         <w:t xml:space="preserve">. 東京: 明治書院.</w:t>
       </w:r>
     </w:p>
-    <w:bookmarkEnd w:id="219"/>
-    <w:bookmarkEnd w:id="220"/>
-    <w:bookmarkEnd w:id="221"/>
+    <w:bookmarkEnd w:id="203"/>
+    <w:bookmarkEnd w:id="204"/>
+    <w:bookmarkEnd w:id="205"/>
     <w:sectPr/>
   </w:body>
 </w:document>
@@ -17745,7 +14939,7 @@
       </w:r>
     </w:p>
   </w:footnote>
-  <w:footnote w:id="50">
+  <w:footnote w:id="46">
     <w:p>
       <w:pPr>
         <w:pStyle w:val="FootnoteText"/>
@@ -17764,7 +14958,7 @@
       </w:r>
     </w:p>
   </w:footnote>
-  <w:footnote w:id="51">
+  <w:footnote w:id="47">
     <w:p>
       <w:pPr>
         <w:pStyle w:val="FootnoteText"/>
@@ -17783,7 +14977,7 @@
       </w:r>
     </w:p>
   </w:footnote>
-  <w:footnote w:id="53">
+  <w:footnote w:id="49">
     <w:p>
       <w:pPr>
         <w:pStyle w:val="FootnoteText"/>
@@ -17849,7 +15043,7 @@
       </w:r>
     </w:p>
   </w:footnote>
-  <w:footnote w:id="54">
+  <w:footnote w:id="50">
     <w:p>
       <w:pPr>
         <w:pStyle w:val="FootnoteText"/>
@@ -17868,7 +15062,7 @@
       </w:r>
     </w:p>
   </w:footnote>
-  <w:footnote w:id="56">
+  <w:footnote w:id="52">
     <w:p>
       <w:pPr>
         <w:pStyle w:val="FootnoteText"/>
@@ -17901,7 +15095,7 @@
       </w:r>
     </w:p>
   </w:footnote>
-  <w:footnote w:id="59">
+  <w:footnote w:id="56">
     <w:p>
       <w:pPr>
         <w:pStyle w:val="FootnoteText"/>
@@ -17917,6 +15111,25 @@
       </w:r>
       <w:r>
         <w:t xml:space="preserve">形態素解析システム Chasen を用いたため、Chasen の ID が 60 以前のもの</w:t>
+      </w:r>
+    </w:p>
+  </w:footnote>
+  <w:footnote w:id="57">
+    <w:p>
+      <w:pPr>
+        <w:pStyle w:val="FootnoteText"/>
+      </w:pPr>
+      <w:r>
+        <w:rPr>
+          <w:rStyle w:val="FootnoteReference"/>
+        </w:rPr>
+        <w:footnoteRef/>
+      </w:r>
+      <w:r>
+        <w:t xml:space="preserve"> </w:t>
+      </w:r>
+      <w:r>
+        <w:t xml:space="preserve">詳細は補足資料を参照されたい。</w:t>
       </w:r>
     </w:p>
   </w:footnote>
@@ -17935,11 +15148,11 @@
         <w:t xml:space="preserve"> </w:t>
       </w:r>
       <w:r>
-        <w:t xml:space="preserve">詳細は補足資料を参照されたい。</w:t>
+        <w:t xml:space="preserve">あからさまに説明せず、ただその姿を眼前に思い浮かべるようにする漢文の表現法</w:t>
       </w:r>
     </w:p>
   </w:footnote>
-  <w:footnote w:id="63">
+  <w:footnote w:id="62">
     <w:p>
       <w:pPr>
         <w:pStyle w:val="FootnoteText"/>
@@ -17954,11 +15167,11 @@
         <w:t xml:space="preserve"> </w:t>
       </w:r>
       <w:r>
-        <w:t xml:space="preserve">あからさまに説明せず、ただその姿を眼前に思い浮かべるようにする漢文の表現法</w:t>
+        <w:t xml:space="preserve">契沖の「古今和歌集余材抄」以来の7種の注釈書の注を統合した初めてのものである。竹岡はこの注釈書にて文学研究に分析的アプローチを組み込んでいる。竹岡は賀茂真淵、香川景樹の仕事を分析に根拠がないとして同意できないとする一方で、契沖、本居宣長、富士谷成章（1738–79）らの注釈を評価している。加えて、特に古典文法、語彙の観点から7種すべての古注間の違いについて慎重に議論している。</w:t>
       </w:r>
     </w:p>
   </w:footnote>
-  <w:footnote w:id="65">
+  <w:footnote w:id="77">
     <w:p>
       <w:pPr>
         <w:pStyle w:val="FootnoteText"/>
@@ -17973,11 +15186,11 @@
         <w:t xml:space="preserve"> </w:t>
       </w:r>
       <w:r>
-        <w:t xml:space="preserve">契沖の「古今和歌集余材抄」以来の7種の注釈書の注を統合した初めてのものである。竹岡はこの注釈書にて文学研究に分析的アプローチを組み込んでいる。竹岡は賀茂真淵、香川景樹の仕事を分析に根拠がないとして同意できないとする一方で、契沖、本居宣長、富士谷成章（1738–79）らの注釈を評価している。加えて、特に古典文法、語彙の観点から7種すべての古注間の違いについて慎重に議論している。</w:t>
+        <w:t xml:space="preserve">KSJ (404) もまた極端に短く、序詞が省略されている。</w:t>
       </w:r>
     </w:p>
   </w:footnote>
-  <w:footnote w:id="90">
+  <w:footnote w:id="127">
     <w:p>
       <w:pPr>
         <w:pStyle w:val="FootnoteText"/>
@@ -17992,11 +15205,17 @@
         <w:t xml:space="preserve"> </w:t>
       </w:r>
       <w:r>
-        <w:t xml:space="preserve">KSJ (404) もまた極端に短く、序詞が省略されている。</w:t>
+        <w:t xml:space="preserve">Nunan (1993, 21)</w:t>
+      </w:r>
+      <w:r>
+        <w:t xml:space="preserve"> </w:t>
+      </w:r>
+      <w:r>
+        <w:t xml:space="preserve">によると、cohesive marker とは、書き手や話し手が文や発話の境界を越えて関係を確立し、テキスト内の文を結びつけるのに役立つ語やフレーズのことを指す。例えば、「そして」「しかし」「それ」などが含まれる。</w:t>
       </w:r>
     </w:p>
   </w:footnote>
-  <w:footnote w:id="142">
+  <w:footnote w:id="128">
     <w:p>
       <w:pPr>
         <w:pStyle w:val="FootnoteText"/>
@@ -18011,13 +15230,10 @@
         <w:t xml:space="preserve"> </w:t>
       </w:r>
       <w:r>
-        <w:t xml:space="preserve">Nunan (1993, 21)</w:t>
-      </w:r>
-      <w:r>
-        <w:t xml:space="preserve"> </w:t>
-      </w:r>
-      <w:r>
-        <w:t xml:space="preserve">によると、cohesive marker とは、書き手や話し手が文や発話の境界を越えて関係を確立し、テキスト内の文を結びつけるのに役立つ語やフレーズのことを指す。例えば、「そして」「しかし」「それ」などが含まれる。</w:t>
+        <w:t xml:space="preserve">実際、翻訳普遍性仮説には反例も存在し、確率的な傾向として捉えられることが妥当であるとされている</w:t>
+      </w:r>
+      <w:r>
+        <w:t xml:space="preserve">(Pym 2008; Tymoczko 1998; Chesterman 2004, 2010)</w:t>
       </w:r>
     </w:p>
   </w:footnote>
